--- a/FAST API.docx
+++ b/FAST API.docx
@@ -1392,7 +1392,7 @@
           <w:szCs w:val="20"/>
           <w:lang w:val="es-ES_tradnl"/>
         </w:rPr>
-        <w:t>Fast</w:t>
+        <w:t>FastApi</w:t>
       </w:r>
       <w:proofErr w:type="spellEnd"/>
       <w:r>
@@ -1402,8 +1402,84 @@
           <w:szCs w:val="20"/>
           <w:lang w:val="es-ES_tradnl"/>
         </w:rPr>
-        <w:t xml:space="preserve"> Api en la carpeta en la que tengo el documento de Word.</w:t>
-      </w:r>
+        <w:t xml:space="preserve"> en la carpeta en la que tengo el documento de Word.</w:t>
+      </w:r>
+    </w:p>
+    <w:p>
+      <w:pPr>
+        <w:spacing w:after="0" w:line="240" w:lineRule="auto"/>
+        <w:rPr>
+          <w:rFonts w:ascii="Verdana" w:hAnsi="Verdana"/>
+          <w:sz w:val="20"/>
+          <w:szCs w:val="20"/>
+          <w:lang w:val="es-ES_tradnl"/>
+        </w:rPr>
+      </w:pPr>
+    </w:p>
+    <w:p>
+      <w:pPr>
+        <w:spacing w:after="0" w:line="240" w:lineRule="auto"/>
+        <w:rPr>
+          <w:rFonts w:ascii="Verdana" w:hAnsi="Verdana"/>
+          <w:sz w:val="20"/>
+          <w:szCs w:val="20"/>
+          <w:lang w:val="es-ES_tradnl"/>
+        </w:rPr>
+      </w:pPr>
+      <w:r>
+        <w:rPr>
+          <w:rFonts w:ascii="Verdana" w:hAnsi="Verdana"/>
+          <w:sz w:val="20"/>
+          <w:szCs w:val="20"/>
+          <w:lang w:val="es-ES_tradnl"/>
+        </w:rPr>
+        <w:t xml:space="preserve">Documentación y proyecto de </w:t>
+      </w:r>
+      <w:proofErr w:type="spellStart"/>
+      <w:r>
+        <w:rPr>
+          <w:rFonts w:ascii="Verdana" w:hAnsi="Verdana"/>
+          <w:sz w:val="20"/>
+          <w:szCs w:val="20"/>
+          <w:lang w:val="es-ES_tradnl"/>
+        </w:rPr>
+        <w:t>FastApi</w:t>
+      </w:r>
+      <w:proofErr w:type="spellEnd"/>
+    </w:p>
+    <w:p>
+      <w:pPr>
+        <w:spacing w:after="0" w:line="240" w:lineRule="auto"/>
+        <w:rPr>
+          <w:rFonts w:ascii="Verdana" w:hAnsi="Verdana"/>
+          <w:sz w:val="20"/>
+          <w:szCs w:val="20"/>
+          <w:lang w:val="es-ES_tradnl"/>
+        </w:rPr>
+      </w:pPr>
+    </w:p>
+    <w:p>
+      <w:pPr>
+        <w:spacing w:after="0" w:line="240" w:lineRule="auto"/>
+        <w:rPr>
+          <w:rFonts w:ascii="Verdana" w:hAnsi="Verdana"/>
+          <w:sz w:val="20"/>
+          <w:szCs w:val="20"/>
+          <w:lang w:val="es-ES_tradnl"/>
+        </w:rPr>
+      </w:pPr>
+      <w:hyperlink r:id="rId9" w:history="1">
+        <w:r>
+          <w:rPr>
+            <w:rStyle w:val="Hipervnculo"/>
+            <w:rFonts w:ascii="Verdana" w:hAnsi="Verdana"/>
+            <w:sz w:val="20"/>
+            <w:szCs w:val="20"/>
+            <w:lang w:val="es-ES_tradnl"/>
+          </w:rPr>
+          <w:t>https://github.com/serraguti/FASTAPI</w:t>
+        </w:r>
+      </w:hyperlink>
     </w:p>
     <w:p>
       <w:pPr>
@@ -1687,9 +1763,9 @@
       </w:pPr>
     </w:p>
     <w:sectPr>
-      <w:headerReference w:type="default" r:id="rId9"/>
-      <w:footerReference w:type="even" r:id="rId10"/>
-      <w:footerReference w:type="default" r:id="rId11"/>
+      <w:headerReference w:type="default" r:id="rId10"/>
+      <w:footerReference w:type="even" r:id="rId11"/>
+      <w:footerReference w:type="default" r:id="rId12"/>
       <w:pgSz w:w="11906" w:h="16838"/>
       <w:pgMar w:top="1417" w:right="1701" w:bottom="1417" w:left="1701" w:header="708" w:footer="708" w:gutter="0"/>
       <w:cols w:space="708"/>

--- a/FAST API.docx
+++ b/FAST API.docx
@@ -1502,6 +1502,1031 @@
           <w:lang w:val="es-ES_tradnl"/>
         </w:rPr>
       </w:pPr>
+      <w:r>
+        <w:rPr>
+          <w:rFonts w:ascii="Verdana" w:hAnsi="Verdana"/>
+          <w:sz w:val="20"/>
+          <w:szCs w:val="20"/>
+          <w:lang w:val="es-ES_tradnl"/>
+        </w:rPr>
+        <w:t xml:space="preserve">Para consumir un Api no necesitamos casi nada, simplemente código de Python, librería </w:t>
+      </w:r>
+      <w:proofErr w:type="spellStart"/>
+      <w:r>
+        <w:rPr>
+          <w:rFonts w:ascii="Verdana" w:hAnsi="Verdana"/>
+          <w:b/>
+          <w:bCs/>
+          <w:sz w:val="20"/>
+          <w:szCs w:val="20"/>
+          <w:lang w:val="es-ES_tradnl"/>
+        </w:rPr>
+        <w:t>request</w:t>
+      </w:r>
+      <w:proofErr w:type="spellEnd"/>
+      <w:r>
+        <w:rPr>
+          <w:rFonts w:ascii="Verdana" w:hAnsi="Verdana"/>
+          <w:sz w:val="20"/>
+          <w:szCs w:val="20"/>
+          <w:lang w:val="es-ES_tradnl"/>
+        </w:rPr>
+        <w:t xml:space="preserve"> y un entorno de trabajo de Python</w:t>
+      </w:r>
+    </w:p>
+    <w:p>
+      <w:pPr>
+        <w:spacing w:after="0" w:line="240" w:lineRule="auto"/>
+        <w:rPr>
+          <w:rFonts w:ascii="Verdana" w:hAnsi="Verdana"/>
+          <w:sz w:val="20"/>
+          <w:szCs w:val="20"/>
+          <w:lang w:val="es-ES_tradnl"/>
+        </w:rPr>
+      </w:pPr>
+    </w:p>
+    <w:p>
+      <w:pPr>
+        <w:spacing w:after="0" w:line="240" w:lineRule="auto"/>
+        <w:rPr>
+          <w:rFonts w:ascii="Verdana" w:hAnsi="Verdana"/>
+          <w:sz w:val="20"/>
+          <w:szCs w:val="20"/>
+          <w:lang w:val="es-ES_tradnl"/>
+        </w:rPr>
+      </w:pPr>
+      <w:r>
+        <w:rPr>
+          <w:rFonts w:ascii="Verdana" w:hAnsi="Verdana"/>
+          <w:sz w:val="20"/>
+          <w:szCs w:val="20"/>
+          <w:lang w:val="es-ES_tradnl"/>
+        </w:rPr>
+        <w:t xml:space="preserve">Un </w:t>
+      </w:r>
+      <w:proofErr w:type="spellStart"/>
+      <w:r>
+        <w:rPr>
+          <w:rFonts w:ascii="Verdana" w:hAnsi="Verdana"/>
+          <w:sz w:val="20"/>
+          <w:szCs w:val="20"/>
+          <w:lang w:val="es-ES_tradnl"/>
+        </w:rPr>
+        <w:t>Environment</w:t>
+      </w:r>
+      <w:proofErr w:type="spellEnd"/>
+      <w:r>
+        <w:rPr>
+          <w:rFonts w:ascii="Verdana" w:hAnsi="Verdana"/>
+          <w:sz w:val="20"/>
+          <w:szCs w:val="20"/>
+          <w:lang w:val="es-ES_tradnl"/>
+        </w:rPr>
+        <w:t xml:space="preserve"> es un entorno de trabajo aislado dentro de Python y que se utiliza para agrupar todas las librerías y características de un Framework.</w:t>
+      </w:r>
+    </w:p>
+    <w:p>
+      <w:pPr>
+        <w:spacing w:after="0" w:line="240" w:lineRule="auto"/>
+        <w:rPr>
+          <w:rFonts w:ascii="Verdana" w:hAnsi="Verdana"/>
+          <w:sz w:val="20"/>
+          <w:szCs w:val="20"/>
+          <w:lang w:val="es-ES_tradnl"/>
+        </w:rPr>
+      </w:pPr>
+      <w:r>
+        <w:rPr>
+          <w:rFonts w:ascii="Verdana" w:hAnsi="Verdana"/>
+          <w:sz w:val="20"/>
+          <w:szCs w:val="20"/>
+          <w:lang w:val="es-ES_tradnl"/>
+        </w:rPr>
+        <w:t xml:space="preserve">En muchas ocasiones, crear un entorno de trabajo es opcional, pero en algunos </w:t>
+      </w:r>
+      <w:proofErr w:type="spellStart"/>
+      <w:r>
+        <w:rPr>
+          <w:rFonts w:ascii="Verdana" w:hAnsi="Verdana"/>
+          <w:sz w:val="20"/>
+          <w:szCs w:val="20"/>
+          <w:lang w:val="es-ES_tradnl"/>
+        </w:rPr>
+        <w:t>Frameworks</w:t>
+      </w:r>
+      <w:proofErr w:type="spellEnd"/>
+      <w:r>
+        <w:rPr>
+          <w:rFonts w:ascii="Verdana" w:hAnsi="Verdana"/>
+          <w:sz w:val="20"/>
+          <w:szCs w:val="20"/>
+          <w:lang w:val="es-ES_tradnl"/>
+        </w:rPr>
+        <w:t xml:space="preserve"> como, </w:t>
+      </w:r>
+      <w:proofErr w:type="spellStart"/>
+      <w:r>
+        <w:rPr>
+          <w:rFonts w:ascii="Verdana" w:hAnsi="Verdana"/>
+          <w:sz w:val="20"/>
+          <w:szCs w:val="20"/>
+          <w:lang w:val="es-ES_tradnl"/>
+        </w:rPr>
+        <w:t>FastApi</w:t>
+      </w:r>
+      <w:proofErr w:type="spellEnd"/>
+      <w:r>
+        <w:rPr>
+          <w:rFonts w:ascii="Verdana" w:hAnsi="Verdana"/>
+          <w:sz w:val="20"/>
+          <w:szCs w:val="20"/>
+          <w:lang w:val="es-ES_tradnl"/>
+        </w:rPr>
+        <w:t xml:space="preserve">, Django o </w:t>
+      </w:r>
+      <w:proofErr w:type="spellStart"/>
+      <w:r>
+        <w:rPr>
+          <w:rFonts w:ascii="Verdana" w:hAnsi="Verdana"/>
+          <w:sz w:val="20"/>
+          <w:szCs w:val="20"/>
+          <w:lang w:val="es-ES_tradnl"/>
+        </w:rPr>
+        <w:t>Jupyter</w:t>
+      </w:r>
+      <w:proofErr w:type="spellEnd"/>
+      <w:r>
+        <w:rPr>
+          <w:rFonts w:ascii="Verdana" w:hAnsi="Verdana"/>
+          <w:sz w:val="20"/>
+          <w:szCs w:val="20"/>
+          <w:lang w:val="es-ES_tradnl"/>
+        </w:rPr>
+        <w:t xml:space="preserve"> es imprescindible.</w:t>
+      </w:r>
+    </w:p>
+    <w:p>
+      <w:pPr>
+        <w:spacing w:after="0" w:line="240" w:lineRule="auto"/>
+        <w:rPr>
+          <w:rFonts w:ascii="Verdana" w:hAnsi="Verdana"/>
+          <w:sz w:val="20"/>
+          <w:szCs w:val="20"/>
+          <w:lang w:val="es-ES_tradnl"/>
+        </w:rPr>
+      </w:pPr>
+    </w:p>
+    <w:p>
+      <w:pPr>
+        <w:spacing w:after="0" w:line="240" w:lineRule="auto"/>
+        <w:rPr>
+          <w:rFonts w:ascii="Verdana" w:hAnsi="Verdana"/>
+          <w:sz w:val="20"/>
+          <w:szCs w:val="20"/>
+          <w:lang w:val="es-ES_tradnl"/>
+        </w:rPr>
+      </w:pPr>
+      <w:r>
+        <w:rPr>
+          <w:rFonts w:ascii="Verdana" w:hAnsi="Verdana"/>
+          <w:sz w:val="20"/>
+          <w:szCs w:val="20"/>
+          <w:lang w:val="es-ES_tradnl"/>
+        </w:rPr>
+        <w:t xml:space="preserve">En el </w:t>
+      </w:r>
+      <w:proofErr w:type="spellStart"/>
+      <w:r>
+        <w:rPr>
+          <w:rFonts w:ascii="Verdana" w:hAnsi="Verdana"/>
+          <w:sz w:val="20"/>
+          <w:szCs w:val="20"/>
+          <w:lang w:val="es-ES_tradnl"/>
+        </w:rPr>
+        <w:t>Environment</w:t>
+      </w:r>
+      <w:proofErr w:type="spellEnd"/>
+      <w:r>
+        <w:rPr>
+          <w:rFonts w:ascii="Verdana" w:hAnsi="Verdana"/>
+          <w:sz w:val="20"/>
+          <w:szCs w:val="20"/>
+          <w:lang w:val="es-ES_tradnl"/>
+        </w:rPr>
+        <w:t xml:space="preserve"> es dónde podremos agregar las librerías.</w:t>
+      </w:r>
+    </w:p>
+    <w:p>
+      <w:pPr>
+        <w:spacing w:after="0" w:line="240" w:lineRule="auto"/>
+        <w:rPr>
+          <w:rFonts w:ascii="Verdana" w:hAnsi="Verdana"/>
+          <w:sz w:val="20"/>
+          <w:szCs w:val="20"/>
+          <w:lang w:val="es-ES_tradnl"/>
+        </w:rPr>
+      </w:pPr>
+    </w:p>
+    <w:p>
+      <w:pPr>
+        <w:spacing w:after="0" w:line="240" w:lineRule="auto"/>
+        <w:rPr>
+          <w:rFonts w:ascii="Verdana" w:hAnsi="Verdana"/>
+          <w:b/>
+          <w:bCs/>
+          <w:sz w:val="20"/>
+          <w:szCs w:val="20"/>
+          <w:lang w:val="es-ES_tradnl"/>
+        </w:rPr>
+      </w:pPr>
+      <w:r>
+        <w:rPr>
+          <w:rFonts w:ascii="Verdana" w:hAnsi="Verdana"/>
+          <w:sz w:val="20"/>
+          <w:szCs w:val="20"/>
+          <w:lang w:val="es-ES_tradnl"/>
+        </w:rPr>
+        <w:t xml:space="preserve">Creamos una nueva carpeta para nuestras clases Python llamada </w:t>
+      </w:r>
+      <w:proofErr w:type="spellStart"/>
+      <w:r>
+        <w:rPr>
+          <w:rFonts w:ascii="Verdana" w:hAnsi="Verdana"/>
+          <w:b/>
+          <w:bCs/>
+          <w:sz w:val="20"/>
+          <w:szCs w:val="20"/>
+          <w:lang w:val="es-ES_tradnl"/>
+        </w:rPr>
+        <w:t>consumoapispython</w:t>
+      </w:r>
+      <w:proofErr w:type="spellEnd"/>
+    </w:p>
+    <w:p>
+      <w:pPr>
+        <w:spacing w:after="0" w:line="240" w:lineRule="auto"/>
+        <w:rPr>
+          <w:rFonts w:ascii="Verdana" w:hAnsi="Verdana"/>
+          <w:sz w:val="20"/>
+          <w:szCs w:val="20"/>
+          <w:lang w:val="es-ES_tradnl"/>
+        </w:rPr>
+      </w:pPr>
+    </w:p>
+    <w:p>
+      <w:pPr>
+        <w:spacing w:after="0" w:line="240" w:lineRule="auto"/>
+        <w:rPr>
+          <w:rFonts w:ascii="Verdana" w:hAnsi="Verdana"/>
+          <w:sz w:val="20"/>
+          <w:szCs w:val="20"/>
+          <w:lang w:val="es-ES_tradnl"/>
+        </w:rPr>
+      </w:pPr>
+      <w:r>
+        <w:rPr>
+          <w:rFonts w:ascii="Verdana" w:hAnsi="Verdana"/>
+          <w:sz w:val="20"/>
+          <w:szCs w:val="20"/>
+          <w:lang w:val="es-ES_tradnl"/>
+        </w:rPr>
+        <w:t xml:space="preserve">Dentro de VS </w:t>
+      </w:r>
+      <w:proofErr w:type="spellStart"/>
+      <w:r>
+        <w:rPr>
+          <w:rFonts w:ascii="Verdana" w:hAnsi="Verdana"/>
+          <w:sz w:val="20"/>
+          <w:szCs w:val="20"/>
+          <w:lang w:val="es-ES_tradnl"/>
+        </w:rPr>
+        <w:t>Code</w:t>
+      </w:r>
+      <w:proofErr w:type="spellEnd"/>
+      <w:r>
+        <w:rPr>
+          <w:rFonts w:ascii="Verdana" w:hAnsi="Verdana"/>
+          <w:sz w:val="20"/>
+          <w:szCs w:val="20"/>
+          <w:lang w:val="es-ES_tradnl"/>
+        </w:rPr>
+        <w:t xml:space="preserve"> instalamos la extensión de Python de Microsoft</w:t>
+      </w:r>
+    </w:p>
+    <w:p>
+      <w:pPr>
+        <w:spacing w:after="0" w:line="240" w:lineRule="auto"/>
+        <w:rPr>
+          <w:rFonts w:ascii="Verdana" w:hAnsi="Verdana"/>
+          <w:sz w:val="20"/>
+          <w:szCs w:val="20"/>
+          <w:lang w:val="es-ES_tradnl"/>
+        </w:rPr>
+      </w:pPr>
+    </w:p>
+    <w:p>
+      <w:pPr>
+        <w:spacing w:after="0" w:line="240" w:lineRule="auto"/>
+        <w:rPr>
+          <w:rFonts w:ascii="Verdana" w:hAnsi="Verdana"/>
+          <w:sz w:val="20"/>
+          <w:szCs w:val="20"/>
+          <w:lang w:val="es-ES_tradnl"/>
+        </w:rPr>
+      </w:pPr>
+      <w:r>
+        <w:rPr>
+          <w:noProof/>
+        </w:rPr>
+        <w:drawing>
+          <wp:inline distT="0" distB="0" distL="0" distR="0" wp14:anchorId="06544AB4" wp14:editId="646E8613">
+            <wp:extent cx="5153025" cy="1143000"/>
+            <wp:effectExtent l="0" t="0" r="9525" b="0"/>
+            <wp:docPr id="1459883108" name="Imagen 1" descr="Texto&#10;&#10;El contenido generado por IA puede ser incorrecto."/>
+            <wp:cNvGraphicFramePr>
+              <a:graphicFrameLocks xmlns:a="http://schemas.openxmlformats.org/drawingml/2006/main" noChangeAspect="1"/>
+            </wp:cNvGraphicFramePr>
+            <a:graphic xmlns:a="http://schemas.openxmlformats.org/drawingml/2006/main">
+              <a:graphicData uri="http://schemas.openxmlformats.org/drawingml/2006/picture">
+                <pic:pic xmlns:pic="http://schemas.openxmlformats.org/drawingml/2006/picture">
+                  <pic:nvPicPr>
+                    <pic:cNvPr id="1459883108" name="Imagen 1" descr="Texto&#10;&#10;El contenido generado por IA puede ser incorrecto."/>
+                    <pic:cNvPicPr/>
+                  </pic:nvPicPr>
+                  <pic:blipFill>
+                    <a:blip r:embed="rId10"/>
+                    <a:stretch>
+                      <a:fillRect/>
+                    </a:stretch>
+                  </pic:blipFill>
+                  <pic:spPr>
+                    <a:xfrm>
+                      <a:off x="0" y="0"/>
+                      <a:ext cx="5153025" cy="1143000"/>
+                    </a:xfrm>
+                    <a:prstGeom prst="rect">
+                      <a:avLst/>
+                    </a:prstGeom>
+                  </pic:spPr>
+                </pic:pic>
+              </a:graphicData>
+            </a:graphic>
+          </wp:inline>
+        </w:drawing>
+      </w:r>
+    </w:p>
+    <w:p>
+      <w:pPr>
+        <w:spacing w:after="0" w:line="240" w:lineRule="auto"/>
+        <w:rPr>
+          <w:rFonts w:ascii="Verdana" w:hAnsi="Verdana"/>
+          <w:sz w:val="20"/>
+          <w:szCs w:val="20"/>
+          <w:lang w:val="es-ES_tradnl"/>
+        </w:rPr>
+      </w:pPr>
+      <w:r>
+        <w:rPr>
+          <w:rFonts w:ascii="Verdana" w:hAnsi="Verdana"/>
+          <w:sz w:val="20"/>
+          <w:szCs w:val="20"/>
+          <w:lang w:val="es-ES_tradnl"/>
+        </w:rPr>
+        <w:lastRenderedPageBreak/>
+        <w:t xml:space="preserve">Abrimos la carpeta con VS </w:t>
+      </w:r>
+      <w:proofErr w:type="spellStart"/>
+      <w:r>
+        <w:rPr>
+          <w:rFonts w:ascii="Verdana" w:hAnsi="Verdana"/>
+          <w:sz w:val="20"/>
+          <w:szCs w:val="20"/>
+          <w:lang w:val="es-ES_tradnl"/>
+        </w:rPr>
+        <w:t>Code</w:t>
+      </w:r>
+      <w:proofErr w:type="spellEnd"/>
+    </w:p>
+    <w:p>
+      <w:pPr>
+        <w:spacing w:after="0" w:line="240" w:lineRule="auto"/>
+        <w:rPr>
+          <w:rFonts w:ascii="Verdana" w:hAnsi="Verdana"/>
+          <w:sz w:val="20"/>
+          <w:szCs w:val="20"/>
+          <w:lang w:val="es-ES_tradnl"/>
+        </w:rPr>
+      </w:pPr>
+    </w:p>
+    <w:p>
+      <w:pPr>
+        <w:spacing w:after="0" w:line="240" w:lineRule="auto"/>
+        <w:rPr>
+          <w:rFonts w:ascii="Verdana" w:hAnsi="Verdana"/>
+          <w:sz w:val="20"/>
+          <w:szCs w:val="20"/>
+          <w:lang w:val="es-ES_tradnl"/>
+        </w:rPr>
+      </w:pPr>
+      <w:r>
+        <w:rPr>
+          <w:noProof/>
+        </w:rPr>
+        <w:drawing>
+          <wp:inline distT="0" distB="0" distL="0" distR="0" wp14:anchorId="3142A5A6" wp14:editId="1C2EEF0D">
+            <wp:extent cx="5400040" cy="1692275"/>
+            <wp:effectExtent l="0" t="0" r="0" b="3175"/>
+            <wp:docPr id="472213352" name="Imagen 1" descr="Interfaz de usuario gráfica, Aplicación&#10;&#10;El contenido generado por IA puede ser incorrecto."/>
+            <wp:cNvGraphicFramePr>
+              <a:graphicFrameLocks xmlns:a="http://schemas.openxmlformats.org/drawingml/2006/main" noChangeAspect="1"/>
+            </wp:cNvGraphicFramePr>
+            <a:graphic xmlns:a="http://schemas.openxmlformats.org/drawingml/2006/main">
+              <a:graphicData uri="http://schemas.openxmlformats.org/drawingml/2006/picture">
+                <pic:pic xmlns:pic="http://schemas.openxmlformats.org/drawingml/2006/picture">
+                  <pic:nvPicPr>
+                    <pic:cNvPr id="472213352" name="Imagen 1" descr="Interfaz de usuario gráfica, Aplicación&#10;&#10;El contenido generado por IA puede ser incorrecto."/>
+                    <pic:cNvPicPr/>
+                  </pic:nvPicPr>
+                  <pic:blipFill>
+                    <a:blip r:embed="rId11"/>
+                    <a:stretch>
+                      <a:fillRect/>
+                    </a:stretch>
+                  </pic:blipFill>
+                  <pic:spPr>
+                    <a:xfrm>
+                      <a:off x="0" y="0"/>
+                      <a:ext cx="5400040" cy="1692275"/>
+                    </a:xfrm>
+                    <a:prstGeom prst="rect">
+                      <a:avLst/>
+                    </a:prstGeom>
+                  </pic:spPr>
+                </pic:pic>
+              </a:graphicData>
+            </a:graphic>
+          </wp:inline>
+        </w:drawing>
+      </w:r>
+    </w:p>
+    <w:p>
+      <w:pPr>
+        <w:spacing w:after="0" w:line="240" w:lineRule="auto"/>
+        <w:rPr>
+          <w:rFonts w:ascii="Verdana" w:hAnsi="Verdana"/>
+          <w:sz w:val="20"/>
+          <w:szCs w:val="20"/>
+          <w:lang w:val="es-ES_tradnl"/>
+        </w:rPr>
+      </w:pPr>
+    </w:p>
+    <w:p>
+      <w:pPr>
+        <w:spacing w:after="0" w:line="240" w:lineRule="auto"/>
+        <w:rPr>
+          <w:rFonts w:ascii="Verdana" w:hAnsi="Verdana"/>
+          <w:sz w:val="20"/>
+          <w:szCs w:val="20"/>
+          <w:lang w:val="es-ES_tradnl"/>
+        </w:rPr>
+      </w:pPr>
+      <w:r>
+        <w:rPr>
+          <w:noProof/>
+        </w:rPr>
+        <w:drawing>
+          <wp:inline distT="0" distB="0" distL="0" distR="0" wp14:anchorId="56D3C243" wp14:editId="2F27AB3F">
+            <wp:extent cx="5400040" cy="1140460"/>
+            <wp:effectExtent l="0" t="0" r="0" b="2540"/>
+            <wp:docPr id="610315559" name="Imagen 1" descr="Imagen que contiene Interfaz de usuario gráfica&#10;&#10;El contenido generado por IA puede ser incorrecto."/>
+            <wp:cNvGraphicFramePr>
+              <a:graphicFrameLocks xmlns:a="http://schemas.openxmlformats.org/drawingml/2006/main" noChangeAspect="1"/>
+            </wp:cNvGraphicFramePr>
+            <a:graphic xmlns:a="http://schemas.openxmlformats.org/drawingml/2006/main">
+              <a:graphicData uri="http://schemas.openxmlformats.org/drawingml/2006/picture">
+                <pic:pic xmlns:pic="http://schemas.openxmlformats.org/drawingml/2006/picture">
+                  <pic:nvPicPr>
+                    <pic:cNvPr id="610315559" name="Imagen 1" descr="Imagen que contiene Interfaz de usuario gráfica&#10;&#10;El contenido generado por IA puede ser incorrecto."/>
+                    <pic:cNvPicPr/>
+                  </pic:nvPicPr>
+                  <pic:blipFill>
+                    <a:blip r:embed="rId12"/>
+                    <a:stretch>
+                      <a:fillRect/>
+                    </a:stretch>
+                  </pic:blipFill>
+                  <pic:spPr>
+                    <a:xfrm>
+                      <a:off x="0" y="0"/>
+                      <a:ext cx="5400040" cy="1140460"/>
+                    </a:xfrm>
+                    <a:prstGeom prst="rect">
+                      <a:avLst/>
+                    </a:prstGeom>
+                  </pic:spPr>
+                </pic:pic>
+              </a:graphicData>
+            </a:graphic>
+          </wp:inline>
+        </w:drawing>
+      </w:r>
+    </w:p>
+    <w:p>
+      <w:pPr>
+        <w:spacing w:after="0" w:line="240" w:lineRule="auto"/>
+        <w:rPr>
+          <w:rFonts w:ascii="Verdana" w:hAnsi="Verdana"/>
+          <w:sz w:val="20"/>
+          <w:szCs w:val="20"/>
+          <w:lang w:val="es-ES_tradnl"/>
+        </w:rPr>
+      </w:pPr>
+    </w:p>
+    <w:p>
+      <w:pPr>
+        <w:spacing w:after="0" w:line="240" w:lineRule="auto"/>
+        <w:rPr>
+          <w:rFonts w:ascii="Verdana" w:hAnsi="Verdana"/>
+          <w:sz w:val="20"/>
+          <w:szCs w:val="20"/>
+          <w:lang w:val="es-ES_tradnl"/>
+        </w:rPr>
+      </w:pPr>
+      <w:r>
+        <w:rPr>
+          <w:rFonts w:ascii="Verdana" w:hAnsi="Verdana"/>
+          <w:sz w:val="20"/>
+          <w:szCs w:val="20"/>
+          <w:lang w:val="es-ES_tradnl"/>
+        </w:rPr>
+        <w:t xml:space="preserve">Tendremos un entorno creado y podremos ejecutar tanto </w:t>
+      </w:r>
+      <w:proofErr w:type="spellStart"/>
+      <w:r>
+        <w:rPr>
+          <w:rFonts w:ascii="Verdana" w:hAnsi="Verdana"/>
+          <w:sz w:val="20"/>
+          <w:szCs w:val="20"/>
+          <w:lang w:val="es-ES_tradnl"/>
+        </w:rPr>
+        <w:t>Frameworks</w:t>
+      </w:r>
+      <w:proofErr w:type="spellEnd"/>
+      <w:r>
+        <w:rPr>
+          <w:rFonts w:ascii="Verdana" w:hAnsi="Verdana"/>
+          <w:sz w:val="20"/>
+          <w:szCs w:val="20"/>
+          <w:lang w:val="es-ES_tradnl"/>
+        </w:rPr>
+        <w:t xml:space="preserve"> como simples programas de Python</w:t>
+      </w:r>
+    </w:p>
+    <w:p>
+      <w:pPr>
+        <w:spacing w:after="0" w:line="240" w:lineRule="auto"/>
+        <w:rPr>
+          <w:rFonts w:ascii="Verdana" w:hAnsi="Verdana"/>
+          <w:sz w:val="20"/>
+          <w:szCs w:val="20"/>
+          <w:lang w:val="es-ES_tradnl"/>
+        </w:rPr>
+      </w:pPr>
+    </w:p>
+    <w:p>
+      <w:pPr>
+        <w:spacing w:after="0" w:line="240" w:lineRule="auto"/>
+        <w:rPr>
+          <w:rFonts w:ascii="Verdana" w:hAnsi="Verdana"/>
+          <w:sz w:val="20"/>
+          <w:szCs w:val="20"/>
+          <w:lang w:val="es-ES_tradnl"/>
+        </w:rPr>
+      </w:pPr>
+      <w:r>
+        <w:rPr>
+          <w:rFonts w:ascii="Verdana" w:hAnsi="Verdana"/>
+          <w:sz w:val="20"/>
+          <w:szCs w:val="20"/>
+          <w:lang w:val="es-ES_tradnl"/>
+        </w:rPr>
+        <w:t xml:space="preserve">Seleccionamos una ventana de terminal de tipo </w:t>
+      </w:r>
+      <w:proofErr w:type="spellStart"/>
+      <w:r>
+        <w:rPr>
+          <w:rFonts w:ascii="Verdana" w:hAnsi="Verdana"/>
+          <w:sz w:val="20"/>
+          <w:szCs w:val="20"/>
+          <w:lang w:val="es-ES_tradnl"/>
+        </w:rPr>
+        <w:t>command</w:t>
+      </w:r>
+      <w:proofErr w:type="spellEnd"/>
+      <w:r>
+        <w:rPr>
+          <w:rFonts w:ascii="Verdana" w:hAnsi="Verdana"/>
+          <w:sz w:val="20"/>
+          <w:szCs w:val="20"/>
+          <w:lang w:val="es-ES_tradnl"/>
+        </w:rPr>
+        <w:t xml:space="preserve"> </w:t>
+      </w:r>
+      <w:proofErr w:type="spellStart"/>
+      <w:r>
+        <w:rPr>
+          <w:rFonts w:ascii="Verdana" w:hAnsi="Verdana"/>
+          <w:sz w:val="20"/>
+          <w:szCs w:val="20"/>
+          <w:lang w:val="es-ES_tradnl"/>
+        </w:rPr>
+        <w:t>prompt</w:t>
+      </w:r>
+      <w:proofErr w:type="spellEnd"/>
+    </w:p>
+    <w:p>
+      <w:pPr>
+        <w:spacing w:after="0" w:line="240" w:lineRule="auto"/>
+        <w:rPr>
+          <w:rFonts w:ascii="Verdana" w:hAnsi="Verdana"/>
+          <w:sz w:val="20"/>
+          <w:szCs w:val="20"/>
+          <w:lang w:val="es-ES_tradnl"/>
+        </w:rPr>
+      </w:pPr>
+    </w:p>
+    <w:p>
+      <w:pPr>
+        <w:spacing w:after="0" w:line="240" w:lineRule="auto"/>
+        <w:rPr>
+          <w:rFonts w:ascii="Verdana" w:hAnsi="Verdana"/>
+          <w:sz w:val="20"/>
+          <w:szCs w:val="20"/>
+          <w:lang w:val="es-ES_tradnl"/>
+        </w:rPr>
+      </w:pPr>
+      <w:r>
+        <w:rPr>
+          <w:noProof/>
+        </w:rPr>
+        <w:drawing>
+          <wp:inline distT="0" distB="0" distL="0" distR="0" wp14:anchorId="0E0A6F4A" wp14:editId="20B5D6B9">
+            <wp:extent cx="5400040" cy="3460115"/>
+            <wp:effectExtent l="0" t="0" r="0" b="6985"/>
+            <wp:docPr id="1224311997" name="Imagen 1" descr="Interfaz de usuario gráfica, Texto, Aplicación, Correo electrónico&#10;&#10;El contenido generado por IA puede ser incorrecto."/>
+            <wp:cNvGraphicFramePr>
+              <a:graphicFrameLocks xmlns:a="http://schemas.openxmlformats.org/drawingml/2006/main" noChangeAspect="1"/>
+            </wp:cNvGraphicFramePr>
+            <a:graphic xmlns:a="http://schemas.openxmlformats.org/drawingml/2006/main">
+              <a:graphicData uri="http://schemas.openxmlformats.org/drawingml/2006/picture">
+                <pic:pic xmlns:pic="http://schemas.openxmlformats.org/drawingml/2006/picture">
+                  <pic:nvPicPr>
+                    <pic:cNvPr id="1224311997" name="Imagen 1" descr="Interfaz de usuario gráfica, Texto, Aplicación, Correo electrónico&#10;&#10;El contenido generado por IA puede ser incorrecto."/>
+                    <pic:cNvPicPr/>
+                  </pic:nvPicPr>
+                  <pic:blipFill>
+                    <a:blip r:embed="rId13"/>
+                    <a:stretch>
+                      <a:fillRect/>
+                    </a:stretch>
+                  </pic:blipFill>
+                  <pic:spPr>
+                    <a:xfrm>
+                      <a:off x="0" y="0"/>
+                      <a:ext cx="5400040" cy="3460115"/>
+                    </a:xfrm>
+                    <a:prstGeom prst="rect">
+                      <a:avLst/>
+                    </a:prstGeom>
+                  </pic:spPr>
+                </pic:pic>
+              </a:graphicData>
+            </a:graphic>
+          </wp:inline>
+        </w:drawing>
+      </w:r>
+    </w:p>
+    <w:p>
+      <w:pPr>
+        <w:spacing w:after="0" w:line="240" w:lineRule="auto"/>
+        <w:rPr>
+          <w:rFonts w:ascii="Verdana" w:hAnsi="Verdana"/>
+          <w:sz w:val="20"/>
+          <w:szCs w:val="20"/>
+          <w:lang w:val="es-ES_tradnl"/>
+        </w:rPr>
+      </w:pPr>
+    </w:p>
+    <w:p>
+      <w:pPr>
+        <w:spacing w:after="0" w:line="240" w:lineRule="auto"/>
+        <w:rPr>
+          <w:rFonts w:ascii="Verdana" w:hAnsi="Verdana"/>
+          <w:sz w:val="20"/>
+          <w:szCs w:val="20"/>
+          <w:lang w:val="es-ES_tradnl"/>
+        </w:rPr>
+      </w:pPr>
+      <w:r>
+        <w:rPr>
+          <w:noProof/>
+        </w:rPr>
+        <w:lastRenderedPageBreak/>
+        <w:drawing>
+          <wp:inline distT="0" distB="0" distL="0" distR="0" wp14:anchorId="6E54DEC1" wp14:editId="12773DD0">
+            <wp:extent cx="5400040" cy="1243330"/>
+            <wp:effectExtent l="0" t="0" r="0" b="0"/>
+            <wp:docPr id="1670265883" name="Imagen 1" descr="Texto&#10;&#10;El contenido generado por IA puede ser incorrecto."/>
+            <wp:cNvGraphicFramePr>
+              <a:graphicFrameLocks xmlns:a="http://schemas.openxmlformats.org/drawingml/2006/main" noChangeAspect="1"/>
+            </wp:cNvGraphicFramePr>
+            <a:graphic xmlns:a="http://schemas.openxmlformats.org/drawingml/2006/main">
+              <a:graphicData uri="http://schemas.openxmlformats.org/drawingml/2006/picture">
+                <pic:pic xmlns:pic="http://schemas.openxmlformats.org/drawingml/2006/picture">
+                  <pic:nvPicPr>
+                    <pic:cNvPr id="1670265883" name="Imagen 1" descr="Texto&#10;&#10;El contenido generado por IA puede ser incorrecto."/>
+                    <pic:cNvPicPr/>
+                  </pic:nvPicPr>
+                  <pic:blipFill>
+                    <a:blip r:embed="rId14"/>
+                    <a:stretch>
+                      <a:fillRect/>
+                    </a:stretch>
+                  </pic:blipFill>
+                  <pic:spPr>
+                    <a:xfrm>
+                      <a:off x="0" y="0"/>
+                      <a:ext cx="5400040" cy="1243330"/>
+                    </a:xfrm>
+                    <a:prstGeom prst="rect">
+                      <a:avLst/>
+                    </a:prstGeom>
+                  </pic:spPr>
+                </pic:pic>
+              </a:graphicData>
+            </a:graphic>
+          </wp:inline>
+        </w:drawing>
+      </w:r>
+    </w:p>
+    <w:p>
+      <w:pPr>
+        <w:spacing w:after="0" w:line="240" w:lineRule="auto"/>
+        <w:rPr>
+          <w:rFonts w:ascii="Verdana" w:hAnsi="Verdana"/>
+          <w:sz w:val="20"/>
+          <w:szCs w:val="20"/>
+          <w:lang w:val="es-ES_tradnl"/>
+        </w:rPr>
+      </w:pPr>
+    </w:p>
+    <w:p>
+      <w:pPr>
+        <w:spacing w:after="0" w:line="240" w:lineRule="auto"/>
+        <w:rPr>
+          <w:rFonts w:ascii="Verdana" w:hAnsi="Verdana"/>
+          <w:sz w:val="20"/>
+          <w:szCs w:val="20"/>
+          <w:lang w:val="es-ES_tradnl"/>
+        </w:rPr>
+      </w:pPr>
+      <w:r>
+        <w:rPr>
+          <w:rFonts w:ascii="Verdana" w:hAnsi="Verdana"/>
+          <w:sz w:val="20"/>
+          <w:szCs w:val="20"/>
+          <w:lang w:val="es-ES_tradnl"/>
+        </w:rPr>
+        <w:t>También podemos crearlo por comandos el entorno virtual desde el terminal</w:t>
+      </w:r>
+    </w:p>
+    <w:p>
+      <w:pPr>
+        <w:spacing w:after="0" w:line="240" w:lineRule="auto"/>
+        <w:rPr>
+          <w:rFonts w:ascii="Verdana" w:hAnsi="Verdana"/>
+          <w:sz w:val="20"/>
+          <w:szCs w:val="20"/>
+          <w:lang w:val="es-ES_tradnl"/>
+        </w:rPr>
+      </w:pPr>
+    </w:p>
+    <w:p>
+      <w:pPr>
+        <w:spacing w:after="0" w:line="240" w:lineRule="auto"/>
+        <w:rPr>
+          <w:rFonts w:ascii="Verdana" w:hAnsi="Verdana"/>
+          <w:sz w:val="20"/>
+          <w:szCs w:val="20"/>
+          <w:lang w:val="es-ES_tradnl"/>
+        </w:rPr>
+      </w:pPr>
+      <w:r>
+        <w:rPr>
+          <w:rFonts w:ascii="Verdana" w:hAnsi="Verdana"/>
+          <w:sz w:val="20"/>
+          <w:szCs w:val="20"/>
+          <w:lang w:val="es-ES_tradnl"/>
+        </w:rPr>
+        <w:t>Crear un entorno nuevo</w:t>
+      </w:r>
+    </w:p>
+    <w:p>
+      <w:pPr>
+        <w:spacing w:after="0" w:line="240" w:lineRule="auto"/>
+        <w:rPr>
+          <w:rFonts w:ascii="Verdana" w:hAnsi="Verdana"/>
+          <w:sz w:val="20"/>
+          <w:szCs w:val="20"/>
+          <w:lang w:val="es-ES_tradnl"/>
+        </w:rPr>
+      </w:pPr>
+      <w:proofErr w:type="spellStart"/>
+      <w:r>
+        <w:rPr>
+          <w:rFonts w:ascii="Verdana" w:hAnsi="Verdana"/>
+          <w:sz w:val="20"/>
+          <w:szCs w:val="20"/>
+          <w:lang w:val="es-ES_tradnl"/>
+        </w:rPr>
+        <w:t>python</w:t>
+      </w:r>
+      <w:proofErr w:type="spellEnd"/>
+      <w:r>
+        <w:rPr>
+          <w:rFonts w:ascii="Verdana" w:hAnsi="Verdana"/>
+          <w:sz w:val="20"/>
+          <w:szCs w:val="20"/>
+          <w:lang w:val="es-ES_tradnl"/>
+        </w:rPr>
+        <w:t xml:space="preserve"> -m </w:t>
+      </w:r>
+      <w:proofErr w:type="spellStart"/>
+      <w:r>
+        <w:rPr>
+          <w:rFonts w:ascii="Verdana" w:hAnsi="Verdana"/>
+          <w:sz w:val="20"/>
+          <w:szCs w:val="20"/>
+          <w:lang w:val="es-ES_tradnl"/>
+        </w:rPr>
+        <w:t>venv</w:t>
+      </w:r>
+      <w:proofErr w:type="spellEnd"/>
+      <w:r>
+        <w:rPr>
+          <w:rFonts w:ascii="Verdana" w:hAnsi="Verdana"/>
+          <w:sz w:val="20"/>
+          <w:szCs w:val="20"/>
+          <w:lang w:val="es-ES_tradnl"/>
+        </w:rPr>
+        <w:t xml:space="preserve"> </w:t>
+      </w:r>
+      <w:proofErr w:type="spellStart"/>
+      <w:r>
+        <w:rPr>
+          <w:rFonts w:ascii="Verdana" w:hAnsi="Verdana"/>
+          <w:sz w:val="20"/>
+          <w:szCs w:val="20"/>
+          <w:lang w:val="es-ES_tradnl"/>
+        </w:rPr>
+        <w:t>venv</w:t>
+      </w:r>
+      <w:proofErr w:type="spellEnd"/>
+    </w:p>
+    <w:p>
+      <w:pPr>
+        <w:spacing w:after="0" w:line="240" w:lineRule="auto"/>
+        <w:rPr>
+          <w:rFonts w:ascii="Verdana" w:hAnsi="Verdana"/>
+          <w:sz w:val="20"/>
+          <w:szCs w:val="20"/>
+          <w:lang w:val="es-ES_tradnl"/>
+        </w:rPr>
+      </w:pPr>
+    </w:p>
+    <w:p>
+      <w:pPr>
+        <w:spacing w:after="0" w:line="240" w:lineRule="auto"/>
+        <w:rPr>
+          <w:rFonts w:ascii="Verdana" w:hAnsi="Verdana"/>
+          <w:sz w:val="20"/>
+          <w:szCs w:val="20"/>
+          <w:lang w:val="es-ES_tradnl"/>
+        </w:rPr>
+      </w:pPr>
+      <w:r>
+        <w:rPr>
+          <w:rFonts w:ascii="Verdana" w:hAnsi="Verdana"/>
+          <w:sz w:val="20"/>
+          <w:szCs w:val="20"/>
+          <w:lang w:val="es-ES_tradnl"/>
+        </w:rPr>
+        <w:t>Activar el entorno</w:t>
+      </w:r>
+    </w:p>
+    <w:p>
+      <w:pPr>
+        <w:spacing w:after="0" w:line="240" w:lineRule="auto"/>
+        <w:rPr>
+          <w:rFonts w:ascii="Verdana" w:hAnsi="Verdana"/>
+          <w:sz w:val="20"/>
+          <w:szCs w:val="20"/>
+          <w:lang w:val="es-ES_tradnl"/>
+        </w:rPr>
+      </w:pPr>
+    </w:p>
+    <w:p>
+      <w:pPr>
+        <w:spacing w:after="0" w:line="240" w:lineRule="auto"/>
+        <w:rPr>
+          <w:rFonts w:ascii="Verdana" w:hAnsi="Verdana"/>
+          <w:sz w:val="20"/>
+          <w:szCs w:val="20"/>
+          <w:lang w:val="es-ES_tradnl"/>
+        </w:rPr>
+      </w:pPr>
+      <w:proofErr w:type="spellStart"/>
+      <w:r>
+        <w:rPr>
+          <w:rFonts w:ascii="Verdana" w:hAnsi="Verdana"/>
+          <w:sz w:val="20"/>
+          <w:szCs w:val="20"/>
+          <w:lang w:val="es-ES_tradnl"/>
+        </w:rPr>
+        <w:t>venv</w:t>
+      </w:r>
+      <w:proofErr w:type="spellEnd"/>
+      <w:r>
+        <w:rPr>
+          <w:rFonts w:ascii="Verdana" w:hAnsi="Verdana"/>
+          <w:sz w:val="20"/>
+          <w:szCs w:val="20"/>
+          <w:lang w:val="es-ES_tradnl"/>
+        </w:rPr>
+        <w:t>\Scripts\activate.bat</w:t>
+      </w:r>
+    </w:p>
+    <w:p>
+      <w:pPr>
+        <w:spacing w:after="0" w:line="240" w:lineRule="auto"/>
+        <w:rPr>
+          <w:rFonts w:ascii="Verdana" w:hAnsi="Verdana"/>
+          <w:sz w:val="20"/>
+          <w:szCs w:val="20"/>
+          <w:lang w:val="es-ES_tradnl"/>
+        </w:rPr>
+      </w:pPr>
+    </w:p>
+    <w:p>
+      <w:pPr>
+        <w:spacing w:after="0" w:line="240" w:lineRule="auto"/>
+        <w:rPr>
+          <w:rFonts w:ascii="Verdana" w:hAnsi="Verdana"/>
+          <w:sz w:val="20"/>
+          <w:szCs w:val="20"/>
+          <w:lang w:val="es-ES_tradnl"/>
+        </w:rPr>
+      </w:pPr>
+      <w:r>
+        <w:rPr>
+          <w:rFonts w:ascii="Verdana" w:hAnsi="Verdana"/>
+          <w:sz w:val="20"/>
+          <w:szCs w:val="20"/>
+          <w:lang w:val="es-ES_tradnl"/>
+        </w:rPr>
+        <w:t>Verificar que tenemos el entorno activado</w:t>
+      </w:r>
+    </w:p>
+    <w:p>
+      <w:pPr>
+        <w:spacing w:after="0" w:line="240" w:lineRule="auto"/>
+        <w:rPr>
+          <w:rFonts w:ascii="Verdana" w:hAnsi="Verdana"/>
+          <w:sz w:val="20"/>
+          <w:szCs w:val="20"/>
+          <w:lang w:val="es-ES_tradnl"/>
+        </w:rPr>
+      </w:pPr>
+    </w:p>
+    <w:p>
+      <w:pPr>
+        <w:spacing w:after="0" w:line="240" w:lineRule="auto"/>
+        <w:rPr>
+          <w:rFonts w:ascii="Verdana" w:hAnsi="Verdana"/>
+          <w:sz w:val="20"/>
+          <w:szCs w:val="20"/>
+          <w:lang w:val="es-ES_tradnl"/>
+        </w:rPr>
+      </w:pPr>
+      <w:r>
+        <w:rPr>
+          <w:rFonts w:ascii="Verdana" w:hAnsi="Verdana"/>
+          <w:sz w:val="20"/>
+          <w:szCs w:val="20"/>
+          <w:lang w:val="es-ES_tradnl"/>
+        </w:rPr>
+        <w:t>echo $VIRTUAL_ENV</w:t>
+      </w:r>
     </w:p>
     <w:p>
       <w:pPr>
@@ -1673,28 +2698,4189 @@
           <w:lang w:val="es-ES_tradnl"/>
         </w:rPr>
       </w:pPr>
-    </w:p>
-    <w:p>
-      <w:pPr>
-        <w:spacing w:after="0" w:line="240" w:lineRule="auto"/>
-        <w:rPr>
-          <w:rFonts w:ascii="Verdana" w:hAnsi="Verdana"/>
-          <w:sz w:val="20"/>
-          <w:szCs w:val="20"/>
-          <w:lang w:val="es-ES_tradnl"/>
-        </w:rPr>
-      </w:pPr>
-    </w:p>
-    <w:p>
-      <w:pPr>
-        <w:spacing w:after="0" w:line="240" w:lineRule="auto"/>
-        <w:rPr>
-          <w:rFonts w:ascii="Verdana" w:hAnsi="Verdana"/>
-          <w:sz w:val="20"/>
-          <w:szCs w:val="20"/>
-          <w:lang w:val="es-ES_tradnl"/>
-        </w:rPr>
-      </w:pPr>
+      <w:r>
+        <w:rPr>
+          <w:rFonts w:ascii="Verdana" w:hAnsi="Verdana"/>
+          <w:sz w:val="20"/>
+          <w:szCs w:val="20"/>
+          <w:lang w:val="es-ES_tradnl"/>
+        </w:rPr>
+        <w:t xml:space="preserve">Necesitamos la librería </w:t>
+      </w:r>
+      <w:proofErr w:type="spellStart"/>
+      <w:r>
+        <w:rPr>
+          <w:rFonts w:ascii="Verdana" w:hAnsi="Verdana"/>
+          <w:b/>
+          <w:bCs/>
+          <w:sz w:val="20"/>
+          <w:szCs w:val="20"/>
+          <w:lang w:val="es-ES_tradnl"/>
+        </w:rPr>
+        <w:t>requests</w:t>
+      </w:r>
+      <w:proofErr w:type="spellEnd"/>
+      <w:r>
+        <w:rPr>
+          <w:rFonts w:ascii="Verdana" w:hAnsi="Verdana"/>
+          <w:sz w:val="20"/>
+          <w:szCs w:val="20"/>
+          <w:lang w:val="es-ES_tradnl"/>
+        </w:rPr>
+        <w:t xml:space="preserve"> para consumir cualquier api desde Python</w:t>
+      </w:r>
+    </w:p>
+    <w:p>
+      <w:pPr>
+        <w:spacing w:after="0" w:line="240" w:lineRule="auto"/>
+        <w:rPr>
+          <w:rFonts w:ascii="Verdana" w:hAnsi="Verdana"/>
+          <w:sz w:val="20"/>
+          <w:szCs w:val="20"/>
+          <w:lang w:val="es-ES_tradnl"/>
+        </w:rPr>
+      </w:pPr>
+    </w:p>
+    <w:p>
+      <w:pPr>
+        <w:spacing w:after="0" w:line="240" w:lineRule="auto"/>
+        <w:rPr>
+          <w:rFonts w:ascii="Verdana" w:hAnsi="Verdana"/>
+          <w:sz w:val="20"/>
+          <w:szCs w:val="20"/>
+          <w:lang w:val="es-ES_tradnl"/>
+        </w:rPr>
+      </w:pPr>
+      <w:r>
+        <w:rPr>
+          <w:rFonts w:ascii="Verdana" w:hAnsi="Verdana"/>
+          <w:sz w:val="20"/>
+          <w:szCs w:val="20"/>
+          <w:lang w:val="es-ES_tradnl"/>
+        </w:rPr>
+        <w:t xml:space="preserve">Mediante </w:t>
+      </w:r>
+      <w:proofErr w:type="spellStart"/>
+      <w:r>
+        <w:rPr>
+          <w:rFonts w:ascii="Verdana" w:hAnsi="Verdana"/>
+          <w:b/>
+          <w:bCs/>
+          <w:sz w:val="20"/>
+          <w:szCs w:val="20"/>
+          <w:lang w:val="es-ES_tradnl"/>
+        </w:rPr>
+        <w:t>pip</w:t>
+      </w:r>
+      <w:proofErr w:type="spellEnd"/>
+      <w:r>
+        <w:rPr>
+          <w:rFonts w:ascii="Verdana" w:hAnsi="Verdana"/>
+          <w:sz w:val="20"/>
+          <w:szCs w:val="20"/>
+          <w:lang w:val="es-ES_tradnl"/>
+        </w:rPr>
+        <w:t xml:space="preserve"> podemos instalar cualquier librería en nuestro entorno.</w:t>
+      </w:r>
+    </w:p>
+    <w:p>
+      <w:pPr>
+        <w:spacing w:after="0" w:line="240" w:lineRule="auto"/>
+        <w:rPr>
+          <w:rFonts w:ascii="Verdana" w:hAnsi="Verdana"/>
+          <w:sz w:val="20"/>
+          <w:szCs w:val="20"/>
+          <w:lang w:val="es-ES_tradnl"/>
+        </w:rPr>
+      </w:pPr>
+      <w:r>
+        <w:rPr>
+          <w:rFonts w:ascii="Verdana" w:hAnsi="Verdana"/>
+          <w:sz w:val="20"/>
+          <w:szCs w:val="20"/>
+          <w:lang w:val="es-ES_tradnl"/>
+        </w:rPr>
+        <w:t>Un entorno está aislado, las librerías no se comparten con otros entornos.</w:t>
+      </w:r>
+    </w:p>
+    <w:p>
+      <w:pPr>
+        <w:spacing w:after="0" w:line="240" w:lineRule="auto"/>
+        <w:rPr>
+          <w:rFonts w:ascii="Verdana" w:hAnsi="Verdana"/>
+          <w:sz w:val="20"/>
+          <w:szCs w:val="20"/>
+          <w:lang w:val="es-ES_tradnl"/>
+        </w:rPr>
+      </w:pPr>
+    </w:p>
+    <w:p>
+      <w:pPr>
+        <w:spacing w:after="0" w:line="240" w:lineRule="auto"/>
+        <w:rPr>
+          <w:rFonts w:ascii="Verdana" w:hAnsi="Verdana"/>
+          <w:sz w:val="20"/>
+          <w:szCs w:val="20"/>
+          <w:lang w:val="es-ES_tradnl"/>
+        </w:rPr>
+      </w:pPr>
+      <w:r>
+        <w:rPr>
+          <w:rFonts w:ascii="Verdana" w:hAnsi="Verdana"/>
+          <w:sz w:val="20"/>
+          <w:szCs w:val="20"/>
+          <w:lang w:val="es-ES_tradnl"/>
+        </w:rPr>
+        <w:t>Escribimos en la línea de comandos la siguiente instrucción:</w:t>
+      </w:r>
+    </w:p>
+    <w:p>
+      <w:pPr>
+        <w:spacing w:after="0" w:line="240" w:lineRule="auto"/>
+        <w:rPr>
+          <w:rFonts w:ascii="Verdana" w:hAnsi="Verdana"/>
+          <w:sz w:val="20"/>
+          <w:szCs w:val="20"/>
+          <w:lang w:val="es-ES_tradnl"/>
+        </w:rPr>
+      </w:pPr>
+    </w:p>
+    <w:p>
+      <w:pPr>
+        <w:spacing w:after="0" w:line="240" w:lineRule="auto"/>
+        <w:rPr>
+          <w:rFonts w:ascii="Verdana" w:hAnsi="Verdana"/>
+          <w:b/>
+          <w:bCs/>
+          <w:sz w:val="20"/>
+          <w:szCs w:val="20"/>
+          <w:lang w:val="es-ES_tradnl"/>
+        </w:rPr>
+      </w:pPr>
+      <w:proofErr w:type="spellStart"/>
+      <w:r>
+        <w:rPr>
+          <w:rFonts w:ascii="Verdana" w:hAnsi="Verdana"/>
+          <w:b/>
+          <w:bCs/>
+          <w:sz w:val="20"/>
+          <w:szCs w:val="20"/>
+          <w:lang w:val="es-ES_tradnl"/>
+        </w:rPr>
+        <w:t>pip</w:t>
+      </w:r>
+      <w:proofErr w:type="spellEnd"/>
+      <w:r>
+        <w:rPr>
+          <w:rFonts w:ascii="Verdana" w:hAnsi="Verdana"/>
+          <w:b/>
+          <w:bCs/>
+          <w:sz w:val="20"/>
+          <w:szCs w:val="20"/>
+          <w:lang w:val="es-ES_tradnl"/>
+        </w:rPr>
+        <w:t xml:space="preserve"> </w:t>
+      </w:r>
+      <w:proofErr w:type="spellStart"/>
+      <w:r>
+        <w:rPr>
+          <w:rFonts w:ascii="Verdana" w:hAnsi="Verdana"/>
+          <w:b/>
+          <w:bCs/>
+          <w:sz w:val="20"/>
+          <w:szCs w:val="20"/>
+          <w:lang w:val="es-ES_tradnl"/>
+        </w:rPr>
+        <w:t>install</w:t>
+      </w:r>
+      <w:proofErr w:type="spellEnd"/>
+      <w:r>
+        <w:rPr>
+          <w:rFonts w:ascii="Verdana" w:hAnsi="Verdana"/>
+          <w:b/>
+          <w:bCs/>
+          <w:sz w:val="20"/>
+          <w:szCs w:val="20"/>
+          <w:lang w:val="es-ES_tradnl"/>
+        </w:rPr>
+        <w:t xml:space="preserve"> </w:t>
+      </w:r>
+      <w:proofErr w:type="spellStart"/>
+      <w:r>
+        <w:rPr>
+          <w:rFonts w:ascii="Verdana" w:hAnsi="Verdana"/>
+          <w:b/>
+          <w:bCs/>
+          <w:sz w:val="20"/>
+          <w:szCs w:val="20"/>
+          <w:lang w:val="es-ES_tradnl"/>
+        </w:rPr>
+        <w:t>requests</w:t>
+      </w:r>
+      <w:proofErr w:type="spellEnd"/>
+    </w:p>
+    <w:p>
+      <w:pPr>
+        <w:spacing w:after="0" w:line="240" w:lineRule="auto"/>
+        <w:rPr>
+          <w:rFonts w:ascii="Verdana" w:hAnsi="Verdana"/>
+          <w:sz w:val="20"/>
+          <w:szCs w:val="20"/>
+          <w:lang w:val="es-ES_tradnl"/>
+        </w:rPr>
+      </w:pPr>
+    </w:p>
+    <w:p>
+      <w:pPr>
+        <w:spacing w:after="0" w:line="240" w:lineRule="auto"/>
+        <w:rPr>
+          <w:rFonts w:ascii="Verdana" w:hAnsi="Verdana"/>
+          <w:sz w:val="20"/>
+          <w:szCs w:val="20"/>
+          <w:lang w:val="es-ES_tradnl"/>
+        </w:rPr>
+      </w:pPr>
+      <w:r>
+        <w:rPr>
+          <w:noProof/>
+        </w:rPr>
+        <w:drawing>
+          <wp:inline distT="0" distB="0" distL="0" distR="0" wp14:anchorId="740EAC66" wp14:editId="4C4FDE64">
+            <wp:extent cx="5400040" cy="1324610"/>
+            <wp:effectExtent l="0" t="0" r="0" b="8890"/>
+            <wp:docPr id="1135584683" name="Imagen 1" descr="Texto&#10;&#10;El contenido generado por IA puede ser incorrecto."/>
+            <wp:cNvGraphicFramePr>
+              <a:graphicFrameLocks xmlns:a="http://schemas.openxmlformats.org/drawingml/2006/main" noChangeAspect="1"/>
+            </wp:cNvGraphicFramePr>
+            <a:graphic xmlns:a="http://schemas.openxmlformats.org/drawingml/2006/main">
+              <a:graphicData uri="http://schemas.openxmlformats.org/drawingml/2006/picture">
+                <pic:pic xmlns:pic="http://schemas.openxmlformats.org/drawingml/2006/picture">
+                  <pic:nvPicPr>
+                    <pic:cNvPr id="1135584683" name="Imagen 1" descr="Texto&#10;&#10;El contenido generado por IA puede ser incorrecto."/>
+                    <pic:cNvPicPr/>
+                  </pic:nvPicPr>
+                  <pic:blipFill>
+                    <a:blip r:embed="rId15"/>
+                    <a:stretch>
+                      <a:fillRect/>
+                    </a:stretch>
+                  </pic:blipFill>
+                  <pic:spPr>
+                    <a:xfrm>
+                      <a:off x="0" y="0"/>
+                      <a:ext cx="5400040" cy="1324610"/>
+                    </a:xfrm>
+                    <a:prstGeom prst="rect">
+                      <a:avLst/>
+                    </a:prstGeom>
+                  </pic:spPr>
+                </pic:pic>
+              </a:graphicData>
+            </a:graphic>
+          </wp:inline>
+        </w:drawing>
+      </w:r>
+    </w:p>
+    <w:p>
+      <w:pPr>
+        <w:spacing w:after="0" w:line="240" w:lineRule="auto"/>
+        <w:rPr>
+          <w:rFonts w:ascii="Verdana" w:hAnsi="Verdana"/>
+          <w:sz w:val="20"/>
+          <w:szCs w:val="20"/>
+          <w:lang w:val="es-ES_tradnl"/>
+        </w:rPr>
+      </w:pPr>
+    </w:p>
+    <w:p>
+      <w:pPr>
+        <w:spacing w:after="0" w:line="240" w:lineRule="auto"/>
+        <w:rPr>
+          <w:rFonts w:ascii="Verdana" w:hAnsi="Verdana"/>
+          <w:sz w:val="20"/>
+          <w:szCs w:val="20"/>
+          <w:lang w:val="es-ES_tradnl"/>
+        </w:rPr>
+      </w:pPr>
+      <w:r>
+        <w:rPr>
+          <w:rFonts w:ascii="Verdana" w:hAnsi="Verdana"/>
+          <w:sz w:val="20"/>
+          <w:szCs w:val="20"/>
+          <w:lang w:val="es-ES_tradnl"/>
+        </w:rPr>
+        <w:t>El api que vamos a leer será leer un Empleado (por ejemplo)</w:t>
+      </w:r>
+    </w:p>
+    <w:p>
+      <w:pPr>
+        <w:spacing w:after="0" w:line="240" w:lineRule="auto"/>
+        <w:rPr>
+          <w:rFonts w:ascii="Verdana" w:hAnsi="Verdana"/>
+          <w:sz w:val="20"/>
+          <w:szCs w:val="20"/>
+          <w:lang w:val="es-ES_tradnl"/>
+        </w:rPr>
+      </w:pPr>
+    </w:p>
+    <w:p>
+      <w:pPr>
+        <w:spacing w:after="0" w:line="240" w:lineRule="auto"/>
+        <w:rPr>
+          <w:rFonts w:ascii="Verdana" w:hAnsi="Verdana"/>
+          <w:sz w:val="20"/>
+          <w:szCs w:val="20"/>
+          <w:lang w:val="es-ES_tradnl"/>
+        </w:rPr>
+      </w:pPr>
+      <w:r>
+        <w:rPr>
+          <w:rFonts w:ascii="Verdana" w:hAnsi="Verdana"/>
+          <w:sz w:val="20"/>
+          <w:szCs w:val="20"/>
+          <w:lang w:val="es-ES_tradnl"/>
+        </w:rPr>
+        <w:t xml:space="preserve">Necesitamos una librería que ya está integrada dentro del entorno de Python llamada </w:t>
+      </w:r>
+      <w:proofErr w:type="spellStart"/>
+      <w:r>
+        <w:rPr>
+          <w:rFonts w:ascii="Verdana" w:hAnsi="Verdana"/>
+          <w:b/>
+          <w:bCs/>
+          <w:sz w:val="20"/>
+          <w:szCs w:val="20"/>
+          <w:lang w:val="es-ES_tradnl"/>
+        </w:rPr>
+        <w:t>json</w:t>
+      </w:r>
+      <w:proofErr w:type="spellEnd"/>
+      <w:r>
+        <w:rPr>
+          <w:rFonts w:ascii="Verdana" w:hAnsi="Verdana"/>
+          <w:sz w:val="20"/>
+          <w:szCs w:val="20"/>
+          <w:lang w:val="es-ES_tradnl"/>
+        </w:rPr>
+        <w:t>, ya que los datos que vienen del servicio vienen en dicho formato.</w:t>
+      </w:r>
+    </w:p>
+    <w:p>
+      <w:pPr>
+        <w:spacing w:after="0" w:line="240" w:lineRule="auto"/>
+        <w:rPr>
+          <w:rFonts w:ascii="Verdana" w:hAnsi="Verdana"/>
+          <w:sz w:val="20"/>
+          <w:szCs w:val="20"/>
+          <w:lang w:val="es-ES_tradnl"/>
+        </w:rPr>
+      </w:pPr>
+    </w:p>
+    <w:p>
+      <w:pPr>
+        <w:spacing w:after="0" w:line="240" w:lineRule="auto"/>
+        <w:rPr>
+          <w:rFonts w:ascii="Verdana" w:hAnsi="Verdana"/>
+          <w:b/>
+          <w:bCs/>
+          <w:sz w:val="20"/>
+          <w:szCs w:val="20"/>
+          <w:lang w:val="es-ES_tradnl"/>
+        </w:rPr>
+      </w:pPr>
+      <w:r>
+        <w:rPr>
+          <w:rFonts w:ascii="Verdana" w:hAnsi="Verdana"/>
+          <w:sz w:val="20"/>
+          <w:szCs w:val="20"/>
+          <w:lang w:val="es-ES_tradnl"/>
+        </w:rPr>
+        <w:t xml:space="preserve">Creamos un nuevo programa de Python llamado </w:t>
+      </w:r>
+      <w:r>
+        <w:rPr>
+          <w:rFonts w:ascii="Verdana" w:hAnsi="Verdana"/>
+          <w:b/>
+          <w:bCs/>
+          <w:sz w:val="20"/>
+          <w:szCs w:val="20"/>
+          <w:lang w:val="es-ES_tradnl"/>
+        </w:rPr>
+        <w:t>python01getempleado.py</w:t>
+      </w:r>
+    </w:p>
+    <w:p>
+      <w:pPr>
+        <w:spacing w:after="0" w:line="240" w:lineRule="auto"/>
+        <w:rPr>
+          <w:rFonts w:ascii="Verdana" w:hAnsi="Verdana"/>
+          <w:sz w:val="20"/>
+          <w:szCs w:val="20"/>
+          <w:lang w:val="es-ES_tradnl"/>
+        </w:rPr>
+      </w:pPr>
+    </w:p>
+    <w:p>
+      <w:pPr>
+        <w:spacing w:after="0" w:line="240" w:lineRule="auto"/>
+        <w:rPr>
+          <w:rFonts w:ascii="Verdana" w:hAnsi="Verdana"/>
+          <w:sz w:val="20"/>
+          <w:szCs w:val="20"/>
+          <w:lang w:val="es-ES_tradnl"/>
+        </w:rPr>
+      </w:pPr>
+      <w:r>
+        <w:rPr>
+          <w:noProof/>
+        </w:rPr>
+        <w:lastRenderedPageBreak/>
+        <w:drawing>
+          <wp:inline distT="0" distB="0" distL="0" distR="0" wp14:anchorId="12B9EBF9" wp14:editId="317E2592">
+            <wp:extent cx="5400040" cy="1518285"/>
+            <wp:effectExtent l="0" t="0" r="0" b="5715"/>
+            <wp:docPr id="1425649345" name="Imagen 1" descr="Imagen que contiene Aplicación&#10;&#10;El contenido generado por IA puede ser incorrecto."/>
+            <wp:cNvGraphicFramePr>
+              <a:graphicFrameLocks xmlns:a="http://schemas.openxmlformats.org/drawingml/2006/main" noChangeAspect="1"/>
+            </wp:cNvGraphicFramePr>
+            <a:graphic xmlns:a="http://schemas.openxmlformats.org/drawingml/2006/main">
+              <a:graphicData uri="http://schemas.openxmlformats.org/drawingml/2006/picture">
+                <pic:pic xmlns:pic="http://schemas.openxmlformats.org/drawingml/2006/picture">
+                  <pic:nvPicPr>
+                    <pic:cNvPr id="1425649345" name="Imagen 1" descr="Imagen que contiene Aplicación&#10;&#10;El contenido generado por IA puede ser incorrecto."/>
+                    <pic:cNvPicPr/>
+                  </pic:nvPicPr>
+                  <pic:blipFill>
+                    <a:blip r:embed="rId16"/>
+                    <a:stretch>
+                      <a:fillRect/>
+                    </a:stretch>
+                  </pic:blipFill>
+                  <pic:spPr>
+                    <a:xfrm>
+                      <a:off x="0" y="0"/>
+                      <a:ext cx="5400040" cy="1518285"/>
+                    </a:xfrm>
+                    <a:prstGeom prst="rect">
+                      <a:avLst/>
+                    </a:prstGeom>
+                  </pic:spPr>
+                </pic:pic>
+              </a:graphicData>
+            </a:graphic>
+          </wp:inline>
+        </w:drawing>
+      </w:r>
+    </w:p>
+    <w:p>
+      <w:pPr>
+        <w:spacing w:after="0" w:line="240" w:lineRule="auto"/>
+        <w:rPr>
+          <w:rFonts w:ascii="Verdana" w:hAnsi="Verdana"/>
+          <w:sz w:val="20"/>
+          <w:szCs w:val="20"/>
+          <w:lang w:val="es-ES_tradnl"/>
+        </w:rPr>
+      </w:pPr>
+    </w:p>
+    <w:p>
+      <w:pPr>
+        <w:spacing w:after="0" w:line="240" w:lineRule="auto"/>
+        <w:rPr>
+          <w:rFonts w:ascii="Verdana" w:hAnsi="Verdana"/>
+          <w:sz w:val="20"/>
+          <w:szCs w:val="20"/>
+          <w:lang w:val="es-ES_tradnl"/>
+        </w:rPr>
+      </w:pPr>
+      <w:r>
+        <w:rPr>
+          <w:noProof/>
+        </w:rPr>
+        <w:drawing>
+          <wp:inline distT="0" distB="0" distL="0" distR="0" wp14:anchorId="5177117A" wp14:editId="2AAC35F4">
+            <wp:extent cx="5400040" cy="2031365"/>
+            <wp:effectExtent l="0" t="0" r="0" b="6985"/>
+            <wp:docPr id="362812681" name="Imagen 1" descr="Texto&#10;&#10;El contenido generado por IA puede ser incorrecto."/>
+            <wp:cNvGraphicFramePr>
+              <a:graphicFrameLocks xmlns:a="http://schemas.openxmlformats.org/drawingml/2006/main" noChangeAspect="1"/>
+            </wp:cNvGraphicFramePr>
+            <a:graphic xmlns:a="http://schemas.openxmlformats.org/drawingml/2006/main">
+              <a:graphicData uri="http://schemas.openxmlformats.org/drawingml/2006/picture">
+                <pic:pic xmlns:pic="http://schemas.openxmlformats.org/drawingml/2006/picture">
+                  <pic:nvPicPr>
+                    <pic:cNvPr id="362812681" name="Imagen 1" descr="Texto&#10;&#10;El contenido generado por IA puede ser incorrecto."/>
+                    <pic:cNvPicPr/>
+                  </pic:nvPicPr>
+                  <pic:blipFill>
+                    <a:blip r:embed="rId17"/>
+                    <a:stretch>
+                      <a:fillRect/>
+                    </a:stretch>
+                  </pic:blipFill>
+                  <pic:spPr>
+                    <a:xfrm>
+                      <a:off x="0" y="0"/>
+                      <a:ext cx="5400040" cy="2031365"/>
+                    </a:xfrm>
+                    <a:prstGeom prst="rect">
+                      <a:avLst/>
+                    </a:prstGeom>
+                  </pic:spPr>
+                </pic:pic>
+              </a:graphicData>
+            </a:graphic>
+          </wp:inline>
+        </w:drawing>
+      </w:r>
+    </w:p>
+    <w:p>
+      <w:pPr>
+        <w:spacing w:after="0" w:line="240" w:lineRule="auto"/>
+        <w:rPr>
+          <w:rFonts w:ascii="Verdana" w:hAnsi="Verdana"/>
+          <w:sz w:val="20"/>
+          <w:szCs w:val="20"/>
+          <w:lang w:val="es-ES_tradnl"/>
+        </w:rPr>
+      </w:pPr>
+    </w:p>
+    <w:p>
+      <w:pPr>
+        <w:spacing w:after="0" w:line="240" w:lineRule="auto"/>
+        <w:rPr>
+          <w:rFonts w:ascii="Verdana" w:hAnsi="Verdana"/>
+          <w:sz w:val="20"/>
+          <w:szCs w:val="20"/>
+          <w:lang w:val="es-ES_tradnl"/>
+        </w:rPr>
+      </w:pPr>
+      <w:r>
+        <w:rPr>
+          <w:rFonts w:ascii="Verdana" w:hAnsi="Verdana"/>
+          <w:sz w:val="20"/>
+          <w:szCs w:val="20"/>
+          <w:lang w:val="es-ES_tradnl"/>
+        </w:rPr>
+        <w:t xml:space="preserve">Necesitamos el </w:t>
+      </w:r>
+      <w:proofErr w:type="spellStart"/>
+      <w:r>
+        <w:rPr>
+          <w:rFonts w:ascii="Verdana" w:hAnsi="Verdana"/>
+          <w:sz w:val="20"/>
+          <w:szCs w:val="20"/>
+          <w:lang w:val="es-ES_tradnl"/>
+        </w:rPr>
+        <w:t>Request</w:t>
+      </w:r>
+      <w:proofErr w:type="spellEnd"/>
+      <w:r>
+        <w:rPr>
+          <w:rFonts w:ascii="Verdana" w:hAnsi="Verdana"/>
+          <w:sz w:val="20"/>
+          <w:szCs w:val="20"/>
+          <w:lang w:val="es-ES_tradnl"/>
+        </w:rPr>
+        <w:t xml:space="preserve"> de acceso. </w:t>
+      </w:r>
+    </w:p>
+    <w:p>
+      <w:pPr>
+        <w:spacing w:after="0" w:line="240" w:lineRule="auto"/>
+        <w:rPr>
+          <w:rFonts w:ascii="Verdana" w:hAnsi="Verdana"/>
+          <w:sz w:val="20"/>
+          <w:szCs w:val="20"/>
+          <w:lang w:val="es-ES_tradnl"/>
+        </w:rPr>
+      </w:pPr>
+    </w:p>
+    <w:p>
+      <w:pPr>
+        <w:spacing w:after="0" w:line="240" w:lineRule="auto"/>
+        <w:rPr>
+          <w:rFonts w:ascii="Verdana" w:hAnsi="Verdana"/>
+          <w:sz w:val="20"/>
+          <w:szCs w:val="20"/>
+          <w:lang w:val="es-ES_tradnl"/>
+        </w:rPr>
+      </w:pPr>
+      <w:r>
+        <w:rPr>
+          <w:noProof/>
+        </w:rPr>
+        <w:drawing>
+          <wp:inline distT="0" distB="0" distL="0" distR="0" wp14:anchorId="64E81C07" wp14:editId="25802F6B">
+            <wp:extent cx="5400040" cy="877570"/>
+            <wp:effectExtent l="0" t="0" r="0" b="0"/>
+            <wp:docPr id="1988401315" name="Imagen 1" descr="Interfaz de usuario gráfica, Texto&#10;&#10;El contenido generado por IA puede ser incorrecto."/>
+            <wp:cNvGraphicFramePr>
+              <a:graphicFrameLocks xmlns:a="http://schemas.openxmlformats.org/drawingml/2006/main" noChangeAspect="1"/>
+            </wp:cNvGraphicFramePr>
+            <a:graphic xmlns:a="http://schemas.openxmlformats.org/drawingml/2006/main">
+              <a:graphicData uri="http://schemas.openxmlformats.org/drawingml/2006/picture">
+                <pic:pic xmlns:pic="http://schemas.openxmlformats.org/drawingml/2006/picture">
+                  <pic:nvPicPr>
+                    <pic:cNvPr id="1988401315" name="Imagen 1" descr="Interfaz de usuario gráfica, Texto&#10;&#10;El contenido generado por IA puede ser incorrecto."/>
+                    <pic:cNvPicPr/>
+                  </pic:nvPicPr>
+                  <pic:blipFill>
+                    <a:blip r:embed="rId18"/>
+                    <a:stretch>
+                      <a:fillRect/>
+                    </a:stretch>
+                  </pic:blipFill>
+                  <pic:spPr>
+                    <a:xfrm>
+                      <a:off x="0" y="0"/>
+                      <a:ext cx="5400040" cy="877570"/>
+                    </a:xfrm>
+                    <a:prstGeom prst="rect">
+                      <a:avLst/>
+                    </a:prstGeom>
+                  </pic:spPr>
+                </pic:pic>
+              </a:graphicData>
+            </a:graphic>
+          </wp:inline>
+        </w:drawing>
+      </w:r>
+    </w:p>
+    <w:p>
+      <w:pPr>
+        <w:spacing w:after="0" w:line="240" w:lineRule="auto"/>
+        <w:rPr>
+          <w:rFonts w:ascii="Verdana" w:hAnsi="Verdana"/>
+          <w:sz w:val="20"/>
+          <w:szCs w:val="20"/>
+          <w:lang w:val="es-ES_tradnl"/>
+        </w:rPr>
+      </w:pPr>
+    </w:p>
+    <w:p>
+      <w:pPr>
+        <w:spacing w:after="0" w:line="240" w:lineRule="auto"/>
+        <w:rPr>
+          <w:rFonts w:ascii="Verdana" w:hAnsi="Verdana"/>
+          <w:b/>
+          <w:bCs/>
+          <w:sz w:val="20"/>
+          <w:szCs w:val="20"/>
+          <w:lang w:val="es-ES_tradnl"/>
+        </w:rPr>
+      </w:pPr>
+      <w:r>
+        <w:rPr>
+          <w:rFonts w:ascii="Verdana" w:hAnsi="Verdana"/>
+          <w:b/>
+          <w:bCs/>
+          <w:sz w:val="20"/>
+          <w:szCs w:val="20"/>
+          <w:lang w:val="es-ES_tradnl"/>
+        </w:rPr>
+        <w:t>PYTHON01GETEMPLEADO.PY</w:t>
+      </w:r>
+    </w:p>
+    <w:p>
+      <w:pPr>
+        <w:spacing w:after="0" w:line="240" w:lineRule="auto"/>
+        <w:rPr>
+          <w:rFonts w:ascii="Verdana" w:hAnsi="Verdana"/>
+          <w:sz w:val="20"/>
+          <w:szCs w:val="20"/>
+          <w:lang w:val="es-ES_tradnl"/>
+        </w:rPr>
+      </w:pPr>
+    </w:p>
+    <w:p>
+      <w:pPr>
+        <w:shd w:val="clear" w:color="auto" w:fill="FFFFFF"/>
+        <w:spacing w:after="0" w:line="240" w:lineRule="auto"/>
+        <w:rPr>
+          <w:rFonts w:ascii="Consolas" w:eastAsia="Times New Roman" w:hAnsi="Consolas" w:cs="Times New Roman"/>
+          <w:b/>
+          <w:bCs/>
+          <w:color w:val="000000"/>
+          <w:kern w:val="0"/>
+          <w:sz w:val="20"/>
+          <w:szCs w:val="20"/>
+          <w:lang w:eastAsia="es-ES"/>
+          <w14:ligatures w14:val="none"/>
+        </w:rPr>
+      </w:pPr>
+      <w:proofErr w:type="spellStart"/>
+      <w:r>
+        <w:rPr>
+          <w:rFonts w:ascii="Consolas" w:eastAsia="Times New Roman" w:hAnsi="Consolas" w:cs="Times New Roman"/>
+          <w:b/>
+          <w:bCs/>
+          <w:color w:val="F92672"/>
+          <w:kern w:val="0"/>
+          <w:sz w:val="20"/>
+          <w:szCs w:val="20"/>
+          <w:lang w:eastAsia="es-ES"/>
+          <w14:ligatures w14:val="none"/>
+        </w:rPr>
+        <w:t>import</w:t>
+      </w:r>
+      <w:proofErr w:type="spellEnd"/>
+      <w:r>
+        <w:rPr>
+          <w:rFonts w:ascii="Consolas" w:eastAsia="Times New Roman" w:hAnsi="Consolas" w:cs="Times New Roman"/>
+          <w:b/>
+          <w:bCs/>
+          <w:color w:val="000000"/>
+          <w:kern w:val="0"/>
+          <w:sz w:val="20"/>
+          <w:szCs w:val="20"/>
+          <w:lang w:eastAsia="es-ES"/>
+          <w14:ligatures w14:val="none"/>
+        </w:rPr>
+        <w:t xml:space="preserve"> </w:t>
+      </w:r>
+      <w:proofErr w:type="spellStart"/>
+      <w:r>
+        <w:rPr>
+          <w:rFonts w:ascii="Consolas" w:eastAsia="Times New Roman" w:hAnsi="Consolas" w:cs="Times New Roman"/>
+          <w:b/>
+          <w:bCs/>
+          <w:color w:val="000000"/>
+          <w:kern w:val="0"/>
+          <w:sz w:val="20"/>
+          <w:szCs w:val="20"/>
+          <w:lang w:eastAsia="es-ES"/>
+          <w14:ligatures w14:val="none"/>
+        </w:rPr>
+        <w:t>requests</w:t>
+      </w:r>
+      <w:proofErr w:type="spellEnd"/>
+    </w:p>
+    <w:p>
+      <w:pPr>
+        <w:shd w:val="clear" w:color="auto" w:fill="FFFFFF"/>
+        <w:spacing w:after="0" w:line="240" w:lineRule="auto"/>
+        <w:rPr>
+          <w:rFonts w:ascii="Consolas" w:eastAsia="Times New Roman" w:hAnsi="Consolas" w:cs="Times New Roman"/>
+          <w:b/>
+          <w:bCs/>
+          <w:color w:val="000000"/>
+          <w:kern w:val="0"/>
+          <w:sz w:val="20"/>
+          <w:szCs w:val="20"/>
+          <w:lang w:eastAsia="es-ES"/>
+          <w14:ligatures w14:val="none"/>
+        </w:rPr>
+      </w:pPr>
+      <w:proofErr w:type="spellStart"/>
+      <w:proofErr w:type="gramStart"/>
+      <w:r>
+        <w:rPr>
+          <w:rFonts w:ascii="Consolas" w:eastAsia="Times New Roman" w:hAnsi="Consolas" w:cs="Times New Roman"/>
+          <w:b/>
+          <w:bCs/>
+          <w:color w:val="28C6E4"/>
+          <w:kern w:val="0"/>
+          <w:sz w:val="20"/>
+          <w:szCs w:val="20"/>
+          <w:lang w:eastAsia="es-ES"/>
+          <w14:ligatures w14:val="none"/>
+        </w:rPr>
+        <w:t>print</w:t>
+      </w:r>
+      <w:proofErr w:type="spellEnd"/>
+      <w:r>
+        <w:rPr>
+          <w:rFonts w:ascii="Consolas" w:eastAsia="Times New Roman" w:hAnsi="Consolas" w:cs="Times New Roman"/>
+          <w:b/>
+          <w:bCs/>
+          <w:color w:val="000000"/>
+          <w:kern w:val="0"/>
+          <w:sz w:val="20"/>
+          <w:szCs w:val="20"/>
+          <w:lang w:eastAsia="es-ES"/>
+          <w14:ligatures w14:val="none"/>
+        </w:rPr>
+        <w:t>(</w:t>
+      </w:r>
+      <w:proofErr w:type="gramEnd"/>
+      <w:r>
+        <w:rPr>
+          <w:rFonts w:ascii="Consolas" w:eastAsia="Times New Roman" w:hAnsi="Consolas" w:cs="Times New Roman"/>
+          <w:b/>
+          <w:bCs/>
+          <w:color w:val="F25A00"/>
+          <w:kern w:val="0"/>
+          <w:sz w:val="20"/>
+          <w:szCs w:val="20"/>
+          <w:lang w:eastAsia="es-ES"/>
+          <w14:ligatures w14:val="none"/>
+        </w:rPr>
+        <w:t>"Leyendo un empleado"</w:t>
+      </w:r>
+      <w:r>
+        <w:rPr>
+          <w:rFonts w:ascii="Consolas" w:eastAsia="Times New Roman" w:hAnsi="Consolas" w:cs="Times New Roman"/>
+          <w:b/>
+          <w:bCs/>
+          <w:color w:val="000000"/>
+          <w:kern w:val="0"/>
+          <w:sz w:val="20"/>
+          <w:szCs w:val="20"/>
+          <w:lang w:eastAsia="es-ES"/>
+          <w14:ligatures w14:val="none"/>
+        </w:rPr>
+        <w:t>)</w:t>
+      </w:r>
+    </w:p>
+    <w:p>
+      <w:pPr>
+        <w:shd w:val="clear" w:color="auto" w:fill="FFFFFF"/>
+        <w:spacing w:after="0" w:line="240" w:lineRule="auto"/>
+        <w:rPr>
+          <w:rFonts w:ascii="Consolas" w:eastAsia="Times New Roman" w:hAnsi="Consolas" w:cs="Times New Roman"/>
+          <w:b/>
+          <w:bCs/>
+          <w:color w:val="000000"/>
+          <w:kern w:val="0"/>
+          <w:sz w:val="20"/>
+          <w:szCs w:val="20"/>
+          <w:lang w:eastAsia="es-ES"/>
+          <w14:ligatures w14:val="none"/>
+        </w:rPr>
+      </w:pPr>
+      <w:proofErr w:type="spellStart"/>
+      <w:r>
+        <w:rPr>
+          <w:rFonts w:ascii="Consolas" w:eastAsia="Times New Roman" w:hAnsi="Consolas" w:cs="Times New Roman"/>
+          <w:b/>
+          <w:bCs/>
+          <w:color w:val="000000"/>
+          <w:kern w:val="0"/>
+          <w:sz w:val="20"/>
+          <w:szCs w:val="20"/>
+          <w:lang w:eastAsia="es-ES"/>
+          <w14:ligatures w14:val="none"/>
+        </w:rPr>
+        <w:t>apiUrl</w:t>
+      </w:r>
+      <w:proofErr w:type="spellEnd"/>
+      <w:r>
+        <w:rPr>
+          <w:rFonts w:ascii="Consolas" w:eastAsia="Times New Roman" w:hAnsi="Consolas" w:cs="Times New Roman"/>
+          <w:b/>
+          <w:bCs/>
+          <w:color w:val="000000"/>
+          <w:kern w:val="0"/>
+          <w:sz w:val="20"/>
+          <w:szCs w:val="20"/>
+          <w:lang w:eastAsia="es-ES"/>
+          <w14:ligatures w14:val="none"/>
+        </w:rPr>
+        <w:t xml:space="preserve"> </w:t>
+      </w:r>
+      <w:r>
+        <w:rPr>
+          <w:rFonts w:ascii="Consolas" w:eastAsia="Times New Roman" w:hAnsi="Consolas" w:cs="Times New Roman"/>
+          <w:b/>
+          <w:bCs/>
+          <w:color w:val="F92672"/>
+          <w:kern w:val="0"/>
+          <w:sz w:val="20"/>
+          <w:szCs w:val="20"/>
+          <w:lang w:eastAsia="es-ES"/>
+          <w14:ligatures w14:val="none"/>
+        </w:rPr>
+        <w:t>=</w:t>
+      </w:r>
+      <w:r>
+        <w:rPr>
+          <w:rFonts w:ascii="Consolas" w:eastAsia="Times New Roman" w:hAnsi="Consolas" w:cs="Times New Roman"/>
+          <w:b/>
+          <w:bCs/>
+          <w:color w:val="000000"/>
+          <w:kern w:val="0"/>
+          <w:sz w:val="20"/>
+          <w:szCs w:val="20"/>
+          <w:lang w:eastAsia="es-ES"/>
+          <w14:ligatures w14:val="none"/>
+        </w:rPr>
+        <w:t xml:space="preserve"> </w:t>
+      </w:r>
+      <w:r>
+        <w:rPr>
+          <w:rFonts w:ascii="Consolas" w:eastAsia="Times New Roman" w:hAnsi="Consolas" w:cs="Times New Roman"/>
+          <w:b/>
+          <w:bCs/>
+          <w:color w:val="F25A00"/>
+          <w:kern w:val="0"/>
+          <w:sz w:val="20"/>
+          <w:szCs w:val="20"/>
+          <w:lang w:eastAsia="es-ES"/>
+          <w14:ligatures w14:val="none"/>
+        </w:rPr>
+        <w:t>"https://apiejemplos.azurewebsites.net/api/Empleados/7839"</w:t>
+      </w:r>
+    </w:p>
+    <w:p>
+      <w:pPr>
+        <w:shd w:val="clear" w:color="auto" w:fill="FFFFFF"/>
+        <w:spacing w:after="0" w:line="240" w:lineRule="auto"/>
+        <w:rPr>
+          <w:rFonts w:ascii="Consolas" w:eastAsia="Times New Roman" w:hAnsi="Consolas" w:cs="Times New Roman"/>
+          <w:b/>
+          <w:bCs/>
+          <w:color w:val="000000"/>
+          <w:kern w:val="0"/>
+          <w:sz w:val="20"/>
+          <w:szCs w:val="20"/>
+          <w:lang w:eastAsia="es-ES"/>
+          <w14:ligatures w14:val="none"/>
+        </w:rPr>
+      </w:pPr>
+      <w:r>
+        <w:rPr>
+          <w:rFonts w:ascii="Consolas" w:eastAsia="Times New Roman" w:hAnsi="Consolas" w:cs="Times New Roman"/>
+          <w:b/>
+          <w:bCs/>
+          <w:color w:val="000000"/>
+          <w:kern w:val="0"/>
+          <w:sz w:val="20"/>
+          <w:szCs w:val="20"/>
+          <w:lang w:eastAsia="es-ES"/>
+          <w14:ligatures w14:val="none"/>
+        </w:rPr>
+        <w:t xml:space="preserve">response </w:t>
+      </w:r>
+      <w:r>
+        <w:rPr>
+          <w:rFonts w:ascii="Consolas" w:eastAsia="Times New Roman" w:hAnsi="Consolas" w:cs="Times New Roman"/>
+          <w:b/>
+          <w:bCs/>
+          <w:color w:val="F92672"/>
+          <w:kern w:val="0"/>
+          <w:sz w:val="20"/>
+          <w:szCs w:val="20"/>
+          <w:lang w:eastAsia="es-ES"/>
+          <w14:ligatures w14:val="none"/>
+        </w:rPr>
+        <w:t>=</w:t>
+      </w:r>
+      <w:r>
+        <w:rPr>
+          <w:rFonts w:ascii="Consolas" w:eastAsia="Times New Roman" w:hAnsi="Consolas" w:cs="Times New Roman"/>
+          <w:b/>
+          <w:bCs/>
+          <w:color w:val="000000"/>
+          <w:kern w:val="0"/>
+          <w:sz w:val="20"/>
+          <w:szCs w:val="20"/>
+          <w:lang w:eastAsia="es-ES"/>
+          <w14:ligatures w14:val="none"/>
+        </w:rPr>
+        <w:t xml:space="preserve"> </w:t>
+      </w:r>
+      <w:proofErr w:type="spellStart"/>
+      <w:r>
+        <w:rPr>
+          <w:rFonts w:ascii="Consolas" w:eastAsia="Times New Roman" w:hAnsi="Consolas" w:cs="Times New Roman"/>
+          <w:b/>
+          <w:bCs/>
+          <w:color w:val="000000"/>
+          <w:kern w:val="0"/>
+          <w:sz w:val="20"/>
+          <w:szCs w:val="20"/>
+          <w:lang w:eastAsia="es-ES"/>
+          <w14:ligatures w14:val="none"/>
+        </w:rPr>
+        <w:t>requests.get</w:t>
+      </w:r>
+      <w:proofErr w:type="spellEnd"/>
+      <w:r>
+        <w:rPr>
+          <w:rFonts w:ascii="Consolas" w:eastAsia="Times New Roman" w:hAnsi="Consolas" w:cs="Times New Roman"/>
+          <w:b/>
+          <w:bCs/>
+          <w:color w:val="000000"/>
+          <w:kern w:val="0"/>
+          <w:sz w:val="20"/>
+          <w:szCs w:val="20"/>
+          <w:lang w:eastAsia="es-ES"/>
+          <w14:ligatures w14:val="none"/>
+        </w:rPr>
+        <w:t>(</w:t>
+      </w:r>
+      <w:proofErr w:type="spellStart"/>
+      <w:r>
+        <w:rPr>
+          <w:rFonts w:ascii="Consolas" w:eastAsia="Times New Roman" w:hAnsi="Consolas" w:cs="Times New Roman"/>
+          <w:b/>
+          <w:bCs/>
+          <w:color w:val="000000"/>
+          <w:kern w:val="0"/>
+          <w:sz w:val="20"/>
+          <w:szCs w:val="20"/>
+          <w:lang w:eastAsia="es-ES"/>
+          <w14:ligatures w14:val="none"/>
+        </w:rPr>
+        <w:t>apiUrl</w:t>
+      </w:r>
+      <w:proofErr w:type="spellEnd"/>
+      <w:r>
+        <w:rPr>
+          <w:rFonts w:ascii="Consolas" w:eastAsia="Times New Roman" w:hAnsi="Consolas" w:cs="Times New Roman"/>
+          <w:b/>
+          <w:bCs/>
+          <w:color w:val="000000"/>
+          <w:kern w:val="0"/>
+          <w:sz w:val="20"/>
+          <w:szCs w:val="20"/>
+          <w:lang w:eastAsia="es-ES"/>
+          <w14:ligatures w14:val="none"/>
+        </w:rPr>
+        <w:t>)</w:t>
+      </w:r>
+    </w:p>
+    <w:p>
+      <w:pPr>
+        <w:shd w:val="clear" w:color="auto" w:fill="FFFFFF"/>
+        <w:spacing w:after="0" w:line="240" w:lineRule="auto"/>
+        <w:rPr>
+          <w:rFonts w:ascii="Consolas" w:eastAsia="Times New Roman" w:hAnsi="Consolas" w:cs="Times New Roman"/>
+          <w:b/>
+          <w:bCs/>
+          <w:color w:val="000000"/>
+          <w:kern w:val="0"/>
+          <w:sz w:val="20"/>
+          <w:szCs w:val="20"/>
+          <w:lang w:eastAsia="es-ES"/>
+          <w14:ligatures w14:val="none"/>
+        </w:rPr>
+      </w:pPr>
+      <w:r>
+        <w:rPr>
+          <w:rFonts w:ascii="Consolas" w:eastAsia="Times New Roman" w:hAnsi="Consolas" w:cs="Times New Roman"/>
+          <w:b/>
+          <w:bCs/>
+          <w:color w:val="9F9F8F"/>
+          <w:kern w:val="0"/>
+          <w:sz w:val="20"/>
+          <w:szCs w:val="20"/>
+          <w:lang w:eastAsia="es-ES"/>
+          <w14:ligatures w14:val="none"/>
+        </w:rPr>
+        <w:t>#ESTO NOS DEVUELVE UNA RESPUESTA</w:t>
+      </w:r>
+    </w:p>
+    <w:p>
+      <w:pPr>
+        <w:shd w:val="clear" w:color="auto" w:fill="FFFFFF"/>
+        <w:spacing w:after="0" w:line="240" w:lineRule="auto"/>
+        <w:rPr>
+          <w:rFonts w:ascii="Consolas" w:eastAsia="Times New Roman" w:hAnsi="Consolas" w:cs="Times New Roman"/>
+          <w:b/>
+          <w:bCs/>
+          <w:color w:val="000000"/>
+          <w:kern w:val="0"/>
+          <w:sz w:val="20"/>
+          <w:szCs w:val="20"/>
+          <w:lang w:eastAsia="es-ES"/>
+          <w14:ligatures w14:val="none"/>
+        </w:rPr>
+      </w:pPr>
+      <w:r>
+        <w:rPr>
+          <w:rFonts w:ascii="Consolas" w:eastAsia="Times New Roman" w:hAnsi="Consolas" w:cs="Times New Roman"/>
+          <w:b/>
+          <w:bCs/>
+          <w:color w:val="9F9F8F"/>
+          <w:kern w:val="0"/>
+          <w:sz w:val="20"/>
+          <w:szCs w:val="20"/>
+          <w:lang w:eastAsia="es-ES"/>
+          <w14:ligatures w14:val="none"/>
+        </w:rPr>
+        <w:t>#QUEREMOS EL JSON</w:t>
+      </w:r>
+    </w:p>
+    <w:p>
+      <w:pPr>
+        <w:shd w:val="clear" w:color="auto" w:fill="FFFFFF"/>
+        <w:spacing w:after="0" w:line="240" w:lineRule="auto"/>
+        <w:rPr>
+          <w:rFonts w:ascii="Consolas" w:eastAsia="Times New Roman" w:hAnsi="Consolas" w:cs="Times New Roman"/>
+          <w:b/>
+          <w:bCs/>
+          <w:color w:val="000000"/>
+          <w:kern w:val="0"/>
+          <w:sz w:val="20"/>
+          <w:szCs w:val="20"/>
+          <w:lang w:eastAsia="es-ES"/>
+          <w14:ligatures w14:val="none"/>
+        </w:rPr>
+      </w:pPr>
+      <w:proofErr w:type="spellStart"/>
+      <w:r>
+        <w:rPr>
+          <w:rFonts w:ascii="Consolas" w:eastAsia="Times New Roman" w:hAnsi="Consolas" w:cs="Times New Roman"/>
+          <w:b/>
+          <w:bCs/>
+          <w:color w:val="000000"/>
+          <w:kern w:val="0"/>
+          <w:sz w:val="20"/>
+          <w:szCs w:val="20"/>
+          <w:lang w:eastAsia="es-ES"/>
+          <w14:ligatures w14:val="none"/>
+        </w:rPr>
+        <w:t>jsonObject</w:t>
+      </w:r>
+      <w:proofErr w:type="spellEnd"/>
+      <w:r>
+        <w:rPr>
+          <w:rFonts w:ascii="Consolas" w:eastAsia="Times New Roman" w:hAnsi="Consolas" w:cs="Times New Roman"/>
+          <w:b/>
+          <w:bCs/>
+          <w:color w:val="000000"/>
+          <w:kern w:val="0"/>
+          <w:sz w:val="20"/>
+          <w:szCs w:val="20"/>
+          <w:lang w:eastAsia="es-ES"/>
+          <w14:ligatures w14:val="none"/>
+        </w:rPr>
+        <w:t xml:space="preserve"> </w:t>
+      </w:r>
+      <w:r>
+        <w:rPr>
+          <w:rFonts w:ascii="Consolas" w:eastAsia="Times New Roman" w:hAnsi="Consolas" w:cs="Times New Roman"/>
+          <w:b/>
+          <w:bCs/>
+          <w:color w:val="F92672"/>
+          <w:kern w:val="0"/>
+          <w:sz w:val="20"/>
+          <w:szCs w:val="20"/>
+          <w:lang w:eastAsia="es-ES"/>
+          <w14:ligatures w14:val="none"/>
+        </w:rPr>
+        <w:t>=</w:t>
+      </w:r>
+      <w:r>
+        <w:rPr>
+          <w:rFonts w:ascii="Consolas" w:eastAsia="Times New Roman" w:hAnsi="Consolas" w:cs="Times New Roman"/>
+          <w:b/>
+          <w:bCs/>
+          <w:color w:val="000000"/>
+          <w:kern w:val="0"/>
+          <w:sz w:val="20"/>
+          <w:szCs w:val="20"/>
+          <w:lang w:eastAsia="es-ES"/>
+          <w14:ligatures w14:val="none"/>
+        </w:rPr>
+        <w:t xml:space="preserve"> </w:t>
+      </w:r>
+      <w:proofErr w:type="spellStart"/>
+      <w:proofErr w:type="gramStart"/>
+      <w:r>
+        <w:rPr>
+          <w:rFonts w:ascii="Consolas" w:eastAsia="Times New Roman" w:hAnsi="Consolas" w:cs="Times New Roman"/>
+          <w:b/>
+          <w:bCs/>
+          <w:color w:val="000000"/>
+          <w:kern w:val="0"/>
+          <w:sz w:val="20"/>
+          <w:szCs w:val="20"/>
+          <w:lang w:eastAsia="es-ES"/>
+          <w14:ligatures w14:val="none"/>
+        </w:rPr>
+        <w:t>response.json</w:t>
+      </w:r>
+      <w:proofErr w:type="spellEnd"/>
+      <w:proofErr w:type="gramEnd"/>
+      <w:r>
+        <w:rPr>
+          <w:rFonts w:ascii="Consolas" w:eastAsia="Times New Roman" w:hAnsi="Consolas" w:cs="Times New Roman"/>
+          <w:b/>
+          <w:bCs/>
+          <w:color w:val="000000"/>
+          <w:kern w:val="0"/>
+          <w:sz w:val="20"/>
+          <w:szCs w:val="20"/>
+          <w:lang w:eastAsia="es-ES"/>
+          <w14:ligatures w14:val="none"/>
+        </w:rPr>
+        <w:t>()</w:t>
+      </w:r>
+    </w:p>
+    <w:p>
+      <w:pPr>
+        <w:shd w:val="clear" w:color="auto" w:fill="FFFFFF"/>
+        <w:spacing w:after="0" w:line="240" w:lineRule="auto"/>
+        <w:rPr>
+          <w:rFonts w:ascii="Consolas" w:eastAsia="Times New Roman" w:hAnsi="Consolas" w:cs="Times New Roman"/>
+          <w:b/>
+          <w:bCs/>
+          <w:color w:val="000000"/>
+          <w:kern w:val="0"/>
+          <w:sz w:val="20"/>
+          <w:szCs w:val="20"/>
+          <w:lang w:eastAsia="es-ES"/>
+          <w14:ligatures w14:val="none"/>
+        </w:rPr>
+      </w:pPr>
+      <w:r>
+        <w:rPr>
+          <w:rFonts w:ascii="Consolas" w:eastAsia="Times New Roman" w:hAnsi="Consolas" w:cs="Times New Roman"/>
+          <w:b/>
+          <w:bCs/>
+          <w:color w:val="9F9F8F"/>
+          <w:kern w:val="0"/>
+          <w:sz w:val="20"/>
+          <w:szCs w:val="20"/>
+          <w:lang w:eastAsia="es-ES"/>
+          <w14:ligatures w14:val="none"/>
+        </w:rPr>
+        <w:t>#ESTO ES UN OBJETO QUE PODEMOS ACCEDER A SUS PROPIEDADES</w:t>
+      </w:r>
+    </w:p>
+    <w:p>
+      <w:pPr>
+        <w:shd w:val="clear" w:color="auto" w:fill="FFFFFF"/>
+        <w:spacing w:after="0" w:line="240" w:lineRule="auto"/>
+        <w:rPr>
+          <w:rFonts w:ascii="Consolas" w:eastAsia="Times New Roman" w:hAnsi="Consolas" w:cs="Times New Roman"/>
+          <w:b/>
+          <w:bCs/>
+          <w:color w:val="000000"/>
+          <w:kern w:val="0"/>
+          <w:sz w:val="20"/>
+          <w:szCs w:val="20"/>
+          <w:lang w:eastAsia="es-ES"/>
+          <w14:ligatures w14:val="none"/>
+        </w:rPr>
+      </w:pPr>
+      <w:proofErr w:type="spellStart"/>
+      <w:proofErr w:type="gramStart"/>
+      <w:r>
+        <w:rPr>
+          <w:rFonts w:ascii="Consolas" w:eastAsia="Times New Roman" w:hAnsi="Consolas" w:cs="Times New Roman"/>
+          <w:b/>
+          <w:bCs/>
+          <w:color w:val="28C6E4"/>
+          <w:kern w:val="0"/>
+          <w:sz w:val="20"/>
+          <w:szCs w:val="20"/>
+          <w:lang w:eastAsia="es-ES"/>
+          <w14:ligatures w14:val="none"/>
+        </w:rPr>
+        <w:t>print</w:t>
+      </w:r>
+      <w:proofErr w:type="spellEnd"/>
+      <w:r>
+        <w:rPr>
+          <w:rFonts w:ascii="Consolas" w:eastAsia="Times New Roman" w:hAnsi="Consolas" w:cs="Times New Roman"/>
+          <w:b/>
+          <w:bCs/>
+          <w:color w:val="000000"/>
+          <w:kern w:val="0"/>
+          <w:sz w:val="20"/>
+          <w:szCs w:val="20"/>
+          <w:lang w:eastAsia="es-ES"/>
+          <w14:ligatures w14:val="none"/>
+        </w:rPr>
+        <w:t>(</w:t>
+      </w:r>
+      <w:proofErr w:type="gramEnd"/>
+      <w:r>
+        <w:rPr>
+          <w:rFonts w:ascii="Consolas" w:eastAsia="Times New Roman" w:hAnsi="Consolas" w:cs="Times New Roman"/>
+          <w:b/>
+          <w:bCs/>
+          <w:color w:val="F25A00"/>
+          <w:kern w:val="0"/>
+          <w:sz w:val="20"/>
+          <w:szCs w:val="20"/>
+          <w:lang w:eastAsia="es-ES"/>
+          <w14:ligatures w14:val="none"/>
+        </w:rPr>
+        <w:t>"Apellido: "</w:t>
+      </w:r>
+      <w:r>
+        <w:rPr>
+          <w:rFonts w:ascii="Consolas" w:eastAsia="Times New Roman" w:hAnsi="Consolas" w:cs="Times New Roman"/>
+          <w:b/>
+          <w:bCs/>
+          <w:color w:val="000000"/>
+          <w:kern w:val="0"/>
+          <w:sz w:val="20"/>
+          <w:szCs w:val="20"/>
+          <w:lang w:eastAsia="es-ES"/>
+          <w14:ligatures w14:val="none"/>
+        </w:rPr>
+        <w:t xml:space="preserve"> </w:t>
+      </w:r>
+      <w:r>
+        <w:rPr>
+          <w:rFonts w:ascii="Consolas" w:eastAsia="Times New Roman" w:hAnsi="Consolas" w:cs="Times New Roman"/>
+          <w:b/>
+          <w:bCs/>
+          <w:color w:val="F92672"/>
+          <w:kern w:val="0"/>
+          <w:sz w:val="20"/>
+          <w:szCs w:val="20"/>
+          <w:lang w:eastAsia="es-ES"/>
+          <w14:ligatures w14:val="none"/>
+        </w:rPr>
+        <w:t>+</w:t>
+      </w:r>
+      <w:r>
+        <w:rPr>
+          <w:rFonts w:ascii="Consolas" w:eastAsia="Times New Roman" w:hAnsi="Consolas" w:cs="Times New Roman"/>
+          <w:b/>
+          <w:bCs/>
+          <w:color w:val="000000"/>
+          <w:kern w:val="0"/>
+          <w:sz w:val="20"/>
+          <w:szCs w:val="20"/>
+          <w:lang w:eastAsia="es-ES"/>
+          <w14:ligatures w14:val="none"/>
+        </w:rPr>
+        <w:t xml:space="preserve"> </w:t>
+      </w:r>
+      <w:proofErr w:type="spellStart"/>
+      <w:r>
+        <w:rPr>
+          <w:rFonts w:ascii="Consolas" w:eastAsia="Times New Roman" w:hAnsi="Consolas" w:cs="Times New Roman"/>
+          <w:b/>
+          <w:bCs/>
+          <w:color w:val="000000"/>
+          <w:kern w:val="0"/>
+          <w:sz w:val="20"/>
+          <w:szCs w:val="20"/>
+          <w:lang w:eastAsia="es-ES"/>
+          <w14:ligatures w14:val="none"/>
+        </w:rPr>
+        <w:t>jsonObject</w:t>
+      </w:r>
+      <w:proofErr w:type="spellEnd"/>
+      <w:r>
+        <w:rPr>
+          <w:rFonts w:ascii="Consolas" w:eastAsia="Times New Roman" w:hAnsi="Consolas" w:cs="Times New Roman"/>
+          <w:b/>
+          <w:bCs/>
+          <w:color w:val="000000"/>
+          <w:kern w:val="0"/>
+          <w:sz w:val="20"/>
+          <w:szCs w:val="20"/>
+          <w:lang w:eastAsia="es-ES"/>
+          <w14:ligatures w14:val="none"/>
+        </w:rPr>
+        <w:t>[</w:t>
+      </w:r>
+      <w:r>
+        <w:rPr>
+          <w:rFonts w:ascii="Consolas" w:eastAsia="Times New Roman" w:hAnsi="Consolas" w:cs="Times New Roman"/>
+          <w:b/>
+          <w:bCs/>
+          <w:color w:val="F25A00"/>
+          <w:kern w:val="0"/>
+          <w:sz w:val="20"/>
+          <w:szCs w:val="20"/>
+          <w:lang w:eastAsia="es-ES"/>
+          <w14:ligatures w14:val="none"/>
+        </w:rPr>
+        <w:t>"apellido"</w:t>
+      </w:r>
+      <w:r>
+        <w:rPr>
+          <w:rFonts w:ascii="Consolas" w:eastAsia="Times New Roman" w:hAnsi="Consolas" w:cs="Times New Roman"/>
+          <w:b/>
+          <w:bCs/>
+          <w:color w:val="000000"/>
+          <w:kern w:val="0"/>
+          <w:sz w:val="20"/>
+          <w:szCs w:val="20"/>
+          <w:lang w:eastAsia="es-ES"/>
+          <w14:ligatures w14:val="none"/>
+        </w:rPr>
+        <w:t>])</w:t>
+      </w:r>
+    </w:p>
+    <w:p>
+      <w:pPr>
+        <w:shd w:val="clear" w:color="auto" w:fill="FFFFFF"/>
+        <w:spacing w:after="0" w:line="240" w:lineRule="auto"/>
+        <w:rPr>
+          <w:rFonts w:ascii="Consolas" w:eastAsia="Times New Roman" w:hAnsi="Consolas" w:cs="Times New Roman"/>
+          <w:b/>
+          <w:bCs/>
+          <w:color w:val="000000"/>
+          <w:kern w:val="0"/>
+          <w:sz w:val="20"/>
+          <w:szCs w:val="20"/>
+          <w:lang w:eastAsia="es-ES"/>
+          <w14:ligatures w14:val="none"/>
+        </w:rPr>
+      </w:pPr>
+      <w:proofErr w:type="spellStart"/>
+      <w:r>
+        <w:rPr>
+          <w:rFonts w:ascii="Consolas" w:eastAsia="Times New Roman" w:hAnsi="Consolas" w:cs="Times New Roman"/>
+          <w:b/>
+          <w:bCs/>
+          <w:color w:val="28C6E4"/>
+          <w:kern w:val="0"/>
+          <w:sz w:val="20"/>
+          <w:szCs w:val="20"/>
+          <w:lang w:eastAsia="es-ES"/>
+          <w14:ligatures w14:val="none"/>
+        </w:rPr>
+        <w:t>print</w:t>
+      </w:r>
+      <w:proofErr w:type="spellEnd"/>
+      <w:r>
+        <w:rPr>
+          <w:rFonts w:ascii="Consolas" w:eastAsia="Times New Roman" w:hAnsi="Consolas" w:cs="Times New Roman"/>
+          <w:b/>
+          <w:bCs/>
+          <w:color w:val="000000"/>
+          <w:kern w:val="0"/>
+          <w:sz w:val="20"/>
+          <w:szCs w:val="20"/>
+          <w:lang w:eastAsia="es-ES"/>
+          <w14:ligatures w14:val="none"/>
+        </w:rPr>
+        <w:t>(</w:t>
+      </w:r>
+      <w:proofErr w:type="spellStart"/>
+      <w:r>
+        <w:rPr>
+          <w:rFonts w:ascii="Consolas" w:eastAsia="Times New Roman" w:hAnsi="Consolas" w:cs="Times New Roman"/>
+          <w:b/>
+          <w:bCs/>
+          <w:color w:val="000000"/>
+          <w:kern w:val="0"/>
+          <w:sz w:val="20"/>
+          <w:szCs w:val="20"/>
+          <w:lang w:eastAsia="es-ES"/>
+          <w14:ligatures w14:val="none"/>
+        </w:rPr>
+        <w:t>jsonObject</w:t>
+      </w:r>
+      <w:proofErr w:type="spellEnd"/>
+      <w:r>
+        <w:rPr>
+          <w:rFonts w:ascii="Consolas" w:eastAsia="Times New Roman" w:hAnsi="Consolas" w:cs="Times New Roman"/>
+          <w:b/>
+          <w:bCs/>
+          <w:color w:val="000000"/>
+          <w:kern w:val="0"/>
+          <w:sz w:val="20"/>
+          <w:szCs w:val="20"/>
+          <w:lang w:eastAsia="es-ES"/>
+          <w14:ligatures w14:val="none"/>
+        </w:rPr>
+        <w:t>)</w:t>
+      </w:r>
+    </w:p>
+    <w:p>
+      <w:pPr>
+        <w:shd w:val="clear" w:color="auto" w:fill="FFFFFF"/>
+        <w:spacing w:after="0" w:line="240" w:lineRule="auto"/>
+        <w:rPr>
+          <w:rFonts w:ascii="Consolas" w:eastAsia="Times New Roman" w:hAnsi="Consolas" w:cs="Times New Roman"/>
+          <w:b/>
+          <w:bCs/>
+          <w:color w:val="000000"/>
+          <w:kern w:val="0"/>
+          <w:sz w:val="20"/>
+          <w:szCs w:val="20"/>
+          <w:lang w:eastAsia="es-ES"/>
+          <w14:ligatures w14:val="none"/>
+        </w:rPr>
+      </w:pPr>
+      <w:proofErr w:type="spellStart"/>
+      <w:proofErr w:type="gramStart"/>
+      <w:r>
+        <w:rPr>
+          <w:rFonts w:ascii="Consolas" w:eastAsia="Times New Roman" w:hAnsi="Consolas" w:cs="Times New Roman"/>
+          <w:b/>
+          <w:bCs/>
+          <w:color w:val="28C6E4"/>
+          <w:kern w:val="0"/>
+          <w:sz w:val="20"/>
+          <w:szCs w:val="20"/>
+          <w:lang w:eastAsia="es-ES"/>
+          <w14:ligatures w14:val="none"/>
+        </w:rPr>
+        <w:t>print</w:t>
+      </w:r>
+      <w:proofErr w:type="spellEnd"/>
+      <w:r>
+        <w:rPr>
+          <w:rFonts w:ascii="Consolas" w:eastAsia="Times New Roman" w:hAnsi="Consolas" w:cs="Times New Roman"/>
+          <w:b/>
+          <w:bCs/>
+          <w:color w:val="000000"/>
+          <w:kern w:val="0"/>
+          <w:sz w:val="20"/>
+          <w:szCs w:val="20"/>
+          <w:lang w:eastAsia="es-ES"/>
+          <w14:ligatures w14:val="none"/>
+        </w:rPr>
+        <w:t>(</w:t>
+      </w:r>
+      <w:proofErr w:type="gramEnd"/>
+      <w:r>
+        <w:rPr>
+          <w:rFonts w:ascii="Consolas" w:eastAsia="Times New Roman" w:hAnsi="Consolas" w:cs="Times New Roman"/>
+          <w:b/>
+          <w:bCs/>
+          <w:color w:val="F25A00"/>
+          <w:kern w:val="0"/>
+          <w:sz w:val="20"/>
+          <w:szCs w:val="20"/>
+          <w:lang w:eastAsia="es-ES"/>
+          <w14:ligatures w14:val="none"/>
+        </w:rPr>
+        <w:t>"Fin de programa"</w:t>
+      </w:r>
+      <w:r>
+        <w:rPr>
+          <w:rFonts w:ascii="Consolas" w:eastAsia="Times New Roman" w:hAnsi="Consolas" w:cs="Times New Roman"/>
+          <w:b/>
+          <w:bCs/>
+          <w:color w:val="000000"/>
+          <w:kern w:val="0"/>
+          <w:sz w:val="20"/>
+          <w:szCs w:val="20"/>
+          <w:lang w:eastAsia="es-ES"/>
+          <w14:ligatures w14:val="none"/>
+        </w:rPr>
+        <w:t>)</w:t>
+      </w:r>
+    </w:p>
+    <w:p>
+      <w:pPr>
+        <w:spacing w:after="0" w:line="240" w:lineRule="auto"/>
+        <w:rPr>
+          <w:rFonts w:ascii="Verdana" w:hAnsi="Verdana"/>
+          <w:sz w:val="20"/>
+          <w:szCs w:val="20"/>
+          <w:lang w:val="es-ES_tradnl"/>
+        </w:rPr>
+      </w:pPr>
+    </w:p>
+    <w:p>
+      <w:pPr>
+        <w:spacing w:after="0" w:line="240" w:lineRule="auto"/>
+        <w:rPr>
+          <w:rFonts w:ascii="Verdana" w:hAnsi="Verdana"/>
+          <w:sz w:val="20"/>
+          <w:szCs w:val="20"/>
+          <w:lang w:val="es-ES_tradnl"/>
+        </w:rPr>
+      </w:pPr>
+    </w:p>
+    <w:p>
+      <w:pPr>
+        <w:spacing w:after="0" w:line="240" w:lineRule="auto"/>
+        <w:rPr>
+          <w:rFonts w:ascii="Verdana" w:hAnsi="Verdana"/>
+          <w:sz w:val="20"/>
+          <w:szCs w:val="20"/>
+          <w:lang w:val="es-ES_tradnl"/>
+        </w:rPr>
+      </w:pPr>
+      <w:r>
+        <w:rPr>
+          <w:rFonts w:ascii="Verdana" w:hAnsi="Verdana"/>
+          <w:sz w:val="20"/>
+          <w:szCs w:val="20"/>
+          <w:lang w:val="es-ES_tradnl"/>
+        </w:rPr>
+        <w:t>El siguiente ejemplo será leer un conjunto de datos.</w:t>
+      </w:r>
+    </w:p>
+    <w:p>
+      <w:pPr>
+        <w:spacing w:after="0" w:line="240" w:lineRule="auto"/>
+        <w:rPr>
+          <w:rFonts w:ascii="Verdana" w:hAnsi="Verdana"/>
+          <w:sz w:val="20"/>
+          <w:szCs w:val="20"/>
+          <w:lang w:val="es-ES_tradnl"/>
+        </w:rPr>
+      </w:pPr>
+    </w:p>
+    <w:p>
+      <w:pPr>
+        <w:spacing w:after="0" w:line="240" w:lineRule="auto"/>
+        <w:rPr>
+          <w:rFonts w:ascii="Verdana" w:hAnsi="Verdana"/>
+          <w:b/>
+          <w:bCs/>
+          <w:sz w:val="20"/>
+          <w:szCs w:val="20"/>
+          <w:lang w:val="es-ES_tradnl"/>
+        </w:rPr>
+      </w:pPr>
+      <w:r>
+        <w:rPr>
+          <w:rFonts w:ascii="Verdana" w:hAnsi="Verdana"/>
+          <w:sz w:val="20"/>
+          <w:szCs w:val="20"/>
+          <w:lang w:val="es-ES_tradnl"/>
+        </w:rPr>
+        <w:t xml:space="preserve">Vamos a leer todos los departamentos, creamos un nuevo programa llamado </w:t>
+      </w:r>
+      <w:r>
+        <w:rPr>
+          <w:rFonts w:ascii="Verdana" w:hAnsi="Verdana"/>
+          <w:b/>
+          <w:bCs/>
+          <w:sz w:val="20"/>
+          <w:szCs w:val="20"/>
+          <w:lang w:val="es-ES_tradnl"/>
+        </w:rPr>
+        <w:t>python02alldepartamentos.py</w:t>
+      </w:r>
+    </w:p>
+    <w:p>
+      <w:pPr>
+        <w:spacing w:after="0" w:line="240" w:lineRule="auto"/>
+        <w:rPr>
+          <w:rFonts w:ascii="Verdana" w:hAnsi="Verdana"/>
+          <w:sz w:val="20"/>
+          <w:szCs w:val="20"/>
+          <w:lang w:val="es-ES_tradnl"/>
+        </w:rPr>
+      </w:pPr>
+    </w:p>
+    <w:p>
+      <w:pPr>
+        <w:spacing w:after="0" w:line="240" w:lineRule="auto"/>
+        <w:rPr>
+          <w:rFonts w:ascii="Verdana" w:hAnsi="Verdana"/>
+          <w:sz w:val="20"/>
+          <w:szCs w:val="20"/>
+          <w:lang w:val="es-ES_tradnl"/>
+        </w:rPr>
+      </w:pPr>
+      <w:r>
+        <w:rPr>
+          <w:noProof/>
+        </w:rPr>
+        <w:lastRenderedPageBreak/>
+        <w:drawing>
+          <wp:inline distT="0" distB="0" distL="0" distR="0" wp14:anchorId="68AEC8BC" wp14:editId="04DB1239">
+            <wp:extent cx="5400040" cy="1065530"/>
+            <wp:effectExtent l="0" t="0" r="0" b="1270"/>
+            <wp:docPr id="704109641" name="Imagen 1" descr="Interfaz de usuario gráfica, Texto, Aplicación, Correo electrónico&#10;&#10;El contenido generado por IA puede ser incorrecto."/>
+            <wp:cNvGraphicFramePr>
+              <a:graphicFrameLocks xmlns:a="http://schemas.openxmlformats.org/drawingml/2006/main" noChangeAspect="1"/>
+            </wp:cNvGraphicFramePr>
+            <a:graphic xmlns:a="http://schemas.openxmlformats.org/drawingml/2006/main">
+              <a:graphicData uri="http://schemas.openxmlformats.org/drawingml/2006/picture">
+                <pic:pic xmlns:pic="http://schemas.openxmlformats.org/drawingml/2006/picture">
+                  <pic:nvPicPr>
+                    <pic:cNvPr id="704109641" name="Imagen 1" descr="Interfaz de usuario gráfica, Texto, Aplicación, Correo electrónico&#10;&#10;El contenido generado por IA puede ser incorrecto."/>
+                    <pic:cNvPicPr/>
+                  </pic:nvPicPr>
+                  <pic:blipFill>
+                    <a:blip r:embed="rId19"/>
+                    <a:stretch>
+                      <a:fillRect/>
+                    </a:stretch>
+                  </pic:blipFill>
+                  <pic:spPr>
+                    <a:xfrm>
+                      <a:off x="0" y="0"/>
+                      <a:ext cx="5400040" cy="1065530"/>
+                    </a:xfrm>
+                    <a:prstGeom prst="rect">
+                      <a:avLst/>
+                    </a:prstGeom>
+                  </pic:spPr>
+                </pic:pic>
+              </a:graphicData>
+            </a:graphic>
+          </wp:inline>
+        </w:drawing>
+      </w:r>
+    </w:p>
+    <w:p>
+      <w:pPr>
+        <w:spacing w:after="0" w:line="240" w:lineRule="auto"/>
+        <w:rPr>
+          <w:rFonts w:ascii="Verdana" w:hAnsi="Verdana"/>
+          <w:sz w:val="20"/>
+          <w:szCs w:val="20"/>
+          <w:lang w:val="es-ES_tradnl"/>
+        </w:rPr>
+      </w:pPr>
+    </w:p>
+    <w:p>
+      <w:pPr>
+        <w:spacing w:after="0" w:line="240" w:lineRule="auto"/>
+        <w:rPr>
+          <w:rFonts w:ascii="Verdana" w:hAnsi="Verdana"/>
+          <w:b/>
+          <w:bCs/>
+          <w:sz w:val="20"/>
+          <w:szCs w:val="20"/>
+          <w:lang w:val="es-ES_tradnl"/>
+        </w:rPr>
+      </w:pPr>
+      <w:r>
+        <w:rPr>
+          <w:rFonts w:ascii="Verdana" w:hAnsi="Verdana"/>
+          <w:b/>
+          <w:bCs/>
+          <w:sz w:val="20"/>
+          <w:szCs w:val="20"/>
+          <w:lang w:val="es-ES_tradnl"/>
+        </w:rPr>
+        <w:t>PYTHON02ALLDEPARTAMENTOS.PY</w:t>
+      </w:r>
+    </w:p>
+    <w:p>
+      <w:pPr>
+        <w:spacing w:after="0" w:line="240" w:lineRule="auto"/>
+        <w:rPr>
+          <w:rFonts w:ascii="Verdana" w:hAnsi="Verdana"/>
+          <w:sz w:val="20"/>
+          <w:szCs w:val="20"/>
+          <w:lang w:val="es-ES_tradnl"/>
+        </w:rPr>
+      </w:pPr>
+    </w:p>
+    <w:p>
+      <w:pPr>
+        <w:shd w:val="clear" w:color="auto" w:fill="FFFFFF"/>
+        <w:spacing w:after="0" w:line="240" w:lineRule="auto"/>
+        <w:rPr>
+          <w:rFonts w:ascii="Consolas" w:eastAsia="Times New Roman" w:hAnsi="Consolas" w:cs="Times New Roman"/>
+          <w:b/>
+          <w:bCs/>
+          <w:color w:val="000000"/>
+          <w:kern w:val="0"/>
+          <w:sz w:val="20"/>
+          <w:szCs w:val="20"/>
+          <w:lang w:eastAsia="es-ES"/>
+          <w14:ligatures w14:val="none"/>
+        </w:rPr>
+      </w:pPr>
+      <w:proofErr w:type="spellStart"/>
+      <w:r>
+        <w:rPr>
+          <w:rFonts w:ascii="Consolas" w:eastAsia="Times New Roman" w:hAnsi="Consolas" w:cs="Times New Roman"/>
+          <w:b/>
+          <w:bCs/>
+          <w:color w:val="F92672"/>
+          <w:kern w:val="0"/>
+          <w:sz w:val="20"/>
+          <w:szCs w:val="20"/>
+          <w:lang w:eastAsia="es-ES"/>
+          <w14:ligatures w14:val="none"/>
+        </w:rPr>
+        <w:t>import</w:t>
+      </w:r>
+      <w:proofErr w:type="spellEnd"/>
+      <w:r>
+        <w:rPr>
+          <w:rFonts w:ascii="Consolas" w:eastAsia="Times New Roman" w:hAnsi="Consolas" w:cs="Times New Roman"/>
+          <w:b/>
+          <w:bCs/>
+          <w:color w:val="000000"/>
+          <w:kern w:val="0"/>
+          <w:sz w:val="20"/>
+          <w:szCs w:val="20"/>
+          <w:lang w:eastAsia="es-ES"/>
+          <w14:ligatures w14:val="none"/>
+        </w:rPr>
+        <w:t xml:space="preserve"> </w:t>
+      </w:r>
+      <w:proofErr w:type="spellStart"/>
+      <w:r>
+        <w:rPr>
+          <w:rFonts w:ascii="Consolas" w:eastAsia="Times New Roman" w:hAnsi="Consolas" w:cs="Times New Roman"/>
+          <w:b/>
+          <w:bCs/>
+          <w:color w:val="000000"/>
+          <w:kern w:val="0"/>
+          <w:sz w:val="20"/>
+          <w:szCs w:val="20"/>
+          <w:lang w:eastAsia="es-ES"/>
+          <w14:ligatures w14:val="none"/>
+        </w:rPr>
+        <w:t>requests</w:t>
+      </w:r>
+      <w:proofErr w:type="spellEnd"/>
+    </w:p>
+    <w:p>
+      <w:pPr>
+        <w:shd w:val="clear" w:color="auto" w:fill="FFFFFF"/>
+        <w:spacing w:after="0" w:line="240" w:lineRule="auto"/>
+        <w:rPr>
+          <w:rFonts w:ascii="Consolas" w:eastAsia="Times New Roman" w:hAnsi="Consolas" w:cs="Times New Roman"/>
+          <w:b/>
+          <w:bCs/>
+          <w:color w:val="000000"/>
+          <w:kern w:val="0"/>
+          <w:sz w:val="20"/>
+          <w:szCs w:val="20"/>
+          <w:lang w:eastAsia="es-ES"/>
+          <w14:ligatures w14:val="none"/>
+        </w:rPr>
+      </w:pPr>
+      <w:proofErr w:type="spellStart"/>
+      <w:proofErr w:type="gramStart"/>
+      <w:r>
+        <w:rPr>
+          <w:rFonts w:ascii="Consolas" w:eastAsia="Times New Roman" w:hAnsi="Consolas" w:cs="Times New Roman"/>
+          <w:b/>
+          <w:bCs/>
+          <w:color w:val="28C6E4"/>
+          <w:kern w:val="0"/>
+          <w:sz w:val="20"/>
+          <w:szCs w:val="20"/>
+          <w:lang w:eastAsia="es-ES"/>
+          <w14:ligatures w14:val="none"/>
+        </w:rPr>
+        <w:t>print</w:t>
+      </w:r>
+      <w:proofErr w:type="spellEnd"/>
+      <w:r>
+        <w:rPr>
+          <w:rFonts w:ascii="Consolas" w:eastAsia="Times New Roman" w:hAnsi="Consolas" w:cs="Times New Roman"/>
+          <w:b/>
+          <w:bCs/>
+          <w:color w:val="000000"/>
+          <w:kern w:val="0"/>
+          <w:sz w:val="20"/>
+          <w:szCs w:val="20"/>
+          <w:lang w:eastAsia="es-ES"/>
+          <w14:ligatures w14:val="none"/>
+        </w:rPr>
+        <w:t>(</w:t>
+      </w:r>
+      <w:proofErr w:type="gramEnd"/>
+      <w:r>
+        <w:rPr>
+          <w:rFonts w:ascii="Consolas" w:eastAsia="Times New Roman" w:hAnsi="Consolas" w:cs="Times New Roman"/>
+          <w:b/>
+          <w:bCs/>
+          <w:color w:val="F25A00"/>
+          <w:kern w:val="0"/>
+          <w:sz w:val="20"/>
+          <w:szCs w:val="20"/>
+          <w:lang w:eastAsia="es-ES"/>
+          <w14:ligatures w14:val="none"/>
+        </w:rPr>
+        <w:t>"Leyendo muchos departamentos"</w:t>
+      </w:r>
+      <w:r>
+        <w:rPr>
+          <w:rFonts w:ascii="Consolas" w:eastAsia="Times New Roman" w:hAnsi="Consolas" w:cs="Times New Roman"/>
+          <w:b/>
+          <w:bCs/>
+          <w:color w:val="000000"/>
+          <w:kern w:val="0"/>
+          <w:sz w:val="20"/>
+          <w:szCs w:val="20"/>
+          <w:lang w:eastAsia="es-ES"/>
+          <w14:ligatures w14:val="none"/>
+        </w:rPr>
+        <w:t>)</w:t>
+      </w:r>
+    </w:p>
+    <w:p>
+      <w:pPr>
+        <w:shd w:val="clear" w:color="auto" w:fill="FFFFFF"/>
+        <w:spacing w:after="0" w:line="240" w:lineRule="auto"/>
+        <w:rPr>
+          <w:rFonts w:ascii="Consolas" w:eastAsia="Times New Roman" w:hAnsi="Consolas" w:cs="Times New Roman"/>
+          <w:b/>
+          <w:bCs/>
+          <w:color w:val="000000"/>
+          <w:kern w:val="0"/>
+          <w:sz w:val="20"/>
+          <w:szCs w:val="20"/>
+          <w:lang w:eastAsia="es-ES"/>
+          <w14:ligatures w14:val="none"/>
+        </w:rPr>
+      </w:pPr>
+      <w:proofErr w:type="spellStart"/>
+      <w:r>
+        <w:rPr>
+          <w:rFonts w:ascii="Consolas" w:eastAsia="Times New Roman" w:hAnsi="Consolas" w:cs="Times New Roman"/>
+          <w:b/>
+          <w:bCs/>
+          <w:color w:val="000000"/>
+          <w:kern w:val="0"/>
+          <w:sz w:val="20"/>
+          <w:szCs w:val="20"/>
+          <w:lang w:eastAsia="es-ES"/>
+          <w14:ligatures w14:val="none"/>
+        </w:rPr>
+        <w:t>apiUrl</w:t>
+      </w:r>
+      <w:proofErr w:type="spellEnd"/>
+      <w:r>
+        <w:rPr>
+          <w:rFonts w:ascii="Consolas" w:eastAsia="Times New Roman" w:hAnsi="Consolas" w:cs="Times New Roman"/>
+          <w:b/>
+          <w:bCs/>
+          <w:color w:val="000000"/>
+          <w:kern w:val="0"/>
+          <w:sz w:val="20"/>
+          <w:szCs w:val="20"/>
+          <w:lang w:eastAsia="es-ES"/>
+          <w14:ligatures w14:val="none"/>
+        </w:rPr>
+        <w:t xml:space="preserve"> </w:t>
+      </w:r>
+      <w:r>
+        <w:rPr>
+          <w:rFonts w:ascii="Consolas" w:eastAsia="Times New Roman" w:hAnsi="Consolas" w:cs="Times New Roman"/>
+          <w:b/>
+          <w:bCs/>
+          <w:color w:val="F92672"/>
+          <w:kern w:val="0"/>
+          <w:sz w:val="20"/>
+          <w:szCs w:val="20"/>
+          <w:lang w:eastAsia="es-ES"/>
+          <w14:ligatures w14:val="none"/>
+        </w:rPr>
+        <w:t>=</w:t>
+      </w:r>
+      <w:r>
+        <w:rPr>
+          <w:rFonts w:ascii="Consolas" w:eastAsia="Times New Roman" w:hAnsi="Consolas" w:cs="Times New Roman"/>
+          <w:b/>
+          <w:bCs/>
+          <w:color w:val="000000"/>
+          <w:kern w:val="0"/>
+          <w:sz w:val="20"/>
+          <w:szCs w:val="20"/>
+          <w:lang w:eastAsia="es-ES"/>
+          <w14:ligatures w14:val="none"/>
+        </w:rPr>
+        <w:t xml:space="preserve"> </w:t>
+      </w:r>
+      <w:r>
+        <w:rPr>
+          <w:rFonts w:ascii="Consolas" w:eastAsia="Times New Roman" w:hAnsi="Consolas" w:cs="Times New Roman"/>
+          <w:b/>
+          <w:bCs/>
+          <w:color w:val="F25A00"/>
+          <w:kern w:val="0"/>
+          <w:sz w:val="20"/>
+          <w:szCs w:val="20"/>
+          <w:lang w:eastAsia="es-ES"/>
+          <w14:ligatures w14:val="none"/>
+        </w:rPr>
+        <w:t>"https://apiejemplos.azurewebsites.net/api/Departamentos"</w:t>
+      </w:r>
+    </w:p>
+    <w:p>
+      <w:pPr>
+        <w:shd w:val="clear" w:color="auto" w:fill="FFFFFF"/>
+        <w:spacing w:after="0" w:line="240" w:lineRule="auto"/>
+        <w:rPr>
+          <w:rFonts w:ascii="Consolas" w:eastAsia="Times New Roman" w:hAnsi="Consolas" w:cs="Times New Roman"/>
+          <w:b/>
+          <w:bCs/>
+          <w:color w:val="000000"/>
+          <w:kern w:val="0"/>
+          <w:sz w:val="20"/>
+          <w:szCs w:val="20"/>
+          <w:lang w:eastAsia="es-ES"/>
+          <w14:ligatures w14:val="none"/>
+        </w:rPr>
+      </w:pPr>
+      <w:r>
+        <w:rPr>
+          <w:rFonts w:ascii="Consolas" w:eastAsia="Times New Roman" w:hAnsi="Consolas" w:cs="Times New Roman"/>
+          <w:b/>
+          <w:bCs/>
+          <w:color w:val="000000"/>
+          <w:kern w:val="0"/>
+          <w:sz w:val="20"/>
+          <w:szCs w:val="20"/>
+          <w:lang w:eastAsia="es-ES"/>
+          <w14:ligatures w14:val="none"/>
+        </w:rPr>
+        <w:t xml:space="preserve">response </w:t>
+      </w:r>
+      <w:r>
+        <w:rPr>
+          <w:rFonts w:ascii="Consolas" w:eastAsia="Times New Roman" w:hAnsi="Consolas" w:cs="Times New Roman"/>
+          <w:b/>
+          <w:bCs/>
+          <w:color w:val="F92672"/>
+          <w:kern w:val="0"/>
+          <w:sz w:val="20"/>
+          <w:szCs w:val="20"/>
+          <w:lang w:eastAsia="es-ES"/>
+          <w14:ligatures w14:val="none"/>
+        </w:rPr>
+        <w:t>=</w:t>
+      </w:r>
+      <w:r>
+        <w:rPr>
+          <w:rFonts w:ascii="Consolas" w:eastAsia="Times New Roman" w:hAnsi="Consolas" w:cs="Times New Roman"/>
+          <w:b/>
+          <w:bCs/>
+          <w:color w:val="000000"/>
+          <w:kern w:val="0"/>
+          <w:sz w:val="20"/>
+          <w:szCs w:val="20"/>
+          <w:lang w:eastAsia="es-ES"/>
+          <w14:ligatures w14:val="none"/>
+        </w:rPr>
+        <w:t xml:space="preserve"> </w:t>
+      </w:r>
+      <w:proofErr w:type="spellStart"/>
+      <w:r>
+        <w:rPr>
+          <w:rFonts w:ascii="Consolas" w:eastAsia="Times New Roman" w:hAnsi="Consolas" w:cs="Times New Roman"/>
+          <w:b/>
+          <w:bCs/>
+          <w:color w:val="000000"/>
+          <w:kern w:val="0"/>
+          <w:sz w:val="20"/>
+          <w:szCs w:val="20"/>
+          <w:lang w:eastAsia="es-ES"/>
+          <w14:ligatures w14:val="none"/>
+        </w:rPr>
+        <w:t>requests.get</w:t>
+      </w:r>
+      <w:proofErr w:type="spellEnd"/>
+      <w:r>
+        <w:rPr>
+          <w:rFonts w:ascii="Consolas" w:eastAsia="Times New Roman" w:hAnsi="Consolas" w:cs="Times New Roman"/>
+          <w:b/>
+          <w:bCs/>
+          <w:color w:val="000000"/>
+          <w:kern w:val="0"/>
+          <w:sz w:val="20"/>
+          <w:szCs w:val="20"/>
+          <w:lang w:eastAsia="es-ES"/>
+          <w14:ligatures w14:val="none"/>
+        </w:rPr>
+        <w:t>(</w:t>
+      </w:r>
+      <w:proofErr w:type="spellStart"/>
+      <w:r>
+        <w:rPr>
+          <w:rFonts w:ascii="Consolas" w:eastAsia="Times New Roman" w:hAnsi="Consolas" w:cs="Times New Roman"/>
+          <w:b/>
+          <w:bCs/>
+          <w:color w:val="000000"/>
+          <w:kern w:val="0"/>
+          <w:sz w:val="20"/>
+          <w:szCs w:val="20"/>
+          <w:lang w:eastAsia="es-ES"/>
+          <w14:ligatures w14:val="none"/>
+        </w:rPr>
+        <w:t>apiUrl</w:t>
+      </w:r>
+      <w:proofErr w:type="spellEnd"/>
+      <w:r>
+        <w:rPr>
+          <w:rFonts w:ascii="Consolas" w:eastAsia="Times New Roman" w:hAnsi="Consolas" w:cs="Times New Roman"/>
+          <w:b/>
+          <w:bCs/>
+          <w:color w:val="000000"/>
+          <w:kern w:val="0"/>
+          <w:sz w:val="20"/>
+          <w:szCs w:val="20"/>
+          <w:lang w:eastAsia="es-ES"/>
+          <w14:ligatures w14:val="none"/>
+        </w:rPr>
+        <w:t>)</w:t>
+      </w:r>
+    </w:p>
+    <w:p>
+      <w:pPr>
+        <w:shd w:val="clear" w:color="auto" w:fill="FFFFFF"/>
+        <w:spacing w:after="0" w:line="240" w:lineRule="auto"/>
+        <w:rPr>
+          <w:rFonts w:ascii="Consolas" w:eastAsia="Times New Roman" w:hAnsi="Consolas" w:cs="Times New Roman"/>
+          <w:b/>
+          <w:bCs/>
+          <w:color w:val="000000"/>
+          <w:kern w:val="0"/>
+          <w:sz w:val="20"/>
+          <w:szCs w:val="20"/>
+          <w:lang w:eastAsia="es-ES"/>
+          <w14:ligatures w14:val="none"/>
+        </w:rPr>
+      </w:pPr>
+      <w:r>
+        <w:rPr>
+          <w:rFonts w:ascii="Consolas" w:eastAsia="Times New Roman" w:hAnsi="Consolas" w:cs="Times New Roman"/>
+          <w:b/>
+          <w:bCs/>
+          <w:color w:val="000000"/>
+          <w:kern w:val="0"/>
+          <w:sz w:val="20"/>
+          <w:szCs w:val="20"/>
+          <w:lang w:eastAsia="es-ES"/>
+          <w14:ligatures w14:val="none"/>
+        </w:rPr>
+        <w:t xml:space="preserve">departamentos </w:t>
+      </w:r>
+      <w:r>
+        <w:rPr>
+          <w:rFonts w:ascii="Consolas" w:eastAsia="Times New Roman" w:hAnsi="Consolas" w:cs="Times New Roman"/>
+          <w:b/>
+          <w:bCs/>
+          <w:color w:val="F92672"/>
+          <w:kern w:val="0"/>
+          <w:sz w:val="20"/>
+          <w:szCs w:val="20"/>
+          <w:lang w:eastAsia="es-ES"/>
+          <w14:ligatures w14:val="none"/>
+        </w:rPr>
+        <w:t>=</w:t>
+      </w:r>
+      <w:r>
+        <w:rPr>
+          <w:rFonts w:ascii="Consolas" w:eastAsia="Times New Roman" w:hAnsi="Consolas" w:cs="Times New Roman"/>
+          <w:b/>
+          <w:bCs/>
+          <w:color w:val="000000"/>
+          <w:kern w:val="0"/>
+          <w:sz w:val="20"/>
+          <w:szCs w:val="20"/>
+          <w:lang w:eastAsia="es-ES"/>
+          <w14:ligatures w14:val="none"/>
+        </w:rPr>
+        <w:t xml:space="preserve"> </w:t>
+      </w:r>
+      <w:proofErr w:type="spellStart"/>
+      <w:proofErr w:type="gramStart"/>
+      <w:r>
+        <w:rPr>
+          <w:rFonts w:ascii="Consolas" w:eastAsia="Times New Roman" w:hAnsi="Consolas" w:cs="Times New Roman"/>
+          <w:b/>
+          <w:bCs/>
+          <w:color w:val="000000"/>
+          <w:kern w:val="0"/>
+          <w:sz w:val="20"/>
+          <w:szCs w:val="20"/>
+          <w:lang w:eastAsia="es-ES"/>
+          <w14:ligatures w14:val="none"/>
+        </w:rPr>
+        <w:t>response.json</w:t>
+      </w:r>
+      <w:proofErr w:type="spellEnd"/>
+      <w:proofErr w:type="gramEnd"/>
+      <w:r>
+        <w:rPr>
+          <w:rFonts w:ascii="Consolas" w:eastAsia="Times New Roman" w:hAnsi="Consolas" w:cs="Times New Roman"/>
+          <w:b/>
+          <w:bCs/>
+          <w:color w:val="000000"/>
+          <w:kern w:val="0"/>
+          <w:sz w:val="20"/>
+          <w:szCs w:val="20"/>
+          <w:lang w:eastAsia="es-ES"/>
+          <w14:ligatures w14:val="none"/>
+        </w:rPr>
+        <w:t>()</w:t>
+      </w:r>
+    </w:p>
+    <w:p>
+      <w:pPr>
+        <w:shd w:val="clear" w:color="auto" w:fill="FFFFFF"/>
+        <w:spacing w:after="0" w:line="240" w:lineRule="auto"/>
+        <w:rPr>
+          <w:rFonts w:ascii="Consolas" w:eastAsia="Times New Roman" w:hAnsi="Consolas" w:cs="Times New Roman"/>
+          <w:b/>
+          <w:bCs/>
+          <w:color w:val="000000"/>
+          <w:kern w:val="0"/>
+          <w:sz w:val="20"/>
+          <w:szCs w:val="20"/>
+          <w:lang w:eastAsia="es-ES"/>
+          <w14:ligatures w14:val="none"/>
+        </w:rPr>
+      </w:pPr>
+      <w:r>
+        <w:rPr>
+          <w:rFonts w:ascii="Consolas" w:eastAsia="Times New Roman" w:hAnsi="Consolas" w:cs="Times New Roman"/>
+          <w:b/>
+          <w:bCs/>
+          <w:color w:val="9F9F8F"/>
+          <w:kern w:val="0"/>
+          <w:sz w:val="20"/>
+          <w:szCs w:val="20"/>
+          <w:lang w:eastAsia="es-ES"/>
+          <w14:ligatures w14:val="none"/>
+        </w:rPr>
+        <w:t xml:space="preserve">#RECORREMOS TODOS LOS DEPARTAMENTOS </w:t>
+      </w:r>
+    </w:p>
+    <w:p>
+      <w:pPr>
+        <w:shd w:val="clear" w:color="auto" w:fill="FFFFFF"/>
+        <w:spacing w:after="0" w:line="240" w:lineRule="auto"/>
+        <w:rPr>
+          <w:rFonts w:ascii="Consolas" w:eastAsia="Times New Roman" w:hAnsi="Consolas" w:cs="Times New Roman"/>
+          <w:b/>
+          <w:bCs/>
+          <w:color w:val="000000"/>
+          <w:kern w:val="0"/>
+          <w:sz w:val="20"/>
+          <w:szCs w:val="20"/>
+          <w:lang w:eastAsia="es-ES"/>
+          <w14:ligatures w14:val="none"/>
+        </w:rPr>
+      </w:pPr>
+      <w:proofErr w:type="spellStart"/>
+      <w:r>
+        <w:rPr>
+          <w:rFonts w:ascii="Consolas" w:eastAsia="Times New Roman" w:hAnsi="Consolas" w:cs="Times New Roman"/>
+          <w:b/>
+          <w:bCs/>
+          <w:color w:val="F92672"/>
+          <w:kern w:val="0"/>
+          <w:sz w:val="20"/>
+          <w:szCs w:val="20"/>
+          <w:lang w:eastAsia="es-ES"/>
+          <w14:ligatures w14:val="none"/>
+        </w:rPr>
+        <w:t>for</w:t>
+      </w:r>
+      <w:proofErr w:type="spellEnd"/>
+      <w:r>
+        <w:rPr>
+          <w:rFonts w:ascii="Consolas" w:eastAsia="Times New Roman" w:hAnsi="Consolas" w:cs="Times New Roman"/>
+          <w:b/>
+          <w:bCs/>
+          <w:color w:val="000000"/>
+          <w:kern w:val="0"/>
+          <w:sz w:val="20"/>
+          <w:szCs w:val="20"/>
+          <w:lang w:eastAsia="es-ES"/>
+          <w14:ligatures w14:val="none"/>
+        </w:rPr>
+        <w:t xml:space="preserve"> </w:t>
+      </w:r>
+      <w:proofErr w:type="spellStart"/>
+      <w:r>
+        <w:rPr>
+          <w:rFonts w:ascii="Consolas" w:eastAsia="Times New Roman" w:hAnsi="Consolas" w:cs="Times New Roman"/>
+          <w:b/>
+          <w:bCs/>
+          <w:color w:val="000000"/>
+          <w:kern w:val="0"/>
+          <w:sz w:val="20"/>
+          <w:szCs w:val="20"/>
+          <w:lang w:eastAsia="es-ES"/>
+          <w14:ligatures w14:val="none"/>
+        </w:rPr>
+        <w:t>row</w:t>
+      </w:r>
+      <w:proofErr w:type="spellEnd"/>
+      <w:r>
+        <w:rPr>
+          <w:rFonts w:ascii="Consolas" w:eastAsia="Times New Roman" w:hAnsi="Consolas" w:cs="Times New Roman"/>
+          <w:b/>
+          <w:bCs/>
+          <w:color w:val="000000"/>
+          <w:kern w:val="0"/>
+          <w:sz w:val="20"/>
+          <w:szCs w:val="20"/>
+          <w:lang w:eastAsia="es-ES"/>
+          <w14:ligatures w14:val="none"/>
+        </w:rPr>
+        <w:t xml:space="preserve"> </w:t>
+      </w:r>
+      <w:r>
+        <w:rPr>
+          <w:rFonts w:ascii="Consolas" w:eastAsia="Times New Roman" w:hAnsi="Consolas" w:cs="Times New Roman"/>
+          <w:b/>
+          <w:bCs/>
+          <w:color w:val="F92672"/>
+          <w:kern w:val="0"/>
+          <w:sz w:val="20"/>
+          <w:szCs w:val="20"/>
+          <w:lang w:eastAsia="es-ES"/>
+          <w14:ligatures w14:val="none"/>
+        </w:rPr>
+        <w:t>in</w:t>
+      </w:r>
+      <w:r>
+        <w:rPr>
+          <w:rFonts w:ascii="Consolas" w:eastAsia="Times New Roman" w:hAnsi="Consolas" w:cs="Times New Roman"/>
+          <w:b/>
+          <w:bCs/>
+          <w:color w:val="000000"/>
+          <w:kern w:val="0"/>
+          <w:sz w:val="20"/>
+          <w:szCs w:val="20"/>
+          <w:lang w:eastAsia="es-ES"/>
+          <w14:ligatures w14:val="none"/>
+        </w:rPr>
+        <w:t xml:space="preserve"> departamentos:</w:t>
+      </w:r>
+    </w:p>
+    <w:p>
+      <w:pPr>
+        <w:shd w:val="clear" w:color="auto" w:fill="FFFFFF"/>
+        <w:spacing w:after="0" w:line="240" w:lineRule="auto"/>
+        <w:rPr>
+          <w:rFonts w:ascii="Consolas" w:eastAsia="Times New Roman" w:hAnsi="Consolas" w:cs="Times New Roman"/>
+          <w:b/>
+          <w:bCs/>
+          <w:color w:val="000000"/>
+          <w:kern w:val="0"/>
+          <w:sz w:val="20"/>
+          <w:szCs w:val="20"/>
+          <w:lang w:eastAsia="es-ES"/>
+          <w14:ligatures w14:val="none"/>
+        </w:rPr>
+      </w:pPr>
+      <w:r>
+        <w:rPr>
+          <w:rFonts w:ascii="Consolas" w:eastAsia="Times New Roman" w:hAnsi="Consolas" w:cs="Times New Roman"/>
+          <w:b/>
+          <w:bCs/>
+          <w:color w:val="000000"/>
+          <w:kern w:val="0"/>
+          <w:sz w:val="20"/>
+          <w:szCs w:val="20"/>
+          <w:lang w:eastAsia="es-ES"/>
+          <w14:ligatures w14:val="none"/>
+        </w:rPr>
+        <w:t xml:space="preserve">    numero </w:t>
+      </w:r>
+      <w:r>
+        <w:rPr>
+          <w:rFonts w:ascii="Consolas" w:eastAsia="Times New Roman" w:hAnsi="Consolas" w:cs="Times New Roman"/>
+          <w:b/>
+          <w:bCs/>
+          <w:color w:val="F92672"/>
+          <w:kern w:val="0"/>
+          <w:sz w:val="20"/>
+          <w:szCs w:val="20"/>
+          <w:lang w:eastAsia="es-ES"/>
+          <w14:ligatures w14:val="none"/>
+        </w:rPr>
+        <w:t>=</w:t>
+      </w:r>
+      <w:r>
+        <w:rPr>
+          <w:rFonts w:ascii="Consolas" w:eastAsia="Times New Roman" w:hAnsi="Consolas" w:cs="Times New Roman"/>
+          <w:b/>
+          <w:bCs/>
+          <w:color w:val="000000"/>
+          <w:kern w:val="0"/>
+          <w:sz w:val="20"/>
+          <w:szCs w:val="20"/>
+          <w:lang w:eastAsia="es-ES"/>
+          <w14:ligatures w14:val="none"/>
+        </w:rPr>
+        <w:t xml:space="preserve"> </w:t>
+      </w:r>
+      <w:proofErr w:type="spellStart"/>
+      <w:r>
+        <w:rPr>
+          <w:rFonts w:ascii="Consolas" w:eastAsia="Times New Roman" w:hAnsi="Consolas" w:cs="Times New Roman"/>
+          <w:b/>
+          <w:bCs/>
+          <w:color w:val="000000"/>
+          <w:kern w:val="0"/>
+          <w:sz w:val="20"/>
+          <w:szCs w:val="20"/>
+          <w:lang w:eastAsia="es-ES"/>
+          <w14:ligatures w14:val="none"/>
+        </w:rPr>
+        <w:t>row</w:t>
+      </w:r>
+      <w:proofErr w:type="spellEnd"/>
+      <w:r>
+        <w:rPr>
+          <w:rFonts w:ascii="Consolas" w:eastAsia="Times New Roman" w:hAnsi="Consolas" w:cs="Times New Roman"/>
+          <w:b/>
+          <w:bCs/>
+          <w:color w:val="000000"/>
+          <w:kern w:val="0"/>
+          <w:sz w:val="20"/>
+          <w:szCs w:val="20"/>
+          <w:lang w:eastAsia="es-ES"/>
+          <w14:ligatures w14:val="none"/>
+        </w:rPr>
+        <w:t>[</w:t>
+      </w:r>
+      <w:r>
+        <w:rPr>
+          <w:rFonts w:ascii="Consolas" w:eastAsia="Times New Roman" w:hAnsi="Consolas" w:cs="Times New Roman"/>
+          <w:b/>
+          <w:bCs/>
+          <w:color w:val="F25A00"/>
+          <w:kern w:val="0"/>
+          <w:sz w:val="20"/>
+          <w:szCs w:val="20"/>
+          <w:lang w:eastAsia="es-ES"/>
+          <w14:ligatures w14:val="none"/>
+        </w:rPr>
+        <w:t>"</w:t>
+      </w:r>
+      <w:proofErr w:type="spellStart"/>
+      <w:r>
+        <w:rPr>
+          <w:rFonts w:ascii="Consolas" w:eastAsia="Times New Roman" w:hAnsi="Consolas" w:cs="Times New Roman"/>
+          <w:b/>
+          <w:bCs/>
+          <w:color w:val="F25A00"/>
+          <w:kern w:val="0"/>
+          <w:sz w:val="20"/>
+          <w:szCs w:val="20"/>
+          <w:lang w:eastAsia="es-ES"/>
+          <w14:ligatures w14:val="none"/>
+        </w:rPr>
+        <w:t>idDepartamento</w:t>
+      </w:r>
+      <w:proofErr w:type="spellEnd"/>
+      <w:r>
+        <w:rPr>
+          <w:rFonts w:ascii="Consolas" w:eastAsia="Times New Roman" w:hAnsi="Consolas" w:cs="Times New Roman"/>
+          <w:b/>
+          <w:bCs/>
+          <w:color w:val="F25A00"/>
+          <w:kern w:val="0"/>
+          <w:sz w:val="20"/>
+          <w:szCs w:val="20"/>
+          <w:lang w:eastAsia="es-ES"/>
+          <w14:ligatures w14:val="none"/>
+        </w:rPr>
+        <w:t>"</w:t>
+      </w:r>
+      <w:r>
+        <w:rPr>
+          <w:rFonts w:ascii="Consolas" w:eastAsia="Times New Roman" w:hAnsi="Consolas" w:cs="Times New Roman"/>
+          <w:b/>
+          <w:bCs/>
+          <w:color w:val="000000"/>
+          <w:kern w:val="0"/>
+          <w:sz w:val="20"/>
+          <w:szCs w:val="20"/>
+          <w:lang w:eastAsia="es-ES"/>
+          <w14:ligatures w14:val="none"/>
+        </w:rPr>
+        <w:t>]</w:t>
+      </w:r>
+    </w:p>
+    <w:p>
+      <w:pPr>
+        <w:shd w:val="clear" w:color="auto" w:fill="FFFFFF"/>
+        <w:spacing w:after="0" w:line="240" w:lineRule="auto"/>
+        <w:rPr>
+          <w:rFonts w:ascii="Consolas" w:eastAsia="Times New Roman" w:hAnsi="Consolas" w:cs="Times New Roman"/>
+          <w:b/>
+          <w:bCs/>
+          <w:color w:val="000000"/>
+          <w:kern w:val="0"/>
+          <w:sz w:val="20"/>
+          <w:szCs w:val="20"/>
+          <w:lang w:eastAsia="es-ES"/>
+          <w14:ligatures w14:val="none"/>
+        </w:rPr>
+      </w:pPr>
+      <w:r>
+        <w:rPr>
+          <w:rFonts w:ascii="Consolas" w:eastAsia="Times New Roman" w:hAnsi="Consolas" w:cs="Times New Roman"/>
+          <w:b/>
+          <w:bCs/>
+          <w:color w:val="000000"/>
+          <w:kern w:val="0"/>
+          <w:sz w:val="20"/>
+          <w:szCs w:val="20"/>
+          <w:lang w:eastAsia="es-ES"/>
+          <w14:ligatures w14:val="none"/>
+        </w:rPr>
+        <w:t xml:space="preserve">    nombre </w:t>
+      </w:r>
+      <w:r>
+        <w:rPr>
+          <w:rFonts w:ascii="Consolas" w:eastAsia="Times New Roman" w:hAnsi="Consolas" w:cs="Times New Roman"/>
+          <w:b/>
+          <w:bCs/>
+          <w:color w:val="F92672"/>
+          <w:kern w:val="0"/>
+          <w:sz w:val="20"/>
+          <w:szCs w:val="20"/>
+          <w:lang w:eastAsia="es-ES"/>
+          <w14:ligatures w14:val="none"/>
+        </w:rPr>
+        <w:t>=</w:t>
+      </w:r>
+      <w:r>
+        <w:rPr>
+          <w:rFonts w:ascii="Consolas" w:eastAsia="Times New Roman" w:hAnsi="Consolas" w:cs="Times New Roman"/>
+          <w:b/>
+          <w:bCs/>
+          <w:color w:val="000000"/>
+          <w:kern w:val="0"/>
+          <w:sz w:val="20"/>
+          <w:szCs w:val="20"/>
+          <w:lang w:eastAsia="es-ES"/>
+          <w14:ligatures w14:val="none"/>
+        </w:rPr>
+        <w:t xml:space="preserve"> </w:t>
+      </w:r>
+      <w:proofErr w:type="spellStart"/>
+      <w:r>
+        <w:rPr>
+          <w:rFonts w:ascii="Consolas" w:eastAsia="Times New Roman" w:hAnsi="Consolas" w:cs="Times New Roman"/>
+          <w:b/>
+          <w:bCs/>
+          <w:color w:val="000000"/>
+          <w:kern w:val="0"/>
+          <w:sz w:val="20"/>
+          <w:szCs w:val="20"/>
+          <w:lang w:eastAsia="es-ES"/>
+          <w14:ligatures w14:val="none"/>
+        </w:rPr>
+        <w:t>row</w:t>
+      </w:r>
+      <w:proofErr w:type="spellEnd"/>
+      <w:r>
+        <w:rPr>
+          <w:rFonts w:ascii="Consolas" w:eastAsia="Times New Roman" w:hAnsi="Consolas" w:cs="Times New Roman"/>
+          <w:b/>
+          <w:bCs/>
+          <w:color w:val="000000"/>
+          <w:kern w:val="0"/>
+          <w:sz w:val="20"/>
+          <w:szCs w:val="20"/>
+          <w:lang w:eastAsia="es-ES"/>
+          <w14:ligatures w14:val="none"/>
+        </w:rPr>
+        <w:t>[</w:t>
+      </w:r>
+      <w:r>
+        <w:rPr>
+          <w:rFonts w:ascii="Consolas" w:eastAsia="Times New Roman" w:hAnsi="Consolas" w:cs="Times New Roman"/>
+          <w:b/>
+          <w:bCs/>
+          <w:color w:val="F25A00"/>
+          <w:kern w:val="0"/>
+          <w:sz w:val="20"/>
+          <w:szCs w:val="20"/>
+          <w:lang w:eastAsia="es-ES"/>
+          <w14:ligatures w14:val="none"/>
+        </w:rPr>
+        <w:t>"nombre"</w:t>
+      </w:r>
+      <w:r>
+        <w:rPr>
+          <w:rFonts w:ascii="Consolas" w:eastAsia="Times New Roman" w:hAnsi="Consolas" w:cs="Times New Roman"/>
+          <w:b/>
+          <w:bCs/>
+          <w:color w:val="000000"/>
+          <w:kern w:val="0"/>
+          <w:sz w:val="20"/>
+          <w:szCs w:val="20"/>
+          <w:lang w:eastAsia="es-ES"/>
+          <w14:ligatures w14:val="none"/>
+        </w:rPr>
+        <w:t>]</w:t>
+      </w:r>
+    </w:p>
+    <w:p>
+      <w:pPr>
+        <w:shd w:val="clear" w:color="auto" w:fill="FFFFFF"/>
+        <w:spacing w:after="0" w:line="240" w:lineRule="auto"/>
+        <w:rPr>
+          <w:rFonts w:ascii="Consolas" w:eastAsia="Times New Roman" w:hAnsi="Consolas" w:cs="Times New Roman"/>
+          <w:b/>
+          <w:bCs/>
+          <w:color w:val="000000"/>
+          <w:kern w:val="0"/>
+          <w:sz w:val="20"/>
+          <w:szCs w:val="20"/>
+          <w:lang w:eastAsia="es-ES"/>
+          <w14:ligatures w14:val="none"/>
+        </w:rPr>
+      </w:pPr>
+      <w:r>
+        <w:rPr>
+          <w:rFonts w:ascii="Consolas" w:eastAsia="Times New Roman" w:hAnsi="Consolas" w:cs="Times New Roman"/>
+          <w:b/>
+          <w:bCs/>
+          <w:color w:val="000000"/>
+          <w:kern w:val="0"/>
+          <w:sz w:val="20"/>
+          <w:szCs w:val="20"/>
+          <w:lang w:eastAsia="es-ES"/>
+          <w14:ligatures w14:val="none"/>
+        </w:rPr>
+        <w:t xml:space="preserve">    localidad </w:t>
+      </w:r>
+      <w:r>
+        <w:rPr>
+          <w:rFonts w:ascii="Consolas" w:eastAsia="Times New Roman" w:hAnsi="Consolas" w:cs="Times New Roman"/>
+          <w:b/>
+          <w:bCs/>
+          <w:color w:val="F92672"/>
+          <w:kern w:val="0"/>
+          <w:sz w:val="20"/>
+          <w:szCs w:val="20"/>
+          <w:lang w:eastAsia="es-ES"/>
+          <w14:ligatures w14:val="none"/>
+        </w:rPr>
+        <w:t>=</w:t>
+      </w:r>
+      <w:r>
+        <w:rPr>
+          <w:rFonts w:ascii="Consolas" w:eastAsia="Times New Roman" w:hAnsi="Consolas" w:cs="Times New Roman"/>
+          <w:b/>
+          <w:bCs/>
+          <w:color w:val="000000"/>
+          <w:kern w:val="0"/>
+          <w:sz w:val="20"/>
+          <w:szCs w:val="20"/>
+          <w:lang w:eastAsia="es-ES"/>
+          <w14:ligatures w14:val="none"/>
+        </w:rPr>
+        <w:t xml:space="preserve"> </w:t>
+      </w:r>
+      <w:proofErr w:type="spellStart"/>
+      <w:r>
+        <w:rPr>
+          <w:rFonts w:ascii="Consolas" w:eastAsia="Times New Roman" w:hAnsi="Consolas" w:cs="Times New Roman"/>
+          <w:b/>
+          <w:bCs/>
+          <w:color w:val="000000"/>
+          <w:kern w:val="0"/>
+          <w:sz w:val="20"/>
+          <w:szCs w:val="20"/>
+          <w:lang w:eastAsia="es-ES"/>
+          <w14:ligatures w14:val="none"/>
+        </w:rPr>
+        <w:t>row</w:t>
+      </w:r>
+      <w:proofErr w:type="spellEnd"/>
+      <w:r>
+        <w:rPr>
+          <w:rFonts w:ascii="Consolas" w:eastAsia="Times New Roman" w:hAnsi="Consolas" w:cs="Times New Roman"/>
+          <w:b/>
+          <w:bCs/>
+          <w:color w:val="000000"/>
+          <w:kern w:val="0"/>
+          <w:sz w:val="20"/>
+          <w:szCs w:val="20"/>
+          <w:lang w:eastAsia="es-ES"/>
+          <w14:ligatures w14:val="none"/>
+        </w:rPr>
+        <w:t>[</w:t>
+      </w:r>
+      <w:r>
+        <w:rPr>
+          <w:rFonts w:ascii="Consolas" w:eastAsia="Times New Roman" w:hAnsi="Consolas" w:cs="Times New Roman"/>
+          <w:b/>
+          <w:bCs/>
+          <w:color w:val="F25A00"/>
+          <w:kern w:val="0"/>
+          <w:sz w:val="20"/>
+          <w:szCs w:val="20"/>
+          <w:lang w:eastAsia="es-ES"/>
+          <w14:ligatures w14:val="none"/>
+        </w:rPr>
+        <w:t>"localidad"</w:t>
+      </w:r>
+      <w:r>
+        <w:rPr>
+          <w:rFonts w:ascii="Consolas" w:eastAsia="Times New Roman" w:hAnsi="Consolas" w:cs="Times New Roman"/>
+          <w:b/>
+          <w:bCs/>
+          <w:color w:val="000000"/>
+          <w:kern w:val="0"/>
+          <w:sz w:val="20"/>
+          <w:szCs w:val="20"/>
+          <w:lang w:eastAsia="es-ES"/>
+          <w14:ligatures w14:val="none"/>
+        </w:rPr>
+        <w:t>]</w:t>
+      </w:r>
+    </w:p>
+    <w:p>
+      <w:pPr>
+        <w:shd w:val="clear" w:color="auto" w:fill="FFFFFF"/>
+        <w:spacing w:after="0" w:line="240" w:lineRule="auto"/>
+        <w:rPr>
+          <w:rFonts w:ascii="Consolas" w:eastAsia="Times New Roman" w:hAnsi="Consolas" w:cs="Times New Roman"/>
+          <w:b/>
+          <w:bCs/>
+          <w:color w:val="000000"/>
+          <w:kern w:val="0"/>
+          <w:sz w:val="20"/>
+          <w:szCs w:val="20"/>
+          <w:lang w:eastAsia="es-ES"/>
+          <w14:ligatures w14:val="none"/>
+        </w:rPr>
+      </w:pPr>
+      <w:r>
+        <w:rPr>
+          <w:rFonts w:ascii="Consolas" w:eastAsia="Times New Roman" w:hAnsi="Consolas" w:cs="Times New Roman"/>
+          <w:b/>
+          <w:bCs/>
+          <w:color w:val="000000"/>
+          <w:kern w:val="0"/>
+          <w:sz w:val="20"/>
+          <w:szCs w:val="20"/>
+          <w:lang w:eastAsia="es-ES"/>
+          <w14:ligatures w14:val="none"/>
+        </w:rPr>
+        <w:t xml:space="preserve">    </w:t>
+      </w:r>
+      <w:proofErr w:type="spellStart"/>
+      <w:proofErr w:type="gramStart"/>
+      <w:r>
+        <w:rPr>
+          <w:rFonts w:ascii="Consolas" w:eastAsia="Times New Roman" w:hAnsi="Consolas" w:cs="Times New Roman"/>
+          <w:b/>
+          <w:bCs/>
+          <w:color w:val="28C6E4"/>
+          <w:kern w:val="0"/>
+          <w:sz w:val="20"/>
+          <w:szCs w:val="20"/>
+          <w:lang w:eastAsia="es-ES"/>
+          <w14:ligatures w14:val="none"/>
+        </w:rPr>
+        <w:t>print</w:t>
+      </w:r>
+      <w:proofErr w:type="spellEnd"/>
+      <w:r>
+        <w:rPr>
+          <w:rFonts w:ascii="Consolas" w:eastAsia="Times New Roman" w:hAnsi="Consolas" w:cs="Times New Roman"/>
+          <w:b/>
+          <w:bCs/>
+          <w:color w:val="000000"/>
+          <w:kern w:val="0"/>
+          <w:sz w:val="20"/>
+          <w:szCs w:val="20"/>
+          <w:lang w:eastAsia="es-ES"/>
+          <w14:ligatures w14:val="none"/>
+        </w:rPr>
+        <w:t>(</w:t>
+      </w:r>
+      <w:proofErr w:type="spellStart"/>
+      <w:proofErr w:type="gramEnd"/>
+      <w:r>
+        <w:rPr>
+          <w:rFonts w:ascii="Consolas" w:eastAsia="Times New Roman" w:hAnsi="Consolas" w:cs="Times New Roman"/>
+          <w:b/>
+          <w:bCs/>
+          <w:i/>
+          <w:iCs/>
+          <w:color w:val="28C6E4"/>
+          <w:kern w:val="0"/>
+          <w:sz w:val="20"/>
+          <w:szCs w:val="20"/>
+          <w:lang w:eastAsia="es-ES"/>
+          <w14:ligatures w14:val="none"/>
+        </w:rPr>
+        <w:t>f</w:t>
+      </w:r>
+      <w:r>
+        <w:rPr>
+          <w:rFonts w:ascii="Consolas" w:eastAsia="Times New Roman" w:hAnsi="Consolas" w:cs="Times New Roman"/>
+          <w:b/>
+          <w:bCs/>
+          <w:color w:val="F25A00"/>
+          <w:kern w:val="0"/>
+          <w:sz w:val="20"/>
+          <w:szCs w:val="20"/>
+          <w:lang w:eastAsia="es-ES"/>
+          <w14:ligatures w14:val="none"/>
+        </w:rPr>
+        <w:t>"Numero</w:t>
+      </w:r>
+      <w:proofErr w:type="spellEnd"/>
+      <w:r>
+        <w:rPr>
+          <w:rFonts w:ascii="Consolas" w:eastAsia="Times New Roman" w:hAnsi="Consolas" w:cs="Times New Roman"/>
+          <w:b/>
+          <w:bCs/>
+          <w:color w:val="F25A00"/>
+          <w:kern w:val="0"/>
+          <w:sz w:val="20"/>
+          <w:szCs w:val="20"/>
+          <w:lang w:eastAsia="es-ES"/>
+          <w14:ligatures w14:val="none"/>
+        </w:rPr>
+        <w:t xml:space="preserve">: </w:t>
+      </w:r>
+      <w:r>
+        <w:rPr>
+          <w:rFonts w:ascii="Consolas" w:eastAsia="Times New Roman" w:hAnsi="Consolas" w:cs="Times New Roman"/>
+          <w:b/>
+          <w:bCs/>
+          <w:color w:val="AE81FF"/>
+          <w:kern w:val="0"/>
+          <w:sz w:val="20"/>
+          <w:szCs w:val="20"/>
+          <w:lang w:eastAsia="es-ES"/>
+          <w14:ligatures w14:val="none"/>
+        </w:rPr>
+        <w:t>{</w:t>
+      </w:r>
+      <w:r>
+        <w:rPr>
+          <w:rFonts w:ascii="Consolas" w:eastAsia="Times New Roman" w:hAnsi="Consolas" w:cs="Times New Roman"/>
+          <w:b/>
+          <w:bCs/>
+          <w:color w:val="000000"/>
+          <w:kern w:val="0"/>
+          <w:sz w:val="20"/>
+          <w:szCs w:val="20"/>
+          <w:lang w:eastAsia="es-ES"/>
+          <w14:ligatures w14:val="none"/>
+        </w:rPr>
+        <w:t>numero</w:t>
+      </w:r>
+      <w:r>
+        <w:rPr>
+          <w:rFonts w:ascii="Consolas" w:eastAsia="Times New Roman" w:hAnsi="Consolas" w:cs="Times New Roman"/>
+          <w:b/>
+          <w:bCs/>
+          <w:color w:val="AE81FF"/>
+          <w:kern w:val="0"/>
+          <w:sz w:val="20"/>
+          <w:szCs w:val="20"/>
+          <w:lang w:eastAsia="es-ES"/>
+          <w14:ligatures w14:val="none"/>
+        </w:rPr>
+        <w:t>}</w:t>
+      </w:r>
+      <w:r>
+        <w:rPr>
+          <w:rFonts w:ascii="Consolas" w:eastAsia="Times New Roman" w:hAnsi="Consolas" w:cs="Times New Roman"/>
+          <w:b/>
+          <w:bCs/>
+          <w:color w:val="F25A00"/>
+          <w:kern w:val="0"/>
+          <w:sz w:val="20"/>
+          <w:szCs w:val="20"/>
+          <w:lang w:eastAsia="es-ES"/>
+          <w14:ligatures w14:val="none"/>
+        </w:rPr>
+        <w:t xml:space="preserve">, Nombre: </w:t>
+      </w:r>
+      <w:r>
+        <w:rPr>
+          <w:rFonts w:ascii="Consolas" w:eastAsia="Times New Roman" w:hAnsi="Consolas" w:cs="Times New Roman"/>
+          <w:b/>
+          <w:bCs/>
+          <w:color w:val="AE81FF"/>
+          <w:kern w:val="0"/>
+          <w:sz w:val="20"/>
+          <w:szCs w:val="20"/>
+          <w:lang w:eastAsia="es-ES"/>
+          <w14:ligatures w14:val="none"/>
+        </w:rPr>
+        <w:t>{</w:t>
+      </w:r>
+      <w:r>
+        <w:rPr>
+          <w:rFonts w:ascii="Consolas" w:eastAsia="Times New Roman" w:hAnsi="Consolas" w:cs="Times New Roman"/>
+          <w:b/>
+          <w:bCs/>
+          <w:color w:val="000000"/>
+          <w:kern w:val="0"/>
+          <w:sz w:val="20"/>
+          <w:szCs w:val="20"/>
+          <w:lang w:eastAsia="es-ES"/>
+          <w14:ligatures w14:val="none"/>
+        </w:rPr>
+        <w:t>nombre</w:t>
+      </w:r>
+      <w:r>
+        <w:rPr>
+          <w:rFonts w:ascii="Consolas" w:eastAsia="Times New Roman" w:hAnsi="Consolas" w:cs="Times New Roman"/>
+          <w:b/>
+          <w:bCs/>
+          <w:color w:val="AE81FF"/>
+          <w:kern w:val="0"/>
+          <w:sz w:val="20"/>
+          <w:szCs w:val="20"/>
+          <w:lang w:eastAsia="es-ES"/>
+          <w14:ligatures w14:val="none"/>
+        </w:rPr>
+        <w:t>}</w:t>
+      </w:r>
+      <w:r>
+        <w:rPr>
+          <w:rFonts w:ascii="Consolas" w:eastAsia="Times New Roman" w:hAnsi="Consolas" w:cs="Times New Roman"/>
+          <w:b/>
+          <w:bCs/>
+          <w:color w:val="F25A00"/>
+          <w:kern w:val="0"/>
+          <w:sz w:val="20"/>
+          <w:szCs w:val="20"/>
+          <w:lang w:eastAsia="es-ES"/>
+          <w14:ligatures w14:val="none"/>
+        </w:rPr>
+        <w:t xml:space="preserve">, Localidad </w:t>
+      </w:r>
+      <w:r>
+        <w:rPr>
+          <w:rFonts w:ascii="Consolas" w:eastAsia="Times New Roman" w:hAnsi="Consolas" w:cs="Times New Roman"/>
+          <w:b/>
+          <w:bCs/>
+          <w:color w:val="AE81FF"/>
+          <w:kern w:val="0"/>
+          <w:sz w:val="20"/>
+          <w:szCs w:val="20"/>
+          <w:lang w:eastAsia="es-ES"/>
+          <w14:ligatures w14:val="none"/>
+        </w:rPr>
+        <w:t>{</w:t>
+      </w:r>
+      <w:r>
+        <w:rPr>
+          <w:rFonts w:ascii="Consolas" w:eastAsia="Times New Roman" w:hAnsi="Consolas" w:cs="Times New Roman"/>
+          <w:b/>
+          <w:bCs/>
+          <w:color w:val="000000"/>
+          <w:kern w:val="0"/>
+          <w:sz w:val="20"/>
+          <w:szCs w:val="20"/>
+          <w:lang w:eastAsia="es-ES"/>
+          <w14:ligatures w14:val="none"/>
+        </w:rPr>
+        <w:t>localidad</w:t>
+      </w:r>
+      <w:r>
+        <w:rPr>
+          <w:rFonts w:ascii="Consolas" w:eastAsia="Times New Roman" w:hAnsi="Consolas" w:cs="Times New Roman"/>
+          <w:b/>
+          <w:bCs/>
+          <w:color w:val="AE81FF"/>
+          <w:kern w:val="0"/>
+          <w:sz w:val="20"/>
+          <w:szCs w:val="20"/>
+          <w:lang w:eastAsia="es-ES"/>
+          <w14:ligatures w14:val="none"/>
+        </w:rPr>
+        <w:t>}</w:t>
+      </w:r>
+      <w:r>
+        <w:rPr>
+          <w:rFonts w:ascii="Consolas" w:eastAsia="Times New Roman" w:hAnsi="Consolas" w:cs="Times New Roman"/>
+          <w:b/>
+          <w:bCs/>
+          <w:color w:val="F25A00"/>
+          <w:kern w:val="0"/>
+          <w:sz w:val="20"/>
+          <w:szCs w:val="20"/>
+          <w:lang w:eastAsia="es-ES"/>
+          <w14:ligatures w14:val="none"/>
+        </w:rPr>
+        <w:t>"</w:t>
+      </w:r>
+      <w:r>
+        <w:rPr>
+          <w:rFonts w:ascii="Consolas" w:eastAsia="Times New Roman" w:hAnsi="Consolas" w:cs="Times New Roman"/>
+          <w:b/>
+          <w:bCs/>
+          <w:color w:val="000000"/>
+          <w:kern w:val="0"/>
+          <w:sz w:val="20"/>
+          <w:szCs w:val="20"/>
+          <w:lang w:eastAsia="es-ES"/>
+          <w14:ligatures w14:val="none"/>
+        </w:rPr>
+        <w:t>)</w:t>
+      </w:r>
+    </w:p>
+    <w:p>
+      <w:pPr>
+        <w:shd w:val="clear" w:color="auto" w:fill="FFFFFF"/>
+        <w:spacing w:after="0" w:line="240" w:lineRule="auto"/>
+        <w:rPr>
+          <w:rFonts w:ascii="Consolas" w:eastAsia="Times New Roman" w:hAnsi="Consolas" w:cs="Times New Roman"/>
+          <w:b/>
+          <w:bCs/>
+          <w:color w:val="000000"/>
+          <w:kern w:val="0"/>
+          <w:sz w:val="20"/>
+          <w:szCs w:val="20"/>
+          <w:lang w:eastAsia="es-ES"/>
+          <w14:ligatures w14:val="none"/>
+        </w:rPr>
+      </w:pPr>
+      <w:proofErr w:type="spellStart"/>
+      <w:proofErr w:type="gramStart"/>
+      <w:r>
+        <w:rPr>
+          <w:rFonts w:ascii="Consolas" w:eastAsia="Times New Roman" w:hAnsi="Consolas" w:cs="Times New Roman"/>
+          <w:b/>
+          <w:bCs/>
+          <w:color w:val="28C6E4"/>
+          <w:kern w:val="0"/>
+          <w:sz w:val="20"/>
+          <w:szCs w:val="20"/>
+          <w:lang w:eastAsia="es-ES"/>
+          <w14:ligatures w14:val="none"/>
+        </w:rPr>
+        <w:t>print</w:t>
+      </w:r>
+      <w:proofErr w:type="spellEnd"/>
+      <w:r>
+        <w:rPr>
+          <w:rFonts w:ascii="Consolas" w:eastAsia="Times New Roman" w:hAnsi="Consolas" w:cs="Times New Roman"/>
+          <w:b/>
+          <w:bCs/>
+          <w:color w:val="000000"/>
+          <w:kern w:val="0"/>
+          <w:sz w:val="20"/>
+          <w:szCs w:val="20"/>
+          <w:lang w:eastAsia="es-ES"/>
+          <w14:ligatures w14:val="none"/>
+        </w:rPr>
+        <w:t>(</w:t>
+      </w:r>
+      <w:proofErr w:type="gramEnd"/>
+      <w:r>
+        <w:rPr>
+          <w:rFonts w:ascii="Consolas" w:eastAsia="Times New Roman" w:hAnsi="Consolas" w:cs="Times New Roman"/>
+          <w:b/>
+          <w:bCs/>
+          <w:color w:val="F25A00"/>
+          <w:kern w:val="0"/>
+          <w:sz w:val="20"/>
+          <w:szCs w:val="20"/>
+          <w:lang w:eastAsia="es-ES"/>
+          <w14:ligatures w14:val="none"/>
+        </w:rPr>
+        <w:t>"Fin de programa"</w:t>
+      </w:r>
+      <w:r>
+        <w:rPr>
+          <w:rFonts w:ascii="Consolas" w:eastAsia="Times New Roman" w:hAnsi="Consolas" w:cs="Times New Roman"/>
+          <w:b/>
+          <w:bCs/>
+          <w:color w:val="000000"/>
+          <w:kern w:val="0"/>
+          <w:sz w:val="20"/>
+          <w:szCs w:val="20"/>
+          <w:lang w:eastAsia="es-ES"/>
+          <w14:ligatures w14:val="none"/>
+        </w:rPr>
+        <w:t>)</w:t>
+      </w:r>
+    </w:p>
+    <w:p>
+      <w:pPr>
+        <w:spacing w:after="0" w:line="240" w:lineRule="auto"/>
+        <w:rPr>
+          <w:rFonts w:ascii="Verdana" w:hAnsi="Verdana"/>
+          <w:sz w:val="20"/>
+          <w:szCs w:val="20"/>
+          <w:lang w:val="es-ES_tradnl"/>
+        </w:rPr>
+      </w:pPr>
+    </w:p>
+    <w:p>
+      <w:pPr>
+        <w:spacing w:after="0" w:line="240" w:lineRule="auto"/>
+        <w:rPr>
+          <w:rFonts w:ascii="Verdana" w:hAnsi="Verdana"/>
+          <w:sz w:val="20"/>
+          <w:szCs w:val="20"/>
+          <w:lang w:val="es-ES_tradnl"/>
+        </w:rPr>
+      </w:pPr>
+      <w:r>
+        <w:rPr>
+          <w:rFonts w:ascii="Verdana" w:hAnsi="Verdana"/>
+          <w:sz w:val="20"/>
+          <w:szCs w:val="20"/>
+          <w:lang w:val="es-ES_tradnl"/>
+        </w:rPr>
+        <w:t>El siguiente paso es centrarnos en FASTAPI</w:t>
+      </w:r>
+    </w:p>
+    <w:p>
+      <w:pPr>
+        <w:spacing w:after="0" w:line="240" w:lineRule="auto"/>
+        <w:rPr>
+          <w:rFonts w:ascii="Verdana" w:hAnsi="Verdana"/>
+          <w:sz w:val="20"/>
+          <w:szCs w:val="20"/>
+          <w:lang w:val="es-ES_tradnl"/>
+        </w:rPr>
+      </w:pPr>
+    </w:p>
+    <w:p>
+      <w:pPr>
+        <w:spacing w:after="0" w:line="240" w:lineRule="auto"/>
+        <w:rPr>
+          <w:rFonts w:ascii="Verdana" w:hAnsi="Verdana"/>
+          <w:sz w:val="20"/>
+          <w:szCs w:val="20"/>
+          <w:lang w:val="es-ES_tradnl"/>
+        </w:rPr>
+      </w:pPr>
+      <w:r>
+        <w:rPr>
+          <w:rFonts w:ascii="Verdana" w:hAnsi="Verdana"/>
+          <w:sz w:val="20"/>
+          <w:szCs w:val="20"/>
+          <w:lang w:val="es-ES_tradnl"/>
+        </w:rPr>
+        <w:t>Requisitos necesarios:</w:t>
+      </w:r>
+    </w:p>
+    <w:p>
+      <w:pPr>
+        <w:spacing w:after="0" w:line="240" w:lineRule="auto"/>
+        <w:rPr>
+          <w:rFonts w:ascii="Verdana" w:hAnsi="Verdana"/>
+          <w:sz w:val="20"/>
+          <w:szCs w:val="20"/>
+          <w:lang w:val="es-ES_tradnl"/>
+        </w:rPr>
+      </w:pPr>
+    </w:p>
+    <w:p>
+      <w:pPr>
+        <w:pStyle w:val="Prrafodelista"/>
+        <w:numPr>
+          <w:ilvl w:val="0"/>
+          <w:numId w:val="4"/>
+        </w:numPr>
+        <w:spacing w:after="0" w:line="240" w:lineRule="auto"/>
+        <w:rPr>
+          <w:rFonts w:ascii="Verdana" w:hAnsi="Verdana"/>
+          <w:sz w:val="20"/>
+          <w:szCs w:val="20"/>
+          <w:lang w:val="es-ES_tradnl"/>
+        </w:rPr>
+      </w:pPr>
+      <w:proofErr w:type="spellStart"/>
+      <w:r>
+        <w:rPr>
+          <w:rFonts w:ascii="Verdana" w:hAnsi="Verdana"/>
+          <w:sz w:val="20"/>
+          <w:szCs w:val="20"/>
+          <w:lang w:val="es-ES_tradnl"/>
+        </w:rPr>
+        <w:t>Environment</w:t>
+      </w:r>
+      <w:proofErr w:type="spellEnd"/>
+    </w:p>
+    <w:p>
+      <w:pPr>
+        <w:pStyle w:val="Prrafodelista"/>
+        <w:numPr>
+          <w:ilvl w:val="0"/>
+          <w:numId w:val="4"/>
+        </w:numPr>
+        <w:spacing w:after="0" w:line="240" w:lineRule="auto"/>
+        <w:rPr>
+          <w:rFonts w:ascii="Verdana" w:hAnsi="Verdana"/>
+          <w:sz w:val="20"/>
+          <w:szCs w:val="20"/>
+          <w:lang w:val="es-ES_tradnl"/>
+        </w:rPr>
+      </w:pPr>
+      <w:r>
+        <w:rPr>
+          <w:rFonts w:ascii="Verdana" w:hAnsi="Verdana"/>
+          <w:sz w:val="20"/>
+          <w:szCs w:val="20"/>
+          <w:lang w:val="es-ES_tradnl"/>
+        </w:rPr>
+        <w:t xml:space="preserve">Instalar con </w:t>
+      </w:r>
+      <w:proofErr w:type="spellStart"/>
+      <w:r>
+        <w:rPr>
+          <w:rFonts w:ascii="Verdana" w:hAnsi="Verdana"/>
+          <w:sz w:val="20"/>
+          <w:szCs w:val="20"/>
+          <w:lang w:val="es-ES_tradnl"/>
+        </w:rPr>
+        <w:t>pip</w:t>
+      </w:r>
+      <w:proofErr w:type="spellEnd"/>
+      <w:r>
+        <w:rPr>
+          <w:rFonts w:ascii="Verdana" w:hAnsi="Verdana"/>
+          <w:sz w:val="20"/>
+          <w:szCs w:val="20"/>
+          <w:lang w:val="es-ES_tradnl"/>
+        </w:rPr>
+        <w:t xml:space="preserve"> </w:t>
+      </w:r>
+      <w:proofErr w:type="spellStart"/>
+      <w:r>
+        <w:rPr>
+          <w:rFonts w:ascii="Verdana" w:hAnsi="Verdana"/>
+          <w:sz w:val="20"/>
+          <w:szCs w:val="20"/>
+          <w:lang w:val="es-ES_tradnl"/>
+        </w:rPr>
+        <w:t>FastApi</w:t>
+      </w:r>
+      <w:proofErr w:type="spellEnd"/>
+    </w:p>
+    <w:p>
+      <w:pPr>
+        <w:pStyle w:val="Prrafodelista"/>
+        <w:numPr>
+          <w:ilvl w:val="0"/>
+          <w:numId w:val="4"/>
+        </w:numPr>
+        <w:spacing w:after="0" w:line="240" w:lineRule="auto"/>
+        <w:rPr>
+          <w:rFonts w:ascii="Verdana" w:hAnsi="Verdana"/>
+          <w:sz w:val="20"/>
+          <w:szCs w:val="20"/>
+          <w:lang w:val="es-ES_tradnl"/>
+        </w:rPr>
+      </w:pPr>
+      <w:r>
+        <w:rPr>
+          <w:rFonts w:ascii="Verdana" w:hAnsi="Verdana"/>
+          <w:sz w:val="20"/>
+          <w:szCs w:val="20"/>
+          <w:lang w:val="es-ES_tradnl"/>
+        </w:rPr>
+        <w:t xml:space="preserve">Instalar </w:t>
+      </w:r>
+      <w:proofErr w:type="spellStart"/>
+      <w:r>
+        <w:rPr>
+          <w:rFonts w:ascii="Verdana" w:hAnsi="Verdana"/>
+          <w:sz w:val="20"/>
+          <w:szCs w:val="20"/>
+          <w:lang w:val="es-ES_tradnl"/>
+        </w:rPr>
+        <w:t>uvicorn</w:t>
+      </w:r>
+      <w:proofErr w:type="spellEnd"/>
+      <w:r>
+        <w:rPr>
+          <w:rFonts w:ascii="Verdana" w:hAnsi="Verdana"/>
+          <w:sz w:val="20"/>
+          <w:szCs w:val="20"/>
+          <w:lang w:val="es-ES_tradnl"/>
+        </w:rPr>
+        <w:t xml:space="preserve"> o cualquier server para ejecutar el Api</w:t>
+      </w:r>
+    </w:p>
+    <w:p>
+      <w:pPr>
+        <w:pStyle w:val="Prrafodelista"/>
+        <w:numPr>
+          <w:ilvl w:val="0"/>
+          <w:numId w:val="4"/>
+        </w:numPr>
+        <w:spacing w:after="0" w:line="240" w:lineRule="auto"/>
+        <w:rPr>
+          <w:rFonts w:ascii="Verdana" w:hAnsi="Verdana"/>
+          <w:sz w:val="20"/>
+          <w:szCs w:val="20"/>
+          <w:lang w:val="es-ES_tradnl"/>
+        </w:rPr>
+      </w:pPr>
+      <w:r>
+        <w:rPr>
+          <w:rFonts w:ascii="Verdana" w:hAnsi="Verdana"/>
+          <w:sz w:val="20"/>
+          <w:szCs w:val="20"/>
+          <w:lang w:val="es-ES_tradnl"/>
+        </w:rPr>
+        <w:t>Podemos instalar más librerías, pero con estas por ahora nos bastarán</w:t>
+      </w:r>
+    </w:p>
+    <w:p>
+      <w:pPr>
+        <w:spacing w:after="0" w:line="240" w:lineRule="auto"/>
+        <w:rPr>
+          <w:rFonts w:ascii="Verdana" w:hAnsi="Verdana"/>
+          <w:sz w:val="20"/>
+          <w:szCs w:val="20"/>
+          <w:lang w:val="es-ES_tradnl"/>
+        </w:rPr>
+      </w:pPr>
+    </w:p>
+    <w:p>
+      <w:pPr>
+        <w:spacing w:after="0" w:line="240" w:lineRule="auto"/>
+        <w:rPr>
+          <w:rFonts w:ascii="Verdana" w:hAnsi="Verdana"/>
+          <w:b/>
+          <w:bCs/>
+          <w:sz w:val="20"/>
+          <w:szCs w:val="20"/>
+          <w:lang w:val="es-ES_tradnl"/>
+        </w:rPr>
+      </w:pPr>
+      <w:r>
+        <w:rPr>
+          <w:rFonts w:ascii="Verdana" w:hAnsi="Verdana"/>
+          <w:b/>
+          <w:bCs/>
+          <w:sz w:val="20"/>
+          <w:szCs w:val="20"/>
+          <w:lang w:val="es-ES_tradnl"/>
+        </w:rPr>
+        <w:t>Nota:</w:t>
+      </w:r>
+      <w:r>
+        <w:rPr>
+          <w:rFonts w:ascii="Verdana" w:hAnsi="Verdana"/>
+          <w:sz w:val="20"/>
+          <w:szCs w:val="20"/>
+          <w:lang w:val="es-ES_tradnl"/>
+        </w:rPr>
+        <w:t xml:space="preserve"> Si instalamos </w:t>
+      </w:r>
+      <w:proofErr w:type="spellStart"/>
+      <w:r>
+        <w:rPr>
+          <w:rFonts w:ascii="Verdana" w:hAnsi="Verdana"/>
+          <w:sz w:val="20"/>
+          <w:szCs w:val="20"/>
+          <w:lang w:val="es-ES_tradnl"/>
+        </w:rPr>
+        <w:t>fastapi</w:t>
+      </w:r>
+      <w:proofErr w:type="spellEnd"/>
+      <w:r>
+        <w:rPr>
+          <w:rFonts w:ascii="Verdana" w:hAnsi="Verdana"/>
+          <w:sz w:val="20"/>
+          <w:szCs w:val="20"/>
+          <w:lang w:val="es-ES_tradnl"/>
+        </w:rPr>
+        <w:t xml:space="preserve"> standard ya instala también una serie de características para utilizar </w:t>
+      </w:r>
+      <w:proofErr w:type="spellStart"/>
+      <w:r>
+        <w:rPr>
+          <w:rFonts w:ascii="Verdana" w:hAnsi="Verdana"/>
+          <w:sz w:val="20"/>
+          <w:szCs w:val="20"/>
+          <w:lang w:val="es-ES_tradnl"/>
+        </w:rPr>
+        <w:t>FastApi</w:t>
+      </w:r>
+      <w:proofErr w:type="spellEnd"/>
+      <w:r>
+        <w:rPr>
+          <w:rFonts w:ascii="Verdana" w:hAnsi="Verdana"/>
+          <w:sz w:val="20"/>
+          <w:szCs w:val="20"/>
+          <w:lang w:val="es-ES_tradnl"/>
+        </w:rPr>
+        <w:t xml:space="preserve"> como, por ejemplo: </w:t>
+      </w:r>
+      <w:proofErr w:type="spellStart"/>
+      <w:r>
+        <w:rPr>
+          <w:rFonts w:ascii="Verdana" w:hAnsi="Verdana"/>
+          <w:b/>
+          <w:bCs/>
+          <w:sz w:val="20"/>
+          <w:szCs w:val="20"/>
+          <w:lang w:val="es-ES_tradnl"/>
+        </w:rPr>
+        <w:t>uvicorn</w:t>
+      </w:r>
+      <w:proofErr w:type="spellEnd"/>
+    </w:p>
+    <w:p>
+      <w:pPr>
+        <w:spacing w:after="0" w:line="240" w:lineRule="auto"/>
+        <w:rPr>
+          <w:rFonts w:ascii="Verdana" w:hAnsi="Verdana"/>
+          <w:sz w:val="20"/>
+          <w:szCs w:val="20"/>
+          <w:lang w:val="es-ES_tradnl"/>
+        </w:rPr>
+      </w:pPr>
+    </w:p>
+    <w:p>
+      <w:pPr>
+        <w:spacing w:after="0" w:line="240" w:lineRule="auto"/>
+        <w:rPr>
+          <w:rFonts w:ascii="Verdana" w:hAnsi="Verdana"/>
+          <w:sz w:val="20"/>
+          <w:szCs w:val="20"/>
+          <w:lang w:val="es-ES_tradnl"/>
+        </w:rPr>
+      </w:pPr>
+      <w:r>
+        <w:rPr>
+          <w:rFonts w:ascii="Verdana" w:hAnsi="Verdana"/>
+          <w:sz w:val="20"/>
+          <w:szCs w:val="20"/>
+          <w:lang w:val="es-ES_tradnl"/>
+        </w:rPr>
+        <w:t>Qué características vamos a encontrar:</w:t>
+      </w:r>
+    </w:p>
+    <w:p>
+      <w:pPr>
+        <w:spacing w:after="0" w:line="240" w:lineRule="auto"/>
+        <w:rPr>
+          <w:rFonts w:ascii="Verdana" w:hAnsi="Verdana"/>
+          <w:sz w:val="20"/>
+          <w:szCs w:val="20"/>
+          <w:lang w:val="es-ES_tradnl"/>
+        </w:rPr>
+      </w:pPr>
+    </w:p>
+    <w:p>
+      <w:pPr>
+        <w:pStyle w:val="Prrafodelista"/>
+        <w:numPr>
+          <w:ilvl w:val="0"/>
+          <w:numId w:val="5"/>
+        </w:numPr>
+        <w:spacing w:after="0" w:line="240" w:lineRule="auto"/>
+        <w:rPr>
+          <w:rFonts w:ascii="Verdana" w:hAnsi="Verdana"/>
+          <w:sz w:val="20"/>
+          <w:szCs w:val="20"/>
+          <w:lang w:val="es-ES_tradnl"/>
+        </w:rPr>
+      </w:pPr>
+      <w:r>
+        <w:rPr>
+          <w:rFonts w:ascii="Verdana" w:hAnsi="Verdana"/>
+          <w:b/>
+          <w:bCs/>
+          <w:sz w:val="20"/>
+          <w:szCs w:val="20"/>
+          <w:lang w:val="es-ES_tradnl"/>
+        </w:rPr>
+        <w:t>Tipado de datos</w:t>
+      </w:r>
+      <w:r>
+        <w:rPr>
+          <w:rFonts w:ascii="Verdana" w:hAnsi="Verdana"/>
+          <w:sz w:val="20"/>
+          <w:szCs w:val="20"/>
+          <w:lang w:val="es-ES_tradnl"/>
+        </w:rPr>
+        <w:t xml:space="preserve">: </w:t>
+      </w:r>
+      <w:proofErr w:type="spellStart"/>
+      <w:r>
+        <w:rPr>
+          <w:rFonts w:ascii="Verdana" w:hAnsi="Verdana"/>
+          <w:sz w:val="20"/>
+          <w:szCs w:val="20"/>
+          <w:lang w:val="es-ES_tradnl"/>
+        </w:rPr>
+        <w:t>FastApi</w:t>
+      </w:r>
+      <w:proofErr w:type="spellEnd"/>
+      <w:r>
+        <w:rPr>
+          <w:rFonts w:ascii="Verdana" w:hAnsi="Verdana"/>
+          <w:sz w:val="20"/>
+          <w:szCs w:val="20"/>
+          <w:lang w:val="es-ES_tradnl"/>
+        </w:rPr>
+        <w:t xml:space="preserve"> utiliza en el lenguaje Python el tipado de datos, elemento que no es necesario para nada en Python Standard</w:t>
+      </w:r>
+    </w:p>
+    <w:p>
+      <w:pPr>
+        <w:spacing w:after="0" w:line="240" w:lineRule="auto"/>
+        <w:rPr>
+          <w:rFonts w:ascii="Verdana" w:hAnsi="Verdana"/>
+          <w:sz w:val="20"/>
+          <w:szCs w:val="20"/>
+          <w:lang w:val="es-ES_tradnl"/>
+        </w:rPr>
+      </w:pPr>
+    </w:p>
+    <w:p>
+      <w:pPr>
+        <w:spacing w:after="0" w:line="240" w:lineRule="auto"/>
+        <w:rPr>
+          <w:rFonts w:ascii="Verdana" w:hAnsi="Verdana"/>
+          <w:sz w:val="20"/>
+          <w:szCs w:val="20"/>
+          <w:lang w:val="es-ES_tradnl"/>
+        </w:rPr>
+      </w:pPr>
+      <w:r>
+        <w:rPr>
+          <w:noProof/>
+        </w:rPr>
+        <w:drawing>
+          <wp:inline distT="0" distB="0" distL="0" distR="0" wp14:anchorId="4299E85E" wp14:editId="4D2908B7">
+            <wp:extent cx="5400040" cy="602615"/>
+            <wp:effectExtent l="0" t="0" r="0" b="6985"/>
+            <wp:docPr id="1574964344" name="Imagen 1"/>
+            <wp:cNvGraphicFramePr>
+              <a:graphicFrameLocks xmlns:a="http://schemas.openxmlformats.org/drawingml/2006/main" noChangeAspect="1"/>
+            </wp:cNvGraphicFramePr>
+            <a:graphic xmlns:a="http://schemas.openxmlformats.org/drawingml/2006/main">
+              <a:graphicData uri="http://schemas.openxmlformats.org/drawingml/2006/picture">
+                <pic:pic xmlns:pic="http://schemas.openxmlformats.org/drawingml/2006/picture">
+                  <pic:nvPicPr>
+                    <pic:cNvPr id="1574964344" name=""/>
+                    <pic:cNvPicPr/>
+                  </pic:nvPicPr>
+                  <pic:blipFill>
+                    <a:blip r:embed="rId20"/>
+                    <a:stretch>
+                      <a:fillRect/>
+                    </a:stretch>
+                  </pic:blipFill>
+                  <pic:spPr>
+                    <a:xfrm>
+                      <a:off x="0" y="0"/>
+                      <a:ext cx="5400040" cy="602615"/>
+                    </a:xfrm>
+                    <a:prstGeom prst="rect">
+                      <a:avLst/>
+                    </a:prstGeom>
+                  </pic:spPr>
+                </pic:pic>
+              </a:graphicData>
+            </a:graphic>
+          </wp:inline>
+        </w:drawing>
+      </w:r>
+    </w:p>
+    <w:p>
+      <w:pPr>
+        <w:spacing w:after="0" w:line="240" w:lineRule="auto"/>
+        <w:rPr>
+          <w:rFonts w:ascii="Verdana" w:hAnsi="Verdana"/>
+          <w:sz w:val="20"/>
+          <w:szCs w:val="20"/>
+          <w:lang w:val="es-ES_tradnl"/>
+        </w:rPr>
+      </w:pPr>
+    </w:p>
+    <w:p>
+      <w:pPr>
+        <w:pStyle w:val="Prrafodelista"/>
+        <w:numPr>
+          <w:ilvl w:val="0"/>
+          <w:numId w:val="5"/>
+        </w:numPr>
+        <w:spacing w:after="0" w:line="240" w:lineRule="auto"/>
+        <w:rPr>
+          <w:rFonts w:ascii="Verdana" w:hAnsi="Verdana"/>
+          <w:sz w:val="20"/>
+          <w:szCs w:val="20"/>
+          <w:lang w:val="es-ES_tradnl"/>
+        </w:rPr>
+      </w:pPr>
+      <w:r>
+        <w:rPr>
+          <w:rFonts w:ascii="Verdana" w:hAnsi="Verdana"/>
+          <w:sz w:val="20"/>
+          <w:szCs w:val="20"/>
+          <w:lang w:val="es-ES_tradnl"/>
+        </w:rPr>
+        <w:t>Librerías opcionales de parámetros: En los métodos de los Api, como hemos visto, tenemos la posibilidad de enviar información y recibirla.  Para poder enviar información, además de indicar el tipo de información, debemos indicar si dicha información será obligatoria o no para nuestro método.</w:t>
+      </w:r>
+    </w:p>
+    <w:p>
+      <w:pPr>
+        <w:spacing w:after="0" w:line="240" w:lineRule="auto"/>
+        <w:rPr>
+          <w:rFonts w:ascii="Verdana" w:hAnsi="Verdana"/>
+          <w:sz w:val="20"/>
+          <w:szCs w:val="20"/>
+          <w:lang w:val="es-ES_tradnl"/>
+        </w:rPr>
+      </w:pPr>
+    </w:p>
+    <w:p>
+      <w:pPr>
+        <w:spacing w:after="0" w:line="240" w:lineRule="auto"/>
+        <w:rPr>
+          <w:rFonts w:ascii="Verdana" w:hAnsi="Verdana"/>
+          <w:sz w:val="20"/>
+          <w:szCs w:val="20"/>
+          <w:lang w:val="es-ES_tradnl"/>
+        </w:rPr>
+      </w:pPr>
+      <w:proofErr w:type="spellStart"/>
+      <w:r>
+        <w:rPr>
+          <w:rFonts w:ascii="Verdana" w:hAnsi="Verdana"/>
+          <w:sz w:val="20"/>
+          <w:szCs w:val="20"/>
+          <w:lang w:val="es-ES_tradnl"/>
+        </w:rPr>
+        <w:t>FastApi</w:t>
+      </w:r>
+      <w:proofErr w:type="spellEnd"/>
+      <w:r>
+        <w:rPr>
+          <w:rFonts w:ascii="Verdana" w:hAnsi="Verdana"/>
+          <w:sz w:val="20"/>
+          <w:szCs w:val="20"/>
+          <w:lang w:val="es-ES_tradnl"/>
+        </w:rPr>
+        <w:t xml:space="preserve"> ya viene con la documentación generada basada en </w:t>
+      </w:r>
+      <w:proofErr w:type="spellStart"/>
+      <w:r>
+        <w:rPr>
+          <w:rFonts w:ascii="Verdana" w:hAnsi="Verdana"/>
+          <w:sz w:val="20"/>
+          <w:szCs w:val="20"/>
+          <w:lang w:val="es-ES_tradnl"/>
+        </w:rPr>
+        <w:t>OpenApi</w:t>
+      </w:r>
+      <w:proofErr w:type="spellEnd"/>
+      <w:r>
+        <w:rPr>
+          <w:rFonts w:ascii="Verdana" w:hAnsi="Verdana"/>
+          <w:sz w:val="20"/>
+          <w:szCs w:val="20"/>
+          <w:lang w:val="es-ES_tradnl"/>
+        </w:rPr>
+        <w:t>:</w:t>
+      </w:r>
+    </w:p>
+    <w:p>
+      <w:pPr>
+        <w:spacing w:after="0" w:line="240" w:lineRule="auto"/>
+        <w:rPr>
+          <w:rFonts w:ascii="Verdana" w:hAnsi="Verdana"/>
+          <w:sz w:val="20"/>
+          <w:szCs w:val="20"/>
+          <w:lang w:val="es-ES_tradnl"/>
+        </w:rPr>
+      </w:pPr>
+    </w:p>
+    <w:p>
+      <w:pPr>
+        <w:pStyle w:val="Prrafodelista"/>
+        <w:numPr>
+          <w:ilvl w:val="0"/>
+          <w:numId w:val="6"/>
+        </w:numPr>
+        <w:spacing w:after="0" w:line="240" w:lineRule="auto"/>
+        <w:rPr>
+          <w:rFonts w:ascii="Verdana" w:hAnsi="Verdana"/>
+          <w:sz w:val="20"/>
+          <w:szCs w:val="20"/>
+          <w:lang w:val="es-ES_tradnl"/>
+        </w:rPr>
+      </w:pPr>
+      <w:proofErr w:type="spellStart"/>
+      <w:r>
+        <w:rPr>
+          <w:rFonts w:ascii="Verdana" w:hAnsi="Verdana"/>
+          <w:b/>
+          <w:bCs/>
+          <w:sz w:val="20"/>
+          <w:szCs w:val="20"/>
+          <w:lang w:val="es-ES_tradnl"/>
+        </w:rPr>
+        <w:t>Swagger</w:t>
+      </w:r>
+      <w:proofErr w:type="spellEnd"/>
+      <w:r>
+        <w:rPr>
+          <w:rFonts w:ascii="Verdana" w:hAnsi="Verdana"/>
+          <w:b/>
+          <w:bCs/>
+          <w:sz w:val="20"/>
+          <w:szCs w:val="20"/>
+          <w:lang w:val="es-ES_tradnl"/>
+        </w:rPr>
+        <w:t>:</w:t>
+      </w:r>
+      <w:r>
+        <w:rPr>
+          <w:rFonts w:ascii="Verdana" w:hAnsi="Verdana"/>
+          <w:sz w:val="20"/>
+          <w:szCs w:val="20"/>
+          <w:lang w:val="es-ES_tradnl"/>
+        </w:rPr>
+        <w:t xml:space="preserve"> Documentación estándar que utilizan multitud de servicios en la nube: Java, Net Core (8.0), </w:t>
+      </w:r>
+      <w:proofErr w:type="spellStart"/>
+      <w:r>
+        <w:rPr>
+          <w:rFonts w:ascii="Verdana" w:hAnsi="Verdana"/>
+          <w:sz w:val="20"/>
+          <w:szCs w:val="20"/>
+          <w:lang w:val="es-ES_tradnl"/>
+        </w:rPr>
+        <w:t>FastApi</w:t>
+      </w:r>
+      <w:proofErr w:type="spellEnd"/>
+    </w:p>
+    <w:p>
+      <w:pPr>
+        <w:pStyle w:val="Prrafodelista"/>
+        <w:numPr>
+          <w:ilvl w:val="0"/>
+          <w:numId w:val="6"/>
+        </w:numPr>
+        <w:spacing w:after="0" w:line="240" w:lineRule="auto"/>
+        <w:rPr>
+          <w:rFonts w:ascii="Verdana" w:hAnsi="Verdana"/>
+          <w:sz w:val="20"/>
+          <w:szCs w:val="20"/>
+          <w:lang w:val="es-ES_tradnl"/>
+        </w:rPr>
+      </w:pPr>
+      <w:proofErr w:type="spellStart"/>
+      <w:r>
+        <w:rPr>
+          <w:rFonts w:ascii="Verdana" w:hAnsi="Verdana"/>
+          <w:b/>
+          <w:bCs/>
+          <w:sz w:val="20"/>
+          <w:szCs w:val="20"/>
+          <w:lang w:val="es-ES_tradnl"/>
+        </w:rPr>
+        <w:t>Redoc</w:t>
+      </w:r>
+      <w:proofErr w:type="spellEnd"/>
+      <w:r>
+        <w:rPr>
+          <w:rFonts w:ascii="Verdana" w:hAnsi="Verdana"/>
+          <w:b/>
+          <w:bCs/>
+          <w:sz w:val="20"/>
+          <w:szCs w:val="20"/>
+          <w:lang w:val="es-ES_tradnl"/>
+        </w:rPr>
+        <w:t xml:space="preserve">: </w:t>
+      </w:r>
+      <w:r>
+        <w:rPr>
+          <w:rFonts w:ascii="Verdana" w:hAnsi="Verdana"/>
+          <w:sz w:val="20"/>
+          <w:szCs w:val="20"/>
+          <w:lang w:val="es-ES_tradnl"/>
+        </w:rPr>
+        <w:t>Otro tipo de documentación con otro diseño.</w:t>
+      </w:r>
+    </w:p>
+    <w:p>
+      <w:pPr>
+        <w:spacing w:after="0" w:line="240" w:lineRule="auto"/>
+        <w:rPr>
+          <w:rFonts w:ascii="Verdana" w:hAnsi="Verdana"/>
+          <w:sz w:val="20"/>
+          <w:szCs w:val="20"/>
+          <w:lang w:val="es-ES_tradnl"/>
+        </w:rPr>
+      </w:pPr>
+    </w:p>
+    <w:p>
+      <w:pPr>
+        <w:spacing w:after="0" w:line="240" w:lineRule="auto"/>
+        <w:rPr>
+          <w:rFonts w:ascii="Verdana" w:hAnsi="Verdana"/>
+          <w:sz w:val="20"/>
+          <w:szCs w:val="20"/>
+          <w:lang w:val="es-ES_tradnl"/>
+        </w:rPr>
+      </w:pPr>
+      <w:r>
+        <w:rPr>
+          <w:rFonts w:ascii="Verdana" w:hAnsi="Verdana"/>
+          <w:sz w:val="20"/>
+          <w:szCs w:val="20"/>
+          <w:lang w:val="es-ES_tradnl"/>
+        </w:rPr>
+        <w:t xml:space="preserve">Necesitamos una clase principal que, normalmente, se denomina </w:t>
+      </w:r>
+      <w:r>
+        <w:rPr>
+          <w:rFonts w:ascii="Verdana" w:hAnsi="Verdana"/>
+          <w:b/>
+          <w:bCs/>
+          <w:sz w:val="20"/>
+          <w:szCs w:val="20"/>
+          <w:lang w:val="es-ES_tradnl"/>
+        </w:rPr>
+        <w:t>main.py</w:t>
+      </w:r>
+      <w:r>
+        <w:rPr>
+          <w:rFonts w:ascii="Verdana" w:hAnsi="Verdana"/>
+          <w:sz w:val="20"/>
+          <w:szCs w:val="20"/>
+          <w:lang w:val="es-ES_tradnl"/>
+        </w:rPr>
+        <w:t>.</w:t>
+      </w:r>
+    </w:p>
+    <w:p>
+      <w:pPr>
+        <w:spacing w:after="0" w:line="240" w:lineRule="auto"/>
+        <w:rPr>
+          <w:rFonts w:ascii="Verdana" w:hAnsi="Verdana"/>
+          <w:sz w:val="20"/>
+          <w:szCs w:val="20"/>
+          <w:lang w:val="es-ES_tradnl"/>
+        </w:rPr>
+      </w:pPr>
+    </w:p>
+    <w:p>
+      <w:pPr>
+        <w:spacing w:after="0" w:line="240" w:lineRule="auto"/>
+        <w:rPr>
+          <w:rFonts w:ascii="Verdana" w:hAnsi="Verdana"/>
+          <w:sz w:val="20"/>
+          <w:szCs w:val="20"/>
+          <w:lang w:val="es-ES_tradnl"/>
+        </w:rPr>
+      </w:pPr>
+      <w:r>
+        <w:rPr>
+          <w:rFonts w:ascii="Verdana" w:hAnsi="Verdana"/>
+          <w:sz w:val="20"/>
+          <w:szCs w:val="20"/>
+          <w:lang w:val="es-ES_tradnl"/>
+        </w:rPr>
+        <w:lastRenderedPageBreak/>
+        <w:t xml:space="preserve">Dentro de dicha clase es dónde estarán nuestros métodos </w:t>
+      </w:r>
+      <w:proofErr w:type="spellStart"/>
+      <w:r>
+        <w:rPr>
+          <w:rFonts w:ascii="Verdana" w:hAnsi="Verdana"/>
+          <w:sz w:val="20"/>
+          <w:szCs w:val="20"/>
+          <w:lang w:val="es-ES_tradnl"/>
+        </w:rPr>
+        <w:t>EndPoints</w:t>
+      </w:r>
+      <w:proofErr w:type="spellEnd"/>
+      <w:r>
+        <w:rPr>
+          <w:rFonts w:ascii="Verdana" w:hAnsi="Verdana"/>
+          <w:sz w:val="20"/>
+          <w:szCs w:val="20"/>
+          <w:lang w:val="es-ES_tradnl"/>
+        </w:rPr>
+        <w:t>.</w:t>
+      </w:r>
+    </w:p>
+    <w:p>
+      <w:pPr>
+        <w:spacing w:after="0" w:line="240" w:lineRule="auto"/>
+        <w:rPr>
+          <w:rFonts w:ascii="Verdana" w:hAnsi="Verdana"/>
+          <w:sz w:val="20"/>
+          <w:szCs w:val="20"/>
+          <w:lang w:val="es-ES_tradnl"/>
+        </w:rPr>
+      </w:pPr>
+    </w:p>
+    <w:p>
+      <w:pPr>
+        <w:spacing w:after="0" w:line="240" w:lineRule="auto"/>
+        <w:rPr>
+          <w:rFonts w:ascii="Verdana" w:hAnsi="Verdana"/>
+          <w:sz w:val="20"/>
+          <w:szCs w:val="20"/>
+          <w:lang w:val="es-ES_tradnl"/>
+        </w:rPr>
+      </w:pPr>
+      <w:r>
+        <w:rPr>
+          <w:rFonts w:ascii="Verdana" w:hAnsi="Verdana"/>
+          <w:sz w:val="20"/>
+          <w:szCs w:val="20"/>
+          <w:lang w:val="es-ES_tradnl"/>
+        </w:rPr>
+        <w:t xml:space="preserve">Por defecto, solamente tendremos un </w:t>
+      </w:r>
+      <w:proofErr w:type="spellStart"/>
+      <w:r>
+        <w:rPr>
+          <w:rFonts w:ascii="Verdana" w:hAnsi="Verdana"/>
+          <w:sz w:val="20"/>
+          <w:szCs w:val="20"/>
+          <w:lang w:val="es-ES_tradnl"/>
+        </w:rPr>
+        <w:t>Controller</w:t>
+      </w:r>
+      <w:proofErr w:type="spellEnd"/>
+      <w:r>
+        <w:rPr>
+          <w:rFonts w:ascii="Verdana" w:hAnsi="Verdana"/>
+          <w:sz w:val="20"/>
+          <w:szCs w:val="20"/>
+          <w:lang w:val="es-ES_tradnl"/>
+        </w:rPr>
+        <w:t xml:space="preserve"> llamado </w:t>
+      </w:r>
+      <w:r>
+        <w:rPr>
+          <w:rFonts w:ascii="Verdana" w:hAnsi="Verdana"/>
+          <w:b/>
+          <w:bCs/>
+          <w:sz w:val="20"/>
+          <w:szCs w:val="20"/>
+          <w:lang w:val="es-ES_tradnl"/>
+        </w:rPr>
+        <w:t>Default</w:t>
+      </w:r>
+      <w:r>
+        <w:rPr>
+          <w:rFonts w:ascii="Verdana" w:hAnsi="Verdana"/>
+          <w:sz w:val="20"/>
+          <w:szCs w:val="20"/>
+          <w:lang w:val="es-ES_tradnl"/>
+        </w:rPr>
+        <w:t xml:space="preserve">, aunque por supuesto, crearemos nuestros propios </w:t>
+      </w:r>
+      <w:proofErr w:type="spellStart"/>
+      <w:r>
+        <w:rPr>
+          <w:rFonts w:ascii="Verdana" w:hAnsi="Verdana"/>
+          <w:sz w:val="20"/>
+          <w:szCs w:val="20"/>
+          <w:lang w:val="es-ES_tradnl"/>
+        </w:rPr>
+        <w:t>controllers</w:t>
+      </w:r>
+      <w:proofErr w:type="spellEnd"/>
+      <w:r>
+        <w:rPr>
+          <w:rFonts w:ascii="Verdana" w:hAnsi="Verdana"/>
+          <w:sz w:val="20"/>
+          <w:szCs w:val="20"/>
+          <w:lang w:val="es-ES_tradnl"/>
+        </w:rPr>
+        <w:t>.</w:t>
+      </w:r>
+    </w:p>
+    <w:p>
+      <w:pPr>
+        <w:spacing w:after="0" w:line="240" w:lineRule="auto"/>
+        <w:rPr>
+          <w:rFonts w:ascii="Verdana" w:hAnsi="Verdana"/>
+          <w:sz w:val="20"/>
+          <w:szCs w:val="20"/>
+          <w:lang w:val="es-ES_tradnl"/>
+        </w:rPr>
+      </w:pPr>
+    </w:p>
+    <w:p>
+      <w:pPr>
+        <w:spacing w:after="0" w:line="240" w:lineRule="auto"/>
+        <w:rPr>
+          <w:rFonts w:ascii="Verdana" w:hAnsi="Verdana"/>
+          <w:sz w:val="20"/>
+          <w:szCs w:val="20"/>
+          <w:lang w:val="es-ES_tradnl"/>
+        </w:rPr>
+      </w:pPr>
+      <w:r>
+        <w:rPr>
+          <w:rFonts w:ascii="Verdana" w:hAnsi="Verdana"/>
+          <w:sz w:val="20"/>
+          <w:szCs w:val="20"/>
+          <w:lang w:val="es-ES_tradnl"/>
+        </w:rPr>
+        <w:t xml:space="preserve">Existirá una variable llamada como lo deseemos (normalmente </w:t>
+      </w:r>
+      <w:r>
+        <w:rPr>
+          <w:rFonts w:ascii="Verdana" w:hAnsi="Verdana"/>
+          <w:b/>
+          <w:bCs/>
+          <w:sz w:val="20"/>
+          <w:szCs w:val="20"/>
+          <w:lang w:val="es-ES_tradnl"/>
+        </w:rPr>
+        <w:t>app</w:t>
+      </w:r>
+      <w:r>
+        <w:rPr>
+          <w:rFonts w:ascii="Verdana" w:hAnsi="Verdana"/>
+          <w:sz w:val="20"/>
+          <w:szCs w:val="20"/>
+          <w:lang w:val="es-ES_tradnl"/>
+        </w:rPr>
+        <w:t xml:space="preserve">) que será de tipo </w:t>
+      </w:r>
+      <w:proofErr w:type="spellStart"/>
+      <w:r>
+        <w:rPr>
+          <w:rFonts w:ascii="Verdana" w:hAnsi="Verdana"/>
+          <w:b/>
+          <w:bCs/>
+          <w:sz w:val="20"/>
+          <w:szCs w:val="20"/>
+          <w:lang w:val="es-ES_tradnl"/>
+        </w:rPr>
+        <w:t>FastApi</w:t>
+      </w:r>
+      <w:proofErr w:type="spellEnd"/>
+      <w:r>
+        <w:rPr>
+          <w:rFonts w:ascii="Verdana" w:hAnsi="Verdana"/>
+          <w:sz w:val="20"/>
+          <w:szCs w:val="20"/>
+          <w:lang w:val="es-ES_tradnl"/>
+        </w:rPr>
+        <w:t xml:space="preserve"> y la que contendrá los métodos GET, POST, PUT o DELETE.</w:t>
+      </w:r>
+    </w:p>
+    <w:p>
+      <w:pPr>
+        <w:spacing w:after="0" w:line="240" w:lineRule="auto"/>
+        <w:rPr>
+          <w:rFonts w:ascii="Verdana" w:hAnsi="Verdana"/>
+          <w:sz w:val="20"/>
+          <w:szCs w:val="20"/>
+          <w:lang w:val="es-ES_tradnl"/>
+        </w:rPr>
+      </w:pPr>
+    </w:p>
+    <w:p>
+      <w:pPr>
+        <w:spacing w:after="0" w:line="240" w:lineRule="auto"/>
+        <w:rPr>
+          <w:rFonts w:ascii="Verdana" w:hAnsi="Verdana"/>
+          <w:sz w:val="20"/>
+          <w:szCs w:val="20"/>
+          <w:lang w:val="es-ES_tradnl"/>
+        </w:rPr>
+      </w:pPr>
+      <w:r>
+        <w:rPr>
+          <w:rFonts w:ascii="Verdana" w:hAnsi="Verdana"/>
+          <w:sz w:val="20"/>
+          <w:szCs w:val="20"/>
+          <w:lang w:val="es-ES_tradnl"/>
+        </w:rPr>
+        <w:t>Dicha variable generará también los ENDPOINTS para cada método.</w:t>
+      </w:r>
+    </w:p>
+    <w:p>
+      <w:pPr>
+        <w:spacing w:after="0" w:line="240" w:lineRule="auto"/>
+        <w:rPr>
+          <w:rFonts w:ascii="Verdana" w:hAnsi="Verdana"/>
+          <w:sz w:val="20"/>
+          <w:szCs w:val="20"/>
+          <w:lang w:val="es-ES_tradnl"/>
+        </w:rPr>
+      </w:pPr>
+    </w:p>
+    <w:p>
+      <w:pPr>
+        <w:spacing w:after="0" w:line="240" w:lineRule="auto"/>
+        <w:rPr>
+          <w:rFonts w:ascii="Verdana" w:hAnsi="Verdana"/>
+          <w:b/>
+          <w:bCs/>
+          <w:sz w:val="20"/>
+          <w:szCs w:val="20"/>
+          <w:lang w:val="es-ES_tradnl"/>
+        </w:rPr>
+      </w:pPr>
+      <w:r>
+        <w:rPr>
+          <w:rFonts w:ascii="Verdana" w:hAnsi="Verdana"/>
+          <w:sz w:val="20"/>
+          <w:szCs w:val="20"/>
+          <w:lang w:val="es-ES_tradnl"/>
+        </w:rPr>
+        <w:t xml:space="preserve">Comenzamos creando una nueva carpeta llamada </w:t>
+      </w:r>
+      <w:proofErr w:type="spellStart"/>
+      <w:r>
+        <w:rPr>
+          <w:rFonts w:ascii="Verdana" w:hAnsi="Verdana"/>
+          <w:b/>
+          <w:bCs/>
+          <w:sz w:val="20"/>
+          <w:szCs w:val="20"/>
+          <w:lang w:val="es-ES_tradnl"/>
+        </w:rPr>
+        <w:t>fastapi</w:t>
+      </w:r>
+      <w:proofErr w:type="spellEnd"/>
+    </w:p>
+    <w:p>
+      <w:pPr>
+        <w:spacing w:after="0" w:line="240" w:lineRule="auto"/>
+        <w:rPr>
+          <w:rFonts w:ascii="Verdana" w:hAnsi="Verdana"/>
+          <w:sz w:val="20"/>
+          <w:szCs w:val="20"/>
+          <w:lang w:val="es-ES_tradnl"/>
+        </w:rPr>
+      </w:pPr>
+    </w:p>
+    <w:p>
+      <w:pPr>
+        <w:spacing w:after="0" w:line="240" w:lineRule="auto"/>
+        <w:rPr>
+          <w:rFonts w:ascii="Verdana" w:hAnsi="Verdana"/>
+          <w:sz w:val="20"/>
+          <w:szCs w:val="20"/>
+          <w:lang w:val="es-ES_tradnl"/>
+        </w:rPr>
+      </w:pPr>
+      <w:r>
+        <w:rPr>
+          <w:rFonts w:ascii="Verdana" w:hAnsi="Verdana"/>
+          <w:sz w:val="20"/>
+          <w:szCs w:val="20"/>
+          <w:lang w:val="es-ES_tradnl"/>
+        </w:rPr>
+        <w:t xml:space="preserve">Abrimos la carpeta raíz </w:t>
+      </w:r>
+      <w:r>
+        <w:rPr>
+          <w:rFonts w:ascii="Verdana" w:hAnsi="Verdana"/>
+          <w:sz w:val="20"/>
+          <w:szCs w:val="20"/>
+          <w:lang w:val="es-ES_tradnl"/>
+        </w:rPr>
+        <w:t xml:space="preserve">con VS </w:t>
+      </w:r>
+      <w:proofErr w:type="spellStart"/>
+      <w:r>
+        <w:rPr>
+          <w:rFonts w:ascii="Verdana" w:hAnsi="Verdana"/>
+          <w:sz w:val="20"/>
+          <w:szCs w:val="20"/>
+          <w:lang w:val="es-ES_tradnl"/>
+        </w:rPr>
+        <w:t>Code</w:t>
+      </w:r>
+      <w:proofErr w:type="spellEnd"/>
+      <w:r>
+        <w:rPr>
+          <w:rFonts w:ascii="Verdana" w:hAnsi="Verdana"/>
+          <w:sz w:val="20"/>
+          <w:szCs w:val="20"/>
+          <w:lang w:val="es-ES_tradnl"/>
+        </w:rPr>
+        <w:t>.</w:t>
+      </w:r>
     </w:p>
     <w:p>
       <w:pPr>
@@ -1763,9 +6949,9 @@
       </w:pPr>
     </w:p>
     <w:sectPr>
-      <w:headerReference w:type="default" r:id="rId10"/>
-      <w:footerReference w:type="even" r:id="rId11"/>
-      <w:footerReference w:type="default" r:id="rId12"/>
+      <w:headerReference w:type="default" r:id="rId21"/>
+      <w:footerReference w:type="even" r:id="rId22"/>
+      <w:footerReference w:type="default" r:id="rId23"/>
       <w:pgSz w:w="11906" w:h="16838"/>
       <w:pgMar w:top="1417" w:right="1701" w:bottom="1417" w:left="1701" w:header="708" w:footer="708" w:gutter="0"/>
       <w:cols w:space="708"/>
@@ -2134,6 +7320,184 @@
     </w:lvl>
   </w:abstractNum>
   <w:abstractNum w:abstractNumId="1" w15:restartNumberingAfterBreak="0">
+    <w:nsid w:val="32175291"/>
+    <w:multiLevelType w:val="hybridMultilevel"/>
+    <w:tmpl w:val="239458BE"/>
+    <w:lvl w:ilvl="0" w:tplc="0C0A0011">
+      <w:start w:val="1"/>
+      <w:numFmt w:val="decimal"/>
+      <w:lvlText w:val="%1)"/>
+      <w:lvlJc w:val="left"/>
+      <w:pPr>
+        <w:ind w:left="720" w:hanging="360"/>
+      </w:pPr>
+      <w:rPr>
+        <w:rFonts w:hint="default"/>
+      </w:rPr>
+    </w:lvl>
+    <w:lvl w:ilvl="1" w:tplc="0C0A0019" w:tentative="1">
+      <w:start w:val="1"/>
+      <w:numFmt w:val="lowerLetter"/>
+      <w:lvlText w:val="%2."/>
+      <w:lvlJc w:val="left"/>
+      <w:pPr>
+        <w:ind w:left="1440" w:hanging="360"/>
+      </w:pPr>
+    </w:lvl>
+    <w:lvl w:ilvl="2" w:tplc="0C0A001B" w:tentative="1">
+      <w:start w:val="1"/>
+      <w:numFmt w:val="lowerRoman"/>
+      <w:lvlText w:val="%3."/>
+      <w:lvlJc w:val="right"/>
+      <w:pPr>
+        <w:ind w:left="2160" w:hanging="180"/>
+      </w:pPr>
+    </w:lvl>
+    <w:lvl w:ilvl="3" w:tplc="0C0A000F" w:tentative="1">
+      <w:start w:val="1"/>
+      <w:numFmt w:val="decimal"/>
+      <w:lvlText w:val="%4."/>
+      <w:lvlJc w:val="left"/>
+      <w:pPr>
+        <w:ind w:left="2880" w:hanging="360"/>
+      </w:pPr>
+    </w:lvl>
+    <w:lvl w:ilvl="4" w:tplc="0C0A0019" w:tentative="1">
+      <w:start w:val="1"/>
+      <w:numFmt w:val="lowerLetter"/>
+      <w:lvlText w:val="%5."/>
+      <w:lvlJc w:val="left"/>
+      <w:pPr>
+        <w:ind w:left="3600" w:hanging="360"/>
+      </w:pPr>
+    </w:lvl>
+    <w:lvl w:ilvl="5" w:tplc="0C0A001B" w:tentative="1">
+      <w:start w:val="1"/>
+      <w:numFmt w:val="lowerRoman"/>
+      <w:lvlText w:val="%6."/>
+      <w:lvlJc w:val="right"/>
+      <w:pPr>
+        <w:ind w:left="4320" w:hanging="180"/>
+      </w:pPr>
+    </w:lvl>
+    <w:lvl w:ilvl="6" w:tplc="0C0A000F" w:tentative="1">
+      <w:start w:val="1"/>
+      <w:numFmt w:val="decimal"/>
+      <w:lvlText w:val="%7."/>
+      <w:lvlJc w:val="left"/>
+      <w:pPr>
+        <w:ind w:left="5040" w:hanging="360"/>
+      </w:pPr>
+    </w:lvl>
+    <w:lvl w:ilvl="7" w:tplc="0C0A0019" w:tentative="1">
+      <w:start w:val="1"/>
+      <w:numFmt w:val="lowerLetter"/>
+      <w:lvlText w:val="%8."/>
+      <w:lvlJc w:val="left"/>
+      <w:pPr>
+        <w:ind w:left="5760" w:hanging="360"/>
+      </w:pPr>
+    </w:lvl>
+    <w:lvl w:ilvl="8" w:tplc="0C0A001B" w:tentative="1">
+      <w:start w:val="1"/>
+      <w:numFmt w:val="lowerRoman"/>
+      <w:lvlText w:val="%9."/>
+      <w:lvlJc w:val="right"/>
+      <w:pPr>
+        <w:ind w:left="6480" w:hanging="180"/>
+      </w:pPr>
+    </w:lvl>
+  </w:abstractNum>
+  <w:abstractNum w:abstractNumId="2" w15:restartNumberingAfterBreak="0">
+    <w:nsid w:val="52C22801"/>
+    <w:multiLevelType w:val="hybridMultilevel"/>
+    <w:tmpl w:val="4D2620AA"/>
+    <w:lvl w:ilvl="0" w:tplc="0C0A0011">
+      <w:start w:val="1"/>
+      <w:numFmt w:val="decimal"/>
+      <w:lvlText w:val="%1)"/>
+      <w:lvlJc w:val="left"/>
+      <w:pPr>
+        <w:ind w:left="720" w:hanging="360"/>
+      </w:pPr>
+      <w:rPr>
+        <w:rFonts w:hint="default"/>
+      </w:rPr>
+    </w:lvl>
+    <w:lvl w:ilvl="1" w:tplc="0C0A0019" w:tentative="1">
+      <w:start w:val="1"/>
+      <w:numFmt w:val="lowerLetter"/>
+      <w:lvlText w:val="%2."/>
+      <w:lvlJc w:val="left"/>
+      <w:pPr>
+        <w:ind w:left="1440" w:hanging="360"/>
+      </w:pPr>
+    </w:lvl>
+    <w:lvl w:ilvl="2" w:tplc="0C0A001B" w:tentative="1">
+      <w:start w:val="1"/>
+      <w:numFmt w:val="lowerRoman"/>
+      <w:lvlText w:val="%3."/>
+      <w:lvlJc w:val="right"/>
+      <w:pPr>
+        <w:ind w:left="2160" w:hanging="180"/>
+      </w:pPr>
+    </w:lvl>
+    <w:lvl w:ilvl="3" w:tplc="0C0A000F" w:tentative="1">
+      <w:start w:val="1"/>
+      <w:numFmt w:val="decimal"/>
+      <w:lvlText w:val="%4."/>
+      <w:lvlJc w:val="left"/>
+      <w:pPr>
+        <w:ind w:left="2880" w:hanging="360"/>
+      </w:pPr>
+    </w:lvl>
+    <w:lvl w:ilvl="4" w:tplc="0C0A0019" w:tentative="1">
+      <w:start w:val="1"/>
+      <w:numFmt w:val="lowerLetter"/>
+      <w:lvlText w:val="%5."/>
+      <w:lvlJc w:val="left"/>
+      <w:pPr>
+        <w:ind w:left="3600" w:hanging="360"/>
+      </w:pPr>
+    </w:lvl>
+    <w:lvl w:ilvl="5" w:tplc="0C0A001B" w:tentative="1">
+      <w:start w:val="1"/>
+      <w:numFmt w:val="lowerRoman"/>
+      <w:lvlText w:val="%6."/>
+      <w:lvlJc w:val="right"/>
+      <w:pPr>
+        <w:ind w:left="4320" w:hanging="180"/>
+      </w:pPr>
+    </w:lvl>
+    <w:lvl w:ilvl="6" w:tplc="0C0A000F" w:tentative="1">
+      <w:start w:val="1"/>
+      <w:numFmt w:val="decimal"/>
+      <w:lvlText w:val="%7."/>
+      <w:lvlJc w:val="left"/>
+      <w:pPr>
+        <w:ind w:left="5040" w:hanging="360"/>
+      </w:pPr>
+    </w:lvl>
+    <w:lvl w:ilvl="7" w:tplc="0C0A0019" w:tentative="1">
+      <w:start w:val="1"/>
+      <w:numFmt w:val="lowerLetter"/>
+      <w:lvlText w:val="%8."/>
+      <w:lvlJc w:val="left"/>
+      <w:pPr>
+        <w:ind w:left="5760" w:hanging="360"/>
+      </w:pPr>
+    </w:lvl>
+    <w:lvl w:ilvl="8" w:tplc="0C0A001B" w:tentative="1">
+      <w:start w:val="1"/>
+      <w:numFmt w:val="lowerRoman"/>
+      <w:lvlText w:val="%9."/>
+      <w:lvlJc w:val="right"/>
+      <w:pPr>
+        <w:ind w:left="6480" w:hanging="180"/>
+      </w:pPr>
+    </w:lvl>
+  </w:abstractNum>
+  <w:abstractNum w:abstractNumId="3" w15:restartNumberingAfterBreak="0">
     <w:nsid w:val="5B8368BF"/>
     <w:multiLevelType w:val="hybridMultilevel"/>
     <w:tmpl w:val="2B8AB834"/>
@@ -2245,10 +7609,10 @@
       </w:rPr>
     </w:lvl>
   </w:abstractNum>
-  <w:abstractNum w:abstractNumId="2" w15:restartNumberingAfterBreak="0">
-    <w:nsid w:val="76E170C3"/>
+  <w:abstractNum w:abstractNumId="4" w15:restartNumberingAfterBreak="0">
+    <w:nsid w:val="63CF3CB1"/>
     <w:multiLevelType w:val="hybridMultilevel"/>
-    <w:tmpl w:val="1D5A498E"/>
+    <w:tmpl w:val="61B82BCA"/>
     <w:lvl w:ilvl="0" w:tplc="0C0A0011">
       <w:start w:val="1"/>
       <w:numFmt w:val="decimal"/>
@@ -2334,14 +7698,112 @@
       </w:pPr>
     </w:lvl>
   </w:abstractNum>
+  <w:abstractNum w:abstractNumId="5" w15:restartNumberingAfterBreak="0">
+    <w:nsid w:val="76E170C3"/>
+    <w:multiLevelType w:val="hybridMultilevel"/>
+    <w:tmpl w:val="1D5A498E"/>
+    <w:lvl w:ilvl="0" w:tplc="0C0A0011">
+      <w:start w:val="1"/>
+      <w:numFmt w:val="decimal"/>
+      <w:lvlText w:val="%1)"/>
+      <w:lvlJc w:val="left"/>
+      <w:pPr>
+        <w:ind w:left="720" w:hanging="360"/>
+      </w:pPr>
+      <w:rPr>
+        <w:rFonts w:hint="default"/>
+      </w:rPr>
+    </w:lvl>
+    <w:lvl w:ilvl="1" w:tplc="0C0A0019" w:tentative="1">
+      <w:start w:val="1"/>
+      <w:numFmt w:val="lowerLetter"/>
+      <w:lvlText w:val="%2."/>
+      <w:lvlJc w:val="left"/>
+      <w:pPr>
+        <w:ind w:left="1440" w:hanging="360"/>
+      </w:pPr>
+    </w:lvl>
+    <w:lvl w:ilvl="2" w:tplc="0C0A001B" w:tentative="1">
+      <w:start w:val="1"/>
+      <w:numFmt w:val="lowerRoman"/>
+      <w:lvlText w:val="%3."/>
+      <w:lvlJc w:val="right"/>
+      <w:pPr>
+        <w:ind w:left="2160" w:hanging="180"/>
+      </w:pPr>
+    </w:lvl>
+    <w:lvl w:ilvl="3" w:tplc="0C0A000F" w:tentative="1">
+      <w:start w:val="1"/>
+      <w:numFmt w:val="decimal"/>
+      <w:lvlText w:val="%4."/>
+      <w:lvlJc w:val="left"/>
+      <w:pPr>
+        <w:ind w:left="2880" w:hanging="360"/>
+      </w:pPr>
+    </w:lvl>
+    <w:lvl w:ilvl="4" w:tplc="0C0A0019" w:tentative="1">
+      <w:start w:val="1"/>
+      <w:numFmt w:val="lowerLetter"/>
+      <w:lvlText w:val="%5."/>
+      <w:lvlJc w:val="left"/>
+      <w:pPr>
+        <w:ind w:left="3600" w:hanging="360"/>
+      </w:pPr>
+    </w:lvl>
+    <w:lvl w:ilvl="5" w:tplc="0C0A001B" w:tentative="1">
+      <w:start w:val="1"/>
+      <w:numFmt w:val="lowerRoman"/>
+      <w:lvlText w:val="%6."/>
+      <w:lvlJc w:val="right"/>
+      <w:pPr>
+        <w:ind w:left="4320" w:hanging="180"/>
+      </w:pPr>
+    </w:lvl>
+    <w:lvl w:ilvl="6" w:tplc="0C0A000F" w:tentative="1">
+      <w:start w:val="1"/>
+      <w:numFmt w:val="decimal"/>
+      <w:lvlText w:val="%7."/>
+      <w:lvlJc w:val="left"/>
+      <w:pPr>
+        <w:ind w:left="5040" w:hanging="360"/>
+      </w:pPr>
+    </w:lvl>
+    <w:lvl w:ilvl="7" w:tplc="0C0A0019" w:tentative="1">
+      <w:start w:val="1"/>
+      <w:numFmt w:val="lowerLetter"/>
+      <w:lvlText w:val="%8."/>
+      <w:lvlJc w:val="left"/>
+      <w:pPr>
+        <w:ind w:left="5760" w:hanging="360"/>
+      </w:pPr>
+    </w:lvl>
+    <w:lvl w:ilvl="8" w:tplc="0C0A001B" w:tentative="1">
+      <w:start w:val="1"/>
+      <w:numFmt w:val="lowerRoman"/>
+      <w:lvlText w:val="%9."/>
+      <w:lvlJc w:val="right"/>
+      <w:pPr>
+        <w:ind w:left="6480" w:hanging="180"/>
+      </w:pPr>
+    </w:lvl>
+  </w:abstractNum>
   <w:num w:numId="1" w16cid:durableId="725614687">
-    <w:abstractNumId w:val="1"/>
+    <w:abstractNumId w:val="3"/>
   </w:num>
   <w:num w:numId="2" w16cid:durableId="1221283555">
-    <w:abstractNumId w:val="2"/>
+    <w:abstractNumId w:val="5"/>
   </w:num>
   <w:num w:numId="3" w16cid:durableId="1721131163">
     <w:abstractNumId w:val="0"/>
+  </w:num>
+  <w:num w:numId="4" w16cid:durableId="811362097">
+    <w:abstractNumId w:val="1"/>
+  </w:num>
+  <w:num w:numId="5" w16cid:durableId="620455840">
+    <w:abstractNumId w:val="2"/>
+  </w:num>
+  <w:num w:numId="6" w16cid:durableId="1761678271">
+    <w:abstractNumId w:val="4"/>
   </w:num>
 </w:numbering>
 </file>
@@ -2949,7 +8411,6 @@
   <w:style w:type="character" w:default="1" w:styleId="Fuentedeprrafopredeter">
     <w:name w:val="Default Paragraph Font"/>
     <w:uiPriority w:val="1"/>
-    <w:semiHidden/>
     <w:unhideWhenUsed/>
   </w:style>
   <w:style w:type="table" w:default="1" w:styleId="Tablanormal">

--- a/FAST API.docx
+++ b/FAST API.docx
@@ -6903,17 +6903,5306 @@
           <w:lang w:val="es-ES_tradnl"/>
         </w:rPr>
       </w:pPr>
-    </w:p>
-    <w:p>
-      <w:pPr>
-        <w:spacing w:after="0" w:line="240" w:lineRule="auto"/>
-        <w:rPr>
-          <w:rFonts w:ascii="Verdana" w:hAnsi="Verdana"/>
-          <w:sz w:val="20"/>
-          <w:szCs w:val="20"/>
-          <w:lang w:val="es-ES_tradnl"/>
-        </w:rPr>
-      </w:pPr>
+      <w:r>
+        <w:rPr>
+          <w:rFonts w:ascii="Verdana" w:hAnsi="Verdana"/>
+          <w:sz w:val="20"/>
+          <w:szCs w:val="20"/>
+          <w:lang w:val="es-ES_tradnl"/>
+        </w:rPr>
+        <w:t xml:space="preserve">Creamos un nuevo Entorno dentro de la carpeta </w:t>
+      </w:r>
+      <w:proofErr w:type="spellStart"/>
+      <w:r>
+        <w:rPr>
+          <w:rFonts w:ascii="Verdana" w:hAnsi="Verdana"/>
+          <w:sz w:val="20"/>
+          <w:szCs w:val="20"/>
+          <w:lang w:val="es-ES_tradnl"/>
+        </w:rPr>
+        <w:t>Fast</w:t>
+      </w:r>
+      <w:proofErr w:type="spellEnd"/>
+      <w:r>
+        <w:rPr>
+          <w:rFonts w:ascii="Verdana" w:hAnsi="Verdana"/>
+          <w:sz w:val="20"/>
+          <w:szCs w:val="20"/>
+          <w:lang w:val="es-ES_tradnl"/>
+        </w:rPr>
+        <w:t xml:space="preserve"> Api</w:t>
+      </w:r>
+    </w:p>
+    <w:p>
+      <w:pPr>
+        <w:spacing w:after="0" w:line="240" w:lineRule="auto"/>
+        <w:rPr>
+          <w:rFonts w:ascii="Verdana" w:hAnsi="Verdana"/>
+          <w:sz w:val="20"/>
+          <w:szCs w:val="20"/>
+          <w:lang w:val="es-ES_tradnl"/>
+        </w:rPr>
+      </w:pPr>
+    </w:p>
+    <w:p>
+      <w:pPr>
+        <w:spacing w:after="0" w:line="240" w:lineRule="auto"/>
+        <w:rPr>
+          <w:rFonts w:ascii="Verdana" w:hAnsi="Verdana"/>
+          <w:sz w:val="20"/>
+          <w:szCs w:val="20"/>
+          <w:lang w:val="es-ES_tradnl"/>
+        </w:rPr>
+      </w:pPr>
+      <w:r>
+        <w:rPr>
+          <w:rFonts w:ascii="Verdana" w:hAnsi="Verdana"/>
+          <w:sz w:val="20"/>
+          <w:szCs w:val="20"/>
+          <w:lang w:val="es-ES_tradnl"/>
+        </w:rPr>
+        <w:t>Abrimos Terminal (</w:t>
+      </w:r>
+      <w:proofErr w:type="spellStart"/>
+      <w:r>
+        <w:rPr>
+          <w:rFonts w:ascii="Verdana" w:hAnsi="Verdana"/>
+          <w:sz w:val="20"/>
+          <w:szCs w:val="20"/>
+          <w:lang w:val="es-ES_tradnl"/>
+        </w:rPr>
+        <w:t>Command</w:t>
+      </w:r>
+      <w:proofErr w:type="spellEnd"/>
+      <w:r>
+        <w:rPr>
+          <w:rFonts w:ascii="Verdana" w:hAnsi="Verdana"/>
+          <w:sz w:val="20"/>
+          <w:szCs w:val="20"/>
+          <w:lang w:val="es-ES_tradnl"/>
+        </w:rPr>
+        <w:t xml:space="preserve"> </w:t>
+      </w:r>
+      <w:proofErr w:type="spellStart"/>
+      <w:r>
+        <w:rPr>
+          <w:rFonts w:ascii="Verdana" w:hAnsi="Verdana"/>
+          <w:sz w:val="20"/>
+          <w:szCs w:val="20"/>
+          <w:lang w:val="es-ES_tradnl"/>
+        </w:rPr>
+        <w:t>Prompt</w:t>
+      </w:r>
+      <w:proofErr w:type="spellEnd"/>
+      <w:r>
+        <w:rPr>
+          <w:rFonts w:ascii="Verdana" w:hAnsi="Verdana"/>
+          <w:sz w:val="20"/>
+          <w:szCs w:val="20"/>
+          <w:lang w:val="es-ES_tradnl"/>
+        </w:rPr>
+        <w:t xml:space="preserve">) y escribimos la siguiente instrucción para instalar </w:t>
+      </w:r>
+      <w:proofErr w:type="spellStart"/>
+      <w:r>
+        <w:rPr>
+          <w:rFonts w:ascii="Verdana" w:hAnsi="Verdana"/>
+          <w:sz w:val="20"/>
+          <w:szCs w:val="20"/>
+          <w:lang w:val="es-ES_tradnl"/>
+        </w:rPr>
+        <w:t>FastApi</w:t>
+      </w:r>
+      <w:proofErr w:type="spellEnd"/>
+    </w:p>
+    <w:p>
+      <w:pPr>
+        <w:spacing w:after="0" w:line="240" w:lineRule="auto"/>
+        <w:rPr>
+          <w:rFonts w:ascii="Verdana" w:hAnsi="Verdana"/>
+          <w:sz w:val="20"/>
+          <w:szCs w:val="20"/>
+          <w:lang w:val="es-ES_tradnl"/>
+        </w:rPr>
+      </w:pPr>
+    </w:p>
+    <w:p>
+      <w:pPr>
+        <w:spacing w:after="0" w:line="240" w:lineRule="auto"/>
+        <w:rPr>
+          <w:rFonts w:ascii="Verdana" w:hAnsi="Verdana"/>
+          <w:b/>
+          <w:bCs/>
+          <w:sz w:val="20"/>
+          <w:szCs w:val="20"/>
+          <w:lang w:val="es-ES_tradnl"/>
+        </w:rPr>
+      </w:pPr>
+      <w:proofErr w:type="spellStart"/>
+      <w:r>
+        <w:rPr>
+          <w:rFonts w:ascii="Verdana" w:hAnsi="Verdana"/>
+          <w:b/>
+          <w:bCs/>
+          <w:sz w:val="20"/>
+          <w:szCs w:val="20"/>
+          <w:lang w:val="es-ES_tradnl"/>
+        </w:rPr>
+        <w:t>pip</w:t>
+      </w:r>
+      <w:proofErr w:type="spellEnd"/>
+      <w:r>
+        <w:rPr>
+          <w:rFonts w:ascii="Verdana" w:hAnsi="Verdana"/>
+          <w:b/>
+          <w:bCs/>
+          <w:sz w:val="20"/>
+          <w:szCs w:val="20"/>
+          <w:lang w:val="es-ES_tradnl"/>
+        </w:rPr>
+        <w:t xml:space="preserve"> </w:t>
+      </w:r>
+      <w:proofErr w:type="spellStart"/>
+      <w:r>
+        <w:rPr>
+          <w:rFonts w:ascii="Verdana" w:hAnsi="Verdana"/>
+          <w:b/>
+          <w:bCs/>
+          <w:sz w:val="20"/>
+          <w:szCs w:val="20"/>
+          <w:lang w:val="es-ES_tradnl"/>
+        </w:rPr>
+        <w:t>install</w:t>
+      </w:r>
+      <w:proofErr w:type="spellEnd"/>
+      <w:r>
+        <w:rPr>
+          <w:rFonts w:ascii="Verdana" w:hAnsi="Verdana"/>
+          <w:b/>
+          <w:bCs/>
+          <w:sz w:val="20"/>
+          <w:szCs w:val="20"/>
+          <w:lang w:val="es-ES_tradnl"/>
+        </w:rPr>
+        <w:t xml:space="preserve"> "</w:t>
+      </w:r>
+      <w:proofErr w:type="spellStart"/>
+      <w:r>
+        <w:rPr>
+          <w:rFonts w:ascii="Verdana" w:hAnsi="Verdana"/>
+          <w:b/>
+          <w:bCs/>
+          <w:sz w:val="20"/>
+          <w:szCs w:val="20"/>
+          <w:lang w:val="es-ES_tradnl"/>
+        </w:rPr>
+        <w:t>fastapi</w:t>
+      </w:r>
+      <w:proofErr w:type="spellEnd"/>
+      <w:r>
+        <w:rPr>
+          <w:rFonts w:ascii="Verdana" w:hAnsi="Verdana"/>
+          <w:b/>
+          <w:bCs/>
+          <w:sz w:val="20"/>
+          <w:szCs w:val="20"/>
+          <w:lang w:val="es-ES_tradnl"/>
+        </w:rPr>
+        <w:t>[standard]"</w:t>
+      </w:r>
+    </w:p>
+    <w:p>
+      <w:pPr>
+        <w:spacing w:after="0" w:line="240" w:lineRule="auto"/>
+        <w:rPr>
+          <w:rFonts w:ascii="Verdana" w:hAnsi="Verdana"/>
+          <w:sz w:val="20"/>
+          <w:szCs w:val="20"/>
+          <w:lang w:val="es-ES_tradnl"/>
+        </w:rPr>
+      </w:pPr>
+    </w:p>
+    <w:p>
+      <w:pPr>
+        <w:spacing w:after="0" w:line="240" w:lineRule="auto"/>
+        <w:rPr>
+          <w:rFonts w:ascii="Verdana" w:hAnsi="Verdana"/>
+          <w:sz w:val="20"/>
+          <w:szCs w:val="20"/>
+          <w:lang w:val="es-ES_tradnl"/>
+        </w:rPr>
+      </w:pPr>
+      <w:r>
+        <w:rPr>
+          <w:noProof/>
+        </w:rPr>
+        <w:drawing>
+          <wp:inline distT="0" distB="0" distL="0" distR="0" wp14:anchorId="7B32270F" wp14:editId="4F5EFBC3">
+            <wp:extent cx="5400040" cy="1368425"/>
+            <wp:effectExtent l="0" t="0" r="0" b="3175"/>
+            <wp:docPr id="960861975" name="Imagen 1" descr="Texto&#10;&#10;El contenido generado por IA puede ser incorrecto."/>
+            <wp:cNvGraphicFramePr>
+              <a:graphicFrameLocks xmlns:a="http://schemas.openxmlformats.org/drawingml/2006/main" noChangeAspect="1"/>
+            </wp:cNvGraphicFramePr>
+            <a:graphic xmlns:a="http://schemas.openxmlformats.org/drawingml/2006/main">
+              <a:graphicData uri="http://schemas.openxmlformats.org/drawingml/2006/picture">
+                <pic:pic xmlns:pic="http://schemas.openxmlformats.org/drawingml/2006/picture">
+                  <pic:nvPicPr>
+                    <pic:cNvPr id="960861975" name="Imagen 1" descr="Texto&#10;&#10;El contenido generado por IA puede ser incorrecto."/>
+                    <pic:cNvPicPr/>
+                  </pic:nvPicPr>
+                  <pic:blipFill>
+                    <a:blip r:embed="rId21"/>
+                    <a:stretch>
+                      <a:fillRect/>
+                    </a:stretch>
+                  </pic:blipFill>
+                  <pic:spPr>
+                    <a:xfrm>
+                      <a:off x="0" y="0"/>
+                      <a:ext cx="5400040" cy="1368425"/>
+                    </a:xfrm>
+                    <a:prstGeom prst="rect">
+                      <a:avLst/>
+                    </a:prstGeom>
+                  </pic:spPr>
+                </pic:pic>
+              </a:graphicData>
+            </a:graphic>
+          </wp:inline>
+        </w:drawing>
+      </w:r>
+    </w:p>
+    <w:p>
+      <w:pPr>
+        <w:spacing w:after="0" w:line="240" w:lineRule="auto"/>
+        <w:rPr>
+          <w:rFonts w:ascii="Verdana" w:hAnsi="Verdana"/>
+          <w:sz w:val="20"/>
+          <w:szCs w:val="20"/>
+          <w:lang w:val="es-ES_tradnl"/>
+        </w:rPr>
+      </w:pPr>
+    </w:p>
+    <w:p>
+      <w:pPr>
+        <w:spacing w:after="0" w:line="240" w:lineRule="auto"/>
+        <w:rPr>
+          <w:rFonts w:ascii="Verdana" w:hAnsi="Verdana"/>
+          <w:b/>
+          <w:bCs/>
+          <w:sz w:val="20"/>
+          <w:szCs w:val="20"/>
+          <w:lang w:val="es-ES_tradnl"/>
+        </w:rPr>
+      </w:pPr>
+      <w:r>
+        <w:rPr>
+          <w:rFonts w:ascii="Verdana" w:hAnsi="Verdana"/>
+          <w:sz w:val="20"/>
+          <w:szCs w:val="20"/>
+          <w:lang w:val="es-ES_tradnl"/>
+        </w:rPr>
+        <w:t>Podremos tener múltiples ficheros de acción</w:t>
+      </w:r>
+      <w:r>
+        <w:rPr>
+          <w:rFonts w:ascii="Verdana" w:hAnsi="Verdana"/>
+          <w:sz w:val="20"/>
+          <w:szCs w:val="20"/>
+          <w:lang w:val="es-ES_tradnl"/>
+        </w:rPr>
+        <w:t xml:space="preserve">, pero solamente uno será la raíz de ejecución de </w:t>
+      </w:r>
+      <w:proofErr w:type="spellStart"/>
+      <w:r>
+        <w:rPr>
+          <w:rFonts w:ascii="Verdana" w:hAnsi="Verdana"/>
+          <w:sz w:val="20"/>
+          <w:szCs w:val="20"/>
+          <w:lang w:val="es-ES_tradnl"/>
+        </w:rPr>
+        <w:t>FastApi</w:t>
+      </w:r>
+      <w:proofErr w:type="spellEnd"/>
+      <w:r>
+        <w:rPr>
+          <w:rFonts w:ascii="Verdana" w:hAnsi="Verdana"/>
+          <w:sz w:val="20"/>
+          <w:szCs w:val="20"/>
+          <w:lang w:val="es-ES_tradnl"/>
+        </w:rPr>
+        <w:t xml:space="preserve">:  </w:t>
+      </w:r>
+      <w:r>
+        <w:rPr>
+          <w:rFonts w:ascii="Verdana" w:hAnsi="Verdana"/>
+          <w:b/>
+          <w:bCs/>
+          <w:sz w:val="20"/>
+          <w:szCs w:val="20"/>
+          <w:lang w:val="es-ES_tradnl"/>
+        </w:rPr>
+        <w:t>main.py</w:t>
+      </w:r>
+    </w:p>
+    <w:p>
+      <w:pPr>
+        <w:spacing w:after="0" w:line="240" w:lineRule="auto"/>
+        <w:rPr>
+          <w:rFonts w:ascii="Verdana" w:hAnsi="Verdana"/>
+          <w:sz w:val="20"/>
+          <w:szCs w:val="20"/>
+          <w:lang w:val="es-ES_tradnl"/>
+        </w:rPr>
+      </w:pPr>
+    </w:p>
+    <w:p>
+      <w:pPr>
+        <w:spacing w:after="0" w:line="240" w:lineRule="auto"/>
+        <w:rPr>
+          <w:rFonts w:ascii="Verdana" w:hAnsi="Verdana"/>
+          <w:b/>
+          <w:bCs/>
+          <w:sz w:val="20"/>
+          <w:szCs w:val="20"/>
+          <w:lang w:val="es-ES_tradnl"/>
+        </w:rPr>
+      </w:pPr>
+      <w:r>
+        <w:rPr>
+          <w:rFonts w:ascii="Verdana" w:hAnsi="Verdana"/>
+          <w:sz w:val="20"/>
+          <w:szCs w:val="20"/>
+          <w:lang w:val="es-ES_tradnl"/>
+        </w:rPr>
+        <w:t xml:space="preserve">Creamos un nuevo fichero llamado </w:t>
+      </w:r>
+      <w:r>
+        <w:rPr>
+          <w:rFonts w:ascii="Verdana" w:hAnsi="Verdana"/>
+          <w:b/>
+          <w:bCs/>
+          <w:sz w:val="20"/>
+          <w:szCs w:val="20"/>
+          <w:lang w:val="es-ES_tradnl"/>
+        </w:rPr>
+        <w:t>main.py</w:t>
+      </w:r>
+    </w:p>
+    <w:p>
+      <w:pPr>
+        <w:spacing w:after="0" w:line="240" w:lineRule="auto"/>
+        <w:rPr>
+          <w:rFonts w:ascii="Verdana" w:hAnsi="Verdana"/>
+          <w:sz w:val="20"/>
+          <w:szCs w:val="20"/>
+          <w:lang w:val="es-ES_tradnl"/>
+        </w:rPr>
+      </w:pPr>
+    </w:p>
+    <w:p>
+      <w:pPr>
+        <w:spacing w:after="0" w:line="240" w:lineRule="auto"/>
+        <w:rPr>
+          <w:rFonts w:ascii="Verdana" w:hAnsi="Verdana"/>
+          <w:sz w:val="20"/>
+          <w:szCs w:val="20"/>
+          <w:lang w:val="es-ES_tradnl"/>
+        </w:rPr>
+      </w:pPr>
+      <w:r>
+        <w:rPr>
+          <w:noProof/>
+        </w:rPr>
+        <w:drawing>
+          <wp:inline distT="0" distB="0" distL="0" distR="0" wp14:anchorId="6CE57EF4" wp14:editId="36BA27BD">
+            <wp:extent cx="5400040" cy="1734185"/>
+            <wp:effectExtent l="0" t="0" r="0" b="0"/>
+            <wp:docPr id="1533367871" name="Imagen 1" descr="Interfaz de usuario gráfica, Texto, Aplicación&#10;&#10;El contenido generado por IA puede ser incorrecto."/>
+            <wp:cNvGraphicFramePr>
+              <a:graphicFrameLocks xmlns:a="http://schemas.openxmlformats.org/drawingml/2006/main" noChangeAspect="1"/>
+            </wp:cNvGraphicFramePr>
+            <a:graphic xmlns:a="http://schemas.openxmlformats.org/drawingml/2006/main">
+              <a:graphicData uri="http://schemas.openxmlformats.org/drawingml/2006/picture">
+                <pic:pic xmlns:pic="http://schemas.openxmlformats.org/drawingml/2006/picture">
+                  <pic:nvPicPr>
+                    <pic:cNvPr id="1533367871" name="Imagen 1" descr="Interfaz de usuario gráfica, Texto, Aplicación&#10;&#10;El contenido generado por IA puede ser incorrecto."/>
+                    <pic:cNvPicPr/>
+                  </pic:nvPicPr>
+                  <pic:blipFill>
+                    <a:blip r:embed="rId22"/>
+                    <a:stretch>
+                      <a:fillRect/>
+                    </a:stretch>
+                  </pic:blipFill>
+                  <pic:spPr>
+                    <a:xfrm>
+                      <a:off x="0" y="0"/>
+                      <a:ext cx="5400040" cy="1734185"/>
+                    </a:xfrm>
+                    <a:prstGeom prst="rect">
+                      <a:avLst/>
+                    </a:prstGeom>
+                  </pic:spPr>
+                </pic:pic>
+              </a:graphicData>
+            </a:graphic>
+          </wp:inline>
+        </w:drawing>
+      </w:r>
+    </w:p>
+    <w:p>
+      <w:pPr>
+        <w:spacing w:after="0" w:line="240" w:lineRule="auto"/>
+        <w:rPr>
+          <w:rFonts w:ascii="Verdana" w:hAnsi="Verdana"/>
+          <w:sz w:val="20"/>
+          <w:szCs w:val="20"/>
+          <w:lang w:val="es-ES_tradnl"/>
+        </w:rPr>
+      </w:pPr>
+    </w:p>
+    <w:p>
+      <w:pPr>
+        <w:spacing w:after="0" w:line="240" w:lineRule="auto"/>
+        <w:rPr>
+          <w:rFonts w:ascii="Verdana" w:hAnsi="Verdana"/>
+          <w:sz w:val="20"/>
+          <w:szCs w:val="20"/>
+          <w:lang w:val="es-ES_tradnl"/>
+        </w:rPr>
+      </w:pPr>
+      <w:r>
+        <w:rPr>
+          <w:rFonts w:ascii="Verdana" w:hAnsi="Verdana"/>
+          <w:sz w:val="20"/>
+          <w:szCs w:val="20"/>
+          <w:lang w:val="es-ES_tradnl"/>
+        </w:rPr>
+        <w:t xml:space="preserve">Dentro de nuestro programa </w:t>
+      </w:r>
+      <w:proofErr w:type="spellStart"/>
+      <w:r>
+        <w:rPr>
+          <w:rFonts w:ascii="Verdana" w:hAnsi="Verdana"/>
+          <w:b/>
+          <w:bCs/>
+          <w:sz w:val="20"/>
+          <w:szCs w:val="20"/>
+          <w:lang w:val="es-ES_tradnl"/>
+        </w:rPr>
+        <w:t>main</w:t>
+      </w:r>
+      <w:proofErr w:type="spellEnd"/>
+      <w:r>
+        <w:rPr>
+          <w:rFonts w:ascii="Verdana" w:hAnsi="Verdana"/>
+          <w:sz w:val="20"/>
+          <w:szCs w:val="20"/>
+          <w:lang w:val="es-ES_tradnl"/>
+        </w:rPr>
+        <w:t xml:space="preserve"> podemos tener todos los métodos </w:t>
+      </w:r>
+      <w:proofErr w:type="spellStart"/>
+      <w:proofErr w:type="gramStart"/>
+      <w:r>
+        <w:rPr>
+          <w:rFonts w:ascii="Verdana" w:hAnsi="Verdana"/>
+          <w:b/>
+          <w:bCs/>
+          <w:sz w:val="20"/>
+          <w:szCs w:val="20"/>
+          <w:lang w:val="es-ES_tradnl"/>
+        </w:rPr>
+        <w:t>def</w:t>
+      </w:r>
+      <w:proofErr w:type="spellEnd"/>
+      <w:r>
+        <w:rPr>
+          <w:rFonts w:ascii="Verdana" w:hAnsi="Verdana"/>
+          <w:b/>
+          <w:bCs/>
+          <w:sz w:val="20"/>
+          <w:szCs w:val="20"/>
+          <w:lang w:val="es-ES_tradnl"/>
+        </w:rPr>
+        <w:t>(</w:t>
+      </w:r>
+      <w:proofErr w:type="gramEnd"/>
+      <w:r>
+        <w:rPr>
+          <w:rFonts w:ascii="Verdana" w:hAnsi="Verdana"/>
+          <w:b/>
+          <w:bCs/>
+          <w:sz w:val="20"/>
+          <w:szCs w:val="20"/>
+          <w:lang w:val="es-ES_tradnl"/>
+        </w:rPr>
+        <w:t>)</w:t>
+      </w:r>
+      <w:r>
+        <w:rPr>
+          <w:rFonts w:ascii="Verdana" w:hAnsi="Verdana"/>
+          <w:sz w:val="20"/>
+          <w:szCs w:val="20"/>
+          <w:lang w:val="es-ES_tradnl"/>
+        </w:rPr>
+        <w:t xml:space="preserve"> que deseemos.</w:t>
+      </w:r>
+    </w:p>
+    <w:p>
+      <w:pPr>
+        <w:spacing w:after="0" w:line="240" w:lineRule="auto"/>
+        <w:rPr>
+          <w:rFonts w:ascii="Verdana" w:hAnsi="Verdana"/>
+          <w:sz w:val="20"/>
+          <w:szCs w:val="20"/>
+          <w:lang w:val="es-ES_tradnl"/>
+        </w:rPr>
+      </w:pPr>
+    </w:p>
+    <w:p>
+      <w:pPr>
+        <w:spacing w:after="0" w:line="240" w:lineRule="auto"/>
+        <w:rPr>
+          <w:rFonts w:ascii="Verdana" w:hAnsi="Verdana"/>
+          <w:sz w:val="20"/>
+          <w:szCs w:val="20"/>
+          <w:lang w:val="es-ES_tradnl"/>
+        </w:rPr>
+      </w:pPr>
+      <w:r>
+        <w:rPr>
+          <w:rFonts w:ascii="Verdana" w:hAnsi="Verdana"/>
+          <w:sz w:val="20"/>
+          <w:szCs w:val="20"/>
+          <w:lang w:val="es-ES_tradnl"/>
+        </w:rPr>
+        <w:t xml:space="preserve">Pero, </w:t>
+      </w:r>
+      <w:r>
+        <w:rPr>
+          <w:rFonts w:ascii="Verdana" w:hAnsi="Verdana"/>
+          <w:b/>
+          <w:bCs/>
+          <w:sz w:val="20"/>
+          <w:szCs w:val="20"/>
+          <w:lang w:val="es-ES_tradnl"/>
+        </w:rPr>
+        <w:t>app</w:t>
+      </w:r>
+      <w:r>
+        <w:rPr>
+          <w:rFonts w:ascii="Verdana" w:hAnsi="Verdana"/>
+          <w:sz w:val="20"/>
+          <w:szCs w:val="20"/>
+          <w:lang w:val="es-ES_tradnl"/>
+        </w:rPr>
+        <w:t xml:space="preserve"> decidirá que métodos vamos a lanzar hacia el Api en la documentación de </w:t>
+      </w:r>
+      <w:proofErr w:type="spellStart"/>
+      <w:r>
+        <w:rPr>
+          <w:rFonts w:ascii="Verdana" w:hAnsi="Verdana"/>
+          <w:sz w:val="20"/>
+          <w:szCs w:val="20"/>
+          <w:lang w:val="es-ES_tradnl"/>
+        </w:rPr>
+        <w:t>Swagger</w:t>
+      </w:r>
+      <w:proofErr w:type="spellEnd"/>
+      <w:r>
+        <w:rPr>
+          <w:rFonts w:ascii="Verdana" w:hAnsi="Verdana"/>
+          <w:sz w:val="20"/>
+          <w:szCs w:val="20"/>
+          <w:lang w:val="es-ES_tradnl"/>
+        </w:rPr>
+        <w:t xml:space="preserve"> y con un </w:t>
+      </w:r>
+      <w:proofErr w:type="spellStart"/>
+      <w:r>
+        <w:rPr>
+          <w:rFonts w:ascii="Verdana" w:hAnsi="Verdana"/>
+          <w:sz w:val="20"/>
+          <w:szCs w:val="20"/>
+          <w:lang w:val="es-ES_tradnl"/>
+        </w:rPr>
+        <w:t>EndPoint</w:t>
+      </w:r>
+      <w:proofErr w:type="spellEnd"/>
+      <w:r>
+        <w:rPr>
+          <w:rFonts w:ascii="Verdana" w:hAnsi="Verdana"/>
+          <w:sz w:val="20"/>
+          <w:szCs w:val="20"/>
+          <w:lang w:val="es-ES_tradnl"/>
+        </w:rPr>
+        <w:t>.</w:t>
+      </w:r>
+    </w:p>
+    <w:p>
+      <w:pPr>
+        <w:spacing w:after="0" w:line="240" w:lineRule="auto"/>
+        <w:rPr>
+          <w:rFonts w:ascii="Verdana" w:hAnsi="Verdana"/>
+          <w:sz w:val="20"/>
+          <w:szCs w:val="20"/>
+          <w:lang w:val="es-ES_tradnl"/>
+        </w:rPr>
+      </w:pPr>
+    </w:p>
+    <w:p>
+      <w:pPr>
+        <w:spacing w:after="0" w:line="240" w:lineRule="auto"/>
+        <w:rPr>
+          <w:rFonts w:ascii="Verdana" w:hAnsi="Verdana"/>
+          <w:sz w:val="20"/>
+          <w:szCs w:val="20"/>
+          <w:lang w:val="es-ES_tradnl"/>
+        </w:rPr>
+      </w:pPr>
+      <w:r>
+        <w:rPr>
+          <w:rFonts w:ascii="Verdana" w:hAnsi="Verdana"/>
+          <w:sz w:val="20"/>
+          <w:szCs w:val="20"/>
+          <w:lang w:val="es-ES_tradnl"/>
+        </w:rPr>
+        <w:t xml:space="preserve">Mediante la siguiente sintaxis crearemos </w:t>
+      </w:r>
+      <w:proofErr w:type="spellStart"/>
+      <w:r>
+        <w:rPr>
+          <w:rFonts w:ascii="Verdana" w:hAnsi="Verdana"/>
+          <w:sz w:val="20"/>
+          <w:szCs w:val="20"/>
+          <w:lang w:val="es-ES_tradnl"/>
+        </w:rPr>
+        <w:t>EndPoints</w:t>
+      </w:r>
+      <w:proofErr w:type="spellEnd"/>
+      <w:r>
+        <w:rPr>
+          <w:rFonts w:ascii="Verdana" w:hAnsi="Verdana"/>
+          <w:sz w:val="20"/>
+          <w:szCs w:val="20"/>
+          <w:lang w:val="es-ES_tradnl"/>
+        </w:rPr>
+        <w:t xml:space="preserve"> y su tipo de METODO (GET, POST, PUT, DELETE)</w:t>
+      </w:r>
+    </w:p>
+    <w:p>
+      <w:pPr>
+        <w:spacing w:after="0" w:line="240" w:lineRule="auto"/>
+        <w:rPr>
+          <w:rFonts w:ascii="Verdana" w:hAnsi="Verdana"/>
+          <w:sz w:val="20"/>
+          <w:szCs w:val="20"/>
+          <w:lang w:val="es-ES_tradnl"/>
+        </w:rPr>
+      </w:pPr>
+    </w:p>
+    <w:p>
+      <w:pPr>
+        <w:spacing w:after="0" w:line="240" w:lineRule="auto"/>
+        <w:rPr>
+          <w:rFonts w:ascii="Verdana" w:hAnsi="Verdana"/>
+          <w:b/>
+          <w:bCs/>
+          <w:sz w:val="20"/>
+          <w:szCs w:val="20"/>
+          <w:lang w:val="es-ES_tradnl"/>
+        </w:rPr>
+      </w:pPr>
+      <w:r>
+        <w:rPr>
+          <w:rFonts w:ascii="Verdana" w:hAnsi="Verdana"/>
+          <w:b/>
+          <w:bCs/>
+          <w:sz w:val="20"/>
+          <w:szCs w:val="20"/>
+          <w:lang w:val="es-ES_tradnl"/>
+        </w:rPr>
+        <w:lastRenderedPageBreak/>
+        <w:t>@app.get</w:t>
+      </w:r>
+    </w:p>
+    <w:p>
+      <w:pPr>
+        <w:spacing w:after="0" w:line="240" w:lineRule="auto"/>
+        <w:rPr>
+          <w:rFonts w:ascii="Verdana" w:hAnsi="Verdana"/>
+          <w:b/>
+          <w:bCs/>
+          <w:sz w:val="20"/>
+          <w:szCs w:val="20"/>
+          <w:lang w:val="es-ES_tradnl"/>
+        </w:rPr>
+      </w:pPr>
+      <w:r>
+        <w:rPr>
+          <w:rFonts w:ascii="Verdana" w:hAnsi="Verdana"/>
+          <w:b/>
+          <w:bCs/>
+          <w:sz w:val="20"/>
+          <w:szCs w:val="20"/>
+          <w:lang w:val="es-ES_tradnl"/>
+        </w:rPr>
+        <w:t>@app.post</w:t>
+      </w:r>
+    </w:p>
+    <w:p>
+      <w:pPr>
+        <w:spacing w:after="0" w:line="240" w:lineRule="auto"/>
+        <w:rPr>
+          <w:rFonts w:ascii="Verdana" w:hAnsi="Verdana"/>
+          <w:b/>
+          <w:bCs/>
+          <w:sz w:val="20"/>
+          <w:szCs w:val="20"/>
+          <w:lang w:val="es-ES_tradnl"/>
+        </w:rPr>
+      </w:pPr>
+      <w:r>
+        <w:rPr>
+          <w:rFonts w:ascii="Verdana" w:hAnsi="Verdana"/>
+          <w:b/>
+          <w:bCs/>
+          <w:sz w:val="20"/>
+          <w:szCs w:val="20"/>
+          <w:lang w:val="es-ES_tradnl"/>
+        </w:rPr>
+        <w:t>@</w:t>
+      </w:r>
+      <w:proofErr w:type="gramStart"/>
+      <w:r>
+        <w:rPr>
+          <w:rFonts w:ascii="Verdana" w:hAnsi="Verdana"/>
+          <w:b/>
+          <w:bCs/>
+          <w:sz w:val="20"/>
+          <w:szCs w:val="20"/>
+          <w:lang w:val="es-ES_tradnl"/>
+        </w:rPr>
+        <w:t>app.delete</w:t>
+      </w:r>
+      <w:proofErr w:type="gramEnd"/>
+    </w:p>
+    <w:p>
+      <w:pPr>
+        <w:spacing w:after="0" w:line="240" w:lineRule="auto"/>
+        <w:rPr>
+          <w:rFonts w:ascii="Verdana" w:hAnsi="Verdana"/>
+          <w:b/>
+          <w:bCs/>
+          <w:sz w:val="20"/>
+          <w:szCs w:val="20"/>
+          <w:lang w:val="es-ES_tradnl"/>
+        </w:rPr>
+      </w:pPr>
+      <w:r>
+        <w:rPr>
+          <w:rFonts w:ascii="Verdana" w:hAnsi="Verdana"/>
+          <w:b/>
+          <w:bCs/>
+          <w:sz w:val="20"/>
+          <w:szCs w:val="20"/>
+          <w:lang w:val="es-ES_tradnl"/>
+        </w:rPr>
+        <w:t>@app.put</w:t>
+      </w:r>
+    </w:p>
+    <w:p>
+      <w:pPr>
+        <w:spacing w:after="0" w:line="240" w:lineRule="auto"/>
+        <w:rPr>
+          <w:rFonts w:ascii="Verdana" w:hAnsi="Verdana"/>
+          <w:sz w:val="20"/>
+          <w:szCs w:val="20"/>
+          <w:lang w:val="es-ES_tradnl"/>
+        </w:rPr>
+      </w:pPr>
+    </w:p>
+    <w:p>
+      <w:pPr>
+        <w:spacing w:after="0" w:line="240" w:lineRule="auto"/>
+        <w:rPr>
+          <w:rFonts w:ascii="Verdana" w:hAnsi="Verdana"/>
+          <w:sz w:val="20"/>
+          <w:szCs w:val="20"/>
+          <w:lang w:val="es-ES_tradnl"/>
+        </w:rPr>
+      </w:pPr>
+      <w:r>
+        <w:rPr>
+          <w:noProof/>
+        </w:rPr>
+        <w:drawing>
+          <wp:inline distT="0" distB="0" distL="0" distR="0" wp14:anchorId="1883E6E2" wp14:editId="2A0B27F2">
+            <wp:extent cx="5400040" cy="2084070"/>
+            <wp:effectExtent l="0" t="0" r="0" b="0"/>
+            <wp:docPr id="434862826" name="Imagen 1" descr="Interfaz de usuario gráfica, Texto, Aplicación, Correo electrónico&#10;&#10;El contenido generado por IA puede ser incorrecto."/>
+            <wp:cNvGraphicFramePr>
+              <a:graphicFrameLocks xmlns:a="http://schemas.openxmlformats.org/drawingml/2006/main" noChangeAspect="1"/>
+            </wp:cNvGraphicFramePr>
+            <a:graphic xmlns:a="http://schemas.openxmlformats.org/drawingml/2006/main">
+              <a:graphicData uri="http://schemas.openxmlformats.org/drawingml/2006/picture">
+                <pic:pic xmlns:pic="http://schemas.openxmlformats.org/drawingml/2006/picture">
+                  <pic:nvPicPr>
+                    <pic:cNvPr id="434862826" name="Imagen 1" descr="Interfaz de usuario gráfica, Texto, Aplicación, Correo electrónico&#10;&#10;El contenido generado por IA puede ser incorrecto."/>
+                    <pic:cNvPicPr/>
+                  </pic:nvPicPr>
+                  <pic:blipFill>
+                    <a:blip r:embed="rId23"/>
+                    <a:stretch>
+                      <a:fillRect/>
+                    </a:stretch>
+                  </pic:blipFill>
+                  <pic:spPr>
+                    <a:xfrm>
+                      <a:off x="0" y="0"/>
+                      <a:ext cx="5400040" cy="2084070"/>
+                    </a:xfrm>
+                    <a:prstGeom prst="rect">
+                      <a:avLst/>
+                    </a:prstGeom>
+                  </pic:spPr>
+                </pic:pic>
+              </a:graphicData>
+            </a:graphic>
+          </wp:inline>
+        </w:drawing>
+      </w:r>
+    </w:p>
+    <w:p>
+      <w:pPr>
+        <w:spacing w:after="0" w:line="240" w:lineRule="auto"/>
+        <w:rPr>
+          <w:rFonts w:ascii="Verdana" w:hAnsi="Verdana"/>
+          <w:sz w:val="20"/>
+          <w:szCs w:val="20"/>
+          <w:lang w:val="es-ES_tradnl"/>
+        </w:rPr>
+      </w:pPr>
+    </w:p>
+    <w:p>
+      <w:pPr>
+        <w:spacing w:after="0" w:line="240" w:lineRule="auto"/>
+        <w:rPr>
+          <w:rFonts w:ascii="Verdana" w:hAnsi="Verdana"/>
+          <w:sz w:val="20"/>
+          <w:szCs w:val="20"/>
+          <w:lang w:val="es-ES_tradnl"/>
+        </w:rPr>
+      </w:pPr>
+      <w:r>
+        <w:rPr>
+          <w:rFonts w:ascii="Verdana" w:hAnsi="Verdana"/>
+          <w:sz w:val="20"/>
+          <w:szCs w:val="20"/>
+          <w:lang w:val="es-ES_tradnl"/>
+        </w:rPr>
+        <w:t>Una vez que tenemos el método, simplemente probamos dicho método en la ejecución del Api</w:t>
+      </w:r>
+    </w:p>
+    <w:p>
+      <w:pPr>
+        <w:spacing w:after="0" w:line="240" w:lineRule="auto"/>
+        <w:rPr>
+          <w:rFonts w:ascii="Verdana" w:hAnsi="Verdana"/>
+          <w:sz w:val="20"/>
+          <w:szCs w:val="20"/>
+          <w:lang w:val="es-ES_tradnl"/>
+        </w:rPr>
+      </w:pPr>
+    </w:p>
+    <w:p>
+      <w:pPr>
+        <w:spacing w:after="0" w:line="240" w:lineRule="auto"/>
+        <w:rPr>
+          <w:rFonts w:ascii="Verdana" w:hAnsi="Verdana"/>
+          <w:sz w:val="20"/>
+          <w:szCs w:val="20"/>
+          <w:lang w:val="es-ES_tradnl"/>
+        </w:rPr>
+      </w:pPr>
+      <w:r>
+        <w:rPr>
+          <w:rFonts w:ascii="Verdana" w:hAnsi="Verdana"/>
+          <w:sz w:val="20"/>
+          <w:szCs w:val="20"/>
+          <w:lang w:val="es-ES_tradnl"/>
+        </w:rPr>
+        <w:t>Para ejecutar el Api tenemos varias formas:</w:t>
+      </w:r>
+    </w:p>
+    <w:p>
+      <w:pPr>
+        <w:spacing w:after="0" w:line="240" w:lineRule="auto"/>
+        <w:rPr>
+          <w:rFonts w:ascii="Verdana" w:hAnsi="Verdana"/>
+          <w:sz w:val="20"/>
+          <w:szCs w:val="20"/>
+          <w:lang w:val="es-ES_tradnl"/>
+        </w:rPr>
+      </w:pPr>
+    </w:p>
+    <w:p>
+      <w:pPr>
+        <w:pStyle w:val="Prrafodelista"/>
+        <w:numPr>
+          <w:ilvl w:val="0"/>
+          <w:numId w:val="7"/>
+        </w:numPr>
+        <w:spacing w:after="0" w:line="240" w:lineRule="auto"/>
+        <w:rPr>
+          <w:rFonts w:ascii="Verdana" w:hAnsi="Verdana"/>
+          <w:sz w:val="20"/>
+          <w:szCs w:val="20"/>
+          <w:lang w:val="es-ES_tradnl"/>
+        </w:rPr>
+      </w:pPr>
+      <w:proofErr w:type="spellStart"/>
+      <w:r>
+        <w:rPr>
+          <w:rFonts w:ascii="Verdana" w:hAnsi="Verdana"/>
+          <w:b/>
+          <w:bCs/>
+          <w:sz w:val="20"/>
+          <w:szCs w:val="20"/>
+          <w:lang w:val="es-ES_tradnl"/>
+        </w:rPr>
+        <w:t>Uvicorn</w:t>
+      </w:r>
+      <w:proofErr w:type="spellEnd"/>
+      <w:r>
+        <w:rPr>
+          <w:rFonts w:ascii="Verdana" w:hAnsi="Verdana"/>
+          <w:b/>
+          <w:bCs/>
+          <w:sz w:val="20"/>
+          <w:szCs w:val="20"/>
+          <w:lang w:val="es-ES_tradnl"/>
+        </w:rPr>
+        <w:t>:</w:t>
+      </w:r>
+    </w:p>
+    <w:p>
+      <w:pPr>
+        <w:spacing w:after="0" w:line="240" w:lineRule="auto"/>
+        <w:rPr>
+          <w:rFonts w:ascii="Verdana" w:hAnsi="Verdana"/>
+          <w:sz w:val="20"/>
+          <w:szCs w:val="20"/>
+          <w:lang w:val="es-ES_tradnl"/>
+        </w:rPr>
+      </w:pPr>
+    </w:p>
+    <w:p>
+      <w:pPr>
+        <w:spacing w:after="0" w:line="240" w:lineRule="auto"/>
+        <w:rPr>
+          <w:rFonts w:ascii="Verdana" w:hAnsi="Verdana"/>
+          <w:b/>
+          <w:bCs/>
+          <w:sz w:val="20"/>
+          <w:szCs w:val="20"/>
+          <w:lang w:val="es-ES_tradnl"/>
+        </w:rPr>
+      </w:pPr>
+      <w:proofErr w:type="spellStart"/>
+      <w:r>
+        <w:rPr>
+          <w:rFonts w:ascii="Verdana" w:hAnsi="Verdana"/>
+          <w:b/>
+          <w:bCs/>
+          <w:sz w:val="20"/>
+          <w:szCs w:val="20"/>
+          <w:lang w:val="es-ES_tradnl"/>
+        </w:rPr>
+        <w:t>uvicorn</w:t>
+      </w:r>
+      <w:proofErr w:type="spellEnd"/>
+      <w:r>
+        <w:rPr>
+          <w:rFonts w:ascii="Verdana" w:hAnsi="Verdana"/>
+          <w:b/>
+          <w:bCs/>
+          <w:sz w:val="20"/>
+          <w:szCs w:val="20"/>
+          <w:lang w:val="es-ES_tradnl"/>
+        </w:rPr>
+        <w:t xml:space="preserve"> </w:t>
+      </w:r>
+      <w:proofErr w:type="spellStart"/>
+      <w:r>
+        <w:rPr>
+          <w:rFonts w:ascii="Verdana" w:hAnsi="Verdana"/>
+          <w:b/>
+          <w:bCs/>
+          <w:sz w:val="20"/>
+          <w:szCs w:val="20"/>
+          <w:lang w:val="es-ES_tradnl"/>
+        </w:rPr>
+        <w:t>main:app</w:t>
+      </w:r>
+      <w:proofErr w:type="spellEnd"/>
+    </w:p>
+    <w:p>
+      <w:pPr>
+        <w:spacing w:after="0" w:line="240" w:lineRule="auto"/>
+        <w:rPr>
+          <w:rFonts w:ascii="Verdana" w:hAnsi="Verdana"/>
+          <w:sz w:val="20"/>
+          <w:szCs w:val="20"/>
+          <w:lang w:val="es-ES_tradnl"/>
+        </w:rPr>
+      </w:pPr>
+    </w:p>
+    <w:p>
+      <w:pPr>
+        <w:pStyle w:val="Prrafodelista"/>
+        <w:numPr>
+          <w:ilvl w:val="0"/>
+          <w:numId w:val="7"/>
+        </w:numPr>
+        <w:spacing w:after="0" w:line="240" w:lineRule="auto"/>
+        <w:rPr>
+          <w:rFonts w:ascii="Verdana" w:hAnsi="Verdana"/>
+          <w:sz w:val="20"/>
+          <w:szCs w:val="20"/>
+          <w:lang w:val="es-ES_tradnl"/>
+        </w:rPr>
+      </w:pPr>
+      <w:proofErr w:type="spellStart"/>
+      <w:r>
+        <w:rPr>
+          <w:rFonts w:ascii="Verdana" w:hAnsi="Verdana"/>
+          <w:b/>
+          <w:bCs/>
+          <w:sz w:val="20"/>
+          <w:szCs w:val="20"/>
+          <w:lang w:val="es-ES_tradnl"/>
+        </w:rPr>
+        <w:t>FastApi</w:t>
+      </w:r>
+      <w:proofErr w:type="spellEnd"/>
+      <w:r>
+        <w:rPr>
+          <w:rFonts w:ascii="Verdana" w:hAnsi="Verdana"/>
+          <w:b/>
+          <w:bCs/>
+          <w:sz w:val="20"/>
+          <w:szCs w:val="20"/>
+          <w:lang w:val="es-ES_tradnl"/>
+        </w:rPr>
+        <w:t xml:space="preserve"> server:</w:t>
+      </w:r>
+      <w:r>
+        <w:rPr>
+          <w:rFonts w:ascii="Verdana" w:hAnsi="Verdana"/>
+          <w:sz w:val="20"/>
+          <w:szCs w:val="20"/>
+          <w:lang w:val="es-ES_tradnl"/>
+        </w:rPr>
+        <w:t xml:space="preserve"> Indicamos el Servidor a ejecutar</w:t>
+      </w:r>
+    </w:p>
+    <w:p>
+      <w:pPr>
+        <w:spacing w:after="0" w:line="240" w:lineRule="auto"/>
+        <w:rPr>
+          <w:rFonts w:ascii="Verdana" w:hAnsi="Verdana"/>
+          <w:sz w:val="20"/>
+          <w:szCs w:val="20"/>
+          <w:lang w:val="es-ES_tradnl"/>
+        </w:rPr>
+      </w:pPr>
+    </w:p>
+    <w:p>
+      <w:pPr>
+        <w:spacing w:after="0" w:line="240" w:lineRule="auto"/>
+        <w:rPr>
+          <w:rFonts w:ascii="Verdana" w:hAnsi="Verdana"/>
+          <w:b/>
+          <w:bCs/>
+          <w:sz w:val="20"/>
+          <w:szCs w:val="20"/>
+          <w:lang w:val="es-ES_tradnl"/>
+        </w:rPr>
+      </w:pPr>
+      <w:proofErr w:type="spellStart"/>
+      <w:r>
+        <w:rPr>
+          <w:rFonts w:ascii="Verdana" w:hAnsi="Verdana"/>
+          <w:b/>
+          <w:bCs/>
+          <w:sz w:val="20"/>
+          <w:szCs w:val="20"/>
+          <w:lang w:val="es-ES_tradnl"/>
+        </w:rPr>
+        <w:t>fastapi</w:t>
+      </w:r>
+      <w:proofErr w:type="spellEnd"/>
+      <w:r>
+        <w:rPr>
+          <w:rFonts w:ascii="Verdana" w:hAnsi="Verdana"/>
+          <w:b/>
+          <w:bCs/>
+          <w:sz w:val="20"/>
+          <w:szCs w:val="20"/>
+          <w:lang w:val="es-ES_tradnl"/>
+        </w:rPr>
+        <w:t xml:space="preserve"> run server main.py</w:t>
+      </w:r>
+    </w:p>
+    <w:p>
+      <w:pPr>
+        <w:spacing w:after="0" w:line="240" w:lineRule="auto"/>
+        <w:rPr>
+          <w:rFonts w:ascii="Verdana" w:hAnsi="Verdana"/>
+          <w:sz w:val="20"/>
+          <w:szCs w:val="20"/>
+          <w:lang w:val="es-ES_tradnl"/>
+        </w:rPr>
+      </w:pPr>
+    </w:p>
+    <w:p>
+      <w:pPr>
+        <w:pStyle w:val="Prrafodelista"/>
+        <w:numPr>
+          <w:ilvl w:val="0"/>
+          <w:numId w:val="7"/>
+        </w:numPr>
+        <w:spacing w:after="0" w:line="240" w:lineRule="auto"/>
+        <w:rPr>
+          <w:rFonts w:ascii="Verdana" w:hAnsi="Verdana"/>
+          <w:sz w:val="20"/>
+          <w:szCs w:val="20"/>
+          <w:lang w:val="es-ES_tradnl"/>
+        </w:rPr>
+      </w:pPr>
+      <w:r>
+        <w:rPr>
+          <w:rFonts w:ascii="Verdana" w:hAnsi="Verdana"/>
+          <w:sz w:val="20"/>
+          <w:szCs w:val="20"/>
+          <w:lang w:val="es-ES_tradnl"/>
+        </w:rPr>
+        <w:t>Lanzar directamente el servidor que tengamos instalado (</w:t>
+      </w:r>
+      <w:proofErr w:type="spellStart"/>
+      <w:r>
+        <w:rPr>
+          <w:rFonts w:ascii="Verdana" w:hAnsi="Verdana"/>
+          <w:sz w:val="20"/>
+          <w:szCs w:val="20"/>
+          <w:lang w:val="es-ES_tradnl"/>
+        </w:rPr>
+        <w:t>uvicorn</w:t>
+      </w:r>
+      <w:proofErr w:type="spellEnd"/>
+      <w:r>
+        <w:rPr>
+          <w:rFonts w:ascii="Verdana" w:hAnsi="Verdana"/>
+          <w:sz w:val="20"/>
+          <w:szCs w:val="20"/>
+          <w:lang w:val="es-ES_tradnl"/>
+        </w:rPr>
+        <w:t>)</w:t>
+      </w:r>
+    </w:p>
+    <w:p>
+      <w:pPr>
+        <w:spacing w:after="0" w:line="240" w:lineRule="auto"/>
+        <w:rPr>
+          <w:rFonts w:ascii="Verdana" w:hAnsi="Verdana"/>
+          <w:sz w:val="20"/>
+          <w:szCs w:val="20"/>
+          <w:lang w:val="es-ES_tradnl"/>
+        </w:rPr>
+      </w:pPr>
+    </w:p>
+    <w:p>
+      <w:pPr>
+        <w:spacing w:after="0" w:line="240" w:lineRule="auto"/>
+        <w:rPr>
+          <w:rFonts w:ascii="Verdana" w:hAnsi="Verdana"/>
+          <w:sz w:val="20"/>
+          <w:szCs w:val="20"/>
+          <w:lang w:val="es-ES_tradnl"/>
+        </w:rPr>
+      </w:pPr>
+      <w:proofErr w:type="spellStart"/>
+      <w:r>
+        <w:rPr>
+          <w:rFonts w:ascii="Verdana" w:hAnsi="Verdana"/>
+          <w:b/>
+          <w:bCs/>
+          <w:sz w:val="20"/>
+          <w:szCs w:val="20"/>
+          <w:lang w:val="es-ES_tradnl"/>
+        </w:rPr>
+        <w:t>fastapi</w:t>
+      </w:r>
+      <w:proofErr w:type="spellEnd"/>
+      <w:r>
+        <w:rPr>
+          <w:rFonts w:ascii="Verdana" w:hAnsi="Verdana"/>
+          <w:b/>
+          <w:bCs/>
+          <w:sz w:val="20"/>
+          <w:szCs w:val="20"/>
+          <w:lang w:val="es-ES_tradnl"/>
+        </w:rPr>
+        <w:t xml:space="preserve"> </w:t>
+      </w:r>
+      <w:proofErr w:type="spellStart"/>
+      <w:r>
+        <w:rPr>
+          <w:rFonts w:ascii="Verdana" w:hAnsi="Verdana"/>
+          <w:b/>
+          <w:bCs/>
+          <w:sz w:val="20"/>
+          <w:szCs w:val="20"/>
+          <w:lang w:val="es-ES_tradnl"/>
+        </w:rPr>
+        <w:t>dev</w:t>
+      </w:r>
+      <w:proofErr w:type="spellEnd"/>
+      <w:r>
+        <w:rPr>
+          <w:rFonts w:ascii="Verdana" w:hAnsi="Verdana"/>
+          <w:b/>
+          <w:bCs/>
+          <w:sz w:val="20"/>
+          <w:szCs w:val="20"/>
+          <w:lang w:val="es-ES_tradnl"/>
+        </w:rPr>
+        <w:t xml:space="preserve"> main.py</w:t>
+      </w:r>
+    </w:p>
+    <w:p>
+      <w:pPr>
+        <w:spacing w:after="0" w:line="240" w:lineRule="auto"/>
+        <w:rPr>
+          <w:rFonts w:ascii="Verdana" w:hAnsi="Verdana"/>
+          <w:sz w:val="20"/>
+          <w:szCs w:val="20"/>
+          <w:lang w:val="es-ES_tradnl"/>
+        </w:rPr>
+      </w:pPr>
+    </w:p>
+    <w:p>
+      <w:pPr>
+        <w:spacing w:after="0" w:line="240" w:lineRule="auto"/>
+        <w:rPr>
+          <w:rFonts w:ascii="Verdana" w:hAnsi="Verdana"/>
+          <w:sz w:val="20"/>
+          <w:szCs w:val="20"/>
+          <w:lang w:val="es-ES_tradnl"/>
+        </w:rPr>
+      </w:pPr>
+    </w:p>
+    <w:p>
+      <w:pPr>
+        <w:spacing w:after="0" w:line="240" w:lineRule="auto"/>
+        <w:rPr>
+          <w:rFonts w:ascii="Verdana" w:hAnsi="Verdana"/>
+          <w:sz w:val="20"/>
+          <w:szCs w:val="20"/>
+          <w:lang w:val="es-ES_tradnl"/>
+        </w:rPr>
+      </w:pPr>
+      <w:r>
+        <w:rPr>
+          <w:noProof/>
+        </w:rPr>
+        <w:drawing>
+          <wp:inline distT="0" distB="0" distL="0" distR="0" wp14:anchorId="26AFA4EE" wp14:editId="40A6D9CD">
+            <wp:extent cx="5400040" cy="1546860"/>
+            <wp:effectExtent l="0" t="0" r="0" b="0"/>
+            <wp:docPr id="792785403" name="Imagen 1" descr="Interfaz de usuario gráfica, Texto, Aplicación, Correo electrónico&#10;&#10;El contenido generado por IA puede ser incorrecto."/>
+            <wp:cNvGraphicFramePr>
+              <a:graphicFrameLocks xmlns:a="http://schemas.openxmlformats.org/drawingml/2006/main" noChangeAspect="1"/>
+            </wp:cNvGraphicFramePr>
+            <a:graphic xmlns:a="http://schemas.openxmlformats.org/drawingml/2006/main">
+              <a:graphicData uri="http://schemas.openxmlformats.org/drawingml/2006/picture">
+                <pic:pic xmlns:pic="http://schemas.openxmlformats.org/drawingml/2006/picture">
+                  <pic:nvPicPr>
+                    <pic:cNvPr id="792785403" name="Imagen 1" descr="Interfaz de usuario gráfica, Texto, Aplicación, Correo electrónico&#10;&#10;El contenido generado por IA puede ser incorrecto."/>
+                    <pic:cNvPicPr/>
+                  </pic:nvPicPr>
+                  <pic:blipFill>
+                    <a:blip r:embed="rId24"/>
+                    <a:stretch>
+                      <a:fillRect/>
+                    </a:stretch>
+                  </pic:blipFill>
+                  <pic:spPr>
+                    <a:xfrm>
+                      <a:off x="0" y="0"/>
+                      <a:ext cx="5400040" cy="1546860"/>
+                    </a:xfrm>
+                    <a:prstGeom prst="rect">
+                      <a:avLst/>
+                    </a:prstGeom>
+                  </pic:spPr>
+                </pic:pic>
+              </a:graphicData>
+            </a:graphic>
+          </wp:inline>
+        </w:drawing>
+      </w:r>
+    </w:p>
+    <w:p>
+      <w:pPr>
+        <w:spacing w:after="0" w:line="240" w:lineRule="auto"/>
+        <w:rPr>
+          <w:rFonts w:ascii="Verdana" w:hAnsi="Verdana"/>
+          <w:sz w:val="20"/>
+          <w:szCs w:val="20"/>
+          <w:lang w:val="es-ES_tradnl"/>
+        </w:rPr>
+      </w:pPr>
+    </w:p>
+    <w:p>
+      <w:pPr>
+        <w:spacing w:after="0" w:line="240" w:lineRule="auto"/>
+        <w:rPr>
+          <w:rFonts w:ascii="Verdana" w:hAnsi="Verdana"/>
+          <w:sz w:val="20"/>
+          <w:szCs w:val="20"/>
+          <w:lang w:val="es-ES_tradnl"/>
+        </w:rPr>
+      </w:pPr>
+      <w:r>
+        <w:rPr>
+          <w:rFonts w:ascii="Verdana" w:hAnsi="Verdana"/>
+          <w:sz w:val="20"/>
+          <w:szCs w:val="20"/>
+          <w:lang w:val="es-ES_tradnl"/>
+        </w:rPr>
+        <w:t>Tendremos una URL de acceso y podemos probar nuestro Servicio:</w:t>
+      </w:r>
+    </w:p>
+    <w:p>
+      <w:pPr>
+        <w:spacing w:after="0" w:line="240" w:lineRule="auto"/>
+        <w:rPr>
+          <w:rFonts w:ascii="Verdana" w:hAnsi="Verdana"/>
+          <w:sz w:val="20"/>
+          <w:szCs w:val="20"/>
+          <w:lang w:val="es-ES_tradnl"/>
+        </w:rPr>
+      </w:pPr>
+    </w:p>
+    <w:p>
+      <w:pPr>
+        <w:spacing w:after="0" w:line="240" w:lineRule="auto"/>
+        <w:rPr>
+          <w:rFonts w:ascii="Verdana" w:hAnsi="Verdana"/>
+          <w:sz w:val="20"/>
+          <w:szCs w:val="20"/>
+          <w:lang w:val="es-ES_tradnl"/>
+        </w:rPr>
+      </w:pPr>
+      <w:r>
+        <w:rPr>
+          <w:noProof/>
+        </w:rPr>
+        <w:lastRenderedPageBreak/>
+        <w:drawing>
+          <wp:inline distT="0" distB="0" distL="0" distR="0" wp14:anchorId="0D5CDB08" wp14:editId="4921F788">
+            <wp:extent cx="5400040" cy="1734820"/>
+            <wp:effectExtent l="0" t="0" r="0" b="0"/>
+            <wp:docPr id="1946970671" name="Imagen 1" descr="Interfaz de usuario gráfica, Texto, Aplicación, Chat o mensaje de texto&#10;&#10;El contenido generado por IA puede ser incorrecto."/>
+            <wp:cNvGraphicFramePr>
+              <a:graphicFrameLocks xmlns:a="http://schemas.openxmlformats.org/drawingml/2006/main" noChangeAspect="1"/>
+            </wp:cNvGraphicFramePr>
+            <a:graphic xmlns:a="http://schemas.openxmlformats.org/drawingml/2006/main">
+              <a:graphicData uri="http://schemas.openxmlformats.org/drawingml/2006/picture">
+                <pic:pic xmlns:pic="http://schemas.openxmlformats.org/drawingml/2006/picture">
+                  <pic:nvPicPr>
+                    <pic:cNvPr id="1946970671" name="Imagen 1" descr="Interfaz de usuario gráfica, Texto, Aplicación, Chat o mensaje de texto&#10;&#10;El contenido generado por IA puede ser incorrecto."/>
+                    <pic:cNvPicPr/>
+                  </pic:nvPicPr>
+                  <pic:blipFill>
+                    <a:blip r:embed="rId25"/>
+                    <a:stretch>
+                      <a:fillRect/>
+                    </a:stretch>
+                  </pic:blipFill>
+                  <pic:spPr>
+                    <a:xfrm>
+                      <a:off x="0" y="0"/>
+                      <a:ext cx="5400040" cy="1734820"/>
+                    </a:xfrm>
+                    <a:prstGeom prst="rect">
+                      <a:avLst/>
+                    </a:prstGeom>
+                  </pic:spPr>
+                </pic:pic>
+              </a:graphicData>
+            </a:graphic>
+          </wp:inline>
+        </w:drawing>
+      </w:r>
+    </w:p>
+    <w:p>
+      <w:pPr>
+        <w:spacing w:after="0" w:line="240" w:lineRule="auto"/>
+        <w:rPr>
+          <w:rFonts w:ascii="Verdana" w:hAnsi="Verdana"/>
+          <w:sz w:val="20"/>
+          <w:szCs w:val="20"/>
+          <w:lang w:val="es-ES_tradnl"/>
+        </w:rPr>
+      </w:pPr>
+    </w:p>
+    <w:p>
+      <w:pPr>
+        <w:spacing w:after="0" w:line="240" w:lineRule="auto"/>
+        <w:rPr>
+          <w:rFonts w:ascii="Verdana" w:hAnsi="Verdana"/>
+          <w:sz w:val="20"/>
+          <w:szCs w:val="20"/>
+          <w:lang w:val="es-ES_tradnl"/>
+        </w:rPr>
+      </w:pPr>
+      <w:r>
+        <w:rPr>
+          <w:rFonts w:ascii="Verdana" w:hAnsi="Verdana"/>
+          <w:sz w:val="20"/>
+          <w:szCs w:val="20"/>
+          <w:lang w:val="es-ES_tradnl"/>
+        </w:rPr>
+        <w:t>Esto que hemos hecho está mal.</w:t>
+      </w:r>
+    </w:p>
+    <w:p>
+      <w:pPr>
+        <w:spacing w:after="0" w:line="240" w:lineRule="auto"/>
+        <w:rPr>
+          <w:rFonts w:ascii="Verdana" w:hAnsi="Verdana"/>
+          <w:sz w:val="20"/>
+          <w:szCs w:val="20"/>
+          <w:lang w:val="es-ES_tradnl"/>
+        </w:rPr>
+      </w:pPr>
+    </w:p>
+    <w:p>
+      <w:pPr>
+        <w:spacing w:after="0" w:line="240" w:lineRule="auto"/>
+        <w:rPr>
+          <w:rFonts w:ascii="Verdana" w:hAnsi="Verdana"/>
+          <w:sz w:val="20"/>
+          <w:szCs w:val="20"/>
+          <w:lang w:val="es-ES_tradnl"/>
+        </w:rPr>
+      </w:pPr>
+      <w:r>
+        <w:rPr>
+          <w:rFonts w:ascii="Verdana" w:hAnsi="Verdana"/>
+          <w:sz w:val="20"/>
+          <w:szCs w:val="20"/>
+          <w:lang w:val="es-ES_tradnl"/>
+        </w:rPr>
+        <w:t>Un servicio Api jamás devolverá un triste texto, la respuesta siempre tendrá un formato accesible.</w:t>
+      </w:r>
+    </w:p>
+    <w:p>
+      <w:pPr>
+        <w:spacing w:after="0" w:line="240" w:lineRule="auto"/>
+        <w:rPr>
+          <w:rFonts w:ascii="Verdana" w:hAnsi="Verdana"/>
+          <w:sz w:val="20"/>
+          <w:szCs w:val="20"/>
+          <w:lang w:val="es-ES_tradnl"/>
+        </w:rPr>
+      </w:pPr>
+      <w:r>
+        <w:rPr>
+          <w:rFonts w:ascii="Verdana" w:hAnsi="Verdana"/>
+          <w:sz w:val="20"/>
+          <w:szCs w:val="20"/>
+          <w:lang w:val="es-ES_tradnl"/>
+        </w:rPr>
+        <w:t>Dicho formato será XML o JSON.</w:t>
+      </w:r>
+    </w:p>
+    <w:p>
+      <w:pPr>
+        <w:spacing w:after="0" w:line="240" w:lineRule="auto"/>
+        <w:rPr>
+          <w:rFonts w:ascii="Verdana" w:hAnsi="Verdana"/>
+          <w:sz w:val="20"/>
+          <w:szCs w:val="20"/>
+          <w:lang w:val="es-ES_tradnl"/>
+        </w:rPr>
+      </w:pPr>
+    </w:p>
+    <w:p>
+      <w:pPr>
+        <w:spacing w:after="0" w:line="240" w:lineRule="auto"/>
+        <w:rPr>
+          <w:rFonts w:ascii="Verdana" w:hAnsi="Verdana"/>
+          <w:sz w:val="20"/>
+          <w:szCs w:val="20"/>
+          <w:lang w:val="es-ES_tradnl"/>
+        </w:rPr>
+      </w:pPr>
+      <w:r>
+        <w:rPr>
+          <w:rFonts w:ascii="Verdana" w:hAnsi="Verdana"/>
+          <w:sz w:val="20"/>
+          <w:szCs w:val="20"/>
+          <w:lang w:val="es-ES_tradnl"/>
+        </w:rPr>
+        <w:t>Siempre tiene que devolver un objeto KEY:VALUE</w:t>
+      </w:r>
+    </w:p>
+    <w:p>
+      <w:pPr>
+        <w:spacing w:after="0" w:line="240" w:lineRule="auto"/>
+        <w:rPr>
+          <w:rFonts w:ascii="Verdana" w:hAnsi="Verdana"/>
+          <w:sz w:val="20"/>
+          <w:szCs w:val="20"/>
+          <w:lang w:val="es-ES_tradnl"/>
+        </w:rPr>
+      </w:pPr>
+    </w:p>
+    <w:p>
+      <w:pPr>
+        <w:spacing w:after="0" w:line="240" w:lineRule="auto"/>
+        <w:rPr>
+          <w:rFonts w:ascii="Verdana" w:hAnsi="Verdana"/>
+          <w:sz w:val="20"/>
+          <w:szCs w:val="20"/>
+          <w:lang w:val="es-ES_tradnl"/>
+        </w:rPr>
+      </w:pPr>
+      <w:r>
+        <w:rPr>
+          <w:rFonts w:ascii="Verdana" w:hAnsi="Verdana"/>
+          <w:sz w:val="20"/>
+          <w:szCs w:val="20"/>
+          <w:lang w:val="es-ES_tradnl"/>
+        </w:rPr>
+        <w:t>Todos los cambios son al vuelo, incluidos los errores que tengamos…</w:t>
+      </w:r>
+    </w:p>
+    <w:p>
+      <w:pPr>
+        <w:spacing w:after="0" w:line="240" w:lineRule="auto"/>
+        <w:rPr>
+          <w:rFonts w:ascii="Verdana" w:hAnsi="Verdana"/>
+          <w:sz w:val="20"/>
+          <w:szCs w:val="20"/>
+          <w:lang w:val="es-ES_tradnl"/>
+        </w:rPr>
+      </w:pPr>
+    </w:p>
+    <w:p>
+      <w:pPr>
+        <w:spacing w:after="0" w:line="240" w:lineRule="auto"/>
+        <w:rPr>
+          <w:rFonts w:ascii="Verdana" w:hAnsi="Verdana"/>
+          <w:sz w:val="20"/>
+          <w:szCs w:val="20"/>
+          <w:lang w:val="es-ES_tradnl"/>
+        </w:rPr>
+      </w:pPr>
+      <w:r>
+        <w:rPr>
+          <w:noProof/>
+        </w:rPr>
+        <w:drawing>
+          <wp:inline distT="0" distB="0" distL="0" distR="0" wp14:anchorId="0DE8DBDE" wp14:editId="25B29802">
+            <wp:extent cx="5400040" cy="2071370"/>
+            <wp:effectExtent l="0" t="0" r="0" b="5080"/>
+            <wp:docPr id="375236286" name="Imagen 1" descr="Interfaz de usuario gráfica, Texto, Aplicación&#10;&#10;El contenido generado por IA puede ser incorrecto."/>
+            <wp:cNvGraphicFramePr>
+              <a:graphicFrameLocks xmlns:a="http://schemas.openxmlformats.org/drawingml/2006/main" noChangeAspect="1"/>
+            </wp:cNvGraphicFramePr>
+            <a:graphic xmlns:a="http://schemas.openxmlformats.org/drawingml/2006/main">
+              <a:graphicData uri="http://schemas.openxmlformats.org/drawingml/2006/picture">
+                <pic:pic xmlns:pic="http://schemas.openxmlformats.org/drawingml/2006/picture">
+                  <pic:nvPicPr>
+                    <pic:cNvPr id="375236286" name="Imagen 1" descr="Interfaz de usuario gráfica, Texto, Aplicación&#10;&#10;El contenido generado por IA puede ser incorrecto."/>
+                    <pic:cNvPicPr/>
+                  </pic:nvPicPr>
+                  <pic:blipFill>
+                    <a:blip r:embed="rId26"/>
+                    <a:stretch>
+                      <a:fillRect/>
+                    </a:stretch>
+                  </pic:blipFill>
+                  <pic:spPr>
+                    <a:xfrm>
+                      <a:off x="0" y="0"/>
+                      <a:ext cx="5400040" cy="2071370"/>
+                    </a:xfrm>
+                    <a:prstGeom prst="rect">
+                      <a:avLst/>
+                    </a:prstGeom>
+                  </pic:spPr>
+                </pic:pic>
+              </a:graphicData>
+            </a:graphic>
+          </wp:inline>
+        </w:drawing>
+      </w:r>
+    </w:p>
+    <w:p>
+      <w:pPr>
+        <w:spacing w:after="0" w:line="240" w:lineRule="auto"/>
+        <w:rPr>
+          <w:rFonts w:ascii="Verdana" w:hAnsi="Verdana"/>
+          <w:sz w:val="20"/>
+          <w:szCs w:val="20"/>
+          <w:lang w:val="es-ES_tradnl"/>
+        </w:rPr>
+      </w:pPr>
+    </w:p>
+    <w:p>
+      <w:pPr>
+        <w:spacing w:after="0" w:line="240" w:lineRule="auto"/>
+        <w:rPr>
+          <w:rFonts w:ascii="Verdana" w:hAnsi="Verdana"/>
+          <w:sz w:val="20"/>
+          <w:szCs w:val="20"/>
+          <w:lang w:val="es-ES_tradnl"/>
+        </w:rPr>
+      </w:pPr>
+      <w:r>
+        <w:rPr>
+          <w:noProof/>
+        </w:rPr>
+        <w:drawing>
+          <wp:inline distT="0" distB="0" distL="0" distR="0" wp14:anchorId="773CC00C" wp14:editId="4DB415B4">
+            <wp:extent cx="5400040" cy="1880235"/>
+            <wp:effectExtent l="0" t="0" r="0" b="5715"/>
+            <wp:docPr id="1995424008" name="Imagen 1" descr="Interfaz de usuario gráfica, Texto, Aplicación&#10;&#10;El contenido generado por IA puede ser incorrecto."/>
+            <wp:cNvGraphicFramePr>
+              <a:graphicFrameLocks xmlns:a="http://schemas.openxmlformats.org/drawingml/2006/main" noChangeAspect="1"/>
+            </wp:cNvGraphicFramePr>
+            <a:graphic xmlns:a="http://schemas.openxmlformats.org/drawingml/2006/main">
+              <a:graphicData uri="http://schemas.openxmlformats.org/drawingml/2006/picture">
+                <pic:pic xmlns:pic="http://schemas.openxmlformats.org/drawingml/2006/picture">
+                  <pic:nvPicPr>
+                    <pic:cNvPr id="1995424008" name="Imagen 1" descr="Interfaz de usuario gráfica, Texto, Aplicación&#10;&#10;El contenido generado por IA puede ser incorrecto."/>
+                    <pic:cNvPicPr/>
+                  </pic:nvPicPr>
+                  <pic:blipFill>
+                    <a:blip r:embed="rId27"/>
+                    <a:stretch>
+                      <a:fillRect/>
+                    </a:stretch>
+                  </pic:blipFill>
+                  <pic:spPr>
+                    <a:xfrm>
+                      <a:off x="0" y="0"/>
+                      <a:ext cx="5400040" cy="1880235"/>
+                    </a:xfrm>
+                    <a:prstGeom prst="rect">
+                      <a:avLst/>
+                    </a:prstGeom>
+                  </pic:spPr>
+                </pic:pic>
+              </a:graphicData>
+            </a:graphic>
+          </wp:inline>
+        </w:drawing>
+      </w:r>
+    </w:p>
+    <w:p>
+      <w:pPr>
+        <w:spacing w:after="0" w:line="240" w:lineRule="auto"/>
+        <w:rPr>
+          <w:rFonts w:ascii="Verdana" w:hAnsi="Verdana"/>
+          <w:sz w:val="20"/>
+          <w:szCs w:val="20"/>
+          <w:lang w:val="es-ES_tradnl"/>
+        </w:rPr>
+      </w:pPr>
+    </w:p>
+    <w:p>
+      <w:pPr>
+        <w:spacing w:after="0" w:line="240" w:lineRule="auto"/>
+        <w:rPr>
+          <w:rFonts w:ascii="Verdana" w:hAnsi="Verdana"/>
+          <w:sz w:val="20"/>
+          <w:szCs w:val="20"/>
+          <w:lang w:val="es-ES_tradnl"/>
+        </w:rPr>
+      </w:pPr>
+      <w:r>
+        <w:rPr>
+          <w:rFonts w:ascii="Verdana" w:hAnsi="Verdana"/>
+          <w:sz w:val="20"/>
+          <w:szCs w:val="20"/>
+          <w:lang w:val="es-ES_tradnl"/>
+        </w:rPr>
+        <w:t xml:space="preserve">Por supuesto, podemos crear más </w:t>
+      </w:r>
+      <w:proofErr w:type="spellStart"/>
+      <w:r>
+        <w:rPr>
+          <w:rFonts w:ascii="Verdana" w:hAnsi="Verdana"/>
+          <w:sz w:val="20"/>
+          <w:szCs w:val="20"/>
+          <w:lang w:val="es-ES_tradnl"/>
+        </w:rPr>
+        <w:t>EndPoints</w:t>
+      </w:r>
+      <w:proofErr w:type="spellEnd"/>
+      <w:r>
+        <w:rPr>
+          <w:rFonts w:ascii="Verdana" w:hAnsi="Verdana"/>
+          <w:sz w:val="20"/>
+          <w:szCs w:val="20"/>
+          <w:lang w:val="es-ES_tradnl"/>
+        </w:rPr>
+        <w:t>, simplemente creando nuevas rutas y nuevos métodos.</w:t>
+      </w:r>
+    </w:p>
+    <w:p>
+      <w:pPr>
+        <w:spacing w:after="0" w:line="240" w:lineRule="auto"/>
+        <w:rPr>
+          <w:rFonts w:ascii="Verdana" w:hAnsi="Verdana"/>
+          <w:sz w:val="20"/>
+          <w:szCs w:val="20"/>
+          <w:lang w:val="es-ES_tradnl"/>
+        </w:rPr>
+      </w:pPr>
+    </w:p>
+    <w:p>
+      <w:pPr>
+        <w:spacing w:after="0" w:line="240" w:lineRule="auto"/>
+        <w:rPr>
+          <w:rFonts w:ascii="Verdana" w:hAnsi="Verdana"/>
+          <w:sz w:val="20"/>
+          <w:szCs w:val="20"/>
+          <w:lang w:val="es-ES_tradnl"/>
+        </w:rPr>
+      </w:pPr>
+      <w:r>
+        <w:rPr>
+          <w:rFonts w:ascii="Verdana" w:hAnsi="Verdana"/>
+          <w:sz w:val="20"/>
+          <w:szCs w:val="20"/>
+          <w:lang w:val="es-ES_tradnl"/>
+        </w:rPr>
+        <w:t>Vamos a crear otro método</w:t>
+      </w:r>
+    </w:p>
+    <w:p>
+      <w:pPr>
+        <w:spacing w:after="0" w:line="240" w:lineRule="auto"/>
+        <w:rPr>
+          <w:rFonts w:ascii="Verdana" w:hAnsi="Verdana"/>
+          <w:sz w:val="20"/>
+          <w:szCs w:val="20"/>
+          <w:lang w:val="es-ES_tradnl"/>
+        </w:rPr>
+      </w:pPr>
+    </w:p>
+    <w:p>
+      <w:pPr>
+        <w:spacing w:after="0" w:line="240" w:lineRule="auto"/>
+        <w:rPr>
+          <w:rFonts w:ascii="Verdana" w:hAnsi="Verdana"/>
+          <w:sz w:val="20"/>
+          <w:szCs w:val="20"/>
+          <w:lang w:val="es-ES_tradnl"/>
+        </w:rPr>
+      </w:pPr>
+    </w:p>
+    <w:p>
+      <w:pPr>
+        <w:spacing w:after="0" w:line="240" w:lineRule="auto"/>
+        <w:rPr>
+          <w:rFonts w:ascii="Verdana" w:hAnsi="Verdana"/>
+          <w:b/>
+          <w:bCs/>
+          <w:sz w:val="20"/>
+          <w:szCs w:val="20"/>
+          <w:lang w:val="es-ES_tradnl"/>
+        </w:rPr>
+      </w:pPr>
+      <w:r>
+        <w:rPr>
+          <w:rFonts w:ascii="Verdana" w:hAnsi="Verdana"/>
+          <w:b/>
+          <w:bCs/>
+          <w:sz w:val="20"/>
+          <w:szCs w:val="20"/>
+          <w:lang w:val="es-ES_tradnl"/>
+        </w:rPr>
+        <w:t xml:space="preserve">Lo único que tengo que preservar es que los </w:t>
+      </w:r>
+      <w:proofErr w:type="spellStart"/>
+      <w:r>
+        <w:rPr>
+          <w:rFonts w:ascii="Verdana" w:hAnsi="Verdana"/>
+          <w:b/>
+          <w:bCs/>
+          <w:sz w:val="20"/>
+          <w:szCs w:val="20"/>
+          <w:lang w:val="es-ES_tradnl"/>
+        </w:rPr>
+        <w:t>EndPoints</w:t>
+      </w:r>
+      <w:proofErr w:type="spellEnd"/>
+      <w:r>
+        <w:rPr>
+          <w:rFonts w:ascii="Verdana" w:hAnsi="Verdana"/>
+          <w:b/>
+          <w:bCs/>
+          <w:sz w:val="20"/>
+          <w:szCs w:val="20"/>
+          <w:lang w:val="es-ES_tradnl"/>
+        </w:rPr>
+        <w:t xml:space="preserve"> no estén repetidos.</w:t>
+      </w:r>
+    </w:p>
+    <w:p>
+      <w:pPr>
+        <w:spacing w:after="0" w:line="240" w:lineRule="auto"/>
+        <w:rPr>
+          <w:rFonts w:ascii="Verdana" w:hAnsi="Verdana"/>
+          <w:sz w:val="20"/>
+          <w:szCs w:val="20"/>
+          <w:lang w:val="es-ES_tradnl"/>
+        </w:rPr>
+      </w:pPr>
+      <w:r>
+        <w:rPr>
+          <w:noProof/>
+        </w:rPr>
+        <w:lastRenderedPageBreak/>
+        <w:drawing>
+          <wp:inline distT="0" distB="0" distL="0" distR="0" wp14:anchorId="61092B90" wp14:editId="5F3CF1BE">
+            <wp:extent cx="5400040" cy="1146175"/>
+            <wp:effectExtent l="0" t="0" r="0" b="0"/>
+            <wp:docPr id="62730063" name="Imagen 1" descr="Interfaz de usuario gráfica, Texto, Aplicación, Chat o mensaje de texto&#10;&#10;El contenido generado por IA puede ser incorrecto."/>
+            <wp:cNvGraphicFramePr>
+              <a:graphicFrameLocks xmlns:a="http://schemas.openxmlformats.org/drawingml/2006/main" noChangeAspect="1"/>
+            </wp:cNvGraphicFramePr>
+            <a:graphic xmlns:a="http://schemas.openxmlformats.org/drawingml/2006/main">
+              <a:graphicData uri="http://schemas.openxmlformats.org/drawingml/2006/picture">
+                <pic:pic xmlns:pic="http://schemas.openxmlformats.org/drawingml/2006/picture">
+                  <pic:nvPicPr>
+                    <pic:cNvPr id="62730063" name="Imagen 1" descr="Interfaz de usuario gráfica, Texto, Aplicación, Chat o mensaje de texto&#10;&#10;El contenido generado por IA puede ser incorrecto."/>
+                    <pic:cNvPicPr/>
+                  </pic:nvPicPr>
+                  <pic:blipFill>
+                    <a:blip r:embed="rId28"/>
+                    <a:stretch>
+                      <a:fillRect/>
+                    </a:stretch>
+                  </pic:blipFill>
+                  <pic:spPr>
+                    <a:xfrm>
+                      <a:off x="0" y="0"/>
+                      <a:ext cx="5400040" cy="1146175"/>
+                    </a:xfrm>
+                    <a:prstGeom prst="rect">
+                      <a:avLst/>
+                    </a:prstGeom>
+                  </pic:spPr>
+                </pic:pic>
+              </a:graphicData>
+            </a:graphic>
+          </wp:inline>
+        </w:drawing>
+      </w:r>
+    </w:p>
+    <w:p>
+      <w:pPr>
+        <w:spacing w:after="0" w:line="240" w:lineRule="auto"/>
+        <w:rPr>
+          <w:rFonts w:ascii="Verdana" w:hAnsi="Verdana"/>
+          <w:sz w:val="20"/>
+          <w:szCs w:val="20"/>
+          <w:lang w:val="es-ES_tradnl"/>
+        </w:rPr>
+      </w:pPr>
+    </w:p>
+    <w:p>
+      <w:pPr>
+        <w:spacing w:after="0" w:line="240" w:lineRule="auto"/>
+        <w:rPr>
+          <w:rFonts w:ascii="Verdana" w:hAnsi="Verdana"/>
+          <w:sz w:val="20"/>
+          <w:szCs w:val="20"/>
+          <w:lang w:val="es-ES_tradnl"/>
+        </w:rPr>
+      </w:pPr>
+      <w:r>
+        <w:rPr>
+          <w:noProof/>
+        </w:rPr>
+        <w:drawing>
+          <wp:inline distT="0" distB="0" distL="0" distR="0" wp14:anchorId="19FFDCA1" wp14:editId="7C810B7E">
+            <wp:extent cx="5400040" cy="1564005"/>
+            <wp:effectExtent l="0" t="0" r="0" b="0"/>
+            <wp:docPr id="667081019" name="Imagen 1" descr="Interfaz de usuario gráfica, Aplicación&#10;&#10;El contenido generado por IA puede ser incorrecto."/>
+            <wp:cNvGraphicFramePr>
+              <a:graphicFrameLocks xmlns:a="http://schemas.openxmlformats.org/drawingml/2006/main" noChangeAspect="1"/>
+            </wp:cNvGraphicFramePr>
+            <a:graphic xmlns:a="http://schemas.openxmlformats.org/drawingml/2006/main">
+              <a:graphicData uri="http://schemas.openxmlformats.org/drawingml/2006/picture">
+                <pic:pic xmlns:pic="http://schemas.openxmlformats.org/drawingml/2006/picture">
+                  <pic:nvPicPr>
+                    <pic:cNvPr id="667081019" name="Imagen 1" descr="Interfaz de usuario gráfica, Aplicación&#10;&#10;El contenido generado por IA puede ser incorrecto."/>
+                    <pic:cNvPicPr/>
+                  </pic:nvPicPr>
+                  <pic:blipFill>
+                    <a:blip r:embed="rId29"/>
+                    <a:stretch>
+                      <a:fillRect/>
+                    </a:stretch>
+                  </pic:blipFill>
+                  <pic:spPr>
+                    <a:xfrm>
+                      <a:off x="0" y="0"/>
+                      <a:ext cx="5400040" cy="1564005"/>
+                    </a:xfrm>
+                    <a:prstGeom prst="rect">
+                      <a:avLst/>
+                    </a:prstGeom>
+                  </pic:spPr>
+                </pic:pic>
+              </a:graphicData>
+            </a:graphic>
+          </wp:inline>
+        </w:drawing>
+      </w:r>
+    </w:p>
+    <w:p>
+      <w:pPr>
+        <w:spacing w:after="0" w:line="240" w:lineRule="auto"/>
+        <w:rPr>
+          <w:rFonts w:ascii="Verdana" w:hAnsi="Verdana"/>
+          <w:sz w:val="20"/>
+          <w:szCs w:val="20"/>
+          <w:lang w:val="es-ES_tradnl"/>
+        </w:rPr>
+      </w:pPr>
+    </w:p>
+    <w:p>
+      <w:pPr>
+        <w:spacing w:after="0" w:line="240" w:lineRule="auto"/>
+        <w:rPr>
+          <w:rFonts w:ascii="Verdana" w:hAnsi="Verdana"/>
+          <w:sz w:val="20"/>
+          <w:szCs w:val="20"/>
+          <w:lang w:val="es-ES_tradnl"/>
+        </w:rPr>
+      </w:pPr>
+      <w:r>
+        <w:rPr>
+          <w:rFonts w:ascii="Verdana" w:hAnsi="Verdana"/>
+          <w:sz w:val="20"/>
+          <w:szCs w:val="20"/>
+          <w:lang w:val="es-ES_tradnl"/>
+        </w:rPr>
+        <w:t xml:space="preserve">Otra gran ventaja es que ya tenemos la documentación montada al utilizar </w:t>
+      </w:r>
+      <w:proofErr w:type="spellStart"/>
+      <w:r>
+        <w:rPr>
+          <w:rFonts w:ascii="Verdana" w:hAnsi="Verdana"/>
+          <w:sz w:val="20"/>
+          <w:szCs w:val="20"/>
+          <w:lang w:val="es-ES_tradnl"/>
+        </w:rPr>
+        <w:t>FastApi</w:t>
+      </w:r>
+      <w:proofErr w:type="spellEnd"/>
+      <w:r>
+        <w:rPr>
+          <w:rFonts w:ascii="Verdana" w:hAnsi="Verdana"/>
+          <w:sz w:val="20"/>
+          <w:szCs w:val="20"/>
+          <w:lang w:val="es-ES_tradnl"/>
+        </w:rPr>
+        <w:t>.</w:t>
+      </w:r>
+    </w:p>
+    <w:p>
+      <w:pPr>
+        <w:spacing w:after="0" w:line="240" w:lineRule="auto"/>
+        <w:rPr>
+          <w:rFonts w:ascii="Verdana" w:hAnsi="Verdana"/>
+          <w:sz w:val="20"/>
+          <w:szCs w:val="20"/>
+          <w:lang w:val="es-ES_tradnl"/>
+        </w:rPr>
+      </w:pPr>
+    </w:p>
+    <w:p>
+      <w:pPr>
+        <w:spacing w:after="0" w:line="240" w:lineRule="auto"/>
+        <w:rPr>
+          <w:rFonts w:ascii="Verdana" w:hAnsi="Verdana"/>
+          <w:sz w:val="20"/>
+          <w:szCs w:val="20"/>
+          <w:lang w:val="es-ES_tradnl"/>
+        </w:rPr>
+      </w:pPr>
+      <w:r>
+        <w:rPr>
+          <w:rFonts w:ascii="Verdana" w:hAnsi="Verdana"/>
+          <w:sz w:val="20"/>
+          <w:szCs w:val="20"/>
+          <w:lang w:val="es-ES_tradnl"/>
+        </w:rPr>
+        <w:t>Tenemos dos tipos de documentación:</w:t>
+      </w:r>
+    </w:p>
+    <w:p>
+      <w:pPr>
+        <w:spacing w:after="0" w:line="240" w:lineRule="auto"/>
+        <w:rPr>
+          <w:rFonts w:ascii="Verdana" w:hAnsi="Verdana"/>
+          <w:sz w:val="20"/>
+          <w:szCs w:val="20"/>
+          <w:lang w:val="es-ES_tradnl"/>
+        </w:rPr>
+      </w:pPr>
+    </w:p>
+    <w:p>
+      <w:pPr>
+        <w:pStyle w:val="Prrafodelista"/>
+        <w:numPr>
+          <w:ilvl w:val="0"/>
+          <w:numId w:val="3"/>
+        </w:numPr>
+        <w:spacing w:after="0" w:line="240" w:lineRule="auto"/>
+        <w:rPr>
+          <w:rFonts w:ascii="Verdana" w:hAnsi="Verdana"/>
+          <w:sz w:val="20"/>
+          <w:szCs w:val="20"/>
+          <w:lang w:val="es-ES_tradnl"/>
+        </w:rPr>
+      </w:pPr>
+      <w:proofErr w:type="spellStart"/>
+      <w:r>
+        <w:rPr>
+          <w:rFonts w:ascii="Verdana" w:hAnsi="Verdana"/>
+          <w:sz w:val="20"/>
+          <w:szCs w:val="20"/>
+          <w:lang w:val="es-ES_tradnl"/>
+        </w:rPr>
+        <w:t>Swagger</w:t>
+      </w:r>
+      <w:proofErr w:type="spellEnd"/>
+      <w:r>
+        <w:rPr>
+          <w:rFonts w:ascii="Verdana" w:hAnsi="Verdana"/>
+          <w:sz w:val="20"/>
+          <w:szCs w:val="20"/>
+          <w:lang w:val="es-ES_tradnl"/>
+        </w:rPr>
+        <w:t>: /</w:t>
+      </w:r>
+      <w:proofErr w:type="spellStart"/>
+      <w:r>
+        <w:rPr>
+          <w:rFonts w:ascii="Verdana" w:hAnsi="Verdana"/>
+          <w:sz w:val="20"/>
+          <w:szCs w:val="20"/>
+          <w:lang w:val="es-ES_tradnl"/>
+        </w:rPr>
+        <w:t>docs</w:t>
+      </w:r>
+      <w:proofErr w:type="spellEnd"/>
+    </w:p>
+    <w:p>
+      <w:pPr>
+        <w:spacing w:after="0" w:line="240" w:lineRule="auto"/>
+        <w:rPr>
+          <w:rFonts w:ascii="Verdana" w:hAnsi="Verdana"/>
+          <w:sz w:val="20"/>
+          <w:szCs w:val="20"/>
+          <w:lang w:val="es-ES_tradnl"/>
+        </w:rPr>
+      </w:pPr>
+    </w:p>
+    <w:p>
+      <w:pPr>
+        <w:spacing w:after="0" w:line="240" w:lineRule="auto"/>
+        <w:rPr>
+          <w:rFonts w:ascii="Verdana" w:hAnsi="Verdana"/>
+          <w:sz w:val="20"/>
+          <w:szCs w:val="20"/>
+          <w:lang w:val="es-ES_tradnl"/>
+        </w:rPr>
+      </w:pPr>
+      <w:r>
+        <w:rPr>
+          <w:noProof/>
+        </w:rPr>
+        <w:drawing>
+          <wp:inline distT="0" distB="0" distL="0" distR="0" wp14:anchorId="675C4379" wp14:editId="7C00B169">
+            <wp:extent cx="5400040" cy="2040255"/>
+            <wp:effectExtent l="0" t="0" r="0" b="0"/>
+            <wp:docPr id="880574525" name="Imagen 1" descr="Interfaz de usuario gráfica, Texto, Aplicación&#10;&#10;El contenido generado por IA puede ser incorrecto."/>
+            <wp:cNvGraphicFramePr>
+              <a:graphicFrameLocks xmlns:a="http://schemas.openxmlformats.org/drawingml/2006/main" noChangeAspect="1"/>
+            </wp:cNvGraphicFramePr>
+            <a:graphic xmlns:a="http://schemas.openxmlformats.org/drawingml/2006/main">
+              <a:graphicData uri="http://schemas.openxmlformats.org/drawingml/2006/picture">
+                <pic:pic xmlns:pic="http://schemas.openxmlformats.org/drawingml/2006/picture">
+                  <pic:nvPicPr>
+                    <pic:cNvPr id="880574525" name="Imagen 1" descr="Interfaz de usuario gráfica, Texto, Aplicación&#10;&#10;El contenido generado por IA puede ser incorrecto."/>
+                    <pic:cNvPicPr/>
+                  </pic:nvPicPr>
+                  <pic:blipFill>
+                    <a:blip r:embed="rId30"/>
+                    <a:stretch>
+                      <a:fillRect/>
+                    </a:stretch>
+                  </pic:blipFill>
+                  <pic:spPr>
+                    <a:xfrm>
+                      <a:off x="0" y="0"/>
+                      <a:ext cx="5400040" cy="2040255"/>
+                    </a:xfrm>
+                    <a:prstGeom prst="rect">
+                      <a:avLst/>
+                    </a:prstGeom>
+                  </pic:spPr>
+                </pic:pic>
+              </a:graphicData>
+            </a:graphic>
+          </wp:inline>
+        </w:drawing>
+      </w:r>
+    </w:p>
+    <w:p>
+      <w:pPr>
+        <w:spacing w:after="0" w:line="240" w:lineRule="auto"/>
+        <w:rPr>
+          <w:rFonts w:ascii="Verdana" w:hAnsi="Verdana"/>
+          <w:sz w:val="20"/>
+          <w:szCs w:val="20"/>
+          <w:lang w:val="es-ES_tradnl"/>
+        </w:rPr>
+      </w:pPr>
+    </w:p>
+    <w:p>
+      <w:pPr>
+        <w:pStyle w:val="Prrafodelista"/>
+        <w:numPr>
+          <w:ilvl w:val="0"/>
+          <w:numId w:val="3"/>
+        </w:numPr>
+        <w:spacing w:after="0" w:line="240" w:lineRule="auto"/>
+        <w:rPr>
+          <w:rFonts w:ascii="Verdana" w:hAnsi="Verdana"/>
+          <w:sz w:val="20"/>
+          <w:szCs w:val="20"/>
+          <w:lang w:val="es-ES_tradnl"/>
+        </w:rPr>
+      </w:pPr>
+      <w:proofErr w:type="spellStart"/>
+      <w:r>
+        <w:rPr>
+          <w:rFonts w:ascii="Verdana" w:hAnsi="Verdana"/>
+          <w:sz w:val="20"/>
+          <w:szCs w:val="20"/>
+          <w:lang w:val="es-ES_tradnl"/>
+        </w:rPr>
+        <w:t>Redoc</w:t>
+      </w:r>
+      <w:proofErr w:type="spellEnd"/>
+      <w:r>
+        <w:rPr>
+          <w:rFonts w:ascii="Verdana" w:hAnsi="Verdana"/>
+          <w:sz w:val="20"/>
+          <w:szCs w:val="20"/>
+          <w:lang w:val="es-ES_tradnl"/>
+        </w:rPr>
+        <w:t>: /</w:t>
+      </w:r>
+      <w:proofErr w:type="spellStart"/>
+      <w:r>
+        <w:rPr>
+          <w:rFonts w:ascii="Verdana" w:hAnsi="Verdana"/>
+          <w:sz w:val="20"/>
+          <w:szCs w:val="20"/>
+          <w:lang w:val="es-ES_tradnl"/>
+        </w:rPr>
+        <w:t>redoc</w:t>
+      </w:r>
+      <w:proofErr w:type="spellEnd"/>
+      <w:r>
+        <w:rPr>
+          <w:rFonts w:ascii="Verdana" w:hAnsi="Verdana"/>
+          <w:sz w:val="20"/>
+          <w:szCs w:val="20"/>
+          <w:lang w:val="es-ES_tradnl"/>
+        </w:rPr>
+        <w:t xml:space="preserve"> (Todavía está verde…)</w:t>
+      </w:r>
+    </w:p>
+    <w:p>
+      <w:pPr>
+        <w:spacing w:after="0" w:line="240" w:lineRule="auto"/>
+        <w:rPr>
+          <w:rFonts w:ascii="Verdana" w:hAnsi="Verdana"/>
+          <w:sz w:val="20"/>
+          <w:szCs w:val="20"/>
+          <w:lang w:val="es-ES_tradnl"/>
+        </w:rPr>
+      </w:pPr>
+    </w:p>
+    <w:p>
+      <w:pPr>
+        <w:spacing w:after="0" w:line="240" w:lineRule="auto"/>
+        <w:rPr>
+          <w:rFonts w:ascii="Verdana" w:hAnsi="Verdana"/>
+          <w:sz w:val="20"/>
+          <w:szCs w:val="20"/>
+          <w:lang w:val="es-ES_tradnl"/>
+        </w:rPr>
+      </w:pPr>
+      <w:r>
+        <w:rPr>
+          <w:noProof/>
+        </w:rPr>
+        <w:drawing>
+          <wp:inline distT="0" distB="0" distL="0" distR="0" wp14:anchorId="4732A89D" wp14:editId="42FD804F">
+            <wp:extent cx="5400040" cy="2106295"/>
+            <wp:effectExtent l="0" t="0" r="0" b="8255"/>
+            <wp:docPr id="1209302824" name="Imagen 1" descr="Interfaz de usuario gráfica, Aplicación, Teams&#10;&#10;El contenido generado por IA puede ser incorrecto."/>
+            <wp:cNvGraphicFramePr>
+              <a:graphicFrameLocks xmlns:a="http://schemas.openxmlformats.org/drawingml/2006/main" noChangeAspect="1"/>
+            </wp:cNvGraphicFramePr>
+            <a:graphic xmlns:a="http://schemas.openxmlformats.org/drawingml/2006/main">
+              <a:graphicData uri="http://schemas.openxmlformats.org/drawingml/2006/picture">
+                <pic:pic xmlns:pic="http://schemas.openxmlformats.org/drawingml/2006/picture">
+                  <pic:nvPicPr>
+                    <pic:cNvPr id="1209302824" name="Imagen 1" descr="Interfaz de usuario gráfica, Aplicación, Teams&#10;&#10;El contenido generado por IA puede ser incorrecto."/>
+                    <pic:cNvPicPr/>
+                  </pic:nvPicPr>
+                  <pic:blipFill>
+                    <a:blip r:embed="rId31"/>
+                    <a:stretch>
+                      <a:fillRect/>
+                    </a:stretch>
+                  </pic:blipFill>
+                  <pic:spPr>
+                    <a:xfrm>
+                      <a:off x="0" y="0"/>
+                      <a:ext cx="5400040" cy="2106295"/>
+                    </a:xfrm>
+                    <a:prstGeom prst="rect">
+                      <a:avLst/>
+                    </a:prstGeom>
+                  </pic:spPr>
+                </pic:pic>
+              </a:graphicData>
+            </a:graphic>
+          </wp:inline>
+        </w:drawing>
+      </w:r>
+    </w:p>
+    <w:p>
+      <w:pPr>
+        <w:spacing w:after="0" w:line="240" w:lineRule="auto"/>
+        <w:rPr>
+          <w:rFonts w:ascii="Verdana" w:hAnsi="Verdana"/>
+          <w:sz w:val="20"/>
+          <w:szCs w:val="20"/>
+          <w:lang w:val="es-ES_tradnl"/>
+        </w:rPr>
+      </w:pPr>
+    </w:p>
+    <w:p>
+      <w:pPr>
+        <w:spacing w:after="0" w:line="240" w:lineRule="auto"/>
+        <w:rPr>
+          <w:rFonts w:ascii="Verdana" w:hAnsi="Verdana"/>
+          <w:sz w:val="20"/>
+          <w:szCs w:val="20"/>
+          <w:lang w:val="es-ES_tradnl"/>
+        </w:rPr>
+      </w:pPr>
+    </w:p>
+    <w:p>
+      <w:pPr>
+        <w:spacing w:after="0" w:line="240" w:lineRule="auto"/>
+        <w:rPr>
+          <w:rFonts w:ascii="Verdana" w:hAnsi="Verdana"/>
+          <w:sz w:val="20"/>
+          <w:szCs w:val="20"/>
+          <w:lang w:val="es-ES_tradnl"/>
+        </w:rPr>
+      </w:pPr>
+      <w:r>
+        <w:rPr>
+          <w:rFonts w:ascii="Verdana" w:hAnsi="Verdana"/>
+          <w:sz w:val="20"/>
+          <w:szCs w:val="20"/>
+          <w:lang w:val="es-ES_tradnl"/>
+        </w:rPr>
+        <w:lastRenderedPageBreak/>
+        <w:t>Debemos aprender a recibir información en los métodos GET.</w:t>
+      </w:r>
+    </w:p>
+    <w:p>
+      <w:pPr>
+        <w:spacing w:after="0" w:line="240" w:lineRule="auto"/>
+        <w:rPr>
+          <w:rFonts w:ascii="Verdana" w:hAnsi="Verdana"/>
+          <w:sz w:val="20"/>
+          <w:szCs w:val="20"/>
+          <w:lang w:val="es-ES_tradnl"/>
+        </w:rPr>
+      </w:pPr>
+    </w:p>
+    <w:p>
+      <w:pPr>
+        <w:spacing w:after="0" w:line="240" w:lineRule="auto"/>
+        <w:rPr>
+          <w:rFonts w:ascii="Verdana" w:hAnsi="Verdana"/>
+          <w:sz w:val="20"/>
+          <w:szCs w:val="20"/>
+          <w:lang w:val="es-ES_tradnl"/>
+        </w:rPr>
+      </w:pPr>
+      <w:r>
+        <w:rPr>
+          <w:rFonts w:ascii="Verdana" w:hAnsi="Verdana"/>
+          <w:sz w:val="20"/>
+          <w:szCs w:val="20"/>
+          <w:lang w:val="es-ES_tradnl"/>
+        </w:rPr>
+        <w:t>No será lo mismo recibir información en un GET que en un POST o un PUT.</w:t>
+      </w:r>
+    </w:p>
+    <w:p>
+      <w:pPr>
+        <w:spacing w:after="0" w:line="240" w:lineRule="auto"/>
+        <w:rPr>
+          <w:rFonts w:ascii="Verdana" w:hAnsi="Verdana"/>
+          <w:sz w:val="20"/>
+          <w:szCs w:val="20"/>
+          <w:lang w:val="es-ES_tradnl"/>
+        </w:rPr>
+      </w:pPr>
+    </w:p>
+    <w:p>
+      <w:pPr>
+        <w:spacing w:after="0" w:line="240" w:lineRule="auto"/>
+        <w:rPr>
+          <w:rFonts w:ascii="Verdana" w:hAnsi="Verdana"/>
+          <w:sz w:val="20"/>
+          <w:szCs w:val="20"/>
+          <w:lang w:val="es-ES_tradnl"/>
+        </w:rPr>
+      </w:pPr>
+      <w:r>
+        <w:rPr>
+          <w:rFonts w:ascii="Verdana" w:hAnsi="Verdana"/>
+          <w:sz w:val="20"/>
+          <w:szCs w:val="20"/>
+          <w:lang w:val="es-ES_tradnl"/>
+        </w:rPr>
+        <w:t>La información de los GET se representa mediante URL.</w:t>
+      </w:r>
+    </w:p>
+    <w:p>
+      <w:pPr>
+        <w:spacing w:after="0" w:line="240" w:lineRule="auto"/>
+        <w:rPr>
+          <w:rFonts w:ascii="Verdana" w:hAnsi="Verdana"/>
+          <w:sz w:val="20"/>
+          <w:szCs w:val="20"/>
+          <w:lang w:val="es-ES_tradnl"/>
+        </w:rPr>
+      </w:pPr>
+    </w:p>
+    <w:p>
+      <w:pPr>
+        <w:spacing w:after="0" w:line="240" w:lineRule="auto"/>
+        <w:rPr>
+          <w:rFonts w:ascii="Verdana" w:hAnsi="Verdana"/>
+          <w:sz w:val="20"/>
+          <w:szCs w:val="20"/>
+          <w:lang w:val="es-ES_tradnl"/>
+        </w:rPr>
+      </w:pPr>
+      <w:r>
+        <w:rPr>
+          <w:rFonts w:ascii="Verdana" w:hAnsi="Verdana"/>
+          <w:sz w:val="20"/>
+          <w:szCs w:val="20"/>
+          <w:lang w:val="es-ES_tradnl"/>
+        </w:rPr>
+        <w:t xml:space="preserve">La información de los POST/PUT se representa mediante URL o mediante </w:t>
+      </w:r>
+      <w:proofErr w:type="spellStart"/>
+      <w:r>
+        <w:rPr>
+          <w:rFonts w:ascii="Verdana" w:hAnsi="Verdana"/>
+          <w:sz w:val="20"/>
+          <w:szCs w:val="20"/>
+          <w:lang w:val="es-ES_tradnl"/>
+        </w:rPr>
+        <w:t>Object</w:t>
+      </w:r>
+      <w:proofErr w:type="spellEnd"/>
+      <w:r>
+        <w:rPr>
+          <w:rFonts w:ascii="Verdana" w:hAnsi="Verdana"/>
+          <w:sz w:val="20"/>
+          <w:szCs w:val="20"/>
+          <w:lang w:val="es-ES_tradnl"/>
+        </w:rPr>
+        <w:t>.</w:t>
+      </w:r>
+    </w:p>
+    <w:p>
+      <w:pPr>
+        <w:spacing w:after="0" w:line="240" w:lineRule="auto"/>
+        <w:rPr>
+          <w:rFonts w:ascii="Verdana" w:hAnsi="Verdana"/>
+          <w:sz w:val="20"/>
+          <w:szCs w:val="20"/>
+          <w:lang w:val="es-ES_tradnl"/>
+        </w:rPr>
+      </w:pPr>
+    </w:p>
+    <w:p>
+      <w:pPr>
+        <w:spacing w:after="0" w:line="240" w:lineRule="auto"/>
+        <w:rPr>
+          <w:rFonts w:ascii="Verdana" w:hAnsi="Verdana"/>
+          <w:sz w:val="20"/>
+          <w:szCs w:val="20"/>
+          <w:lang w:val="es-ES_tradnl"/>
+        </w:rPr>
+      </w:pPr>
+      <w:r>
+        <w:rPr>
+          <w:rFonts w:ascii="Verdana" w:hAnsi="Verdana"/>
+          <w:sz w:val="20"/>
+          <w:szCs w:val="20"/>
+          <w:lang w:val="es-ES_tradnl"/>
+        </w:rPr>
+        <w:t>En cualquier petición GET tenemos dos formas de recibir los datos:</w:t>
+      </w:r>
+    </w:p>
+    <w:p>
+      <w:pPr>
+        <w:spacing w:after="0" w:line="240" w:lineRule="auto"/>
+        <w:rPr>
+          <w:rFonts w:ascii="Verdana" w:hAnsi="Verdana"/>
+          <w:sz w:val="20"/>
+          <w:szCs w:val="20"/>
+          <w:lang w:val="es-ES_tradnl"/>
+        </w:rPr>
+      </w:pPr>
+    </w:p>
+    <w:p>
+      <w:pPr>
+        <w:pStyle w:val="Prrafodelista"/>
+        <w:numPr>
+          <w:ilvl w:val="0"/>
+          <w:numId w:val="8"/>
+        </w:numPr>
+        <w:spacing w:after="0" w:line="240" w:lineRule="auto"/>
+        <w:rPr>
+          <w:rFonts w:ascii="Verdana" w:hAnsi="Verdana"/>
+          <w:sz w:val="20"/>
+          <w:szCs w:val="20"/>
+          <w:lang w:val="es-ES_tradnl"/>
+        </w:rPr>
+      </w:pPr>
+      <w:proofErr w:type="spellStart"/>
+      <w:r>
+        <w:rPr>
+          <w:rFonts w:ascii="Verdana" w:hAnsi="Verdana"/>
+          <w:b/>
+          <w:bCs/>
+          <w:sz w:val="20"/>
+          <w:szCs w:val="20"/>
+          <w:lang w:val="es-ES_tradnl"/>
+        </w:rPr>
+        <w:t>Mapping</w:t>
+      </w:r>
+      <w:proofErr w:type="spellEnd"/>
+      <w:r>
+        <w:rPr>
+          <w:rFonts w:ascii="Verdana" w:hAnsi="Verdana"/>
+          <w:b/>
+          <w:bCs/>
+          <w:sz w:val="20"/>
+          <w:szCs w:val="20"/>
+          <w:lang w:val="es-ES_tradnl"/>
+        </w:rPr>
+        <w:t>:</w:t>
+      </w:r>
+      <w:r>
+        <w:rPr>
+          <w:rFonts w:ascii="Verdana" w:hAnsi="Verdana"/>
+          <w:sz w:val="20"/>
+          <w:szCs w:val="20"/>
+          <w:lang w:val="es-ES_tradnl"/>
+        </w:rPr>
+        <w:t xml:space="preserve"> Un </w:t>
+      </w:r>
+      <w:proofErr w:type="spellStart"/>
+      <w:r>
+        <w:rPr>
+          <w:rFonts w:ascii="Verdana" w:hAnsi="Verdana"/>
+          <w:sz w:val="20"/>
+          <w:szCs w:val="20"/>
+          <w:lang w:val="es-ES_tradnl"/>
+        </w:rPr>
+        <w:t>Mapping</w:t>
+      </w:r>
+      <w:proofErr w:type="spellEnd"/>
+      <w:r>
+        <w:rPr>
+          <w:rFonts w:ascii="Verdana" w:hAnsi="Verdana"/>
+          <w:sz w:val="20"/>
+          <w:szCs w:val="20"/>
+          <w:lang w:val="es-ES_tradnl"/>
+        </w:rPr>
+        <w:t xml:space="preserve"> indica que recibiremos los parámetros en orden y en la posición que generamos dentro de un </w:t>
+      </w:r>
+      <w:proofErr w:type="spellStart"/>
+      <w:r>
+        <w:rPr>
+          <w:rFonts w:ascii="Verdana" w:hAnsi="Verdana"/>
+          <w:sz w:val="20"/>
+          <w:szCs w:val="20"/>
+          <w:lang w:val="es-ES_tradnl"/>
+        </w:rPr>
+        <w:t>EndPoint</w:t>
+      </w:r>
+      <w:proofErr w:type="spellEnd"/>
+      <w:r>
+        <w:rPr>
+          <w:rFonts w:ascii="Verdana" w:hAnsi="Verdana"/>
+          <w:sz w:val="20"/>
+          <w:szCs w:val="20"/>
+          <w:lang w:val="es-ES_tradnl"/>
+        </w:rPr>
+        <w:t>.  Se representa mediante {</w:t>
+      </w:r>
+      <w:proofErr w:type="spellStart"/>
+      <w:r>
+        <w:rPr>
+          <w:rFonts w:ascii="Verdana" w:hAnsi="Verdana"/>
+          <w:sz w:val="20"/>
+          <w:szCs w:val="20"/>
+          <w:lang w:val="es-ES_tradnl"/>
+        </w:rPr>
+        <w:t>parametro</w:t>
+      </w:r>
+      <w:proofErr w:type="spellEnd"/>
+      <w:r>
+        <w:rPr>
+          <w:rFonts w:ascii="Verdana" w:hAnsi="Verdana"/>
+          <w:sz w:val="20"/>
+          <w:szCs w:val="20"/>
+          <w:lang w:val="es-ES_tradnl"/>
+        </w:rPr>
+        <w:t xml:space="preserve">} cada parámetro que necesitamos y </w:t>
+      </w:r>
+      <w:proofErr w:type="spellStart"/>
+      <w:r>
+        <w:rPr>
+          <w:rFonts w:ascii="Verdana" w:hAnsi="Verdana"/>
+          <w:sz w:val="20"/>
+          <w:szCs w:val="20"/>
+          <w:lang w:val="es-ES_tradnl"/>
+        </w:rPr>
+        <w:t>Swagger</w:t>
+      </w:r>
+      <w:proofErr w:type="spellEnd"/>
+      <w:r>
+        <w:rPr>
+          <w:rFonts w:ascii="Verdana" w:hAnsi="Verdana"/>
+          <w:sz w:val="20"/>
+          <w:szCs w:val="20"/>
+          <w:lang w:val="es-ES_tradnl"/>
+        </w:rPr>
+        <w:t xml:space="preserve"> es capaz de documentarlo</w:t>
+      </w:r>
+    </w:p>
+    <w:p>
+      <w:pPr>
+        <w:spacing w:after="0" w:line="240" w:lineRule="auto"/>
+        <w:rPr>
+          <w:rFonts w:ascii="Verdana" w:hAnsi="Verdana"/>
+          <w:sz w:val="20"/>
+          <w:szCs w:val="20"/>
+          <w:lang w:val="es-ES_tradnl"/>
+        </w:rPr>
+      </w:pPr>
+    </w:p>
+    <w:p>
+      <w:pPr>
+        <w:spacing w:after="0" w:line="240" w:lineRule="auto"/>
+        <w:rPr>
+          <w:rFonts w:ascii="Verdana" w:hAnsi="Verdana"/>
+          <w:sz w:val="20"/>
+          <w:szCs w:val="20"/>
+          <w:lang w:val="es-ES_tradnl"/>
+        </w:rPr>
+      </w:pPr>
+      <w:r>
+        <w:rPr>
+          <w:noProof/>
+        </w:rPr>
+        <w:drawing>
+          <wp:inline distT="0" distB="0" distL="0" distR="0" wp14:anchorId="3DE3E1E1" wp14:editId="0832C408">
+            <wp:extent cx="5400040" cy="474345"/>
+            <wp:effectExtent l="0" t="0" r="0" b="1905"/>
+            <wp:docPr id="1179806226" name="Imagen 1"/>
+            <wp:cNvGraphicFramePr>
+              <a:graphicFrameLocks xmlns:a="http://schemas.openxmlformats.org/drawingml/2006/main" noChangeAspect="1"/>
+            </wp:cNvGraphicFramePr>
+            <a:graphic xmlns:a="http://schemas.openxmlformats.org/drawingml/2006/main">
+              <a:graphicData uri="http://schemas.openxmlformats.org/drawingml/2006/picture">
+                <pic:pic xmlns:pic="http://schemas.openxmlformats.org/drawingml/2006/picture">
+                  <pic:nvPicPr>
+                    <pic:cNvPr id="1179806226" name=""/>
+                    <pic:cNvPicPr/>
+                  </pic:nvPicPr>
+                  <pic:blipFill>
+                    <a:blip r:embed="rId32"/>
+                    <a:stretch>
+                      <a:fillRect/>
+                    </a:stretch>
+                  </pic:blipFill>
+                  <pic:spPr>
+                    <a:xfrm>
+                      <a:off x="0" y="0"/>
+                      <a:ext cx="5400040" cy="474345"/>
+                    </a:xfrm>
+                    <a:prstGeom prst="rect">
+                      <a:avLst/>
+                    </a:prstGeom>
+                  </pic:spPr>
+                </pic:pic>
+              </a:graphicData>
+            </a:graphic>
+          </wp:inline>
+        </w:drawing>
+      </w:r>
+    </w:p>
+    <w:p>
+      <w:pPr>
+        <w:spacing w:after="0" w:line="240" w:lineRule="auto"/>
+        <w:rPr>
+          <w:rFonts w:ascii="Verdana" w:hAnsi="Verdana"/>
+          <w:sz w:val="20"/>
+          <w:szCs w:val="20"/>
+          <w:lang w:val="es-ES_tradnl"/>
+        </w:rPr>
+      </w:pPr>
+    </w:p>
+    <w:p>
+      <w:pPr>
+        <w:pStyle w:val="Prrafodelista"/>
+        <w:numPr>
+          <w:ilvl w:val="0"/>
+          <w:numId w:val="8"/>
+        </w:numPr>
+        <w:spacing w:after="0" w:line="240" w:lineRule="auto"/>
+        <w:rPr>
+          <w:rFonts w:ascii="Verdana" w:hAnsi="Verdana"/>
+          <w:sz w:val="20"/>
+          <w:szCs w:val="20"/>
+          <w:lang w:val="es-ES_tradnl"/>
+        </w:rPr>
+      </w:pPr>
+      <w:proofErr w:type="spellStart"/>
+      <w:r>
+        <w:rPr>
+          <w:rFonts w:ascii="Verdana" w:hAnsi="Verdana"/>
+          <w:b/>
+          <w:bCs/>
+          <w:sz w:val="20"/>
+          <w:szCs w:val="20"/>
+          <w:lang w:val="es-ES_tradnl"/>
+        </w:rPr>
+        <w:t>QueryString</w:t>
+      </w:r>
+      <w:proofErr w:type="spellEnd"/>
+      <w:r>
+        <w:rPr>
+          <w:rFonts w:ascii="Verdana" w:hAnsi="Verdana"/>
+          <w:b/>
+          <w:bCs/>
+          <w:sz w:val="20"/>
+          <w:szCs w:val="20"/>
+          <w:lang w:val="es-ES_tradnl"/>
+        </w:rPr>
+        <w:t>:</w:t>
+      </w:r>
+      <w:r>
+        <w:rPr>
+          <w:rFonts w:ascii="Verdana" w:hAnsi="Verdana"/>
+          <w:sz w:val="20"/>
+          <w:szCs w:val="20"/>
+          <w:lang w:val="es-ES_tradnl"/>
+        </w:rPr>
+        <w:t xml:space="preserve"> Recibe los parámetros mediante la URL clásica y no importa el orden de los parámetros.  También podemos hacer que los parámetros sean opcionales</w:t>
+      </w:r>
+    </w:p>
+    <w:p>
+      <w:pPr>
+        <w:pStyle w:val="Prrafodelista"/>
+        <w:spacing w:after="0" w:line="240" w:lineRule="auto"/>
+        <w:rPr>
+          <w:rFonts w:ascii="Verdana" w:hAnsi="Verdana"/>
+          <w:sz w:val="20"/>
+          <w:szCs w:val="20"/>
+          <w:lang w:val="es-ES_tradnl"/>
+        </w:rPr>
+      </w:pPr>
+      <w:proofErr w:type="spellStart"/>
+      <w:r>
+        <w:rPr>
+          <w:rFonts w:ascii="Verdana" w:hAnsi="Verdana"/>
+          <w:sz w:val="20"/>
+          <w:szCs w:val="20"/>
+          <w:lang w:val="es-ES_tradnl"/>
+        </w:rPr>
+        <w:t>Swagger</w:t>
+      </w:r>
+      <w:proofErr w:type="spellEnd"/>
+      <w:r>
+        <w:rPr>
+          <w:rFonts w:ascii="Verdana" w:hAnsi="Verdana"/>
+          <w:sz w:val="20"/>
+          <w:szCs w:val="20"/>
+          <w:lang w:val="es-ES_tradnl"/>
+        </w:rPr>
+        <w:t xml:space="preserve"> no documenta </w:t>
+      </w:r>
+      <w:proofErr w:type="spellStart"/>
+      <w:r>
+        <w:rPr>
+          <w:rFonts w:ascii="Verdana" w:hAnsi="Verdana"/>
+          <w:sz w:val="20"/>
+          <w:szCs w:val="20"/>
+          <w:lang w:val="es-ES_tradnl"/>
+        </w:rPr>
+        <w:t>QueryString</w:t>
+      </w:r>
+      <w:proofErr w:type="spellEnd"/>
+    </w:p>
+    <w:p>
+      <w:pPr>
+        <w:spacing w:after="0" w:line="240" w:lineRule="auto"/>
+        <w:rPr>
+          <w:rFonts w:ascii="Verdana" w:hAnsi="Verdana"/>
+          <w:sz w:val="20"/>
+          <w:szCs w:val="20"/>
+          <w:lang w:val="es-ES_tradnl"/>
+        </w:rPr>
+      </w:pPr>
+    </w:p>
+    <w:p>
+      <w:pPr>
+        <w:spacing w:after="0" w:line="240" w:lineRule="auto"/>
+        <w:rPr>
+          <w:rFonts w:ascii="Verdana" w:hAnsi="Verdana"/>
+          <w:sz w:val="20"/>
+          <w:szCs w:val="20"/>
+          <w:lang w:val="es-ES_tradnl"/>
+        </w:rPr>
+      </w:pPr>
+      <w:r>
+        <w:rPr>
+          <w:rFonts w:ascii="Verdana" w:hAnsi="Verdana"/>
+          <w:sz w:val="20"/>
+          <w:szCs w:val="20"/>
+          <w:lang w:val="es-ES_tradnl"/>
+        </w:rPr>
+        <w:t>La URL de acceso es un standard:</w:t>
+      </w:r>
+    </w:p>
+    <w:p>
+      <w:pPr>
+        <w:spacing w:after="0" w:line="240" w:lineRule="auto"/>
+        <w:rPr>
+          <w:rFonts w:ascii="Verdana" w:hAnsi="Verdana"/>
+          <w:sz w:val="20"/>
+          <w:szCs w:val="20"/>
+          <w:lang w:val="es-ES_tradnl"/>
+        </w:rPr>
+      </w:pPr>
+    </w:p>
+    <w:p>
+      <w:pPr>
+        <w:spacing w:after="0" w:line="240" w:lineRule="auto"/>
+        <w:rPr>
+          <w:rFonts w:ascii="Verdana" w:hAnsi="Verdana"/>
+          <w:sz w:val="20"/>
+          <w:szCs w:val="20"/>
+          <w:lang w:val="es-ES_tradnl"/>
+        </w:rPr>
+      </w:pPr>
+      <w:hyperlink r:id="rId33" w:history="1">
+        <w:r>
+          <w:rPr>
+            <w:rStyle w:val="Hipervnculo"/>
+            <w:rFonts w:ascii="Verdana" w:hAnsi="Verdana"/>
+            <w:sz w:val="20"/>
+            <w:szCs w:val="20"/>
+            <w:lang w:val="es-ES_tradnl"/>
+          </w:rPr>
+          <w:t>https://servicioapi.com?param1=valor1&amp;param2=valor2</w:t>
+        </w:r>
+      </w:hyperlink>
+    </w:p>
+    <w:p>
+      <w:pPr>
+        <w:spacing w:after="0" w:line="240" w:lineRule="auto"/>
+        <w:rPr>
+          <w:rFonts w:ascii="Verdana" w:hAnsi="Verdana"/>
+          <w:sz w:val="20"/>
+          <w:szCs w:val="20"/>
+          <w:lang w:val="es-ES_tradnl"/>
+        </w:rPr>
+      </w:pPr>
+    </w:p>
+    <w:p>
+      <w:pPr>
+        <w:spacing w:after="0" w:line="240" w:lineRule="auto"/>
+        <w:rPr>
+          <w:rFonts w:ascii="Verdana" w:hAnsi="Verdana"/>
+          <w:sz w:val="20"/>
+          <w:szCs w:val="20"/>
+          <w:lang w:val="es-ES_tradnl"/>
+        </w:rPr>
+      </w:pPr>
+      <w:r>
+        <w:rPr>
+          <w:rFonts w:ascii="Verdana" w:hAnsi="Verdana"/>
+          <w:sz w:val="20"/>
+          <w:szCs w:val="20"/>
+          <w:lang w:val="es-ES_tradnl"/>
+        </w:rPr>
+        <w:t>Independientemente a esto, los parámetros recibidos deben cumplir dos normas:</w:t>
+      </w:r>
+    </w:p>
+    <w:p>
+      <w:pPr>
+        <w:spacing w:after="0" w:line="240" w:lineRule="auto"/>
+        <w:rPr>
+          <w:rFonts w:ascii="Verdana" w:hAnsi="Verdana"/>
+          <w:sz w:val="20"/>
+          <w:szCs w:val="20"/>
+          <w:lang w:val="es-ES_tradnl"/>
+        </w:rPr>
+      </w:pPr>
+    </w:p>
+    <w:p>
+      <w:pPr>
+        <w:pStyle w:val="Prrafodelista"/>
+        <w:numPr>
+          <w:ilvl w:val="0"/>
+          <w:numId w:val="3"/>
+        </w:numPr>
+        <w:spacing w:after="0" w:line="240" w:lineRule="auto"/>
+        <w:rPr>
+          <w:rFonts w:ascii="Verdana" w:hAnsi="Verdana"/>
+          <w:sz w:val="20"/>
+          <w:szCs w:val="20"/>
+          <w:lang w:val="es-ES_tradnl"/>
+        </w:rPr>
+      </w:pPr>
+      <w:r>
+        <w:rPr>
+          <w:rFonts w:ascii="Verdana" w:hAnsi="Verdana"/>
+          <w:sz w:val="20"/>
+          <w:szCs w:val="20"/>
+          <w:lang w:val="es-ES_tradnl"/>
+        </w:rPr>
+        <w:t xml:space="preserve">Mismo nombre que en la declaración del </w:t>
+      </w:r>
+      <w:proofErr w:type="spellStart"/>
+      <w:r>
+        <w:rPr>
+          <w:rFonts w:ascii="Verdana" w:hAnsi="Verdana"/>
+          <w:b/>
+          <w:bCs/>
+          <w:sz w:val="20"/>
+          <w:szCs w:val="20"/>
+          <w:lang w:val="es-ES_tradnl"/>
+        </w:rPr>
+        <w:t>Routing</w:t>
+      </w:r>
+      <w:proofErr w:type="spellEnd"/>
+    </w:p>
+    <w:p>
+      <w:pPr>
+        <w:pStyle w:val="Prrafodelista"/>
+        <w:numPr>
+          <w:ilvl w:val="0"/>
+          <w:numId w:val="3"/>
+        </w:numPr>
+        <w:spacing w:after="0" w:line="240" w:lineRule="auto"/>
+        <w:rPr>
+          <w:rFonts w:ascii="Verdana" w:hAnsi="Verdana"/>
+          <w:sz w:val="20"/>
+          <w:szCs w:val="20"/>
+          <w:lang w:val="es-ES_tradnl"/>
+        </w:rPr>
+      </w:pPr>
+      <w:r>
+        <w:rPr>
+          <w:rFonts w:ascii="Verdana" w:hAnsi="Verdana"/>
+          <w:sz w:val="20"/>
+          <w:szCs w:val="20"/>
+          <w:lang w:val="es-ES_tradnl"/>
+        </w:rPr>
+        <w:t>Los tipos de datos recibidos deben tener un tipado, tal y como os he expuesto antes.</w:t>
+      </w:r>
+    </w:p>
+    <w:p>
+      <w:pPr>
+        <w:spacing w:after="0" w:line="240" w:lineRule="auto"/>
+        <w:rPr>
+          <w:rFonts w:ascii="Verdana" w:hAnsi="Verdana"/>
+          <w:sz w:val="20"/>
+          <w:szCs w:val="20"/>
+          <w:lang w:val="es-ES_tradnl"/>
+        </w:rPr>
+      </w:pPr>
+    </w:p>
+    <w:p>
+      <w:pPr>
+        <w:spacing w:after="0" w:line="240" w:lineRule="auto"/>
+        <w:rPr>
+          <w:rFonts w:ascii="Verdana" w:hAnsi="Verdana"/>
+          <w:sz w:val="20"/>
+          <w:szCs w:val="20"/>
+          <w:lang w:val="es-ES_tradnl"/>
+        </w:rPr>
+      </w:pPr>
+      <w:r>
+        <w:rPr>
+          <w:rFonts w:ascii="Verdana" w:hAnsi="Verdana"/>
+          <w:sz w:val="20"/>
+          <w:szCs w:val="20"/>
+          <w:lang w:val="es-ES_tradnl"/>
+        </w:rPr>
+        <w:t xml:space="preserve">Comenzamos con </w:t>
+      </w:r>
+      <w:proofErr w:type="spellStart"/>
+      <w:r>
+        <w:rPr>
+          <w:rFonts w:ascii="Verdana" w:hAnsi="Verdana"/>
+          <w:sz w:val="20"/>
+          <w:szCs w:val="20"/>
+          <w:lang w:val="es-ES_tradnl"/>
+        </w:rPr>
+        <w:t>Mapping</w:t>
+      </w:r>
+      <w:proofErr w:type="spellEnd"/>
+      <w:r>
+        <w:rPr>
+          <w:rFonts w:ascii="Verdana" w:hAnsi="Verdana"/>
+          <w:sz w:val="20"/>
+          <w:szCs w:val="20"/>
+          <w:lang w:val="es-ES_tradnl"/>
+        </w:rPr>
+        <w:t xml:space="preserve"> y vamos a crear un </w:t>
+      </w:r>
+      <w:proofErr w:type="spellStart"/>
+      <w:r>
+        <w:rPr>
+          <w:rFonts w:ascii="Verdana" w:hAnsi="Verdana"/>
+          <w:sz w:val="20"/>
+          <w:szCs w:val="20"/>
+          <w:lang w:val="es-ES_tradnl"/>
+        </w:rPr>
+        <w:t>EndPoint</w:t>
+      </w:r>
+      <w:proofErr w:type="spellEnd"/>
+      <w:r>
+        <w:rPr>
+          <w:rFonts w:ascii="Verdana" w:hAnsi="Verdana"/>
+          <w:sz w:val="20"/>
+          <w:szCs w:val="20"/>
+          <w:lang w:val="es-ES_tradnl"/>
+        </w:rPr>
+        <w:t xml:space="preserve"> que recibirá un número y nos devolverá el doble de dicho número.</w:t>
+      </w:r>
+    </w:p>
+    <w:p>
+      <w:pPr>
+        <w:spacing w:after="0" w:line="240" w:lineRule="auto"/>
+        <w:rPr>
+          <w:rFonts w:ascii="Verdana" w:hAnsi="Verdana"/>
+          <w:sz w:val="20"/>
+          <w:szCs w:val="20"/>
+          <w:lang w:val="es-ES_tradnl"/>
+        </w:rPr>
+      </w:pPr>
+    </w:p>
+    <w:p>
+      <w:pPr>
+        <w:spacing w:after="0" w:line="240" w:lineRule="auto"/>
+        <w:rPr>
+          <w:rFonts w:ascii="Verdana" w:hAnsi="Verdana"/>
+          <w:b/>
+          <w:bCs/>
+          <w:sz w:val="20"/>
+          <w:szCs w:val="20"/>
+          <w:lang w:val="es-ES_tradnl"/>
+        </w:rPr>
+      </w:pPr>
+      <w:r>
+        <w:rPr>
+          <w:rFonts w:ascii="Verdana" w:hAnsi="Verdana"/>
+          <w:b/>
+          <w:bCs/>
+          <w:sz w:val="20"/>
+          <w:szCs w:val="20"/>
+          <w:lang w:val="es-ES_tradnl"/>
+        </w:rPr>
+        <w:t>MAIN.PY</w:t>
+      </w:r>
+    </w:p>
+    <w:p>
+      <w:pPr>
+        <w:spacing w:after="0" w:line="240" w:lineRule="auto"/>
+        <w:rPr>
+          <w:rFonts w:ascii="Verdana" w:hAnsi="Verdana"/>
+          <w:sz w:val="20"/>
+          <w:szCs w:val="20"/>
+          <w:lang w:val="es-ES_tradnl"/>
+        </w:rPr>
+      </w:pPr>
+    </w:p>
+    <w:p>
+      <w:pPr>
+        <w:spacing w:after="0" w:line="240" w:lineRule="auto"/>
+        <w:rPr>
+          <w:rFonts w:ascii="Verdana" w:hAnsi="Verdana"/>
+          <w:sz w:val="20"/>
+          <w:szCs w:val="20"/>
+          <w:lang w:val="es-ES_tradnl"/>
+        </w:rPr>
+      </w:pPr>
+      <w:r>
+        <w:rPr>
+          <w:noProof/>
+        </w:rPr>
+        <w:drawing>
+          <wp:inline distT="0" distB="0" distL="0" distR="0" wp14:anchorId="1F5742A9" wp14:editId="619067C3">
+            <wp:extent cx="5400040" cy="1649730"/>
+            <wp:effectExtent l="0" t="0" r="0" b="7620"/>
+            <wp:docPr id="176572869" name="Imagen 1" descr="Interfaz de usuario gráfica, Texto, Aplicación&#10;&#10;El contenido generado por IA puede ser incorrecto."/>
+            <wp:cNvGraphicFramePr>
+              <a:graphicFrameLocks xmlns:a="http://schemas.openxmlformats.org/drawingml/2006/main" noChangeAspect="1"/>
+            </wp:cNvGraphicFramePr>
+            <a:graphic xmlns:a="http://schemas.openxmlformats.org/drawingml/2006/main">
+              <a:graphicData uri="http://schemas.openxmlformats.org/drawingml/2006/picture">
+                <pic:pic xmlns:pic="http://schemas.openxmlformats.org/drawingml/2006/picture">
+                  <pic:nvPicPr>
+                    <pic:cNvPr id="176572869" name="Imagen 1" descr="Interfaz de usuario gráfica, Texto, Aplicación&#10;&#10;El contenido generado por IA puede ser incorrecto."/>
+                    <pic:cNvPicPr/>
+                  </pic:nvPicPr>
+                  <pic:blipFill>
+                    <a:blip r:embed="rId34"/>
+                    <a:stretch>
+                      <a:fillRect/>
+                    </a:stretch>
+                  </pic:blipFill>
+                  <pic:spPr>
+                    <a:xfrm>
+                      <a:off x="0" y="0"/>
+                      <a:ext cx="5400040" cy="1649730"/>
+                    </a:xfrm>
+                    <a:prstGeom prst="rect">
+                      <a:avLst/>
+                    </a:prstGeom>
+                  </pic:spPr>
+                </pic:pic>
+              </a:graphicData>
+            </a:graphic>
+          </wp:inline>
+        </w:drawing>
+      </w:r>
+    </w:p>
+    <w:p>
+      <w:pPr>
+        <w:spacing w:after="0" w:line="240" w:lineRule="auto"/>
+        <w:rPr>
+          <w:rFonts w:ascii="Verdana" w:hAnsi="Verdana"/>
+          <w:sz w:val="20"/>
+          <w:szCs w:val="20"/>
+          <w:lang w:val="es-ES_tradnl"/>
+        </w:rPr>
+      </w:pPr>
+    </w:p>
+    <w:p>
+      <w:pPr>
+        <w:spacing w:after="0" w:line="240" w:lineRule="auto"/>
+        <w:rPr>
+          <w:rFonts w:ascii="Verdana" w:hAnsi="Verdana"/>
+          <w:sz w:val="20"/>
+          <w:szCs w:val="20"/>
+          <w:lang w:val="es-ES_tradnl"/>
+        </w:rPr>
+      </w:pPr>
+      <w:r>
+        <w:rPr>
+          <w:noProof/>
+        </w:rPr>
+        <w:drawing>
+          <wp:inline distT="0" distB="0" distL="0" distR="0" wp14:anchorId="3B768EF8" wp14:editId="7AC20FF6">
+            <wp:extent cx="5400040" cy="528320"/>
+            <wp:effectExtent l="0" t="0" r="0" b="5080"/>
+            <wp:docPr id="426064272" name="Imagen 1"/>
+            <wp:cNvGraphicFramePr>
+              <a:graphicFrameLocks xmlns:a="http://schemas.openxmlformats.org/drawingml/2006/main" noChangeAspect="1"/>
+            </wp:cNvGraphicFramePr>
+            <a:graphic xmlns:a="http://schemas.openxmlformats.org/drawingml/2006/main">
+              <a:graphicData uri="http://schemas.openxmlformats.org/drawingml/2006/picture">
+                <pic:pic xmlns:pic="http://schemas.openxmlformats.org/drawingml/2006/picture">
+                  <pic:nvPicPr>
+                    <pic:cNvPr id="426064272" name=""/>
+                    <pic:cNvPicPr/>
+                  </pic:nvPicPr>
+                  <pic:blipFill>
+                    <a:blip r:embed="rId35"/>
+                    <a:stretch>
+                      <a:fillRect/>
+                    </a:stretch>
+                  </pic:blipFill>
+                  <pic:spPr>
+                    <a:xfrm>
+                      <a:off x="0" y="0"/>
+                      <a:ext cx="5400040" cy="528320"/>
+                    </a:xfrm>
+                    <a:prstGeom prst="rect">
+                      <a:avLst/>
+                    </a:prstGeom>
+                  </pic:spPr>
+                </pic:pic>
+              </a:graphicData>
+            </a:graphic>
+          </wp:inline>
+        </w:drawing>
+      </w:r>
+    </w:p>
+    <w:p>
+      <w:pPr>
+        <w:spacing w:after="0" w:line="240" w:lineRule="auto"/>
+        <w:rPr>
+          <w:rFonts w:ascii="Verdana" w:hAnsi="Verdana"/>
+          <w:sz w:val="20"/>
+          <w:szCs w:val="20"/>
+          <w:lang w:val="es-ES_tradnl"/>
+        </w:rPr>
+      </w:pPr>
+      <w:r>
+        <w:rPr>
+          <w:noProof/>
+        </w:rPr>
+        <w:lastRenderedPageBreak/>
+        <w:drawing>
+          <wp:inline distT="0" distB="0" distL="0" distR="0" wp14:anchorId="08B7CB7B" wp14:editId="1B10DF6A">
+            <wp:extent cx="5400040" cy="1845945"/>
+            <wp:effectExtent l="0" t="0" r="0" b="1905"/>
+            <wp:docPr id="975708403" name="Imagen 1" descr="Interfaz de usuario gráfica, Texto, Aplicación&#10;&#10;El contenido generado por IA puede ser incorrecto."/>
+            <wp:cNvGraphicFramePr>
+              <a:graphicFrameLocks xmlns:a="http://schemas.openxmlformats.org/drawingml/2006/main" noChangeAspect="1"/>
+            </wp:cNvGraphicFramePr>
+            <a:graphic xmlns:a="http://schemas.openxmlformats.org/drawingml/2006/main">
+              <a:graphicData uri="http://schemas.openxmlformats.org/drawingml/2006/picture">
+                <pic:pic xmlns:pic="http://schemas.openxmlformats.org/drawingml/2006/picture">
+                  <pic:nvPicPr>
+                    <pic:cNvPr id="975708403" name="Imagen 1" descr="Interfaz de usuario gráfica, Texto, Aplicación&#10;&#10;El contenido generado por IA puede ser incorrecto."/>
+                    <pic:cNvPicPr/>
+                  </pic:nvPicPr>
+                  <pic:blipFill>
+                    <a:blip r:embed="rId36"/>
+                    <a:stretch>
+                      <a:fillRect/>
+                    </a:stretch>
+                  </pic:blipFill>
+                  <pic:spPr>
+                    <a:xfrm>
+                      <a:off x="0" y="0"/>
+                      <a:ext cx="5400040" cy="1845945"/>
+                    </a:xfrm>
+                    <a:prstGeom prst="rect">
+                      <a:avLst/>
+                    </a:prstGeom>
+                  </pic:spPr>
+                </pic:pic>
+              </a:graphicData>
+            </a:graphic>
+          </wp:inline>
+        </w:drawing>
+      </w:r>
+    </w:p>
+    <w:p>
+      <w:pPr>
+        <w:spacing w:after="0" w:line="240" w:lineRule="auto"/>
+        <w:rPr>
+          <w:rFonts w:ascii="Verdana" w:hAnsi="Verdana"/>
+          <w:sz w:val="20"/>
+          <w:szCs w:val="20"/>
+          <w:lang w:val="es-ES_tradnl"/>
+        </w:rPr>
+      </w:pPr>
+    </w:p>
+    <w:p>
+      <w:pPr>
+        <w:spacing w:after="0" w:line="240" w:lineRule="auto"/>
+        <w:rPr>
+          <w:rFonts w:ascii="Verdana" w:hAnsi="Verdana"/>
+          <w:sz w:val="20"/>
+          <w:szCs w:val="20"/>
+          <w:lang w:val="es-ES_tradnl"/>
+        </w:rPr>
+      </w:pPr>
+      <w:r>
+        <w:rPr>
+          <w:rFonts w:ascii="Verdana" w:hAnsi="Verdana"/>
+          <w:sz w:val="20"/>
+          <w:szCs w:val="20"/>
+          <w:lang w:val="es-ES_tradnl"/>
+        </w:rPr>
+        <w:t xml:space="preserve">A continuación, vamos a crear un método que recibirá un nombre por </w:t>
+      </w:r>
+      <w:proofErr w:type="spellStart"/>
+      <w:r>
+        <w:rPr>
+          <w:rFonts w:ascii="Verdana" w:hAnsi="Verdana"/>
+          <w:sz w:val="20"/>
+          <w:szCs w:val="20"/>
+          <w:lang w:val="es-ES_tradnl"/>
+        </w:rPr>
+        <w:t>QueryString</w:t>
+      </w:r>
+      <w:proofErr w:type="spellEnd"/>
+      <w:r>
+        <w:rPr>
+          <w:rFonts w:ascii="Verdana" w:hAnsi="Verdana"/>
+          <w:sz w:val="20"/>
+          <w:szCs w:val="20"/>
+          <w:lang w:val="es-ES_tradnl"/>
+        </w:rPr>
+        <w:t xml:space="preserve"> y nos devolverá un Saludo.</w:t>
+      </w:r>
+    </w:p>
+    <w:p>
+      <w:pPr>
+        <w:spacing w:after="0" w:line="240" w:lineRule="auto"/>
+        <w:rPr>
+          <w:rFonts w:ascii="Verdana" w:hAnsi="Verdana"/>
+          <w:sz w:val="20"/>
+          <w:szCs w:val="20"/>
+          <w:lang w:val="es-ES_tradnl"/>
+        </w:rPr>
+      </w:pPr>
+    </w:p>
+    <w:p>
+      <w:pPr>
+        <w:spacing w:after="0" w:line="240" w:lineRule="auto"/>
+        <w:rPr>
+          <w:rFonts w:ascii="Verdana" w:hAnsi="Verdana"/>
+          <w:sz w:val="20"/>
+          <w:szCs w:val="20"/>
+          <w:lang w:val="es-ES_tradnl"/>
+        </w:rPr>
+      </w:pPr>
+      <w:r>
+        <w:rPr>
+          <w:rFonts w:ascii="Verdana" w:hAnsi="Verdana"/>
+          <w:sz w:val="20"/>
+          <w:szCs w:val="20"/>
+          <w:lang w:val="es-ES_tradnl"/>
+        </w:rPr>
+        <w:t xml:space="preserve">No se declara dentro del </w:t>
+      </w:r>
+      <w:proofErr w:type="spellStart"/>
+      <w:r>
+        <w:rPr>
+          <w:rFonts w:ascii="Verdana" w:hAnsi="Verdana"/>
+          <w:sz w:val="20"/>
+          <w:szCs w:val="20"/>
+          <w:lang w:val="es-ES_tradnl"/>
+        </w:rPr>
+        <w:t>Routing</w:t>
+      </w:r>
+      <w:proofErr w:type="spellEnd"/>
+    </w:p>
+    <w:p>
+      <w:pPr>
+        <w:spacing w:after="0" w:line="240" w:lineRule="auto"/>
+        <w:rPr>
+          <w:rFonts w:ascii="Verdana" w:hAnsi="Verdana"/>
+          <w:sz w:val="20"/>
+          <w:szCs w:val="20"/>
+          <w:lang w:val="es-ES_tradnl"/>
+        </w:rPr>
+      </w:pPr>
+    </w:p>
+    <w:p>
+      <w:pPr>
+        <w:spacing w:after="0" w:line="240" w:lineRule="auto"/>
+        <w:rPr>
+          <w:rFonts w:ascii="Verdana" w:hAnsi="Verdana"/>
+          <w:sz w:val="20"/>
+          <w:szCs w:val="20"/>
+          <w:lang w:val="es-ES_tradnl"/>
+        </w:rPr>
+      </w:pPr>
+      <w:r>
+        <w:rPr>
+          <w:noProof/>
+        </w:rPr>
+        <w:drawing>
+          <wp:inline distT="0" distB="0" distL="0" distR="0" wp14:anchorId="130604FD" wp14:editId="3980F87D">
+            <wp:extent cx="5400040" cy="1086485"/>
+            <wp:effectExtent l="0" t="0" r="0" b="0"/>
+            <wp:docPr id="1919330218" name="Imagen 1" descr="Interfaz de usuario gráfica, Texto, Aplicación, Word&#10;&#10;El contenido generado por IA puede ser incorrecto."/>
+            <wp:cNvGraphicFramePr>
+              <a:graphicFrameLocks xmlns:a="http://schemas.openxmlformats.org/drawingml/2006/main" noChangeAspect="1"/>
+            </wp:cNvGraphicFramePr>
+            <a:graphic xmlns:a="http://schemas.openxmlformats.org/drawingml/2006/main">
+              <a:graphicData uri="http://schemas.openxmlformats.org/drawingml/2006/picture">
+                <pic:pic xmlns:pic="http://schemas.openxmlformats.org/drawingml/2006/picture">
+                  <pic:nvPicPr>
+                    <pic:cNvPr id="1919330218" name="Imagen 1" descr="Interfaz de usuario gráfica, Texto, Aplicación, Word&#10;&#10;El contenido generado por IA puede ser incorrecto."/>
+                    <pic:cNvPicPr/>
+                  </pic:nvPicPr>
+                  <pic:blipFill>
+                    <a:blip r:embed="rId37"/>
+                    <a:stretch>
+                      <a:fillRect/>
+                    </a:stretch>
+                  </pic:blipFill>
+                  <pic:spPr>
+                    <a:xfrm>
+                      <a:off x="0" y="0"/>
+                      <a:ext cx="5400040" cy="1086485"/>
+                    </a:xfrm>
+                    <a:prstGeom prst="rect">
+                      <a:avLst/>
+                    </a:prstGeom>
+                  </pic:spPr>
+                </pic:pic>
+              </a:graphicData>
+            </a:graphic>
+          </wp:inline>
+        </w:drawing>
+      </w:r>
+    </w:p>
+    <w:p>
+      <w:pPr>
+        <w:spacing w:after="0" w:line="240" w:lineRule="auto"/>
+        <w:rPr>
+          <w:rFonts w:ascii="Verdana" w:hAnsi="Verdana"/>
+          <w:sz w:val="20"/>
+          <w:szCs w:val="20"/>
+          <w:lang w:val="es-ES_tradnl"/>
+        </w:rPr>
+      </w:pPr>
+    </w:p>
+    <w:p>
+      <w:pPr>
+        <w:spacing w:after="0" w:line="240" w:lineRule="auto"/>
+        <w:rPr>
+          <w:rFonts w:ascii="Verdana" w:hAnsi="Verdana"/>
+          <w:sz w:val="20"/>
+          <w:szCs w:val="20"/>
+          <w:lang w:val="es-ES_tradnl"/>
+        </w:rPr>
+      </w:pPr>
+      <w:r>
+        <w:rPr>
+          <w:rFonts w:ascii="Verdana" w:hAnsi="Verdana"/>
+          <w:sz w:val="20"/>
+          <w:szCs w:val="20"/>
+          <w:lang w:val="es-ES_tradnl"/>
+        </w:rPr>
+        <w:t xml:space="preserve">No aparece la declaración de nombre en el </w:t>
+      </w:r>
+      <w:proofErr w:type="spellStart"/>
+      <w:r>
+        <w:rPr>
+          <w:rFonts w:ascii="Verdana" w:hAnsi="Verdana"/>
+          <w:sz w:val="20"/>
+          <w:szCs w:val="20"/>
+          <w:lang w:val="es-ES_tradnl"/>
+        </w:rPr>
+        <w:t>EndPoint</w:t>
+      </w:r>
+      <w:proofErr w:type="spellEnd"/>
+    </w:p>
+    <w:p>
+      <w:pPr>
+        <w:spacing w:after="0" w:line="240" w:lineRule="auto"/>
+        <w:rPr>
+          <w:rFonts w:ascii="Verdana" w:hAnsi="Verdana"/>
+          <w:sz w:val="20"/>
+          <w:szCs w:val="20"/>
+          <w:lang w:val="es-ES_tradnl"/>
+        </w:rPr>
+      </w:pPr>
+    </w:p>
+    <w:p>
+      <w:pPr>
+        <w:spacing w:after="0" w:line="240" w:lineRule="auto"/>
+        <w:rPr>
+          <w:rFonts w:ascii="Verdana" w:hAnsi="Verdana"/>
+          <w:sz w:val="20"/>
+          <w:szCs w:val="20"/>
+          <w:lang w:val="es-ES_tradnl"/>
+        </w:rPr>
+      </w:pPr>
+      <w:r>
+        <w:rPr>
+          <w:noProof/>
+        </w:rPr>
+        <w:drawing>
+          <wp:inline distT="0" distB="0" distL="0" distR="0" wp14:anchorId="41BD1361" wp14:editId="7CC42632">
+            <wp:extent cx="5400040" cy="751205"/>
+            <wp:effectExtent l="0" t="0" r="0" b="0"/>
+            <wp:docPr id="681403215" name="Imagen 1" descr="Interfaz de usuario gráfica, Texto, Aplicación&#10;&#10;El contenido generado por IA puede ser incorrecto."/>
+            <wp:cNvGraphicFramePr>
+              <a:graphicFrameLocks xmlns:a="http://schemas.openxmlformats.org/drawingml/2006/main" noChangeAspect="1"/>
+            </wp:cNvGraphicFramePr>
+            <a:graphic xmlns:a="http://schemas.openxmlformats.org/drawingml/2006/main">
+              <a:graphicData uri="http://schemas.openxmlformats.org/drawingml/2006/picture">
+                <pic:pic xmlns:pic="http://schemas.openxmlformats.org/drawingml/2006/picture">
+                  <pic:nvPicPr>
+                    <pic:cNvPr id="681403215" name="Imagen 1" descr="Interfaz de usuario gráfica, Texto, Aplicación&#10;&#10;El contenido generado por IA puede ser incorrecto."/>
+                    <pic:cNvPicPr/>
+                  </pic:nvPicPr>
+                  <pic:blipFill>
+                    <a:blip r:embed="rId38"/>
+                    <a:stretch>
+                      <a:fillRect/>
+                    </a:stretch>
+                  </pic:blipFill>
+                  <pic:spPr>
+                    <a:xfrm>
+                      <a:off x="0" y="0"/>
+                      <a:ext cx="5400040" cy="751205"/>
+                    </a:xfrm>
+                    <a:prstGeom prst="rect">
+                      <a:avLst/>
+                    </a:prstGeom>
+                  </pic:spPr>
+                </pic:pic>
+              </a:graphicData>
+            </a:graphic>
+          </wp:inline>
+        </w:drawing>
+      </w:r>
+    </w:p>
+    <w:p>
+      <w:pPr>
+        <w:spacing w:after="0" w:line="240" w:lineRule="auto"/>
+        <w:rPr>
+          <w:rFonts w:ascii="Verdana" w:hAnsi="Verdana"/>
+          <w:sz w:val="20"/>
+          <w:szCs w:val="20"/>
+          <w:lang w:val="es-ES_tradnl"/>
+        </w:rPr>
+      </w:pPr>
+    </w:p>
+    <w:p>
+      <w:pPr>
+        <w:spacing w:after="0" w:line="240" w:lineRule="auto"/>
+        <w:rPr>
+          <w:rFonts w:ascii="Verdana" w:hAnsi="Verdana"/>
+          <w:sz w:val="20"/>
+          <w:szCs w:val="20"/>
+          <w:lang w:val="es-ES_tradnl"/>
+        </w:rPr>
+      </w:pPr>
+      <w:r>
+        <w:rPr>
+          <w:noProof/>
+        </w:rPr>
+        <w:drawing>
+          <wp:inline distT="0" distB="0" distL="0" distR="0" wp14:anchorId="641EC71B" wp14:editId="6446EF7F">
+            <wp:extent cx="5400040" cy="1112520"/>
+            <wp:effectExtent l="0" t="0" r="0" b="0"/>
+            <wp:docPr id="1034301519" name="Imagen 1" descr="Interfaz de usuario gráfica, Texto, Aplicación&#10;&#10;El contenido generado por IA puede ser incorrecto."/>
+            <wp:cNvGraphicFramePr>
+              <a:graphicFrameLocks xmlns:a="http://schemas.openxmlformats.org/drawingml/2006/main" noChangeAspect="1"/>
+            </wp:cNvGraphicFramePr>
+            <a:graphic xmlns:a="http://schemas.openxmlformats.org/drawingml/2006/main">
+              <a:graphicData uri="http://schemas.openxmlformats.org/drawingml/2006/picture">
+                <pic:pic xmlns:pic="http://schemas.openxmlformats.org/drawingml/2006/picture">
+                  <pic:nvPicPr>
+                    <pic:cNvPr id="1034301519" name="Imagen 1" descr="Interfaz de usuario gráfica, Texto, Aplicación&#10;&#10;El contenido generado por IA puede ser incorrecto."/>
+                    <pic:cNvPicPr/>
+                  </pic:nvPicPr>
+                  <pic:blipFill>
+                    <a:blip r:embed="rId39"/>
+                    <a:stretch>
+                      <a:fillRect/>
+                    </a:stretch>
+                  </pic:blipFill>
+                  <pic:spPr>
+                    <a:xfrm>
+                      <a:off x="0" y="0"/>
+                      <a:ext cx="5400040" cy="1112520"/>
+                    </a:xfrm>
+                    <a:prstGeom prst="rect">
+                      <a:avLst/>
+                    </a:prstGeom>
+                  </pic:spPr>
+                </pic:pic>
+              </a:graphicData>
+            </a:graphic>
+          </wp:inline>
+        </w:drawing>
+      </w:r>
+    </w:p>
+    <w:p>
+      <w:pPr>
+        <w:spacing w:after="0" w:line="240" w:lineRule="auto"/>
+        <w:rPr>
+          <w:rFonts w:ascii="Verdana" w:hAnsi="Verdana"/>
+          <w:sz w:val="20"/>
+          <w:szCs w:val="20"/>
+          <w:lang w:val="es-ES_tradnl"/>
+        </w:rPr>
+      </w:pPr>
+    </w:p>
+    <w:p>
+      <w:pPr>
+        <w:spacing w:after="0" w:line="240" w:lineRule="auto"/>
+        <w:rPr>
+          <w:rFonts w:ascii="Verdana" w:hAnsi="Verdana"/>
+          <w:sz w:val="20"/>
+          <w:szCs w:val="20"/>
+          <w:lang w:val="es-ES_tradnl"/>
+        </w:rPr>
+      </w:pPr>
+      <w:r>
+        <w:rPr>
+          <w:rFonts w:ascii="Verdana" w:hAnsi="Verdana"/>
+          <w:sz w:val="20"/>
+          <w:szCs w:val="20"/>
+          <w:lang w:val="es-ES_tradnl"/>
+        </w:rPr>
+        <w:t xml:space="preserve">La variable de la URL </w:t>
+      </w:r>
+      <w:r>
+        <w:rPr>
+          <w:rFonts w:ascii="Verdana" w:hAnsi="Verdana"/>
+          <w:b/>
+          <w:bCs/>
+          <w:sz w:val="20"/>
+          <w:szCs w:val="20"/>
+          <w:lang w:val="es-ES_tradnl"/>
+        </w:rPr>
+        <w:t>nombre</w:t>
+      </w:r>
+      <w:r>
+        <w:rPr>
+          <w:rFonts w:ascii="Verdana" w:hAnsi="Verdana"/>
+          <w:sz w:val="20"/>
+          <w:szCs w:val="20"/>
+          <w:lang w:val="es-ES_tradnl"/>
+        </w:rPr>
+        <w:t xml:space="preserve"> no es opcional, debe llamarse así.</w:t>
+      </w:r>
+    </w:p>
+    <w:p>
+      <w:pPr>
+        <w:spacing w:after="0" w:line="240" w:lineRule="auto"/>
+        <w:rPr>
+          <w:rFonts w:ascii="Verdana" w:hAnsi="Verdana"/>
+          <w:sz w:val="20"/>
+          <w:szCs w:val="20"/>
+          <w:lang w:val="es-ES_tradnl"/>
+        </w:rPr>
+      </w:pPr>
+    </w:p>
+    <w:p>
+      <w:pPr>
+        <w:spacing w:after="0" w:line="240" w:lineRule="auto"/>
+        <w:rPr>
+          <w:rFonts w:ascii="Verdana" w:hAnsi="Verdana"/>
+          <w:sz w:val="20"/>
+          <w:szCs w:val="20"/>
+          <w:lang w:val="es-ES_tradnl"/>
+        </w:rPr>
+      </w:pPr>
+      <w:r>
+        <w:rPr>
+          <w:noProof/>
+        </w:rPr>
+        <w:lastRenderedPageBreak/>
+        <w:drawing>
+          <wp:inline distT="0" distB="0" distL="0" distR="0" wp14:anchorId="0076DB4F" wp14:editId="7C74CB46">
+            <wp:extent cx="3022600" cy="2247046"/>
+            <wp:effectExtent l="0" t="0" r="6350" b="1270"/>
+            <wp:docPr id="1255739621" name="Imagen 1" descr="Interfaz de usuario gráfica, Texto&#10;&#10;El contenido generado por IA puede ser incorrecto."/>
+            <wp:cNvGraphicFramePr>
+              <a:graphicFrameLocks xmlns:a="http://schemas.openxmlformats.org/drawingml/2006/main" noChangeAspect="1"/>
+            </wp:cNvGraphicFramePr>
+            <a:graphic xmlns:a="http://schemas.openxmlformats.org/drawingml/2006/main">
+              <a:graphicData uri="http://schemas.openxmlformats.org/drawingml/2006/picture">
+                <pic:pic xmlns:pic="http://schemas.openxmlformats.org/drawingml/2006/picture">
+                  <pic:nvPicPr>
+                    <pic:cNvPr id="1255739621" name="Imagen 1" descr="Interfaz de usuario gráfica, Texto&#10;&#10;El contenido generado por IA puede ser incorrecto."/>
+                    <pic:cNvPicPr/>
+                  </pic:nvPicPr>
+                  <pic:blipFill>
+                    <a:blip r:embed="rId40"/>
+                    <a:stretch>
+                      <a:fillRect/>
+                    </a:stretch>
+                  </pic:blipFill>
+                  <pic:spPr>
+                    <a:xfrm>
+                      <a:off x="0" y="0"/>
+                      <a:ext cx="3029667" cy="2252300"/>
+                    </a:xfrm>
+                    <a:prstGeom prst="rect">
+                      <a:avLst/>
+                    </a:prstGeom>
+                  </pic:spPr>
+                </pic:pic>
+              </a:graphicData>
+            </a:graphic>
+          </wp:inline>
+        </w:drawing>
+      </w:r>
+    </w:p>
+    <w:p>
+      <w:pPr>
+        <w:spacing w:after="0" w:line="240" w:lineRule="auto"/>
+        <w:rPr>
+          <w:rFonts w:ascii="Verdana" w:hAnsi="Verdana"/>
+          <w:sz w:val="20"/>
+          <w:szCs w:val="20"/>
+          <w:lang w:val="es-ES_tradnl"/>
+        </w:rPr>
+      </w:pPr>
+    </w:p>
+    <w:p>
+      <w:pPr>
+        <w:spacing w:after="0" w:line="240" w:lineRule="auto"/>
+        <w:rPr>
+          <w:rFonts w:ascii="Verdana" w:hAnsi="Verdana"/>
+          <w:sz w:val="20"/>
+          <w:szCs w:val="20"/>
+          <w:lang w:val="es-ES_tradnl"/>
+        </w:rPr>
+      </w:pPr>
+      <w:r>
+        <w:rPr>
+          <w:rFonts w:ascii="Verdana" w:hAnsi="Verdana"/>
+          <w:sz w:val="20"/>
+          <w:szCs w:val="20"/>
+          <w:lang w:val="es-ES_tradnl"/>
+        </w:rPr>
+        <w:t>Por supuesto, podemos recibir más de un parámetro.</w:t>
+      </w:r>
+    </w:p>
+    <w:p>
+      <w:pPr>
+        <w:spacing w:after="0" w:line="240" w:lineRule="auto"/>
+        <w:rPr>
+          <w:rFonts w:ascii="Verdana" w:hAnsi="Verdana"/>
+          <w:sz w:val="20"/>
+          <w:szCs w:val="20"/>
+          <w:lang w:val="es-ES_tradnl"/>
+        </w:rPr>
+      </w:pPr>
+    </w:p>
+    <w:p>
+      <w:pPr>
+        <w:spacing w:after="0" w:line="240" w:lineRule="auto"/>
+        <w:rPr>
+          <w:rFonts w:ascii="Verdana" w:hAnsi="Verdana"/>
+          <w:sz w:val="20"/>
+          <w:szCs w:val="20"/>
+          <w:lang w:val="es-ES_tradnl"/>
+        </w:rPr>
+      </w:pPr>
+      <w:r>
+        <w:rPr>
+          <w:noProof/>
+        </w:rPr>
+        <w:drawing>
+          <wp:inline distT="0" distB="0" distL="0" distR="0" wp14:anchorId="55B60904" wp14:editId="338CF86A">
+            <wp:extent cx="5400040" cy="1355090"/>
+            <wp:effectExtent l="0" t="0" r="0" b="0"/>
+            <wp:docPr id="1771030548" name="Imagen 1" descr="Interfaz de usuario gráfica, Aplicación&#10;&#10;El contenido generado por IA puede ser incorrecto."/>
+            <wp:cNvGraphicFramePr>
+              <a:graphicFrameLocks xmlns:a="http://schemas.openxmlformats.org/drawingml/2006/main" noChangeAspect="1"/>
+            </wp:cNvGraphicFramePr>
+            <a:graphic xmlns:a="http://schemas.openxmlformats.org/drawingml/2006/main">
+              <a:graphicData uri="http://schemas.openxmlformats.org/drawingml/2006/picture">
+                <pic:pic xmlns:pic="http://schemas.openxmlformats.org/drawingml/2006/picture">
+                  <pic:nvPicPr>
+                    <pic:cNvPr id="1771030548" name="Imagen 1" descr="Interfaz de usuario gráfica, Aplicación&#10;&#10;El contenido generado por IA puede ser incorrecto."/>
+                    <pic:cNvPicPr/>
+                  </pic:nvPicPr>
+                  <pic:blipFill>
+                    <a:blip r:embed="rId41"/>
+                    <a:stretch>
+                      <a:fillRect/>
+                    </a:stretch>
+                  </pic:blipFill>
+                  <pic:spPr>
+                    <a:xfrm>
+                      <a:off x="0" y="0"/>
+                      <a:ext cx="5400040" cy="1355090"/>
+                    </a:xfrm>
+                    <a:prstGeom prst="rect">
+                      <a:avLst/>
+                    </a:prstGeom>
+                  </pic:spPr>
+                </pic:pic>
+              </a:graphicData>
+            </a:graphic>
+          </wp:inline>
+        </w:drawing>
+      </w:r>
+    </w:p>
+    <w:p>
+      <w:pPr>
+        <w:spacing w:after="0" w:line="240" w:lineRule="auto"/>
+        <w:rPr>
+          <w:rFonts w:ascii="Verdana" w:hAnsi="Verdana"/>
+          <w:sz w:val="20"/>
+          <w:szCs w:val="20"/>
+          <w:lang w:val="es-ES_tradnl"/>
+        </w:rPr>
+      </w:pPr>
+    </w:p>
+    <w:p>
+      <w:pPr>
+        <w:spacing w:after="0" w:line="240" w:lineRule="auto"/>
+        <w:rPr>
+          <w:rFonts w:ascii="Verdana" w:hAnsi="Verdana"/>
+          <w:sz w:val="20"/>
+          <w:szCs w:val="20"/>
+          <w:lang w:val="es-ES_tradnl"/>
+        </w:rPr>
+      </w:pPr>
+      <w:r>
+        <w:rPr>
+          <w:noProof/>
+        </w:rPr>
+        <w:drawing>
+          <wp:inline distT="0" distB="0" distL="0" distR="0" wp14:anchorId="3EF1CEAF" wp14:editId="0722B213">
+            <wp:extent cx="5400040" cy="1461770"/>
+            <wp:effectExtent l="0" t="0" r="0" b="5080"/>
+            <wp:docPr id="755022173" name="Imagen 1" descr="Interfaz de usuario gráfica, Texto, Aplicación&#10;&#10;El contenido generado por IA puede ser incorrecto."/>
+            <wp:cNvGraphicFramePr>
+              <a:graphicFrameLocks xmlns:a="http://schemas.openxmlformats.org/drawingml/2006/main" noChangeAspect="1"/>
+            </wp:cNvGraphicFramePr>
+            <a:graphic xmlns:a="http://schemas.openxmlformats.org/drawingml/2006/main">
+              <a:graphicData uri="http://schemas.openxmlformats.org/drawingml/2006/picture">
+                <pic:pic xmlns:pic="http://schemas.openxmlformats.org/drawingml/2006/picture">
+                  <pic:nvPicPr>
+                    <pic:cNvPr id="755022173" name="Imagen 1" descr="Interfaz de usuario gráfica, Texto, Aplicación&#10;&#10;El contenido generado por IA puede ser incorrecto."/>
+                    <pic:cNvPicPr/>
+                  </pic:nvPicPr>
+                  <pic:blipFill>
+                    <a:blip r:embed="rId42"/>
+                    <a:stretch>
+                      <a:fillRect/>
+                    </a:stretch>
+                  </pic:blipFill>
+                  <pic:spPr>
+                    <a:xfrm>
+                      <a:off x="0" y="0"/>
+                      <a:ext cx="5400040" cy="1461770"/>
+                    </a:xfrm>
+                    <a:prstGeom prst="rect">
+                      <a:avLst/>
+                    </a:prstGeom>
+                  </pic:spPr>
+                </pic:pic>
+              </a:graphicData>
+            </a:graphic>
+          </wp:inline>
+        </w:drawing>
+      </w:r>
+    </w:p>
+    <w:p>
+      <w:pPr>
+        <w:spacing w:after="0" w:line="240" w:lineRule="auto"/>
+        <w:rPr>
+          <w:rFonts w:ascii="Verdana" w:hAnsi="Verdana"/>
+          <w:sz w:val="20"/>
+          <w:szCs w:val="20"/>
+          <w:lang w:val="es-ES_tradnl"/>
+        </w:rPr>
+      </w:pPr>
+    </w:p>
+    <w:p>
+      <w:pPr>
+        <w:spacing w:after="0" w:line="240" w:lineRule="auto"/>
+        <w:rPr>
+          <w:rFonts w:ascii="Verdana" w:hAnsi="Verdana"/>
+          <w:sz w:val="20"/>
+          <w:szCs w:val="20"/>
+          <w:lang w:val="es-ES_tradnl"/>
+        </w:rPr>
+      </w:pPr>
+      <w:r>
+        <w:rPr>
+          <w:rFonts w:ascii="Verdana" w:hAnsi="Verdana"/>
+          <w:sz w:val="20"/>
+          <w:szCs w:val="20"/>
+          <w:lang w:val="es-ES_tradnl"/>
+        </w:rPr>
+        <w:t xml:space="preserve">También podemos hacer que los parámetros de </w:t>
+      </w:r>
+      <w:proofErr w:type="spellStart"/>
+      <w:r>
+        <w:rPr>
+          <w:rFonts w:ascii="Verdana" w:hAnsi="Verdana"/>
+          <w:b/>
+          <w:bCs/>
+          <w:sz w:val="20"/>
+          <w:szCs w:val="20"/>
+          <w:lang w:val="es-ES_tradnl"/>
+        </w:rPr>
+        <w:t>QueryString</w:t>
+      </w:r>
+      <w:proofErr w:type="spellEnd"/>
+      <w:r>
+        <w:rPr>
+          <w:rFonts w:ascii="Verdana" w:hAnsi="Verdana"/>
+          <w:sz w:val="20"/>
+          <w:szCs w:val="20"/>
+          <w:lang w:val="es-ES_tradnl"/>
+        </w:rPr>
+        <w:t xml:space="preserve"> sean opcionales.</w:t>
+      </w:r>
+    </w:p>
+    <w:p>
+      <w:pPr>
+        <w:spacing w:after="0" w:line="240" w:lineRule="auto"/>
+        <w:rPr>
+          <w:rFonts w:ascii="Verdana" w:hAnsi="Verdana"/>
+          <w:sz w:val="20"/>
+          <w:szCs w:val="20"/>
+          <w:lang w:val="es-ES_tradnl"/>
+        </w:rPr>
+      </w:pPr>
+    </w:p>
+    <w:p>
+      <w:pPr>
+        <w:spacing w:after="0" w:line="240" w:lineRule="auto"/>
+        <w:rPr>
+          <w:rFonts w:ascii="Verdana" w:hAnsi="Verdana"/>
+          <w:b/>
+          <w:bCs/>
+          <w:sz w:val="20"/>
+          <w:szCs w:val="20"/>
+          <w:lang w:val="es-ES_tradnl"/>
+        </w:rPr>
+      </w:pPr>
+      <w:r>
+        <w:rPr>
+          <w:rFonts w:ascii="Verdana" w:hAnsi="Verdana"/>
+          <w:sz w:val="20"/>
+          <w:szCs w:val="20"/>
+          <w:lang w:val="es-ES_tradnl"/>
+        </w:rPr>
+        <w:t xml:space="preserve">Para que los parámetros puedan ser opcionales, necesitamos de una nueva librería llamada </w:t>
+      </w:r>
+      <w:proofErr w:type="spellStart"/>
+      <w:r>
+        <w:rPr>
+          <w:rFonts w:ascii="Verdana" w:hAnsi="Verdana"/>
+          <w:b/>
+          <w:bCs/>
+          <w:sz w:val="20"/>
+          <w:szCs w:val="20"/>
+          <w:lang w:val="es-ES_tradnl"/>
+        </w:rPr>
+        <w:t>typing</w:t>
+      </w:r>
+      <w:proofErr w:type="spellEnd"/>
+      <w:r>
+        <w:rPr>
+          <w:rFonts w:ascii="Verdana" w:hAnsi="Verdana"/>
+          <w:sz w:val="20"/>
+          <w:szCs w:val="20"/>
+          <w:lang w:val="es-ES_tradnl"/>
+        </w:rPr>
+        <w:t xml:space="preserve"> y que contiene una clase llamada </w:t>
+      </w:r>
+      <w:proofErr w:type="spellStart"/>
+      <w:r>
+        <w:rPr>
+          <w:rFonts w:ascii="Verdana" w:hAnsi="Verdana"/>
+          <w:b/>
+          <w:bCs/>
+          <w:sz w:val="20"/>
+          <w:szCs w:val="20"/>
+          <w:lang w:val="es-ES_tradnl"/>
+        </w:rPr>
+        <w:t>Union</w:t>
+      </w:r>
+      <w:proofErr w:type="spellEnd"/>
+    </w:p>
+    <w:p>
+      <w:pPr>
+        <w:spacing w:after="0" w:line="240" w:lineRule="auto"/>
+        <w:rPr>
+          <w:rFonts w:ascii="Verdana" w:hAnsi="Verdana"/>
+          <w:sz w:val="20"/>
+          <w:szCs w:val="20"/>
+          <w:lang w:val="es-ES_tradnl"/>
+        </w:rPr>
+      </w:pPr>
+    </w:p>
+    <w:p>
+      <w:pPr>
+        <w:spacing w:after="0" w:line="240" w:lineRule="auto"/>
+        <w:rPr>
+          <w:rFonts w:ascii="Verdana" w:hAnsi="Verdana"/>
+          <w:sz w:val="20"/>
+          <w:szCs w:val="20"/>
+          <w:lang w:val="es-ES_tradnl"/>
+        </w:rPr>
+      </w:pPr>
+      <w:r>
+        <w:rPr>
+          <w:rFonts w:ascii="Verdana" w:hAnsi="Verdana"/>
+          <w:sz w:val="20"/>
+          <w:szCs w:val="20"/>
+          <w:lang w:val="es-ES_tradnl"/>
+        </w:rPr>
+        <w:t xml:space="preserve">Mediante </w:t>
+      </w:r>
+      <w:proofErr w:type="spellStart"/>
+      <w:r>
+        <w:rPr>
+          <w:rFonts w:ascii="Verdana" w:hAnsi="Verdana"/>
+          <w:b/>
+          <w:bCs/>
+          <w:sz w:val="20"/>
+          <w:szCs w:val="20"/>
+          <w:lang w:val="es-ES_tradnl"/>
+        </w:rPr>
+        <w:t>Union</w:t>
+      </w:r>
+      <w:proofErr w:type="spellEnd"/>
+      <w:r>
+        <w:rPr>
+          <w:rFonts w:ascii="Verdana" w:hAnsi="Verdana"/>
+          <w:b/>
+          <w:bCs/>
+          <w:sz w:val="20"/>
+          <w:szCs w:val="20"/>
+          <w:lang w:val="es-ES_tradnl"/>
+        </w:rPr>
+        <w:t xml:space="preserve">, </w:t>
+      </w:r>
+      <w:r>
+        <w:rPr>
+          <w:rFonts w:ascii="Verdana" w:hAnsi="Verdana"/>
+          <w:sz w:val="20"/>
+          <w:szCs w:val="20"/>
+          <w:lang w:val="es-ES_tradnl"/>
+        </w:rPr>
+        <w:t xml:space="preserve">podemos indicar si el </w:t>
+      </w:r>
+      <w:proofErr w:type="spellStart"/>
+      <w:r>
+        <w:rPr>
+          <w:rFonts w:ascii="Verdana" w:hAnsi="Verdana"/>
+          <w:sz w:val="20"/>
+          <w:szCs w:val="20"/>
+          <w:lang w:val="es-ES_tradnl"/>
+        </w:rPr>
+        <w:t>QueryString</w:t>
+      </w:r>
+      <w:proofErr w:type="spellEnd"/>
+      <w:r>
+        <w:rPr>
+          <w:rFonts w:ascii="Verdana" w:hAnsi="Verdana"/>
+          <w:sz w:val="20"/>
+          <w:szCs w:val="20"/>
+          <w:lang w:val="es-ES_tradnl"/>
+        </w:rPr>
+        <w:t xml:space="preserve"> no lo recibe, que no suceda nada.</w:t>
+      </w:r>
+    </w:p>
+    <w:p>
+      <w:pPr>
+        <w:spacing w:after="0" w:line="240" w:lineRule="auto"/>
+        <w:rPr>
+          <w:rFonts w:ascii="Verdana" w:hAnsi="Verdana"/>
+          <w:sz w:val="20"/>
+          <w:szCs w:val="20"/>
+          <w:lang w:val="es-ES_tradnl"/>
+        </w:rPr>
+      </w:pPr>
+    </w:p>
+    <w:p>
+      <w:pPr>
+        <w:spacing w:after="0" w:line="240" w:lineRule="auto"/>
+        <w:rPr>
+          <w:rFonts w:ascii="Verdana" w:hAnsi="Verdana"/>
+          <w:sz w:val="20"/>
+          <w:szCs w:val="20"/>
+          <w:lang w:val="es-ES_tradnl"/>
+        </w:rPr>
+      </w:pPr>
+      <w:r>
+        <w:rPr>
+          <w:rFonts w:ascii="Verdana" w:hAnsi="Verdana"/>
+          <w:sz w:val="20"/>
+          <w:szCs w:val="20"/>
+          <w:lang w:val="es-ES_tradnl"/>
+        </w:rPr>
+        <w:t xml:space="preserve">Modificamos el método </w:t>
+      </w:r>
+      <w:proofErr w:type="gramStart"/>
+      <w:r>
+        <w:rPr>
+          <w:rFonts w:ascii="Verdana" w:hAnsi="Verdana"/>
+          <w:b/>
+          <w:bCs/>
+          <w:sz w:val="20"/>
+          <w:szCs w:val="20"/>
+          <w:lang w:val="es-ES_tradnl"/>
+        </w:rPr>
+        <w:t>saludito(</w:t>
+      </w:r>
+      <w:proofErr w:type="gramEnd"/>
+      <w:r>
+        <w:rPr>
+          <w:rFonts w:ascii="Verdana" w:hAnsi="Verdana"/>
+          <w:b/>
+          <w:bCs/>
+          <w:sz w:val="20"/>
+          <w:szCs w:val="20"/>
+          <w:lang w:val="es-ES_tradnl"/>
+        </w:rPr>
+        <w:t>)</w:t>
+      </w:r>
+      <w:r>
+        <w:rPr>
+          <w:rFonts w:ascii="Verdana" w:hAnsi="Verdana"/>
+          <w:sz w:val="20"/>
+          <w:szCs w:val="20"/>
+          <w:lang w:val="es-ES_tradnl"/>
+        </w:rPr>
+        <w:t xml:space="preserve"> y recibimos la afición de forma opcional.</w:t>
+      </w:r>
+    </w:p>
+    <w:p>
+      <w:pPr>
+        <w:spacing w:after="0" w:line="240" w:lineRule="auto"/>
+        <w:rPr>
+          <w:rFonts w:ascii="Verdana" w:hAnsi="Verdana"/>
+          <w:sz w:val="20"/>
+          <w:szCs w:val="20"/>
+          <w:lang w:val="es-ES_tradnl"/>
+        </w:rPr>
+      </w:pPr>
+    </w:p>
+    <w:p>
+      <w:pPr>
+        <w:spacing w:after="0" w:line="240" w:lineRule="auto"/>
+        <w:rPr>
+          <w:rFonts w:ascii="Verdana" w:hAnsi="Verdana"/>
+          <w:sz w:val="20"/>
+          <w:szCs w:val="20"/>
+          <w:lang w:val="es-ES_tradnl"/>
+        </w:rPr>
+      </w:pPr>
+      <w:r>
+        <w:rPr>
+          <w:noProof/>
+        </w:rPr>
+        <w:drawing>
+          <wp:inline distT="0" distB="0" distL="0" distR="0" wp14:anchorId="4973B329" wp14:editId="068CC14D">
+            <wp:extent cx="4619625" cy="590550"/>
+            <wp:effectExtent l="0" t="0" r="9525" b="0"/>
+            <wp:docPr id="489042229" name="Imagen 1" descr="Imagen que contiene Icono&#10;&#10;El contenido generado por IA puede ser incorrecto."/>
+            <wp:cNvGraphicFramePr>
+              <a:graphicFrameLocks xmlns:a="http://schemas.openxmlformats.org/drawingml/2006/main" noChangeAspect="1"/>
+            </wp:cNvGraphicFramePr>
+            <a:graphic xmlns:a="http://schemas.openxmlformats.org/drawingml/2006/main">
+              <a:graphicData uri="http://schemas.openxmlformats.org/drawingml/2006/picture">
+                <pic:pic xmlns:pic="http://schemas.openxmlformats.org/drawingml/2006/picture">
+                  <pic:nvPicPr>
+                    <pic:cNvPr id="489042229" name="Imagen 1" descr="Imagen que contiene Icono&#10;&#10;El contenido generado por IA puede ser incorrecto."/>
+                    <pic:cNvPicPr/>
+                  </pic:nvPicPr>
+                  <pic:blipFill>
+                    <a:blip r:embed="rId43"/>
+                    <a:stretch>
+                      <a:fillRect/>
+                    </a:stretch>
+                  </pic:blipFill>
+                  <pic:spPr>
+                    <a:xfrm>
+                      <a:off x="0" y="0"/>
+                      <a:ext cx="4619625" cy="590550"/>
+                    </a:xfrm>
+                    <a:prstGeom prst="rect">
+                      <a:avLst/>
+                    </a:prstGeom>
+                  </pic:spPr>
+                </pic:pic>
+              </a:graphicData>
+            </a:graphic>
+          </wp:inline>
+        </w:drawing>
+      </w:r>
+    </w:p>
+    <w:p>
+      <w:pPr>
+        <w:spacing w:after="0" w:line="240" w:lineRule="auto"/>
+        <w:rPr>
+          <w:rFonts w:ascii="Verdana" w:hAnsi="Verdana"/>
+          <w:sz w:val="20"/>
+          <w:szCs w:val="20"/>
+          <w:lang w:val="es-ES_tradnl"/>
+        </w:rPr>
+      </w:pPr>
+    </w:p>
+    <w:p>
+      <w:pPr>
+        <w:spacing w:after="0" w:line="240" w:lineRule="auto"/>
+        <w:rPr>
+          <w:rFonts w:ascii="Verdana" w:hAnsi="Verdana"/>
+          <w:sz w:val="20"/>
+          <w:szCs w:val="20"/>
+          <w:lang w:val="es-ES_tradnl"/>
+        </w:rPr>
+      </w:pPr>
+      <w:r>
+        <w:rPr>
+          <w:rFonts w:ascii="Verdana" w:hAnsi="Verdana"/>
+          <w:sz w:val="20"/>
+          <w:szCs w:val="20"/>
+          <w:lang w:val="es-ES_tradnl"/>
+        </w:rPr>
+        <w:t xml:space="preserve">En la definición del parámetro en el método le indicaremos que será </w:t>
+      </w:r>
+      <w:proofErr w:type="spellStart"/>
+      <w:r>
+        <w:rPr>
+          <w:rFonts w:ascii="Verdana" w:hAnsi="Verdana"/>
+          <w:b/>
+          <w:bCs/>
+          <w:sz w:val="20"/>
+          <w:szCs w:val="20"/>
+          <w:lang w:val="es-ES_tradnl"/>
+        </w:rPr>
+        <w:t>str</w:t>
+      </w:r>
+      <w:proofErr w:type="spellEnd"/>
+      <w:r>
+        <w:rPr>
+          <w:rFonts w:ascii="Verdana" w:hAnsi="Verdana"/>
+          <w:sz w:val="20"/>
+          <w:szCs w:val="20"/>
+          <w:lang w:val="es-ES_tradnl"/>
+        </w:rPr>
+        <w:t xml:space="preserve"> o </w:t>
+      </w:r>
+      <w:proofErr w:type="spellStart"/>
+      <w:r>
+        <w:rPr>
+          <w:rFonts w:ascii="Verdana" w:hAnsi="Verdana"/>
+          <w:sz w:val="20"/>
+          <w:szCs w:val="20"/>
+          <w:lang w:val="es-ES_tradnl"/>
+        </w:rPr>
+        <w:t>None</w:t>
+      </w:r>
+      <w:proofErr w:type="spellEnd"/>
+      <w:r>
+        <w:rPr>
+          <w:rFonts w:ascii="Verdana" w:hAnsi="Verdana"/>
+          <w:sz w:val="20"/>
+          <w:szCs w:val="20"/>
+          <w:lang w:val="es-ES_tradnl"/>
+        </w:rPr>
+        <w:t>.</w:t>
+      </w:r>
+    </w:p>
+    <w:p>
+      <w:pPr>
+        <w:spacing w:after="0" w:line="240" w:lineRule="auto"/>
+        <w:rPr>
+          <w:rFonts w:ascii="Verdana" w:hAnsi="Verdana"/>
+          <w:sz w:val="20"/>
+          <w:szCs w:val="20"/>
+          <w:lang w:val="es-ES_tradnl"/>
+        </w:rPr>
+      </w:pPr>
+    </w:p>
+    <w:p>
+      <w:pPr>
+        <w:spacing w:after="0" w:line="240" w:lineRule="auto"/>
+        <w:rPr>
+          <w:rFonts w:ascii="Verdana" w:hAnsi="Verdana"/>
+          <w:sz w:val="20"/>
+          <w:szCs w:val="20"/>
+          <w:lang w:val="es-ES_tradnl"/>
+        </w:rPr>
+      </w:pPr>
+      <w:r>
+        <w:rPr>
+          <w:noProof/>
+        </w:rPr>
+        <w:lastRenderedPageBreak/>
+        <w:drawing>
+          <wp:inline distT="0" distB="0" distL="0" distR="0" wp14:anchorId="4BF707F9" wp14:editId="18132CC1">
+            <wp:extent cx="5400040" cy="1385570"/>
+            <wp:effectExtent l="0" t="0" r="0" b="5080"/>
+            <wp:docPr id="210094609" name="Imagen 1" descr="Interfaz de usuario gráfica, Texto, Aplicación&#10;&#10;El contenido generado por IA puede ser incorrecto."/>
+            <wp:cNvGraphicFramePr>
+              <a:graphicFrameLocks xmlns:a="http://schemas.openxmlformats.org/drawingml/2006/main" noChangeAspect="1"/>
+            </wp:cNvGraphicFramePr>
+            <a:graphic xmlns:a="http://schemas.openxmlformats.org/drawingml/2006/main">
+              <a:graphicData uri="http://schemas.openxmlformats.org/drawingml/2006/picture">
+                <pic:pic xmlns:pic="http://schemas.openxmlformats.org/drawingml/2006/picture">
+                  <pic:nvPicPr>
+                    <pic:cNvPr id="210094609" name="Imagen 1" descr="Interfaz de usuario gráfica, Texto, Aplicación&#10;&#10;El contenido generado por IA puede ser incorrecto."/>
+                    <pic:cNvPicPr/>
+                  </pic:nvPicPr>
+                  <pic:blipFill>
+                    <a:blip r:embed="rId44"/>
+                    <a:stretch>
+                      <a:fillRect/>
+                    </a:stretch>
+                  </pic:blipFill>
+                  <pic:spPr>
+                    <a:xfrm>
+                      <a:off x="0" y="0"/>
+                      <a:ext cx="5400040" cy="1385570"/>
+                    </a:xfrm>
+                    <a:prstGeom prst="rect">
+                      <a:avLst/>
+                    </a:prstGeom>
+                  </pic:spPr>
+                </pic:pic>
+              </a:graphicData>
+            </a:graphic>
+          </wp:inline>
+        </w:drawing>
+      </w:r>
+    </w:p>
+    <w:p>
+      <w:pPr>
+        <w:spacing w:after="0" w:line="240" w:lineRule="auto"/>
+        <w:rPr>
+          <w:rFonts w:ascii="Verdana" w:hAnsi="Verdana"/>
+          <w:sz w:val="20"/>
+          <w:szCs w:val="20"/>
+          <w:lang w:val="es-ES_tradnl"/>
+        </w:rPr>
+      </w:pPr>
+    </w:p>
+    <w:p>
+      <w:pPr>
+        <w:spacing w:after="0" w:line="240" w:lineRule="auto"/>
+        <w:rPr>
+          <w:rFonts w:ascii="Verdana" w:hAnsi="Verdana"/>
+          <w:sz w:val="20"/>
+          <w:szCs w:val="20"/>
+          <w:lang w:val="es-ES_tradnl"/>
+        </w:rPr>
+      </w:pPr>
+      <w:r>
+        <w:rPr>
+          <w:noProof/>
+        </w:rPr>
+        <w:drawing>
+          <wp:inline distT="0" distB="0" distL="0" distR="0" wp14:anchorId="4314E493" wp14:editId="530832A2">
+            <wp:extent cx="5400040" cy="2174240"/>
+            <wp:effectExtent l="0" t="0" r="0" b="0"/>
+            <wp:docPr id="709588093" name="Imagen 1" descr="Interfaz de usuario gráfica, Texto, Aplicación&#10;&#10;El contenido generado por IA puede ser incorrecto."/>
+            <wp:cNvGraphicFramePr>
+              <a:graphicFrameLocks xmlns:a="http://schemas.openxmlformats.org/drawingml/2006/main" noChangeAspect="1"/>
+            </wp:cNvGraphicFramePr>
+            <a:graphic xmlns:a="http://schemas.openxmlformats.org/drawingml/2006/main">
+              <a:graphicData uri="http://schemas.openxmlformats.org/drawingml/2006/picture">
+                <pic:pic xmlns:pic="http://schemas.openxmlformats.org/drawingml/2006/picture">
+                  <pic:nvPicPr>
+                    <pic:cNvPr id="709588093" name="Imagen 1" descr="Interfaz de usuario gráfica, Texto, Aplicación&#10;&#10;El contenido generado por IA puede ser incorrecto."/>
+                    <pic:cNvPicPr/>
+                  </pic:nvPicPr>
+                  <pic:blipFill>
+                    <a:blip r:embed="rId45"/>
+                    <a:stretch>
+                      <a:fillRect/>
+                    </a:stretch>
+                  </pic:blipFill>
+                  <pic:spPr>
+                    <a:xfrm>
+                      <a:off x="0" y="0"/>
+                      <a:ext cx="5400040" cy="2174240"/>
+                    </a:xfrm>
+                    <a:prstGeom prst="rect">
+                      <a:avLst/>
+                    </a:prstGeom>
+                  </pic:spPr>
+                </pic:pic>
+              </a:graphicData>
+            </a:graphic>
+          </wp:inline>
+        </w:drawing>
+      </w:r>
+    </w:p>
+    <w:p>
+      <w:pPr>
+        <w:spacing w:after="0" w:line="240" w:lineRule="auto"/>
+        <w:rPr>
+          <w:rFonts w:ascii="Verdana" w:hAnsi="Verdana"/>
+          <w:sz w:val="20"/>
+          <w:szCs w:val="20"/>
+          <w:lang w:val="es-ES_tradnl"/>
+        </w:rPr>
+      </w:pPr>
+    </w:p>
+    <w:p>
+      <w:pPr>
+        <w:spacing w:after="0" w:line="240" w:lineRule="auto"/>
+        <w:rPr>
+          <w:rFonts w:ascii="Verdana" w:hAnsi="Verdana"/>
+          <w:sz w:val="20"/>
+          <w:szCs w:val="20"/>
+          <w:lang w:val="es-ES_tradnl"/>
+        </w:rPr>
+      </w:pPr>
+      <w:r>
+        <w:rPr>
+          <w:rFonts w:ascii="Verdana" w:hAnsi="Verdana"/>
+          <w:sz w:val="20"/>
+          <w:szCs w:val="20"/>
+          <w:lang w:val="es-ES_tradnl"/>
+        </w:rPr>
+        <w:t xml:space="preserve">Por supuesto, podemos combinar tanto elementos </w:t>
+      </w:r>
+      <w:proofErr w:type="spellStart"/>
+      <w:r>
+        <w:rPr>
+          <w:rFonts w:ascii="Verdana" w:hAnsi="Verdana"/>
+          <w:sz w:val="20"/>
+          <w:szCs w:val="20"/>
+          <w:lang w:val="es-ES_tradnl"/>
+        </w:rPr>
+        <w:t>QueryString</w:t>
+      </w:r>
+      <w:proofErr w:type="spellEnd"/>
+      <w:r>
+        <w:rPr>
+          <w:rFonts w:ascii="Verdana" w:hAnsi="Verdana"/>
+          <w:sz w:val="20"/>
+          <w:szCs w:val="20"/>
+          <w:lang w:val="es-ES_tradnl"/>
+        </w:rPr>
+        <w:t xml:space="preserve"> como </w:t>
+      </w:r>
+      <w:proofErr w:type="spellStart"/>
+      <w:r>
+        <w:rPr>
+          <w:rFonts w:ascii="Verdana" w:hAnsi="Verdana"/>
+          <w:sz w:val="20"/>
+          <w:szCs w:val="20"/>
+          <w:lang w:val="es-ES_tradnl"/>
+        </w:rPr>
+        <w:t>Mapping</w:t>
+      </w:r>
+      <w:proofErr w:type="spellEnd"/>
+      <w:r>
+        <w:rPr>
+          <w:rFonts w:ascii="Verdana" w:hAnsi="Verdana"/>
+          <w:sz w:val="20"/>
+          <w:szCs w:val="20"/>
+          <w:lang w:val="es-ES_tradnl"/>
+        </w:rPr>
+        <w:t xml:space="preserve"> a la vez en un método.</w:t>
+      </w:r>
+    </w:p>
+    <w:p>
+      <w:pPr>
+        <w:spacing w:after="0" w:line="240" w:lineRule="auto"/>
+        <w:rPr>
+          <w:rFonts w:ascii="Verdana" w:hAnsi="Verdana"/>
+          <w:sz w:val="20"/>
+          <w:szCs w:val="20"/>
+          <w:lang w:val="es-ES_tradnl"/>
+        </w:rPr>
+      </w:pPr>
+    </w:p>
+    <w:p>
+      <w:pPr>
+        <w:spacing w:after="0" w:line="240" w:lineRule="auto"/>
+        <w:rPr>
+          <w:rFonts w:ascii="Verdana" w:hAnsi="Verdana"/>
+          <w:sz w:val="20"/>
+          <w:szCs w:val="20"/>
+          <w:lang w:val="es-ES_tradnl"/>
+        </w:rPr>
+      </w:pPr>
+      <w:r>
+        <w:rPr>
+          <w:rFonts w:ascii="Verdana" w:hAnsi="Verdana"/>
+          <w:sz w:val="20"/>
+          <w:szCs w:val="20"/>
+          <w:lang w:val="es-ES_tradnl"/>
+        </w:rPr>
+        <w:t xml:space="preserve">Solamente </w:t>
+      </w:r>
+      <w:proofErr w:type="gramStart"/>
+      <w:r>
+        <w:rPr>
+          <w:rFonts w:ascii="Verdana" w:hAnsi="Verdana"/>
+          <w:sz w:val="20"/>
+          <w:szCs w:val="20"/>
+          <w:lang w:val="es-ES_tradnl"/>
+        </w:rPr>
+        <w:t>tenemos que tener</w:t>
+      </w:r>
+      <w:proofErr w:type="gramEnd"/>
+      <w:r>
+        <w:rPr>
+          <w:rFonts w:ascii="Verdana" w:hAnsi="Verdana"/>
+          <w:sz w:val="20"/>
+          <w:szCs w:val="20"/>
+          <w:lang w:val="es-ES_tradnl"/>
+        </w:rPr>
+        <w:t xml:space="preserve"> en cuenta que los parámetros del </w:t>
+      </w:r>
+      <w:proofErr w:type="spellStart"/>
+      <w:r>
+        <w:rPr>
+          <w:rFonts w:ascii="Verdana" w:hAnsi="Verdana"/>
+          <w:sz w:val="20"/>
+          <w:szCs w:val="20"/>
+          <w:lang w:val="es-ES_tradnl"/>
+        </w:rPr>
+        <w:t>QueryString</w:t>
+      </w:r>
+      <w:proofErr w:type="spellEnd"/>
+      <w:r>
+        <w:rPr>
+          <w:rFonts w:ascii="Verdana" w:hAnsi="Verdana"/>
+          <w:sz w:val="20"/>
+          <w:szCs w:val="20"/>
+          <w:lang w:val="es-ES_tradnl"/>
+        </w:rPr>
+        <w:t xml:space="preserve"> serán los últimos.</w:t>
+      </w:r>
+    </w:p>
+    <w:p>
+      <w:pPr>
+        <w:spacing w:after="0" w:line="240" w:lineRule="auto"/>
+        <w:rPr>
+          <w:rFonts w:ascii="Verdana" w:hAnsi="Verdana"/>
+          <w:sz w:val="20"/>
+          <w:szCs w:val="20"/>
+          <w:lang w:val="es-ES_tradnl"/>
+        </w:rPr>
+      </w:pPr>
+    </w:p>
+    <w:p>
+      <w:pPr>
+        <w:spacing w:after="0" w:line="240" w:lineRule="auto"/>
+        <w:rPr>
+          <w:rFonts w:ascii="Verdana" w:hAnsi="Verdana"/>
+          <w:sz w:val="20"/>
+          <w:szCs w:val="20"/>
+          <w:lang w:val="es-ES_tradnl"/>
+        </w:rPr>
+      </w:pPr>
+      <w:r>
+        <w:rPr>
+          <w:rFonts w:ascii="Verdana" w:hAnsi="Verdana"/>
+          <w:sz w:val="20"/>
+          <w:szCs w:val="20"/>
+          <w:lang w:val="es-ES_tradnl"/>
+        </w:rPr>
+        <w:t xml:space="preserve">Primero van los parámetros del </w:t>
+      </w:r>
+      <w:proofErr w:type="spellStart"/>
+      <w:r>
+        <w:rPr>
+          <w:rFonts w:ascii="Verdana" w:hAnsi="Verdana"/>
+          <w:sz w:val="20"/>
+          <w:szCs w:val="20"/>
+          <w:lang w:val="es-ES_tradnl"/>
+        </w:rPr>
+        <w:t>Mapping</w:t>
+      </w:r>
+      <w:proofErr w:type="spellEnd"/>
+      <w:r>
+        <w:rPr>
+          <w:rFonts w:ascii="Verdana" w:hAnsi="Verdana"/>
+          <w:sz w:val="20"/>
+          <w:szCs w:val="20"/>
+          <w:lang w:val="es-ES_tradnl"/>
+        </w:rPr>
+        <w:t>.</w:t>
+      </w:r>
+    </w:p>
+    <w:p>
+      <w:pPr>
+        <w:spacing w:after="0" w:line="240" w:lineRule="auto"/>
+        <w:rPr>
+          <w:rFonts w:ascii="Verdana" w:hAnsi="Verdana"/>
+          <w:sz w:val="20"/>
+          <w:szCs w:val="20"/>
+          <w:lang w:val="es-ES_tradnl"/>
+        </w:rPr>
+      </w:pPr>
+    </w:p>
+    <w:p>
+      <w:pPr>
+        <w:spacing w:after="0" w:line="240" w:lineRule="auto"/>
+        <w:rPr>
+          <w:rFonts w:ascii="Verdana" w:hAnsi="Verdana"/>
+          <w:sz w:val="20"/>
+          <w:szCs w:val="20"/>
+          <w:lang w:val="es-ES_tradnl"/>
+        </w:rPr>
+      </w:pPr>
+      <w:r>
+        <w:rPr>
+          <w:rFonts w:ascii="Verdana" w:hAnsi="Verdana"/>
+          <w:sz w:val="20"/>
+          <w:szCs w:val="20"/>
+          <w:lang w:val="es-ES_tradnl"/>
+        </w:rPr>
+        <w:t xml:space="preserve">Vamos a probarlo dentro del método del Doble del </w:t>
+      </w:r>
+      <w:proofErr w:type="spellStart"/>
+      <w:r>
+        <w:rPr>
+          <w:rFonts w:ascii="Verdana" w:hAnsi="Verdana"/>
+          <w:sz w:val="20"/>
+          <w:szCs w:val="20"/>
+          <w:lang w:val="es-ES_tradnl"/>
+        </w:rPr>
+        <w:t>Mapping</w:t>
+      </w:r>
+      <w:proofErr w:type="spellEnd"/>
+      <w:r>
+        <w:rPr>
+          <w:rFonts w:ascii="Verdana" w:hAnsi="Verdana"/>
+          <w:sz w:val="20"/>
+          <w:szCs w:val="20"/>
+          <w:lang w:val="es-ES_tradnl"/>
+        </w:rPr>
+        <w:t>.</w:t>
+      </w:r>
+    </w:p>
+    <w:p>
+      <w:pPr>
+        <w:spacing w:after="0" w:line="240" w:lineRule="auto"/>
+        <w:rPr>
+          <w:rFonts w:ascii="Verdana" w:hAnsi="Verdana"/>
+          <w:sz w:val="20"/>
+          <w:szCs w:val="20"/>
+          <w:lang w:val="es-ES_tradnl"/>
+        </w:rPr>
+      </w:pPr>
+    </w:p>
+    <w:p>
+      <w:pPr>
+        <w:spacing w:after="0" w:line="240" w:lineRule="auto"/>
+        <w:rPr>
+          <w:rFonts w:ascii="Verdana" w:hAnsi="Verdana"/>
+          <w:sz w:val="20"/>
+          <w:szCs w:val="20"/>
+          <w:lang w:val="es-ES_tradnl"/>
+        </w:rPr>
+      </w:pPr>
+      <w:r>
+        <w:rPr>
+          <w:noProof/>
+        </w:rPr>
+        <w:drawing>
+          <wp:inline distT="0" distB="0" distL="0" distR="0" wp14:anchorId="6288272B" wp14:editId="7ACE2FC8">
+            <wp:extent cx="5400040" cy="1898015"/>
+            <wp:effectExtent l="0" t="0" r="0" b="6985"/>
+            <wp:docPr id="1585138758" name="Imagen 1" descr="Interfaz de usuario gráfica, Texto&#10;&#10;El contenido generado por IA puede ser incorrecto."/>
+            <wp:cNvGraphicFramePr>
+              <a:graphicFrameLocks xmlns:a="http://schemas.openxmlformats.org/drawingml/2006/main" noChangeAspect="1"/>
+            </wp:cNvGraphicFramePr>
+            <a:graphic xmlns:a="http://schemas.openxmlformats.org/drawingml/2006/main">
+              <a:graphicData uri="http://schemas.openxmlformats.org/drawingml/2006/picture">
+                <pic:pic xmlns:pic="http://schemas.openxmlformats.org/drawingml/2006/picture">
+                  <pic:nvPicPr>
+                    <pic:cNvPr id="1585138758" name="Imagen 1" descr="Interfaz de usuario gráfica, Texto&#10;&#10;El contenido generado por IA puede ser incorrecto."/>
+                    <pic:cNvPicPr/>
+                  </pic:nvPicPr>
+                  <pic:blipFill>
+                    <a:blip r:embed="rId46"/>
+                    <a:stretch>
+                      <a:fillRect/>
+                    </a:stretch>
+                  </pic:blipFill>
+                  <pic:spPr>
+                    <a:xfrm>
+                      <a:off x="0" y="0"/>
+                      <a:ext cx="5400040" cy="1898015"/>
+                    </a:xfrm>
+                    <a:prstGeom prst="rect">
+                      <a:avLst/>
+                    </a:prstGeom>
+                  </pic:spPr>
+                </pic:pic>
+              </a:graphicData>
+            </a:graphic>
+          </wp:inline>
+        </w:drawing>
+      </w:r>
+    </w:p>
+    <w:p>
+      <w:pPr>
+        <w:spacing w:after="0" w:line="240" w:lineRule="auto"/>
+        <w:rPr>
+          <w:rFonts w:ascii="Verdana" w:hAnsi="Verdana"/>
+          <w:sz w:val="20"/>
+          <w:szCs w:val="20"/>
+          <w:lang w:val="es-ES_tradnl"/>
+        </w:rPr>
+      </w:pPr>
+    </w:p>
+    <w:p>
+      <w:pPr>
+        <w:spacing w:after="0" w:line="240" w:lineRule="auto"/>
+        <w:rPr>
+          <w:rFonts w:ascii="Verdana" w:hAnsi="Verdana"/>
+          <w:sz w:val="20"/>
+          <w:szCs w:val="20"/>
+          <w:lang w:val="es-ES_tradnl"/>
+        </w:rPr>
+      </w:pPr>
+      <w:r>
+        <w:rPr>
+          <w:noProof/>
+        </w:rPr>
+        <w:lastRenderedPageBreak/>
+        <w:drawing>
+          <wp:inline distT="0" distB="0" distL="0" distR="0" wp14:anchorId="30FA9398" wp14:editId="79374D78">
+            <wp:extent cx="5400040" cy="1836420"/>
+            <wp:effectExtent l="0" t="0" r="0" b="0"/>
+            <wp:docPr id="1441332856" name="Imagen 1" descr="Interfaz de usuario gráfica, Texto, Aplicación&#10;&#10;El contenido generado por IA puede ser incorrecto."/>
+            <wp:cNvGraphicFramePr>
+              <a:graphicFrameLocks xmlns:a="http://schemas.openxmlformats.org/drawingml/2006/main" noChangeAspect="1"/>
+            </wp:cNvGraphicFramePr>
+            <a:graphic xmlns:a="http://schemas.openxmlformats.org/drawingml/2006/main">
+              <a:graphicData uri="http://schemas.openxmlformats.org/drawingml/2006/picture">
+                <pic:pic xmlns:pic="http://schemas.openxmlformats.org/drawingml/2006/picture">
+                  <pic:nvPicPr>
+                    <pic:cNvPr id="1441332856" name="Imagen 1" descr="Interfaz de usuario gráfica, Texto, Aplicación&#10;&#10;El contenido generado por IA puede ser incorrecto."/>
+                    <pic:cNvPicPr/>
+                  </pic:nvPicPr>
+                  <pic:blipFill>
+                    <a:blip r:embed="rId47"/>
+                    <a:stretch>
+                      <a:fillRect/>
+                    </a:stretch>
+                  </pic:blipFill>
+                  <pic:spPr>
+                    <a:xfrm>
+                      <a:off x="0" y="0"/>
+                      <a:ext cx="5400040" cy="1836420"/>
+                    </a:xfrm>
+                    <a:prstGeom prst="rect">
+                      <a:avLst/>
+                    </a:prstGeom>
+                  </pic:spPr>
+                </pic:pic>
+              </a:graphicData>
+            </a:graphic>
+          </wp:inline>
+        </w:drawing>
+      </w:r>
+    </w:p>
+    <w:p>
+      <w:pPr>
+        <w:spacing w:after="0" w:line="240" w:lineRule="auto"/>
+        <w:rPr>
+          <w:rFonts w:ascii="Verdana" w:hAnsi="Verdana"/>
+          <w:sz w:val="20"/>
+          <w:szCs w:val="20"/>
+          <w:lang w:val="es-ES_tradnl"/>
+        </w:rPr>
+      </w:pPr>
+    </w:p>
+    <w:p>
+      <w:pPr>
+        <w:spacing w:after="0" w:line="240" w:lineRule="auto"/>
+        <w:rPr>
+          <w:rFonts w:ascii="Verdana" w:hAnsi="Verdana"/>
+          <w:b/>
+          <w:bCs/>
+          <w:sz w:val="20"/>
+          <w:szCs w:val="20"/>
+          <w:lang w:val="es-ES_tradnl"/>
+        </w:rPr>
+      </w:pPr>
+      <w:r>
+        <w:rPr>
+          <w:rFonts w:ascii="Verdana" w:hAnsi="Verdana"/>
+          <w:b/>
+          <w:bCs/>
+          <w:sz w:val="20"/>
+          <w:szCs w:val="20"/>
+          <w:lang w:val="es-ES_tradnl"/>
+        </w:rPr>
+        <w:t>OBJETOS COMPUESTOS</w:t>
+      </w:r>
+    </w:p>
+    <w:p>
+      <w:pPr>
+        <w:spacing w:after="0" w:line="240" w:lineRule="auto"/>
+        <w:rPr>
+          <w:rFonts w:ascii="Verdana" w:hAnsi="Verdana"/>
+          <w:sz w:val="20"/>
+          <w:szCs w:val="20"/>
+          <w:lang w:val="es-ES_tradnl"/>
+        </w:rPr>
+      </w:pPr>
+    </w:p>
+    <w:p>
+      <w:pPr>
+        <w:spacing w:after="0" w:line="240" w:lineRule="auto"/>
+        <w:rPr>
+          <w:rFonts w:ascii="Verdana" w:hAnsi="Verdana"/>
+          <w:sz w:val="20"/>
+          <w:szCs w:val="20"/>
+          <w:lang w:val="es-ES_tradnl"/>
+        </w:rPr>
+      </w:pPr>
+      <w:r>
+        <w:rPr>
+          <w:rFonts w:ascii="Verdana" w:hAnsi="Verdana"/>
+          <w:sz w:val="20"/>
+          <w:szCs w:val="20"/>
+          <w:lang w:val="es-ES_tradnl"/>
+        </w:rPr>
+        <w:t xml:space="preserve">Estamos devolviendo objetos simples, es decir, un mensaje de doble, otra </w:t>
+      </w:r>
+      <w:proofErr w:type="spellStart"/>
+      <w:r>
+        <w:rPr>
+          <w:rFonts w:ascii="Verdana" w:hAnsi="Verdana"/>
+          <w:sz w:val="20"/>
+          <w:szCs w:val="20"/>
+          <w:lang w:val="es-ES_tradnl"/>
+        </w:rPr>
+        <w:t>key</w:t>
+      </w:r>
+      <w:proofErr w:type="spellEnd"/>
+      <w:r>
+        <w:rPr>
+          <w:rFonts w:ascii="Verdana" w:hAnsi="Verdana"/>
+          <w:sz w:val="20"/>
+          <w:szCs w:val="20"/>
+          <w:lang w:val="es-ES_tradnl"/>
+        </w:rPr>
+        <w:t xml:space="preserve"> con un saludo o un mensaje.</w:t>
+      </w:r>
+    </w:p>
+    <w:p>
+      <w:pPr>
+        <w:spacing w:after="0" w:line="240" w:lineRule="auto"/>
+        <w:rPr>
+          <w:rFonts w:ascii="Verdana" w:hAnsi="Verdana"/>
+          <w:sz w:val="20"/>
+          <w:szCs w:val="20"/>
+          <w:lang w:val="es-ES_tradnl"/>
+        </w:rPr>
+      </w:pPr>
+    </w:p>
+    <w:p>
+      <w:pPr>
+        <w:spacing w:after="0" w:line="240" w:lineRule="auto"/>
+        <w:rPr>
+          <w:rFonts w:ascii="Verdana" w:hAnsi="Verdana"/>
+          <w:sz w:val="20"/>
+          <w:szCs w:val="20"/>
+          <w:lang w:val="es-ES_tradnl"/>
+        </w:rPr>
+      </w:pPr>
+      <w:r>
+        <w:rPr>
+          <w:rFonts w:ascii="Verdana" w:hAnsi="Verdana"/>
+          <w:sz w:val="20"/>
+          <w:szCs w:val="20"/>
+          <w:lang w:val="es-ES_tradnl"/>
+        </w:rPr>
+        <w:t>Si necesitamos devolver múltiples elementos, por ejemplo, un conjunto de Nombre o un conjunto de números.  ¿Cómo lo hacemos?</w:t>
+      </w:r>
+    </w:p>
+    <w:p>
+      <w:pPr>
+        <w:spacing w:after="0" w:line="240" w:lineRule="auto"/>
+        <w:rPr>
+          <w:rFonts w:ascii="Verdana" w:hAnsi="Verdana"/>
+          <w:sz w:val="20"/>
+          <w:szCs w:val="20"/>
+          <w:lang w:val="es-ES_tradnl"/>
+        </w:rPr>
+      </w:pPr>
+    </w:p>
+    <w:p>
+      <w:pPr>
+        <w:spacing w:after="0" w:line="240" w:lineRule="auto"/>
+        <w:rPr>
+          <w:rFonts w:ascii="Verdana" w:hAnsi="Verdana"/>
+          <w:sz w:val="20"/>
+          <w:szCs w:val="20"/>
+          <w:lang w:val="es-ES_tradnl"/>
+        </w:rPr>
+      </w:pPr>
+      <w:r>
+        <w:rPr>
+          <w:rFonts w:ascii="Verdana" w:hAnsi="Verdana"/>
+          <w:sz w:val="20"/>
+          <w:szCs w:val="20"/>
+          <w:lang w:val="es-ES_tradnl"/>
+        </w:rPr>
+        <w:t>Vamos a visualizar qué sucede devolviendo directamente un conjunto de números.</w:t>
+      </w:r>
+    </w:p>
+    <w:p>
+      <w:pPr>
+        <w:spacing w:after="0" w:line="240" w:lineRule="auto"/>
+        <w:rPr>
+          <w:rFonts w:ascii="Verdana" w:hAnsi="Verdana"/>
+          <w:sz w:val="20"/>
+          <w:szCs w:val="20"/>
+          <w:lang w:val="es-ES_tradnl"/>
+        </w:rPr>
+      </w:pPr>
+    </w:p>
+    <w:p>
+      <w:pPr>
+        <w:spacing w:after="0" w:line="240" w:lineRule="auto"/>
+        <w:rPr>
+          <w:rFonts w:ascii="Verdana" w:hAnsi="Verdana"/>
+          <w:sz w:val="20"/>
+          <w:szCs w:val="20"/>
+          <w:lang w:val="es-ES_tradnl"/>
+        </w:rPr>
+      </w:pPr>
+      <w:r>
+        <w:rPr>
+          <w:noProof/>
+        </w:rPr>
+        <w:drawing>
+          <wp:inline distT="0" distB="0" distL="0" distR="0" wp14:anchorId="34544C4B" wp14:editId="136B87A6">
+            <wp:extent cx="5400040" cy="1617980"/>
+            <wp:effectExtent l="0" t="0" r="0" b="1270"/>
+            <wp:docPr id="282078093" name="Imagen 1" descr="Interfaz de usuario gráfica, Texto, Aplicación&#10;&#10;El contenido generado por IA puede ser incorrecto."/>
+            <wp:cNvGraphicFramePr>
+              <a:graphicFrameLocks xmlns:a="http://schemas.openxmlformats.org/drawingml/2006/main" noChangeAspect="1"/>
+            </wp:cNvGraphicFramePr>
+            <a:graphic xmlns:a="http://schemas.openxmlformats.org/drawingml/2006/main">
+              <a:graphicData uri="http://schemas.openxmlformats.org/drawingml/2006/picture">
+                <pic:pic xmlns:pic="http://schemas.openxmlformats.org/drawingml/2006/picture">
+                  <pic:nvPicPr>
+                    <pic:cNvPr id="282078093" name="Imagen 1" descr="Interfaz de usuario gráfica, Texto, Aplicación&#10;&#10;El contenido generado por IA puede ser incorrecto."/>
+                    <pic:cNvPicPr/>
+                  </pic:nvPicPr>
+                  <pic:blipFill>
+                    <a:blip r:embed="rId48"/>
+                    <a:stretch>
+                      <a:fillRect/>
+                    </a:stretch>
+                  </pic:blipFill>
+                  <pic:spPr>
+                    <a:xfrm>
+                      <a:off x="0" y="0"/>
+                      <a:ext cx="5400040" cy="1617980"/>
+                    </a:xfrm>
+                    <a:prstGeom prst="rect">
+                      <a:avLst/>
+                    </a:prstGeom>
+                  </pic:spPr>
+                </pic:pic>
+              </a:graphicData>
+            </a:graphic>
+          </wp:inline>
+        </w:drawing>
+      </w:r>
+    </w:p>
+    <w:p>
+      <w:pPr>
+        <w:spacing w:after="0" w:line="240" w:lineRule="auto"/>
+        <w:rPr>
+          <w:rFonts w:ascii="Verdana" w:hAnsi="Verdana"/>
+          <w:sz w:val="20"/>
+          <w:szCs w:val="20"/>
+          <w:lang w:val="es-ES_tradnl"/>
+        </w:rPr>
+      </w:pPr>
+    </w:p>
+    <w:p>
+      <w:pPr>
+        <w:spacing w:after="0" w:line="240" w:lineRule="auto"/>
+        <w:rPr>
+          <w:rFonts w:ascii="Verdana" w:hAnsi="Verdana"/>
+          <w:sz w:val="20"/>
+          <w:szCs w:val="20"/>
+          <w:lang w:val="es-ES_tradnl"/>
+        </w:rPr>
+      </w:pPr>
+      <w:proofErr w:type="gramStart"/>
+      <w:r>
+        <w:rPr>
+          <w:rFonts w:ascii="Verdana" w:hAnsi="Verdana"/>
+          <w:sz w:val="20"/>
+          <w:szCs w:val="20"/>
+          <w:lang w:val="es-ES_tradnl"/>
+        </w:rPr>
+        <w:t>Esto es un JSON??</w:t>
+      </w:r>
+      <w:proofErr w:type="gramEnd"/>
+    </w:p>
+    <w:p>
+      <w:pPr>
+        <w:spacing w:after="0" w:line="240" w:lineRule="auto"/>
+        <w:rPr>
+          <w:rFonts w:ascii="Verdana" w:hAnsi="Verdana"/>
+          <w:sz w:val="20"/>
+          <w:szCs w:val="20"/>
+          <w:lang w:val="es-ES_tradnl"/>
+        </w:rPr>
+      </w:pPr>
+    </w:p>
+    <w:p>
+      <w:pPr>
+        <w:spacing w:after="0" w:line="240" w:lineRule="auto"/>
+        <w:rPr>
+          <w:rFonts w:ascii="Verdana" w:hAnsi="Verdana"/>
+          <w:sz w:val="20"/>
+          <w:szCs w:val="20"/>
+          <w:lang w:val="es-ES_tradnl"/>
+        </w:rPr>
+      </w:pPr>
+      <w:r>
+        <w:rPr>
+          <w:noProof/>
+        </w:rPr>
+        <w:drawing>
+          <wp:inline distT="0" distB="0" distL="0" distR="0" wp14:anchorId="19D9919F" wp14:editId="0170BCDE">
+            <wp:extent cx="2833871" cy="1720850"/>
+            <wp:effectExtent l="0" t="0" r="5080" b="0"/>
+            <wp:docPr id="1512779355" name="Imagen 1" descr="Interfaz de usuario gráfica, Texto, Aplicación, Correo electrónico&#10;&#10;El contenido generado por IA puede ser incorrecto."/>
+            <wp:cNvGraphicFramePr>
+              <a:graphicFrameLocks xmlns:a="http://schemas.openxmlformats.org/drawingml/2006/main" noChangeAspect="1"/>
+            </wp:cNvGraphicFramePr>
+            <a:graphic xmlns:a="http://schemas.openxmlformats.org/drawingml/2006/main">
+              <a:graphicData uri="http://schemas.openxmlformats.org/drawingml/2006/picture">
+                <pic:pic xmlns:pic="http://schemas.openxmlformats.org/drawingml/2006/picture">
+                  <pic:nvPicPr>
+                    <pic:cNvPr id="1512779355" name="Imagen 1" descr="Interfaz de usuario gráfica, Texto, Aplicación, Correo electrónico&#10;&#10;El contenido generado por IA puede ser incorrecto."/>
+                    <pic:cNvPicPr/>
+                  </pic:nvPicPr>
+                  <pic:blipFill>
+                    <a:blip r:embed="rId49"/>
+                    <a:stretch>
+                      <a:fillRect/>
+                    </a:stretch>
+                  </pic:blipFill>
+                  <pic:spPr>
+                    <a:xfrm>
+                      <a:off x="0" y="0"/>
+                      <a:ext cx="2839869" cy="1724492"/>
+                    </a:xfrm>
+                    <a:prstGeom prst="rect">
+                      <a:avLst/>
+                    </a:prstGeom>
+                  </pic:spPr>
+                </pic:pic>
+              </a:graphicData>
+            </a:graphic>
+          </wp:inline>
+        </w:drawing>
+      </w:r>
+    </w:p>
+    <w:p>
+      <w:pPr>
+        <w:spacing w:after="0" w:line="240" w:lineRule="auto"/>
+        <w:rPr>
+          <w:rFonts w:ascii="Verdana" w:hAnsi="Verdana"/>
+          <w:sz w:val="20"/>
+          <w:szCs w:val="20"/>
+          <w:lang w:val="es-ES_tradnl"/>
+        </w:rPr>
+      </w:pPr>
+    </w:p>
+    <w:p>
+      <w:pPr>
+        <w:spacing w:after="0" w:line="240" w:lineRule="auto"/>
+        <w:rPr>
+          <w:rFonts w:ascii="Verdana" w:hAnsi="Verdana"/>
+          <w:sz w:val="20"/>
+          <w:szCs w:val="20"/>
+          <w:lang w:val="es-ES_tradnl"/>
+        </w:rPr>
+      </w:pPr>
+      <w:r>
+        <w:rPr>
+          <w:rFonts w:ascii="Verdana" w:hAnsi="Verdana"/>
+          <w:sz w:val="20"/>
+          <w:szCs w:val="20"/>
+          <w:lang w:val="es-ES_tradnl"/>
+        </w:rPr>
+        <w:t>Modificamos el método y devolvemos un Key/</w:t>
+      </w:r>
+      <w:proofErr w:type="spellStart"/>
+      <w:r>
+        <w:rPr>
+          <w:rFonts w:ascii="Verdana" w:hAnsi="Verdana"/>
+          <w:sz w:val="20"/>
+          <w:szCs w:val="20"/>
+          <w:lang w:val="es-ES_tradnl"/>
+        </w:rPr>
+        <w:t>Value</w:t>
+      </w:r>
+      <w:proofErr w:type="spellEnd"/>
+    </w:p>
+    <w:p>
+      <w:pPr>
+        <w:spacing w:after="0" w:line="240" w:lineRule="auto"/>
+        <w:rPr>
+          <w:rFonts w:ascii="Verdana" w:hAnsi="Verdana"/>
+          <w:sz w:val="20"/>
+          <w:szCs w:val="20"/>
+          <w:lang w:val="es-ES_tradnl"/>
+        </w:rPr>
+      </w:pPr>
+    </w:p>
+    <w:p>
+      <w:pPr>
+        <w:spacing w:after="0" w:line="240" w:lineRule="auto"/>
+        <w:rPr>
+          <w:rFonts w:ascii="Verdana" w:hAnsi="Verdana"/>
+          <w:sz w:val="20"/>
+          <w:szCs w:val="20"/>
+          <w:lang w:val="es-ES_tradnl"/>
+        </w:rPr>
+      </w:pPr>
+      <w:r>
+        <w:rPr>
+          <w:noProof/>
+        </w:rPr>
+        <w:lastRenderedPageBreak/>
+        <w:drawing>
+          <wp:inline distT="0" distB="0" distL="0" distR="0" wp14:anchorId="65F473AC" wp14:editId="4794B667">
+            <wp:extent cx="5400040" cy="1574165"/>
+            <wp:effectExtent l="0" t="0" r="0" b="6985"/>
+            <wp:docPr id="1712089357" name="Imagen 1" descr="Interfaz de usuario gráfica, Texto, Aplicación&#10;&#10;El contenido generado por IA puede ser incorrecto."/>
+            <wp:cNvGraphicFramePr>
+              <a:graphicFrameLocks xmlns:a="http://schemas.openxmlformats.org/drawingml/2006/main" noChangeAspect="1"/>
+            </wp:cNvGraphicFramePr>
+            <a:graphic xmlns:a="http://schemas.openxmlformats.org/drawingml/2006/main">
+              <a:graphicData uri="http://schemas.openxmlformats.org/drawingml/2006/picture">
+                <pic:pic xmlns:pic="http://schemas.openxmlformats.org/drawingml/2006/picture">
+                  <pic:nvPicPr>
+                    <pic:cNvPr id="1712089357" name="Imagen 1" descr="Interfaz de usuario gráfica, Texto, Aplicación&#10;&#10;El contenido generado por IA puede ser incorrecto."/>
+                    <pic:cNvPicPr/>
+                  </pic:nvPicPr>
+                  <pic:blipFill>
+                    <a:blip r:embed="rId50"/>
+                    <a:stretch>
+                      <a:fillRect/>
+                    </a:stretch>
+                  </pic:blipFill>
+                  <pic:spPr>
+                    <a:xfrm>
+                      <a:off x="0" y="0"/>
+                      <a:ext cx="5400040" cy="1574165"/>
+                    </a:xfrm>
+                    <a:prstGeom prst="rect">
+                      <a:avLst/>
+                    </a:prstGeom>
+                  </pic:spPr>
+                </pic:pic>
+              </a:graphicData>
+            </a:graphic>
+          </wp:inline>
+        </w:drawing>
+      </w:r>
+    </w:p>
+    <w:p>
+      <w:pPr>
+        <w:spacing w:after="0" w:line="240" w:lineRule="auto"/>
+        <w:rPr>
+          <w:rFonts w:ascii="Verdana" w:hAnsi="Verdana"/>
+          <w:sz w:val="20"/>
+          <w:szCs w:val="20"/>
+          <w:lang w:val="es-ES_tradnl"/>
+        </w:rPr>
+      </w:pPr>
+    </w:p>
+    <w:p>
+      <w:pPr>
+        <w:spacing w:after="0" w:line="240" w:lineRule="auto"/>
+        <w:rPr>
+          <w:rFonts w:ascii="Verdana" w:hAnsi="Verdana"/>
+          <w:sz w:val="20"/>
+          <w:szCs w:val="20"/>
+          <w:lang w:val="es-ES_tradnl"/>
+        </w:rPr>
+      </w:pPr>
+      <w:proofErr w:type="gramStart"/>
+      <w:r>
+        <w:rPr>
+          <w:rFonts w:ascii="Verdana" w:hAnsi="Verdana"/>
+          <w:sz w:val="20"/>
+          <w:szCs w:val="20"/>
+          <w:lang w:val="es-ES_tradnl"/>
+        </w:rPr>
+        <w:t>El resultado es un JSON???</w:t>
+      </w:r>
+      <w:proofErr w:type="gramEnd"/>
+    </w:p>
+    <w:p>
+      <w:pPr>
+        <w:spacing w:after="0" w:line="240" w:lineRule="auto"/>
+        <w:rPr>
+          <w:rFonts w:ascii="Verdana" w:hAnsi="Verdana"/>
+          <w:sz w:val="20"/>
+          <w:szCs w:val="20"/>
+          <w:lang w:val="es-ES_tradnl"/>
+        </w:rPr>
+      </w:pPr>
+    </w:p>
+    <w:p>
+      <w:pPr>
+        <w:spacing w:after="0" w:line="240" w:lineRule="auto"/>
+        <w:rPr>
+          <w:rFonts w:ascii="Verdana" w:hAnsi="Verdana"/>
+          <w:sz w:val="20"/>
+          <w:szCs w:val="20"/>
+          <w:lang w:val="es-ES_tradnl"/>
+        </w:rPr>
+      </w:pPr>
+      <w:r>
+        <w:rPr>
+          <w:noProof/>
+        </w:rPr>
+        <w:drawing>
+          <wp:inline distT="0" distB="0" distL="0" distR="0" wp14:anchorId="1F011744" wp14:editId="608123A6">
+            <wp:extent cx="3305861" cy="2209800"/>
+            <wp:effectExtent l="0" t="0" r="8890" b="0"/>
+            <wp:docPr id="1403794154" name="Imagen 1" descr="Interfaz de usuario gráfica, Aplicación&#10;&#10;El contenido generado por IA puede ser incorrecto."/>
+            <wp:cNvGraphicFramePr>
+              <a:graphicFrameLocks xmlns:a="http://schemas.openxmlformats.org/drawingml/2006/main" noChangeAspect="1"/>
+            </wp:cNvGraphicFramePr>
+            <a:graphic xmlns:a="http://schemas.openxmlformats.org/drawingml/2006/main">
+              <a:graphicData uri="http://schemas.openxmlformats.org/drawingml/2006/picture">
+                <pic:pic xmlns:pic="http://schemas.openxmlformats.org/drawingml/2006/picture">
+                  <pic:nvPicPr>
+                    <pic:cNvPr id="1403794154" name="Imagen 1" descr="Interfaz de usuario gráfica, Aplicación&#10;&#10;El contenido generado por IA puede ser incorrecto."/>
+                    <pic:cNvPicPr/>
+                  </pic:nvPicPr>
+                  <pic:blipFill>
+                    <a:blip r:embed="rId51"/>
+                    <a:stretch>
+                      <a:fillRect/>
+                    </a:stretch>
+                  </pic:blipFill>
+                  <pic:spPr>
+                    <a:xfrm>
+                      <a:off x="0" y="0"/>
+                      <a:ext cx="3308268" cy="2211409"/>
+                    </a:xfrm>
+                    <a:prstGeom prst="rect">
+                      <a:avLst/>
+                    </a:prstGeom>
+                  </pic:spPr>
+                </pic:pic>
+              </a:graphicData>
+            </a:graphic>
+          </wp:inline>
+        </w:drawing>
+      </w:r>
+    </w:p>
+    <w:p>
+      <w:pPr>
+        <w:spacing w:after="0" w:line="240" w:lineRule="auto"/>
+        <w:rPr>
+          <w:rFonts w:ascii="Verdana" w:hAnsi="Verdana"/>
+          <w:sz w:val="20"/>
+          <w:szCs w:val="20"/>
+          <w:lang w:val="es-ES_tradnl"/>
+        </w:rPr>
+      </w:pPr>
+    </w:p>
+    <w:p>
+      <w:pPr>
+        <w:spacing w:after="0" w:line="240" w:lineRule="auto"/>
+        <w:rPr>
+          <w:rFonts w:ascii="Verdana" w:hAnsi="Verdana"/>
+          <w:sz w:val="20"/>
+          <w:szCs w:val="20"/>
+          <w:lang w:val="es-ES_tradnl"/>
+        </w:rPr>
+      </w:pPr>
+      <w:r>
+        <w:rPr>
+          <w:rFonts w:ascii="Verdana" w:hAnsi="Verdana"/>
+          <w:sz w:val="20"/>
+          <w:szCs w:val="20"/>
+          <w:lang w:val="es-ES_tradnl"/>
+        </w:rPr>
+        <w:t>Necesitamos poder representar los datos de cada número mediante un Key/</w:t>
+      </w:r>
+      <w:proofErr w:type="spellStart"/>
+      <w:r>
+        <w:rPr>
+          <w:rFonts w:ascii="Verdana" w:hAnsi="Verdana"/>
+          <w:sz w:val="20"/>
+          <w:szCs w:val="20"/>
+          <w:lang w:val="es-ES_tradnl"/>
+        </w:rPr>
+        <w:t>Value</w:t>
+      </w:r>
+      <w:proofErr w:type="spellEnd"/>
+      <w:r>
+        <w:rPr>
+          <w:rFonts w:ascii="Verdana" w:hAnsi="Verdana"/>
+          <w:sz w:val="20"/>
+          <w:szCs w:val="20"/>
+          <w:lang w:val="es-ES_tradnl"/>
+        </w:rPr>
+        <w:t xml:space="preserve"> utilizando un Diccionario.</w:t>
+      </w:r>
     </w:p>
     <w:p>
       <w:pPr>
@@ -6949,9 +12238,9 @@
       </w:pPr>
     </w:p>
     <w:sectPr>
-      <w:headerReference w:type="default" r:id="rId21"/>
-      <w:footerReference w:type="even" r:id="rId22"/>
-      <w:footerReference w:type="default" r:id="rId23"/>
+      <w:headerReference w:type="default" r:id="rId52"/>
+      <w:footerReference w:type="even" r:id="rId53"/>
+      <w:footerReference w:type="default" r:id="rId54"/>
       <w:pgSz w:w="11906" w:h="16838"/>
       <w:pgMar w:top="1417" w:right="1701" w:bottom="1417" w:left="1701" w:header="708" w:footer="708" w:gutter="0"/>
       <w:cols w:space="708"/>
@@ -7320,9 +12609,9 @@
     </w:lvl>
   </w:abstractNum>
   <w:abstractNum w:abstractNumId="1" w15:restartNumberingAfterBreak="0">
-    <w:nsid w:val="32175291"/>
+    <w:nsid w:val="191874BB"/>
     <w:multiLevelType w:val="hybridMultilevel"/>
-    <w:tmpl w:val="239458BE"/>
+    <w:tmpl w:val="971A5CFA"/>
     <w:lvl w:ilvl="0" w:tplc="0C0A0011">
       <w:start w:val="1"/>
       <w:numFmt w:val="decimal"/>
@@ -7409,9 +12698,9 @@
     </w:lvl>
   </w:abstractNum>
   <w:abstractNum w:abstractNumId="2" w15:restartNumberingAfterBreak="0">
-    <w:nsid w:val="52C22801"/>
+    <w:nsid w:val="32175291"/>
     <w:multiLevelType w:val="hybridMultilevel"/>
-    <w:tmpl w:val="4D2620AA"/>
+    <w:tmpl w:val="239458BE"/>
     <w:lvl w:ilvl="0" w:tplc="0C0A0011">
       <w:start w:val="1"/>
       <w:numFmt w:val="decimal"/>
@@ -7498,6 +12787,95 @@
     </w:lvl>
   </w:abstractNum>
   <w:abstractNum w:abstractNumId="3" w15:restartNumberingAfterBreak="0">
+    <w:nsid w:val="52C22801"/>
+    <w:multiLevelType w:val="hybridMultilevel"/>
+    <w:tmpl w:val="4D2620AA"/>
+    <w:lvl w:ilvl="0" w:tplc="0C0A0011">
+      <w:start w:val="1"/>
+      <w:numFmt w:val="decimal"/>
+      <w:lvlText w:val="%1)"/>
+      <w:lvlJc w:val="left"/>
+      <w:pPr>
+        <w:ind w:left="720" w:hanging="360"/>
+      </w:pPr>
+      <w:rPr>
+        <w:rFonts w:hint="default"/>
+      </w:rPr>
+    </w:lvl>
+    <w:lvl w:ilvl="1" w:tplc="0C0A0019" w:tentative="1">
+      <w:start w:val="1"/>
+      <w:numFmt w:val="lowerLetter"/>
+      <w:lvlText w:val="%2."/>
+      <w:lvlJc w:val="left"/>
+      <w:pPr>
+        <w:ind w:left="1440" w:hanging="360"/>
+      </w:pPr>
+    </w:lvl>
+    <w:lvl w:ilvl="2" w:tplc="0C0A001B" w:tentative="1">
+      <w:start w:val="1"/>
+      <w:numFmt w:val="lowerRoman"/>
+      <w:lvlText w:val="%3."/>
+      <w:lvlJc w:val="right"/>
+      <w:pPr>
+        <w:ind w:left="2160" w:hanging="180"/>
+      </w:pPr>
+    </w:lvl>
+    <w:lvl w:ilvl="3" w:tplc="0C0A000F" w:tentative="1">
+      <w:start w:val="1"/>
+      <w:numFmt w:val="decimal"/>
+      <w:lvlText w:val="%4."/>
+      <w:lvlJc w:val="left"/>
+      <w:pPr>
+        <w:ind w:left="2880" w:hanging="360"/>
+      </w:pPr>
+    </w:lvl>
+    <w:lvl w:ilvl="4" w:tplc="0C0A0019" w:tentative="1">
+      <w:start w:val="1"/>
+      <w:numFmt w:val="lowerLetter"/>
+      <w:lvlText w:val="%5."/>
+      <w:lvlJc w:val="left"/>
+      <w:pPr>
+        <w:ind w:left="3600" w:hanging="360"/>
+      </w:pPr>
+    </w:lvl>
+    <w:lvl w:ilvl="5" w:tplc="0C0A001B" w:tentative="1">
+      <w:start w:val="1"/>
+      <w:numFmt w:val="lowerRoman"/>
+      <w:lvlText w:val="%6."/>
+      <w:lvlJc w:val="right"/>
+      <w:pPr>
+        <w:ind w:left="4320" w:hanging="180"/>
+      </w:pPr>
+    </w:lvl>
+    <w:lvl w:ilvl="6" w:tplc="0C0A000F" w:tentative="1">
+      <w:start w:val="1"/>
+      <w:numFmt w:val="decimal"/>
+      <w:lvlText w:val="%7."/>
+      <w:lvlJc w:val="left"/>
+      <w:pPr>
+        <w:ind w:left="5040" w:hanging="360"/>
+      </w:pPr>
+    </w:lvl>
+    <w:lvl w:ilvl="7" w:tplc="0C0A0019" w:tentative="1">
+      <w:start w:val="1"/>
+      <w:numFmt w:val="lowerLetter"/>
+      <w:lvlText w:val="%8."/>
+      <w:lvlJc w:val="left"/>
+      <w:pPr>
+        <w:ind w:left="5760" w:hanging="360"/>
+      </w:pPr>
+    </w:lvl>
+    <w:lvl w:ilvl="8" w:tplc="0C0A001B" w:tentative="1">
+      <w:start w:val="1"/>
+      <w:numFmt w:val="lowerRoman"/>
+      <w:lvlText w:val="%9."/>
+      <w:lvlJc w:val="right"/>
+      <w:pPr>
+        <w:ind w:left="6480" w:hanging="180"/>
+      </w:pPr>
+    </w:lvl>
+  </w:abstractNum>
+  <w:abstractNum w:abstractNumId="4" w15:restartNumberingAfterBreak="0">
     <w:nsid w:val="5B8368BF"/>
     <w:multiLevelType w:val="hybridMultilevel"/>
     <w:tmpl w:val="2B8AB834"/>
@@ -7609,10 +12987,10 @@
       </w:rPr>
     </w:lvl>
   </w:abstractNum>
-  <w:abstractNum w:abstractNumId="4" w15:restartNumberingAfterBreak="0">
-    <w:nsid w:val="63CF3CB1"/>
+  <w:abstractNum w:abstractNumId="5" w15:restartNumberingAfterBreak="0">
+    <w:nsid w:val="632311E3"/>
     <w:multiLevelType w:val="hybridMultilevel"/>
-    <w:tmpl w:val="61B82BCA"/>
+    <w:tmpl w:val="20A269FE"/>
     <w:lvl w:ilvl="0" w:tplc="0C0A0011">
       <w:start w:val="1"/>
       <w:numFmt w:val="decimal"/>
@@ -7698,10 +13076,10 @@
       </w:pPr>
     </w:lvl>
   </w:abstractNum>
-  <w:abstractNum w:abstractNumId="5" w15:restartNumberingAfterBreak="0">
-    <w:nsid w:val="76E170C3"/>
+  <w:abstractNum w:abstractNumId="6" w15:restartNumberingAfterBreak="0">
+    <w:nsid w:val="63CF3CB1"/>
     <w:multiLevelType w:val="hybridMultilevel"/>
-    <w:tmpl w:val="1D5A498E"/>
+    <w:tmpl w:val="61B82BCA"/>
     <w:lvl w:ilvl="0" w:tplc="0C0A0011">
       <w:start w:val="1"/>
       <w:numFmt w:val="decimal"/>
@@ -7787,23 +13165,118 @@
       </w:pPr>
     </w:lvl>
   </w:abstractNum>
+  <w:abstractNum w:abstractNumId="7" w15:restartNumberingAfterBreak="0">
+    <w:nsid w:val="76E170C3"/>
+    <w:multiLevelType w:val="hybridMultilevel"/>
+    <w:tmpl w:val="1D5A498E"/>
+    <w:lvl w:ilvl="0" w:tplc="0C0A0011">
+      <w:start w:val="1"/>
+      <w:numFmt w:val="decimal"/>
+      <w:lvlText w:val="%1)"/>
+      <w:lvlJc w:val="left"/>
+      <w:pPr>
+        <w:ind w:left="720" w:hanging="360"/>
+      </w:pPr>
+      <w:rPr>
+        <w:rFonts w:hint="default"/>
+      </w:rPr>
+    </w:lvl>
+    <w:lvl w:ilvl="1" w:tplc="0C0A0019" w:tentative="1">
+      <w:start w:val="1"/>
+      <w:numFmt w:val="lowerLetter"/>
+      <w:lvlText w:val="%2."/>
+      <w:lvlJc w:val="left"/>
+      <w:pPr>
+        <w:ind w:left="1440" w:hanging="360"/>
+      </w:pPr>
+    </w:lvl>
+    <w:lvl w:ilvl="2" w:tplc="0C0A001B" w:tentative="1">
+      <w:start w:val="1"/>
+      <w:numFmt w:val="lowerRoman"/>
+      <w:lvlText w:val="%3."/>
+      <w:lvlJc w:val="right"/>
+      <w:pPr>
+        <w:ind w:left="2160" w:hanging="180"/>
+      </w:pPr>
+    </w:lvl>
+    <w:lvl w:ilvl="3" w:tplc="0C0A000F" w:tentative="1">
+      <w:start w:val="1"/>
+      <w:numFmt w:val="decimal"/>
+      <w:lvlText w:val="%4."/>
+      <w:lvlJc w:val="left"/>
+      <w:pPr>
+        <w:ind w:left="2880" w:hanging="360"/>
+      </w:pPr>
+    </w:lvl>
+    <w:lvl w:ilvl="4" w:tplc="0C0A0019" w:tentative="1">
+      <w:start w:val="1"/>
+      <w:numFmt w:val="lowerLetter"/>
+      <w:lvlText w:val="%5."/>
+      <w:lvlJc w:val="left"/>
+      <w:pPr>
+        <w:ind w:left="3600" w:hanging="360"/>
+      </w:pPr>
+    </w:lvl>
+    <w:lvl w:ilvl="5" w:tplc="0C0A001B" w:tentative="1">
+      <w:start w:val="1"/>
+      <w:numFmt w:val="lowerRoman"/>
+      <w:lvlText w:val="%6."/>
+      <w:lvlJc w:val="right"/>
+      <w:pPr>
+        <w:ind w:left="4320" w:hanging="180"/>
+      </w:pPr>
+    </w:lvl>
+    <w:lvl w:ilvl="6" w:tplc="0C0A000F" w:tentative="1">
+      <w:start w:val="1"/>
+      <w:numFmt w:val="decimal"/>
+      <w:lvlText w:val="%7."/>
+      <w:lvlJc w:val="left"/>
+      <w:pPr>
+        <w:ind w:left="5040" w:hanging="360"/>
+      </w:pPr>
+    </w:lvl>
+    <w:lvl w:ilvl="7" w:tplc="0C0A0019" w:tentative="1">
+      <w:start w:val="1"/>
+      <w:numFmt w:val="lowerLetter"/>
+      <w:lvlText w:val="%8."/>
+      <w:lvlJc w:val="left"/>
+      <w:pPr>
+        <w:ind w:left="5760" w:hanging="360"/>
+      </w:pPr>
+    </w:lvl>
+    <w:lvl w:ilvl="8" w:tplc="0C0A001B" w:tentative="1">
+      <w:start w:val="1"/>
+      <w:numFmt w:val="lowerRoman"/>
+      <w:lvlText w:val="%9."/>
+      <w:lvlJc w:val="right"/>
+      <w:pPr>
+        <w:ind w:left="6480" w:hanging="180"/>
+      </w:pPr>
+    </w:lvl>
+  </w:abstractNum>
   <w:num w:numId="1" w16cid:durableId="725614687">
-    <w:abstractNumId w:val="3"/>
+    <w:abstractNumId w:val="4"/>
   </w:num>
   <w:num w:numId="2" w16cid:durableId="1221283555">
-    <w:abstractNumId w:val="5"/>
+    <w:abstractNumId w:val="7"/>
   </w:num>
   <w:num w:numId="3" w16cid:durableId="1721131163">
     <w:abstractNumId w:val="0"/>
   </w:num>
   <w:num w:numId="4" w16cid:durableId="811362097">
+    <w:abstractNumId w:val="2"/>
+  </w:num>
+  <w:num w:numId="5" w16cid:durableId="620455840">
+    <w:abstractNumId w:val="3"/>
+  </w:num>
+  <w:num w:numId="6" w16cid:durableId="1761678271">
+    <w:abstractNumId w:val="6"/>
+  </w:num>
+  <w:num w:numId="7" w16cid:durableId="1103572579">
     <w:abstractNumId w:val="1"/>
   </w:num>
-  <w:num w:numId="5" w16cid:durableId="620455840">
-    <w:abstractNumId w:val="2"/>
-  </w:num>
-  <w:num w:numId="6" w16cid:durableId="1761678271">
-    <w:abstractNumId w:val="4"/>
+  <w:num w:numId="8" w16cid:durableId="249629923">
+    <w:abstractNumId w:val="5"/>
   </w:num>
 </w:numbering>
 </file>

--- a/FAST API.docx
+++ b/FAST API.docx
@@ -87,19 +87,8 @@
           <w:szCs w:val="22"/>
           <w:lang w:val="es-ES_tradnl"/>
         </w:rPr>
-        <w:t xml:space="preserve">Visual Studio </w:t>
-      </w:r>
-      <w:proofErr w:type="spellStart"/>
-      <w:r>
-        <w:rPr>
-          <w:rFonts w:ascii="Verdana" w:hAnsi="Verdana"/>
-          <w:sz w:val="22"/>
-          <w:szCs w:val="22"/>
-          <w:lang w:val="es-ES_tradnl"/>
-        </w:rPr>
-        <w:t>Code</w:t>
-      </w:r>
-      <w:proofErr w:type="spellEnd"/>
+        <w:t>Visual Studio Code</w:t>
+      </w:r>
     </w:p>
     <w:p>
       <w:pPr>
@@ -455,27 +444,7 @@
           <w:szCs w:val="20"/>
           <w:lang w:val="es-ES_tradnl"/>
         </w:rPr>
-        <w:t xml:space="preserve">A todos estos elementos se les llama </w:t>
-      </w:r>
-      <w:proofErr w:type="spellStart"/>
-      <w:r>
-        <w:rPr>
-          <w:rFonts w:ascii="Verdana" w:hAnsi="Verdana"/>
-          <w:sz w:val="20"/>
-          <w:szCs w:val="20"/>
-          <w:lang w:val="es-ES_tradnl"/>
-        </w:rPr>
-        <w:t>Frameworks</w:t>
-      </w:r>
-      <w:proofErr w:type="spellEnd"/>
-      <w:r>
-        <w:rPr>
-          <w:rFonts w:ascii="Verdana" w:hAnsi="Verdana"/>
-          <w:sz w:val="20"/>
-          <w:szCs w:val="20"/>
-          <w:lang w:val="es-ES_tradnl"/>
-        </w:rPr>
-        <w:t>.  Un Framework es una arquitectura basada en un lenguaje y que genera una aplicación.</w:t>
+        <w:t>A todos estos elementos se les llama Frameworks.  Un Framework es una arquitectura basada en un lenguaje y que genera una aplicación.</w:t>
       </w:r>
     </w:p>
     <w:p>
@@ -679,6 +648,15 @@
           <w:lang w:val="es-ES_tradnl"/>
         </w:rPr>
       </w:pPr>
+      <w:r>
+        <w:rPr>
+          <w:rFonts w:ascii="Verdana" w:hAnsi="Verdana"/>
+          <w:sz w:val="20"/>
+          <w:szCs w:val="20"/>
+          <w:lang w:val="es-ES_tradnl"/>
+        </w:rPr>
+        <w:t xml:space="preserve">Controller: Son los </w:t>
+      </w:r>
       <w:proofErr w:type="spellStart"/>
       <w:r>
         <w:rPr>
@@ -687,7 +665,7 @@
           <w:szCs w:val="20"/>
           <w:lang w:val="es-ES_tradnl"/>
         </w:rPr>
-        <w:t>Controller</w:t>
+        <w:t>routers</w:t>
       </w:r>
       <w:proofErr w:type="spellEnd"/>
       <w:r>
@@ -697,47 +675,7 @@
           <w:szCs w:val="20"/>
           <w:lang w:val="es-ES_tradnl"/>
         </w:rPr>
-        <w:t xml:space="preserve">: Son los </w:t>
-      </w:r>
-      <w:proofErr w:type="spellStart"/>
-      <w:r>
-        <w:rPr>
-          <w:rFonts w:ascii="Verdana" w:hAnsi="Verdana"/>
-          <w:sz w:val="20"/>
-          <w:szCs w:val="20"/>
-          <w:lang w:val="es-ES_tradnl"/>
-        </w:rPr>
-        <w:t>routers</w:t>
-      </w:r>
-      <w:proofErr w:type="spellEnd"/>
-      <w:r>
-        <w:rPr>
-          <w:rFonts w:ascii="Verdana" w:hAnsi="Verdana"/>
-          <w:sz w:val="20"/>
-          <w:szCs w:val="20"/>
-          <w:lang w:val="es-ES_tradnl"/>
-        </w:rPr>
-        <w:t xml:space="preserve"> que permiten acceder a unos determinados </w:t>
-      </w:r>
-      <w:proofErr w:type="spellStart"/>
-      <w:r>
-        <w:rPr>
-          <w:rFonts w:ascii="Verdana" w:hAnsi="Verdana"/>
-          <w:sz w:val="20"/>
-          <w:szCs w:val="20"/>
-          <w:lang w:val="es-ES_tradnl"/>
-        </w:rPr>
-        <w:t>Endpoints</w:t>
-      </w:r>
-      <w:proofErr w:type="spellEnd"/>
-      <w:r>
-        <w:rPr>
-          <w:rFonts w:ascii="Verdana" w:hAnsi="Verdana"/>
-          <w:sz w:val="20"/>
-          <w:szCs w:val="20"/>
-          <w:lang w:val="es-ES_tradnl"/>
-        </w:rPr>
-        <w:t>.</w:t>
+        <w:t xml:space="preserve"> que permiten acceder a unos determinados Endpoints.</w:t>
       </w:r>
     </w:p>
     <w:p>
@@ -755,45 +693,14 @@
           <w:lang w:val="es-ES_tradnl"/>
         </w:rPr>
       </w:pPr>
-      <w:proofErr w:type="spellStart"/>
-      <w:r>
-        <w:rPr>
-          <w:rFonts w:ascii="Verdana" w:hAnsi="Verdana"/>
-          <w:sz w:val="20"/>
-          <w:szCs w:val="20"/>
-          <w:lang w:val="es-ES_tradnl"/>
-        </w:rPr>
-        <w:t>EndPoints</w:t>
-      </w:r>
-      <w:proofErr w:type="spellEnd"/>
-      <w:r>
-        <w:rPr>
-          <w:rFonts w:ascii="Verdana" w:hAnsi="Verdana"/>
-          <w:sz w:val="20"/>
-          <w:szCs w:val="20"/>
-          <w:lang w:val="es-ES_tradnl"/>
-        </w:rPr>
-        <w:t xml:space="preserve">: Son los accesos URLS para las peticiones a cada elemento de un </w:t>
-      </w:r>
-      <w:proofErr w:type="spellStart"/>
-      <w:r>
-        <w:rPr>
-          <w:rFonts w:ascii="Verdana" w:hAnsi="Verdana"/>
-          <w:sz w:val="20"/>
-          <w:szCs w:val="20"/>
-          <w:lang w:val="es-ES_tradnl"/>
-        </w:rPr>
-        <w:t>Controller</w:t>
-      </w:r>
-      <w:proofErr w:type="spellEnd"/>
-      <w:r>
-        <w:rPr>
-          <w:rFonts w:ascii="Verdana" w:hAnsi="Verdana"/>
-          <w:sz w:val="20"/>
-          <w:szCs w:val="20"/>
-          <w:lang w:val="es-ES_tradnl"/>
-        </w:rPr>
-        <w:t>.</w:t>
+      <w:r>
+        <w:rPr>
+          <w:rFonts w:ascii="Verdana" w:hAnsi="Verdana"/>
+          <w:sz w:val="20"/>
+          <w:szCs w:val="20"/>
+          <w:lang w:val="es-ES_tradnl"/>
+        </w:rPr>
+        <w:t>EndPoints: Son los accesos URLS para las peticiones a cada elemento de un Controller.</w:t>
       </w:r>
     </w:p>
     <w:p>
@@ -811,45 +718,14 @@
           <w:lang w:val="es-ES_tradnl"/>
         </w:rPr>
       </w:pPr>
-      <w:proofErr w:type="spellStart"/>
-      <w:r>
-        <w:rPr>
-          <w:rFonts w:ascii="Verdana" w:hAnsi="Verdana"/>
-          <w:sz w:val="20"/>
-          <w:szCs w:val="20"/>
-          <w:lang w:val="es-ES_tradnl"/>
-        </w:rPr>
-        <w:t>Models</w:t>
-      </w:r>
-      <w:proofErr w:type="spellEnd"/>
-      <w:r>
-        <w:rPr>
-          <w:rFonts w:ascii="Verdana" w:hAnsi="Verdana"/>
-          <w:sz w:val="20"/>
-          <w:szCs w:val="20"/>
-          <w:lang w:val="es-ES_tradnl"/>
-        </w:rPr>
-        <w:t xml:space="preserve">: Son las clases que puedo recibir/enviar entre las peticiones a cada </w:t>
-      </w:r>
-      <w:proofErr w:type="spellStart"/>
-      <w:r>
-        <w:rPr>
-          <w:rFonts w:ascii="Verdana" w:hAnsi="Verdana"/>
-          <w:sz w:val="20"/>
-          <w:szCs w:val="20"/>
-          <w:lang w:val="es-ES_tradnl"/>
-        </w:rPr>
-        <w:t>Controller</w:t>
-      </w:r>
-      <w:proofErr w:type="spellEnd"/>
-      <w:r>
-        <w:rPr>
-          <w:rFonts w:ascii="Verdana" w:hAnsi="Verdana"/>
-          <w:sz w:val="20"/>
-          <w:szCs w:val="20"/>
-          <w:lang w:val="es-ES_tradnl"/>
-        </w:rPr>
-        <w:t>.</w:t>
+      <w:r>
+        <w:rPr>
+          <w:rFonts w:ascii="Verdana" w:hAnsi="Verdana"/>
+          <w:sz w:val="20"/>
+          <w:szCs w:val="20"/>
+          <w:lang w:val="es-ES_tradnl"/>
+        </w:rPr>
+        <w:t>Models: Son las clases que puedo recibir/enviar entre las peticiones a cada Controller.</w:t>
       </w:r>
     </w:p>
     <w:p>
@@ -892,25 +768,14 @@
           <w:lang w:val="es-ES_tradnl"/>
         </w:rPr>
       </w:pPr>
-      <w:proofErr w:type="spellStart"/>
-      <w:r>
-        <w:rPr>
-          <w:rFonts w:ascii="Verdana" w:hAnsi="Verdana"/>
-          <w:sz w:val="20"/>
-          <w:szCs w:val="20"/>
-          <w:lang w:val="es-ES_tradnl"/>
-        </w:rPr>
-        <w:t>Services</w:t>
-      </w:r>
-      <w:proofErr w:type="spellEnd"/>
-      <w:r>
-        <w:rPr>
-          <w:rFonts w:ascii="Verdana" w:hAnsi="Verdana"/>
-          <w:sz w:val="20"/>
-          <w:szCs w:val="20"/>
-          <w:lang w:val="es-ES_tradnl"/>
-        </w:rPr>
-        <w:t>: Son los elementos de dónde recuperamos los datos a utilizar en el Api y sus controladores.</w:t>
+      <w:r>
+        <w:rPr>
+          <w:rFonts w:ascii="Verdana" w:hAnsi="Verdana"/>
+          <w:sz w:val="20"/>
+          <w:szCs w:val="20"/>
+          <w:lang w:val="es-ES_tradnl"/>
+        </w:rPr>
+        <w:t>Services: Son los elementos de dónde recuperamos los datos a utilizar en el Api y sus controladores.</w:t>
       </w:r>
     </w:p>
     <w:p>
@@ -1170,7 +1035,6 @@
         </w:rPr>
         <w:t xml:space="preserve">Departamentos es nuestro </w:t>
       </w:r>
-      <w:proofErr w:type="spellStart"/>
       <w:r>
         <w:rPr>
           <w:rFonts w:ascii="Verdana" w:hAnsi="Verdana"/>
@@ -1182,7 +1046,6 @@
         </w:rPr>
         <w:t>Controller</w:t>
       </w:r>
-      <w:proofErr w:type="spellEnd"/>
     </w:p>
     <w:p>
       <w:pPr>
@@ -1203,7 +1066,6 @@
         </w:rPr>
         <w:t xml:space="preserve">GET: Api/Departamentos es un </w:t>
       </w:r>
-      <w:proofErr w:type="spellStart"/>
       <w:r>
         <w:rPr>
           <w:rFonts w:ascii="Verdana" w:hAnsi="Verdana"/>
@@ -1215,7 +1077,6 @@
         </w:rPr>
         <w:t>EndPoint</w:t>
       </w:r>
-      <w:proofErr w:type="spellEnd"/>
     </w:p>
     <w:p>
       <w:pPr>
@@ -1247,7 +1108,6 @@
         </w:rPr>
         <w:t xml:space="preserve">Lo que estamos visualizando es un Api con documentación </w:t>
       </w:r>
-      <w:proofErr w:type="spellStart"/>
       <w:r>
         <w:rPr>
           <w:rFonts w:ascii="Verdana" w:hAnsi="Verdana"/>
@@ -1259,7 +1119,6 @@
         </w:rPr>
         <w:t>Swagger</w:t>
       </w:r>
-      <w:proofErr w:type="spellEnd"/>
     </w:p>
     <w:p>
       <w:pPr>
@@ -1511,17 +1370,86 @@
         </w:rPr>
         <w:t xml:space="preserve">Para consumir un Api no necesitamos casi nada, simplemente código de Python, librería </w:t>
       </w:r>
+      <w:r>
+        <w:rPr>
+          <w:rFonts w:ascii="Verdana" w:hAnsi="Verdana"/>
+          <w:b/>
+          <w:bCs/>
+          <w:sz w:val="20"/>
+          <w:szCs w:val="20"/>
+          <w:lang w:val="es-ES_tradnl"/>
+        </w:rPr>
+        <w:t>request</w:t>
+      </w:r>
+      <w:r>
+        <w:rPr>
+          <w:rFonts w:ascii="Verdana" w:hAnsi="Verdana"/>
+          <w:sz w:val="20"/>
+          <w:szCs w:val="20"/>
+          <w:lang w:val="es-ES_tradnl"/>
+        </w:rPr>
+        <w:t xml:space="preserve"> y un entorno de trabajo de Python</w:t>
+      </w:r>
+    </w:p>
+    <w:p>
+      <w:pPr>
+        <w:spacing w:after="0" w:line="240" w:lineRule="auto"/>
+        <w:rPr>
+          <w:rFonts w:ascii="Verdana" w:hAnsi="Verdana"/>
+          <w:sz w:val="20"/>
+          <w:szCs w:val="20"/>
+          <w:lang w:val="es-ES_tradnl"/>
+        </w:rPr>
+      </w:pPr>
+    </w:p>
+    <w:p>
+      <w:pPr>
+        <w:spacing w:after="0" w:line="240" w:lineRule="auto"/>
+        <w:rPr>
+          <w:rFonts w:ascii="Verdana" w:hAnsi="Verdana"/>
+          <w:sz w:val="20"/>
+          <w:szCs w:val="20"/>
+          <w:lang w:val="es-ES_tradnl"/>
+        </w:rPr>
+      </w:pPr>
+      <w:r>
+        <w:rPr>
+          <w:rFonts w:ascii="Verdana" w:hAnsi="Verdana"/>
+          <w:sz w:val="20"/>
+          <w:szCs w:val="20"/>
+          <w:lang w:val="es-ES_tradnl"/>
+        </w:rPr>
+        <w:t>Un Environment es un entorno de trabajo aislado dentro de Python y que se utiliza para agrupar todas las librerías y características de un Framework.</w:t>
+      </w:r>
+    </w:p>
+    <w:p>
+      <w:pPr>
+        <w:spacing w:after="0" w:line="240" w:lineRule="auto"/>
+        <w:rPr>
+          <w:rFonts w:ascii="Verdana" w:hAnsi="Verdana"/>
+          <w:sz w:val="20"/>
+          <w:szCs w:val="20"/>
+          <w:lang w:val="es-ES_tradnl"/>
+        </w:rPr>
+      </w:pPr>
+      <w:r>
+        <w:rPr>
+          <w:rFonts w:ascii="Verdana" w:hAnsi="Verdana"/>
+          <w:sz w:val="20"/>
+          <w:szCs w:val="20"/>
+          <w:lang w:val="es-ES_tradnl"/>
+        </w:rPr>
+        <w:t xml:space="preserve">En muchas ocasiones, crear un entorno de trabajo es opcional, pero en algunos Frameworks como, </w:t>
+      </w:r>
       <w:proofErr w:type="spellStart"/>
       <w:r>
         <w:rPr>
           <w:rFonts w:ascii="Verdana" w:hAnsi="Verdana"/>
-          <w:b/>
-          <w:bCs/>
-          <w:sz w:val="20"/>
-          <w:szCs w:val="20"/>
-          <w:lang w:val="es-ES_tradnl"/>
-        </w:rPr>
-        <w:t>request</w:t>
+          <w:sz w:val="20"/>
+          <w:szCs w:val="20"/>
+          <w:lang w:val="es-ES_tradnl"/>
+        </w:rPr>
+        <w:t>FastApi</w:t>
       </w:r>
       <w:proofErr w:type="spellEnd"/>
       <w:r>
@@ -1531,38 +1459,7 @@
           <w:szCs w:val="20"/>
           <w:lang w:val="es-ES_tradnl"/>
         </w:rPr>
-        <w:t xml:space="preserve"> y un entorno de trabajo de Python</w:t>
-      </w:r>
-    </w:p>
-    <w:p>
-      <w:pPr>
-        <w:spacing w:after="0" w:line="240" w:lineRule="auto"/>
-        <w:rPr>
-          <w:rFonts w:ascii="Verdana" w:hAnsi="Verdana"/>
-          <w:sz w:val="20"/>
-          <w:szCs w:val="20"/>
-          <w:lang w:val="es-ES_tradnl"/>
-        </w:rPr>
-      </w:pPr>
-    </w:p>
-    <w:p>
-      <w:pPr>
-        <w:spacing w:after="0" w:line="240" w:lineRule="auto"/>
-        <w:rPr>
-          <w:rFonts w:ascii="Verdana" w:hAnsi="Verdana"/>
-          <w:sz w:val="20"/>
-          <w:szCs w:val="20"/>
-          <w:lang w:val="es-ES_tradnl"/>
-        </w:rPr>
-      </w:pPr>
-      <w:r>
-        <w:rPr>
-          <w:rFonts w:ascii="Verdana" w:hAnsi="Verdana"/>
-          <w:sz w:val="20"/>
-          <w:szCs w:val="20"/>
-          <w:lang w:val="es-ES_tradnl"/>
-        </w:rPr>
-        <w:t xml:space="preserve">Un </w:t>
+        <w:t xml:space="preserve">, Django o </w:t>
       </w:r>
       <w:proofErr w:type="spellStart"/>
       <w:r>
@@ -1572,7 +1469,7 @@
           <w:szCs w:val="20"/>
           <w:lang w:val="es-ES_tradnl"/>
         </w:rPr>
-        <w:t>Environment</w:t>
+        <w:t>Jupyter</w:t>
       </w:r>
       <w:proofErr w:type="spellEnd"/>
       <w:r>
@@ -1582,235 +1479,115 @@
           <w:szCs w:val="20"/>
           <w:lang w:val="es-ES_tradnl"/>
         </w:rPr>
-        <w:t xml:space="preserve"> es un entorno de trabajo aislado dentro de Python y que se utiliza para agrupar todas las librerías y características de un Framework.</w:t>
-      </w:r>
-    </w:p>
-    <w:p>
-      <w:pPr>
-        <w:spacing w:after="0" w:line="240" w:lineRule="auto"/>
-        <w:rPr>
-          <w:rFonts w:ascii="Verdana" w:hAnsi="Verdana"/>
-          <w:sz w:val="20"/>
-          <w:szCs w:val="20"/>
-          <w:lang w:val="es-ES_tradnl"/>
-        </w:rPr>
-      </w:pPr>
-      <w:r>
-        <w:rPr>
-          <w:rFonts w:ascii="Verdana" w:hAnsi="Verdana"/>
-          <w:sz w:val="20"/>
-          <w:szCs w:val="20"/>
-          <w:lang w:val="es-ES_tradnl"/>
-        </w:rPr>
-        <w:t xml:space="preserve">En muchas ocasiones, crear un entorno de trabajo es opcional, pero en algunos </w:t>
+        <w:t xml:space="preserve"> es imprescindible.</w:t>
+      </w:r>
+    </w:p>
+    <w:p>
+      <w:pPr>
+        <w:spacing w:after="0" w:line="240" w:lineRule="auto"/>
+        <w:rPr>
+          <w:rFonts w:ascii="Verdana" w:hAnsi="Verdana"/>
+          <w:sz w:val="20"/>
+          <w:szCs w:val="20"/>
+          <w:lang w:val="es-ES_tradnl"/>
+        </w:rPr>
+      </w:pPr>
+    </w:p>
+    <w:p>
+      <w:pPr>
+        <w:spacing w:after="0" w:line="240" w:lineRule="auto"/>
+        <w:rPr>
+          <w:rFonts w:ascii="Verdana" w:hAnsi="Verdana"/>
+          <w:sz w:val="20"/>
+          <w:szCs w:val="20"/>
+          <w:lang w:val="es-ES_tradnl"/>
+        </w:rPr>
+      </w:pPr>
+      <w:r>
+        <w:rPr>
+          <w:rFonts w:ascii="Verdana" w:hAnsi="Verdana"/>
+          <w:sz w:val="20"/>
+          <w:szCs w:val="20"/>
+          <w:lang w:val="es-ES_tradnl"/>
+        </w:rPr>
+        <w:t>En el Environment es dónde podremos agregar las librerías.</w:t>
+      </w:r>
+    </w:p>
+    <w:p>
+      <w:pPr>
+        <w:spacing w:after="0" w:line="240" w:lineRule="auto"/>
+        <w:rPr>
+          <w:rFonts w:ascii="Verdana" w:hAnsi="Verdana"/>
+          <w:sz w:val="20"/>
+          <w:szCs w:val="20"/>
+          <w:lang w:val="es-ES_tradnl"/>
+        </w:rPr>
+      </w:pPr>
+    </w:p>
+    <w:p>
+      <w:pPr>
+        <w:spacing w:after="0" w:line="240" w:lineRule="auto"/>
+        <w:rPr>
+          <w:rFonts w:ascii="Verdana" w:hAnsi="Verdana"/>
+          <w:b/>
+          <w:bCs/>
+          <w:sz w:val="20"/>
+          <w:szCs w:val="20"/>
+          <w:lang w:val="es-ES_tradnl"/>
+        </w:rPr>
+      </w:pPr>
+      <w:r>
+        <w:rPr>
+          <w:rFonts w:ascii="Verdana" w:hAnsi="Verdana"/>
+          <w:sz w:val="20"/>
+          <w:szCs w:val="20"/>
+          <w:lang w:val="es-ES_tradnl"/>
+        </w:rPr>
+        <w:t xml:space="preserve">Creamos una nueva carpeta para nuestras clases Python llamada </w:t>
       </w:r>
       <w:proofErr w:type="spellStart"/>
       <w:r>
         <w:rPr>
           <w:rFonts w:ascii="Verdana" w:hAnsi="Verdana"/>
-          <w:sz w:val="20"/>
-          <w:szCs w:val="20"/>
-          <w:lang w:val="es-ES_tradnl"/>
-        </w:rPr>
-        <w:t>Frameworks</w:t>
+          <w:b/>
+          <w:bCs/>
+          <w:sz w:val="20"/>
+          <w:szCs w:val="20"/>
+          <w:lang w:val="es-ES_tradnl"/>
+        </w:rPr>
+        <w:t>consumoapispython</w:t>
       </w:r>
       <w:proofErr w:type="spellEnd"/>
-      <w:r>
-        <w:rPr>
-          <w:rFonts w:ascii="Verdana" w:hAnsi="Verdana"/>
-          <w:sz w:val="20"/>
-          <w:szCs w:val="20"/>
-          <w:lang w:val="es-ES_tradnl"/>
-        </w:rPr>
-        <w:t xml:space="preserve"> como, </w:t>
-      </w:r>
-      <w:proofErr w:type="spellStart"/>
-      <w:r>
-        <w:rPr>
-          <w:rFonts w:ascii="Verdana" w:hAnsi="Verdana"/>
-          <w:sz w:val="20"/>
-          <w:szCs w:val="20"/>
-          <w:lang w:val="es-ES_tradnl"/>
-        </w:rPr>
-        <w:t>FastApi</w:t>
-      </w:r>
-      <w:proofErr w:type="spellEnd"/>
-      <w:r>
-        <w:rPr>
-          <w:rFonts w:ascii="Verdana" w:hAnsi="Verdana"/>
-          <w:sz w:val="20"/>
-          <w:szCs w:val="20"/>
-          <w:lang w:val="es-ES_tradnl"/>
-        </w:rPr>
-        <w:t xml:space="preserve">, Django o </w:t>
-      </w:r>
-      <w:proofErr w:type="spellStart"/>
-      <w:r>
-        <w:rPr>
-          <w:rFonts w:ascii="Verdana" w:hAnsi="Verdana"/>
-          <w:sz w:val="20"/>
-          <w:szCs w:val="20"/>
-          <w:lang w:val="es-ES_tradnl"/>
-        </w:rPr>
-        <w:t>Jupyter</w:t>
-      </w:r>
-      <w:proofErr w:type="spellEnd"/>
-      <w:r>
-        <w:rPr>
-          <w:rFonts w:ascii="Verdana" w:hAnsi="Verdana"/>
-          <w:sz w:val="20"/>
-          <w:szCs w:val="20"/>
-          <w:lang w:val="es-ES_tradnl"/>
-        </w:rPr>
-        <w:t xml:space="preserve"> es imprescindible.</w:t>
-      </w:r>
-    </w:p>
-    <w:p>
-      <w:pPr>
-        <w:spacing w:after="0" w:line="240" w:lineRule="auto"/>
-        <w:rPr>
-          <w:rFonts w:ascii="Verdana" w:hAnsi="Verdana"/>
-          <w:sz w:val="20"/>
-          <w:szCs w:val="20"/>
-          <w:lang w:val="es-ES_tradnl"/>
-        </w:rPr>
-      </w:pPr>
-    </w:p>
-    <w:p>
-      <w:pPr>
-        <w:spacing w:after="0" w:line="240" w:lineRule="auto"/>
-        <w:rPr>
-          <w:rFonts w:ascii="Verdana" w:hAnsi="Verdana"/>
-          <w:sz w:val="20"/>
-          <w:szCs w:val="20"/>
-          <w:lang w:val="es-ES_tradnl"/>
-        </w:rPr>
-      </w:pPr>
-      <w:r>
-        <w:rPr>
-          <w:rFonts w:ascii="Verdana" w:hAnsi="Verdana"/>
-          <w:sz w:val="20"/>
-          <w:szCs w:val="20"/>
-          <w:lang w:val="es-ES_tradnl"/>
-        </w:rPr>
-        <w:t xml:space="preserve">En el </w:t>
-      </w:r>
-      <w:proofErr w:type="spellStart"/>
-      <w:r>
-        <w:rPr>
-          <w:rFonts w:ascii="Verdana" w:hAnsi="Verdana"/>
-          <w:sz w:val="20"/>
-          <w:szCs w:val="20"/>
-          <w:lang w:val="es-ES_tradnl"/>
-        </w:rPr>
-        <w:t>Environment</w:t>
-      </w:r>
-      <w:proofErr w:type="spellEnd"/>
-      <w:r>
-        <w:rPr>
-          <w:rFonts w:ascii="Verdana" w:hAnsi="Verdana"/>
-          <w:sz w:val="20"/>
-          <w:szCs w:val="20"/>
-          <w:lang w:val="es-ES_tradnl"/>
-        </w:rPr>
-        <w:t xml:space="preserve"> es dónde podremos agregar las librerías.</w:t>
-      </w:r>
-    </w:p>
-    <w:p>
-      <w:pPr>
-        <w:spacing w:after="0" w:line="240" w:lineRule="auto"/>
-        <w:rPr>
-          <w:rFonts w:ascii="Verdana" w:hAnsi="Verdana"/>
-          <w:sz w:val="20"/>
-          <w:szCs w:val="20"/>
-          <w:lang w:val="es-ES_tradnl"/>
-        </w:rPr>
-      </w:pPr>
-    </w:p>
-    <w:p>
-      <w:pPr>
-        <w:spacing w:after="0" w:line="240" w:lineRule="auto"/>
-        <w:rPr>
-          <w:rFonts w:ascii="Verdana" w:hAnsi="Verdana"/>
-          <w:b/>
-          <w:bCs/>
-          <w:sz w:val="20"/>
-          <w:szCs w:val="20"/>
-          <w:lang w:val="es-ES_tradnl"/>
-        </w:rPr>
-      </w:pPr>
-      <w:r>
-        <w:rPr>
-          <w:rFonts w:ascii="Verdana" w:hAnsi="Verdana"/>
-          <w:sz w:val="20"/>
-          <w:szCs w:val="20"/>
-          <w:lang w:val="es-ES_tradnl"/>
-        </w:rPr>
-        <w:t xml:space="preserve">Creamos una nueva carpeta para nuestras clases Python llamada </w:t>
-      </w:r>
-      <w:proofErr w:type="spellStart"/>
-      <w:r>
-        <w:rPr>
-          <w:rFonts w:ascii="Verdana" w:hAnsi="Verdana"/>
-          <w:b/>
-          <w:bCs/>
-          <w:sz w:val="20"/>
-          <w:szCs w:val="20"/>
-          <w:lang w:val="es-ES_tradnl"/>
-        </w:rPr>
-        <w:t>consumoapispython</w:t>
-      </w:r>
-      <w:proofErr w:type="spellEnd"/>
-    </w:p>
-    <w:p>
-      <w:pPr>
-        <w:spacing w:after="0" w:line="240" w:lineRule="auto"/>
-        <w:rPr>
-          <w:rFonts w:ascii="Verdana" w:hAnsi="Verdana"/>
-          <w:sz w:val="20"/>
-          <w:szCs w:val="20"/>
-          <w:lang w:val="es-ES_tradnl"/>
-        </w:rPr>
-      </w:pPr>
-    </w:p>
-    <w:p>
-      <w:pPr>
-        <w:spacing w:after="0" w:line="240" w:lineRule="auto"/>
-        <w:rPr>
-          <w:rFonts w:ascii="Verdana" w:hAnsi="Verdana"/>
-          <w:sz w:val="20"/>
-          <w:szCs w:val="20"/>
-          <w:lang w:val="es-ES_tradnl"/>
-        </w:rPr>
-      </w:pPr>
-      <w:r>
-        <w:rPr>
-          <w:rFonts w:ascii="Verdana" w:hAnsi="Verdana"/>
-          <w:sz w:val="20"/>
-          <w:szCs w:val="20"/>
-          <w:lang w:val="es-ES_tradnl"/>
-        </w:rPr>
-        <w:t xml:space="preserve">Dentro de VS </w:t>
-      </w:r>
-      <w:proofErr w:type="spellStart"/>
-      <w:r>
-        <w:rPr>
-          <w:rFonts w:ascii="Verdana" w:hAnsi="Verdana"/>
-          <w:sz w:val="20"/>
-          <w:szCs w:val="20"/>
-          <w:lang w:val="es-ES_tradnl"/>
-        </w:rPr>
-        <w:t>Code</w:t>
-      </w:r>
-      <w:proofErr w:type="spellEnd"/>
-      <w:r>
-        <w:rPr>
-          <w:rFonts w:ascii="Verdana" w:hAnsi="Verdana"/>
-          <w:sz w:val="20"/>
-          <w:szCs w:val="20"/>
-          <w:lang w:val="es-ES_tradnl"/>
-        </w:rPr>
-        <w:t xml:space="preserve"> instalamos la extensión de Python de Microsoft</w:t>
+    </w:p>
+    <w:p>
+      <w:pPr>
+        <w:spacing w:after="0" w:line="240" w:lineRule="auto"/>
+        <w:rPr>
+          <w:rFonts w:ascii="Verdana" w:hAnsi="Verdana"/>
+          <w:sz w:val="20"/>
+          <w:szCs w:val="20"/>
+          <w:lang w:val="es-ES_tradnl"/>
+        </w:rPr>
+      </w:pPr>
+    </w:p>
+    <w:p>
+      <w:pPr>
+        <w:spacing w:after="0" w:line="240" w:lineRule="auto"/>
+        <w:rPr>
+          <w:rFonts w:ascii="Verdana" w:hAnsi="Verdana"/>
+          <w:sz w:val="20"/>
+          <w:szCs w:val="20"/>
+          <w:lang w:val="es-ES_tradnl"/>
+        </w:rPr>
+      </w:pPr>
+      <w:r>
+        <w:rPr>
+          <w:rFonts w:ascii="Verdana" w:hAnsi="Verdana"/>
+          <w:sz w:val="20"/>
+          <w:szCs w:val="20"/>
+          <w:lang w:val="es-ES_tradnl"/>
+        </w:rPr>
+        <w:t>Dentro de VS Code instalamos la extensión de Python de Microsoft</w:t>
       </w:r>
     </w:p>
     <w:p>
@@ -1893,19 +1670,8 @@
           <w:lang w:val="es-ES_tradnl"/>
         </w:rPr>
         <w:lastRenderedPageBreak/>
-        <w:t xml:space="preserve">Abrimos la carpeta con VS </w:t>
-      </w:r>
-      <w:proofErr w:type="spellStart"/>
-      <w:r>
-        <w:rPr>
-          <w:rFonts w:ascii="Verdana" w:hAnsi="Verdana"/>
-          <w:sz w:val="20"/>
-          <w:szCs w:val="20"/>
-          <w:lang w:val="es-ES_tradnl"/>
-        </w:rPr>
-        <w:t>Code</w:t>
-      </w:r>
-      <w:proofErr w:type="spellEnd"/>
+        <w:t>Abrimos la carpeta con VS Code</w:t>
+      </w:r>
     </w:p>
     <w:p>
       <w:pPr>
@@ -2059,78 +1825,38 @@
           <w:szCs w:val="20"/>
           <w:lang w:val="es-ES_tradnl"/>
         </w:rPr>
-        <w:t xml:space="preserve">Tendremos un entorno creado y podremos ejecutar tanto </w:t>
-      </w:r>
-      <w:proofErr w:type="spellStart"/>
-      <w:r>
-        <w:rPr>
-          <w:rFonts w:ascii="Verdana" w:hAnsi="Verdana"/>
-          <w:sz w:val="20"/>
-          <w:szCs w:val="20"/>
-          <w:lang w:val="es-ES_tradnl"/>
-        </w:rPr>
-        <w:t>Frameworks</w:t>
-      </w:r>
-      <w:proofErr w:type="spellEnd"/>
-      <w:r>
-        <w:rPr>
-          <w:rFonts w:ascii="Verdana" w:hAnsi="Verdana"/>
-          <w:sz w:val="20"/>
-          <w:szCs w:val="20"/>
-          <w:lang w:val="es-ES_tradnl"/>
-        </w:rPr>
-        <w:t xml:space="preserve"> como simples programas de Python</w:t>
-      </w:r>
-    </w:p>
-    <w:p>
-      <w:pPr>
-        <w:spacing w:after="0" w:line="240" w:lineRule="auto"/>
-        <w:rPr>
-          <w:rFonts w:ascii="Verdana" w:hAnsi="Verdana"/>
-          <w:sz w:val="20"/>
-          <w:szCs w:val="20"/>
-          <w:lang w:val="es-ES_tradnl"/>
-        </w:rPr>
-      </w:pPr>
-    </w:p>
-    <w:p>
-      <w:pPr>
-        <w:spacing w:after="0" w:line="240" w:lineRule="auto"/>
-        <w:rPr>
-          <w:rFonts w:ascii="Verdana" w:hAnsi="Verdana"/>
-          <w:sz w:val="20"/>
-          <w:szCs w:val="20"/>
-          <w:lang w:val="es-ES_tradnl"/>
-        </w:rPr>
-      </w:pPr>
-      <w:r>
-        <w:rPr>
-          <w:rFonts w:ascii="Verdana" w:hAnsi="Verdana"/>
-          <w:sz w:val="20"/>
-          <w:szCs w:val="20"/>
-          <w:lang w:val="es-ES_tradnl"/>
-        </w:rPr>
-        <w:t xml:space="preserve">Seleccionamos una ventana de terminal de tipo </w:t>
-      </w:r>
-      <w:proofErr w:type="spellStart"/>
-      <w:r>
-        <w:rPr>
-          <w:rFonts w:ascii="Verdana" w:hAnsi="Verdana"/>
-          <w:sz w:val="20"/>
-          <w:szCs w:val="20"/>
-          <w:lang w:val="es-ES_tradnl"/>
-        </w:rPr>
-        <w:t>command</w:t>
-      </w:r>
-      <w:proofErr w:type="spellEnd"/>
-      <w:r>
-        <w:rPr>
-          <w:rFonts w:ascii="Verdana" w:hAnsi="Verdana"/>
-          <w:sz w:val="20"/>
-          <w:szCs w:val="20"/>
-          <w:lang w:val="es-ES_tradnl"/>
-        </w:rPr>
-        <w:t xml:space="preserve"> </w:t>
+        <w:t>Tendremos un entorno creado y podremos ejecutar tanto Frameworks como simples programas de Python</w:t>
+      </w:r>
+    </w:p>
+    <w:p>
+      <w:pPr>
+        <w:spacing w:after="0" w:line="240" w:lineRule="auto"/>
+        <w:rPr>
+          <w:rFonts w:ascii="Verdana" w:hAnsi="Verdana"/>
+          <w:sz w:val="20"/>
+          <w:szCs w:val="20"/>
+          <w:lang w:val="es-ES_tradnl"/>
+        </w:rPr>
+      </w:pPr>
+    </w:p>
+    <w:p>
+      <w:pPr>
+        <w:spacing w:after="0" w:line="240" w:lineRule="auto"/>
+        <w:rPr>
+          <w:rFonts w:ascii="Verdana" w:hAnsi="Verdana"/>
+          <w:sz w:val="20"/>
+          <w:szCs w:val="20"/>
+          <w:lang w:val="es-ES_tradnl"/>
+        </w:rPr>
+      </w:pPr>
+      <w:r>
+        <w:rPr>
+          <w:rFonts w:ascii="Verdana" w:hAnsi="Verdana"/>
+          <w:sz w:val="20"/>
+          <w:szCs w:val="20"/>
+          <w:lang w:val="es-ES_tradnl"/>
+        </w:rPr>
+        <w:t xml:space="preserve">Seleccionamos una ventana de terminal de tipo command </w:t>
       </w:r>
       <w:proofErr w:type="spellStart"/>
       <w:r>
@@ -2623,17 +2349,81 @@
           <w:szCs w:val="20"/>
           <w:lang w:val="es-ES_tradnl"/>
         </w:rPr>
-        <w:t xml:space="preserve">JavaScript, JQuery, </w:t>
+        <w:t>JavaScript, JQuery, React, Angular, Java, C#, Python</w:t>
+      </w:r>
+    </w:p>
+    <w:p>
+      <w:pPr>
+        <w:spacing w:after="0" w:line="240" w:lineRule="auto"/>
+        <w:rPr>
+          <w:rFonts w:ascii="Verdana" w:hAnsi="Verdana"/>
+          <w:sz w:val="20"/>
+          <w:szCs w:val="20"/>
+          <w:lang w:val="es-ES_tradnl"/>
+        </w:rPr>
+      </w:pPr>
+    </w:p>
+    <w:p>
+      <w:pPr>
+        <w:spacing w:after="0" w:line="240" w:lineRule="auto"/>
+        <w:rPr>
+          <w:rFonts w:ascii="Verdana" w:hAnsi="Verdana"/>
+          <w:sz w:val="20"/>
+          <w:szCs w:val="20"/>
+          <w:lang w:val="es-ES_tradnl"/>
+        </w:rPr>
+      </w:pPr>
+      <w:r>
+        <w:rPr>
+          <w:rFonts w:ascii="Verdana" w:hAnsi="Verdana"/>
+          <w:sz w:val="20"/>
+          <w:szCs w:val="20"/>
+          <w:lang w:val="es-ES_tradnl"/>
+        </w:rPr>
+        <w:t>Lo primero que vamos a realizar es crear una carpeta y consumir el Api de departamentos con un GET.</w:t>
+      </w:r>
+    </w:p>
+    <w:p>
+      <w:pPr>
+        <w:spacing w:after="0" w:line="240" w:lineRule="auto"/>
+        <w:rPr>
+          <w:rFonts w:ascii="Verdana" w:hAnsi="Verdana"/>
+          <w:sz w:val="20"/>
+          <w:szCs w:val="20"/>
+          <w:lang w:val="es-ES_tradnl"/>
+        </w:rPr>
+      </w:pPr>
+    </w:p>
+    <w:p>
+      <w:pPr>
+        <w:spacing w:after="0" w:line="240" w:lineRule="auto"/>
+        <w:rPr>
+          <w:rFonts w:ascii="Verdana" w:hAnsi="Verdana"/>
+          <w:sz w:val="20"/>
+          <w:szCs w:val="20"/>
+          <w:lang w:val="es-ES_tradnl"/>
+        </w:rPr>
+      </w:pPr>
+      <w:r>
+        <w:rPr>
+          <w:rFonts w:ascii="Verdana" w:hAnsi="Verdana"/>
+          <w:sz w:val="20"/>
+          <w:szCs w:val="20"/>
+          <w:lang w:val="es-ES_tradnl"/>
+        </w:rPr>
+        <w:t xml:space="preserve">Necesitamos la librería </w:t>
       </w:r>
       <w:proofErr w:type="spellStart"/>
       <w:r>
         <w:rPr>
           <w:rFonts w:ascii="Verdana" w:hAnsi="Verdana"/>
-          <w:sz w:val="20"/>
-          <w:szCs w:val="20"/>
-          <w:lang w:val="es-ES_tradnl"/>
-        </w:rPr>
-        <w:t>React</w:t>
+          <w:b/>
+          <w:bCs/>
+          <w:sz w:val="20"/>
+          <w:szCs w:val="20"/>
+          <w:lang w:val="es-ES_tradnl"/>
+        </w:rPr>
+        <w:t>requests</w:t>
       </w:r>
       <w:proofErr w:type="spellEnd"/>
       <w:r>
@@ -2643,69 +2433,38 @@
           <w:szCs w:val="20"/>
           <w:lang w:val="es-ES_tradnl"/>
         </w:rPr>
-        <w:t>, Angular, Java, C#, Python</w:t>
-      </w:r>
-    </w:p>
-    <w:p>
-      <w:pPr>
-        <w:spacing w:after="0" w:line="240" w:lineRule="auto"/>
-        <w:rPr>
-          <w:rFonts w:ascii="Verdana" w:hAnsi="Verdana"/>
-          <w:sz w:val="20"/>
-          <w:szCs w:val="20"/>
-          <w:lang w:val="es-ES_tradnl"/>
-        </w:rPr>
-      </w:pPr>
-    </w:p>
-    <w:p>
-      <w:pPr>
-        <w:spacing w:after="0" w:line="240" w:lineRule="auto"/>
-        <w:rPr>
-          <w:rFonts w:ascii="Verdana" w:hAnsi="Verdana"/>
-          <w:sz w:val="20"/>
-          <w:szCs w:val="20"/>
-          <w:lang w:val="es-ES_tradnl"/>
-        </w:rPr>
-      </w:pPr>
-      <w:r>
-        <w:rPr>
-          <w:rFonts w:ascii="Verdana" w:hAnsi="Verdana"/>
-          <w:sz w:val="20"/>
-          <w:szCs w:val="20"/>
-          <w:lang w:val="es-ES_tradnl"/>
-        </w:rPr>
-        <w:t>Lo primero que vamos a realizar es crear una carpeta y consumir el Api de departamentos con un GET.</w:t>
-      </w:r>
-    </w:p>
-    <w:p>
-      <w:pPr>
-        <w:spacing w:after="0" w:line="240" w:lineRule="auto"/>
-        <w:rPr>
-          <w:rFonts w:ascii="Verdana" w:hAnsi="Verdana"/>
-          <w:sz w:val="20"/>
-          <w:szCs w:val="20"/>
-          <w:lang w:val="es-ES_tradnl"/>
-        </w:rPr>
-      </w:pPr>
-    </w:p>
-    <w:p>
-      <w:pPr>
-        <w:spacing w:after="0" w:line="240" w:lineRule="auto"/>
-        <w:rPr>
-          <w:rFonts w:ascii="Verdana" w:hAnsi="Verdana"/>
-          <w:sz w:val="20"/>
-          <w:szCs w:val="20"/>
-          <w:lang w:val="es-ES_tradnl"/>
-        </w:rPr>
-      </w:pPr>
-      <w:r>
-        <w:rPr>
-          <w:rFonts w:ascii="Verdana" w:hAnsi="Verdana"/>
-          <w:sz w:val="20"/>
-          <w:szCs w:val="20"/>
-          <w:lang w:val="es-ES_tradnl"/>
-        </w:rPr>
-        <w:t xml:space="preserve">Necesitamos la librería </w:t>
+        <w:t xml:space="preserve"> para consumir cualquier api desde Python</w:t>
+      </w:r>
+    </w:p>
+    <w:p>
+      <w:pPr>
+        <w:spacing w:after="0" w:line="240" w:lineRule="auto"/>
+        <w:rPr>
+          <w:rFonts w:ascii="Verdana" w:hAnsi="Verdana"/>
+          <w:sz w:val="20"/>
+          <w:szCs w:val="20"/>
+          <w:lang w:val="es-ES_tradnl"/>
+        </w:rPr>
+      </w:pPr>
+    </w:p>
+    <w:p>
+      <w:pPr>
+        <w:spacing w:after="0" w:line="240" w:lineRule="auto"/>
+        <w:rPr>
+          <w:rFonts w:ascii="Verdana" w:hAnsi="Verdana"/>
+          <w:sz w:val="20"/>
+          <w:szCs w:val="20"/>
+          <w:lang w:val="es-ES_tradnl"/>
+        </w:rPr>
+      </w:pPr>
+      <w:r>
+        <w:rPr>
+          <w:rFonts w:ascii="Verdana" w:hAnsi="Verdana"/>
+          <w:sz w:val="20"/>
+          <w:szCs w:val="20"/>
+          <w:lang w:val="es-ES_tradnl"/>
+        </w:rPr>
+        <w:t xml:space="preserve">Mediante </w:t>
       </w:r>
       <w:proofErr w:type="spellStart"/>
       <w:r>
@@ -2717,7 +2476,7 @@
           <w:szCs w:val="20"/>
           <w:lang w:val="es-ES_tradnl"/>
         </w:rPr>
-        <w:t>requests</w:t>
+        <w:t>pip</w:t>
       </w:r>
       <w:proofErr w:type="spellEnd"/>
       <w:r>
@@ -2727,39 +2486,83 @@
           <w:szCs w:val="20"/>
           <w:lang w:val="es-ES_tradnl"/>
         </w:rPr>
-        <w:t xml:space="preserve"> para consumir cualquier api desde Python</w:t>
-      </w:r>
-    </w:p>
-    <w:p>
-      <w:pPr>
-        <w:spacing w:after="0" w:line="240" w:lineRule="auto"/>
-        <w:rPr>
-          <w:rFonts w:ascii="Verdana" w:hAnsi="Verdana"/>
-          <w:sz w:val="20"/>
-          <w:szCs w:val="20"/>
-          <w:lang w:val="es-ES_tradnl"/>
-        </w:rPr>
-      </w:pPr>
-    </w:p>
-    <w:p>
-      <w:pPr>
-        <w:spacing w:after="0" w:line="240" w:lineRule="auto"/>
-        <w:rPr>
-          <w:rFonts w:ascii="Verdana" w:hAnsi="Verdana"/>
-          <w:sz w:val="20"/>
-          <w:szCs w:val="20"/>
-          <w:lang w:val="es-ES_tradnl"/>
-        </w:rPr>
-      </w:pPr>
-      <w:r>
-        <w:rPr>
-          <w:rFonts w:ascii="Verdana" w:hAnsi="Verdana"/>
-          <w:sz w:val="20"/>
-          <w:szCs w:val="20"/>
-          <w:lang w:val="es-ES_tradnl"/>
-        </w:rPr>
-        <w:t xml:space="preserve">Mediante </w:t>
-      </w:r>
+        <w:t xml:space="preserve"> podemos instalar cualquier librería en nuestro entorno.</w:t>
+      </w:r>
+    </w:p>
+    <w:p>
+      <w:pPr>
+        <w:spacing w:after="0" w:line="240" w:lineRule="auto"/>
+        <w:rPr>
+          <w:rFonts w:ascii="Verdana" w:hAnsi="Verdana"/>
+          <w:sz w:val="20"/>
+          <w:szCs w:val="20"/>
+          <w:lang w:val="es-ES_tradnl"/>
+        </w:rPr>
+      </w:pPr>
+      <w:r>
+        <w:rPr>
+          <w:rFonts w:ascii="Verdana" w:hAnsi="Verdana"/>
+          <w:sz w:val="20"/>
+          <w:szCs w:val="20"/>
+          <w:lang w:val="es-ES_tradnl"/>
+        </w:rPr>
+        <w:t>Un entorno está aislado, las librerías no se comparten con otros entornos.</w:t>
+      </w:r>
+    </w:p>
+    <w:p>
+      <w:pPr>
+        <w:spacing w:after="0" w:line="240" w:lineRule="auto"/>
+        <w:rPr>
+          <w:rFonts w:ascii="Verdana" w:hAnsi="Verdana"/>
+          <w:sz w:val="20"/>
+          <w:szCs w:val="20"/>
+          <w:lang w:val="es-ES_tradnl"/>
+        </w:rPr>
+      </w:pPr>
+    </w:p>
+    <w:p>
+      <w:pPr>
+        <w:spacing w:after="0" w:line="240" w:lineRule="auto"/>
+        <w:rPr>
+          <w:rFonts w:ascii="Verdana" w:hAnsi="Verdana"/>
+          <w:sz w:val="20"/>
+          <w:szCs w:val="20"/>
+          <w:lang w:val="es-ES_tradnl"/>
+        </w:rPr>
+      </w:pPr>
+      <w:r>
+        <w:rPr>
+          <w:rFonts w:ascii="Verdana" w:hAnsi="Verdana"/>
+          <w:sz w:val="20"/>
+          <w:szCs w:val="20"/>
+          <w:lang w:val="es-ES_tradnl"/>
+        </w:rPr>
+        <w:t>Escribimos en la línea de comandos la siguiente instrucción:</w:t>
+      </w:r>
+    </w:p>
+    <w:p>
+      <w:pPr>
+        <w:spacing w:after="0" w:line="240" w:lineRule="auto"/>
+        <w:rPr>
+          <w:rFonts w:ascii="Verdana" w:hAnsi="Verdana"/>
+          <w:sz w:val="20"/>
+          <w:szCs w:val="20"/>
+          <w:lang w:val="es-ES_tradnl"/>
+        </w:rPr>
+      </w:pPr>
+    </w:p>
+    <w:p>
+      <w:pPr>
+        <w:spacing w:after="0" w:line="240" w:lineRule="auto"/>
+        <w:rPr>
+          <w:rFonts w:ascii="Verdana" w:hAnsi="Verdana"/>
+          <w:b/>
+          <w:bCs/>
+          <w:sz w:val="20"/>
+          <w:szCs w:val="20"/>
+          <w:lang w:val="es-ES_tradnl"/>
+        </w:rPr>
+      </w:pPr>
       <w:proofErr w:type="spellStart"/>
       <w:r>
         <w:rPr>
@@ -2776,134 +2579,13 @@
       <w:r>
         <w:rPr>
           <w:rFonts w:ascii="Verdana" w:hAnsi="Verdana"/>
-          <w:sz w:val="20"/>
-          <w:szCs w:val="20"/>
-          <w:lang w:val="es-ES_tradnl"/>
-        </w:rPr>
-        <w:t xml:space="preserve"> podemos instalar cualquier librería en nuestro entorno.</w:t>
-      </w:r>
-    </w:p>
-    <w:p>
-      <w:pPr>
-        <w:spacing w:after="0" w:line="240" w:lineRule="auto"/>
-        <w:rPr>
-          <w:rFonts w:ascii="Verdana" w:hAnsi="Verdana"/>
-          <w:sz w:val="20"/>
-          <w:szCs w:val="20"/>
-          <w:lang w:val="es-ES_tradnl"/>
-        </w:rPr>
-      </w:pPr>
-      <w:r>
-        <w:rPr>
-          <w:rFonts w:ascii="Verdana" w:hAnsi="Verdana"/>
-          <w:sz w:val="20"/>
-          <w:szCs w:val="20"/>
-          <w:lang w:val="es-ES_tradnl"/>
-        </w:rPr>
-        <w:t>Un entorno está aislado, las librerías no se comparten con otros entornos.</w:t>
-      </w:r>
-    </w:p>
-    <w:p>
-      <w:pPr>
-        <w:spacing w:after="0" w:line="240" w:lineRule="auto"/>
-        <w:rPr>
-          <w:rFonts w:ascii="Verdana" w:hAnsi="Verdana"/>
-          <w:sz w:val="20"/>
-          <w:szCs w:val="20"/>
-          <w:lang w:val="es-ES_tradnl"/>
-        </w:rPr>
-      </w:pPr>
-    </w:p>
-    <w:p>
-      <w:pPr>
-        <w:spacing w:after="0" w:line="240" w:lineRule="auto"/>
-        <w:rPr>
-          <w:rFonts w:ascii="Verdana" w:hAnsi="Verdana"/>
-          <w:sz w:val="20"/>
-          <w:szCs w:val="20"/>
-          <w:lang w:val="es-ES_tradnl"/>
-        </w:rPr>
-      </w:pPr>
-      <w:r>
-        <w:rPr>
-          <w:rFonts w:ascii="Verdana" w:hAnsi="Verdana"/>
-          <w:sz w:val="20"/>
-          <w:szCs w:val="20"/>
-          <w:lang w:val="es-ES_tradnl"/>
-        </w:rPr>
-        <w:t>Escribimos en la línea de comandos la siguiente instrucción:</w:t>
-      </w:r>
-    </w:p>
-    <w:p>
-      <w:pPr>
-        <w:spacing w:after="0" w:line="240" w:lineRule="auto"/>
-        <w:rPr>
-          <w:rFonts w:ascii="Verdana" w:hAnsi="Verdana"/>
-          <w:sz w:val="20"/>
-          <w:szCs w:val="20"/>
-          <w:lang w:val="es-ES_tradnl"/>
-        </w:rPr>
-      </w:pPr>
-    </w:p>
-    <w:p>
-      <w:pPr>
-        <w:spacing w:after="0" w:line="240" w:lineRule="auto"/>
-        <w:rPr>
-          <w:rFonts w:ascii="Verdana" w:hAnsi="Verdana"/>
-          <w:b/>
-          <w:bCs/>
-          <w:sz w:val="20"/>
-          <w:szCs w:val="20"/>
-          <w:lang w:val="es-ES_tradnl"/>
-        </w:rPr>
-      </w:pPr>
-      <w:proofErr w:type="spellStart"/>
-      <w:r>
-        <w:rPr>
-          <w:rFonts w:ascii="Verdana" w:hAnsi="Verdana"/>
-          <w:b/>
-          <w:bCs/>
-          <w:sz w:val="20"/>
-          <w:szCs w:val="20"/>
-          <w:lang w:val="es-ES_tradnl"/>
-        </w:rPr>
-        <w:t>pip</w:t>
-      </w:r>
-      <w:proofErr w:type="spellEnd"/>
-      <w:r>
-        <w:rPr>
-          <w:rFonts w:ascii="Verdana" w:hAnsi="Verdana"/>
-          <w:b/>
-          <w:bCs/>
-          <w:sz w:val="20"/>
-          <w:szCs w:val="20"/>
-          <w:lang w:val="es-ES_tradnl"/>
-        </w:rPr>
-        <w:t xml:space="preserve"> </w:t>
-      </w:r>
-      <w:proofErr w:type="spellStart"/>
-      <w:r>
-        <w:rPr>
-          <w:rFonts w:ascii="Verdana" w:hAnsi="Verdana"/>
-          <w:b/>
-          <w:bCs/>
-          <w:sz w:val="20"/>
-          <w:szCs w:val="20"/>
-          <w:lang w:val="es-ES_tradnl"/>
-        </w:rPr>
-        <w:t>install</w:t>
-      </w:r>
-      <w:proofErr w:type="spellEnd"/>
-      <w:r>
-        <w:rPr>
-          <w:rFonts w:ascii="Verdana" w:hAnsi="Verdana"/>
-          <w:b/>
-          <w:bCs/>
-          <w:sz w:val="20"/>
-          <w:szCs w:val="20"/>
-          <w:lang w:val="es-ES_tradnl"/>
-        </w:rPr>
-        <w:t xml:space="preserve"> </w:t>
+          <w:b/>
+          <w:bCs/>
+          <w:sz w:val="20"/>
+          <w:szCs w:val="20"/>
+          <w:lang w:val="es-ES_tradnl"/>
+        </w:rPr>
+        <w:t xml:space="preserve"> install </w:t>
       </w:r>
       <w:proofErr w:type="spellStart"/>
       <w:r>
@@ -3042,7 +2724,6 @@
         </w:rPr>
         <w:t xml:space="preserve">Necesitamos una librería que ya está integrada dentro del entorno de Python llamada </w:t>
       </w:r>
-      <w:proofErr w:type="spellStart"/>
       <w:r>
         <w:rPr>
           <w:rFonts w:ascii="Verdana" w:hAnsi="Verdana"/>
@@ -3054,7 +2735,6 @@
         </w:rPr>
         <w:t>json</w:t>
       </w:r>
-      <w:proofErr w:type="spellEnd"/>
       <w:r>
         <w:rPr>
           <w:rFonts w:ascii="Verdana" w:hAnsi="Verdana"/>
@@ -3262,27 +2942,7 @@
           <w:szCs w:val="20"/>
           <w:lang w:val="es-ES_tradnl"/>
         </w:rPr>
-        <w:t xml:space="preserve">Necesitamos el </w:t>
-      </w:r>
-      <w:proofErr w:type="spellStart"/>
-      <w:r>
-        <w:rPr>
-          <w:rFonts w:ascii="Verdana" w:hAnsi="Verdana"/>
-          <w:sz w:val="20"/>
-          <w:szCs w:val="20"/>
-          <w:lang w:val="es-ES_tradnl"/>
-        </w:rPr>
-        <w:t>Request</w:t>
-      </w:r>
-      <w:proofErr w:type="spellEnd"/>
-      <w:r>
-        <w:rPr>
-          <w:rFonts w:ascii="Verdana" w:hAnsi="Verdana"/>
-          <w:sz w:val="20"/>
-          <w:szCs w:val="20"/>
-          <w:lang w:val="es-ES_tradnl"/>
-        </w:rPr>
-        <w:t xml:space="preserve"> de acceso. </w:t>
+        <w:t xml:space="preserve">Necesitamos el Request de acceso. </w:t>
       </w:r>
     </w:p>
     <w:p>
@@ -3409,12 +3069,177 @@
           <w14:ligatures w14:val="none"/>
         </w:rPr>
       </w:pPr>
+      <w:r>
+        <w:rPr>
+          <w:rFonts w:ascii="Consolas" w:eastAsia="Times New Roman" w:hAnsi="Consolas" w:cs="Times New Roman"/>
+          <w:b/>
+          <w:bCs/>
+          <w:color w:val="F92672"/>
+          <w:kern w:val="0"/>
+          <w:sz w:val="20"/>
+          <w:szCs w:val="20"/>
+          <w:lang w:eastAsia="es-ES"/>
+          <w14:ligatures w14:val="none"/>
+        </w:rPr>
+        <w:t>import</w:t>
+      </w:r>
+      <w:r>
+        <w:rPr>
+          <w:rFonts w:ascii="Consolas" w:eastAsia="Times New Roman" w:hAnsi="Consolas" w:cs="Times New Roman"/>
+          <w:b/>
+          <w:bCs/>
+          <w:color w:val="000000"/>
+          <w:kern w:val="0"/>
+          <w:sz w:val="20"/>
+          <w:szCs w:val="20"/>
+          <w:lang w:eastAsia="es-ES"/>
+          <w14:ligatures w14:val="none"/>
+        </w:rPr>
+        <w:t xml:space="preserve"> </w:t>
+      </w:r>
       <w:proofErr w:type="spellStart"/>
       <w:r>
         <w:rPr>
           <w:rFonts w:ascii="Consolas" w:eastAsia="Times New Roman" w:hAnsi="Consolas" w:cs="Times New Roman"/>
           <w:b/>
           <w:bCs/>
+          <w:color w:val="000000"/>
+          <w:kern w:val="0"/>
+          <w:sz w:val="20"/>
+          <w:szCs w:val="20"/>
+          <w:lang w:eastAsia="es-ES"/>
+          <w14:ligatures w14:val="none"/>
+        </w:rPr>
+        <w:t>requests</w:t>
+      </w:r>
+      <w:proofErr w:type="spellEnd"/>
+    </w:p>
+    <w:p>
+      <w:pPr>
+        <w:shd w:val="clear" w:color="auto" w:fill="FFFFFF"/>
+        <w:spacing w:after="0" w:line="240" w:lineRule="auto"/>
+        <w:rPr>
+          <w:rFonts w:ascii="Consolas" w:eastAsia="Times New Roman" w:hAnsi="Consolas" w:cs="Times New Roman"/>
+          <w:b/>
+          <w:bCs/>
+          <w:color w:val="000000"/>
+          <w:kern w:val="0"/>
+          <w:sz w:val="20"/>
+          <w:szCs w:val="20"/>
+          <w:lang w:eastAsia="es-ES"/>
+          <w14:ligatures w14:val="none"/>
+        </w:rPr>
+      </w:pPr>
+      <w:proofErr w:type="gramStart"/>
+      <w:r>
+        <w:rPr>
+          <w:rFonts w:ascii="Consolas" w:eastAsia="Times New Roman" w:hAnsi="Consolas" w:cs="Times New Roman"/>
+          <w:b/>
+          <w:bCs/>
+          <w:color w:val="28C6E4"/>
+          <w:kern w:val="0"/>
+          <w:sz w:val="20"/>
+          <w:szCs w:val="20"/>
+          <w:lang w:eastAsia="es-ES"/>
+          <w14:ligatures w14:val="none"/>
+        </w:rPr>
+        <w:t>print</w:t>
+      </w:r>
+      <w:r>
+        <w:rPr>
+          <w:rFonts w:ascii="Consolas" w:eastAsia="Times New Roman" w:hAnsi="Consolas" w:cs="Times New Roman"/>
+          <w:b/>
+          <w:bCs/>
+          <w:color w:val="000000"/>
+          <w:kern w:val="0"/>
+          <w:sz w:val="20"/>
+          <w:szCs w:val="20"/>
+          <w:lang w:eastAsia="es-ES"/>
+          <w14:ligatures w14:val="none"/>
+        </w:rPr>
+        <w:t>(</w:t>
+      </w:r>
+      <w:proofErr w:type="gramEnd"/>
+      <w:r>
+        <w:rPr>
+          <w:rFonts w:ascii="Consolas" w:eastAsia="Times New Roman" w:hAnsi="Consolas" w:cs="Times New Roman"/>
+          <w:b/>
+          <w:bCs/>
+          <w:color w:val="F25A00"/>
+          <w:kern w:val="0"/>
+          <w:sz w:val="20"/>
+          <w:szCs w:val="20"/>
+          <w:lang w:eastAsia="es-ES"/>
+          <w14:ligatures w14:val="none"/>
+        </w:rPr>
+        <w:t>"Leyendo un empleado"</w:t>
+      </w:r>
+      <w:r>
+        <w:rPr>
+          <w:rFonts w:ascii="Consolas" w:eastAsia="Times New Roman" w:hAnsi="Consolas" w:cs="Times New Roman"/>
+          <w:b/>
+          <w:bCs/>
+          <w:color w:val="000000"/>
+          <w:kern w:val="0"/>
+          <w:sz w:val="20"/>
+          <w:szCs w:val="20"/>
+          <w:lang w:eastAsia="es-ES"/>
+          <w14:ligatures w14:val="none"/>
+        </w:rPr>
+        <w:t>)</w:t>
+      </w:r>
+    </w:p>
+    <w:p>
+      <w:pPr>
+        <w:shd w:val="clear" w:color="auto" w:fill="FFFFFF"/>
+        <w:spacing w:after="0" w:line="240" w:lineRule="auto"/>
+        <w:rPr>
+          <w:rFonts w:ascii="Consolas" w:eastAsia="Times New Roman" w:hAnsi="Consolas" w:cs="Times New Roman"/>
+          <w:b/>
+          <w:bCs/>
+          <w:color w:val="000000"/>
+          <w:kern w:val="0"/>
+          <w:sz w:val="20"/>
+          <w:szCs w:val="20"/>
+          <w:lang w:eastAsia="es-ES"/>
+          <w14:ligatures w14:val="none"/>
+        </w:rPr>
+      </w:pPr>
+      <w:proofErr w:type="spellStart"/>
+      <w:r>
+        <w:rPr>
+          <w:rFonts w:ascii="Consolas" w:eastAsia="Times New Roman" w:hAnsi="Consolas" w:cs="Times New Roman"/>
+          <w:b/>
+          <w:bCs/>
+          <w:color w:val="000000"/>
+          <w:kern w:val="0"/>
+          <w:sz w:val="20"/>
+          <w:szCs w:val="20"/>
+          <w:lang w:eastAsia="es-ES"/>
+          <w14:ligatures w14:val="none"/>
+        </w:rPr>
+        <w:t>apiUrl</w:t>
+      </w:r>
+      <w:proofErr w:type="spellEnd"/>
+      <w:r>
+        <w:rPr>
+          <w:rFonts w:ascii="Consolas" w:eastAsia="Times New Roman" w:hAnsi="Consolas" w:cs="Times New Roman"/>
+          <w:b/>
+          <w:bCs/>
+          <w:color w:val="000000"/>
+          <w:kern w:val="0"/>
+          <w:sz w:val="20"/>
+          <w:szCs w:val="20"/>
+          <w:lang w:eastAsia="es-ES"/>
+          <w14:ligatures w14:val="none"/>
+        </w:rPr>
+        <w:t xml:space="preserve"> </w:t>
+      </w:r>
+      <w:r>
+        <w:rPr>
+          <w:rFonts w:ascii="Consolas" w:eastAsia="Times New Roman" w:hAnsi="Consolas" w:cs="Times New Roman"/>
+          <w:b/>
+          <w:bCs/>
           <w:color w:val="F92672"/>
           <w:kern w:val="0"/>
           <w:sz w:val="20"/>
@@ -3422,7 +3247,109 @@
           <w:lang w:eastAsia="es-ES"/>
           <w14:ligatures w14:val="none"/>
         </w:rPr>
-        <w:t>import</w:t>
+        <w:t>=</w:t>
+      </w:r>
+      <w:r>
+        <w:rPr>
+          <w:rFonts w:ascii="Consolas" w:eastAsia="Times New Roman" w:hAnsi="Consolas" w:cs="Times New Roman"/>
+          <w:b/>
+          <w:bCs/>
+          <w:color w:val="000000"/>
+          <w:kern w:val="0"/>
+          <w:sz w:val="20"/>
+          <w:szCs w:val="20"/>
+          <w:lang w:eastAsia="es-ES"/>
+          <w14:ligatures w14:val="none"/>
+        </w:rPr>
+        <w:t xml:space="preserve"> </w:t>
+      </w:r>
+      <w:r>
+        <w:rPr>
+          <w:rFonts w:ascii="Consolas" w:eastAsia="Times New Roman" w:hAnsi="Consolas" w:cs="Times New Roman"/>
+          <w:b/>
+          <w:bCs/>
+          <w:color w:val="F25A00"/>
+          <w:kern w:val="0"/>
+          <w:sz w:val="20"/>
+          <w:szCs w:val="20"/>
+          <w:lang w:eastAsia="es-ES"/>
+          <w14:ligatures w14:val="none"/>
+        </w:rPr>
+        <w:t>"https://apiejemplos.azurewebsites.net/api/Empleados/7839"</w:t>
+      </w:r>
+    </w:p>
+    <w:p>
+      <w:pPr>
+        <w:shd w:val="clear" w:color="auto" w:fill="FFFFFF"/>
+        <w:spacing w:after="0" w:line="240" w:lineRule="auto"/>
+        <w:rPr>
+          <w:rFonts w:ascii="Consolas" w:eastAsia="Times New Roman" w:hAnsi="Consolas" w:cs="Times New Roman"/>
+          <w:b/>
+          <w:bCs/>
+          <w:color w:val="000000"/>
+          <w:kern w:val="0"/>
+          <w:sz w:val="20"/>
+          <w:szCs w:val="20"/>
+          <w:lang w:eastAsia="es-ES"/>
+          <w14:ligatures w14:val="none"/>
+        </w:rPr>
+      </w:pPr>
+      <w:r>
+        <w:rPr>
+          <w:rFonts w:ascii="Consolas" w:eastAsia="Times New Roman" w:hAnsi="Consolas" w:cs="Times New Roman"/>
+          <w:b/>
+          <w:bCs/>
+          <w:color w:val="000000"/>
+          <w:kern w:val="0"/>
+          <w:sz w:val="20"/>
+          <w:szCs w:val="20"/>
+          <w:lang w:eastAsia="es-ES"/>
+          <w14:ligatures w14:val="none"/>
+        </w:rPr>
+        <w:t xml:space="preserve">response </w:t>
+      </w:r>
+      <w:r>
+        <w:rPr>
+          <w:rFonts w:ascii="Consolas" w:eastAsia="Times New Roman" w:hAnsi="Consolas" w:cs="Times New Roman"/>
+          <w:b/>
+          <w:bCs/>
+          <w:color w:val="F92672"/>
+          <w:kern w:val="0"/>
+          <w:sz w:val="20"/>
+          <w:szCs w:val="20"/>
+          <w:lang w:eastAsia="es-ES"/>
+          <w14:ligatures w14:val="none"/>
+        </w:rPr>
+        <w:t>=</w:t>
+      </w:r>
+      <w:r>
+        <w:rPr>
+          <w:rFonts w:ascii="Consolas" w:eastAsia="Times New Roman" w:hAnsi="Consolas" w:cs="Times New Roman"/>
+          <w:b/>
+          <w:bCs/>
+          <w:color w:val="000000"/>
+          <w:kern w:val="0"/>
+          <w:sz w:val="20"/>
+          <w:szCs w:val="20"/>
+          <w:lang w:eastAsia="es-ES"/>
+          <w14:ligatures w14:val="none"/>
+        </w:rPr>
+        <w:t xml:space="preserve"> </w:t>
+      </w:r>
+      <w:proofErr w:type="spellStart"/>
+      <w:r>
+        <w:rPr>
+          <w:rFonts w:ascii="Consolas" w:eastAsia="Times New Roman" w:hAnsi="Consolas" w:cs="Times New Roman"/>
+          <w:b/>
+          <w:bCs/>
+          <w:color w:val="000000"/>
+          <w:kern w:val="0"/>
+          <w:sz w:val="20"/>
+          <w:szCs w:val="20"/>
+          <w:lang w:eastAsia="es-ES"/>
+          <w14:ligatures w14:val="none"/>
+        </w:rPr>
+        <w:t>requests.get</w:t>
       </w:r>
       <w:proofErr w:type="spellEnd"/>
       <w:r>
@@ -3437,9 +3364,161 @@
           <w:lang w:eastAsia="es-ES"/>
           <w14:ligatures w14:val="none"/>
         </w:rPr>
+        <w:t>(</w:t>
+      </w:r>
+      <w:proofErr w:type="spellStart"/>
+      <w:r>
+        <w:rPr>
+          <w:rFonts w:ascii="Consolas" w:eastAsia="Times New Roman" w:hAnsi="Consolas" w:cs="Times New Roman"/>
+          <w:b/>
+          <w:bCs/>
+          <w:color w:val="000000"/>
+          <w:kern w:val="0"/>
+          <w:sz w:val="20"/>
+          <w:szCs w:val="20"/>
+          <w:lang w:eastAsia="es-ES"/>
+          <w14:ligatures w14:val="none"/>
+        </w:rPr>
+        <w:t>apiUrl</w:t>
+      </w:r>
+      <w:proofErr w:type="spellEnd"/>
+      <w:r>
+        <w:rPr>
+          <w:rFonts w:ascii="Consolas" w:eastAsia="Times New Roman" w:hAnsi="Consolas" w:cs="Times New Roman"/>
+          <w:b/>
+          <w:bCs/>
+          <w:color w:val="000000"/>
+          <w:kern w:val="0"/>
+          <w:sz w:val="20"/>
+          <w:szCs w:val="20"/>
+          <w:lang w:eastAsia="es-ES"/>
+          <w14:ligatures w14:val="none"/>
+        </w:rPr>
+        <w:t>)</w:t>
+      </w:r>
+    </w:p>
+    <w:p>
+      <w:pPr>
+        <w:shd w:val="clear" w:color="auto" w:fill="FFFFFF"/>
+        <w:spacing w:after="0" w:line="240" w:lineRule="auto"/>
+        <w:rPr>
+          <w:rFonts w:ascii="Consolas" w:eastAsia="Times New Roman" w:hAnsi="Consolas" w:cs="Times New Roman"/>
+          <w:b/>
+          <w:bCs/>
+          <w:color w:val="000000"/>
+          <w:kern w:val="0"/>
+          <w:sz w:val="20"/>
+          <w:szCs w:val="20"/>
+          <w:lang w:eastAsia="es-ES"/>
+          <w14:ligatures w14:val="none"/>
+        </w:rPr>
+      </w:pPr>
+      <w:r>
+        <w:rPr>
+          <w:rFonts w:ascii="Consolas" w:eastAsia="Times New Roman" w:hAnsi="Consolas" w:cs="Times New Roman"/>
+          <w:b/>
+          <w:bCs/>
+          <w:color w:val="9F9F8F"/>
+          <w:kern w:val="0"/>
+          <w:sz w:val="20"/>
+          <w:szCs w:val="20"/>
+          <w:lang w:eastAsia="es-ES"/>
+          <w14:ligatures w14:val="none"/>
+        </w:rPr>
+        <w:t>#ESTO NOS DEVUELVE UNA RESPUESTA</w:t>
+      </w:r>
+    </w:p>
+    <w:p>
+      <w:pPr>
+        <w:shd w:val="clear" w:color="auto" w:fill="FFFFFF"/>
+        <w:spacing w:after="0" w:line="240" w:lineRule="auto"/>
+        <w:rPr>
+          <w:rFonts w:ascii="Consolas" w:eastAsia="Times New Roman" w:hAnsi="Consolas" w:cs="Times New Roman"/>
+          <w:b/>
+          <w:bCs/>
+          <w:color w:val="000000"/>
+          <w:kern w:val="0"/>
+          <w:sz w:val="20"/>
+          <w:szCs w:val="20"/>
+          <w:lang w:eastAsia="es-ES"/>
+          <w14:ligatures w14:val="none"/>
+        </w:rPr>
+      </w:pPr>
+      <w:r>
+        <w:rPr>
+          <w:rFonts w:ascii="Consolas" w:eastAsia="Times New Roman" w:hAnsi="Consolas" w:cs="Times New Roman"/>
+          <w:b/>
+          <w:bCs/>
+          <w:color w:val="9F9F8F"/>
+          <w:kern w:val="0"/>
+          <w:sz w:val="20"/>
+          <w:szCs w:val="20"/>
+          <w:lang w:eastAsia="es-ES"/>
+          <w14:ligatures w14:val="none"/>
+        </w:rPr>
+        <w:t>#QUEREMOS EL JSON</w:t>
+      </w:r>
+    </w:p>
+    <w:p>
+      <w:pPr>
+        <w:shd w:val="clear" w:color="auto" w:fill="FFFFFF"/>
+        <w:spacing w:after="0" w:line="240" w:lineRule="auto"/>
+        <w:rPr>
+          <w:rFonts w:ascii="Consolas" w:eastAsia="Times New Roman" w:hAnsi="Consolas" w:cs="Times New Roman"/>
+          <w:b/>
+          <w:bCs/>
+          <w:color w:val="000000"/>
+          <w:kern w:val="0"/>
+          <w:sz w:val="20"/>
+          <w:szCs w:val="20"/>
+          <w:lang w:eastAsia="es-ES"/>
+          <w14:ligatures w14:val="none"/>
+        </w:rPr>
+      </w:pPr>
+      <w:proofErr w:type="spellStart"/>
+      <w:r>
+        <w:rPr>
+          <w:rFonts w:ascii="Consolas" w:eastAsia="Times New Roman" w:hAnsi="Consolas" w:cs="Times New Roman"/>
+          <w:b/>
+          <w:bCs/>
+          <w:color w:val="000000"/>
+          <w:kern w:val="0"/>
+          <w:sz w:val="20"/>
+          <w:szCs w:val="20"/>
+          <w:lang w:eastAsia="es-ES"/>
+          <w14:ligatures w14:val="none"/>
+        </w:rPr>
+        <w:t>jsonObject</w:t>
+      </w:r>
+      <w:proofErr w:type="spellEnd"/>
+      <w:r>
+        <w:rPr>
+          <w:rFonts w:ascii="Consolas" w:eastAsia="Times New Roman" w:hAnsi="Consolas" w:cs="Times New Roman"/>
+          <w:b/>
+          <w:bCs/>
+          <w:color w:val="000000"/>
+          <w:kern w:val="0"/>
+          <w:sz w:val="20"/>
+          <w:szCs w:val="20"/>
+          <w:lang w:eastAsia="es-ES"/>
+          <w14:ligatures w14:val="none"/>
+        </w:rPr>
         <w:t xml:space="preserve"> </w:t>
       </w:r>
-      <w:proofErr w:type="spellStart"/>
+      <w:r>
+        <w:rPr>
+          <w:rFonts w:ascii="Consolas" w:eastAsia="Times New Roman" w:hAnsi="Consolas" w:cs="Times New Roman"/>
+          <w:b/>
+          <w:bCs/>
+          <w:color w:val="F92672"/>
+          <w:kern w:val="0"/>
+          <w:sz w:val="20"/>
+          <w:szCs w:val="20"/>
+          <w:lang w:eastAsia="es-ES"/>
+          <w14:ligatures w14:val="none"/>
+        </w:rPr>
+        <w:t>=</w:t>
+      </w:r>
       <w:r>
         <w:rPr>
           <w:rFonts w:ascii="Consolas" w:eastAsia="Times New Roman" w:hAnsi="Consolas" w:cs="Times New Roman"/>
@@ -3452,26 +3531,8 @@
           <w:lang w:eastAsia="es-ES"/>
           <w14:ligatures w14:val="none"/>
         </w:rPr>
-        <w:t>requests</w:t>
-      </w:r>
-      <w:proofErr w:type="spellEnd"/>
-    </w:p>
-    <w:p>
-      <w:pPr>
-        <w:shd w:val="clear" w:color="auto" w:fill="FFFFFF"/>
-        <w:spacing w:after="0" w:line="240" w:lineRule="auto"/>
-        <w:rPr>
-          <w:rFonts w:ascii="Consolas" w:eastAsia="Times New Roman" w:hAnsi="Consolas" w:cs="Times New Roman"/>
-          <w:b/>
-          <w:bCs/>
-          <w:color w:val="000000"/>
-          <w:kern w:val="0"/>
-          <w:sz w:val="20"/>
-          <w:szCs w:val="20"/>
-          <w:lang w:eastAsia="es-ES"/>
-          <w14:ligatures w14:val="none"/>
-        </w:rPr>
-      </w:pPr>
+        <w:t xml:space="preserve"> </w:t>
+      </w:r>
       <w:proofErr w:type="spellStart"/>
       <w:proofErr w:type="gramStart"/>
       <w:r>
@@ -3479,411 +3540,6 @@
           <w:rFonts w:ascii="Consolas" w:eastAsia="Times New Roman" w:hAnsi="Consolas" w:cs="Times New Roman"/>
           <w:b/>
           <w:bCs/>
-          <w:color w:val="28C6E4"/>
-          <w:kern w:val="0"/>
-          <w:sz w:val="20"/>
-          <w:szCs w:val="20"/>
-          <w:lang w:eastAsia="es-ES"/>
-          <w14:ligatures w14:val="none"/>
-        </w:rPr>
-        <w:t>print</w:t>
-      </w:r>
-      <w:proofErr w:type="spellEnd"/>
-      <w:r>
-        <w:rPr>
-          <w:rFonts w:ascii="Consolas" w:eastAsia="Times New Roman" w:hAnsi="Consolas" w:cs="Times New Roman"/>
-          <w:b/>
-          <w:bCs/>
-          <w:color w:val="000000"/>
-          <w:kern w:val="0"/>
-          <w:sz w:val="20"/>
-          <w:szCs w:val="20"/>
-          <w:lang w:eastAsia="es-ES"/>
-          <w14:ligatures w14:val="none"/>
-        </w:rPr>
-        <w:t>(</w:t>
-      </w:r>
-      <w:proofErr w:type="gramEnd"/>
-      <w:r>
-        <w:rPr>
-          <w:rFonts w:ascii="Consolas" w:eastAsia="Times New Roman" w:hAnsi="Consolas" w:cs="Times New Roman"/>
-          <w:b/>
-          <w:bCs/>
-          <w:color w:val="F25A00"/>
-          <w:kern w:val="0"/>
-          <w:sz w:val="20"/>
-          <w:szCs w:val="20"/>
-          <w:lang w:eastAsia="es-ES"/>
-          <w14:ligatures w14:val="none"/>
-        </w:rPr>
-        <w:t>"Leyendo un empleado"</w:t>
-      </w:r>
-      <w:r>
-        <w:rPr>
-          <w:rFonts w:ascii="Consolas" w:eastAsia="Times New Roman" w:hAnsi="Consolas" w:cs="Times New Roman"/>
-          <w:b/>
-          <w:bCs/>
-          <w:color w:val="000000"/>
-          <w:kern w:val="0"/>
-          <w:sz w:val="20"/>
-          <w:szCs w:val="20"/>
-          <w:lang w:eastAsia="es-ES"/>
-          <w14:ligatures w14:val="none"/>
-        </w:rPr>
-        <w:t>)</w:t>
-      </w:r>
-    </w:p>
-    <w:p>
-      <w:pPr>
-        <w:shd w:val="clear" w:color="auto" w:fill="FFFFFF"/>
-        <w:spacing w:after="0" w:line="240" w:lineRule="auto"/>
-        <w:rPr>
-          <w:rFonts w:ascii="Consolas" w:eastAsia="Times New Roman" w:hAnsi="Consolas" w:cs="Times New Roman"/>
-          <w:b/>
-          <w:bCs/>
-          <w:color w:val="000000"/>
-          <w:kern w:val="0"/>
-          <w:sz w:val="20"/>
-          <w:szCs w:val="20"/>
-          <w:lang w:eastAsia="es-ES"/>
-          <w14:ligatures w14:val="none"/>
-        </w:rPr>
-      </w:pPr>
-      <w:proofErr w:type="spellStart"/>
-      <w:r>
-        <w:rPr>
-          <w:rFonts w:ascii="Consolas" w:eastAsia="Times New Roman" w:hAnsi="Consolas" w:cs="Times New Roman"/>
-          <w:b/>
-          <w:bCs/>
-          <w:color w:val="000000"/>
-          <w:kern w:val="0"/>
-          <w:sz w:val="20"/>
-          <w:szCs w:val="20"/>
-          <w:lang w:eastAsia="es-ES"/>
-          <w14:ligatures w14:val="none"/>
-        </w:rPr>
-        <w:t>apiUrl</w:t>
-      </w:r>
-      <w:proofErr w:type="spellEnd"/>
-      <w:r>
-        <w:rPr>
-          <w:rFonts w:ascii="Consolas" w:eastAsia="Times New Roman" w:hAnsi="Consolas" w:cs="Times New Roman"/>
-          <w:b/>
-          <w:bCs/>
-          <w:color w:val="000000"/>
-          <w:kern w:val="0"/>
-          <w:sz w:val="20"/>
-          <w:szCs w:val="20"/>
-          <w:lang w:eastAsia="es-ES"/>
-          <w14:ligatures w14:val="none"/>
-        </w:rPr>
-        <w:t xml:space="preserve"> </w:t>
-      </w:r>
-      <w:r>
-        <w:rPr>
-          <w:rFonts w:ascii="Consolas" w:eastAsia="Times New Roman" w:hAnsi="Consolas" w:cs="Times New Roman"/>
-          <w:b/>
-          <w:bCs/>
-          <w:color w:val="F92672"/>
-          <w:kern w:val="0"/>
-          <w:sz w:val="20"/>
-          <w:szCs w:val="20"/>
-          <w:lang w:eastAsia="es-ES"/>
-          <w14:ligatures w14:val="none"/>
-        </w:rPr>
-        <w:t>=</w:t>
-      </w:r>
-      <w:r>
-        <w:rPr>
-          <w:rFonts w:ascii="Consolas" w:eastAsia="Times New Roman" w:hAnsi="Consolas" w:cs="Times New Roman"/>
-          <w:b/>
-          <w:bCs/>
-          <w:color w:val="000000"/>
-          <w:kern w:val="0"/>
-          <w:sz w:val="20"/>
-          <w:szCs w:val="20"/>
-          <w:lang w:eastAsia="es-ES"/>
-          <w14:ligatures w14:val="none"/>
-        </w:rPr>
-        <w:t xml:space="preserve"> </w:t>
-      </w:r>
-      <w:r>
-        <w:rPr>
-          <w:rFonts w:ascii="Consolas" w:eastAsia="Times New Roman" w:hAnsi="Consolas" w:cs="Times New Roman"/>
-          <w:b/>
-          <w:bCs/>
-          <w:color w:val="F25A00"/>
-          <w:kern w:val="0"/>
-          <w:sz w:val="20"/>
-          <w:szCs w:val="20"/>
-          <w:lang w:eastAsia="es-ES"/>
-          <w14:ligatures w14:val="none"/>
-        </w:rPr>
-        <w:t>"https://apiejemplos.azurewebsites.net/api/Empleados/7839"</w:t>
-      </w:r>
-    </w:p>
-    <w:p>
-      <w:pPr>
-        <w:shd w:val="clear" w:color="auto" w:fill="FFFFFF"/>
-        <w:spacing w:after="0" w:line="240" w:lineRule="auto"/>
-        <w:rPr>
-          <w:rFonts w:ascii="Consolas" w:eastAsia="Times New Roman" w:hAnsi="Consolas" w:cs="Times New Roman"/>
-          <w:b/>
-          <w:bCs/>
-          <w:color w:val="000000"/>
-          <w:kern w:val="0"/>
-          <w:sz w:val="20"/>
-          <w:szCs w:val="20"/>
-          <w:lang w:eastAsia="es-ES"/>
-          <w14:ligatures w14:val="none"/>
-        </w:rPr>
-      </w:pPr>
-      <w:r>
-        <w:rPr>
-          <w:rFonts w:ascii="Consolas" w:eastAsia="Times New Roman" w:hAnsi="Consolas" w:cs="Times New Roman"/>
-          <w:b/>
-          <w:bCs/>
-          <w:color w:val="000000"/>
-          <w:kern w:val="0"/>
-          <w:sz w:val="20"/>
-          <w:szCs w:val="20"/>
-          <w:lang w:eastAsia="es-ES"/>
-          <w14:ligatures w14:val="none"/>
-        </w:rPr>
-        <w:t xml:space="preserve">response </w:t>
-      </w:r>
-      <w:r>
-        <w:rPr>
-          <w:rFonts w:ascii="Consolas" w:eastAsia="Times New Roman" w:hAnsi="Consolas" w:cs="Times New Roman"/>
-          <w:b/>
-          <w:bCs/>
-          <w:color w:val="F92672"/>
-          <w:kern w:val="0"/>
-          <w:sz w:val="20"/>
-          <w:szCs w:val="20"/>
-          <w:lang w:eastAsia="es-ES"/>
-          <w14:ligatures w14:val="none"/>
-        </w:rPr>
-        <w:t>=</w:t>
-      </w:r>
-      <w:r>
-        <w:rPr>
-          <w:rFonts w:ascii="Consolas" w:eastAsia="Times New Roman" w:hAnsi="Consolas" w:cs="Times New Roman"/>
-          <w:b/>
-          <w:bCs/>
-          <w:color w:val="000000"/>
-          <w:kern w:val="0"/>
-          <w:sz w:val="20"/>
-          <w:szCs w:val="20"/>
-          <w:lang w:eastAsia="es-ES"/>
-          <w14:ligatures w14:val="none"/>
-        </w:rPr>
-        <w:t xml:space="preserve"> </w:t>
-      </w:r>
-      <w:proofErr w:type="spellStart"/>
-      <w:r>
-        <w:rPr>
-          <w:rFonts w:ascii="Consolas" w:eastAsia="Times New Roman" w:hAnsi="Consolas" w:cs="Times New Roman"/>
-          <w:b/>
-          <w:bCs/>
-          <w:color w:val="000000"/>
-          <w:kern w:val="0"/>
-          <w:sz w:val="20"/>
-          <w:szCs w:val="20"/>
-          <w:lang w:eastAsia="es-ES"/>
-          <w14:ligatures w14:val="none"/>
-        </w:rPr>
-        <w:t>requests.get</w:t>
-      </w:r>
-      <w:proofErr w:type="spellEnd"/>
-      <w:r>
-        <w:rPr>
-          <w:rFonts w:ascii="Consolas" w:eastAsia="Times New Roman" w:hAnsi="Consolas" w:cs="Times New Roman"/>
-          <w:b/>
-          <w:bCs/>
-          <w:color w:val="000000"/>
-          <w:kern w:val="0"/>
-          <w:sz w:val="20"/>
-          <w:szCs w:val="20"/>
-          <w:lang w:eastAsia="es-ES"/>
-          <w14:ligatures w14:val="none"/>
-        </w:rPr>
-        <w:t>(</w:t>
-      </w:r>
-      <w:proofErr w:type="spellStart"/>
-      <w:r>
-        <w:rPr>
-          <w:rFonts w:ascii="Consolas" w:eastAsia="Times New Roman" w:hAnsi="Consolas" w:cs="Times New Roman"/>
-          <w:b/>
-          <w:bCs/>
-          <w:color w:val="000000"/>
-          <w:kern w:val="0"/>
-          <w:sz w:val="20"/>
-          <w:szCs w:val="20"/>
-          <w:lang w:eastAsia="es-ES"/>
-          <w14:ligatures w14:val="none"/>
-        </w:rPr>
-        <w:t>apiUrl</w:t>
-      </w:r>
-      <w:proofErr w:type="spellEnd"/>
-      <w:r>
-        <w:rPr>
-          <w:rFonts w:ascii="Consolas" w:eastAsia="Times New Roman" w:hAnsi="Consolas" w:cs="Times New Roman"/>
-          <w:b/>
-          <w:bCs/>
-          <w:color w:val="000000"/>
-          <w:kern w:val="0"/>
-          <w:sz w:val="20"/>
-          <w:szCs w:val="20"/>
-          <w:lang w:eastAsia="es-ES"/>
-          <w14:ligatures w14:val="none"/>
-        </w:rPr>
-        <w:t>)</w:t>
-      </w:r>
-    </w:p>
-    <w:p>
-      <w:pPr>
-        <w:shd w:val="clear" w:color="auto" w:fill="FFFFFF"/>
-        <w:spacing w:after="0" w:line="240" w:lineRule="auto"/>
-        <w:rPr>
-          <w:rFonts w:ascii="Consolas" w:eastAsia="Times New Roman" w:hAnsi="Consolas" w:cs="Times New Roman"/>
-          <w:b/>
-          <w:bCs/>
-          <w:color w:val="000000"/>
-          <w:kern w:val="0"/>
-          <w:sz w:val="20"/>
-          <w:szCs w:val="20"/>
-          <w:lang w:eastAsia="es-ES"/>
-          <w14:ligatures w14:val="none"/>
-        </w:rPr>
-      </w:pPr>
-      <w:r>
-        <w:rPr>
-          <w:rFonts w:ascii="Consolas" w:eastAsia="Times New Roman" w:hAnsi="Consolas" w:cs="Times New Roman"/>
-          <w:b/>
-          <w:bCs/>
-          <w:color w:val="9F9F8F"/>
-          <w:kern w:val="0"/>
-          <w:sz w:val="20"/>
-          <w:szCs w:val="20"/>
-          <w:lang w:eastAsia="es-ES"/>
-          <w14:ligatures w14:val="none"/>
-        </w:rPr>
-        <w:t>#ESTO NOS DEVUELVE UNA RESPUESTA</w:t>
-      </w:r>
-    </w:p>
-    <w:p>
-      <w:pPr>
-        <w:shd w:val="clear" w:color="auto" w:fill="FFFFFF"/>
-        <w:spacing w:after="0" w:line="240" w:lineRule="auto"/>
-        <w:rPr>
-          <w:rFonts w:ascii="Consolas" w:eastAsia="Times New Roman" w:hAnsi="Consolas" w:cs="Times New Roman"/>
-          <w:b/>
-          <w:bCs/>
-          <w:color w:val="000000"/>
-          <w:kern w:val="0"/>
-          <w:sz w:val="20"/>
-          <w:szCs w:val="20"/>
-          <w:lang w:eastAsia="es-ES"/>
-          <w14:ligatures w14:val="none"/>
-        </w:rPr>
-      </w:pPr>
-      <w:r>
-        <w:rPr>
-          <w:rFonts w:ascii="Consolas" w:eastAsia="Times New Roman" w:hAnsi="Consolas" w:cs="Times New Roman"/>
-          <w:b/>
-          <w:bCs/>
-          <w:color w:val="9F9F8F"/>
-          <w:kern w:val="0"/>
-          <w:sz w:val="20"/>
-          <w:szCs w:val="20"/>
-          <w:lang w:eastAsia="es-ES"/>
-          <w14:ligatures w14:val="none"/>
-        </w:rPr>
-        <w:t>#QUEREMOS EL JSON</w:t>
-      </w:r>
-    </w:p>
-    <w:p>
-      <w:pPr>
-        <w:shd w:val="clear" w:color="auto" w:fill="FFFFFF"/>
-        <w:spacing w:after="0" w:line="240" w:lineRule="auto"/>
-        <w:rPr>
-          <w:rFonts w:ascii="Consolas" w:eastAsia="Times New Roman" w:hAnsi="Consolas" w:cs="Times New Roman"/>
-          <w:b/>
-          <w:bCs/>
-          <w:color w:val="000000"/>
-          <w:kern w:val="0"/>
-          <w:sz w:val="20"/>
-          <w:szCs w:val="20"/>
-          <w:lang w:eastAsia="es-ES"/>
-          <w14:ligatures w14:val="none"/>
-        </w:rPr>
-      </w:pPr>
-      <w:proofErr w:type="spellStart"/>
-      <w:r>
-        <w:rPr>
-          <w:rFonts w:ascii="Consolas" w:eastAsia="Times New Roman" w:hAnsi="Consolas" w:cs="Times New Roman"/>
-          <w:b/>
-          <w:bCs/>
-          <w:color w:val="000000"/>
-          <w:kern w:val="0"/>
-          <w:sz w:val="20"/>
-          <w:szCs w:val="20"/>
-          <w:lang w:eastAsia="es-ES"/>
-          <w14:ligatures w14:val="none"/>
-        </w:rPr>
-        <w:t>jsonObject</w:t>
-      </w:r>
-      <w:proofErr w:type="spellEnd"/>
-      <w:r>
-        <w:rPr>
-          <w:rFonts w:ascii="Consolas" w:eastAsia="Times New Roman" w:hAnsi="Consolas" w:cs="Times New Roman"/>
-          <w:b/>
-          <w:bCs/>
-          <w:color w:val="000000"/>
-          <w:kern w:val="0"/>
-          <w:sz w:val="20"/>
-          <w:szCs w:val="20"/>
-          <w:lang w:eastAsia="es-ES"/>
-          <w14:ligatures w14:val="none"/>
-        </w:rPr>
-        <w:t xml:space="preserve"> </w:t>
-      </w:r>
-      <w:r>
-        <w:rPr>
-          <w:rFonts w:ascii="Consolas" w:eastAsia="Times New Roman" w:hAnsi="Consolas" w:cs="Times New Roman"/>
-          <w:b/>
-          <w:bCs/>
-          <w:color w:val="F92672"/>
-          <w:kern w:val="0"/>
-          <w:sz w:val="20"/>
-          <w:szCs w:val="20"/>
-          <w:lang w:eastAsia="es-ES"/>
-          <w14:ligatures w14:val="none"/>
-        </w:rPr>
-        <w:t>=</w:t>
-      </w:r>
-      <w:r>
-        <w:rPr>
-          <w:rFonts w:ascii="Consolas" w:eastAsia="Times New Roman" w:hAnsi="Consolas" w:cs="Times New Roman"/>
-          <w:b/>
-          <w:bCs/>
-          <w:color w:val="000000"/>
-          <w:kern w:val="0"/>
-          <w:sz w:val="20"/>
-          <w:szCs w:val="20"/>
-          <w:lang w:eastAsia="es-ES"/>
-          <w14:ligatures w14:val="none"/>
-        </w:rPr>
-        <w:t xml:space="preserve"> </w:t>
-      </w:r>
-      <w:proofErr w:type="spellStart"/>
-      <w:proofErr w:type="gramStart"/>
-      <w:r>
-        <w:rPr>
-          <w:rFonts w:ascii="Consolas" w:eastAsia="Times New Roman" w:hAnsi="Consolas" w:cs="Times New Roman"/>
-          <w:b/>
-          <w:bCs/>
           <w:color w:val="000000"/>
           <w:kern w:val="0"/>
           <w:sz w:val="20"/>
@@ -3957,7 +3613,242 @@
           <w14:ligatures w14:val="none"/>
         </w:rPr>
       </w:pPr>
+      <w:proofErr w:type="gramStart"/>
+      <w:r>
+        <w:rPr>
+          <w:rFonts w:ascii="Consolas" w:eastAsia="Times New Roman" w:hAnsi="Consolas" w:cs="Times New Roman"/>
+          <w:b/>
+          <w:bCs/>
+          <w:color w:val="28C6E4"/>
+          <w:kern w:val="0"/>
+          <w:sz w:val="20"/>
+          <w:szCs w:val="20"/>
+          <w:lang w:eastAsia="es-ES"/>
+          <w14:ligatures w14:val="none"/>
+        </w:rPr>
+        <w:t>print</w:t>
+      </w:r>
+      <w:r>
+        <w:rPr>
+          <w:rFonts w:ascii="Consolas" w:eastAsia="Times New Roman" w:hAnsi="Consolas" w:cs="Times New Roman"/>
+          <w:b/>
+          <w:bCs/>
+          <w:color w:val="000000"/>
+          <w:kern w:val="0"/>
+          <w:sz w:val="20"/>
+          <w:szCs w:val="20"/>
+          <w:lang w:eastAsia="es-ES"/>
+          <w14:ligatures w14:val="none"/>
+        </w:rPr>
+        <w:t>(</w:t>
+      </w:r>
+      <w:proofErr w:type="gramEnd"/>
+      <w:r>
+        <w:rPr>
+          <w:rFonts w:ascii="Consolas" w:eastAsia="Times New Roman" w:hAnsi="Consolas" w:cs="Times New Roman"/>
+          <w:b/>
+          <w:bCs/>
+          <w:color w:val="F25A00"/>
+          <w:kern w:val="0"/>
+          <w:sz w:val="20"/>
+          <w:szCs w:val="20"/>
+          <w:lang w:eastAsia="es-ES"/>
+          <w14:ligatures w14:val="none"/>
+        </w:rPr>
+        <w:t>"Apellido: "</w:t>
+      </w:r>
+      <w:r>
+        <w:rPr>
+          <w:rFonts w:ascii="Consolas" w:eastAsia="Times New Roman" w:hAnsi="Consolas" w:cs="Times New Roman"/>
+          <w:b/>
+          <w:bCs/>
+          <w:color w:val="000000"/>
+          <w:kern w:val="0"/>
+          <w:sz w:val="20"/>
+          <w:szCs w:val="20"/>
+          <w:lang w:eastAsia="es-ES"/>
+          <w14:ligatures w14:val="none"/>
+        </w:rPr>
+        <w:t xml:space="preserve"> </w:t>
+      </w:r>
+      <w:r>
+        <w:rPr>
+          <w:rFonts w:ascii="Consolas" w:eastAsia="Times New Roman" w:hAnsi="Consolas" w:cs="Times New Roman"/>
+          <w:b/>
+          <w:bCs/>
+          <w:color w:val="F92672"/>
+          <w:kern w:val="0"/>
+          <w:sz w:val="20"/>
+          <w:szCs w:val="20"/>
+          <w:lang w:eastAsia="es-ES"/>
+          <w14:ligatures w14:val="none"/>
+        </w:rPr>
+        <w:t>+</w:t>
+      </w:r>
+      <w:r>
+        <w:rPr>
+          <w:rFonts w:ascii="Consolas" w:eastAsia="Times New Roman" w:hAnsi="Consolas" w:cs="Times New Roman"/>
+          <w:b/>
+          <w:bCs/>
+          <w:color w:val="000000"/>
+          <w:kern w:val="0"/>
+          <w:sz w:val="20"/>
+          <w:szCs w:val="20"/>
+          <w:lang w:eastAsia="es-ES"/>
+          <w14:ligatures w14:val="none"/>
+        </w:rPr>
+        <w:t xml:space="preserve"> </w:t>
+      </w:r>
       <w:proofErr w:type="spellStart"/>
+      <w:r>
+        <w:rPr>
+          <w:rFonts w:ascii="Consolas" w:eastAsia="Times New Roman" w:hAnsi="Consolas" w:cs="Times New Roman"/>
+          <w:b/>
+          <w:bCs/>
+          <w:color w:val="000000"/>
+          <w:kern w:val="0"/>
+          <w:sz w:val="20"/>
+          <w:szCs w:val="20"/>
+          <w:lang w:eastAsia="es-ES"/>
+          <w14:ligatures w14:val="none"/>
+        </w:rPr>
+        <w:t>jsonObject</w:t>
+      </w:r>
+      <w:proofErr w:type="spellEnd"/>
+      <w:r>
+        <w:rPr>
+          <w:rFonts w:ascii="Consolas" w:eastAsia="Times New Roman" w:hAnsi="Consolas" w:cs="Times New Roman"/>
+          <w:b/>
+          <w:bCs/>
+          <w:color w:val="000000"/>
+          <w:kern w:val="0"/>
+          <w:sz w:val="20"/>
+          <w:szCs w:val="20"/>
+          <w:lang w:eastAsia="es-ES"/>
+          <w14:ligatures w14:val="none"/>
+        </w:rPr>
+        <w:t>[</w:t>
+      </w:r>
+      <w:r>
+        <w:rPr>
+          <w:rFonts w:ascii="Consolas" w:eastAsia="Times New Roman" w:hAnsi="Consolas" w:cs="Times New Roman"/>
+          <w:b/>
+          <w:bCs/>
+          <w:color w:val="F25A00"/>
+          <w:kern w:val="0"/>
+          <w:sz w:val="20"/>
+          <w:szCs w:val="20"/>
+          <w:lang w:eastAsia="es-ES"/>
+          <w14:ligatures w14:val="none"/>
+        </w:rPr>
+        <w:t>"apellido"</w:t>
+      </w:r>
+      <w:r>
+        <w:rPr>
+          <w:rFonts w:ascii="Consolas" w:eastAsia="Times New Roman" w:hAnsi="Consolas" w:cs="Times New Roman"/>
+          <w:b/>
+          <w:bCs/>
+          <w:color w:val="000000"/>
+          <w:kern w:val="0"/>
+          <w:sz w:val="20"/>
+          <w:szCs w:val="20"/>
+          <w:lang w:eastAsia="es-ES"/>
+          <w14:ligatures w14:val="none"/>
+        </w:rPr>
+        <w:t>])</w:t>
+      </w:r>
+    </w:p>
+    <w:p>
+      <w:pPr>
+        <w:shd w:val="clear" w:color="auto" w:fill="FFFFFF"/>
+        <w:spacing w:after="0" w:line="240" w:lineRule="auto"/>
+        <w:rPr>
+          <w:rFonts w:ascii="Consolas" w:eastAsia="Times New Roman" w:hAnsi="Consolas" w:cs="Times New Roman"/>
+          <w:b/>
+          <w:bCs/>
+          <w:color w:val="000000"/>
+          <w:kern w:val="0"/>
+          <w:sz w:val="20"/>
+          <w:szCs w:val="20"/>
+          <w:lang w:eastAsia="es-ES"/>
+          <w14:ligatures w14:val="none"/>
+        </w:rPr>
+      </w:pPr>
+      <w:r>
+        <w:rPr>
+          <w:rFonts w:ascii="Consolas" w:eastAsia="Times New Roman" w:hAnsi="Consolas" w:cs="Times New Roman"/>
+          <w:b/>
+          <w:bCs/>
+          <w:color w:val="28C6E4"/>
+          <w:kern w:val="0"/>
+          <w:sz w:val="20"/>
+          <w:szCs w:val="20"/>
+          <w:lang w:eastAsia="es-ES"/>
+          <w14:ligatures w14:val="none"/>
+        </w:rPr>
+        <w:t>print</w:t>
+      </w:r>
+      <w:r>
+        <w:rPr>
+          <w:rFonts w:ascii="Consolas" w:eastAsia="Times New Roman" w:hAnsi="Consolas" w:cs="Times New Roman"/>
+          <w:b/>
+          <w:bCs/>
+          <w:color w:val="000000"/>
+          <w:kern w:val="0"/>
+          <w:sz w:val="20"/>
+          <w:szCs w:val="20"/>
+          <w:lang w:eastAsia="es-ES"/>
+          <w14:ligatures w14:val="none"/>
+        </w:rPr>
+        <w:t>(</w:t>
+      </w:r>
+      <w:proofErr w:type="spellStart"/>
+      <w:r>
+        <w:rPr>
+          <w:rFonts w:ascii="Consolas" w:eastAsia="Times New Roman" w:hAnsi="Consolas" w:cs="Times New Roman"/>
+          <w:b/>
+          <w:bCs/>
+          <w:color w:val="000000"/>
+          <w:kern w:val="0"/>
+          <w:sz w:val="20"/>
+          <w:szCs w:val="20"/>
+          <w:lang w:eastAsia="es-ES"/>
+          <w14:ligatures w14:val="none"/>
+        </w:rPr>
+        <w:t>jsonObject</w:t>
+      </w:r>
+      <w:proofErr w:type="spellEnd"/>
+      <w:r>
+        <w:rPr>
+          <w:rFonts w:ascii="Consolas" w:eastAsia="Times New Roman" w:hAnsi="Consolas" w:cs="Times New Roman"/>
+          <w:b/>
+          <w:bCs/>
+          <w:color w:val="000000"/>
+          <w:kern w:val="0"/>
+          <w:sz w:val="20"/>
+          <w:szCs w:val="20"/>
+          <w:lang w:eastAsia="es-ES"/>
+          <w14:ligatures w14:val="none"/>
+        </w:rPr>
+        <w:t>)</w:t>
+      </w:r>
+    </w:p>
+    <w:p>
+      <w:pPr>
+        <w:shd w:val="clear" w:color="auto" w:fill="FFFFFF"/>
+        <w:spacing w:after="0" w:line="240" w:lineRule="auto"/>
+        <w:rPr>
+          <w:rFonts w:ascii="Consolas" w:eastAsia="Times New Roman" w:hAnsi="Consolas" w:cs="Times New Roman"/>
+          <w:b/>
+          <w:bCs/>
+          <w:color w:val="000000"/>
+          <w:kern w:val="0"/>
+          <w:sz w:val="20"/>
+          <w:szCs w:val="20"/>
+          <w:lang w:eastAsia="es-ES"/>
+          <w14:ligatures w14:val="none"/>
+        </w:rPr>
+      </w:pPr>
       <w:proofErr w:type="gramStart"/>
       <w:r>
         <w:rPr>
@@ -3973,247 +3864,6 @@
         </w:rPr>
         <w:t>print</w:t>
       </w:r>
-      <w:proofErr w:type="spellEnd"/>
-      <w:r>
-        <w:rPr>
-          <w:rFonts w:ascii="Consolas" w:eastAsia="Times New Roman" w:hAnsi="Consolas" w:cs="Times New Roman"/>
-          <w:b/>
-          <w:bCs/>
-          <w:color w:val="000000"/>
-          <w:kern w:val="0"/>
-          <w:sz w:val="20"/>
-          <w:szCs w:val="20"/>
-          <w:lang w:eastAsia="es-ES"/>
-          <w14:ligatures w14:val="none"/>
-        </w:rPr>
-        <w:t>(</w:t>
-      </w:r>
-      <w:proofErr w:type="gramEnd"/>
-      <w:r>
-        <w:rPr>
-          <w:rFonts w:ascii="Consolas" w:eastAsia="Times New Roman" w:hAnsi="Consolas" w:cs="Times New Roman"/>
-          <w:b/>
-          <w:bCs/>
-          <w:color w:val="F25A00"/>
-          <w:kern w:val="0"/>
-          <w:sz w:val="20"/>
-          <w:szCs w:val="20"/>
-          <w:lang w:eastAsia="es-ES"/>
-          <w14:ligatures w14:val="none"/>
-        </w:rPr>
-        <w:t>"Apellido: "</w:t>
-      </w:r>
-      <w:r>
-        <w:rPr>
-          <w:rFonts w:ascii="Consolas" w:eastAsia="Times New Roman" w:hAnsi="Consolas" w:cs="Times New Roman"/>
-          <w:b/>
-          <w:bCs/>
-          <w:color w:val="000000"/>
-          <w:kern w:val="0"/>
-          <w:sz w:val="20"/>
-          <w:szCs w:val="20"/>
-          <w:lang w:eastAsia="es-ES"/>
-          <w14:ligatures w14:val="none"/>
-        </w:rPr>
-        <w:t xml:space="preserve"> </w:t>
-      </w:r>
-      <w:r>
-        <w:rPr>
-          <w:rFonts w:ascii="Consolas" w:eastAsia="Times New Roman" w:hAnsi="Consolas" w:cs="Times New Roman"/>
-          <w:b/>
-          <w:bCs/>
-          <w:color w:val="F92672"/>
-          <w:kern w:val="0"/>
-          <w:sz w:val="20"/>
-          <w:szCs w:val="20"/>
-          <w:lang w:eastAsia="es-ES"/>
-          <w14:ligatures w14:val="none"/>
-        </w:rPr>
-        <w:t>+</w:t>
-      </w:r>
-      <w:r>
-        <w:rPr>
-          <w:rFonts w:ascii="Consolas" w:eastAsia="Times New Roman" w:hAnsi="Consolas" w:cs="Times New Roman"/>
-          <w:b/>
-          <w:bCs/>
-          <w:color w:val="000000"/>
-          <w:kern w:val="0"/>
-          <w:sz w:val="20"/>
-          <w:szCs w:val="20"/>
-          <w:lang w:eastAsia="es-ES"/>
-          <w14:ligatures w14:val="none"/>
-        </w:rPr>
-        <w:t xml:space="preserve"> </w:t>
-      </w:r>
-      <w:proofErr w:type="spellStart"/>
-      <w:r>
-        <w:rPr>
-          <w:rFonts w:ascii="Consolas" w:eastAsia="Times New Roman" w:hAnsi="Consolas" w:cs="Times New Roman"/>
-          <w:b/>
-          <w:bCs/>
-          <w:color w:val="000000"/>
-          <w:kern w:val="0"/>
-          <w:sz w:val="20"/>
-          <w:szCs w:val="20"/>
-          <w:lang w:eastAsia="es-ES"/>
-          <w14:ligatures w14:val="none"/>
-        </w:rPr>
-        <w:t>jsonObject</w:t>
-      </w:r>
-      <w:proofErr w:type="spellEnd"/>
-      <w:r>
-        <w:rPr>
-          <w:rFonts w:ascii="Consolas" w:eastAsia="Times New Roman" w:hAnsi="Consolas" w:cs="Times New Roman"/>
-          <w:b/>
-          <w:bCs/>
-          <w:color w:val="000000"/>
-          <w:kern w:val="0"/>
-          <w:sz w:val="20"/>
-          <w:szCs w:val="20"/>
-          <w:lang w:eastAsia="es-ES"/>
-          <w14:ligatures w14:val="none"/>
-        </w:rPr>
-        <w:t>[</w:t>
-      </w:r>
-      <w:r>
-        <w:rPr>
-          <w:rFonts w:ascii="Consolas" w:eastAsia="Times New Roman" w:hAnsi="Consolas" w:cs="Times New Roman"/>
-          <w:b/>
-          <w:bCs/>
-          <w:color w:val="F25A00"/>
-          <w:kern w:val="0"/>
-          <w:sz w:val="20"/>
-          <w:szCs w:val="20"/>
-          <w:lang w:eastAsia="es-ES"/>
-          <w14:ligatures w14:val="none"/>
-        </w:rPr>
-        <w:t>"apellido"</w:t>
-      </w:r>
-      <w:r>
-        <w:rPr>
-          <w:rFonts w:ascii="Consolas" w:eastAsia="Times New Roman" w:hAnsi="Consolas" w:cs="Times New Roman"/>
-          <w:b/>
-          <w:bCs/>
-          <w:color w:val="000000"/>
-          <w:kern w:val="0"/>
-          <w:sz w:val="20"/>
-          <w:szCs w:val="20"/>
-          <w:lang w:eastAsia="es-ES"/>
-          <w14:ligatures w14:val="none"/>
-        </w:rPr>
-        <w:t>])</w:t>
-      </w:r>
-    </w:p>
-    <w:p>
-      <w:pPr>
-        <w:shd w:val="clear" w:color="auto" w:fill="FFFFFF"/>
-        <w:spacing w:after="0" w:line="240" w:lineRule="auto"/>
-        <w:rPr>
-          <w:rFonts w:ascii="Consolas" w:eastAsia="Times New Roman" w:hAnsi="Consolas" w:cs="Times New Roman"/>
-          <w:b/>
-          <w:bCs/>
-          <w:color w:val="000000"/>
-          <w:kern w:val="0"/>
-          <w:sz w:val="20"/>
-          <w:szCs w:val="20"/>
-          <w:lang w:eastAsia="es-ES"/>
-          <w14:ligatures w14:val="none"/>
-        </w:rPr>
-      </w:pPr>
-      <w:proofErr w:type="spellStart"/>
-      <w:r>
-        <w:rPr>
-          <w:rFonts w:ascii="Consolas" w:eastAsia="Times New Roman" w:hAnsi="Consolas" w:cs="Times New Roman"/>
-          <w:b/>
-          <w:bCs/>
-          <w:color w:val="28C6E4"/>
-          <w:kern w:val="0"/>
-          <w:sz w:val="20"/>
-          <w:szCs w:val="20"/>
-          <w:lang w:eastAsia="es-ES"/>
-          <w14:ligatures w14:val="none"/>
-        </w:rPr>
-        <w:t>print</w:t>
-      </w:r>
-      <w:proofErr w:type="spellEnd"/>
-      <w:r>
-        <w:rPr>
-          <w:rFonts w:ascii="Consolas" w:eastAsia="Times New Roman" w:hAnsi="Consolas" w:cs="Times New Roman"/>
-          <w:b/>
-          <w:bCs/>
-          <w:color w:val="000000"/>
-          <w:kern w:val="0"/>
-          <w:sz w:val="20"/>
-          <w:szCs w:val="20"/>
-          <w:lang w:eastAsia="es-ES"/>
-          <w14:ligatures w14:val="none"/>
-        </w:rPr>
-        <w:t>(</w:t>
-      </w:r>
-      <w:proofErr w:type="spellStart"/>
-      <w:r>
-        <w:rPr>
-          <w:rFonts w:ascii="Consolas" w:eastAsia="Times New Roman" w:hAnsi="Consolas" w:cs="Times New Roman"/>
-          <w:b/>
-          <w:bCs/>
-          <w:color w:val="000000"/>
-          <w:kern w:val="0"/>
-          <w:sz w:val="20"/>
-          <w:szCs w:val="20"/>
-          <w:lang w:eastAsia="es-ES"/>
-          <w14:ligatures w14:val="none"/>
-        </w:rPr>
-        <w:t>jsonObject</w:t>
-      </w:r>
-      <w:proofErr w:type="spellEnd"/>
-      <w:r>
-        <w:rPr>
-          <w:rFonts w:ascii="Consolas" w:eastAsia="Times New Roman" w:hAnsi="Consolas" w:cs="Times New Roman"/>
-          <w:b/>
-          <w:bCs/>
-          <w:color w:val="000000"/>
-          <w:kern w:val="0"/>
-          <w:sz w:val="20"/>
-          <w:szCs w:val="20"/>
-          <w:lang w:eastAsia="es-ES"/>
-          <w14:ligatures w14:val="none"/>
-        </w:rPr>
-        <w:t>)</w:t>
-      </w:r>
-    </w:p>
-    <w:p>
-      <w:pPr>
-        <w:shd w:val="clear" w:color="auto" w:fill="FFFFFF"/>
-        <w:spacing w:after="0" w:line="240" w:lineRule="auto"/>
-        <w:rPr>
-          <w:rFonts w:ascii="Consolas" w:eastAsia="Times New Roman" w:hAnsi="Consolas" w:cs="Times New Roman"/>
-          <w:b/>
-          <w:bCs/>
-          <w:color w:val="000000"/>
-          <w:kern w:val="0"/>
-          <w:sz w:val="20"/>
-          <w:szCs w:val="20"/>
-          <w:lang w:eastAsia="es-ES"/>
-          <w14:ligatures w14:val="none"/>
-        </w:rPr>
-      </w:pPr>
-      <w:proofErr w:type="spellStart"/>
-      <w:proofErr w:type="gramStart"/>
-      <w:r>
-        <w:rPr>
-          <w:rFonts w:ascii="Consolas" w:eastAsia="Times New Roman" w:hAnsi="Consolas" w:cs="Times New Roman"/>
-          <w:b/>
-          <w:bCs/>
-          <w:color w:val="28C6E4"/>
-          <w:kern w:val="0"/>
-          <w:sz w:val="20"/>
-          <w:szCs w:val="20"/>
-          <w:lang w:eastAsia="es-ES"/>
-          <w14:ligatures w14:val="none"/>
-        </w:rPr>
-        <w:t>print</w:t>
-      </w:r>
-      <w:proofErr w:type="spellEnd"/>
       <w:r>
         <w:rPr>
           <w:rFonts w:ascii="Consolas" w:eastAsia="Times New Roman" w:hAnsi="Consolas" w:cs="Times New Roman"/>
@@ -4469,12 +4119,177 @@
           <w14:ligatures w14:val="none"/>
         </w:rPr>
       </w:pPr>
+      <w:r>
+        <w:rPr>
+          <w:rFonts w:ascii="Consolas" w:eastAsia="Times New Roman" w:hAnsi="Consolas" w:cs="Times New Roman"/>
+          <w:b/>
+          <w:bCs/>
+          <w:color w:val="F92672"/>
+          <w:kern w:val="0"/>
+          <w:sz w:val="20"/>
+          <w:szCs w:val="20"/>
+          <w:lang w:eastAsia="es-ES"/>
+          <w14:ligatures w14:val="none"/>
+        </w:rPr>
+        <w:t>import</w:t>
+      </w:r>
+      <w:r>
+        <w:rPr>
+          <w:rFonts w:ascii="Consolas" w:eastAsia="Times New Roman" w:hAnsi="Consolas" w:cs="Times New Roman"/>
+          <w:b/>
+          <w:bCs/>
+          <w:color w:val="000000"/>
+          <w:kern w:val="0"/>
+          <w:sz w:val="20"/>
+          <w:szCs w:val="20"/>
+          <w:lang w:eastAsia="es-ES"/>
+          <w14:ligatures w14:val="none"/>
+        </w:rPr>
+        <w:t xml:space="preserve"> </w:t>
+      </w:r>
       <w:proofErr w:type="spellStart"/>
       <w:r>
         <w:rPr>
           <w:rFonts w:ascii="Consolas" w:eastAsia="Times New Roman" w:hAnsi="Consolas" w:cs="Times New Roman"/>
           <w:b/>
           <w:bCs/>
+          <w:color w:val="000000"/>
+          <w:kern w:val="0"/>
+          <w:sz w:val="20"/>
+          <w:szCs w:val="20"/>
+          <w:lang w:eastAsia="es-ES"/>
+          <w14:ligatures w14:val="none"/>
+        </w:rPr>
+        <w:t>requests</w:t>
+      </w:r>
+      <w:proofErr w:type="spellEnd"/>
+    </w:p>
+    <w:p>
+      <w:pPr>
+        <w:shd w:val="clear" w:color="auto" w:fill="FFFFFF"/>
+        <w:spacing w:after="0" w:line="240" w:lineRule="auto"/>
+        <w:rPr>
+          <w:rFonts w:ascii="Consolas" w:eastAsia="Times New Roman" w:hAnsi="Consolas" w:cs="Times New Roman"/>
+          <w:b/>
+          <w:bCs/>
+          <w:color w:val="000000"/>
+          <w:kern w:val="0"/>
+          <w:sz w:val="20"/>
+          <w:szCs w:val="20"/>
+          <w:lang w:eastAsia="es-ES"/>
+          <w14:ligatures w14:val="none"/>
+        </w:rPr>
+      </w:pPr>
+      <w:proofErr w:type="gramStart"/>
+      <w:r>
+        <w:rPr>
+          <w:rFonts w:ascii="Consolas" w:eastAsia="Times New Roman" w:hAnsi="Consolas" w:cs="Times New Roman"/>
+          <w:b/>
+          <w:bCs/>
+          <w:color w:val="28C6E4"/>
+          <w:kern w:val="0"/>
+          <w:sz w:val="20"/>
+          <w:szCs w:val="20"/>
+          <w:lang w:eastAsia="es-ES"/>
+          <w14:ligatures w14:val="none"/>
+        </w:rPr>
+        <w:t>print</w:t>
+      </w:r>
+      <w:r>
+        <w:rPr>
+          <w:rFonts w:ascii="Consolas" w:eastAsia="Times New Roman" w:hAnsi="Consolas" w:cs="Times New Roman"/>
+          <w:b/>
+          <w:bCs/>
+          <w:color w:val="000000"/>
+          <w:kern w:val="0"/>
+          <w:sz w:val="20"/>
+          <w:szCs w:val="20"/>
+          <w:lang w:eastAsia="es-ES"/>
+          <w14:ligatures w14:val="none"/>
+        </w:rPr>
+        <w:t>(</w:t>
+      </w:r>
+      <w:proofErr w:type="gramEnd"/>
+      <w:r>
+        <w:rPr>
+          <w:rFonts w:ascii="Consolas" w:eastAsia="Times New Roman" w:hAnsi="Consolas" w:cs="Times New Roman"/>
+          <w:b/>
+          <w:bCs/>
+          <w:color w:val="F25A00"/>
+          <w:kern w:val="0"/>
+          <w:sz w:val="20"/>
+          <w:szCs w:val="20"/>
+          <w:lang w:eastAsia="es-ES"/>
+          <w14:ligatures w14:val="none"/>
+        </w:rPr>
+        <w:t>"Leyendo muchos departamentos"</w:t>
+      </w:r>
+      <w:r>
+        <w:rPr>
+          <w:rFonts w:ascii="Consolas" w:eastAsia="Times New Roman" w:hAnsi="Consolas" w:cs="Times New Roman"/>
+          <w:b/>
+          <w:bCs/>
+          <w:color w:val="000000"/>
+          <w:kern w:val="0"/>
+          <w:sz w:val="20"/>
+          <w:szCs w:val="20"/>
+          <w:lang w:eastAsia="es-ES"/>
+          <w14:ligatures w14:val="none"/>
+        </w:rPr>
+        <w:t>)</w:t>
+      </w:r>
+    </w:p>
+    <w:p>
+      <w:pPr>
+        <w:shd w:val="clear" w:color="auto" w:fill="FFFFFF"/>
+        <w:spacing w:after="0" w:line="240" w:lineRule="auto"/>
+        <w:rPr>
+          <w:rFonts w:ascii="Consolas" w:eastAsia="Times New Roman" w:hAnsi="Consolas" w:cs="Times New Roman"/>
+          <w:b/>
+          <w:bCs/>
+          <w:color w:val="000000"/>
+          <w:kern w:val="0"/>
+          <w:sz w:val="20"/>
+          <w:szCs w:val="20"/>
+          <w:lang w:eastAsia="es-ES"/>
+          <w14:ligatures w14:val="none"/>
+        </w:rPr>
+      </w:pPr>
+      <w:proofErr w:type="spellStart"/>
+      <w:r>
+        <w:rPr>
+          <w:rFonts w:ascii="Consolas" w:eastAsia="Times New Roman" w:hAnsi="Consolas" w:cs="Times New Roman"/>
+          <w:b/>
+          <w:bCs/>
+          <w:color w:val="000000"/>
+          <w:kern w:val="0"/>
+          <w:sz w:val="20"/>
+          <w:szCs w:val="20"/>
+          <w:lang w:eastAsia="es-ES"/>
+          <w14:ligatures w14:val="none"/>
+        </w:rPr>
+        <w:t>apiUrl</w:t>
+      </w:r>
+      <w:proofErr w:type="spellEnd"/>
+      <w:r>
+        <w:rPr>
+          <w:rFonts w:ascii="Consolas" w:eastAsia="Times New Roman" w:hAnsi="Consolas" w:cs="Times New Roman"/>
+          <w:b/>
+          <w:bCs/>
+          <w:color w:val="000000"/>
+          <w:kern w:val="0"/>
+          <w:sz w:val="20"/>
+          <w:szCs w:val="20"/>
+          <w:lang w:eastAsia="es-ES"/>
+          <w14:ligatures w14:val="none"/>
+        </w:rPr>
+        <w:t xml:space="preserve"> </w:t>
+      </w:r>
+      <w:r>
+        <w:rPr>
+          <w:rFonts w:ascii="Consolas" w:eastAsia="Times New Roman" w:hAnsi="Consolas" w:cs="Times New Roman"/>
+          <w:b/>
+          <w:bCs/>
           <w:color w:val="F92672"/>
           <w:kern w:val="0"/>
           <w:sz w:val="20"/>
@@ -4482,7 +4297,109 @@
           <w:lang w:eastAsia="es-ES"/>
           <w14:ligatures w14:val="none"/>
         </w:rPr>
-        <w:t>import</w:t>
+        <w:t>=</w:t>
+      </w:r>
+      <w:r>
+        <w:rPr>
+          <w:rFonts w:ascii="Consolas" w:eastAsia="Times New Roman" w:hAnsi="Consolas" w:cs="Times New Roman"/>
+          <w:b/>
+          <w:bCs/>
+          <w:color w:val="000000"/>
+          <w:kern w:val="0"/>
+          <w:sz w:val="20"/>
+          <w:szCs w:val="20"/>
+          <w:lang w:eastAsia="es-ES"/>
+          <w14:ligatures w14:val="none"/>
+        </w:rPr>
+        <w:t xml:space="preserve"> </w:t>
+      </w:r>
+      <w:r>
+        <w:rPr>
+          <w:rFonts w:ascii="Consolas" w:eastAsia="Times New Roman" w:hAnsi="Consolas" w:cs="Times New Roman"/>
+          <w:b/>
+          <w:bCs/>
+          <w:color w:val="F25A00"/>
+          <w:kern w:val="0"/>
+          <w:sz w:val="20"/>
+          <w:szCs w:val="20"/>
+          <w:lang w:eastAsia="es-ES"/>
+          <w14:ligatures w14:val="none"/>
+        </w:rPr>
+        <w:t>"https://apiejemplos.azurewebsites.net/api/Departamentos"</w:t>
+      </w:r>
+    </w:p>
+    <w:p>
+      <w:pPr>
+        <w:shd w:val="clear" w:color="auto" w:fill="FFFFFF"/>
+        <w:spacing w:after="0" w:line="240" w:lineRule="auto"/>
+        <w:rPr>
+          <w:rFonts w:ascii="Consolas" w:eastAsia="Times New Roman" w:hAnsi="Consolas" w:cs="Times New Roman"/>
+          <w:b/>
+          <w:bCs/>
+          <w:color w:val="000000"/>
+          <w:kern w:val="0"/>
+          <w:sz w:val="20"/>
+          <w:szCs w:val="20"/>
+          <w:lang w:eastAsia="es-ES"/>
+          <w14:ligatures w14:val="none"/>
+        </w:rPr>
+      </w:pPr>
+      <w:r>
+        <w:rPr>
+          <w:rFonts w:ascii="Consolas" w:eastAsia="Times New Roman" w:hAnsi="Consolas" w:cs="Times New Roman"/>
+          <w:b/>
+          <w:bCs/>
+          <w:color w:val="000000"/>
+          <w:kern w:val="0"/>
+          <w:sz w:val="20"/>
+          <w:szCs w:val="20"/>
+          <w:lang w:eastAsia="es-ES"/>
+          <w14:ligatures w14:val="none"/>
+        </w:rPr>
+        <w:t xml:space="preserve">response </w:t>
+      </w:r>
+      <w:r>
+        <w:rPr>
+          <w:rFonts w:ascii="Consolas" w:eastAsia="Times New Roman" w:hAnsi="Consolas" w:cs="Times New Roman"/>
+          <w:b/>
+          <w:bCs/>
+          <w:color w:val="F92672"/>
+          <w:kern w:val="0"/>
+          <w:sz w:val="20"/>
+          <w:szCs w:val="20"/>
+          <w:lang w:eastAsia="es-ES"/>
+          <w14:ligatures w14:val="none"/>
+        </w:rPr>
+        <w:t>=</w:t>
+      </w:r>
+      <w:r>
+        <w:rPr>
+          <w:rFonts w:ascii="Consolas" w:eastAsia="Times New Roman" w:hAnsi="Consolas" w:cs="Times New Roman"/>
+          <w:b/>
+          <w:bCs/>
+          <w:color w:val="000000"/>
+          <w:kern w:val="0"/>
+          <w:sz w:val="20"/>
+          <w:szCs w:val="20"/>
+          <w:lang w:eastAsia="es-ES"/>
+          <w14:ligatures w14:val="none"/>
+        </w:rPr>
+        <w:t xml:space="preserve"> </w:t>
+      </w:r>
+      <w:proofErr w:type="spellStart"/>
+      <w:r>
+        <w:rPr>
+          <w:rFonts w:ascii="Consolas" w:eastAsia="Times New Roman" w:hAnsi="Consolas" w:cs="Times New Roman"/>
+          <w:b/>
+          <w:bCs/>
+          <w:color w:val="000000"/>
+          <w:kern w:val="0"/>
+          <w:sz w:val="20"/>
+          <w:szCs w:val="20"/>
+          <w:lang w:eastAsia="es-ES"/>
+          <w14:ligatures w14:val="none"/>
+        </w:rPr>
+        <w:t>requests.get</w:t>
       </w:r>
       <w:proofErr w:type="spellEnd"/>
       <w:r>
@@ -4497,41 +4414,97 @@
           <w:lang w:eastAsia="es-ES"/>
           <w14:ligatures w14:val="none"/>
         </w:rPr>
+        <w:t>(</w:t>
+      </w:r>
+      <w:proofErr w:type="spellStart"/>
+      <w:r>
+        <w:rPr>
+          <w:rFonts w:ascii="Consolas" w:eastAsia="Times New Roman" w:hAnsi="Consolas" w:cs="Times New Roman"/>
+          <w:b/>
+          <w:bCs/>
+          <w:color w:val="000000"/>
+          <w:kern w:val="0"/>
+          <w:sz w:val="20"/>
+          <w:szCs w:val="20"/>
+          <w:lang w:eastAsia="es-ES"/>
+          <w14:ligatures w14:val="none"/>
+        </w:rPr>
+        <w:t>apiUrl</w:t>
+      </w:r>
+      <w:proofErr w:type="spellEnd"/>
+      <w:r>
+        <w:rPr>
+          <w:rFonts w:ascii="Consolas" w:eastAsia="Times New Roman" w:hAnsi="Consolas" w:cs="Times New Roman"/>
+          <w:b/>
+          <w:bCs/>
+          <w:color w:val="000000"/>
+          <w:kern w:val="0"/>
+          <w:sz w:val="20"/>
+          <w:szCs w:val="20"/>
+          <w:lang w:eastAsia="es-ES"/>
+          <w14:ligatures w14:val="none"/>
+        </w:rPr>
+        <w:t>)</w:t>
+      </w:r>
+    </w:p>
+    <w:p>
+      <w:pPr>
+        <w:shd w:val="clear" w:color="auto" w:fill="FFFFFF"/>
+        <w:spacing w:after="0" w:line="240" w:lineRule="auto"/>
+        <w:rPr>
+          <w:rFonts w:ascii="Consolas" w:eastAsia="Times New Roman" w:hAnsi="Consolas" w:cs="Times New Roman"/>
+          <w:b/>
+          <w:bCs/>
+          <w:color w:val="000000"/>
+          <w:kern w:val="0"/>
+          <w:sz w:val="20"/>
+          <w:szCs w:val="20"/>
+          <w:lang w:eastAsia="es-ES"/>
+          <w14:ligatures w14:val="none"/>
+        </w:rPr>
+      </w:pPr>
+      <w:r>
+        <w:rPr>
+          <w:rFonts w:ascii="Consolas" w:eastAsia="Times New Roman" w:hAnsi="Consolas" w:cs="Times New Roman"/>
+          <w:b/>
+          <w:bCs/>
+          <w:color w:val="000000"/>
+          <w:kern w:val="0"/>
+          <w:sz w:val="20"/>
+          <w:szCs w:val="20"/>
+          <w:lang w:eastAsia="es-ES"/>
+          <w14:ligatures w14:val="none"/>
+        </w:rPr>
+        <w:t xml:space="preserve">departamentos </w:t>
+      </w:r>
+      <w:r>
+        <w:rPr>
+          <w:rFonts w:ascii="Consolas" w:eastAsia="Times New Roman" w:hAnsi="Consolas" w:cs="Times New Roman"/>
+          <w:b/>
+          <w:bCs/>
+          <w:color w:val="F92672"/>
+          <w:kern w:val="0"/>
+          <w:sz w:val="20"/>
+          <w:szCs w:val="20"/>
+          <w:lang w:eastAsia="es-ES"/>
+          <w14:ligatures w14:val="none"/>
+        </w:rPr>
+        <w:t>=</w:t>
+      </w:r>
+      <w:r>
+        <w:rPr>
+          <w:rFonts w:ascii="Consolas" w:eastAsia="Times New Roman" w:hAnsi="Consolas" w:cs="Times New Roman"/>
+          <w:b/>
+          <w:bCs/>
+          <w:color w:val="000000"/>
+          <w:kern w:val="0"/>
+          <w:sz w:val="20"/>
+          <w:szCs w:val="20"/>
+          <w:lang w:eastAsia="es-ES"/>
+          <w14:ligatures w14:val="none"/>
+        </w:rPr>
         <w:t xml:space="preserve"> </w:t>
       </w:r>
-      <w:proofErr w:type="spellStart"/>
-      <w:r>
-        <w:rPr>
-          <w:rFonts w:ascii="Consolas" w:eastAsia="Times New Roman" w:hAnsi="Consolas" w:cs="Times New Roman"/>
-          <w:b/>
-          <w:bCs/>
-          <w:color w:val="000000"/>
-          <w:kern w:val="0"/>
-          <w:sz w:val="20"/>
-          <w:szCs w:val="20"/>
-          <w:lang w:eastAsia="es-ES"/>
-          <w14:ligatures w14:val="none"/>
-        </w:rPr>
-        <w:t>requests</w:t>
-      </w:r>
-      <w:proofErr w:type="spellEnd"/>
-    </w:p>
-    <w:p>
-      <w:pPr>
-        <w:shd w:val="clear" w:color="auto" w:fill="FFFFFF"/>
-        <w:spacing w:after="0" w:line="240" w:lineRule="auto"/>
-        <w:rPr>
-          <w:rFonts w:ascii="Consolas" w:eastAsia="Times New Roman" w:hAnsi="Consolas" w:cs="Times New Roman"/>
-          <w:b/>
-          <w:bCs/>
-          <w:color w:val="000000"/>
-          <w:kern w:val="0"/>
-          <w:sz w:val="20"/>
-          <w:szCs w:val="20"/>
-          <w:lang w:eastAsia="es-ES"/>
-          <w14:ligatures w14:val="none"/>
-        </w:rPr>
-      </w:pPr>
       <w:proofErr w:type="spellStart"/>
       <w:proofErr w:type="gramStart"/>
       <w:r>
@@ -4539,333 +4512,6 @@
           <w:rFonts w:ascii="Consolas" w:eastAsia="Times New Roman" w:hAnsi="Consolas" w:cs="Times New Roman"/>
           <w:b/>
           <w:bCs/>
-          <w:color w:val="28C6E4"/>
-          <w:kern w:val="0"/>
-          <w:sz w:val="20"/>
-          <w:szCs w:val="20"/>
-          <w:lang w:eastAsia="es-ES"/>
-          <w14:ligatures w14:val="none"/>
-        </w:rPr>
-        <w:t>print</w:t>
-      </w:r>
-      <w:proofErr w:type="spellEnd"/>
-      <w:r>
-        <w:rPr>
-          <w:rFonts w:ascii="Consolas" w:eastAsia="Times New Roman" w:hAnsi="Consolas" w:cs="Times New Roman"/>
-          <w:b/>
-          <w:bCs/>
-          <w:color w:val="000000"/>
-          <w:kern w:val="0"/>
-          <w:sz w:val="20"/>
-          <w:szCs w:val="20"/>
-          <w:lang w:eastAsia="es-ES"/>
-          <w14:ligatures w14:val="none"/>
-        </w:rPr>
-        <w:t>(</w:t>
-      </w:r>
-      <w:proofErr w:type="gramEnd"/>
-      <w:r>
-        <w:rPr>
-          <w:rFonts w:ascii="Consolas" w:eastAsia="Times New Roman" w:hAnsi="Consolas" w:cs="Times New Roman"/>
-          <w:b/>
-          <w:bCs/>
-          <w:color w:val="F25A00"/>
-          <w:kern w:val="0"/>
-          <w:sz w:val="20"/>
-          <w:szCs w:val="20"/>
-          <w:lang w:eastAsia="es-ES"/>
-          <w14:ligatures w14:val="none"/>
-        </w:rPr>
-        <w:t>"Leyendo muchos departamentos"</w:t>
-      </w:r>
-      <w:r>
-        <w:rPr>
-          <w:rFonts w:ascii="Consolas" w:eastAsia="Times New Roman" w:hAnsi="Consolas" w:cs="Times New Roman"/>
-          <w:b/>
-          <w:bCs/>
-          <w:color w:val="000000"/>
-          <w:kern w:val="0"/>
-          <w:sz w:val="20"/>
-          <w:szCs w:val="20"/>
-          <w:lang w:eastAsia="es-ES"/>
-          <w14:ligatures w14:val="none"/>
-        </w:rPr>
-        <w:t>)</w:t>
-      </w:r>
-    </w:p>
-    <w:p>
-      <w:pPr>
-        <w:shd w:val="clear" w:color="auto" w:fill="FFFFFF"/>
-        <w:spacing w:after="0" w:line="240" w:lineRule="auto"/>
-        <w:rPr>
-          <w:rFonts w:ascii="Consolas" w:eastAsia="Times New Roman" w:hAnsi="Consolas" w:cs="Times New Roman"/>
-          <w:b/>
-          <w:bCs/>
-          <w:color w:val="000000"/>
-          <w:kern w:val="0"/>
-          <w:sz w:val="20"/>
-          <w:szCs w:val="20"/>
-          <w:lang w:eastAsia="es-ES"/>
-          <w14:ligatures w14:val="none"/>
-        </w:rPr>
-      </w:pPr>
-      <w:proofErr w:type="spellStart"/>
-      <w:r>
-        <w:rPr>
-          <w:rFonts w:ascii="Consolas" w:eastAsia="Times New Roman" w:hAnsi="Consolas" w:cs="Times New Roman"/>
-          <w:b/>
-          <w:bCs/>
-          <w:color w:val="000000"/>
-          <w:kern w:val="0"/>
-          <w:sz w:val="20"/>
-          <w:szCs w:val="20"/>
-          <w:lang w:eastAsia="es-ES"/>
-          <w14:ligatures w14:val="none"/>
-        </w:rPr>
-        <w:t>apiUrl</w:t>
-      </w:r>
-      <w:proofErr w:type="spellEnd"/>
-      <w:r>
-        <w:rPr>
-          <w:rFonts w:ascii="Consolas" w:eastAsia="Times New Roman" w:hAnsi="Consolas" w:cs="Times New Roman"/>
-          <w:b/>
-          <w:bCs/>
-          <w:color w:val="000000"/>
-          <w:kern w:val="0"/>
-          <w:sz w:val="20"/>
-          <w:szCs w:val="20"/>
-          <w:lang w:eastAsia="es-ES"/>
-          <w14:ligatures w14:val="none"/>
-        </w:rPr>
-        <w:t xml:space="preserve"> </w:t>
-      </w:r>
-      <w:r>
-        <w:rPr>
-          <w:rFonts w:ascii="Consolas" w:eastAsia="Times New Roman" w:hAnsi="Consolas" w:cs="Times New Roman"/>
-          <w:b/>
-          <w:bCs/>
-          <w:color w:val="F92672"/>
-          <w:kern w:val="0"/>
-          <w:sz w:val="20"/>
-          <w:szCs w:val="20"/>
-          <w:lang w:eastAsia="es-ES"/>
-          <w14:ligatures w14:val="none"/>
-        </w:rPr>
-        <w:t>=</w:t>
-      </w:r>
-      <w:r>
-        <w:rPr>
-          <w:rFonts w:ascii="Consolas" w:eastAsia="Times New Roman" w:hAnsi="Consolas" w:cs="Times New Roman"/>
-          <w:b/>
-          <w:bCs/>
-          <w:color w:val="000000"/>
-          <w:kern w:val="0"/>
-          <w:sz w:val="20"/>
-          <w:szCs w:val="20"/>
-          <w:lang w:eastAsia="es-ES"/>
-          <w14:ligatures w14:val="none"/>
-        </w:rPr>
-        <w:t xml:space="preserve"> </w:t>
-      </w:r>
-      <w:r>
-        <w:rPr>
-          <w:rFonts w:ascii="Consolas" w:eastAsia="Times New Roman" w:hAnsi="Consolas" w:cs="Times New Roman"/>
-          <w:b/>
-          <w:bCs/>
-          <w:color w:val="F25A00"/>
-          <w:kern w:val="0"/>
-          <w:sz w:val="20"/>
-          <w:szCs w:val="20"/>
-          <w:lang w:eastAsia="es-ES"/>
-          <w14:ligatures w14:val="none"/>
-        </w:rPr>
-        <w:t>"https://apiejemplos.azurewebsites.net/api/Departamentos"</w:t>
-      </w:r>
-    </w:p>
-    <w:p>
-      <w:pPr>
-        <w:shd w:val="clear" w:color="auto" w:fill="FFFFFF"/>
-        <w:spacing w:after="0" w:line="240" w:lineRule="auto"/>
-        <w:rPr>
-          <w:rFonts w:ascii="Consolas" w:eastAsia="Times New Roman" w:hAnsi="Consolas" w:cs="Times New Roman"/>
-          <w:b/>
-          <w:bCs/>
-          <w:color w:val="000000"/>
-          <w:kern w:val="0"/>
-          <w:sz w:val="20"/>
-          <w:szCs w:val="20"/>
-          <w:lang w:eastAsia="es-ES"/>
-          <w14:ligatures w14:val="none"/>
-        </w:rPr>
-      </w:pPr>
-      <w:r>
-        <w:rPr>
-          <w:rFonts w:ascii="Consolas" w:eastAsia="Times New Roman" w:hAnsi="Consolas" w:cs="Times New Roman"/>
-          <w:b/>
-          <w:bCs/>
-          <w:color w:val="000000"/>
-          <w:kern w:val="0"/>
-          <w:sz w:val="20"/>
-          <w:szCs w:val="20"/>
-          <w:lang w:eastAsia="es-ES"/>
-          <w14:ligatures w14:val="none"/>
-        </w:rPr>
-        <w:t xml:space="preserve">response </w:t>
-      </w:r>
-      <w:r>
-        <w:rPr>
-          <w:rFonts w:ascii="Consolas" w:eastAsia="Times New Roman" w:hAnsi="Consolas" w:cs="Times New Roman"/>
-          <w:b/>
-          <w:bCs/>
-          <w:color w:val="F92672"/>
-          <w:kern w:val="0"/>
-          <w:sz w:val="20"/>
-          <w:szCs w:val="20"/>
-          <w:lang w:eastAsia="es-ES"/>
-          <w14:ligatures w14:val="none"/>
-        </w:rPr>
-        <w:t>=</w:t>
-      </w:r>
-      <w:r>
-        <w:rPr>
-          <w:rFonts w:ascii="Consolas" w:eastAsia="Times New Roman" w:hAnsi="Consolas" w:cs="Times New Roman"/>
-          <w:b/>
-          <w:bCs/>
-          <w:color w:val="000000"/>
-          <w:kern w:val="0"/>
-          <w:sz w:val="20"/>
-          <w:szCs w:val="20"/>
-          <w:lang w:eastAsia="es-ES"/>
-          <w14:ligatures w14:val="none"/>
-        </w:rPr>
-        <w:t xml:space="preserve"> </w:t>
-      </w:r>
-      <w:proofErr w:type="spellStart"/>
-      <w:r>
-        <w:rPr>
-          <w:rFonts w:ascii="Consolas" w:eastAsia="Times New Roman" w:hAnsi="Consolas" w:cs="Times New Roman"/>
-          <w:b/>
-          <w:bCs/>
-          <w:color w:val="000000"/>
-          <w:kern w:val="0"/>
-          <w:sz w:val="20"/>
-          <w:szCs w:val="20"/>
-          <w:lang w:eastAsia="es-ES"/>
-          <w14:ligatures w14:val="none"/>
-        </w:rPr>
-        <w:t>requests.get</w:t>
-      </w:r>
-      <w:proofErr w:type="spellEnd"/>
-      <w:r>
-        <w:rPr>
-          <w:rFonts w:ascii="Consolas" w:eastAsia="Times New Roman" w:hAnsi="Consolas" w:cs="Times New Roman"/>
-          <w:b/>
-          <w:bCs/>
-          <w:color w:val="000000"/>
-          <w:kern w:val="0"/>
-          <w:sz w:val="20"/>
-          <w:szCs w:val="20"/>
-          <w:lang w:eastAsia="es-ES"/>
-          <w14:ligatures w14:val="none"/>
-        </w:rPr>
-        <w:t>(</w:t>
-      </w:r>
-      <w:proofErr w:type="spellStart"/>
-      <w:r>
-        <w:rPr>
-          <w:rFonts w:ascii="Consolas" w:eastAsia="Times New Roman" w:hAnsi="Consolas" w:cs="Times New Roman"/>
-          <w:b/>
-          <w:bCs/>
-          <w:color w:val="000000"/>
-          <w:kern w:val="0"/>
-          <w:sz w:val="20"/>
-          <w:szCs w:val="20"/>
-          <w:lang w:eastAsia="es-ES"/>
-          <w14:ligatures w14:val="none"/>
-        </w:rPr>
-        <w:t>apiUrl</w:t>
-      </w:r>
-      <w:proofErr w:type="spellEnd"/>
-      <w:r>
-        <w:rPr>
-          <w:rFonts w:ascii="Consolas" w:eastAsia="Times New Roman" w:hAnsi="Consolas" w:cs="Times New Roman"/>
-          <w:b/>
-          <w:bCs/>
-          <w:color w:val="000000"/>
-          <w:kern w:val="0"/>
-          <w:sz w:val="20"/>
-          <w:szCs w:val="20"/>
-          <w:lang w:eastAsia="es-ES"/>
-          <w14:ligatures w14:val="none"/>
-        </w:rPr>
-        <w:t>)</w:t>
-      </w:r>
-    </w:p>
-    <w:p>
-      <w:pPr>
-        <w:shd w:val="clear" w:color="auto" w:fill="FFFFFF"/>
-        <w:spacing w:after="0" w:line="240" w:lineRule="auto"/>
-        <w:rPr>
-          <w:rFonts w:ascii="Consolas" w:eastAsia="Times New Roman" w:hAnsi="Consolas" w:cs="Times New Roman"/>
-          <w:b/>
-          <w:bCs/>
-          <w:color w:val="000000"/>
-          <w:kern w:val="0"/>
-          <w:sz w:val="20"/>
-          <w:szCs w:val="20"/>
-          <w:lang w:eastAsia="es-ES"/>
-          <w14:ligatures w14:val="none"/>
-        </w:rPr>
-      </w:pPr>
-      <w:r>
-        <w:rPr>
-          <w:rFonts w:ascii="Consolas" w:eastAsia="Times New Roman" w:hAnsi="Consolas" w:cs="Times New Roman"/>
-          <w:b/>
-          <w:bCs/>
-          <w:color w:val="000000"/>
-          <w:kern w:val="0"/>
-          <w:sz w:val="20"/>
-          <w:szCs w:val="20"/>
-          <w:lang w:eastAsia="es-ES"/>
-          <w14:ligatures w14:val="none"/>
-        </w:rPr>
-        <w:t xml:space="preserve">departamentos </w:t>
-      </w:r>
-      <w:r>
-        <w:rPr>
-          <w:rFonts w:ascii="Consolas" w:eastAsia="Times New Roman" w:hAnsi="Consolas" w:cs="Times New Roman"/>
-          <w:b/>
-          <w:bCs/>
-          <w:color w:val="F92672"/>
-          <w:kern w:val="0"/>
-          <w:sz w:val="20"/>
-          <w:szCs w:val="20"/>
-          <w:lang w:eastAsia="es-ES"/>
-          <w14:ligatures w14:val="none"/>
-        </w:rPr>
-        <w:t>=</w:t>
-      </w:r>
-      <w:r>
-        <w:rPr>
-          <w:rFonts w:ascii="Consolas" w:eastAsia="Times New Roman" w:hAnsi="Consolas" w:cs="Times New Roman"/>
-          <w:b/>
-          <w:bCs/>
-          <w:color w:val="000000"/>
-          <w:kern w:val="0"/>
-          <w:sz w:val="20"/>
-          <w:szCs w:val="20"/>
-          <w:lang w:eastAsia="es-ES"/>
-          <w14:ligatures w14:val="none"/>
-        </w:rPr>
-        <w:t xml:space="preserve"> </w:t>
-      </w:r>
-      <w:proofErr w:type="spellStart"/>
-      <w:proofErr w:type="gramStart"/>
-      <w:r>
-        <w:rPr>
-          <w:rFonts w:ascii="Consolas" w:eastAsia="Times New Roman" w:hAnsi="Consolas" w:cs="Times New Roman"/>
-          <w:b/>
-          <w:bCs/>
           <w:color w:val="000000"/>
           <w:kern w:val="0"/>
           <w:sz w:val="20"/>
@@ -4939,7 +4585,6 @@
           <w14:ligatures w14:val="none"/>
         </w:rPr>
       </w:pPr>
-      <w:proofErr w:type="spellStart"/>
       <w:r>
         <w:rPr>
           <w:rFonts w:ascii="Consolas" w:eastAsia="Times New Roman" w:hAnsi="Consolas" w:cs="Times New Roman"/>
@@ -4954,7 +4599,6 @@
         </w:rPr>
         <w:t>for</w:t>
       </w:r>
-      <w:proofErr w:type="spellEnd"/>
       <w:r>
         <w:rPr>
           <w:rFonts w:ascii="Consolas" w:eastAsia="Times New Roman" w:hAnsi="Consolas" w:cs="Times New Roman"/>
@@ -4967,9 +4611,22 @@
           <w:lang w:eastAsia="es-ES"/>
           <w14:ligatures w14:val="none"/>
         </w:rPr>
-        <w:t xml:space="preserve"> </w:t>
-      </w:r>
-      <w:proofErr w:type="spellStart"/>
+        <w:t xml:space="preserve"> row </w:t>
+      </w:r>
+      <w:r>
+        <w:rPr>
+          <w:rFonts w:ascii="Consolas" w:eastAsia="Times New Roman" w:hAnsi="Consolas" w:cs="Times New Roman"/>
+          <w:b/>
+          <w:bCs/>
+          <w:color w:val="F92672"/>
+          <w:kern w:val="0"/>
+          <w:sz w:val="20"/>
+          <w:szCs w:val="20"/>
+          <w:lang w:eastAsia="es-ES"/>
+          <w14:ligatures w14:val="none"/>
+        </w:rPr>
+        <w:t>in</w:t>
+      </w:r>
       <w:r>
         <w:rPr>
           <w:rFonts w:ascii="Consolas" w:eastAsia="Times New Roman" w:hAnsi="Consolas" w:cs="Times New Roman"/>
@@ -4982,10 +4639,13 @@
           <w:lang w:eastAsia="es-ES"/>
           <w14:ligatures w14:val="none"/>
         </w:rPr>
-        <w:t>row</w:t>
-      </w:r>
-      <w:proofErr w:type="spellEnd"/>
-      <w:r>
+        <w:t xml:space="preserve"> departamentos:</w:t>
+      </w:r>
+    </w:p>
+    <w:p>
+      <w:pPr>
+        <w:shd w:val="clear" w:color="auto" w:fill="FFFFFF"/>
+        <w:spacing w:after="0" w:line="240" w:lineRule="auto"/>
         <w:rPr>
           <w:rFonts w:ascii="Consolas" w:eastAsia="Times New Roman" w:hAnsi="Consolas" w:cs="Times New Roman"/>
           <w:b/>
@@ -4997,7 +4657,20 @@
           <w:lang w:eastAsia="es-ES"/>
           <w14:ligatures w14:val="none"/>
         </w:rPr>
-        <w:t xml:space="preserve"> </w:t>
+      </w:pPr>
+      <w:r>
+        <w:rPr>
+          <w:rFonts w:ascii="Consolas" w:eastAsia="Times New Roman" w:hAnsi="Consolas" w:cs="Times New Roman"/>
+          <w:b/>
+          <w:bCs/>
+          <w:color w:val="000000"/>
+          <w:kern w:val="0"/>
+          <w:sz w:val="20"/>
+          <w:szCs w:val="20"/>
+          <w:lang w:eastAsia="es-ES"/>
+          <w14:ligatures w14:val="none"/>
+        </w:rPr>
+        <w:t xml:space="preserve">    numero </w:t>
       </w:r>
       <w:r>
         <w:rPr>
@@ -5011,7 +4684,7 @@
           <w:lang w:eastAsia="es-ES"/>
           <w14:ligatures w14:val="none"/>
         </w:rPr>
-        <w:t>in</w:t>
+        <w:t>=</w:t>
       </w:r>
       <w:r>
         <w:rPr>
@@ -5025,7 +4698,35 @@
           <w:lang w:eastAsia="es-ES"/>
           <w14:ligatures w14:val="none"/>
         </w:rPr>
-        <w:t xml:space="preserve"> departamentos:</w:t>
+        <w:t xml:space="preserve"> row[</w:t>
+      </w:r>
+      <w:r>
+        <w:rPr>
+          <w:rFonts w:ascii="Consolas" w:eastAsia="Times New Roman" w:hAnsi="Consolas" w:cs="Times New Roman"/>
+          <w:b/>
+          <w:bCs/>
+          <w:color w:val="F25A00"/>
+          <w:kern w:val="0"/>
+          <w:sz w:val="20"/>
+          <w:szCs w:val="20"/>
+          <w:lang w:eastAsia="es-ES"/>
+          <w14:ligatures w14:val="none"/>
+        </w:rPr>
+        <w:t>"idDepartamento"</w:t>
+      </w:r>
+      <w:r>
+        <w:rPr>
+          <w:rFonts w:ascii="Consolas" w:eastAsia="Times New Roman" w:hAnsi="Consolas" w:cs="Times New Roman"/>
+          <w:b/>
+          <w:bCs/>
+          <w:color w:val="000000"/>
+          <w:kern w:val="0"/>
+          <w:sz w:val="20"/>
+          <w:szCs w:val="20"/>
+          <w:lang w:eastAsia="es-ES"/>
+          <w14:ligatures w14:val="none"/>
+        </w:rPr>
+        <w:t>]</w:t>
       </w:r>
     </w:p>
     <w:p>
@@ -5056,7 +4757,7 @@
           <w:lang w:eastAsia="es-ES"/>
           <w14:ligatures w14:val="none"/>
         </w:rPr>
-        <w:t xml:space="preserve">    numero </w:t>
+        <w:t xml:space="preserve">    nombre </w:t>
       </w:r>
       <w:r>
         <w:rPr>
@@ -5084,9 +4785,22 @@
           <w:lang w:eastAsia="es-ES"/>
           <w14:ligatures w14:val="none"/>
         </w:rPr>
-        <w:t xml:space="preserve"> </w:t>
-      </w:r>
-      <w:proofErr w:type="spellStart"/>
+        <w:t xml:space="preserve"> row[</w:t>
+      </w:r>
+      <w:r>
+        <w:rPr>
+          <w:rFonts w:ascii="Consolas" w:eastAsia="Times New Roman" w:hAnsi="Consolas" w:cs="Times New Roman"/>
+          <w:b/>
+          <w:bCs/>
+          <w:color w:val="F25A00"/>
+          <w:kern w:val="0"/>
+          <w:sz w:val="20"/>
+          <w:szCs w:val="20"/>
+          <w:lang w:eastAsia="es-ES"/>
+          <w14:ligatures w14:val="none"/>
+        </w:rPr>
+        <w:t>"nombre"</w:t>
+      </w:r>
       <w:r>
         <w:rPr>
           <w:rFonts w:ascii="Consolas" w:eastAsia="Times New Roman" w:hAnsi="Consolas" w:cs="Times New Roman"/>
@@ -5099,10 +4813,13 @@
           <w:lang w:eastAsia="es-ES"/>
           <w14:ligatures w14:val="none"/>
         </w:rPr>
-        <w:t>row</w:t>
-      </w:r>
-      <w:proofErr w:type="spellEnd"/>
-      <w:r>
+        <w:t>]</w:t>
+      </w:r>
+    </w:p>
+    <w:p>
+      <w:pPr>
+        <w:shd w:val="clear" w:color="auto" w:fill="FFFFFF"/>
+        <w:spacing w:after="0" w:line="240" w:lineRule="auto"/>
         <w:rPr>
           <w:rFonts w:ascii="Consolas" w:eastAsia="Times New Roman" w:hAnsi="Consolas" w:cs="Times New Roman"/>
           <w:b/>
@@ -5114,7 +4831,48 @@
           <w:lang w:eastAsia="es-ES"/>
           <w14:ligatures w14:val="none"/>
         </w:rPr>
-        <w:t>[</w:t>
+      </w:pPr>
+      <w:r>
+        <w:rPr>
+          <w:rFonts w:ascii="Consolas" w:eastAsia="Times New Roman" w:hAnsi="Consolas" w:cs="Times New Roman"/>
+          <w:b/>
+          <w:bCs/>
+          <w:color w:val="000000"/>
+          <w:kern w:val="0"/>
+          <w:sz w:val="20"/>
+          <w:szCs w:val="20"/>
+          <w:lang w:eastAsia="es-ES"/>
+          <w14:ligatures w14:val="none"/>
+        </w:rPr>
+        <w:t xml:space="preserve">    localidad </w:t>
+      </w:r>
+      <w:r>
+        <w:rPr>
+          <w:rFonts w:ascii="Consolas" w:eastAsia="Times New Roman" w:hAnsi="Consolas" w:cs="Times New Roman"/>
+          <w:b/>
+          <w:bCs/>
+          <w:color w:val="F92672"/>
+          <w:kern w:val="0"/>
+          <w:sz w:val="20"/>
+          <w:szCs w:val="20"/>
+          <w:lang w:eastAsia="es-ES"/>
+          <w14:ligatures w14:val="none"/>
+        </w:rPr>
+        <w:t>=</w:t>
+      </w:r>
+      <w:r>
+        <w:rPr>
+          <w:rFonts w:ascii="Consolas" w:eastAsia="Times New Roman" w:hAnsi="Consolas" w:cs="Times New Roman"/>
+          <w:b/>
+          <w:bCs/>
+          <w:color w:val="000000"/>
+          <w:kern w:val="0"/>
+          <w:sz w:val="20"/>
+          <w:szCs w:val="20"/>
+          <w:lang w:eastAsia="es-ES"/>
+          <w14:ligatures w14:val="none"/>
+        </w:rPr>
+        <w:t xml:space="preserve"> row[</w:t>
       </w:r>
       <w:r>
         <w:rPr>
@@ -5128,37 +4886,7 @@
           <w:lang w:eastAsia="es-ES"/>
           <w14:ligatures w14:val="none"/>
         </w:rPr>
-        <w:t>"</w:t>
-      </w:r>
-      <w:proofErr w:type="spellStart"/>
-      <w:r>
-        <w:rPr>
-          <w:rFonts w:ascii="Consolas" w:eastAsia="Times New Roman" w:hAnsi="Consolas" w:cs="Times New Roman"/>
-          <w:b/>
-          <w:bCs/>
-          <w:color w:val="F25A00"/>
-          <w:kern w:val="0"/>
-          <w:sz w:val="20"/>
-          <w:szCs w:val="20"/>
-          <w:lang w:eastAsia="es-ES"/>
-          <w14:ligatures w14:val="none"/>
-        </w:rPr>
-        <w:t>idDepartamento</w:t>
-      </w:r>
-      <w:proofErr w:type="spellEnd"/>
-      <w:r>
-        <w:rPr>
-          <w:rFonts w:ascii="Consolas" w:eastAsia="Times New Roman" w:hAnsi="Consolas" w:cs="Times New Roman"/>
-          <w:b/>
-          <w:bCs/>
-          <w:color w:val="F25A00"/>
-          <w:kern w:val="0"/>
-          <w:sz w:val="20"/>
-          <w:szCs w:val="20"/>
-          <w:lang w:eastAsia="es-ES"/>
-          <w14:ligatures w14:val="none"/>
-        </w:rPr>
-        <w:t>"</w:t>
+        <w:t>"localidad"</w:t>
       </w:r>
       <w:r>
         <w:rPr>
@@ -5203,243 +4931,8 @@
           <w:lang w:eastAsia="es-ES"/>
           <w14:ligatures w14:val="none"/>
         </w:rPr>
-        <w:t xml:space="preserve">    nombre </w:t>
-      </w:r>
-      <w:r>
-        <w:rPr>
-          <w:rFonts w:ascii="Consolas" w:eastAsia="Times New Roman" w:hAnsi="Consolas" w:cs="Times New Roman"/>
-          <w:b/>
-          <w:bCs/>
-          <w:color w:val="F92672"/>
-          <w:kern w:val="0"/>
-          <w:sz w:val="20"/>
-          <w:szCs w:val="20"/>
-          <w:lang w:eastAsia="es-ES"/>
-          <w14:ligatures w14:val="none"/>
-        </w:rPr>
-        <w:t>=</w:t>
-      </w:r>
-      <w:r>
-        <w:rPr>
-          <w:rFonts w:ascii="Consolas" w:eastAsia="Times New Roman" w:hAnsi="Consolas" w:cs="Times New Roman"/>
-          <w:b/>
-          <w:bCs/>
-          <w:color w:val="000000"/>
-          <w:kern w:val="0"/>
-          <w:sz w:val="20"/>
-          <w:szCs w:val="20"/>
-          <w:lang w:eastAsia="es-ES"/>
-          <w14:ligatures w14:val="none"/>
-        </w:rPr>
-        <w:t xml:space="preserve"> </w:t>
-      </w:r>
-      <w:proofErr w:type="spellStart"/>
-      <w:r>
-        <w:rPr>
-          <w:rFonts w:ascii="Consolas" w:eastAsia="Times New Roman" w:hAnsi="Consolas" w:cs="Times New Roman"/>
-          <w:b/>
-          <w:bCs/>
-          <w:color w:val="000000"/>
-          <w:kern w:val="0"/>
-          <w:sz w:val="20"/>
-          <w:szCs w:val="20"/>
-          <w:lang w:eastAsia="es-ES"/>
-          <w14:ligatures w14:val="none"/>
-        </w:rPr>
-        <w:t>row</w:t>
-      </w:r>
-      <w:proofErr w:type="spellEnd"/>
-      <w:r>
-        <w:rPr>
-          <w:rFonts w:ascii="Consolas" w:eastAsia="Times New Roman" w:hAnsi="Consolas" w:cs="Times New Roman"/>
-          <w:b/>
-          <w:bCs/>
-          <w:color w:val="000000"/>
-          <w:kern w:val="0"/>
-          <w:sz w:val="20"/>
-          <w:szCs w:val="20"/>
-          <w:lang w:eastAsia="es-ES"/>
-          <w14:ligatures w14:val="none"/>
-        </w:rPr>
-        <w:t>[</w:t>
-      </w:r>
-      <w:r>
-        <w:rPr>
-          <w:rFonts w:ascii="Consolas" w:eastAsia="Times New Roman" w:hAnsi="Consolas" w:cs="Times New Roman"/>
-          <w:b/>
-          <w:bCs/>
-          <w:color w:val="F25A00"/>
-          <w:kern w:val="0"/>
-          <w:sz w:val="20"/>
-          <w:szCs w:val="20"/>
-          <w:lang w:eastAsia="es-ES"/>
-          <w14:ligatures w14:val="none"/>
-        </w:rPr>
-        <w:t>"nombre"</w:t>
-      </w:r>
-      <w:r>
-        <w:rPr>
-          <w:rFonts w:ascii="Consolas" w:eastAsia="Times New Roman" w:hAnsi="Consolas" w:cs="Times New Roman"/>
-          <w:b/>
-          <w:bCs/>
-          <w:color w:val="000000"/>
-          <w:kern w:val="0"/>
-          <w:sz w:val="20"/>
-          <w:szCs w:val="20"/>
-          <w:lang w:eastAsia="es-ES"/>
-          <w14:ligatures w14:val="none"/>
-        </w:rPr>
-        <w:t>]</w:t>
-      </w:r>
-    </w:p>
-    <w:p>
-      <w:pPr>
-        <w:shd w:val="clear" w:color="auto" w:fill="FFFFFF"/>
-        <w:spacing w:after="0" w:line="240" w:lineRule="auto"/>
-        <w:rPr>
-          <w:rFonts w:ascii="Consolas" w:eastAsia="Times New Roman" w:hAnsi="Consolas" w:cs="Times New Roman"/>
-          <w:b/>
-          <w:bCs/>
-          <w:color w:val="000000"/>
-          <w:kern w:val="0"/>
-          <w:sz w:val="20"/>
-          <w:szCs w:val="20"/>
-          <w:lang w:eastAsia="es-ES"/>
-          <w14:ligatures w14:val="none"/>
-        </w:rPr>
-      </w:pPr>
-      <w:r>
-        <w:rPr>
-          <w:rFonts w:ascii="Consolas" w:eastAsia="Times New Roman" w:hAnsi="Consolas" w:cs="Times New Roman"/>
-          <w:b/>
-          <w:bCs/>
-          <w:color w:val="000000"/>
-          <w:kern w:val="0"/>
-          <w:sz w:val="20"/>
-          <w:szCs w:val="20"/>
-          <w:lang w:eastAsia="es-ES"/>
-          <w14:ligatures w14:val="none"/>
-        </w:rPr>
-        <w:t xml:space="preserve">    localidad </w:t>
-      </w:r>
-      <w:r>
-        <w:rPr>
-          <w:rFonts w:ascii="Consolas" w:eastAsia="Times New Roman" w:hAnsi="Consolas" w:cs="Times New Roman"/>
-          <w:b/>
-          <w:bCs/>
-          <w:color w:val="F92672"/>
-          <w:kern w:val="0"/>
-          <w:sz w:val="20"/>
-          <w:szCs w:val="20"/>
-          <w:lang w:eastAsia="es-ES"/>
-          <w14:ligatures w14:val="none"/>
-        </w:rPr>
-        <w:t>=</w:t>
-      </w:r>
-      <w:r>
-        <w:rPr>
-          <w:rFonts w:ascii="Consolas" w:eastAsia="Times New Roman" w:hAnsi="Consolas" w:cs="Times New Roman"/>
-          <w:b/>
-          <w:bCs/>
-          <w:color w:val="000000"/>
-          <w:kern w:val="0"/>
-          <w:sz w:val="20"/>
-          <w:szCs w:val="20"/>
-          <w:lang w:eastAsia="es-ES"/>
-          <w14:ligatures w14:val="none"/>
-        </w:rPr>
-        <w:t xml:space="preserve"> </w:t>
-      </w:r>
-      <w:proofErr w:type="spellStart"/>
-      <w:r>
-        <w:rPr>
-          <w:rFonts w:ascii="Consolas" w:eastAsia="Times New Roman" w:hAnsi="Consolas" w:cs="Times New Roman"/>
-          <w:b/>
-          <w:bCs/>
-          <w:color w:val="000000"/>
-          <w:kern w:val="0"/>
-          <w:sz w:val="20"/>
-          <w:szCs w:val="20"/>
-          <w:lang w:eastAsia="es-ES"/>
-          <w14:ligatures w14:val="none"/>
-        </w:rPr>
-        <w:t>row</w:t>
-      </w:r>
-      <w:proofErr w:type="spellEnd"/>
-      <w:r>
-        <w:rPr>
-          <w:rFonts w:ascii="Consolas" w:eastAsia="Times New Roman" w:hAnsi="Consolas" w:cs="Times New Roman"/>
-          <w:b/>
-          <w:bCs/>
-          <w:color w:val="000000"/>
-          <w:kern w:val="0"/>
-          <w:sz w:val="20"/>
-          <w:szCs w:val="20"/>
-          <w:lang w:eastAsia="es-ES"/>
-          <w14:ligatures w14:val="none"/>
-        </w:rPr>
-        <w:t>[</w:t>
-      </w:r>
-      <w:r>
-        <w:rPr>
-          <w:rFonts w:ascii="Consolas" w:eastAsia="Times New Roman" w:hAnsi="Consolas" w:cs="Times New Roman"/>
-          <w:b/>
-          <w:bCs/>
-          <w:color w:val="F25A00"/>
-          <w:kern w:val="0"/>
-          <w:sz w:val="20"/>
-          <w:szCs w:val="20"/>
-          <w:lang w:eastAsia="es-ES"/>
-          <w14:ligatures w14:val="none"/>
-        </w:rPr>
-        <w:t>"localidad"</w:t>
-      </w:r>
-      <w:r>
-        <w:rPr>
-          <w:rFonts w:ascii="Consolas" w:eastAsia="Times New Roman" w:hAnsi="Consolas" w:cs="Times New Roman"/>
-          <w:b/>
-          <w:bCs/>
-          <w:color w:val="000000"/>
-          <w:kern w:val="0"/>
-          <w:sz w:val="20"/>
-          <w:szCs w:val="20"/>
-          <w:lang w:eastAsia="es-ES"/>
-          <w14:ligatures w14:val="none"/>
-        </w:rPr>
-        <w:t>]</w:t>
-      </w:r>
-    </w:p>
-    <w:p>
-      <w:pPr>
-        <w:shd w:val="clear" w:color="auto" w:fill="FFFFFF"/>
-        <w:spacing w:after="0" w:line="240" w:lineRule="auto"/>
-        <w:rPr>
-          <w:rFonts w:ascii="Consolas" w:eastAsia="Times New Roman" w:hAnsi="Consolas" w:cs="Times New Roman"/>
-          <w:b/>
-          <w:bCs/>
-          <w:color w:val="000000"/>
-          <w:kern w:val="0"/>
-          <w:sz w:val="20"/>
-          <w:szCs w:val="20"/>
-          <w:lang w:eastAsia="es-ES"/>
-          <w14:ligatures w14:val="none"/>
-        </w:rPr>
-      </w:pPr>
-      <w:r>
-        <w:rPr>
-          <w:rFonts w:ascii="Consolas" w:eastAsia="Times New Roman" w:hAnsi="Consolas" w:cs="Times New Roman"/>
-          <w:b/>
-          <w:bCs/>
-          <w:color w:val="000000"/>
-          <w:kern w:val="0"/>
-          <w:sz w:val="20"/>
-          <w:szCs w:val="20"/>
-          <w:lang w:eastAsia="es-ES"/>
-          <w14:ligatures w14:val="none"/>
-        </w:rPr>
         <w:t xml:space="preserve">    </w:t>
       </w:r>
-      <w:proofErr w:type="spellStart"/>
       <w:proofErr w:type="gramStart"/>
       <w:r>
         <w:rPr>
@@ -5455,7 +4948,6 @@
         </w:rPr>
         <w:t>print</w:t>
       </w:r>
-      <w:proofErr w:type="spellEnd"/>
       <w:r>
         <w:rPr>
           <w:rFonts w:ascii="Consolas" w:eastAsia="Times New Roman" w:hAnsi="Consolas" w:cs="Times New Roman"/>
@@ -5716,7 +5208,6 @@
           <w14:ligatures w14:val="none"/>
         </w:rPr>
       </w:pPr>
-      <w:proofErr w:type="spellStart"/>
       <w:proofErr w:type="gramStart"/>
       <w:r>
         <w:rPr>
@@ -5732,7 +5223,6 @@
         </w:rPr>
         <w:t>print</w:t>
       </w:r>
-      <w:proofErr w:type="spellEnd"/>
       <w:r>
         <w:rPr>
           <w:rFonts w:ascii="Consolas" w:eastAsia="Times New Roman" w:hAnsi="Consolas" w:cs="Times New Roman"/>
@@ -5865,7 +5355,6 @@
           <w:lang w:val="es-ES_tradnl"/>
         </w:rPr>
       </w:pPr>
-      <w:proofErr w:type="spellStart"/>
       <w:r>
         <w:rPr>
           <w:rFonts w:ascii="Verdana" w:hAnsi="Verdana"/>
@@ -5875,7 +5364,6 @@
         </w:rPr>
         <w:t>Environment</w:t>
       </w:r>
-      <w:proofErr w:type="spellEnd"/>
     </w:p>
     <w:p>
       <w:pPr>
@@ -6335,27 +5823,7 @@
           <w:szCs w:val="20"/>
           <w:lang w:val="es-ES_tradnl"/>
         </w:rPr>
-        <w:t xml:space="preserve"> ya viene con la documentación generada basada en </w:t>
-      </w:r>
-      <w:proofErr w:type="spellStart"/>
-      <w:r>
-        <w:rPr>
-          <w:rFonts w:ascii="Verdana" w:hAnsi="Verdana"/>
-          <w:sz w:val="20"/>
-          <w:szCs w:val="20"/>
-          <w:lang w:val="es-ES_tradnl"/>
-        </w:rPr>
-        <w:t>OpenApi</w:t>
-      </w:r>
-      <w:proofErr w:type="spellEnd"/>
-      <w:r>
-        <w:rPr>
-          <w:rFonts w:ascii="Verdana" w:hAnsi="Verdana"/>
-          <w:sz w:val="20"/>
-          <w:szCs w:val="20"/>
-          <w:lang w:val="es-ES_tradnl"/>
-        </w:rPr>
-        <w:t>:</w:t>
+        <w:t xml:space="preserve"> ya viene con la documentación generada basada en OpenApi:</w:t>
       </w:r>
     </w:p>
     <w:p>
@@ -6384,29 +5852,16 @@
           <w:lang w:val="es-ES_tradnl"/>
         </w:rPr>
       </w:pPr>
-      <w:proofErr w:type="spellStart"/>
-      <w:r>
-        <w:rPr>
-          <w:rFonts w:ascii="Verdana" w:hAnsi="Verdana"/>
-          <w:b/>
-          <w:bCs/>
-          <w:sz w:val="20"/>
-          <w:szCs w:val="20"/>
-          <w:lang w:val="es-ES_tradnl"/>
-        </w:rPr>
-        <w:t>Swagger</w:t>
-      </w:r>
-      <w:proofErr w:type="spellEnd"/>
-      <w:r>
-        <w:rPr>
-          <w:rFonts w:ascii="Verdana" w:hAnsi="Verdana"/>
-          <w:b/>
-          <w:bCs/>
-          <w:sz w:val="20"/>
-          <w:szCs w:val="20"/>
-          <w:lang w:val="es-ES_tradnl"/>
-        </w:rPr>
-        <w:t>:</w:t>
+      <w:r>
+        <w:rPr>
+          <w:rFonts w:ascii="Verdana" w:hAnsi="Verdana"/>
+          <w:b/>
+          <w:bCs/>
+          <w:sz w:val="20"/>
+          <w:szCs w:val="20"/>
+          <w:lang w:val="es-ES_tradnl"/>
+        </w:rPr>
+        <w:t>Swagger:</w:t>
       </w:r>
       <w:r>
         <w:rPr>
@@ -6558,17 +6013,121 @@
           <w:lang w:val="es-ES_tradnl"/>
         </w:rPr>
         <w:lastRenderedPageBreak/>
-        <w:t xml:space="preserve">Dentro de dicha clase es dónde estarán nuestros métodos </w:t>
+        <w:t>Dentro de dicha clase es dónde estarán nuestros métodos EndPoints.</w:t>
+      </w:r>
+    </w:p>
+    <w:p>
+      <w:pPr>
+        <w:spacing w:after="0" w:line="240" w:lineRule="auto"/>
+        <w:rPr>
+          <w:rFonts w:ascii="Verdana" w:hAnsi="Verdana"/>
+          <w:sz w:val="20"/>
+          <w:szCs w:val="20"/>
+          <w:lang w:val="es-ES_tradnl"/>
+        </w:rPr>
+      </w:pPr>
+    </w:p>
+    <w:p>
+      <w:pPr>
+        <w:spacing w:after="0" w:line="240" w:lineRule="auto"/>
+        <w:rPr>
+          <w:rFonts w:ascii="Verdana" w:hAnsi="Verdana"/>
+          <w:sz w:val="20"/>
+          <w:szCs w:val="20"/>
+          <w:lang w:val="es-ES_tradnl"/>
+        </w:rPr>
+      </w:pPr>
+      <w:r>
+        <w:rPr>
+          <w:rFonts w:ascii="Verdana" w:hAnsi="Verdana"/>
+          <w:sz w:val="20"/>
+          <w:szCs w:val="20"/>
+          <w:lang w:val="es-ES_tradnl"/>
+        </w:rPr>
+        <w:t xml:space="preserve">Por defecto, solamente tendremos un Controller llamado </w:t>
+      </w:r>
+      <w:r>
+        <w:rPr>
+          <w:rFonts w:ascii="Verdana" w:hAnsi="Verdana"/>
+          <w:b/>
+          <w:bCs/>
+          <w:sz w:val="20"/>
+          <w:szCs w:val="20"/>
+          <w:lang w:val="es-ES_tradnl"/>
+        </w:rPr>
+        <w:t>Default</w:t>
+      </w:r>
+      <w:r>
+        <w:rPr>
+          <w:rFonts w:ascii="Verdana" w:hAnsi="Verdana"/>
+          <w:sz w:val="20"/>
+          <w:szCs w:val="20"/>
+          <w:lang w:val="es-ES_tradnl"/>
+        </w:rPr>
+        <w:t>, aunque por supuesto, crearemos nuestros propios controllers.</w:t>
+      </w:r>
+    </w:p>
+    <w:p>
+      <w:pPr>
+        <w:spacing w:after="0" w:line="240" w:lineRule="auto"/>
+        <w:rPr>
+          <w:rFonts w:ascii="Verdana" w:hAnsi="Verdana"/>
+          <w:sz w:val="20"/>
+          <w:szCs w:val="20"/>
+          <w:lang w:val="es-ES_tradnl"/>
+        </w:rPr>
+      </w:pPr>
+    </w:p>
+    <w:p>
+      <w:pPr>
+        <w:spacing w:after="0" w:line="240" w:lineRule="auto"/>
+        <w:rPr>
+          <w:rFonts w:ascii="Verdana" w:hAnsi="Verdana"/>
+          <w:sz w:val="20"/>
+          <w:szCs w:val="20"/>
+          <w:lang w:val="es-ES_tradnl"/>
+        </w:rPr>
+      </w:pPr>
+      <w:r>
+        <w:rPr>
+          <w:rFonts w:ascii="Verdana" w:hAnsi="Verdana"/>
+          <w:sz w:val="20"/>
+          <w:szCs w:val="20"/>
+          <w:lang w:val="es-ES_tradnl"/>
+        </w:rPr>
+        <w:t xml:space="preserve">Existirá una variable llamada como lo deseemos (normalmente </w:t>
+      </w:r>
+      <w:r>
+        <w:rPr>
+          <w:rFonts w:ascii="Verdana" w:hAnsi="Verdana"/>
+          <w:b/>
+          <w:bCs/>
+          <w:sz w:val="20"/>
+          <w:szCs w:val="20"/>
+          <w:lang w:val="es-ES_tradnl"/>
+        </w:rPr>
+        <w:t>app</w:t>
+      </w:r>
+      <w:r>
+        <w:rPr>
+          <w:rFonts w:ascii="Verdana" w:hAnsi="Verdana"/>
+          <w:sz w:val="20"/>
+          <w:szCs w:val="20"/>
+          <w:lang w:val="es-ES_tradnl"/>
+        </w:rPr>
+        <w:t xml:space="preserve">) que será de tipo </w:t>
       </w:r>
       <w:proofErr w:type="spellStart"/>
       <w:r>
         <w:rPr>
           <w:rFonts w:ascii="Verdana" w:hAnsi="Verdana"/>
-          <w:sz w:val="20"/>
-          <w:szCs w:val="20"/>
-          <w:lang w:val="es-ES_tradnl"/>
-        </w:rPr>
-        <w:t>EndPoints</w:t>
+          <w:b/>
+          <w:bCs/>
+          <w:sz w:val="20"/>
+          <w:szCs w:val="20"/>
+          <w:lang w:val="es-ES_tradnl"/>
+        </w:rPr>
+        <w:t>FastApi</w:t>
       </w:r>
       <w:proofErr w:type="spellEnd"/>
       <w:r>
@@ -6578,78 +6137,155 @@
           <w:szCs w:val="20"/>
           <w:lang w:val="es-ES_tradnl"/>
         </w:rPr>
-        <w:t>.</w:t>
-      </w:r>
-    </w:p>
-    <w:p>
-      <w:pPr>
-        <w:spacing w:after="0" w:line="240" w:lineRule="auto"/>
-        <w:rPr>
-          <w:rFonts w:ascii="Verdana" w:hAnsi="Verdana"/>
-          <w:sz w:val="20"/>
-          <w:szCs w:val="20"/>
-          <w:lang w:val="es-ES_tradnl"/>
-        </w:rPr>
-      </w:pPr>
-    </w:p>
-    <w:p>
-      <w:pPr>
-        <w:spacing w:after="0" w:line="240" w:lineRule="auto"/>
-        <w:rPr>
-          <w:rFonts w:ascii="Verdana" w:hAnsi="Verdana"/>
-          <w:sz w:val="20"/>
-          <w:szCs w:val="20"/>
-          <w:lang w:val="es-ES_tradnl"/>
-        </w:rPr>
-      </w:pPr>
-      <w:r>
-        <w:rPr>
-          <w:rFonts w:ascii="Verdana" w:hAnsi="Verdana"/>
-          <w:sz w:val="20"/>
-          <w:szCs w:val="20"/>
-          <w:lang w:val="es-ES_tradnl"/>
-        </w:rPr>
-        <w:t xml:space="preserve">Por defecto, solamente tendremos un </w:t>
+        <w:t xml:space="preserve"> y la que contendrá los métodos GET, POST, PUT o DELETE.</w:t>
+      </w:r>
+    </w:p>
+    <w:p>
+      <w:pPr>
+        <w:spacing w:after="0" w:line="240" w:lineRule="auto"/>
+        <w:rPr>
+          <w:rFonts w:ascii="Verdana" w:hAnsi="Verdana"/>
+          <w:sz w:val="20"/>
+          <w:szCs w:val="20"/>
+          <w:lang w:val="es-ES_tradnl"/>
+        </w:rPr>
+      </w:pPr>
+    </w:p>
+    <w:p>
+      <w:pPr>
+        <w:spacing w:after="0" w:line="240" w:lineRule="auto"/>
+        <w:rPr>
+          <w:rFonts w:ascii="Verdana" w:hAnsi="Verdana"/>
+          <w:sz w:val="20"/>
+          <w:szCs w:val="20"/>
+          <w:lang w:val="es-ES_tradnl"/>
+        </w:rPr>
+      </w:pPr>
+      <w:r>
+        <w:rPr>
+          <w:rFonts w:ascii="Verdana" w:hAnsi="Verdana"/>
+          <w:sz w:val="20"/>
+          <w:szCs w:val="20"/>
+          <w:lang w:val="es-ES_tradnl"/>
+        </w:rPr>
+        <w:t>Dicha variable generará también los ENDPOINTS para cada método.</w:t>
+      </w:r>
+    </w:p>
+    <w:p>
+      <w:pPr>
+        <w:spacing w:after="0" w:line="240" w:lineRule="auto"/>
+        <w:rPr>
+          <w:rFonts w:ascii="Verdana" w:hAnsi="Verdana"/>
+          <w:sz w:val="20"/>
+          <w:szCs w:val="20"/>
+          <w:lang w:val="es-ES_tradnl"/>
+        </w:rPr>
+      </w:pPr>
+    </w:p>
+    <w:p>
+      <w:pPr>
+        <w:spacing w:after="0" w:line="240" w:lineRule="auto"/>
+        <w:rPr>
+          <w:rFonts w:ascii="Verdana" w:hAnsi="Verdana"/>
+          <w:b/>
+          <w:bCs/>
+          <w:sz w:val="20"/>
+          <w:szCs w:val="20"/>
+          <w:lang w:val="es-ES_tradnl"/>
+        </w:rPr>
+      </w:pPr>
+      <w:r>
+        <w:rPr>
+          <w:rFonts w:ascii="Verdana" w:hAnsi="Verdana"/>
+          <w:sz w:val="20"/>
+          <w:szCs w:val="20"/>
+          <w:lang w:val="es-ES_tradnl"/>
+        </w:rPr>
+        <w:t xml:space="preserve">Comenzamos creando una nueva carpeta llamada </w:t>
       </w:r>
       <w:proofErr w:type="spellStart"/>
       <w:r>
         <w:rPr>
           <w:rFonts w:ascii="Verdana" w:hAnsi="Verdana"/>
-          <w:sz w:val="20"/>
-          <w:szCs w:val="20"/>
-          <w:lang w:val="es-ES_tradnl"/>
-        </w:rPr>
-        <w:t>Controller</w:t>
+          <w:b/>
+          <w:bCs/>
+          <w:sz w:val="20"/>
+          <w:szCs w:val="20"/>
+          <w:lang w:val="es-ES_tradnl"/>
+        </w:rPr>
+        <w:t>fastapi</w:t>
       </w:r>
       <w:proofErr w:type="spellEnd"/>
-      <w:r>
-        <w:rPr>
-          <w:rFonts w:ascii="Verdana" w:hAnsi="Verdana"/>
-          <w:sz w:val="20"/>
-          <w:szCs w:val="20"/>
-          <w:lang w:val="es-ES_tradnl"/>
-        </w:rPr>
-        <w:t xml:space="preserve"> llamado </w:t>
-      </w:r>
-      <w:r>
-        <w:rPr>
-          <w:rFonts w:ascii="Verdana" w:hAnsi="Verdana"/>
-          <w:b/>
-          <w:bCs/>
-          <w:sz w:val="20"/>
-          <w:szCs w:val="20"/>
-          <w:lang w:val="es-ES_tradnl"/>
-        </w:rPr>
-        <w:t>Default</w:t>
-      </w:r>
-      <w:r>
-        <w:rPr>
-          <w:rFonts w:ascii="Verdana" w:hAnsi="Verdana"/>
-          <w:sz w:val="20"/>
-          <w:szCs w:val="20"/>
-          <w:lang w:val="es-ES_tradnl"/>
-        </w:rPr>
-        <w:t xml:space="preserve">, aunque por supuesto, crearemos nuestros propios </w:t>
+    </w:p>
+    <w:p>
+      <w:pPr>
+        <w:spacing w:after="0" w:line="240" w:lineRule="auto"/>
+        <w:rPr>
+          <w:rFonts w:ascii="Verdana" w:hAnsi="Verdana"/>
+          <w:sz w:val="20"/>
+          <w:szCs w:val="20"/>
+          <w:lang w:val="es-ES_tradnl"/>
+        </w:rPr>
+      </w:pPr>
+    </w:p>
+    <w:p>
+      <w:pPr>
+        <w:spacing w:after="0" w:line="240" w:lineRule="auto"/>
+        <w:rPr>
+          <w:rFonts w:ascii="Verdana" w:hAnsi="Verdana"/>
+          <w:sz w:val="20"/>
+          <w:szCs w:val="20"/>
+          <w:lang w:val="es-ES_tradnl"/>
+        </w:rPr>
+      </w:pPr>
+      <w:r>
+        <w:rPr>
+          <w:rFonts w:ascii="Verdana" w:hAnsi="Verdana"/>
+          <w:sz w:val="20"/>
+          <w:szCs w:val="20"/>
+          <w:lang w:val="es-ES_tradnl"/>
+        </w:rPr>
+        <w:t xml:space="preserve">Abrimos la carpeta raíz </w:t>
+      </w:r>
+      <w:r>
+        <w:rPr>
+          <w:rFonts w:ascii="Verdana" w:hAnsi="Verdana"/>
+          <w:sz w:val="20"/>
+          <w:szCs w:val="20"/>
+          <w:lang w:val="es-ES_tradnl"/>
+        </w:rPr>
+        <w:t>con VS Code.</w:t>
+      </w:r>
+    </w:p>
+    <w:p>
+      <w:pPr>
+        <w:spacing w:after="0" w:line="240" w:lineRule="auto"/>
+        <w:rPr>
+          <w:rFonts w:ascii="Verdana" w:hAnsi="Verdana"/>
+          <w:sz w:val="20"/>
+          <w:szCs w:val="20"/>
+          <w:lang w:val="es-ES_tradnl"/>
+        </w:rPr>
+      </w:pPr>
+    </w:p>
+    <w:p>
+      <w:pPr>
+        <w:spacing w:after="0" w:line="240" w:lineRule="auto"/>
+        <w:rPr>
+          <w:rFonts w:ascii="Verdana" w:hAnsi="Verdana"/>
+          <w:sz w:val="20"/>
+          <w:szCs w:val="20"/>
+          <w:lang w:val="es-ES_tradnl"/>
+        </w:rPr>
+      </w:pPr>
+      <w:r>
+        <w:rPr>
+          <w:rFonts w:ascii="Verdana" w:hAnsi="Verdana"/>
+          <w:sz w:val="20"/>
+          <w:szCs w:val="20"/>
+          <w:lang w:val="es-ES_tradnl"/>
+        </w:rPr>
+        <w:t xml:space="preserve">Creamos un nuevo Entorno dentro de la carpeta </w:t>
       </w:r>
       <w:proofErr w:type="spellStart"/>
       <w:r>
@@ -6659,7 +6295,7 @@
           <w:szCs w:val="20"/>
           <w:lang w:val="es-ES_tradnl"/>
         </w:rPr>
-        <w:t>controllers</w:t>
+        <w:t>Fast</w:t>
       </w:r>
       <w:proofErr w:type="spellEnd"/>
       <w:r>
@@ -6669,65 +6305,63 @@
           <w:szCs w:val="20"/>
           <w:lang w:val="es-ES_tradnl"/>
         </w:rPr>
-        <w:t>.</w:t>
-      </w:r>
-    </w:p>
-    <w:p>
-      <w:pPr>
-        <w:spacing w:after="0" w:line="240" w:lineRule="auto"/>
-        <w:rPr>
-          <w:rFonts w:ascii="Verdana" w:hAnsi="Verdana"/>
-          <w:sz w:val="20"/>
-          <w:szCs w:val="20"/>
-          <w:lang w:val="es-ES_tradnl"/>
-        </w:rPr>
-      </w:pPr>
-    </w:p>
-    <w:p>
-      <w:pPr>
-        <w:spacing w:after="0" w:line="240" w:lineRule="auto"/>
-        <w:rPr>
-          <w:rFonts w:ascii="Verdana" w:hAnsi="Verdana"/>
-          <w:sz w:val="20"/>
-          <w:szCs w:val="20"/>
-          <w:lang w:val="es-ES_tradnl"/>
-        </w:rPr>
-      </w:pPr>
-      <w:r>
-        <w:rPr>
-          <w:rFonts w:ascii="Verdana" w:hAnsi="Verdana"/>
-          <w:sz w:val="20"/>
-          <w:szCs w:val="20"/>
-          <w:lang w:val="es-ES_tradnl"/>
-        </w:rPr>
-        <w:t xml:space="preserve">Existirá una variable llamada como lo deseemos (normalmente </w:t>
-      </w:r>
-      <w:r>
-        <w:rPr>
-          <w:rFonts w:ascii="Verdana" w:hAnsi="Verdana"/>
-          <w:b/>
-          <w:bCs/>
-          <w:sz w:val="20"/>
-          <w:szCs w:val="20"/>
-          <w:lang w:val="es-ES_tradnl"/>
-        </w:rPr>
-        <w:t>app</w:t>
-      </w:r>
-      <w:r>
-        <w:rPr>
-          <w:rFonts w:ascii="Verdana" w:hAnsi="Verdana"/>
-          <w:sz w:val="20"/>
-          <w:szCs w:val="20"/>
-          <w:lang w:val="es-ES_tradnl"/>
-        </w:rPr>
-        <w:t xml:space="preserve">) que será de tipo </w:t>
+        <w:t xml:space="preserve"> Api</w:t>
+      </w:r>
+    </w:p>
+    <w:p>
+      <w:pPr>
+        <w:spacing w:after="0" w:line="240" w:lineRule="auto"/>
+        <w:rPr>
+          <w:rFonts w:ascii="Verdana" w:hAnsi="Verdana"/>
+          <w:sz w:val="20"/>
+          <w:szCs w:val="20"/>
+          <w:lang w:val="es-ES_tradnl"/>
+        </w:rPr>
+      </w:pPr>
+    </w:p>
+    <w:p>
+      <w:pPr>
+        <w:spacing w:after="0" w:line="240" w:lineRule="auto"/>
+        <w:rPr>
+          <w:rFonts w:ascii="Verdana" w:hAnsi="Verdana"/>
+          <w:sz w:val="20"/>
+          <w:szCs w:val="20"/>
+          <w:lang w:val="es-ES_tradnl"/>
+        </w:rPr>
+      </w:pPr>
+      <w:r>
+        <w:rPr>
+          <w:rFonts w:ascii="Verdana" w:hAnsi="Verdana"/>
+          <w:sz w:val="20"/>
+          <w:szCs w:val="20"/>
+          <w:lang w:val="es-ES_tradnl"/>
+        </w:rPr>
+        <w:t xml:space="preserve">Abrimos Terminal (Command </w:t>
       </w:r>
       <w:proofErr w:type="spellStart"/>
       <w:r>
         <w:rPr>
           <w:rFonts w:ascii="Verdana" w:hAnsi="Verdana"/>
-          <w:b/>
-          <w:bCs/>
+          <w:sz w:val="20"/>
+          <w:szCs w:val="20"/>
+          <w:lang w:val="es-ES_tradnl"/>
+        </w:rPr>
+        <w:t>Prompt</w:t>
+      </w:r>
+      <w:proofErr w:type="spellEnd"/>
+      <w:r>
+        <w:rPr>
+          <w:rFonts w:ascii="Verdana" w:hAnsi="Verdana"/>
+          <w:sz w:val="20"/>
+          <w:szCs w:val="20"/>
+          <w:lang w:val="es-ES_tradnl"/>
+        </w:rPr>
+        <w:t xml:space="preserve">) y escribimos la siguiente instrucción para instalar </w:t>
+      </w:r>
+      <w:proofErr w:type="spellStart"/>
+      <w:r>
+        <w:rPr>
+          <w:rFonts w:ascii="Verdana" w:hAnsi="Verdana"/>
           <w:sz w:val="20"/>
           <w:szCs w:val="20"/>
           <w:lang w:val="es-ES_tradnl"/>
@@ -6735,79 +6369,30 @@
         <w:t>FastApi</w:t>
       </w:r>
       <w:proofErr w:type="spellEnd"/>
-      <w:r>
-        <w:rPr>
-          <w:rFonts w:ascii="Verdana" w:hAnsi="Verdana"/>
-          <w:sz w:val="20"/>
-          <w:szCs w:val="20"/>
-          <w:lang w:val="es-ES_tradnl"/>
-        </w:rPr>
-        <w:t xml:space="preserve"> y la que contendrá los métodos GET, POST, PUT o DELETE.</w:t>
-      </w:r>
-    </w:p>
-    <w:p>
-      <w:pPr>
-        <w:spacing w:after="0" w:line="240" w:lineRule="auto"/>
-        <w:rPr>
-          <w:rFonts w:ascii="Verdana" w:hAnsi="Verdana"/>
-          <w:sz w:val="20"/>
-          <w:szCs w:val="20"/>
-          <w:lang w:val="es-ES_tradnl"/>
-        </w:rPr>
-      </w:pPr>
-    </w:p>
-    <w:p>
-      <w:pPr>
-        <w:spacing w:after="0" w:line="240" w:lineRule="auto"/>
-        <w:rPr>
-          <w:rFonts w:ascii="Verdana" w:hAnsi="Verdana"/>
-          <w:sz w:val="20"/>
-          <w:szCs w:val="20"/>
-          <w:lang w:val="es-ES_tradnl"/>
-        </w:rPr>
-      </w:pPr>
-      <w:r>
-        <w:rPr>
-          <w:rFonts w:ascii="Verdana" w:hAnsi="Verdana"/>
-          <w:sz w:val="20"/>
-          <w:szCs w:val="20"/>
-          <w:lang w:val="es-ES_tradnl"/>
-        </w:rPr>
-        <w:t>Dicha variable generará también los ENDPOINTS para cada método.</w:t>
-      </w:r>
-    </w:p>
-    <w:p>
-      <w:pPr>
-        <w:spacing w:after="0" w:line="240" w:lineRule="auto"/>
-        <w:rPr>
-          <w:rFonts w:ascii="Verdana" w:hAnsi="Verdana"/>
-          <w:sz w:val="20"/>
-          <w:szCs w:val="20"/>
-          <w:lang w:val="es-ES_tradnl"/>
-        </w:rPr>
-      </w:pPr>
-    </w:p>
-    <w:p>
-      <w:pPr>
-        <w:spacing w:after="0" w:line="240" w:lineRule="auto"/>
-        <w:rPr>
-          <w:rFonts w:ascii="Verdana" w:hAnsi="Verdana"/>
-          <w:b/>
-          <w:bCs/>
-          <w:sz w:val="20"/>
-          <w:szCs w:val="20"/>
-          <w:lang w:val="es-ES_tradnl"/>
-        </w:rPr>
-      </w:pPr>
-      <w:r>
-        <w:rPr>
-          <w:rFonts w:ascii="Verdana" w:hAnsi="Verdana"/>
-          <w:sz w:val="20"/>
-          <w:szCs w:val="20"/>
-          <w:lang w:val="es-ES_tradnl"/>
-        </w:rPr>
-        <w:t xml:space="preserve">Comenzamos creando una nueva carpeta llamada </w:t>
-      </w:r>
+    </w:p>
+    <w:p>
+      <w:pPr>
+        <w:spacing w:after="0" w:line="240" w:lineRule="auto"/>
+        <w:rPr>
+          <w:rFonts w:ascii="Verdana" w:hAnsi="Verdana"/>
+          <w:sz w:val="20"/>
+          <w:szCs w:val="20"/>
+          <w:lang w:val="es-ES_tradnl"/>
+        </w:rPr>
+      </w:pPr>
+    </w:p>
+    <w:p>
+      <w:pPr>
+        <w:spacing w:after="0" w:line="240" w:lineRule="auto"/>
+        <w:rPr>
+          <w:rFonts w:ascii="Verdana" w:hAnsi="Verdana"/>
+          <w:b/>
+          <w:bCs/>
+          <w:sz w:val="20"/>
+          <w:szCs w:val="20"/>
+          <w:lang w:val="es-ES_tradnl"/>
+        </w:rPr>
+      </w:pPr>
       <w:proofErr w:type="spellStart"/>
       <w:r>
         <w:rPr>
@@ -6818,273 +6403,19 @@
           <w:szCs w:val="20"/>
           <w:lang w:val="es-ES_tradnl"/>
         </w:rPr>
-        <w:t>fastapi</w:t>
+        <w:t>pip</w:t>
       </w:r>
       <w:proofErr w:type="spellEnd"/>
-    </w:p>
-    <w:p>
-      <w:pPr>
-        <w:spacing w:after="0" w:line="240" w:lineRule="auto"/>
-        <w:rPr>
-          <w:rFonts w:ascii="Verdana" w:hAnsi="Verdana"/>
-          <w:sz w:val="20"/>
-          <w:szCs w:val="20"/>
-          <w:lang w:val="es-ES_tradnl"/>
-        </w:rPr>
-      </w:pPr>
-    </w:p>
-    <w:p>
-      <w:pPr>
-        <w:spacing w:after="0" w:line="240" w:lineRule="auto"/>
-        <w:rPr>
-          <w:rFonts w:ascii="Verdana" w:hAnsi="Verdana"/>
-          <w:sz w:val="20"/>
-          <w:szCs w:val="20"/>
-          <w:lang w:val="es-ES_tradnl"/>
-        </w:rPr>
-      </w:pPr>
-      <w:r>
-        <w:rPr>
-          <w:rFonts w:ascii="Verdana" w:hAnsi="Verdana"/>
-          <w:sz w:val="20"/>
-          <w:szCs w:val="20"/>
-          <w:lang w:val="es-ES_tradnl"/>
-        </w:rPr>
-        <w:t xml:space="preserve">Abrimos la carpeta raíz </w:t>
-      </w:r>
-      <w:r>
-        <w:rPr>
-          <w:rFonts w:ascii="Verdana" w:hAnsi="Verdana"/>
-          <w:sz w:val="20"/>
-          <w:szCs w:val="20"/>
-          <w:lang w:val="es-ES_tradnl"/>
-        </w:rPr>
-        <w:t xml:space="preserve">con VS </w:t>
-      </w:r>
-      <w:proofErr w:type="spellStart"/>
-      <w:r>
-        <w:rPr>
-          <w:rFonts w:ascii="Verdana" w:hAnsi="Verdana"/>
-          <w:sz w:val="20"/>
-          <w:szCs w:val="20"/>
-          <w:lang w:val="es-ES_tradnl"/>
-        </w:rPr>
-        <w:t>Code</w:t>
-      </w:r>
-      <w:proofErr w:type="spellEnd"/>
-      <w:r>
-        <w:rPr>
-          <w:rFonts w:ascii="Verdana" w:hAnsi="Verdana"/>
-          <w:sz w:val="20"/>
-          <w:szCs w:val="20"/>
-          <w:lang w:val="es-ES_tradnl"/>
-        </w:rPr>
-        <w:t>.</w:t>
-      </w:r>
-    </w:p>
-    <w:p>
-      <w:pPr>
-        <w:spacing w:after="0" w:line="240" w:lineRule="auto"/>
-        <w:rPr>
-          <w:rFonts w:ascii="Verdana" w:hAnsi="Verdana"/>
-          <w:sz w:val="20"/>
-          <w:szCs w:val="20"/>
-          <w:lang w:val="es-ES_tradnl"/>
-        </w:rPr>
-      </w:pPr>
-    </w:p>
-    <w:p>
-      <w:pPr>
-        <w:spacing w:after="0" w:line="240" w:lineRule="auto"/>
-        <w:rPr>
-          <w:rFonts w:ascii="Verdana" w:hAnsi="Verdana"/>
-          <w:sz w:val="20"/>
-          <w:szCs w:val="20"/>
-          <w:lang w:val="es-ES_tradnl"/>
-        </w:rPr>
-      </w:pPr>
-      <w:r>
-        <w:rPr>
-          <w:rFonts w:ascii="Verdana" w:hAnsi="Verdana"/>
-          <w:sz w:val="20"/>
-          <w:szCs w:val="20"/>
-          <w:lang w:val="es-ES_tradnl"/>
-        </w:rPr>
-        <w:t xml:space="preserve">Creamos un nuevo Entorno dentro de la carpeta </w:t>
-      </w:r>
-      <w:proofErr w:type="spellStart"/>
-      <w:r>
-        <w:rPr>
-          <w:rFonts w:ascii="Verdana" w:hAnsi="Verdana"/>
-          <w:sz w:val="20"/>
-          <w:szCs w:val="20"/>
-          <w:lang w:val="es-ES_tradnl"/>
-        </w:rPr>
-        <w:t>Fast</w:t>
-      </w:r>
-      <w:proofErr w:type="spellEnd"/>
-      <w:r>
-        <w:rPr>
-          <w:rFonts w:ascii="Verdana" w:hAnsi="Verdana"/>
-          <w:sz w:val="20"/>
-          <w:szCs w:val="20"/>
-          <w:lang w:val="es-ES_tradnl"/>
-        </w:rPr>
-        <w:t xml:space="preserve"> Api</w:t>
-      </w:r>
-    </w:p>
-    <w:p>
-      <w:pPr>
-        <w:spacing w:after="0" w:line="240" w:lineRule="auto"/>
-        <w:rPr>
-          <w:rFonts w:ascii="Verdana" w:hAnsi="Verdana"/>
-          <w:sz w:val="20"/>
-          <w:szCs w:val="20"/>
-          <w:lang w:val="es-ES_tradnl"/>
-        </w:rPr>
-      </w:pPr>
-    </w:p>
-    <w:p>
-      <w:pPr>
-        <w:spacing w:after="0" w:line="240" w:lineRule="auto"/>
-        <w:rPr>
-          <w:rFonts w:ascii="Verdana" w:hAnsi="Verdana"/>
-          <w:sz w:val="20"/>
-          <w:szCs w:val="20"/>
-          <w:lang w:val="es-ES_tradnl"/>
-        </w:rPr>
-      </w:pPr>
-      <w:r>
-        <w:rPr>
-          <w:rFonts w:ascii="Verdana" w:hAnsi="Verdana"/>
-          <w:sz w:val="20"/>
-          <w:szCs w:val="20"/>
-          <w:lang w:val="es-ES_tradnl"/>
-        </w:rPr>
-        <w:t>Abrimos Terminal (</w:t>
-      </w:r>
-      <w:proofErr w:type="spellStart"/>
-      <w:r>
-        <w:rPr>
-          <w:rFonts w:ascii="Verdana" w:hAnsi="Verdana"/>
-          <w:sz w:val="20"/>
-          <w:szCs w:val="20"/>
-          <w:lang w:val="es-ES_tradnl"/>
-        </w:rPr>
-        <w:t>Command</w:t>
-      </w:r>
-      <w:proofErr w:type="spellEnd"/>
-      <w:r>
-        <w:rPr>
-          <w:rFonts w:ascii="Verdana" w:hAnsi="Verdana"/>
-          <w:sz w:val="20"/>
-          <w:szCs w:val="20"/>
-          <w:lang w:val="es-ES_tradnl"/>
-        </w:rPr>
-        <w:t xml:space="preserve"> </w:t>
-      </w:r>
-      <w:proofErr w:type="spellStart"/>
-      <w:r>
-        <w:rPr>
-          <w:rFonts w:ascii="Verdana" w:hAnsi="Verdana"/>
-          <w:sz w:val="20"/>
-          <w:szCs w:val="20"/>
-          <w:lang w:val="es-ES_tradnl"/>
-        </w:rPr>
-        <w:t>Prompt</w:t>
-      </w:r>
-      <w:proofErr w:type="spellEnd"/>
-      <w:r>
-        <w:rPr>
-          <w:rFonts w:ascii="Verdana" w:hAnsi="Verdana"/>
-          <w:sz w:val="20"/>
-          <w:szCs w:val="20"/>
-          <w:lang w:val="es-ES_tradnl"/>
-        </w:rPr>
-        <w:t xml:space="preserve">) y escribimos la siguiente instrucción para instalar </w:t>
-      </w:r>
-      <w:proofErr w:type="spellStart"/>
-      <w:r>
-        <w:rPr>
-          <w:rFonts w:ascii="Verdana" w:hAnsi="Verdana"/>
-          <w:sz w:val="20"/>
-          <w:szCs w:val="20"/>
-          <w:lang w:val="es-ES_tradnl"/>
-        </w:rPr>
-        <w:t>FastApi</w:t>
-      </w:r>
-      <w:proofErr w:type="spellEnd"/>
-    </w:p>
-    <w:p>
-      <w:pPr>
-        <w:spacing w:after="0" w:line="240" w:lineRule="auto"/>
-        <w:rPr>
-          <w:rFonts w:ascii="Verdana" w:hAnsi="Verdana"/>
-          <w:sz w:val="20"/>
-          <w:szCs w:val="20"/>
-          <w:lang w:val="es-ES_tradnl"/>
-        </w:rPr>
-      </w:pPr>
-    </w:p>
-    <w:p>
-      <w:pPr>
-        <w:spacing w:after="0" w:line="240" w:lineRule="auto"/>
-        <w:rPr>
-          <w:rFonts w:ascii="Verdana" w:hAnsi="Verdana"/>
-          <w:b/>
-          <w:bCs/>
-          <w:sz w:val="20"/>
-          <w:szCs w:val="20"/>
-          <w:lang w:val="es-ES_tradnl"/>
-        </w:rPr>
-      </w:pPr>
-      <w:proofErr w:type="spellStart"/>
-      <w:r>
-        <w:rPr>
-          <w:rFonts w:ascii="Verdana" w:hAnsi="Verdana"/>
-          <w:b/>
-          <w:bCs/>
-          <w:sz w:val="20"/>
-          <w:szCs w:val="20"/>
-          <w:lang w:val="es-ES_tradnl"/>
-        </w:rPr>
-        <w:t>pip</w:t>
-      </w:r>
-      <w:proofErr w:type="spellEnd"/>
-      <w:r>
-        <w:rPr>
-          <w:rFonts w:ascii="Verdana" w:hAnsi="Verdana"/>
-          <w:b/>
-          <w:bCs/>
-          <w:sz w:val="20"/>
-          <w:szCs w:val="20"/>
-          <w:lang w:val="es-ES_tradnl"/>
-        </w:rPr>
-        <w:t xml:space="preserve"> </w:t>
-      </w:r>
-      <w:proofErr w:type="spellStart"/>
-      <w:r>
-        <w:rPr>
-          <w:rFonts w:ascii="Verdana" w:hAnsi="Verdana"/>
-          <w:b/>
-          <w:bCs/>
-          <w:sz w:val="20"/>
-          <w:szCs w:val="20"/>
-          <w:lang w:val="es-ES_tradnl"/>
-        </w:rPr>
-        <w:t>install</w:t>
-      </w:r>
-      <w:proofErr w:type="spellEnd"/>
-      <w:r>
-        <w:rPr>
-          <w:rFonts w:ascii="Verdana" w:hAnsi="Verdana"/>
-          <w:b/>
-          <w:bCs/>
-          <w:sz w:val="20"/>
-          <w:szCs w:val="20"/>
-          <w:lang w:val="es-ES_tradnl"/>
-        </w:rPr>
-        <w:t xml:space="preserve"> "</w:t>
+      <w:r>
+        <w:rPr>
+          <w:rFonts w:ascii="Verdana" w:hAnsi="Verdana"/>
+          <w:b/>
+          <w:bCs/>
+          <w:sz w:val="20"/>
+          <w:szCs w:val="20"/>
+          <w:lang w:val="es-ES_tradnl"/>
+        </w:rPr>
+        <w:t xml:space="preserve"> install "</w:t>
       </w:r>
       <w:proofErr w:type="spellStart"/>
       <w:r>
@@ -7382,7 +6713,6 @@
         </w:rPr>
         <w:t xml:space="preserve">Dentro de nuestro programa </w:t>
       </w:r>
-      <w:proofErr w:type="spellStart"/>
       <w:r>
         <w:rPr>
           <w:rFonts w:ascii="Verdana" w:hAnsi="Verdana"/>
@@ -7394,7 +6724,6 @@
         </w:rPr>
         <w:t>main</w:t>
       </w:r>
-      <w:proofErr w:type="spellEnd"/>
       <w:r>
         <w:rPr>
           <w:rFonts w:ascii="Verdana" w:hAnsi="Verdana"/>
@@ -7499,98 +6828,38 @@
           <w:szCs w:val="20"/>
           <w:lang w:val="es-ES_tradnl"/>
         </w:rPr>
-        <w:t xml:space="preserve"> decidirá que métodos vamos a lanzar hacia el Api en la documentación de </w:t>
-      </w:r>
-      <w:proofErr w:type="spellStart"/>
-      <w:r>
-        <w:rPr>
-          <w:rFonts w:ascii="Verdana" w:hAnsi="Verdana"/>
-          <w:sz w:val="20"/>
-          <w:szCs w:val="20"/>
-          <w:lang w:val="es-ES_tradnl"/>
-        </w:rPr>
-        <w:t>Swagger</w:t>
-      </w:r>
-      <w:proofErr w:type="spellEnd"/>
-      <w:r>
-        <w:rPr>
-          <w:rFonts w:ascii="Verdana" w:hAnsi="Verdana"/>
-          <w:sz w:val="20"/>
-          <w:szCs w:val="20"/>
-          <w:lang w:val="es-ES_tradnl"/>
-        </w:rPr>
-        <w:t xml:space="preserve"> y con un </w:t>
-      </w:r>
-      <w:proofErr w:type="spellStart"/>
-      <w:r>
-        <w:rPr>
-          <w:rFonts w:ascii="Verdana" w:hAnsi="Verdana"/>
-          <w:sz w:val="20"/>
-          <w:szCs w:val="20"/>
-          <w:lang w:val="es-ES_tradnl"/>
-        </w:rPr>
-        <w:t>EndPoint</w:t>
-      </w:r>
-      <w:proofErr w:type="spellEnd"/>
-      <w:r>
-        <w:rPr>
-          <w:rFonts w:ascii="Verdana" w:hAnsi="Verdana"/>
-          <w:sz w:val="20"/>
-          <w:szCs w:val="20"/>
-          <w:lang w:val="es-ES_tradnl"/>
-        </w:rPr>
-        <w:t>.</w:t>
-      </w:r>
-    </w:p>
-    <w:p>
-      <w:pPr>
-        <w:spacing w:after="0" w:line="240" w:lineRule="auto"/>
-        <w:rPr>
-          <w:rFonts w:ascii="Verdana" w:hAnsi="Verdana"/>
-          <w:sz w:val="20"/>
-          <w:szCs w:val="20"/>
-          <w:lang w:val="es-ES_tradnl"/>
-        </w:rPr>
-      </w:pPr>
-    </w:p>
-    <w:p>
-      <w:pPr>
-        <w:spacing w:after="0" w:line="240" w:lineRule="auto"/>
-        <w:rPr>
-          <w:rFonts w:ascii="Verdana" w:hAnsi="Verdana"/>
-          <w:sz w:val="20"/>
-          <w:szCs w:val="20"/>
-          <w:lang w:val="es-ES_tradnl"/>
-        </w:rPr>
-      </w:pPr>
-      <w:r>
-        <w:rPr>
-          <w:rFonts w:ascii="Verdana" w:hAnsi="Verdana"/>
-          <w:sz w:val="20"/>
-          <w:szCs w:val="20"/>
-          <w:lang w:val="es-ES_tradnl"/>
-        </w:rPr>
-        <w:t xml:space="preserve">Mediante la siguiente sintaxis crearemos </w:t>
-      </w:r>
-      <w:proofErr w:type="spellStart"/>
-      <w:r>
-        <w:rPr>
-          <w:rFonts w:ascii="Verdana" w:hAnsi="Verdana"/>
-          <w:sz w:val="20"/>
-          <w:szCs w:val="20"/>
-          <w:lang w:val="es-ES_tradnl"/>
-        </w:rPr>
-        <w:t>EndPoints</w:t>
-      </w:r>
-      <w:proofErr w:type="spellEnd"/>
-      <w:r>
-        <w:rPr>
-          <w:rFonts w:ascii="Verdana" w:hAnsi="Verdana"/>
-          <w:sz w:val="20"/>
-          <w:szCs w:val="20"/>
-          <w:lang w:val="es-ES_tradnl"/>
-        </w:rPr>
-        <w:t xml:space="preserve"> y su tipo de METODO (GET, POST, PUT, DELETE)</w:t>
+        <w:t xml:space="preserve"> decidirá que métodos vamos a lanzar hacia el Api en la documentación de Swagger y con un EndPoint.</w:t>
+      </w:r>
+    </w:p>
+    <w:p>
+      <w:pPr>
+        <w:spacing w:after="0" w:line="240" w:lineRule="auto"/>
+        <w:rPr>
+          <w:rFonts w:ascii="Verdana" w:hAnsi="Verdana"/>
+          <w:sz w:val="20"/>
+          <w:szCs w:val="20"/>
+          <w:lang w:val="es-ES_tradnl"/>
+        </w:rPr>
+      </w:pPr>
+    </w:p>
+    <w:p>
+      <w:pPr>
+        <w:spacing w:after="0" w:line="240" w:lineRule="auto"/>
+        <w:rPr>
+          <w:rFonts w:ascii="Verdana" w:hAnsi="Verdana"/>
+          <w:sz w:val="20"/>
+          <w:szCs w:val="20"/>
+          <w:lang w:val="es-ES_tradnl"/>
+        </w:rPr>
+      </w:pPr>
+      <w:r>
+        <w:rPr>
+          <w:rFonts w:ascii="Verdana" w:hAnsi="Verdana"/>
+          <w:sz w:val="20"/>
+          <w:szCs w:val="20"/>
+          <w:lang w:val="es-ES_tradnl"/>
+        </w:rPr>
+        <w:t>Mediante la siguiente sintaxis crearemos EndPoints y su tipo de METODO (GET, POST, PUT, DELETE)</w:t>
       </w:r>
     </w:p>
     <w:p>
@@ -8113,6 +7382,15 @@
         </w:rPr>
         <w:t>)</w:t>
       </w:r>
+      <w:r>
+        <w:rPr>
+          <w:rFonts w:ascii="Verdana" w:hAnsi="Verdana"/>
+          <w:sz w:val="20"/>
+          <w:szCs w:val="20"/>
+          <w:lang w:val="es-ES_tradnl"/>
+        </w:rPr>
+        <w:t xml:space="preserve"> y podremos visualizar los cambios al vuelo</w:t>
+      </w:r>
     </w:p>
     <w:p>
       <w:pPr>
@@ -8157,8 +7435,123 @@
           <w:szCs w:val="20"/>
           <w:lang w:val="es-ES_tradnl"/>
         </w:rPr>
+        <w:t xml:space="preserve"> dev main.py</w:t>
+      </w:r>
+    </w:p>
+    <w:p>
+      <w:pPr>
+        <w:spacing w:after="0" w:line="240" w:lineRule="auto"/>
+        <w:rPr>
+          <w:rFonts w:ascii="Verdana" w:hAnsi="Verdana"/>
+          <w:sz w:val="20"/>
+          <w:szCs w:val="20"/>
+          <w:lang w:val="es-ES_tradnl"/>
+        </w:rPr>
+      </w:pPr>
+    </w:p>
+    <w:p>
+      <w:pPr>
+        <w:pStyle w:val="Prrafodelista"/>
+        <w:numPr>
+          <w:ilvl w:val="0"/>
+          <w:numId w:val="7"/>
+        </w:numPr>
+        <w:spacing w:after="0" w:line="240" w:lineRule="auto"/>
+        <w:rPr>
+          <w:rFonts w:ascii="Verdana" w:hAnsi="Verdana"/>
+          <w:sz w:val="20"/>
+          <w:szCs w:val="20"/>
+          <w:lang w:val="es-ES_tradnl"/>
+        </w:rPr>
+      </w:pPr>
+      <w:proofErr w:type="spellStart"/>
+      <w:r>
+        <w:rPr>
+          <w:rFonts w:ascii="Verdana" w:hAnsi="Verdana"/>
+          <w:b/>
+          <w:bCs/>
+          <w:sz w:val="20"/>
+          <w:szCs w:val="20"/>
+          <w:lang w:val="es-ES_tradnl"/>
+        </w:rPr>
+        <w:t>FastApi</w:t>
+      </w:r>
+      <w:proofErr w:type="spellEnd"/>
+      <w:r>
+        <w:rPr>
+          <w:rFonts w:ascii="Verdana" w:hAnsi="Verdana"/>
+          <w:b/>
+          <w:bCs/>
+          <w:sz w:val="20"/>
+          <w:szCs w:val="20"/>
+          <w:lang w:val="es-ES_tradnl"/>
+        </w:rPr>
         <w:t xml:space="preserve"> </w:t>
       </w:r>
+      <w:r>
+        <w:rPr>
+          <w:rFonts w:ascii="Verdana" w:hAnsi="Verdana"/>
+          <w:b/>
+          <w:bCs/>
+          <w:sz w:val="20"/>
+          <w:szCs w:val="20"/>
+          <w:lang w:val="es-ES_tradnl"/>
+        </w:rPr>
+        <w:t>production</w:t>
+      </w:r>
+      <w:r>
+        <w:rPr>
+          <w:rFonts w:ascii="Verdana" w:hAnsi="Verdana"/>
+          <w:b/>
+          <w:bCs/>
+          <w:sz w:val="20"/>
+          <w:szCs w:val="20"/>
+          <w:lang w:val="es-ES_tradnl"/>
+        </w:rPr>
+        <w:t>:</w:t>
+      </w:r>
+      <w:r>
+        <w:rPr>
+          <w:rFonts w:ascii="Verdana" w:hAnsi="Verdana"/>
+          <w:sz w:val="20"/>
+          <w:szCs w:val="20"/>
+          <w:lang w:val="es-ES_tradnl"/>
+        </w:rPr>
+        <w:t xml:space="preserve"> </w:t>
+      </w:r>
+      <w:r>
+        <w:rPr>
+          <w:rFonts w:ascii="Verdana" w:hAnsi="Verdana"/>
+          <w:sz w:val="20"/>
+          <w:szCs w:val="20"/>
+          <w:lang w:val="es-ES_tradnl"/>
+        </w:rPr>
+        <w:t>Lanza el servicio para producción y no tendremos ni Debug ni visualizar al vuelo</w:t>
+      </w:r>
+    </w:p>
+    <w:p>
+      <w:pPr>
+        <w:spacing w:after="0" w:line="240" w:lineRule="auto"/>
+        <w:rPr>
+          <w:rFonts w:ascii="Verdana" w:hAnsi="Verdana"/>
+          <w:sz w:val="20"/>
+          <w:szCs w:val="20"/>
+          <w:lang w:val="es-ES_tradnl"/>
+        </w:rPr>
+      </w:pPr>
+    </w:p>
+    <w:p>
+      <w:pPr>
+        <w:spacing w:after="0" w:line="240" w:lineRule="auto"/>
+        <w:rPr>
+          <w:rFonts w:ascii="Verdana" w:hAnsi="Verdana"/>
+          <w:b/>
+          <w:bCs/>
+          <w:sz w:val="20"/>
+          <w:szCs w:val="20"/>
+          <w:lang w:val="es-ES_tradnl"/>
+        </w:rPr>
+      </w:pPr>
       <w:proofErr w:type="spellStart"/>
       <w:r>
         <w:rPr>
@@ -8169,7 +7562,7 @@
           <w:szCs w:val="20"/>
           <w:lang w:val="es-ES_tradnl"/>
         </w:rPr>
-        <w:t>dev</w:t>
+        <w:t>fastapi</w:t>
       </w:r>
       <w:proofErr w:type="spellEnd"/>
       <w:r>
@@ -8181,19 +7574,8 @@
           <w:szCs w:val="20"/>
           <w:lang w:val="es-ES_tradnl"/>
         </w:rPr>
-        <w:t xml:space="preserve"> main.py</w:t>
-      </w:r>
-    </w:p>
-    <w:p>
-      <w:pPr>
-        <w:spacing w:after="0" w:line="240" w:lineRule="auto"/>
-        <w:rPr>
-          <w:rFonts w:ascii="Verdana" w:hAnsi="Verdana"/>
-          <w:sz w:val="20"/>
-          <w:szCs w:val="20"/>
-          <w:lang w:val="es-ES_tradnl"/>
-        </w:rPr>
-      </w:pPr>
+        <w:t xml:space="preserve"> run main.py</w:t>
+      </w:r>
     </w:p>
     <w:p>
       <w:pPr>
@@ -8647,27 +8029,7 @@
           <w:szCs w:val="20"/>
           <w:lang w:val="es-ES_tradnl"/>
         </w:rPr>
-        <w:t xml:space="preserve">Por supuesto, podemos crear más </w:t>
-      </w:r>
-      <w:proofErr w:type="spellStart"/>
-      <w:r>
-        <w:rPr>
-          <w:rFonts w:ascii="Verdana" w:hAnsi="Verdana"/>
-          <w:sz w:val="20"/>
-          <w:szCs w:val="20"/>
-          <w:lang w:val="es-ES_tradnl"/>
-        </w:rPr>
-        <w:t>EndPoints</w:t>
-      </w:r>
-      <w:proofErr w:type="spellEnd"/>
-      <w:r>
-        <w:rPr>
-          <w:rFonts w:ascii="Verdana" w:hAnsi="Verdana"/>
-          <w:sz w:val="20"/>
-          <w:szCs w:val="20"/>
-          <w:lang w:val="es-ES_tradnl"/>
-        </w:rPr>
-        <w:t>, simplemente creando nuevas rutas y nuevos métodos.</w:t>
+        <w:t>Por supuesto, podemos crear más EndPoints, simplemente creando nuevas rutas y nuevos métodos.</w:t>
       </w:r>
     </w:p>
     <w:p>
@@ -8744,31 +8106,7 @@
           <w:szCs w:val="20"/>
           <w:lang w:val="es-ES_tradnl"/>
         </w:rPr>
-        <w:t xml:space="preserve">Lo único que tengo que preservar es que los </w:t>
-      </w:r>
-      <w:proofErr w:type="spellStart"/>
-      <w:r>
-        <w:rPr>
-          <w:rFonts w:ascii="Verdana" w:hAnsi="Verdana"/>
-          <w:b/>
-          <w:bCs/>
-          <w:sz w:val="20"/>
-          <w:szCs w:val="20"/>
-          <w:lang w:val="es-ES_tradnl"/>
-        </w:rPr>
-        <w:t>EndPoints</w:t>
-      </w:r>
-      <w:proofErr w:type="spellEnd"/>
-      <w:r>
-        <w:rPr>
-          <w:rFonts w:ascii="Verdana" w:hAnsi="Verdana"/>
-          <w:b/>
-          <w:bCs/>
-          <w:sz w:val="20"/>
-          <w:szCs w:val="20"/>
-          <w:lang w:val="es-ES_tradnl"/>
-        </w:rPr>
-        <w:t xml:space="preserve"> no estén repetidos.</w:t>
+        <w:t>Lo único que tengo que preservar es que los EndPoints no estén repetidos.</w:t>
       </w:r>
     </w:p>
     <w:p>
@@ -8993,25 +8331,14 @@
           <w:lang w:val="es-ES_tradnl"/>
         </w:rPr>
       </w:pPr>
-      <w:proofErr w:type="spellStart"/>
-      <w:r>
-        <w:rPr>
-          <w:rFonts w:ascii="Verdana" w:hAnsi="Verdana"/>
-          <w:sz w:val="20"/>
-          <w:szCs w:val="20"/>
-          <w:lang w:val="es-ES_tradnl"/>
-        </w:rPr>
-        <w:t>Swagger</w:t>
-      </w:r>
-      <w:proofErr w:type="spellEnd"/>
-      <w:r>
-        <w:rPr>
-          <w:rFonts w:ascii="Verdana" w:hAnsi="Verdana"/>
-          <w:sz w:val="20"/>
-          <w:szCs w:val="20"/>
-          <w:lang w:val="es-ES_tradnl"/>
-        </w:rPr>
-        <w:t>: /</w:t>
+      <w:r>
+        <w:rPr>
+          <w:rFonts w:ascii="Verdana" w:hAnsi="Verdana"/>
+          <w:sz w:val="20"/>
+          <w:szCs w:val="20"/>
+          <w:lang w:val="es-ES_tradnl"/>
+        </w:rPr>
+        <w:t>Swagger: /</w:t>
       </w:r>
       <w:proofErr w:type="spellStart"/>
       <w:r>
@@ -9349,27 +8676,7 @@
           <w:szCs w:val="20"/>
           <w:lang w:val="es-ES_tradnl"/>
         </w:rPr>
-        <w:t xml:space="preserve">La información de los POST/PUT se representa mediante URL o mediante </w:t>
-      </w:r>
-      <w:proofErr w:type="spellStart"/>
-      <w:r>
-        <w:rPr>
-          <w:rFonts w:ascii="Verdana" w:hAnsi="Verdana"/>
-          <w:sz w:val="20"/>
-          <w:szCs w:val="20"/>
-          <w:lang w:val="es-ES_tradnl"/>
-        </w:rPr>
-        <w:t>Object</w:t>
-      </w:r>
-      <w:proofErr w:type="spellEnd"/>
-      <w:r>
-        <w:rPr>
-          <w:rFonts w:ascii="Verdana" w:hAnsi="Verdana"/>
-          <w:sz w:val="20"/>
-          <w:szCs w:val="20"/>
-          <w:lang w:val="es-ES_tradnl"/>
-        </w:rPr>
-        <w:t>.</w:t>
+        <w:t>La información de los POST/PUT se representa mediante URL o mediante Object.</w:t>
       </w:r>
     </w:p>
     <w:p>
@@ -9429,118 +8736,25 @@
           <w:lang w:val="es-ES_tradnl"/>
         </w:rPr>
       </w:pPr>
-      <w:proofErr w:type="spellStart"/>
-      <w:r>
-        <w:rPr>
-          <w:rFonts w:ascii="Verdana" w:hAnsi="Verdana"/>
-          <w:b/>
-          <w:bCs/>
-          <w:sz w:val="20"/>
-          <w:szCs w:val="20"/>
-          <w:lang w:val="es-ES_tradnl"/>
-        </w:rPr>
-        <w:t>Mapping</w:t>
-      </w:r>
-      <w:proofErr w:type="spellEnd"/>
-      <w:r>
-        <w:rPr>
-          <w:rFonts w:ascii="Verdana" w:hAnsi="Verdana"/>
-          <w:b/>
-          <w:bCs/>
-          <w:sz w:val="20"/>
-          <w:szCs w:val="20"/>
-          <w:lang w:val="es-ES_tradnl"/>
-        </w:rPr>
-        <w:t>:</w:t>
-      </w:r>
-      <w:r>
-        <w:rPr>
-          <w:rFonts w:ascii="Verdana" w:hAnsi="Verdana"/>
-          <w:sz w:val="20"/>
-          <w:szCs w:val="20"/>
-          <w:lang w:val="es-ES_tradnl"/>
-        </w:rPr>
-        <w:t xml:space="preserve"> Un </w:t>
-      </w:r>
-      <w:proofErr w:type="spellStart"/>
-      <w:r>
-        <w:rPr>
-          <w:rFonts w:ascii="Verdana" w:hAnsi="Verdana"/>
-          <w:sz w:val="20"/>
-          <w:szCs w:val="20"/>
-          <w:lang w:val="es-ES_tradnl"/>
-        </w:rPr>
-        <w:t>Mapping</w:t>
-      </w:r>
-      <w:proofErr w:type="spellEnd"/>
-      <w:r>
-        <w:rPr>
-          <w:rFonts w:ascii="Verdana" w:hAnsi="Verdana"/>
-          <w:sz w:val="20"/>
-          <w:szCs w:val="20"/>
-          <w:lang w:val="es-ES_tradnl"/>
-        </w:rPr>
-        <w:t xml:space="preserve"> indica que recibiremos los parámetros en orden y en la posición que generamos dentro de un </w:t>
-      </w:r>
-      <w:proofErr w:type="spellStart"/>
-      <w:r>
-        <w:rPr>
-          <w:rFonts w:ascii="Verdana" w:hAnsi="Verdana"/>
-          <w:sz w:val="20"/>
-          <w:szCs w:val="20"/>
-          <w:lang w:val="es-ES_tradnl"/>
-        </w:rPr>
-        <w:t>EndPoint</w:t>
-      </w:r>
-      <w:proofErr w:type="spellEnd"/>
-      <w:r>
-        <w:rPr>
-          <w:rFonts w:ascii="Verdana" w:hAnsi="Verdana"/>
-          <w:sz w:val="20"/>
-          <w:szCs w:val="20"/>
-          <w:lang w:val="es-ES_tradnl"/>
-        </w:rPr>
-        <w:t>.  Se representa mediante {</w:t>
-      </w:r>
-      <w:proofErr w:type="spellStart"/>
-      <w:r>
-        <w:rPr>
-          <w:rFonts w:ascii="Verdana" w:hAnsi="Verdana"/>
-          <w:sz w:val="20"/>
-          <w:szCs w:val="20"/>
-          <w:lang w:val="es-ES_tradnl"/>
-        </w:rPr>
-        <w:t>parametro</w:t>
-      </w:r>
-      <w:proofErr w:type="spellEnd"/>
-      <w:r>
-        <w:rPr>
-          <w:rFonts w:ascii="Verdana" w:hAnsi="Verdana"/>
-          <w:sz w:val="20"/>
-          <w:szCs w:val="20"/>
-          <w:lang w:val="es-ES_tradnl"/>
-        </w:rPr>
-        <w:t xml:space="preserve">} cada parámetro que necesitamos y </w:t>
-      </w:r>
-      <w:proofErr w:type="spellStart"/>
-      <w:r>
-        <w:rPr>
-          <w:rFonts w:ascii="Verdana" w:hAnsi="Verdana"/>
-          <w:sz w:val="20"/>
-          <w:szCs w:val="20"/>
-          <w:lang w:val="es-ES_tradnl"/>
-        </w:rPr>
-        <w:t>Swagger</w:t>
-      </w:r>
-      <w:proofErr w:type="spellEnd"/>
-      <w:r>
-        <w:rPr>
-          <w:rFonts w:ascii="Verdana" w:hAnsi="Verdana"/>
-          <w:sz w:val="20"/>
-          <w:szCs w:val="20"/>
-          <w:lang w:val="es-ES_tradnl"/>
-        </w:rPr>
-        <w:t xml:space="preserve"> es capaz de documentarlo</w:t>
+      <w:r>
+        <w:rPr>
+          <w:rFonts w:ascii="Verdana" w:hAnsi="Verdana"/>
+          <w:b/>
+          <w:bCs/>
+          <w:sz w:val="20"/>
+          <w:szCs w:val="20"/>
+          <w:lang w:val="es-ES_tradnl"/>
+        </w:rPr>
+        <w:t>Mapping:</w:t>
+      </w:r>
+      <w:r>
+        <w:rPr>
+          <w:rFonts w:ascii="Verdana" w:hAnsi="Verdana"/>
+          <w:sz w:val="20"/>
+          <w:szCs w:val="20"/>
+          <w:lang w:val="es-ES_tradnl"/>
+        </w:rPr>
+        <w:t xml:space="preserve"> Un Mapping indica que recibiremos los parámetros en orden y en la posición que generamos dentro de un EndPoint.  Se representa mediante {parametro} cada parámetro que necesitamos y Swagger es capaz de documentarlo</w:t>
       </w:r>
     </w:p>
     <w:p>
@@ -9676,25 +8890,14 @@
           <w:lang w:val="es-ES_tradnl"/>
         </w:rPr>
       </w:pPr>
-      <w:proofErr w:type="spellStart"/>
-      <w:r>
-        <w:rPr>
-          <w:rFonts w:ascii="Verdana" w:hAnsi="Verdana"/>
-          <w:sz w:val="20"/>
-          <w:szCs w:val="20"/>
-          <w:lang w:val="es-ES_tradnl"/>
-        </w:rPr>
-        <w:t>Swagger</w:t>
-      </w:r>
-      <w:proofErr w:type="spellEnd"/>
-      <w:r>
-        <w:rPr>
-          <w:rFonts w:ascii="Verdana" w:hAnsi="Verdana"/>
-          <w:sz w:val="20"/>
-          <w:szCs w:val="20"/>
-          <w:lang w:val="es-ES_tradnl"/>
-        </w:rPr>
-        <w:t xml:space="preserve"> no documenta </w:t>
+      <w:r>
+        <w:rPr>
+          <w:rFonts w:ascii="Verdana" w:hAnsi="Verdana"/>
+          <w:sz w:val="20"/>
+          <w:szCs w:val="20"/>
+          <w:lang w:val="es-ES_tradnl"/>
+        </w:rPr>
+        <w:t xml:space="preserve">Swagger no documenta </w:t>
       </w:r>
       <w:proofErr w:type="spellStart"/>
       <w:r>
@@ -9839,7 +9042,6 @@
         </w:rPr>
         <w:t xml:space="preserve">Mismo nombre que en la declaración del </w:t>
       </w:r>
-      <w:proofErr w:type="spellStart"/>
       <w:r>
         <w:rPr>
           <w:rFonts w:ascii="Verdana" w:hAnsi="Verdana"/>
@@ -9851,7 +9053,6 @@
         </w:rPr>
         <w:t>Routing</w:t>
       </w:r>
-      <w:proofErr w:type="spellEnd"/>
     </w:p>
     <w:p>
       <w:pPr>
@@ -9906,47 +9107,7 @@
           <w:szCs w:val="20"/>
           <w:lang w:val="es-ES_tradnl"/>
         </w:rPr>
-        <w:t xml:space="preserve">Comenzamos con </w:t>
-      </w:r>
-      <w:proofErr w:type="spellStart"/>
-      <w:r>
-        <w:rPr>
-          <w:rFonts w:ascii="Verdana" w:hAnsi="Verdana"/>
-          <w:sz w:val="20"/>
-          <w:szCs w:val="20"/>
-          <w:lang w:val="es-ES_tradnl"/>
-        </w:rPr>
-        <w:t>Mapping</w:t>
-      </w:r>
-      <w:proofErr w:type="spellEnd"/>
-      <w:r>
-        <w:rPr>
-          <w:rFonts w:ascii="Verdana" w:hAnsi="Verdana"/>
-          <w:sz w:val="20"/>
-          <w:szCs w:val="20"/>
-          <w:lang w:val="es-ES_tradnl"/>
-        </w:rPr>
-        <w:t xml:space="preserve"> y vamos a crear un </w:t>
-      </w:r>
-      <w:proofErr w:type="spellStart"/>
-      <w:r>
-        <w:rPr>
-          <w:rFonts w:ascii="Verdana" w:hAnsi="Verdana"/>
-          <w:sz w:val="20"/>
-          <w:szCs w:val="20"/>
-          <w:lang w:val="es-ES_tradnl"/>
-        </w:rPr>
-        <w:t>EndPoint</w:t>
-      </w:r>
-      <w:proofErr w:type="spellEnd"/>
-      <w:r>
-        <w:rPr>
-          <w:rFonts w:ascii="Verdana" w:hAnsi="Verdana"/>
-          <w:sz w:val="20"/>
-          <w:szCs w:val="20"/>
-          <w:lang w:val="es-ES_tradnl"/>
-        </w:rPr>
-        <w:t xml:space="preserve"> que recibirá un número y nos devolverá el doble de dicho número.</w:t>
+        <w:t>Comenzamos con Mapping y vamos a crear un EndPoint que recibirá un número y nos devolverá el doble de dicho número.</w:t>
       </w:r>
     </w:p>
     <w:p>
@@ -10239,19 +9400,8 @@
           <w:szCs w:val="20"/>
           <w:lang w:val="es-ES_tradnl"/>
         </w:rPr>
-        <w:t xml:space="preserve">No se declara dentro del </w:t>
-      </w:r>
-      <w:proofErr w:type="spellStart"/>
-      <w:r>
-        <w:rPr>
-          <w:rFonts w:ascii="Verdana" w:hAnsi="Verdana"/>
-          <w:sz w:val="20"/>
-          <w:szCs w:val="20"/>
-          <w:lang w:val="es-ES_tradnl"/>
-        </w:rPr>
-        <w:t>Routing</w:t>
-      </w:r>
-      <w:proofErr w:type="spellEnd"/>
+        <w:t>No se declara dentro del Routing</w:t>
+      </w:r>
     </w:p>
     <w:p>
       <w:pPr>
@@ -10343,19 +9493,8 @@
           <w:szCs w:val="20"/>
           <w:lang w:val="es-ES_tradnl"/>
         </w:rPr>
-        <w:t xml:space="preserve">No aparece la declaración de nombre en el </w:t>
-      </w:r>
-      <w:proofErr w:type="spellStart"/>
-      <w:r>
-        <w:rPr>
-          <w:rFonts w:ascii="Verdana" w:hAnsi="Verdana"/>
-          <w:sz w:val="20"/>
-          <w:szCs w:val="20"/>
-          <w:lang w:val="es-ES_tradnl"/>
-        </w:rPr>
-        <w:t>EndPoint</w:t>
-      </w:r>
-      <w:proofErr w:type="spellEnd"/>
+        <w:t>No aparece la declaración de nombre en el EndPoint</w:t>
+      </w:r>
     </w:p>
     <w:p>
       <w:pPr>
@@ -11327,7 +10466,58 @@
           <w:szCs w:val="20"/>
           <w:lang w:val="es-ES_tradnl"/>
         </w:rPr>
-        <w:t xml:space="preserve"> como </w:t>
+        <w:t xml:space="preserve"> como Mapping a la vez en un método.</w:t>
+      </w:r>
+    </w:p>
+    <w:p>
+      <w:pPr>
+        <w:spacing w:after="0" w:line="240" w:lineRule="auto"/>
+        <w:rPr>
+          <w:rFonts w:ascii="Verdana" w:hAnsi="Verdana"/>
+          <w:sz w:val="20"/>
+          <w:szCs w:val="20"/>
+          <w:lang w:val="es-ES_tradnl"/>
+        </w:rPr>
+      </w:pPr>
+    </w:p>
+    <w:p>
+      <w:pPr>
+        <w:spacing w:after="0" w:line="240" w:lineRule="auto"/>
+        <w:rPr>
+          <w:rFonts w:ascii="Verdana" w:hAnsi="Verdana"/>
+          <w:sz w:val="20"/>
+          <w:szCs w:val="20"/>
+          <w:lang w:val="es-ES_tradnl"/>
+        </w:rPr>
+      </w:pPr>
+      <w:r>
+        <w:rPr>
+          <w:rFonts w:ascii="Verdana" w:hAnsi="Verdana"/>
+          <w:sz w:val="20"/>
+          <w:szCs w:val="20"/>
+          <w:lang w:val="es-ES_tradnl"/>
+        </w:rPr>
+        <w:t xml:space="preserve">Solamente </w:t>
+      </w:r>
+      <w:proofErr w:type="gramStart"/>
+      <w:r>
+        <w:rPr>
+          <w:rFonts w:ascii="Verdana" w:hAnsi="Verdana"/>
+          <w:sz w:val="20"/>
+          <w:szCs w:val="20"/>
+          <w:lang w:val="es-ES_tradnl"/>
+        </w:rPr>
+        <w:t>tenemos que tener</w:t>
+      </w:r>
+      <w:proofErr w:type="gramEnd"/>
+      <w:r>
+        <w:rPr>
+          <w:rFonts w:ascii="Verdana" w:hAnsi="Verdana"/>
+          <w:sz w:val="20"/>
+          <w:szCs w:val="20"/>
+          <w:lang w:val="es-ES_tradnl"/>
+        </w:rPr>
+        <w:t xml:space="preserve"> en cuenta que los parámetros del </w:t>
       </w:r>
       <w:proofErr w:type="spellStart"/>
       <w:r>
@@ -11337,7 +10527,7 @@
           <w:szCs w:val="20"/>
           <w:lang w:val="es-ES_tradnl"/>
         </w:rPr>
-        <w:t>Mapping</w:t>
+        <w:t>QueryString</w:t>
       </w:r>
       <w:proofErr w:type="spellEnd"/>
       <w:r>
@@ -11347,77 +10537,6 @@
           <w:szCs w:val="20"/>
           <w:lang w:val="es-ES_tradnl"/>
         </w:rPr>
-        <w:t xml:space="preserve"> a la vez en un método.</w:t>
-      </w:r>
-    </w:p>
-    <w:p>
-      <w:pPr>
-        <w:spacing w:after="0" w:line="240" w:lineRule="auto"/>
-        <w:rPr>
-          <w:rFonts w:ascii="Verdana" w:hAnsi="Verdana"/>
-          <w:sz w:val="20"/>
-          <w:szCs w:val="20"/>
-          <w:lang w:val="es-ES_tradnl"/>
-        </w:rPr>
-      </w:pPr>
-    </w:p>
-    <w:p>
-      <w:pPr>
-        <w:spacing w:after="0" w:line="240" w:lineRule="auto"/>
-        <w:rPr>
-          <w:rFonts w:ascii="Verdana" w:hAnsi="Verdana"/>
-          <w:sz w:val="20"/>
-          <w:szCs w:val="20"/>
-          <w:lang w:val="es-ES_tradnl"/>
-        </w:rPr>
-      </w:pPr>
-      <w:r>
-        <w:rPr>
-          <w:rFonts w:ascii="Verdana" w:hAnsi="Verdana"/>
-          <w:sz w:val="20"/>
-          <w:szCs w:val="20"/>
-          <w:lang w:val="es-ES_tradnl"/>
-        </w:rPr>
-        <w:t xml:space="preserve">Solamente </w:t>
-      </w:r>
-      <w:proofErr w:type="gramStart"/>
-      <w:r>
-        <w:rPr>
-          <w:rFonts w:ascii="Verdana" w:hAnsi="Verdana"/>
-          <w:sz w:val="20"/>
-          <w:szCs w:val="20"/>
-          <w:lang w:val="es-ES_tradnl"/>
-        </w:rPr>
-        <w:t>tenemos que tener</w:t>
-      </w:r>
-      <w:proofErr w:type="gramEnd"/>
-      <w:r>
-        <w:rPr>
-          <w:rFonts w:ascii="Verdana" w:hAnsi="Verdana"/>
-          <w:sz w:val="20"/>
-          <w:szCs w:val="20"/>
-          <w:lang w:val="es-ES_tradnl"/>
-        </w:rPr>
-        <w:t xml:space="preserve"> en cuenta que los parámetros del </w:t>
-      </w:r>
-      <w:proofErr w:type="spellStart"/>
-      <w:r>
-        <w:rPr>
-          <w:rFonts w:ascii="Verdana" w:hAnsi="Verdana"/>
-          <w:sz w:val="20"/>
-          <w:szCs w:val="20"/>
-          <w:lang w:val="es-ES_tradnl"/>
-        </w:rPr>
-        <w:t>QueryString</w:t>
-      </w:r>
-      <w:proofErr w:type="spellEnd"/>
-      <w:r>
-        <w:rPr>
-          <w:rFonts w:ascii="Verdana" w:hAnsi="Verdana"/>
-          <w:sz w:val="20"/>
-          <w:szCs w:val="20"/>
-          <w:lang w:val="es-ES_tradnl"/>
-        </w:rPr>
         <w:t xml:space="preserve"> serán los últimos.</w:t>
       </w:r>
     </w:p>
@@ -11449,78 +10568,38 @@
           <w:szCs w:val="20"/>
           <w:lang w:val="es-ES_tradnl"/>
         </w:rPr>
-        <w:t xml:space="preserve">Primero van los parámetros del </w:t>
-      </w:r>
-      <w:proofErr w:type="spellStart"/>
-      <w:r>
-        <w:rPr>
-          <w:rFonts w:ascii="Verdana" w:hAnsi="Verdana"/>
-          <w:sz w:val="20"/>
-          <w:szCs w:val="20"/>
-          <w:lang w:val="es-ES_tradnl"/>
-        </w:rPr>
-        <w:t>Mapping</w:t>
-      </w:r>
-      <w:proofErr w:type="spellEnd"/>
-      <w:r>
-        <w:rPr>
-          <w:rFonts w:ascii="Verdana" w:hAnsi="Verdana"/>
-          <w:sz w:val="20"/>
-          <w:szCs w:val="20"/>
-          <w:lang w:val="es-ES_tradnl"/>
-        </w:rPr>
-        <w:t>.</w:t>
-      </w:r>
-    </w:p>
-    <w:p>
-      <w:pPr>
-        <w:spacing w:after="0" w:line="240" w:lineRule="auto"/>
-        <w:rPr>
-          <w:rFonts w:ascii="Verdana" w:hAnsi="Verdana"/>
-          <w:sz w:val="20"/>
-          <w:szCs w:val="20"/>
-          <w:lang w:val="es-ES_tradnl"/>
-        </w:rPr>
-      </w:pPr>
-    </w:p>
-    <w:p>
-      <w:pPr>
-        <w:spacing w:after="0" w:line="240" w:lineRule="auto"/>
-        <w:rPr>
-          <w:rFonts w:ascii="Verdana" w:hAnsi="Verdana"/>
-          <w:sz w:val="20"/>
-          <w:szCs w:val="20"/>
-          <w:lang w:val="es-ES_tradnl"/>
-        </w:rPr>
-      </w:pPr>
-      <w:r>
-        <w:rPr>
-          <w:rFonts w:ascii="Verdana" w:hAnsi="Verdana"/>
-          <w:sz w:val="20"/>
-          <w:szCs w:val="20"/>
-          <w:lang w:val="es-ES_tradnl"/>
-        </w:rPr>
-        <w:t xml:space="preserve">Vamos a probarlo dentro del método del Doble del </w:t>
-      </w:r>
-      <w:proofErr w:type="spellStart"/>
-      <w:r>
-        <w:rPr>
-          <w:rFonts w:ascii="Verdana" w:hAnsi="Verdana"/>
-          <w:sz w:val="20"/>
-          <w:szCs w:val="20"/>
-          <w:lang w:val="es-ES_tradnl"/>
-        </w:rPr>
-        <w:t>Mapping</w:t>
-      </w:r>
-      <w:proofErr w:type="spellEnd"/>
-      <w:r>
-        <w:rPr>
-          <w:rFonts w:ascii="Verdana" w:hAnsi="Verdana"/>
-          <w:sz w:val="20"/>
-          <w:szCs w:val="20"/>
-          <w:lang w:val="es-ES_tradnl"/>
-        </w:rPr>
-        <w:t>.</w:t>
+        <w:t>Primero van los parámetros del Mapping.</w:t>
+      </w:r>
+    </w:p>
+    <w:p>
+      <w:pPr>
+        <w:spacing w:after="0" w:line="240" w:lineRule="auto"/>
+        <w:rPr>
+          <w:rFonts w:ascii="Verdana" w:hAnsi="Verdana"/>
+          <w:sz w:val="20"/>
+          <w:szCs w:val="20"/>
+          <w:lang w:val="es-ES_tradnl"/>
+        </w:rPr>
+      </w:pPr>
+    </w:p>
+    <w:p>
+      <w:pPr>
+        <w:spacing w:after="0" w:line="240" w:lineRule="auto"/>
+        <w:rPr>
+          <w:rFonts w:ascii="Verdana" w:hAnsi="Verdana"/>
+          <w:sz w:val="20"/>
+          <w:szCs w:val="20"/>
+          <w:lang w:val="es-ES_tradnl"/>
+        </w:rPr>
+      </w:pPr>
+      <w:r>
+        <w:rPr>
+          <w:rFonts w:ascii="Verdana" w:hAnsi="Verdana"/>
+          <w:sz w:val="20"/>
+          <w:szCs w:val="20"/>
+          <w:lang w:val="es-ES_tradnl"/>
+        </w:rPr>
+        <w:t>Vamos a probarlo dentro del método del Doble del Mapping.</w:t>
       </w:r>
     </w:p>
     <w:p>
@@ -11711,27 +10790,7 @@
           <w:szCs w:val="20"/>
           <w:lang w:val="es-ES_tradnl"/>
         </w:rPr>
-        <w:t xml:space="preserve">Estamos devolviendo objetos simples, es decir, un mensaje de doble, otra </w:t>
-      </w:r>
-      <w:proofErr w:type="spellStart"/>
-      <w:r>
-        <w:rPr>
-          <w:rFonts w:ascii="Verdana" w:hAnsi="Verdana"/>
-          <w:sz w:val="20"/>
-          <w:szCs w:val="20"/>
-          <w:lang w:val="es-ES_tradnl"/>
-        </w:rPr>
-        <w:t>key</w:t>
-      </w:r>
-      <w:proofErr w:type="spellEnd"/>
-      <w:r>
-        <w:rPr>
-          <w:rFonts w:ascii="Verdana" w:hAnsi="Verdana"/>
-          <w:sz w:val="20"/>
-          <w:szCs w:val="20"/>
-          <w:lang w:val="es-ES_tradnl"/>
-        </w:rPr>
-        <w:t xml:space="preserve"> con un saludo o un mensaje.</w:t>
+        <w:t>Estamos devolviendo objetos simples, es decir, un mensaje de doble, otra key con un saludo o un mensaje.</w:t>
       </w:r>
     </w:p>
     <w:p>
@@ -11981,19 +11040,8 @@
           <w:szCs w:val="20"/>
           <w:lang w:val="es-ES_tradnl"/>
         </w:rPr>
-        <w:t>Modificamos el método y devolvemos un Key/</w:t>
-      </w:r>
-      <w:proofErr w:type="spellStart"/>
-      <w:r>
-        <w:rPr>
-          <w:rFonts w:ascii="Verdana" w:hAnsi="Verdana"/>
-          <w:sz w:val="20"/>
-          <w:szCs w:val="20"/>
-          <w:lang w:val="es-ES_tradnl"/>
-        </w:rPr>
-        <w:t>Value</w:t>
-      </w:r>
-      <w:proofErr w:type="spellEnd"/>
+        <w:t>Modificamos el método y devolvemos un Key/Value</w:t>
+      </w:r>
     </w:p>
     <w:p>
       <w:pPr>
@@ -12181,7 +11229,69 @@
           <w:szCs w:val="20"/>
           <w:lang w:val="es-ES_tradnl"/>
         </w:rPr>
-        <w:t>Necesitamos poder representar los datos de cada número mediante un Key/</w:t>
+        <w:t>Necesitamos poder representar los datos de cada número mediante un Key/Value utilizando un Diccionario.</w:t>
+      </w:r>
+    </w:p>
+    <w:p>
+      <w:pPr>
+        <w:spacing w:after="0" w:line="240" w:lineRule="auto"/>
+        <w:rPr>
+          <w:rFonts w:ascii="Verdana" w:hAnsi="Verdana"/>
+          <w:sz w:val="20"/>
+          <w:szCs w:val="20"/>
+          <w:lang w:val="es-ES_tradnl"/>
+        </w:rPr>
+      </w:pPr>
+    </w:p>
+    <w:p>
+      <w:pPr>
+        <w:spacing w:after="0" w:line="240" w:lineRule="auto"/>
+        <w:rPr>
+          <w:rFonts w:ascii="Verdana" w:hAnsi="Verdana"/>
+          <w:sz w:val="20"/>
+          <w:szCs w:val="20"/>
+          <w:lang w:val="es-ES_tradnl"/>
+        </w:rPr>
+      </w:pPr>
+      <w:r>
+        <w:rPr>
+          <w:rFonts w:ascii="Verdana" w:hAnsi="Verdana"/>
+          <w:sz w:val="20"/>
+          <w:szCs w:val="20"/>
+          <w:lang w:val="es-ES_tradnl"/>
+        </w:rPr>
+        <w:t>Debemos devolver un diccionario de objetos.</w:t>
+      </w:r>
+    </w:p>
+    <w:p>
+      <w:pPr>
+        <w:spacing w:after="0" w:line="240" w:lineRule="auto"/>
+        <w:rPr>
+          <w:rFonts w:ascii="Verdana" w:hAnsi="Verdana"/>
+          <w:sz w:val="20"/>
+          <w:szCs w:val="20"/>
+          <w:lang w:val="es-ES_tradnl"/>
+        </w:rPr>
+      </w:pPr>
+    </w:p>
+    <w:p>
+      <w:pPr>
+        <w:spacing w:after="0" w:line="240" w:lineRule="auto"/>
+        <w:rPr>
+          <w:rFonts w:ascii="Verdana" w:hAnsi="Verdana"/>
+          <w:sz w:val="20"/>
+          <w:szCs w:val="20"/>
+          <w:lang w:val="es-ES_tradnl"/>
+        </w:rPr>
+      </w:pPr>
+      <w:r>
+        <w:rPr>
+          <w:rFonts w:ascii="Verdana" w:hAnsi="Verdana"/>
+          <w:sz w:val="20"/>
+          <w:szCs w:val="20"/>
+          <w:lang w:val="es-ES_tradnl"/>
+        </w:rPr>
+        <w:t xml:space="preserve">En el momento de trabajar dentro de </w:t>
       </w:r>
       <w:proofErr w:type="spellStart"/>
       <w:r>
@@ -12191,8 +11301,338 @@
           <w:szCs w:val="20"/>
           <w:lang w:val="es-ES_tradnl"/>
         </w:rPr>
+        <w:t>FastApi</w:t>
+      </w:r>
+      <w:proofErr w:type="spellEnd"/>
+      <w:r>
+        <w:rPr>
+          <w:rFonts w:ascii="Verdana" w:hAnsi="Verdana"/>
+          <w:sz w:val="20"/>
+          <w:szCs w:val="20"/>
+          <w:lang w:val="es-ES_tradnl"/>
+        </w:rPr>
+        <w:t>, existen varios tipos de datos, dependiendo de Simples o compuesto:</w:t>
+      </w:r>
+    </w:p>
+    <w:p>
+      <w:pPr>
+        <w:spacing w:after="0" w:line="240" w:lineRule="auto"/>
+        <w:rPr>
+          <w:rFonts w:ascii="Verdana" w:hAnsi="Verdana"/>
+          <w:sz w:val="20"/>
+          <w:szCs w:val="20"/>
+          <w:lang w:val="es-ES_tradnl"/>
+        </w:rPr>
+      </w:pPr>
+    </w:p>
+    <w:p>
+      <w:pPr>
+        <w:pStyle w:val="Prrafodelista"/>
+        <w:numPr>
+          <w:ilvl w:val="0"/>
+          <w:numId w:val="9"/>
+        </w:numPr>
+        <w:spacing w:after="0" w:line="240" w:lineRule="auto"/>
+        <w:rPr>
+          <w:rFonts w:ascii="Verdana" w:hAnsi="Verdana"/>
+          <w:sz w:val="20"/>
+          <w:szCs w:val="20"/>
+          <w:lang w:val="es-ES_tradnl"/>
+        </w:rPr>
+      </w:pPr>
+      <w:r>
+        <w:rPr>
+          <w:rFonts w:ascii="Verdana" w:hAnsi="Verdana"/>
+          <w:sz w:val="20"/>
+          <w:szCs w:val="20"/>
+          <w:lang w:val="es-ES_tradnl"/>
+        </w:rPr>
+        <w:t>Simples: String, int, byte, float</w:t>
+      </w:r>
+    </w:p>
+    <w:p>
+      <w:pPr>
+        <w:pStyle w:val="Prrafodelista"/>
+        <w:numPr>
+          <w:ilvl w:val="0"/>
+          <w:numId w:val="9"/>
+        </w:numPr>
+        <w:spacing w:after="0" w:line="240" w:lineRule="auto"/>
+        <w:rPr>
+          <w:rFonts w:ascii="Verdana" w:hAnsi="Verdana"/>
+          <w:sz w:val="20"/>
+          <w:szCs w:val="20"/>
+          <w:lang w:val="es-ES_tradnl"/>
+        </w:rPr>
+      </w:pPr>
+      <w:r>
+        <w:rPr>
+          <w:rFonts w:ascii="Verdana" w:hAnsi="Verdana"/>
+          <w:sz w:val="20"/>
+          <w:szCs w:val="20"/>
+          <w:lang w:val="es-ES_tradnl"/>
+        </w:rPr>
+        <w:t>Compuestos: Diccionarios (Key/Value), Listas []</w:t>
+      </w:r>
+    </w:p>
+    <w:p>
+      <w:pPr>
+        <w:spacing w:after="0" w:line="240" w:lineRule="auto"/>
+        <w:rPr>
+          <w:rFonts w:ascii="Verdana" w:hAnsi="Verdana"/>
+          <w:sz w:val="20"/>
+          <w:szCs w:val="20"/>
+          <w:lang w:val="es-ES_tradnl"/>
+        </w:rPr>
+      </w:pPr>
+    </w:p>
+    <w:p>
+      <w:pPr>
+        <w:spacing w:after="0" w:line="240" w:lineRule="auto"/>
+        <w:rPr>
+          <w:rFonts w:ascii="Verdana" w:hAnsi="Verdana"/>
+          <w:sz w:val="20"/>
+          <w:szCs w:val="20"/>
+          <w:lang w:val="es-ES_tradnl"/>
+        </w:rPr>
+      </w:pPr>
+      <w:proofErr w:type="gramStart"/>
+      <w:r>
+        <w:rPr>
+          <w:rFonts w:ascii="Verdana" w:hAnsi="Verdana"/>
+          <w:sz w:val="20"/>
+          <w:szCs w:val="20"/>
+          <w:lang w:val="es-ES_tradnl"/>
+        </w:rPr>
+        <w:t>Cualquiera de ellos son internamente</w:t>
+      </w:r>
+      <w:proofErr w:type="gramEnd"/>
+      <w:r>
+        <w:rPr>
+          <w:rFonts w:ascii="Verdana" w:hAnsi="Verdana"/>
+          <w:sz w:val="20"/>
+          <w:szCs w:val="20"/>
+          <w:lang w:val="es-ES_tradnl"/>
+        </w:rPr>
+        <w:t xml:space="preserve"> “traducidos” dentro del Framework para poder devolverlos.</w:t>
+      </w:r>
+    </w:p>
+    <w:p>
+      <w:pPr>
+        <w:spacing w:after="0" w:line="240" w:lineRule="auto"/>
+        <w:rPr>
+          <w:rFonts w:ascii="Verdana" w:hAnsi="Verdana"/>
+          <w:sz w:val="20"/>
+          <w:szCs w:val="20"/>
+          <w:lang w:val="es-ES_tradnl"/>
+        </w:rPr>
+      </w:pPr>
+    </w:p>
+    <w:p>
+      <w:pPr>
+        <w:spacing w:after="0" w:line="240" w:lineRule="auto"/>
+        <w:rPr>
+          <w:rFonts w:ascii="Verdana" w:hAnsi="Verdana"/>
+          <w:sz w:val="20"/>
+          <w:szCs w:val="20"/>
+          <w:lang w:val="es-ES_tradnl"/>
+        </w:rPr>
+      </w:pPr>
+      <w:r>
+        <w:rPr>
+          <w:noProof/>
+        </w:rPr>
+        <w:drawing>
+          <wp:inline distT="0" distB="0" distL="0" distR="0" wp14:anchorId="367C4882" wp14:editId="4425B48C">
+            <wp:extent cx="5400040" cy="2052955"/>
+            <wp:effectExtent l="0" t="0" r="0" b="4445"/>
+            <wp:docPr id="425251843" name="Imagen 1" descr="Interfaz de usuario gráfica, Texto, Aplicación&#10;&#10;El contenido generado por IA puede ser incorrecto."/>
+            <wp:cNvGraphicFramePr>
+              <a:graphicFrameLocks xmlns:a="http://schemas.openxmlformats.org/drawingml/2006/main" noChangeAspect="1"/>
+            </wp:cNvGraphicFramePr>
+            <a:graphic xmlns:a="http://schemas.openxmlformats.org/drawingml/2006/main">
+              <a:graphicData uri="http://schemas.openxmlformats.org/drawingml/2006/picture">
+                <pic:pic xmlns:pic="http://schemas.openxmlformats.org/drawingml/2006/picture">
+                  <pic:nvPicPr>
+                    <pic:cNvPr id="425251843" name="Imagen 1" descr="Interfaz de usuario gráfica, Texto, Aplicación&#10;&#10;El contenido generado por IA puede ser incorrecto."/>
+                    <pic:cNvPicPr/>
+                  </pic:nvPicPr>
+                  <pic:blipFill>
+                    <a:blip r:embed="rId52"/>
+                    <a:stretch>
+                      <a:fillRect/>
+                    </a:stretch>
+                  </pic:blipFill>
+                  <pic:spPr>
+                    <a:xfrm>
+                      <a:off x="0" y="0"/>
+                      <a:ext cx="5400040" cy="2052955"/>
+                    </a:xfrm>
+                    <a:prstGeom prst="rect">
+                      <a:avLst/>
+                    </a:prstGeom>
+                  </pic:spPr>
+                </pic:pic>
+              </a:graphicData>
+            </a:graphic>
+          </wp:inline>
+        </w:drawing>
+      </w:r>
+    </w:p>
+    <w:p>
+      <w:pPr>
+        <w:spacing w:after="0" w:line="240" w:lineRule="auto"/>
+        <w:rPr>
+          <w:rFonts w:ascii="Verdana" w:hAnsi="Verdana"/>
+          <w:sz w:val="20"/>
+          <w:szCs w:val="20"/>
+          <w:lang w:val="es-ES_tradnl"/>
+        </w:rPr>
+      </w:pPr>
+    </w:p>
+    <w:p>
+      <w:pPr>
+        <w:spacing w:after="0" w:line="240" w:lineRule="auto"/>
+        <w:rPr>
+          <w:rFonts w:ascii="Verdana" w:hAnsi="Verdana"/>
+          <w:sz w:val="20"/>
+          <w:szCs w:val="20"/>
+          <w:lang w:val="es-ES_tradnl"/>
+        </w:rPr>
+      </w:pPr>
+      <w:r>
+        <w:rPr>
+          <w:rFonts w:ascii="Verdana" w:hAnsi="Verdana"/>
+          <w:sz w:val="20"/>
+          <w:szCs w:val="20"/>
+          <w:lang w:val="es-ES_tradnl"/>
+        </w:rPr>
+        <w:lastRenderedPageBreak/>
+        <w:t>Estamos trabajando con datos simples, es decir, números que convertimos internamente a Diccionarios Key/</w:t>
+      </w:r>
+      <w:proofErr w:type="gramStart"/>
+      <w:r>
+        <w:rPr>
+          <w:rFonts w:ascii="Verdana" w:hAnsi="Verdana"/>
+          <w:sz w:val="20"/>
+          <w:szCs w:val="20"/>
+          <w:lang w:val="es-ES_tradnl"/>
+        </w:rPr>
         <w:t>Value</w:t>
       </w:r>
+      <w:proofErr w:type="gramEnd"/>
+      <w:r>
+        <w:rPr>
+          <w:rFonts w:ascii="Verdana" w:hAnsi="Verdana"/>
+          <w:sz w:val="20"/>
+          <w:szCs w:val="20"/>
+          <w:lang w:val="es-ES_tradnl"/>
+        </w:rPr>
+        <w:t xml:space="preserve"> pero, dependiendo de la complejidad del diccionario, puede que nos muestre caracteres de escape, es decir, que interprete nombres o textos que NO queremos.</w:t>
+      </w:r>
+    </w:p>
+    <w:p>
+      <w:pPr>
+        <w:spacing w:after="0" w:line="240" w:lineRule="auto"/>
+        <w:rPr>
+          <w:rFonts w:ascii="Verdana" w:hAnsi="Verdana"/>
+          <w:sz w:val="20"/>
+          <w:szCs w:val="20"/>
+          <w:lang w:val="es-ES_tradnl"/>
+        </w:rPr>
+      </w:pPr>
+    </w:p>
+    <w:p>
+      <w:pPr>
+        <w:spacing w:after="0" w:line="240" w:lineRule="auto"/>
+        <w:rPr>
+          <w:rFonts w:ascii="Verdana" w:hAnsi="Verdana"/>
+          <w:sz w:val="20"/>
+          <w:szCs w:val="20"/>
+          <w:lang w:val="es-ES_tradnl"/>
+        </w:rPr>
+      </w:pPr>
+      <w:r>
+        <w:rPr>
+          <w:rFonts w:ascii="Verdana" w:hAnsi="Verdana"/>
+          <w:sz w:val="20"/>
+          <w:szCs w:val="20"/>
+          <w:lang w:val="es-ES_tradnl"/>
+        </w:rPr>
+        <w:t>Vamos a probar a devolver Textos en lugar de números</w:t>
+      </w:r>
+    </w:p>
+    <w:p>
+      <w:pPr>
+        <w:spacing w:after="0" w:line="240" w:lineRule="auto"/>
+        <w:rPr>
+          <w:rFonts w:ascii="Verdana" w:hAnsi="Verdana"/>
+          <w:sz w:val="20"/>
+          <w:szCs w:val="20"/>
+          <w:lang w:val="es-ES_tradnl"/>
+        </w:rPr>
+      </w:pPr>
+    </w:p>
+    <w:p>
+      <w:pPr>
+        <w:spacing w:after="0" w:line="240" w:lineRule="auto"/>
+        <w:rPr>
+          <w:rFonts w:ascii="Verdana" w:hAnsi="Verdana"/>
+          <w:sz w:val="20"/>
+          <w:szCs w:val="20"/>
+          <w:lang w:val="es-ES_tradnl"/>
+        </w:rPr>
+      </w:pPr>
+      <w:r>
+        <w:rPr>
+          <w:rFonts w:ascii="Verdana" w:hAnsi="Verdana"/>
+          <w:sz w:val="20"/>
+          <w:szCs w:val="20"/>
+          <w:lang w:val="es-ES_tradnl"/>
+        </w:rPr>
+        <w:t>Siempre, debemos de indicar, en los objetos que devolvamos que tendrán una codificación.</w:t>
+      </w:r>
+    </w:p>
+    <w:p>
+      <w:pPr>
+        <w:spacing w:after="0" w:line="240" w:lineRule="auto"/>
+        <w:rPr>
+          <w:rFonts w:ascii="Verdana" w:hAnsi="Verdana"/>
+          <w:sz w:val="20"/>
+          <w:szCs w:val="20"/>
+          <w:lang w:val="es-ES_tradnl"/>
+        </w:rPr>
+      </w:pPr>
+    </w:p>
+    <w:p>
+      <w:pPr>
+        <w:spacing w:after="0" w:line="240" w:lineRule="auto"/>
+        <w:rPr>
+          <w:rFonts w:ascii="Verdana" w:hAnsi="Verdana"/>
+          <w:sz w:val="20"/>
+          <w:szCs w:val="20"/>
+          <w:lang w:val="es-ES_tradnl"/>
+        </w:rPr>
+      </w:pPr>
+      <w:r>
+        <w:rPr>
+          <w:rFonts w:ascii="Verdana" w:hAnsi="Verdana"/>
+          <w:sz w:val="20"/>
+          <w:szCs w:val="20"/>
+          <w:lang w:val="es-ES_tradnl"/>
+        </w:rPr>
+        <w:t xml:space="preserve">Existen codificaciones que son automáticas, cuando </w:t>
+      </w:r>
+      <w:proofErr w:type="spellStart"/>
+      <w:r>
+        <w:rPr>
+          <w:rFonts w:ascii="Verdana" w:hAnsi="Verdana"/>
+          <w:sz w:val="20"/>
+          <w:szCs w:val="20"/>
+          <w:lang w:val="es-ES_tradnl"/>
+        </w:rPr>
+        <w:t>tipamos</w:t>
+      </w:r>
       <w:proofErr w:type="spellEnd"/>
       <w:r>
         <w:rPr>
@@ -12201,8 +11641,2364 @@
           <w:szCs w:val="20"/>
           <w:lang w:val="es-ES_tradnl"/>
         </w:rPr>
-        <w:t xml:space="preserve"> utilizando un Diccionario.</w:t>
-      </w:r>
+        <w:t xml:space="preserve"> el objeto explícitamente.</w:t>
+      </w:r>
+    </w:p>
+    <w:p>
+      <w:pPr>
+        <w:spacing w:after="0" w:line="240" w:lineRule="auto"/>
+        <w:rPr>
+          <w:rFonts w:ascii="Verdana" w:hAnsi="Verdana"/>
+          <w:sz w:val="20"/>
+          <w:szCs w:val="20"/>
+          <w:lang w:val="es-ES_tradnl"/>
+        </w:rPr>
+      </w:pPr>
+    </w:p>
+    <w:p>
+      <w:pPr>
+        <w:spacing w:after="0" w:line="240" w:lineRule="auto"/>
+        <w:rPr>
+          <w:rFonts w:ascii="Verdana" w:hAnsi="Verdana"/>
+          <w:sz w:val="20"/>
+          <w:szCs w:val="20"/>
+          <w:lang w:val="es-ES_tradnl"/>
+        </w:rPr>
+      </w:pPr>
+      <w:r>
+        <w:rPr>
+          <w:rFonts w:ascii="Verdana" w:hAnsi="Verdana"/>
+          <w:sz w:val="20"/>
+          <w:szCs w:val="20"/>
+          <w:lang w:val="es-ES_tradnl"/>
+        </w:rPr>
+        <w:t xml:space="preserve">En algunas ocasiones, cuando recuperamos de files o servicios o bbdd debemos codificar de forma </w:t>
+      </w:r>
+      <w:proofErr w:type="spellStart"/>
+      <w:r>
+        <w:rPr>
+          <w:rFonts w:ascii="Verdana" w:hAnsi="Verdana"/>
+          <w:sz w:val="20"/>
+          <w:szCs w:val="20"/>
+          <w:lang w:val="es-ES_tradnl"/>
+        </w:rPr>
+        <w:t>explicita</w:t>
+      </w:r>
+      <w:proofErr w:type="spellEnd"/>
+      <w:r>
+        <w:rPr>
+          <w:rFonts w:ascii="Verdana" w:hAnsi="Verdana"/>
+          <w:sz w:val="20"/>
+          <w:szCs w:val="20"/>
+          <w:lang w:val="es-ES_tradnl"/>
+        </w:rPr>
+        <w:t xml:space="preserve"> nuestros objetos.</w:t>
+      </w:r>
+    </w:p>
+    <w:p>
+      <w:pPr>
+        <w:spacing w:after="0" w:line="240" w:lineRule="auto"/>
+        <w:rPr>
+          <w:rFonts w:ascii="Verdana" w:hAnsi="Verdana"/>
+          <w:sz w:val="20"/>
+          <w:szCs w:val="20"/>
+          <w:lang w:val="es-ES_tradnl"/>
+        </w:rPr>
+      </w:pPr>
+    </w:p>
+    <w:p>
+      <w:pPr>
+        <w:spacing w:after="0" w:line="240" w:lineRule="auto"/>
+        <w:rPr>
+          <w:rFonts w:ascii="Verdana" w:hAnsi="Verdana"/>
+          <w:sz w:val="20"/>
+          <w:szCs w:val="20"/>
+          <w:lang w:val="es-ES_tradnl"/>
+        </w:rPr>
+      </w:pPr>
+      <w:r>
+        <w:rPr>
+          <w:rFonts w:ascii="Verdana" w:hAnsi="Verdana"/>
+          <w:sz w:val="20"/>
+          <w:szCs w:val="20"/>
+          <w:lang w:val="es-ES_tradnl"/>
+        </w:rPr>
+        <w:t xml:space="preserve">Tenemos una clase que nos permite codificar los objetos de forma </w:t>
+      </w:r>
+      <w:proofErr w:type="spellStart"/>
+      <w:r>
+        <w:rPr>
+          <w:rFonts w:ascii="Verdana" w:hAnsi="Verdana"/>
+          <w:sz w:val="20"/>
+          <w:szCs w:val="20"/>
+          <w:lang w:val="es-ES_tradnl"/>
+        </w:rPr>
+        <w:t>explicita</w:t>
+      </w:r>
+      <w:proofErr w:type="spellEnd"/>
+      <w:r>
+        <w:rPr>
+          <w:rFonts w:ascii="Verdana" w:hAnsi="Verdana"/>
+          <w:sz w:val="20"/>
+          <w:szCs w:val="20"/>
+          <w:lang w:val="es-ES_tradnl"/>
+        </w:rPr>
+        <w:t xml:space="preserve">: </w:t>
+      </w:r>
+    </w:p>
+    <w:p>
+      <w:pPr>
+        <w:spacing w:after="0" w:line="240" w:lineRule="auto"/>
+        <w:rPr>
+          <w:rFonts w:ascii="Verdana" w:hAnsi="Verdana"/>
+          <w:sz w:val="20"/>
+          <w:szCs w:val="20"/>
+          <w:lang w:val="es-ES_tradnl"/>
+        </w:rPr>
+      </w:pPr>
+    </w:p>
+    <w:p>
+      <w:pPr>
+        <w:spacing w:after="0" w:line="240" w:lineRule="auto"/>
+        <w:rPr>
+          <w:rFonts w:ascii="Verdana" w:hAnsi="Verdana"/>
+          <w:b/>
+          <w:bCs/>
+          <w:sz w:val="20"/>
+          <w:szCs w:val="20"/>
+          <w:lang w:val="es-ES_tradnl"/>
+        </w:rPr>
+      </w:pPr>
+      <w:r>
+        <w:rPr>
+          <w:rFonts w:ascii="Verdana" w:hAnsi="Verdana"/>
+          <w:b/>
+          <w:bCs/>
+          <w:sz w:val="20"/>
+          <w:szCs w:val="20"/>
+          <w:lang w:val="es-ES_tradnl"/>
+        </w:rPr>
+        <w:t xml:space="preserve">from </w:t>
+      </w:r>
+      <w:proofErr w:type="spellStart"/>
+      <w:proofErr w:type="gramStart"/>
+      <w:r>
+        <w:rPr>
+          <w:rFonts w:ascii="Verdana" w:hAnsi="Verdana"/>
+          <w:b/>
+          <w:bCs/>
+          <w:sz w:val="20"/>
+          <w:szCs w:val="20"/>
+          <w:lang w:val="es-ES_tradnl"/>
+        </w:rPr>
+        <w:t>fastapi.encoders</w:t>
+      </w:r>
+      <w:proofErr w:type="spellEnd"/>
+      <w:proofErr w:type="gramEnd"/>
+      <w:r>
+        <w:rPr>
+          <w:rFonts w:ascii="Verdana" w:hAnsi="Verdana"/>
+          <w:b/>
+          <w:bCs/>
+          <w:sz w:val="20"/>
+          <w:szCs w:val="20"/>
+          <w:lang w:val="es-ES_tradnl"/>
+        </w:rPr>
+        <w:t xml:space="preserve"> import </w:t>
+      </w:r>
+      <w:proofErr w:type="spellStart"/>
+      <w:r>
+        <w:rPr>
+          <w:rFonts w:ascii="Verdana" w:hAnsi="Verdana"/>
+          <w:b/>
+          <w:bCs/>
+          <w:sz w:val="20"/>
+          <w:szCs w:val="20"/>
+          <w:highlight w:val="yellow"/>
+          <w:lang w:val="es-ES_tradnl"/>
+        </w:rPr>
+        <w:t>json</w:t>
+      </w:r>
+      <w:r>
+        <w:rPr>
+          <w:rFonts w:ascii="Verdana" w:hAnsi="Verdana"/>
+          <w:b/>
+          <w:bCs/>
+          <w:sz w:val="20"/>
+          <w:szCs w:val="20"/>
+          <w:highlight w:val="yellow"/>
+          <w:lang w:val="es-ES_tradnl"/>
+        </w:rPr>
+        <w:t>able</w:t>
+      </w:r>
+      <w:r>
+        <w:rPr>
+          <w:rFonts w:ascii="Verdana" w:hAnsi="Verdana"/>
+          <w:b/>
+          <w:bCs/>
+          <w:sz w:val="20"/>
+          <w:szCs w:val="20"/>
+          <w:highlight w:val="yellow"/>
+          <w:lang w:val="es-ES_tradnl"/>
+        </w:rPr>
+        <w:t>_encoder</w:t>
+      </w:r>
+      <w:proofErr w:type="spellEnd"/>
+    </w:p>
+    <w:p>
+      <w:pPr>
+        <w:spacing w:after="0" w:line="240" w:lineRule="auto"/>
+        <w:rPr>
+          <w:rFonts w:ascii="Verdana" w:hAnsi="Verdana"/>
+          <w:sz w:val="20"/>
+          <w:szCs w:val="20"/>
+          <w:lang w:val="es-ES_tradnl"/>
+        </w:rPr>
+      </w:pPr>
+    </w:p>
+    <w:p>
+      <w:pPr>
+        <w:spacing w:after="0" w:line="240" w:lineRule="auto"/>
+        <w:rPr>
+          <w:rFonts w:ascii="Verdana" w:hAnsi="Verdana"/>
+          <w:sz w:val="20"/>
+          <w:szCs w:val="20"/>
+          <w:lang w:val="es-ES_tradnl"/>
+        </w:rPr>
+      </w:pPr>
+      <w:r>
+        <w:rPr>
+          <w:rFonts w:ascii="Verdana" w:hAnsi="Verdana"/>
+          <w:sz w:val="20"/>
+          <w:szCs w:val="20"/>
+          <w:lang w:val="es-ES_tradnl"/>
+        </w:rPr>
+        <w:t>Se encarga de eliminar los caracteres especiales, como pueden ser las dobles comillas o elementos propios del código del origen que estemos leyendo.</w:t>
+      </w:r>
+    </w:p>
+    <w:p>
+      <w:pPr>
+        <w:spacing w:after="0" w:line="240" w:lineRule="auto"/>
+        <w:rPr>
+          <w:rFonts w:ascii="Verdana" w:hAnsi="Verdana"/>
+          <w:sz w:val="20"/>
+          <w:szCs w:val="20"/>
+          <w:lang w:val="es-ES_tradnl"/>
+        </w:rPr>
+      </w:pPr>
+    </w:p>
+    <w:p>
+      <w:pPr>
+        <w:spacing w:after="0" w:line="240" w:lineRule="auto"/>
+        <w:rPr>
+          <w:rFonts w:ascii="Verdana" w:hAnsi="Verdana"/>
+          <w:sz w:val="20"/>
+          <w:szCs w:val="20"/>
+          <w:lang w:val="es-ES_tradnl"/>
+        </w:rPr>
+      </w:pPr>
+      <w:r>
+        <w:rPr>
+          <w:rFonts w:ascii="Verdana" w:hAnsi="Verdana"/>
+          <w:sz w:val="20"/>
+          <w:szCs w:val="20"/>
+          <w:lang w:val="es-ES_tradnl"/>
+        </w:rPr>
+        <w:t xml:space="preserve">Debe aplicarse a los objetos que creamos dinámicamente como, por ejemplo, el objeto </w:t>
+      </w:r>
+      <w:r>
+        <w:rPr>
+          <w:rFonts w:ascii="Verdana" w:hAnsi="Verdana"/>
+          <w:b/>
+          <w:bCs/>
+          <w:sz w:val="20"/>
+          <w:szCs w:val="20"/>
+          <w:lang w:val="es-ES_tradnl"/>
+        </w:rPr>
+        <w:t>elemento</w:t>
+      </w:r>
+      <w:r>
+        <w:rPr>
+          <w:rFonts w:ascii="Verdana" w:hAnsi="Verdana"/>
+          <w:sz w:val="20"/>
+          <w:szCs w:val="20"/>
+          <w:lang w:val="es-ES_tradnl"/>
+        </w:rPr>
+        <w:t xml:space="preserve"> de número o de nombres.</w:t>
+      </w:r>
+    </w:p>
+    <w:p>
+      <w:pPr>
+        <w:spacing w:after="0" w:line="240" w:lineRule="auto"/>
+        <w:rPr>
+          <w:rFonts w:ascii="Verdana" w:hAnsi="Verdana"/>
+          <w:sz w:val="20"/>
+          <w:szCs w:val="20"/>
+          <w:lang w:val="es-ES_tradnl"/>
+        </w:rPr>
+      </w:pPr>
+    </w:p>
+    <w:p>
+      <w:pPr>
+        <w:shd w:val="clear" w:color="auto" w:fill="FFFFFF"/>
+        <w:spacing w:after="0" w:line="240" w:lineRule="auto"/>
+        <w:rPr>
+          <w:rFonts w:ascii="Consolas" w:eastAsia="Times New Roman" w:hAnsi="Consolas" w:cs="Times New Roman"/>
+          <w:b/>
+          <w:bCs/>
+          <w:color w:val="000000"/>
+          <w:kern w:val="0"/>
+          <w:sz w:val="20"/>
+          <w:szCs w:val="20"/>
+          <w:lang w:eastAsia="es-ES"/>
+          <w14:ligatures w14:val="none"/>
+        </w:rPr>
+      </w:pPr>
+      <w:r>
+        <w:rPr>
+          <w:rFonts w:ascii="Consolas" w:eastAsia="Times New Roman" w:hAnsi="Consolas" w:cs="Times New Roman"/>
+          <w:b/>
+          <w:bCs/>
+          <w:color w:val="6AAF19"/>
+          <w:kern w:val="0"/>
+          <w:sz w:val="20"/>
+          <w:szCs w:val="20"/>
+          <w:lang w:eastAsia="es-ES"/>
+          <w14:ligatures w14:val="none"/>
+        </w:rPr>
+        <w:t>@app.get</w:t>
+      </w:r>
+      <w:r>
+        <w:rPr>
+          <w:rFonts w:ascii="Consolas" w:eastAsia="Times New Roman" w:hAnsi="Consolas" w:cs="Times New Roman"/>
+          <w:b/>
+          <w:bCs/>
+          <w:color w:val="000000"/>
+          <w:kern w:val="0"/>
+          <w:sz w:val="20"/>
+          <w:szCs w:val="20"/>
+          <w:lang w:eastAsia="es-ES"/>
+          <w14:ligatures w14:val="none"/>
+        </w:rPr>
+        <w:t>(</w:t>
+      </w:r>
+      <w:r>
+        <w:rPr>
+          <w:rFonts w:ascii="Consolas" w:eastAsia="Times New Roman" w:hAnsi="Consolas" w:cs="Times New Roman"/>
+          <w:b/>
+          <w:bCs/>
+          <w:color w:val="F25A00"/>
+          <w:kern w:val="0"/>
+          <w:sz w:val="20"/>
+          <w:szCs w:val="20"/>
+          <w:lang w:eastAsia="es-ES"/>
+          <w14:ligatures w14:val="none"/>
+        </w:rPr>
+        <w:t>"/nombres"</w:t>
+      </w:r>
+      <w:r>
+        <w:rPr>
+          <w:rFonts w:ascii="Consolas" w:eastAsia="Times New Roman" w:hAnsi="Consolas" w:cs="Times New Roman"/>
+          <w:b/>
+          <w:bCs/>
+          <w:color w:val="000000"/>
+          <w:kern w:val="0"/>
+          <w:sz w:val="20"/>
+          <w:szCs w:val="20"/>
+          <w:lang w:eastAsia="es-ES"/>
+          <w14:ligatures w14:val="none"/>
+        </w:rPr>
+        <w:t>)</w:t>
+      </w:r>
+    </w:p>
+    <w:p>
+      <w:pPr>
+        <w:shd w:val="clear" w:color="auto" w:fill="FFFFFF"/>
+        <w:spacing w:after="0" w:line="240" w:lineRule="auto"/>
+        <w:rPr>
+          <w:rFonts w:ascii="Consolas" w:eastAsia="Times New Roman" w:hAnsi="Consolas" w:cs="Times New Roman"/>
+          <w:b/>
+          <w:bCs/>
+          <w:color w:val="000000"/>
+          <w:kern w:val="0"/>
+          <w:sz w:val="20"/>
+          <w:szCs w:val="20"/>
+          <w:lang w:eastAsia="es-ES"/>
+          <w14:ligatures w14:val="none"/>
+        </w:rPr>
+      </w:pPr>
+      <w:proofErr w:type="spellStart"/>
+      <w:r>
+        <w:rPr>
+          <w:rFonts w:ascii="Consolas" w:eastAsia="Times New Roman" w:hAnsi="Consolas" w:cs="Times New Roman"/>
+          <w:b/>
+          <w:bCs/>
+          <w:i/>
+          <w:iCs/>
+          <w:color w:val="28C6E4"/>
+          <w:kern w:val="0"/>
+          <w:sz w:val="20"/>
+          <w:szCs w:val="20"/>
+          <w:lang w:eastAsia="es-ES"/>
+          <w14:ligatures w14:val="none"/>
+        </w:rPr>
+        <w:t>def</w:t>
+      </w:r>
+      <w:proofErr w:type="spellEnd"/>
+      <w:r>
+        <w:rPr>
+          <w:rFonts w:ascii="Consolas" w:eastAsia="Times New Roman" w:hAnsi="Consolas" w:cs="Times New Roman"/>
+          <w:b/>
+          <w:bCs/>
+          <w:color w:val="000000"/>
+          <w:kern w:val="0"/>
+          <w:sz w:val="20"/>
+          <w:szCs w:val="20"/>
+          <w:lang w:eastAsia="es-ES"/>
+          <w14:ligatures w14:val="none"/>
+        </w:rPr>
+        <w:t xml:space="preserve"> </w:t>
+      </w:r>
+      <w:proofErr w:type="spellStart"/>
+      <w:proofErr w:type="gramStart"/>
+      <w:r>
+        <w:rPr>
+          <w:rFonts w:ascii="Consolas" w:eastAsia="Times New Roman" w:hAnsi="Consolas" w:cs="Times New Roman"/>
+          <w:b/>
+          <w:bCs/>
+          <w:color w:val="6AAF19"/>
+          <w:kern w:val="0"/>
+          <w:sz w:val="20"/>
+          <w:szCs w:val="20"/>
+          <w:lang w:eastAsia="es-ES"/>
+          <w14:ligatures w14:val="none"/>
+        </w:rPr>
+        <w:t>dameNombres</w:t>
+      </w:r>
+      <w:proofErr w:type="spellEnd"/>
+      <w:r>
+        <w:rPr>
+          <w:rFonts w:ascii="Consolas" w:eastAsia="Times New Roman" w:hAnsi="Consolas" w:cs="Times New Roman"/>
+          <w:b/>
+          <w:bCs/>
+          <w:color w:val="000000"/>
+          <w:kern w:val="0"/>
+          <w:sz w:val="20"/>
+          <w:szCs w:val="20"/>
+          <w:lang w:eastAsia="es-ES"/>
+          <w14:ligatures w14:val="none"/>
+        </w:rPr>
+        <w:t>(</w:t>
+      </w:r>
+      <w:proofErr w:type="gramEnd"/>
+      <w:r>
+        <w:rPr>
+          <w:rFonts w:ascii="Consolas" w:eastAsia="Times New Roman" w:hAnsi="Consolas" w:cs="Times New Roman"/>
+          <w:b/>
+          <w:bCs/>
+          <w:color w:val="000000"/>
+          <w:kern w:val="0"/>
+          <w:sz w:val="20"/>
+          <w:szCs w:val="20"/>
+          <w:lang w:eastAsia="es-ES"/>
+          <w14:ligatures w14:val="none"/>
+        </w:rPr>
+        <w:t>):</w:t>
+      </w:r>
+    </w:p>
+    <w:p>
+      <w:pPr>
+        <w:shd w:val="clear" w:color="auto" w:fill="FFFFFF"/>
+        <w:spacing w:after="0" w:line="240" w:lineRule="auto"/>
+        <w:rPr>
+          <w:rFonts w:ascii="Consolas" w:eastAsia="Times New Roman" w:hAnsi="Consolas" w:cs="Times New Roman"/>
+          <w:b/>
+          <w:bCs/>
+          <w:color w:val="000000"/>
+          <w:kern w:val="0"/>
+          <w:sz w:val="20"/>
+          <w:szCs w:val="20"/>
+          <w:lang w:eastAsia="es-ES"/>
+          <w14:ligatures w14:val="none"/>
+        </w:rPr>
+      </w:pPr>
+      <w:r>
+        <w:rPr>
+          <w:rFonts w:ascii="Consolas" w:eastAsia="Times New Roman" w:hAnsi="Consolas" w:cs="Times New Roman"/>
+          <w:b/>
+          <w:bCs/>
+          <w:color w:val="000000"/>
+          <w:kern w:val="0"/>
+          <w:sz w:val="20"/>
+          <w:szCs w:val="20"/>
+          <w:lang w:eastAsia="es-ES"/>
+          <w14:ligatures w14:val="none"/>
+        </w:rPr>
+        <w:t xml:space="preserve">    </w:t>
+      </w:r>
+      <w:proofErr w:type="spellStart"/>
+      <w:r>
+        <w:rPr>
+          <w:rFonts w:ascii="Consolas" w:eastAsia="Times New Roman" w:hAnsi="Consolas" w:cs="Times New Roman"/>
+          <w:b/>
+          <w:bCs/>
+          <w:color w:val="000000"/>
+          <w:kern w:val="0"/>
+          <w:sz w:val="20"/>
+          <w:szCs w:val="20"/>
+          <w:lang w:eastAsia="es-ES"/>
+          <w14:ligatures w14:val="none"/>
+        </w:rPr>
+        <w:t>listaNombres</w:t>
+      </w:r>
+      <w:proofErr w:type="spellEnd"/>
+      <w:r>
+        <w:rPr>
+          <w:rFonts w:ascii="Consolas" w:eastAsia="Times New Roman" w:hAnsi="Consolas" w:cs="Times New Roman"/>
+          <w:b/>
+          <w:bCs/>
+          <w:color w:val="000000"/>
+          <w:kern w:val="0"/>
+          <w:sz w:val="20"/>
+          <w:szCs w:val="20"/>
+          <w:lang w:eastAsia="es-ES"/>
+          <w14:ligatures w14:val="none"/>
+        </w:rPr>
+        <w:t xml:space="preserve"> </w:t>
+      </w:r>
+      <w:r>
+        <w:rPr>
+          <w:rFonts w:ascii="Consolas" w:eastAsia="Times New Roman" w:hAnsi="Consolas" w:cs="Times New Roman"/>
+          <w:b/>
+          <w:bCs/>
+          <w:color w:val="F92672"/>
+          <w:kern w:val="0"/>
+          <w:sz w:val="20"/>
+          <w:szCs w:val="20"/>
+          <w:lang w:eastAsia="es-ES"/>
+          <w14:ligatures w14:val="none"/>
+        </w:rPr>
+        <w:t>=</w:t>
+      </w:r>
+      <w:r>
+        <w:rPr>
+          <w:rFonts w:ascii="Consolas" w:eastAsia="Times New Roman" w:hAnsi="Consolas" w:cs="Times New Roman"/>
+          <w:b/>
+          <w:bCs/>
+          <w:color w:val="000000"/>
+          <w:kern w:val="0"/>
+          <w:sz w:val="20"/>
+          <w:szCs w:val="20"/>
+          <w:lang w:eastAsia="es-ES"/>
+          <w14:ligatures w14:val="none"/>
+        </w:rPr>
+        <w:t xml:space="preserve"> [</w:t>
+      </w:r>
+      <w:r>
+        <w:rPr>
+          <w:rFonts w:ascii="Consolas" w:eastAsia="Times New Roman" w:hAnsi="Consolas" w:cs="Times New Roman"/>
+          <w:b/>
+          <w:bCs/>
+          <w:color w:val="F25A00"/>
+          <w:kern w:val="0"/>
+          <w:sz w:val="20"/>
+          <w:szCs w:val="20"/>
+          <w:lang w:eastAsia="es-ES"/>
+          <w14:ligatures w14:val="none"/>
+        </w:rPr>
+        <w:t>"</w:t>
+      </w:r>
+      <w:proofErr w:type="spellStart"/>
+      <w:r>
+        <w:rPr>
+          <w:rFonts w:ascii="Consolas" w:eastAsia="Times New Roman" w:hAnsi="Consolas" w:cs="Times New Roman"/>
+          <w:b/>
+          <w:bCs/>
+          <w:color w:val="F25A00"/>
+          <w:kern w:val="0"/>
+          <w:sz w:val="20"/>
+          <w:szCs w:val="20"/>
+          <w:lang w:eastAsia="es-ES"/>
+          <w14:ligatures w14:val="none"/>
+        </w:rPr>
+        <w:t>Adrian</w:t>
+      </w:r>
+      <w:proofErr w:type="spellEnd"/>
+      <w:r>
+        <w:rPr>
+          <w:rFonts w:ascii="Consolas" w:eastAsia="Times New Roman" w:hAnsi="Consolas" w:cs="Times New Roman"/>
+          <w:b/>
+          <w:bCs/>
+          <w:color w:val="F25A00"/>
+          <w:kern w:val="0"/>
+          <w:sz w:val="20"/>
+          <w:szCs w:val="20"/>
+          <w:lang w:eastAsia="es-ES"/>
+          <w14:ligatures w14:val="none"/>
+        </w:rPr>
+        <w:t>"</w:t>
+      </w:r>
+      <w:r>
+        <w:rPr>
+          <w:rFonts w:ascii="Consolas" w:eastAsia="Times New Roman" w:hAnsi="Consolas" w:cs="Times New Roman"/>
+          <w:b/>
+          <w:bCs/>
+          <w:color w:val="000000"/>
+          <w:kern w:val="0"/>
+          <w:sz w:val="20"/>
+          <w:szCs w:val="20"/>
+          <w:lang w:eastAsia="es-ES"/>
+          <w14:ligatures w14:val="none"/>
+        </w:rPr>
+        <w:t xml:space="preserve">, </w:t>
+      </w:r>
+      <w:r>
+        <w:rPr>
+          <w:rFonts w:ascii="Consolas" w:eastAsia="Times New Roman" w:hAnsi="Consolas" w:cs="Times New Roman"/>
+          <w:b/>
+          <w:bCs/>
+          <w:color w:val="F25A00"/>
+          <w:kern w:val="0"/>
+          <w:sz w:val="20"/>
+          <w:szCs w:val="20"/>
+          <w:lang w:eastAsia="es-ES"/>
+          <w14:ligatures w14:val="none"/>
+        </w:rPr>
+        <w:t>"Lucia"</w:t>
+      </w:r>
+      <w:r>
+        <w:rPr>
+          <w:rFonts w:ascii="Consolas" w:eastAsia="Times New Roman" w:hAnsi="Consolas" w:cs="Times New Roman"/>
+          <w:b/>
+          <w:bCs/>
+          <w:color w:val="000000"/>
+          <w:kern w:val="0"/>
+          <w:sz w:val="20"/>
+          <w:szCs w:val="20"/>
+          <w:lang w:eastAsia="es-ES"/>
+          <w14:ligatures w14:val="none"/>
+        </w:rPr>
+        <w:t xml:space="preserve">, </w:t>
+      </w:r>
+      <w:r>
+        <w:rPr>
+          <w:rFonts w:ascii="Consolas" w:eastAsia="Times New Roman" w:hAnsi="Consolas" w:cs="Times New Roman"/>
+          <w:b/>
+          <w:bCs/>
+          <w:color w:val="F25A00"/>
+          <w:kern w:val="0"/>
+          <w:sz w:val="20"/>
+          <w:szCs w:val="20"/>
+          <w:lang w:eastAsia="es-ES"/>
+          <w14:ligatures w14:val="none"/>
+        </w:rPr>
+        <w:t>"Manuel"</w:t>
+      </w:r>
+      <w:r>
+        <w:rPr>
+          <w:rFonts w:ascii="Consolas" w:eastAsia="Times New Roman" w:hAnsi="Consolas" w:cs="Times New Roman"/>
+          <w:b/>
+          <w:bCs/>
+          <w:color w:val="000000"/>
+          <w:kern w:val="0"/>
+          <w:sz w:val="20"/>
+          <w:szCs w:val="20"/>
+          <w:lang w:eastAsia="es-ES"/>
+          <w14:ligatures w14:val="none"/>
+        </w:rPr>
+        <w:t xml:space="preserve">, </w:t>
+      </w:r>
+      <w:r>
+        <w:rPr>
+          <w:rFonts w:ascii="Consolas" w:eastAsia="Times New Roman" w:hAnsi="Consolas" w:cs="Times New Roman"/>
+          <w:b/>
+          <w:bCs/>
+          <w:color w:val="F25A00"/>
+          <w:kern w:val="0"/>
+          <w:sz w:val="20"/>
+          <w:szCs w:val="20"/>
+          <w:lang w:eastAsia="es-ES"/>
+          <w14:ligatures w14:val="none"/>
+        </w:rPr>
+        <w:t>"Antonia"</w:t>
+      </w:r>
+      <w:r>
+        <w:rPr>
+          <w:rFonts w:ascii="Consolas" w:eastAsia="Times New Roman" w:hAnsi="Consolas" w:cs="Times New Roman"/>
+          <w:b/>
+          <w:bCs/>
+          <w:color w:val="000000"/>
+          <w:kern w:val="0"/>
+          <w:sz w:val="20"/>
+          <w:szCs w:val="20"/>
+          <w:lang w:eastAsia="es-ES"/>
+          <w14:ligatures w14:val="none"/>
+        </w:rPr>
+        <w:t>]</w:t>
+      </w:r>
+    </w:p>
+    <w:p>
+      <w:pPr>
+        <w:shd w:val="clear" w:color="auto" w:fill="FFFFFF"/>
+        <w:spacing w:after="0" w:line="240" w:lineRule="auto"/>
+        <w:rPr>
+          <w:rFonts w:ascii="Consolas" w:eastAsia="Times New Roman" w:hAnsi="Consolas" w:cs="Times New Roman"/>
+          <w:b/>
+          <w:bCs/>
+          <w:color w:val="000000"/>
+          <w:kern w:val="0"/>
+          <w:sz w:val="20"/>
+          <w:szCs w:val="20"/>
+          <w:lang w:eastAsia="es-ES"/>
+          <w14:ligatures w14:val="none"/>
+        </w:rPr>
+      </w:pPr>
+      <w:r>
+        <w:rPr>
+          <w:rFonts w:ascii="Consolas" w:eastAsia="Times New Roman" w:hAnsi="Consolas" w:cs="Times New Roman"/>
+          <w:b/>
+          <w:bCs/>
+          <w:color w:val="000000"/>
+          <w:kern w:val="0"/>
+          <w:sz w:val="20"/>
+          <w:szCs w:val="20"/>
+          <w:lang w:eastAsia="es-ES"/>
+          <w14:ligatures w14:val="none"/>
+        </w:rPr>
+        <w:t xml:space="preserve">    </w:t>
+      </w:r>
+      <w:r>
+        <w:rPr>
+          <w:rFonts w:ascii="Consolas" w:eastAsia="Times New Roman" w:hAnsi="Consolas" w:cs="Times New Roman"/>
+          <w:b/>
+          <w:bCs/>
+          <w:color w:val="9F9F8F"/>
+          <w:kern w:val="0"/>
+          <w:sz w:val="20"/>
+          <w:szCs w:val="20"/>
+          <w:lang w:eastAsia="es-ES"/>
+          <w14:ligatures w14:val="none"/>
+        </w:rPr>
+        <w:t>#Vamos a crear un objeto diccionario para cada número</w:t>
+      </w:r>
+    </w:p>
+    <w:p>
+      <w:pPr>
+        <w:shd w:val="clear" w:color="auto" w:fill="FFFFFF"/>
+        <w:spacing w:after="0" w:line="240" w:lineRule="auto"/>
+        <w:rPr>
+          <w:rFonts w:ascii="Consolas" w:eastAsia="Times New Roman" w:hAnsi="Consolas" w:cs="Times New Roman"/>
+          <w:b/>
+          <w:bCs/>
+          <w:color w:val="000000"/>
+          <w:kern w:val="0"/>
+          <w:sz w:val="20"/>
+          <w:szCs w:val="20"/>
+          <w:lang w:eastAsia="es-ES"/>
+          <w14:ligatures w14:val="none"/>
+        </w:rPr>
+      </w:pPr>
+      <w:r>
+        <w:rPr>
+          <w:rFonts w:ascii="Consolas" w:eastAsia="Times New Roman" w:hAnsi="Consolas" w:cs="Times New Roman"/>
+          <w:b/>
+          <w:bCs/>
+          <w:color w:val="000000"/>
+          <w:kern w:val="0"/>
+          <w:sz w:val="20"/>
+          <w:szCs w:val="20"/>
+          <w:lang w:eastAsia="es-ES"/>
+          <w14:ligatures w14:val="none"/>
+        </w:rPr>
+        <w:t xml:space="preserve">    </w:t>
+      </w:r>
+      <w:r>
+        <w:rPr>
+          <w:rFonts w:ascii="Consolas" w:eastAsia="Times New Roman" w:hAnsi="Consolas" w:cs="Times New Roman"/>
+          <w:b/>
+          <w:bCs/>
+          <w:color w:val="9F9F8F"/>
+          <w:kern w:val="0"/>
+          <w:sz w:val="20"/>
+          <w:szCs w:val="20"/>
+          <w:lang w:eastAsia="es-ES"/>
+          <w14:ligatures w14:val="none"/>
+        </w:rPr>
+        <w:t># Cada objeto que tengamos, lo almacenaremos en la colección de salida</w:t>
+      </w:r>
+    </w:p>
+    <w:p>
+      <w:pPr>
+        <w:shd w:val="clear" w:color="auto" w:fill="FFFFFF"/>
+        <w:spacing w:after="0" w:line="240" w:lineRule="auto"/>
+        <w:rPr>
+          <w:rFonts w:ascii="Consolas" w:eastAsia="Times New Roman" w:hAnsi="Consolas" w:cs="Times New Roman"/>
+          <w:b/>
+          <w:bCs/>
+          <w:color w:val="000000"/>
+          <w:kern w:val="0"/>
+          <w:sz w:val="20"/>
+          <w:szCs w:val="20"/>
+          <w:lang w:eastAsia="es-ES"/>
+          <w14:ligatures w14:val="none"/>
+        </w:rPr>
+      </w:pPr>
+      <w:r>
+        <w:rPr>
+          <w:rFonts w:ascii="Consolas" w:eastAsia="Times New Roman" w:hAnsi="Consolas" w:cs="Times New Roman"/>
+          <w:b/>
+          <w:bCs/>
+          <w:color w:val="000000"/>
+          <w:kern w:val="0"/>
+          <w:sz w:val="20"/>
+          <w:szCs w:val="20"/>
+          <w:lang w:eastAsia="es-ES"/>
+          <w14:ligatures w14:val="none"/>
+        </w:rPr>
+        <w:t xml:space="preserve">    salida </w:t>
+      </w:r>
+      <w:r>
+        <w:rPr>
+          <w:rFonts w:ascii="Consolas" w:eastAsia="Times New Roman" w:hAnsi="Consolas" w:cs="Times New Roman"/>
+          <w:b/>
+          <w:bCs/>
+          <w:color w:val="F92672"/>
+          <w:kern w:val="0"/>
+          <w:sz w:val="20"/>
+          <w:szCs w:val="20"/>
+          <w:lang w:eastAsia="es-ES"/>
+          <w14:ligatures w14:val="none"/>
+        </w:rPr>
+        <w:t>=</w:t>
+      </w:r>
+      <w:r>
+        <w:rPr>
+          <w:rFonts w:ascii="Consolas" w:eastAsia="Times New Roman" w:hAnsi="Consolas" w:cs="Times New Roman"/>
+          <w:b/>
+          <w:bCs/>
+          <w:color w:val="000000"/>
+          <w:kern w:val="0"/>
+          <w:sz w:val="20"/>
+          <w:szCs w:val="20"/>
+          <w:lang w:eastAsia="es-ES"/>
+          <w14:ligatures w14:val="none"/>
+        </w:rPr>
+        <w:t xml:space="preserve"> []</w:t>
+      </w:r>
+    </w:p>
+    <w:p>
+      <w:pPr>
+        <w:shd w:val="clear" w:color="auto" w:fill="FFFFFF"/>
+        <w:spacing w:after="0" w:line="240" w:lineRule="auto"/>
+        <w:rPr>
+          <w:rFonts w:ascii="Consolas" w:eastAsia="Times New Roman" w:hAnsi="Consolas" w:cs="Times New Roman"/>
+          <w:b/>
+          <w:bCs/>
+          <w:color w:val="000000"/>
+          <w:kern w:val="0"/>
+          <w:sz w:val="20"/>
+          <w:szCs w:val="20"/>
+          <w:lang w:eastAsia="es-ES"/>
+          <w14:ligatures w14:val="none"/>
+        </w:rPr>
+      </w:pPr>
+      <w:r>
+        <w:rPr>
+          <w:rFonts w:ascii="Consolas" w:eastAsia="Times New Roman" w:hAnsi="Consolas" w:cs="Times New Roman"/>
+          <w:b/>
+          <w:bCs/>
+          <w:color w:val="000000"/>
+          <w:kern w:val="0"/>
+          <w:sz w:val="20"/>
+          <w:szCs w:val="20"/>
+          <w:lang w:eastAsia="es-ES"/>
+          <w14:ligatures w14:val="none"/>
+        </w:rPr>
+        <w:t xml:space="preserve">    </w:t>
+      </w:r>
+      <w:r>
+        <w:rPr>
+          <w:rFonts w:ascii="Consolas" w:eastAsia="Times New Roman" w:hAnsi="Consolas" w:cs="Times New Roman"/>
+          <w:b/>
+          <w:bCs/>
+          <w:color w:val="F92672"/>
+          <w:kern w:val="0"/>
+          <w:sz w:val="20"/>
+          <w:szCs w:val="20"/>
+          <w:lang w:eastAsia="es-ES"/>
+          <w14:ligatures w14:val="none"/>
+        </w:rPr>
+        <w:t>for</w:t>
+      </w:r>
+      <w:r>
+        <w:rPr>
+          <w:rFonts w:ascii="Consolas" w:eastAsia="Times New Roman" w:hAnsi="Consolas" w:cs="Times New Roman"/>
+          <w:b/>
+          <w:bCs/>
+          <w:color w:val="000000"/>
+          <w:kern w:val="0"/>
+          <w:sz w:val="20"/>
+          <w:szCs w:val="20"/>
+          <w:lang w:eastAsia="es-ES"/>
+          <w14:ligatures w14:val="none"/>
+        </w:rPr>
+        <w:t xml:space="preserve"> name </w:t>
+      </w:r>
+      <w:r>
+        <w:rPr>
+          <w:rFonts w:ascii="Consolas" w:eastAsia="Times New Roman" w:hAnsi="Consolas" w:cs="Times New Roman"/>
+          <w:b/>
+          <w:bCs/>
+          <w:color w:val="F92672"/>
+          <w:kern w:val="0"/>
+          <w:sz w:val="20"/>
+          <w:szCs w:val="20"/>
+          <w:lang w:eastAsia="es-ES"/>
+          <w14:ligatures w14:val="none"/>
+        </w:rPr>
+        <w:t>in</w:t>
+      </w:r>
+      <w:r>
+        <w:rPr>
+          <w:rFonts w:ascii="Consolas" w:eastAsia="Times New Roman" w:hAnsi="Consolas" w:cs="Times New Roman"/>
+          <w:b/>
+          <w:bCs/>
+          <w:color w:val="000000"/>
+          <w:kern w:val="0"/>
+          <w:sz w:val="20"/>
+          <w:szCs w:val="20"/>
+          <w:lang w:eastAsia="es-ES"/>
+          <w14:ligatures w14:val="none"/>
+        </w:rPr>
+        <w:t xml:space="preserve"> </w:t>
+      </w:r>
+      <w:proofErr w:type="spellStart"/>
+      <w:r>
+        <w:rPr>
+          <w:rFonts w:ascii="Consolas" w:eastAsia="Times New Roman" w:hAnsi="Consolas" w:cs="Times New Roman"/>
+          <w:b/>
+          <w:bCs/>
+          <w:color w:val="000000"/>
+          <w:kern w:val="0"/>
+          <w:sz w:val="20"/>
+          <w:szCs w:val="20"/>
+          <w:lang w:eastAsia="es-ES"/>
+          <w14:ligatures w14:val="none"/>
+        </w:rPr>
+        <w:t>listaNombres</w:t>
+      </w:r>
+      <w:proofErr w:type="spellEnd"/>
+      <w:r>
+        <w:rPr>
+          <w:rFonts w:ascii="Consolas" w:eastAsia="Times New Roman" w:hAnsi="Consolas" w:cs="Times New Roman"/>
+          <w:b/>
+          <w:bCs/>
+          <w:color w:val="000000"/>
+          <w:kern w:val="0"/>
+          <w:sz w:val="20"/>
+          <w:szCs w:val="20"/>
+          <w:lang w:eastAsia="es-ES"/>
+          <w14:ligatures w14:val="none"/>
+        </w:rPr>
+        <w:t>:</w:t>
+      </w:r>
+    </w:p>
+    <w:p>
+      <w:pPr>
+        <w:shd w:val="clear" w:color="auto" w:fill="FFFFFF"/>
+        <w:spacing w:after="0" w:line="240" w:lineRule="auto"/>
+        <w:rPr>
+          <w:rFonts w:ascii="Consolas" w:eastAsia="Times New Roman" w:hAnsi="Consolas" w:cs="Times New Roman"/>
+          <w:b/>
+          <w:bCs/>
+          <w:color w:val="000000"/>
+          <w:kern w:val="0"/>
+          <w:sz w:val="20"/>
+          <w:szCs w:val="20"/>
+          <w:lang w:eastAsia="es-ES"/>
+          <w14:ligatures w14:val="none"/>
+        </w:rPr>
+      </w:pPr>
+      <w:r>
+        <w:rPr>
+          <w:rFonts w:ascii="Consolas" w:eastAsia="Times New Roman" w:hAnsi="Consolas" w:cs="Times New Roman"/>
+          <w:b/>
+          <w:bCs/>
+          <w:color w:val="000000"/>
+          <w:kern w:val="0"/>
+          <w:sz w:val="20"/>
+          <w:szCs w:val="20"/>
+          <w:lang w:eastAsia="es-ES"/>
+          <w14:ligatures w14:val="none"/>
+        </w:rPr>
+        <w:t xml:space="preserve">        </w:t>
+      </w:r>
+      <w:r>
+        <w:rPr>
+          <w:rFonts w:ascii="Consolas" w:eastAsia="Times New Roman" w:hAnsi="Consolas" w:cs="Times New Roman"/>
+          <w:b/>
+          <w:bCs/>
+          <w:color w:val="9F9F8F"/>
+          <w:kern w:val="0"/>
+          <w:sz w:val="20"/>
+          <w:szCs w:val="20"/>
+          <w:lang w:eastAsia="es-ES"/>
+          <w14:ligatures w14:val="none"/>
+        </w:rPr>
+        <w:t>#Creamos un diccionario para cada numero</w:t>
+      </w:r>
+    </w:p>
+    <w:p>
+      <w:pPr>
+        <w:shd w:val="clear" w:color="auto" w:fill="FFFFFF"/>
+        <w:spacing w:after="0" w:line="240" w:lineRule="auto"/>
+        <w:rPr>
+          <w:rFonts w:ascii="Consolas" w:eastAsia="Times New Roman" w:hAnsi="Consolas" w:cs="Times New Roman"/>
+          <w:b/>
+          <w:bCs/>
+          <w:color w:val="000000"/>
+          <w:kern w:val="0"/>
+          <w:sz w:val="20"/>
+          <w:szCs w:val="20"/>
+          <w:lang w:eastAsia="es-ES"/>
+          <w14:ligatures w14:val="none"/>
+        </w:rPr>
+      </w:pPr>
+      <w:r>
+        <w:rPr>
+          <w:rFonts w:ascii="Consolas" w:eastAsia="Times New Roman" w:hAnsi="Consolas" w:cs="Times New Roman"/>
+          <w:b/>
+          <w:bCs/>
+          <w:color w:val="000000"/>
+          <w:kern w:val="0"/>
+          <w:sz w:val="20"/>
+          <w:szCs w:val="20"/>
+          <w:lang w:eastAsia="es-ES"/>
+          <w14:ligatures w14:val="none"/>
+        </w:rPr>
+        <w:t xml:space="preserve">        elemento </w:t>
+      </w:r>
+      <w:r>
+        <w:rPr>
+          <w:rFonts w:ascii="Consolas" w:eastAsia="Times New Roman" w:hAnsi="Consolas" w:cs="Times New Roman"/>
+          <w:b/>
+          <w:bCs/>
+          <w:color w:val="F92672"/>
+          <w:kern w:val="0"/>
+          <w:sz w:val="20"/>
+          <w:szCs w:val="20"/>
+          <w:lang w:eastAsia="es-ES"/>
+          <w14:ligatures w14:val="none"/>
+        </w:rPr>
+        <w:t>=</w:t>
+      </w:r>
+      <w:r>
+        <w:rPr>
+          <w:rFonts w:ascii="Consolas" w:eastAsia="Times New Roman" w:hAnsi="Consolas" w:cs="Times New Roman"/>
+          <w:b/>
+          <w:bCs/>
+          <w:color w:val="000000"/>
+          <w:kern w:val="0"/>
+          <w:sz w:val="20"/>
+          <w:szCs w:val="20"/>
+          <w:lang w:eastAsia="es-ES"/>
+          <w14:ligatures w14:val="none"/>
+        </w:rPr>
+        <w:t xml:space="preserve"> {</w:t>
+      </w:r>
+      <w:r>
+        <w:rPr>
+          <w:rFonts w:ascii="Consolas" w:eastAsia="Times New Roman" w:hAnsi="Consolas" w:cs="Times New Roman"/>
+          <w:b/>
+          <w:bCs/>
+          <w:color w:val="F25A00"/>
+          <w:kern w:val="0"/>
+          <w:sz w:val="20"/>
+          <w:szCs w:val="20"/>
+          <w:lang w:eastAsia="es-ES"/>
+          <w14:ligatures w14:val="none"/>
+        </w:rPr>
+        <w:t>"name"</w:t>
+      </w:r>
+      <w:r>
+        <w:rPr>
+          <w:rFonts w:ascii="Consolas" w:eastAsia="Times New Roman" w:hAnsi="Consolas" w:cs="Times New Roman"/>
+          <w:b/>
+          <w:bCs/>
+          <w:color w:val="000000"/>
+          <w:kern w:val="0"/>
+          <w:sz w:val="20"/>
+          <w:szCs w:val="20"/>
+          <w:lang w:eastAsia="es-ES"/>
+          <w14:ligatures w14:val="none"/>
+        </w:rPr>
+        <w:t>: name}</w:t>
+      </w:r>
+    </w:p>
+    <w:p>
+      <w:pPr>
+        <w:shd w:val="clear" w:color="auto" w:fill="FFFFFF"/>
+        <w:spacing w:after="0" w:line="240" w:lineRule="auto"/>
+        <w:rPr>
+          <w:rFonts w:ascii="Consolas" w:eastAsia="Times New Roman" w:hAnsi="Consolas" w:cs="Times New Roman"/>
+          <w:b/>
+          <w:bCs/>
+          <w:color w:val="000000"/>
+          <w:kern w:val="0"/>
+          <w:sz w:val="20"/>
+          <w:szCs w:val="20"/>
+          <w:lang w:eastAsia="es-ES"/>
+          <w14:ligatures w14:val="none"/>
+        </w:rPr>
+      </w:pPr>
+      <w:r>
+        <w:rPr>
+          <w:rFonts w:ascii="Consolas" w:eastAsia="Times New Roman" w:hAnsi="Consolas" w:cs="Times New Roman"/>
+          <w:b/>
+          <w:bCs/>
+          <w:color w:val="000000"/>
+          <w:kern w:val="0"/>
+          <w:sz w:val="20"/>
+          <w:szCs w:val="20"/>
+          <w:lang w:eastAsia="es-ES"/>
+          <w14:ligatures w14:val="none"/>
+        </w:rPr>
+        <w:t xml:space="preserve">        codificado </w:t>
+      </w:r>
+      <w:r>
+        <w:rPr>
+          <w:rFonts w:ascii="Consolas" w:eastAsia="Times New Roman" w:hAnsi="Consolas" w:cs="Times New Roman"/>
+          <w:b/>
+          <w:bCs/>
+          <w:color w:val="F92672"/>
+          <w:kern w:val="0"/>
+          <w:sz w:val="20"/>
+          <w:szCs w:val="20"/>
+          <w:lang w:eastAsia="es-ES"/>
+          <w14:ligatures w14:val="none"/>
+        </w:rPr>
+        <w:t>=</w:t>
+      </w:r>
+      <w:r>
+        <w:rPr>
+          <w:rFonts w:ascii="Consolas" w:eastAsia="Times New Roman" w:hAnsi="Consolas" w:cs="Times New Roman"/>
+          <w:b/>
+          <w:bCs/>
+          <w:color w:val="000000"/>
+          <w:kern w:val="0"/>
+          <w:sz w:val="20"/>
+          <w:szCs w:val="20"/>
+          <w:lang w:eastAsia="es-ES"/>
+          <w14:ligatures w14:val="none"/>
+        </w:rPr>
+        <w:t xml:space="preserve"> </w:t>
+      </w:r>
+      <w:proofErr w:type="spellStart"/>
+      <w:r>
+        <w:rPr>
+          <w:rFonts w:ascii="Consolas" w:eastAsia="Times New Roman" w:hAnsi="Consolas" w:cs="Times New Roman"/>
+          <w:b/>
+          <w:bCs/>
+          <w:color w:val="000000"/>
+          <w:kern w:val="0"/>
+          <w:sz w:val="20"/>
+          <w:szCs w:val="20"/>
+          <w:lang w:eastAsia="es-ES"/>
+          <w14:ligatures w14:val="none"/>
+        </w:rPr>
+        <w:t>jsonable_encoder</w:t>
+      </w:r>
+      <w:proofErr w:type="spellEnd"/>
+      <w:r>
+        <w:rPr>
+          <w:rFonts w:ascii="Consolas" w:eastAsia="Times New Roman" w:hAnsi="Consolas" w:cs="Times New Roman"/>
+          <w:b/>
+          <w:bCs/>
+          <w:color w:val="000000"/>
+          <w:kern w:val="0"/>
+          <w:sz w:val="20"/>
+          <w:szCs w:val="20"/>
+          <w:lang w:eastAsia="es-ES"/>
+          <w14:ligatures w14:val="none"/>
+        </w:rPr>
+        <w:t>(elemento)</w:t>
+      </w:r>
+    </w:p>
+    <w:p>
+      <w:pPr>
+        <w:shd w:val="clear" w:color="auto" w:fill="FFFFFF"/>
+        <w:spacing w:after="0" w:line="240" w:lineRule="auto"/>
+        <w:rPr>
+          <w:rFonts w:ascii="Consolas" w:eastAsia="Times New Roman" w:hAnsi="Consolas" w:cs="Times New Roman"/>
+          <w:b/>
+          <w:bCs/>
+          <w:color w:val="000000"/>
+          <w:kern w:val="0"/>
+          <w:sz w:val="20"/>
+          <w:szCs w:val="20"/>
+          <w:lang w:eastAsia="es-ES"/>
+          <w14:ligatures w14:val="none"/>
+        </w:rPr>
+      </w:pPr>
+      <w:r>
+        <w:rPr>
+          <w:rFonts w:ascii="Consolas" w:eastAsia="Times New Roman" w:hAnsi="Consolas" w:cs="Times New Roman"/>
+          <w:b/>
+          <w:bCs/>
+          <w:color w:val="000000"/>
+          <w:kern w:val="0"/>
+          <w:sz w:val="20"/>
+          <w:szCs w:val="20"/>
+          <w:lang w:eastAsia="es-ES"/>
+          <w14:ligatures w14:val="none"/>
+        </w:rPr>
+        <w:t xml:space="preserve">        </w:t>
+      </w:r>
+      <w:proofErr w:type="spellStart"/>
+      <w:proofErr w:type="gramStart"/>
+      <w:r>
+        <w:rPr>
+          <w:rFonts w:ascii="Consolas" w:eastAsia="Times New Roman" w:hAnsi="Consolas" w:cs="Times New Roman"/>
+          <w:b/>
+          <w:bCs/>
+          <w:color w:val="000000"/>
+          <w:kern w:val="0"/>
+          <w:sz w:val="20"/>
+          <w:szCs w:val="20"/>
+          <w:lang w:eastAsia="es-ES"/>
+          <w14:ligatures w14:val="none"/>
+        </w:rPr>
+        <w:t>salida.append</w:t>
+      </w:r>
+      <w:proofErr w:type="spellEnd"/>
+      <w:proofErr w:type="gramEnd"/>
+      <w:r>
+        <w:rPr>
+          <w:rFonts w:ascii="Consolas" w:eastAsia="Times New Roman" w:hAnsi="Consolas" w:cs="Times New Roman"/>
+          <w:b/>
+          <w:bCs/>
+          <w:color w:val="000000"/>
+          <w:kern w:val="0"/>
+          <w:sz w:val="20"/>
+          <w:szCs w:val="20"/>
+          <w:lang w:eastAsia="es-ES"/>
+          <w14:ligatures w14:val="none"/>
+        </w:rPr>
+        <w:t xml:space="preserve">(codificado) </w:t>
+      </w:r>
+    </w:p>
+    <w:p>
+      <w:pPr>
+        <w:shd w:val="clear" w:color="auto" w:fill="FFFFFF"/>
+        <w:spacing w:after="0" w:line="240" w:lineRule="auto"/>
+        <w:rPr>
+          <w:rFonts w:ascii="Consolas" w:eastAsia="Times New Roman" w:hAnsi="Consolas" w:cs="Times New Roman"/>
+          <w:b/>
+          <w:bCs/>
+          <w:color w:val="000000"/>
+          <w:kern w:val="0"/>
+          <w:sz w:val="20"/>
+          <w:szCs w:val="20"/>
+          <w:lang w:eastAsia="es-ES"/>
+          <w14:ligatures w14:val="none"/>
+        </w:rPr>
+      </w:pPr>
+      <w:r>
+        <w:rPr>
+          <w:rFonts w:ascii="Consolas" w:eastAsia="Times New Roman" w:hAnsi="Consolas" w:cs="Times New Roman"/>
+          <w:b/>
+          <w:bCs/>
+          <w:color w:val="000000"/>
+          <w:kern w:val="0"/>
+          <w:sz w:val="20"/>
+          <w:szCs w:val="20"/>
+          <w:lang w:eastAsia="es-ES"/>
+          <w14:ligatures w14:val="none"/>
+        </w:rPr>
+        <w:t xml:space="preserve">    </w:t>
+      </w:r>
+      <w:r>
+        <w:rPr>
+          <w:rFonts w:ascii="Consolas" w:eastAsia="Times New Roman" w:hAnsi="Consolas" w:cs="Times New Roman"/>
+          <w:b/>
+          <w:bCs/>
+          <w:color w:val="F92672"/>
+          <w:kern w:val="0"/>
+          <w:sz w:val="20"/>
+          <w:szCs w:val="20"/>
+          <w:lang w:eastAsia="es-ES"/>
+          <w14:ligatures w14:val="none"/>
+        </w:rPr>
+        <w:t>return</w:t>
+      </w:r>
+      <w:r>
+        <w:rPr>
+          <w:rFonts w:ascii="Consolas" w:eastAsia="Times New Roman" w:hAnsi="Consolas" w:cs="Times New Roman"/>
+          <w:b/>
+          <w:bCs/>
+          <w:color w:val="000000"/>
+          <w:kern w:val="0"/>
+          <w:sz w:val="20"/>
+          <w:szCs w:val="20"/>
+          <w:lang w:eastAsia="es-ES"/>
+          <w14:ligatures w14:val="none"/>
+        </w:rPr>
+        <w:t xml:space="preserve"> {</w:t>
+      </w:r>
+      <w:r>
+        <w:rPr>
+          <w:rFonts w:ascii="Consolas" w:eastAsia="Times New Roman" w:hAnsi="Consolas" w:cs="Times New Roman"/>
+          <w:b/>
+          <w:bCs/>
+          <w:color w:val="F25A00"/>
+          <w:kern w:val="0"/>
+          <w:sz w:val="20"/>
+          <w:szCs w:val="20"/>
+          <w:lang w:eastAsia="es-ES"/>
+          <w14:ligatures w14:val="none"/>
+        </w:rPr>
+        <w:t>"nombres"</w:t>
+      </w:r>
+      <w:r>
+        <w:rPr>
+          <w:rFonts w:ascii="Consolas" w:eastAsia="Times New Roman" w:hAnsi="Consolas" w:cs="Times New Roman"/>
+          <w:b/>
+          <w:bCs/>
+          <w:color w:val="000000"/>
+          <w:kern w:val="0"/>
+          <w:sz w:val="20"/>
+          <w:szCs w:val="20"/>
+          <w:lang w:eastAsia="es-ES"/>
+          <w14:ligatures w14:val="none"/>
+        </w:rPr>
+        <w:t>: salida}</w:t>
+      </w:r>
+    </w:p>
+    <w:p>
+      <w:pPr>
+        <w:spacing w:after="0" w:line="240" w:lineRule="auto"/>
+        <w:rPr>
+          <w:rFonts w:ascii="Verdana" w:hAnsi="Verdana"/>
+          <w:sz w:val="20"/>
+          <w:szCs w:val="20"/>
+          <w:lang w:val="es-ES_tradnl"/>
+        </w:rPr>
+      </w:pPr>
+    </w:p>
+    <w:p>
+      <w:pPr>
+        <w:spacing w:after="0" w:line="240" w:lineRule="auto"/>
+        <w:rPr>
+          <w:rFonts w:ascii="Verdana" w:hAnsi="Verdana"/>
+          <w:sz w:val="20"/>
+          <w:szCs w:val="20"/>
+          <w:lang w:val="es-ES_tradnl"/>
+        </w:rPr>
+      </w:pPr>
+      <w:r>
+        <w:rPr>
+          <w:rFonts w:ascii="Verdana" w:hAnsi="Verdana"/>
+          <w:sz w:val="20"/>
+          <w:szCs w:val="20"/>
+          <w:lang w:val="es-ES_tradnl"/>
+        </w:rPr>
+        <w:t>Al estar hablando de codificadores, dichos elementos se utilizan al devolver datos o al recibir datos en el servicio.</w:t>
+      </w:r>
+    </w:p>
+    <w:p>
+      <w:pPr>
+        <w:spacing w:after="0" w:line="240" w:lineRule="auto"/>
+        <w:rPr>
+          <w:rFonts w:ascii="Verdana" w:hAnsi="Verdana"/>
+          <w:sz w:val="20"/>
+          <w:szCs w:val="20"/>
+          <w:lang w:val="es-ES_tradnl"/>
+        </w:rPr>
+      </w:pPr>
+    </w:p>
+    <w:p>
+      <w:pPr>
+        <w:spacing w:after="0" w:line="240" w:lineRule="auto"/>
+        <w:rPr>
+          <w:rFonts w:ascii="Verdana" w:hAnsi="Verdana"/>
+          <w:sz w:val="20"/>
+          <w:szCs w:val="20"/>
+          <w:lang w:val="es-ES_tradnl"/>
+        </w:rPr>
+      </w:pPr>
+      <w:r>
+        <w:rPr>
+          <w:rFonts w:ascii="Verdana" w:hAnsi="Verdana"/>
+          <w:sz w:val="20"/>
+          <w:szCs w:val="20"/>
+          <w:lang w:val="es-ES_tradnl"/>
+        </w:rPr>
+        <w:t>Estamos devolviendo datos y siempre deben ir codificados.</w:t>
+      </w:r>
+    </w:p>
+    <w:p>
+      <w:pPr>
+        <w:spacing w:after="0" w:line="240" w:lineRule="auto"/>
+        <w:rPr>
+          <w:rFonts w:ascii="Verdana" w:hAnsi="Verdana"/>
+          <w:sz w:val="20"/>
+          <w:szCs w:val="20"/>
+          <w:lang w:val="es-ES_tradnl"/>
+        </w:rPr>
+      </w:pPr>
+    </w:p>
+    <w:p>
+      <w:pPr>
+        <w:spacing w:after="0" w:line="240" w:lineRule="auto"/>
+        <w:rPr>
+          <w:rFonts w:ascii="Verdana" w:hAnsi="Verdana"/>
+          <w:sz w:val="20"/>
+          <w:szCs w:val="20"/>
+          <w:lang w:val="es-ES_tradnl"/>
+        </w:rPr>
+      </w:pPr>
+      <w:r>
+        <w:rPr>
+          <w:rFonts w:ascii="Verdana" w:hAnsi="Verdana"/>
+          <w:sz w:val="20"/>
+          <w:szCs w:val="20"/>
+          <w:lang w:val="es-ES_tradnl"/>
+        </w:rPr>
+        <w:t>Pero, también podemos recibir datos en el servicio.</w:t>
+      </w:r>
+    </w:p>
+    <w:p>
+      <w:pPr>
+        <w:spacing w:after="0" w:line="240" w:lineRule="auto"/>
+        <w:rPr>
+          <w:rFonts w:ascii="Verdana" w:hAnsi="Verdana"/>
+          <w:sz w:val="20"/>
+          <w:szCs w:val="20"/>
+          <w:lang w:val="es-ES_tradnl"/>
+        </w:rPr>
+      </w:pPr>
+    </w:p>
+    <w:p>
+      <w:pPr>
+        <w:spacing w:after="0" w:line="240" w:lineRule="auto"/>
+        <w:rPr>
+          <w:rFonts w:ascii="Verdana" w:hAnsi="Verdana"/>
+          <w:sz w:val="20"/>
+          <w:szCs w:val="20"/>
+          <w:lang w:val="es-ES_tradnl"/>
+        </w:rPr>
+      </w:pPr>
+      <w:r>
+        <w:rPr>
+          <w:rFonts w:ascii="Verdana" w:hAnsi="Verdana"/>
+          <w:sz w:val="20"/>
+          <w:szCs w:val="20"/>
+          <w:lang w:val="es-ES_tradnl"/>
+        </w:rPr>
+        <w:t xml:space="preserve">Dichos datos deben ser recibidos codificados para el Framework de </w:t>
+      </w:r>
+      <w:proofErr w:type="spellStart"/>
+      <w:r>
+        <w:rPr>
+          <w:rFonts w:ascii="Verdana" w:hAnsi="Verdana"/>
+          <w:sz w:val="20"/>
+          <w:szCs w:val="20"/>
+          <w:lang w:val="es-ES_tradnl"/>
+        </w:rPr>
+        <w:t>FastApi</w:t>
+      </w:r>
+      <w:proofErr w:type="spellEnd"/>
+      <w:r>
+        <w:rPr>
+          <w:rFonts w:ascii="Verdana" w:hAnsi="Verdana"/>
+          <w:sz w:val="20"/>
+          <w:szCs w:val="20"/>
+          <w:lang w:val="es-ES_tradnl"/>
+        </w:rPr>
+        <w:t xml:space="preserve"> y no podemos hacerlo con </w:t>
+      </w:r>
+      <w:proofErr w:type="spellStart"/>
+      <w:r>
+        <w:rPr>
+          <w:rFonts w:ascii="Verdana" w:hAnsi="Verdana"/>
+          <w:b/>
+          <w:bCs/>
+          <w:sz w:val="20"/>
+          <w:szCs w:val="20"/>
+          <w:lang w:val="es-ES_tradnl"/>
+        </w:rPr>
+        <w:t>jsonable_</w:t>
+      </w:r>
+      <w:proofErr w:type="gramStart"/>
+      <w:r>
+        <w:rPr>
+          <w:rFonts w:ascii="Verdana" w:hAnsi="Verdana"/>
+          <w:b/>
+          <w:bCs/>
+          <w:sz w:val="20"/>
+          <w:szCs w:val="20"/>
+          <w:lang w:val="es-ES_tradnl"/>
+        </w:rPr>
+        <w:t>encoder</w:t>
+      </w:r>
+      <w:proofErr w:type="spellEnd"/>
+      <w:r>
+        <w:rPr>
+          <w:rFonts w:ascii="Verdana" w:hAnsi="Verdana"/>
+          <w:b/>
+          <w:bCs/>
+          <w:sz w:val="20"/>
+          <w:szCs w:val="20"/>
+          <w:lang w:val="es-ES_tradnl"/>
+        </w:rPr>
+        <w:t>(</w:t>
+      </w:r>
+      <w:proofErr w:type="gramEnd"/>
+      <w:r>
+        <w:rPr>
+          <w:rFonts w:ascii="Verdana" w:hAnsi="Verdana"/>
+          <w:b/>
+          <w:bCs/>
+          <w:sz w:val="20"/>
+          <w:szCs w:val="20"/>
+          <w:lang w:val="es-ES_tradnl"/>
+        </w:rPr>
+        <w:t>)</w:t>
+      </w:r>
+      <w:r>
+        <w:rPr>
+          <w:rFonts w:ascii="Verdana" w:hAnsi="Verdana"/>
+          <w:sz w:val="20"/>
+          <w:szCs w:val="20"/>
+          <w:lang w:val="es-ES_tradnl"/>
+        </w:rPr>
+        <w:t xml:space="preserve"> ya que es un método.</w:t>
+      </w:r>
+    </w:p>
+    <w:p>
+      <w:pPr>
+        <w:spacing w:after="0" w:line="240" w:lineRule="auto"/>
+        <w:rPr>
+          <w:rFonts w:ascii="Verdana" w:hAnsi="Verdana"/>
+          <w:sz w:val="20"/>
+          <w:szCs w:val="20"/>
+          <w:lang w:val="es-ES_tradnl"/>
+        </w:rPr>
+      </w:pPr>
+      <w:r>
+        <w:rPr>
+          <w:rFonts w:ascii="Verdana" w:hAnsi="Verdana"/>
+          <w:sz w:val="20"/>
+          <w:szCs w:val="20"/>
+          <w:lang w:val="es-ES_tradnl"/>
+        </w:rPr>
+        <w:t>Debemos definir una clase y poder recibir dicha clase en el método PUT o POST.</w:t>
+      </w:r>
+    </w:p>
+    <w:p>
+      <w:pPr>
+        <w:spacing w:after="0" w:line="240" w:lineRule="auto"/>
+        <w:rPr>
+          <w:rFonts w:ascii="Verdana" w:hAnsi="Verdana"/>
+          <w:sz w:val="20"/>
+          <w:szCs w:val="20"/>
+          <w:lang w:val="es-ES_tradnl"/>
+        </w:rPr>
+      </w:pPr>
+    </w:p>
+    <w:p>
+      <w:pPr>
+        <w:spacing w:after="0" w:line="240" w:lineRule="auto"/>
+        <w:rPr>
+          <w:rFonts w:ascii="Verdana" w:hAnsi="Verdana"/>
+          <w:sz w:val="20"/>
+          <w:szCs w:val="20"/>
+          <w:lang w:val="es-ES_tradnl"/>
+        </w:rPr>
+      </w:pPr>
+      <w:r>
+        <w:rPr>
+          <w:rFonts w:ascii="Verdana" w:hAnsi="Verdana"/>
+          <w:sz w:val="20"/>
+          <w:szCs w:val="20"/>
+          <w:lang w:val="es-ES_tradnl"/>
+        </w:rPr>
+        <w:t>Para poder recibir un objeto es imprescindible dos características de la definición:</w:t>
+      </w:r>
+    </w:p>
+    <w:p>
+      <w:pPr>
+        <w:spacing w:after="0" w:line="240" w:lineRule="auto"/>
+        <w:rPr>
+          <w:rFonts w:ascii="Verdana" w:hAnsi="Verdana"/>
+          <w:sz w:val="20"/>
+          <w:szCs w:val="20"/>
+          <w:lang w:val="es-ES_tradnl"/>
+        </w:rPr>
+      </w:pPr>
+    </w:p>
+    <w:p>
+      <w:pPr>
+        <w:pStyle w:val="Prrafodelista"/>
+        <w:numPr>
+          <w:ilvl w:val="0"/>
+          <w:numId w:val="11"/>
+        </w:numPr>
+        <w:spacing w:after="0" w:line="240" w:lineRule="auto"/>
+        <w:rPr>
+          <w:rFonts w:ascii="Verdana" w:hAnsi="Verdana"/>
+          <w:sz w:val="20"/>
+          <w:szCs w:val="20"/>
+          <w:lang w:val="es-ES_tradnl"/>
+        </w:rPr>
+      </w:pPr>
+      <w:r>
+        <w:rPr>
+          <w:rFonts w:ascii="Verdana" w:hAnsi="Verdana"/>
+          <w:sz w:val="20"/>
+          <w:szCs w:val="20"/>
+          <w:lang w:val="es-ES_tradnl"/>
+        </w:rPr>
+        <w:t>Clase de Python con las propiedades tipadas</w:t>
+      </w:r>
+    </w:p>
+    <w:p>
+      <w:pPr>
+        <w:pStyle w:val="Prrafodelista"/>
+        <w:numPr>
+          <w:ilvl w:val="0"/>
+          <w:numId w:val="11"/>
+        </w:numPr>
+        <w:spacing w:after="0" w:line="240" w:lineRule="auto"/>
+        <w:rPr>
+          <w:rFonts w:ascii="Verdana" w:hAnsi="Verdana"/>
+          <w:sz w:val="20"/>
+          <w:szCs w:val="20"/>
+          <w:lang w:val="es-ES_tradnl"/>
+        </w:rPr>
+      </w:pPr>
+      <w:r>
+        <w:rPr>
+          <w:rFonts w:ascii="Verdana" w:hAnsi="Verdana"/>
+          <w:sz w:val="20"/>
+          <w:szCs w:val="20"/>
+          <w:lang w:val="es-ES_tradnl"/>
+        </w:rPr>
+        <w:t xml:space="preserve">Debe heredar de </w:t>
+      </w:r>
+      <w:proofErr w:type="spellStart"/>
+      <w:r>
+        <w:rPr>
+          <w:rFonts w:ascii="Verdana" w:hAnsi="Verdana"/>
+          <w:b/>
+          <w:bCs/>
+          <w:sz w:val="20"/>
+          <w:szCs w:val="20"/>
+          <w:lang w:val="es-ES_tradnl"/>
+        </w:rPr>
+        <w:t>BaseModel</w:t>
+      </w:r>
+      <w:proofErr w:type="spellEnd"/>
+    </w:p>
+    <w:p>
+      <w:pPr>
+        <w:spacing w:after="0" w:line="240" w:lineRule="auto"/>
+        <w:rPr>
+          <w:rFonts w:ascii="Verdana" w:hAnsi="Verdana"/>
+          <w:sz w:val="20"/>
+          <w:szCs w:val="20"/>
+          <w:lang w:val="es-ES_tradnl"/>
+        </w:rPr>
+      </w:pPr>
+    </w:p>
+    <w:p>
+      <w:pPr>
+        <w:spacing w:after="0" w:line="240" w:lineRule="auto"/>
+        <w:rPr>
+          <w:rFonts w:ascii="Verdana" w:hAnsi="Verdana"/>
+          <w:sz w:val="20"/>
+          <w:szCs w:val="20"/>
+          <w:lang w:val="es-ES_tradnl"/>
+        </w:rPr>
+      </w:pPr>
+      <w:proofErr w:type="spellStart"/>
+      <w:r>
+        <w:rPr>
+          <w:rFonts w:ascii="Verdana" w:hAnsi="Verdana"/>
+          <w:sz w:val="20"/>
+          <w:szCs w:val="20"/>
+          <w:lang w:val="es-ES_tradnl"/>
+        </w:rPr>
+        <w:t>BaseModel</w:t>
+      </w:r>
+      <w:proofErr w:type="spellEnd"/>
+      <w:r>
+        <w:rPr>
+          <w:rFonts w:ascii="Verdana" w:hAnsi="Verdana"/>
+          <w:sz w:val="20"/>
+          <w:szCs w:val="20"/>
+          <w:lang w:val="es-ES_tradnl"/>
+        </w:rPr>
+        <w:t xml:space="preserve"> es una clase que viene de la librería </w:t>
+      </w:r>
+      <w:proofErr w:type="spellStart"/>
+      <w:r>
+        <w:rPr>
+          <w:rFonts w:ascii="Verdana" w:hAnsi="Verdana"/>
+          <w:b/>
+          <w:bCs/>
+          <w:sz w:val="20"/>
+          <w:szCs w:val="20"/>
+          <w:lang w:val="es-ES_tradnl"/>
+        </w:rPr>
+        <w:t>pydantic</w:t>
+      </w:r>
+      <w:proofErr w:type="spellEnd"/>
+      <w:r>
+        <w:rPr>
+          <w:rFonts w:ascii="Verdana" w:hAnsi="Verdana"/>
+          <w:sz w:val="20"/>
+          <w:szCs w:val="20"/>
+          <w:lang w:val="es-ES_tradnl"/>
+        </w:rPr>
+        <w:t xml:space="preserve"> que internamente codifica y permite recibir un objeto en los métodos.</w:t>
+      </w:r>
+    </w:p>
+    <w:p>
+      <w:pPr>
+        <w:spacing w:after="0" w:line="240" w:lineRule="auto"/>
+        <w:rPr>
+          <w:rFonts w:ascii="Verdana" w:hAnsi="Verdana"/>
+          <w:sz w:val="20"/>
+          <w:szCs w:val="20"/>
+          <w:lang w:val="es-ES_tradnl"/>
+        </w:rPr>
+      </w:pPr>
+    </w:p>
+    <w:p>
+      <w:pPr>
+        <w:spacing w:after="0" w:line="240" w:lineRule="auto"/>
+        <w:rPr>
+          <w:rFonts w:ascii="Verdana" w:hAnsi="Verdana"/>
+          <w:sz w:val="20"/>
+          <w:szCs w:val="20"/>
+          <w:lang w:val="es-ES_tradnl"/>
+        </w:rPr>
+      </w:pPr>
+      <w:r>
+        <w:rPr>
+          <w:rFonts w:ascii="Verdana" w:hAnsi="Verdana"/>
+          <w:sz w:val="20"/>
+          <w:szCs w:val="20"/>
+          <w:lang w:val="es-ES_tradnl"/>
+        </w:rPr>
+        <w:lastRenderedPageBreak/>
+        <w:t>Definición de una clase en el lenguaje Python</w:t>
+      </w:r>
+    </w:p>
+    <w:p>
+      <w:pPr>
+        <w:spacing w:after="0" w:line="240" w:lineRule="auto"/>
+        <w:rPr>
+          <w:rFonts w:ascii="Verdana" w:hAnsi="Verdana"/>
+          <w:sz w:val="20"/>
+          <w:szCs w:val="20"/>
+          <w:lang w:val="es-ES_tradnl"/>
+        </w:rPr>
+      </w:pPr>
+    </w:p>
+    <w:p>
+      <w:pPr>
+        <w:spacing w:after="0" w:line="240" w:lineRule="auto"/>
+        <w:rPr>
+          <w:rFonts w:ascii="Verdana" w:hAnsi="Verdana"/>
+          <w:sz w:val="20"/>
+          <w:szCs w:val="20"/>
+          <w:lang w:val="es-ES_tradnl"/>
+        </w:rPr>
+      </w:pPr>
+      <w:r>
+        <w:rPr>
+          <w:rFonts w:ascii="Verdana" w:hAnsi="Verdana"/>
+          <w:sz w:val="20"/>
+          <w:szCs w:val="20"/>
+          <w:lang w:val="es-ES_tradnl"/>
+        </w:rPr>
+        <w:t xml:space="preserve">class </w:t>
+      </w:r>
+      <w:proofErr w:type="gramStart"/>
+      <w:r>
+        <w:rPr>
+          <w:rFonts w:ascii="Verdana" w:hAnsi="Verdana"/>
+          <w:sz w:val="20"/>
+          <w:szCs w:val="20"/>
+          <w:lang w:val="es-ES_tradnl"/>
+        </w:rPr>
+        <w:t>NombreClase(</w:t>
+      </w:r>
+      <w:proofErr w:type="gramEnd"/>
+      <w:r>
+        <w:rPr>
+          <w:rFonts w:ascii="Verdana" w:hAnsi="Verdana"/>
+          <w:sz w:val="20"/>
+          <w:szCs w:val="20"/>
+          <w:lang w:val="es-ES_tradnl"/>
+        </w:rPr>
+        <w:t>):</w:t>
+      </w:r>
+    </w:p>
+    <w:p>
+      <w:pPr>
+        <w:spacing w:after="0" w:line="240" w:lineRule="auto"/>
+        <w:rPr>
+          <w:rFonts w:ascii="Verdana" w:hAnsi="Verdana"/>
+          <w:sz w:val="20"/>
+          <w:szCs w:val="20"/>
+          <w:lang w:val="es-ES_tradnl"/>
+        </w:rPr>
+      </w:pPr>
+      <w:r>
+        <w:rPr>
+          <w:rFonts w:ascii="Verdana" w:hAnsi="Verdana"/>
+          <w:sz w:val="20"/>
+          <w:szCs w:val="20"/>
+          <w:lang w:val="es-ES_tradnl"/>
+        </w:rPr>
+        <w:tab/>
+        <w:t>propiedad1 = valor</w:t>
+      </w:r>
+    </w:p>
+    <w:p>
+      <w:pPr>
+        <w:spacing w:after="0" w:line="240" w:lineRule="auto"/>
+        <w:rPr>
+          <w:rFonts w:ascii="Verdana" w:hAnsi="Verdana"/>
+          <w:sz w:val="20"/>
+          <w:szCs w:val="20"/>
+          <w:lang w:val="es-ES_tradnl"/>
+        </w:rPr>
+      </w:pPr>
+      <w:r>
+        <w:rPr>
+          <w:rFonts w:ascii="Verdana" w:hAnsi="Verdana"/>
+          <w:sz w:val="20"/>
+          <w:szCs w:val="20"/>
+          <w:lang w:val="es-ES_tradnl"/>
+        </w:rPr>
+        <w:tab/>
+        <w:t>propiedad2 = valor</w:t>
+      </w:r>
+    </w:p>
+    <w:p>
+      <w:pPr>
+        <w:spacing w:after="0" w:line="240" w:lineRule="auto"/>
+        <w:rPr>
+          <w:rFonts w:ascii="Verdana" w:hAnsi="Verdana"/>
+          <w:sz w:val="20"/>
+          <w:szCs w:val="20"/>
+          <w:lang w:val="es-ES_tradnl"/>
+        </w:rPr>
+      </w:pPr>
+    </w:p>
+    <w:p>
+      <w:pPr>
+        <w:spacing w:after="0" w:line="240" w:lineRule="auto"/>
+        <w:rPr>
+          <w:rFonts w:ascii="Verdana" w:hAnsi="Verdana"/>
+          <w:sz w:val="20"/>
+          <w:szCs w:val="20"/>
+          <w:lang w:val="es-ES_tradnl"/>
+        </w:rPr>
+      </w:pPr>
+      <w:r>
+        <w:rPr>
+          <w:rFonts w:ascii="Verdana" w:hAnsi="Verdana"/>
+          <w:sz w:val="20"/>
+          <w:szCs w:val="20"/>
+          <w:lang w:val="es-ES_tradnl"/>
+        </w:rPr>
+        <w:t>Herencia en Python:</w:t>
+      </w:r>
+    </w:p>
+    <w:p>
+      <w:pPr>
+        <w:spacing w:after="0" w:line="240" w:lineRule="auto"/>
+        <w:rPr>
+          <w:rFonts w:ascii="Verdana" w:hAnsi="Verdana"/>
+          <w:sz w:val="20"/>
+          <w:szCs w:val="20"/>
+          <w:lang w:val="es-ES_tradnl"/>
+        </w:rPr>
+      </w:pPr>
+    </w:p>
+    <w:p>
+      <w:pPr>
+        <w:spacing w:after="0" w:line="240" w:lineRule="auto"/>
+        <w:rPr>
+          <w:rFonts w:ascii="Verdana" w:hAnsi="Verdana"/>
+          <w:sz w:val="20"/>
+          <w:szCs w:val="20"/>
+          <w:lang w:val="es-ES_tradnl"/>
+        </w:rPr>
+      </w:pPr>
+      <w:r>
+        <w:rPr>
+          <w:rFonts w:ascii="Verdana" w:hAnsi="Verdana"/>
+          <w:sz w:val="20"/>
+          <w:szCs w:val="20"/>
+          <w:lang w:val="es-ES_tradnl"/>
+        </w:rPr>
+        <w:t xml:space="preserve">class </w:t>
+      </w:r>
+      <w:proofErr w:type="gramStart"/>
+      <w:r>
+        <w:rPr>
+          <w:rFonts w:ascii="Verdana" w:hAnsi="Verdana"/>
+          <w:sz w:val="20"/>
+          <w:szCs w:val="20"/>
+          <w:lang w:val="es-ES_tradnl"/>
+        </w:rPr>
+        <w:t>NombreClase(</w:t>
+      </w:r>
+      <w:proofErr w:type="spellStart"/>
+      <w:proofErr w:type="gramEnd"/>
+      <w:r>
+        <w:rPr>
+          <w:rFonts w:ascii="Verdana" w:hAnsi="Verdana"/>
+          <w:sz w:val="20"/>
+          <w:szCs w:val="20"/>
+          <w:lang w:val="es-ES_tradnl"/>
+        </w:rPr>
+        <w:t>ClaseParent</w:t>
+      </w:r>
+      <w:proofErr w:type="spellEnd"/>
+      <w:r>
+        <w:rPr>
+          <w:rFonts w:ascii="Verdana" w:hAnsi="Verdana"/>
+          <w:sz w:val="20"/>
+          <w:szCs w:val="20"/>
+          <w:lang w:val="es-ES_tradnl"/>
+        </w:rPr>
+        <w:t>):</w:t>
+      </w:r>
+    </w:p>
+    <w:p>
+      <w:pPr>
+        <w:spacing w:after="0" w:line="240" w:lineRule="auto"/>
+        <w:rPr>
+          <w:rFonts w:ascii="Verdana" w:hAnsi="Verdana"/>
+          <w:sz w:val="20"/>
+          <w:szCs w:val="20"/>
+          <w:lang w:val="es-ES_tradnl"/>
+        </w:rPr>
+      </w:pPr>
+      <w:r>
+        <w:rPr>
+          <w:rFonts w:ascii="Verdana" w:hAnsi="Verdana"/>
+          <w:sz w:val="20"/>
+          <w:szCs w:val="20"/>
+          <w:lang w:val="es-ES_tradnl"/>
+        </w:rPr>
+        <w:tab/>
+        <w:t>propiedad1 = valor</w:t>
+      </w:r>
+    </w:p>
+    <w:p>
+      <w:pPr>
+        <w:spacing w:after="0" w:line="240" w:lineRule="auto"/>
+        <w:rPr>
+          <w:rFonts w:ascii="Verdana" w:hAnsi="Verdana"/>
+          <w:sz w:val="20"/>
+          <w:szCs w:val="20"/>
+          <w:lang w:val="es-ES_tradnl"/>
+        </w:rPr>
+      </w:pPr>
+      <w:r>
+        <w:rPr>
+          <w:rFonts w:ascii="Verdana" w:hAnsi="Verdana"/>
+          <w:sz w:val="20"/>
+          <w:szCs w:val="20"/>
+          <w:lang w:val="es-ES_tradnl"/>
+        </w:rPr>
+        <w:tab/>
+        <w:t>propiedad2 = valor</w:t>
+      </w:r>
+    </w:p>
+    <w:p>
+      <w:pPr>
+        <w:spacing w:after="0" w:line="240" w:lineRule="auto"/>
+        <w:rPr>
+          <w:rFonts w:ascii="Verdana" w:hAnsi="Verdana"/>
+          <w:sz w:val="20"/>
+          <w:szCs w:val="20"/>
+          <w:lang w:val="es-ES_tradnl"/>
+        </w:rPr>
+      </w:pPr>
+    </w:p>
+    <w:p>
+      <w:pPr>
+        <w:spacing w:after="0" w:line="240" w:lineRule="auto"/>
+        <w:rPr>
+          <w:rFonts w:ascii="Verdana" w:hAnsi="Verdana"/>
+          <w:sz w:val="20"/>
+          <w:szCs w:val="20"/>
+          <w:lang w:val="es-ES_tradnl"/>
+        </w:rPr>
+      </w:pPr>
+      <w:r>
+        <w:rPr>
+          <w:rFonts w:ascii="Verdana" w:hAnsi="Verdana"/>
+          <w:sz w:val="20"/>
+          <w:szCs w:val="20"/>
+          <w:lang w:val="es-ES_tradnl"/>
+        </w:rPr>
+        <w:t>Vamos a emular un método PUT que recibirá un objeto y devolvemos el objeto en JSON.</w:t>
+      </w:r>
+    </w:p>
+    <w:p>
+      <w:pPr>
+        <w:spacing w:after="0" w:line="240" w:lineRule="auto"/>
+        <w:rPr>
+          <w:rFonts w:ascii="Verdana" w:hAnsi="Verdana"/>
+          <w:sz w:val="20"/>
+          <w:szCs w:val="20"/>
+          <w:lang w:val="es-ES_tradnl"/>
+        </w:rPr>
+      </w:pPr>
+    </w:p>
+    <w:p>
+      <w:pPr>
+        <w:spacing w:after="0" w:line="240" w:lineRule="auto"/>
+        <w:rPr>
+          <w:rFonts w:ascii="Verdana" w:hAnsi="Verdana"/>
+          <w:sz w:val="20"/>
+          <w:szCs w:val="20"/>
+          <w:lang w:val="es-ES_tradnl"/>
+        </w:rPr>
+      </w:pPr>
+      <w:r>
+        <w:rPr>
+          <w:rFonts w:ascii="Verdana" w:hAnsi="Verdana"/>
+          <w:sz w:val="20"/>
+          <w:szCs w:val="20"/>
+          <w:lang w:val="es-ES_tradnl"/>
+        </w:rPr>
+        <w:t>Todo lo seguimos haciendo en el Main por ahora.</w:t>
+      </w:r>
+    </w:p>
+    <w:p>
+      <w:pPr>
+        <w:spacing w:after="0" w:line="240" w:lineRule="auto"/>
+        <w:rPr>
+          <w:rFonts w:ascii="Verdana" w:hAnsi="Verdana"/>
+          <w:sz w:val="20"/>
+          <w:szCs w:val="20"/>
+          <w:lang w:val="es-ES_tradnl"/>
+        </w:rPr>
+      </w:pPr>
+    </w:p>
+    <w:p>
+      <w:pPr>
+        <w:spacing w:after="0" w:line="240" w:lineRule="auto"/>
+        <w:rPr>
+          <w:rFonts w:ascii="Verdana" w:hAnsi="Verdana"/>
+          <w:sz w:val="20"/>
+          <w:szCs w:val="20"/>
+          <w:lang w:val="es-ES_tradnl"/>
+        </w:rPr>
+      </w:pPr>
+      <w:r>
+        <w:rPr>
+          <w:noProof/>
+        </w:rPr>
+        <w:drawing>
+          <wp:inline distT="0" distB="0" distL="0" distR="0" wp14:anchorId="2CF18677" wp14:editId="71004641">
+            <wp:extent cx="5400040" cy="742950"/>
+            <wp:effectExtent l="0" t="0" r="0" b="0"/>
+            <wp:docPr id="141900626" name="Imagen 1" descr="Interfaz de usuario gráfica, Texto&#10;&#10;El contenido generado por IA puede ser incorrecto."/>
+            <wp:cNvGraphicFramePr>
+              <a:graphicFrameLocks xmlns:a="http://schemas.openxmlformats.org/drawingml/2006/main" noChangeAspect="1"/>
+            </wp:cNvGraphicFramePr>
+            <a:graphic xmlns:a="http://schemas.openxmlformats.org/drawingml/2006/main">
+              <a:graphicData uri="http://schemas.openxmlformats.org/drawingml/2006/picture">
+                <pic:pic xmlns:pic="http://schemas.openxmlformats.org/drawingml/2006/picture">
+                  <pic:nvPicPr>
+                    <pic:cNvPr id="141900626" name="Imagen 1" descr="Interfaz de usuario gráfica, Texto&#10;&#10;El contenido generado por IA puede ser incorrecto."/>
+                    <pic:cNvPicPr/>
+                  </pic:nvPicPr>
+                  <pic:blipFill>
+                    <a:blip r:embed="rId53"/>
+                    <a:stretch>
+                      <a:fillRect/>
+                    </a:stretch>
+                  </pic:blipFill>
+                  <pic:spPr>
+                    <a:xfrm>
+                      <a:off x="0" y="0"/>
+                      <a:ext cx="5400040" cy="742950"/>
+                    </a:xfrm>
+                    <a:prstGeom prst="rect">
+                      <a:avLst/>
+                    </a:prstGeom>
+                  </pic:spPr>
+                </pic:pic>
+              </a:graphicData>
+            </a:graphic>
+          </wp:inline>
+        </w:drawing>
+      </w:r>
+    </w:p>
+    <w:p>
+      <w:pPr>
+        <w:spacing w:after="0" w:line="240" w:lineRule="auto"/>
+        <w:rPr>
+          <w:rFonts w:ascii="Verdana" w:hAnsi="Verdana"/>
+          <w:sz w:val="20"/>
+          <w:szCs w:val="20"/>
+          <w:lang w:val="es-ES_tradnl"/>
+        </w:rPr>
+      </w:pPr>
+    </w:p>
+    <w:p>
+      <w:pPr>
+        <w:spacing w:after="0" w:line="240" w:lineRule="auto"/>
+        <w:rPr>
+          <w:rFonts w:ascii="Verdana" w:hAnsi="Verdana"/>
+          <w:sz w:val="20"/>
+          <w:szCs w:val="20"/>
+          <w:lang w:val="es-ES_tradnl"/>
+        </w:rPr>
+      </w:pPr>
+      <w:r>
+        <w:rPr>
+          <w:noProof/>
+        </w:rPr>
+        <w:drawing>
+          <wp:inline distT="0" distB="0" distL="0" distR="0" wp14:anchorId="5E19CEED" wp14:editId="715827FF">
+            <wp:extent cx="5400040" cy="1581150"/>
+            <wp:effectExtent l="0" t="0" r="0" b="0"/>
+            <wp:docPr id="774259733" name="Imagen 1" descr="Interfaz de usuario gráfica, Texto, Aplicación&#10;&#10;El contenido generado por IA puede ser incorrecto."/>
+            <wp:cNvGraphicFramePr>
+              <a:graphicFrameLocks xmlns:a="http://schemas.openxmlformats.org/drawingml/2006/main" noChangeAspect="1"/>
+            </wp:cNvGraphicFramePr>
+            <a:graphic xmlns:a="http://schemas.openxmlformats.org/drawingml/2006/main">
+              <a:graphicData uri="http://schemas.openxmlformats.org/drawingml/2006/picture">
+                <pic:pic xmlns:pic="http://schemas.openxmlformats.org/drawingml/2006/picture">
+                  <pic:nvPicPr>
+                    <pic:cNvPr id="774259733" name="Imagen 1" descr="Interfaz de usuario gráfica, Texto, Aplicación&#10;&#10;El contenido generado por IA puede ser incorrecto."/>
+                    <pic:cNvPicPr/>
+                  </pic:nvPicPr>
+                  <pic:blipFill>
+                    <a:blip r:embed="rId54"/>
+                    <a:stretch>
+                      <a:fillRect/>
+                    </a:stretch>
+                  </pic:blipFill>
+                  <pic:spPr>
+                    <a:xfrm>
+                      <a:off x="0" y="0"/>
+                      <a:ext cx="5400040" cy="1581150"/>
+                    </a:xfrm>
+                    <a:prstGeom prst="rect">
+                      <a:avLst/>
+                    </a:prstGeom>
+                  </pic:spPr>
+                </pic:pic>
+              </a:graphicData>
+            </a:graphic>
+          </wp:inline>
+        </w:drawing>
+      </w:r>
+    </w:p>
+    <w:p>
+      <w:pPr>
+        <w:spacing w:after="0" w:line="240" w:lineRule="auto"/>
+        <w:rPr>
+          <w:rFonts w:ascii="Verdana" w:hAnsi="Verdana"/>
+          <w:sz w:val="20"/>
+          <w:szCs w:val="20"/>
+          <w:lang w:val="es-ES_tradnl"/>
+        </w:rPr>
+      </w:pPr>
+    </w:p>
+    <w:p>
+      <w:pPr>
+        <w:spacing w:after="0" w:line="240" w:lineRule="auto"/>
+        <w:rPr>
+          <w:rFonts w:ascii="Verdana" w:hAnsi="Verdana"/>
+          <w:sz w:val="20"/>
+          <w:szCs w:val="20"/>
+          <w:lang w:val="es-ES_tradnl"/>
+        </w:rPr>
+      </w:pPr>
+      <w:r>
+        <w:rPr>
+          <w:rFonts w:ascii="Verdana" w:hAnsi="Verdana"/>
+          <w:sz w:val="20"/>
+          <w:szCs w:val="20"/>
+          <w:lang w:val="es-ES_tradnl"/>
+        </w:rPr>
+        <w:t>Hasta ahora tenemos el proyecto con un montón de elementos mezclados, tanto el elemento Class como el elemento Controller.</w:t>
+      </w:r>
+    </w:p>
+    <w:p>
+      <w:pPr>
+        <w:spacing w:after="0" w:line="240" w:lineRule="auto"/>
+        <w:rPr>
+          <w:rFonts w:ascii="Verdana" w:hAnsi="Verdana"/>
+          <w:sz w:val="20"/>
+          <w:szCs w:val="20"/>
+          <w:lang w:val="es-ES_tradnl"/>
+        </w:rPr>
+      </w:pPr>
+    </w:p>
+    <w:p>
+      <w:pPr>
+        <w:spacing w:after="0" w:line="240" w:lineRule="auto"/>
+        <w:rPr>
+          <w:rFonts w:ascii="Verdana" w:hAnsi="Verdana"/>
+          <w:sz w:val="20"/>
+          <w:szCs w:val="20"/>
+          <w:lang w:val="es-ES_tradnl"/>
+        </w:rPr>
+      </w:pPr>
+      <w:r>
+        <w:rPr>
+          <w:rFonts w:ascii="Verdana" w:hAnsi="Verdana"/>
+          <w:sz w:val="20"/>
+          <w:szCs w:val="20"/>
+          <w:lang w:val="es-ES_tradnl"/>
+        </w:rPr>
+        <w:t>Pongamos que, a continuación, vamos a leer el contenido de algo para nuestro Servicio.</w:t>
+      </w:r>
+    </w:p>
+    <w:p>
+      <w:pPr>
+        <w:spacing w:after="0" w:line="240" w:lineRule="auto"/>
+        <w:rPr>
+          <w:rFonts w:ascii="Verdana" w:hAnsi="Verdana"/>
+          <w:sz w:val="20"/>
+          <w:szCs w:val="20"/>
+          <w:lang w:val="es-ES_tradnl"/>
+        </w:rPr>
+      </w:pPr>
+    </w:p>
+    <w:p>
+      <w:pPr>
+        <w:spacing w:after="0" w:line="240" w:lineRule="auto"/>
+        <w:rPr>
+          <w:rFonts w:ascii="Verdana" w:hAnsi="Verdana"/>
+          <w:sz w:val="20"/>
+          <w:szCs w:val="20"/>
+          <w:lang w:val="es-ES_tradnl"/>
+        </w:rPr>
+      </w:pPr>
+      <w:r>
+        <w:rPr>
+          <w:rFonts w:ascii="Verdana" w:hAnsi="Verdana"/>
+          <w:sz w:val="20"/>
+          <w:szCs w:val="20"/>
+          <w:lang w:val="es-ES_tradnl"/>
+        </w:rPr>
+        <w:t>Vamos a leer un documento JSON para nuestro Servicio Api, como si de un origen de datos real se tratase.</w:t>
+      </w:r>
+    </w:p>
+    <w:p>
+      <w:pPr>
+        <w:spacing w:after="0" w:line="240" w:lineRule="auto"/>
+        <w:rPr>
+          <w:rFonts w:ascii="Verdana" w:hAnsi="Verdana"/>
+          <w:sz w:val="20"/>
+          <w:szCs w:val="20"/>
+          <w:lang w:val="es-ES_tradnl"/>
+        </w:rPr>
+      </w:pPr>
+    </w:p>
+    <w:p>
+      <w:pPr>
+        <w:spacing w:after="0" w:line="240" w:lineRule="auto"/>
+        <w:rPr>
+          <w:rFonts w:ascii="Verdana" w:hAnsi="Verdana"/>
+          <w:sz w:val="20"/>
+          <w:szCs w:val="20"/>
+          <w:lang w:val="es-ES_tradnl"/>
+        </w:rPr>
+      </w:pPr>
+      <w:r>
+        <w:rPr>
+          <w:rFonts w:ascii="Verdana" w:hAnsi="Verdana"/>
+          <w:sz w:val="20"/>
+          <w:szCs w:val="20"/>
+          <w:lang w:val="es-ES_tradnl"/>
+        </w:rPr>
+        <w:t>Por ahora, lo vamos a poner en el mismo lugar, es decir, mezclando.</w:t>
+      </w:r>
+    </w:p>
+    <w:p>
+      <w:pPr>
+        <w:spacing w:after="0" w:line="240" w:lineRule="auto"/>
+        <w:rPr>
+          <w:rFonts w:ascii="Verdana" w:hAnsi="Verdana"/>
+          <w:sz w:val="20"/>
+          <w:szCs w:val="20"/>
+          <w:lang w:val="es-ES_tradnl"/>
+        </w:rPr>
+      </w:pPr>
+    </w:p>
+    <w:p>
+      <w:pPr>
+        <w:spacing w:after="0" w:line="240" w:lineRule="auto"/>
+        <w:rPr>
+          <w:rFonts w:ascii="Verdana" w:hAnsi="Verdana"/>
+          <w:sz w:val="20"/>
+          <w:szCs w:val="20"/>
+          <w:lang w:val="es-ES_tradnl"/>
+        </w:rPr>
+      </w:pPr>
+    </w:p>
+    <w:p>
+      <w:pPr>
+        <w:spacing w:after="0" w:line="240" w:lineRule="auto"/>
+        <w:rPr>
+          <w:rFonts w:ascii="Verdana" w:hAnsi="Verdana"/>
+          <w:sz w:val="20"/>
+          <w:szCs w:val="20"/>
+          <w:lang w:val="es-ES_tradnl"/>
+        </w:rPr>
+      </w:pPr>
+    </w:p>
+    <w:p>
+      <w:pPr>
+        <w:spacing w:after="0" w:line="240" w:lineRule="auto"/>
+        <w:rPr>
+          <w:rFonts w:ascii="Verdana" w:hAnsi="Verdana"/>
+          <w:sz w:val="20"/>
+          <w:szCs w:val="20"/>
+          <w:lang w:val="es-ES_tradnl"/>
+        </w:rPr>
+      </w:pPr>
+    </w:p>
+    <w:p>
+      <w:pPr>
+        <w:spacing w:after="0" w:line="240" w:lineRule="auto"/>
+        <w:rPr>
+          <w:rFonts w:ascii="Verdana" w:hAnsi="Verdana"/>
+          <w:sz w:val="20"/>
+          <w:szCs w:val="20"/>
+          <w:lang w:val="es-ES_tradnl"/>
+        </w:rPr>
+      </w:pPr>
+    </w:p>
+    <w:p>
+      <w:pPr>
+        <w:spacing w:after="0" w:line="240" w:lineRule="auto"/>
+        <w:rPr>
+          <w:rFonts w:ascii="Verdana" w:hAnsi="Verdana"/>
+          <w:sz w:val="20"/>
+          <w:szCs w:val="20"/>
+          <w:lang w:val="es-ES_tradnl"/>
+        </w:rPr>
+      </w:pPr>
     </w:p>
     <w:p>
       <w:pPr>
@@ -12238,9 +14034,9 @@
       </w:pPr>
     </w:p>
     <w:sectPr>
-      <w:headerReference w:type="default" r:id="rId52"/>
-      <w:footerReference w:type="even" r:id="rId53"/>
-      <w:footerReference w:type="default" r:id="rId54"/>
+      <w:headerReference w:type="default" r:id="rId55"/>
+      <w:footerReference w:type="even" r:id="rId56"/>
+      <w:footerReference w:type="default" r:id="rId57"/>
       <w:pgSz w:w="11906" w:h="16838"/>
       <w:pgMar w:top="1417" w:right="1701" w:bottom="1417" w:left="1701" w:header="708" w:footer="708" w:gutter="0"/>
       <w:cols w:space="708"/>
@@ -12787,9 +14583,9 @@
     </w:lvl>
   </w:abstractNum>
   <w:abstractNum w:abstractNumId="3" w15:restartNumberingAfterBreak="0">
-    <w:nsid w:val="52C22801"/>
+    <w:nsid w:val="34DC0848"/>
     <w:multiLevelType w:val="hybridMultilevel"/>
-    <w:tmpl w:val="4D2620AA"/>
+    <w:tmpl w:val="3E5CCAC4"/>
     <w:lvl w:ilvl="0" w:tplc="0C0A0011">
       <w:start w:val="1"/>
       <w:numFmt w:val="decimal"/>
@@ -12876,6 +14672,95 @@
     </w:lvl>
   </w:abstractNum>
   <w:abstractNum w:abstractNumId="4" w15:restartNumberingAfterBreak="0">
+    <w:nsid w:val="52C22801"/>
+    <w:multiLevelType w:val="hybridMultilevel"/>
+    <w:tmpl w:val="4D2620AA"/>
+    <w:lvl w:ilvl="0" w:tplc="0C0A0011">
+      <w:start w:val="1"/>
+      <w:numFmt w:val="decimal"/>
+      <w:lvlText w:val="%1)"/>
+      <w:lvlJc w:val="left"/>
+      <w:pPr>
+        <w:ind w:left="720" w:hanging="360"/>
+      </w:pPr>
+      <w:rPr>
+        <w:rFonts w:hint="default"/>
+      </w:rPr>
+    </w:lvl>
+    <w:lvl w:ilvl="1" w:tplc="0C0A0019" w:tentative="1">
+      <w:start w:val="1"/>
+      <w:numFmt w:val="lowerLetter"/>
+      <w:lvlText w:val="%2."/>
+      <w:lvlJc w:val="left"/>
+      <w:pPr>
+        <w:ind w:left="1440" w:hanging="360"/>
+      </w:pPr>
+    </w:lvl>
+    <w:lvl w:ilvl="2" w:tplc="0C0A001B" w:tentative="1">
+      <w:start w:val="1"/>
+      <w:numFmt w:val="lowerRoman"/>
+      <w:lvlText w:val="%3."/>
+      <w:lvlJc w:val="right"/>
+      <w:pPr>
+        <w:ind w:left="2160" w:hanging="180"/>
+      </w:pPr>
+    </w:lvl>
+    <w:lvl w:ilvl="3" w:tplc="0C0A000F" w:tentative="1">
+      <w:start w:val="1"/>
+      <w:numFmt w:val="decimal"/>
+      <w:lvlText w:val="%4."/>
+      <w:lvlJc w:val="left"/>
+      <w:pPr>
+        <w:ind w:left="2880" w:hanging="360"/>
+      </w:pPr>
+    </w:lvl>
+    <w:lvl w:ilvl="4" w:tplc="0C0A0019" w:tentative="1">
+      <w:start w:val="1"/>
+      <w:numFmt w:val="lowerLetter"/>
+      <w:lvlText w:val="%5."/>
+      <w:lvlJc w:val="left"/>
+      <w:pPr>
+        <w:ind w:left="3600" w:hanging="360"/>
+      </w:pPr>
+    </w:lvl>
+    <w:lvl w:ilvl="5" w:tplc="0C0A001B" w:tentative="1">
+      <w:start w:val="1"/>
+      <w:numFmt w:val="lowerRoman"/>
+      <w:lvlText w:val="%6."/>
+      <w:lvlJc w:val="right"/>
+      <w:pPr>
+        <w:ind w:left="4320" w:hanging="180"/>
+      </w:pPr>
+    </w:lvl>
+    <w:lvl w:ilvl="6" w:tplc="0C0A000F" w:tentative="1">
+      <w:start w:val="1"/>
+      <w:numFmt w:val="decimal"/>
+      <w:lvlText w:val="%7."/>
+      <w:lvlJc w:val="left"/>
+      <w:pPr>
+        <w:ind w:left="5040" w:hanging="360"/>
+      </w:pPr>
+    </w:lvl>
+    <w:lvl w:ilvl="7" w:tplc="0C0A0019" w:tentative="1">
+      <w:start w:val="1"/>
+      <w:numFmt w:val="lowerLetter"/>
+      <w:lvlText w:val="%8."/>
+      <w:lvlJc w:val="left"/>
+      <w:pPr>
+        <w:ind w:left="5760" w:hanging="360"/>
+      </w:pPr>
+    </w:lvl>
+    <w:lvl w:ilvl="8" w:tplc="0C0A001B" w:tentative="1">
+      <w:start w:val="1"/>
+      <w:numFmt w:val="lowerRoman"/>
+      <w:lvlText w:val="%9."/>
+      <w:lvlJc w:val="right"/>
+      <w:pPr>
+        <w:ind w:left="6480" w:hanging="180"/>
+      </w:pPr>
+    </w:lvl>
+  </w:abstractNum>
+  <w:abstractNum w:abstractNumId="5" w15:restartNumberingAfterBreak="0">
     <w:nsid w:val="5B8368BF"/>
     <w:multiLevelType w:val="hybridMultilevel"/>
     <w:tmpl w:val="2B8AB834"/>
@@ -12987,7 +14872,7 @@
       </w:rPr>
     </w:lvl>
   </w:abstractNum>
-  <w:abstractNum w:abstractNumId="5" w15:restartNumberingAfterBreak="0">
+  <w:abstractNum w:abstractNumId="6" w15:restartNumberingAfterBreak="0">
     <w:nsid w:val="632311E3"/>
     <w:multiLevelType w:val="hybridMultilevel"/>
     <w:tmpl w:val="20A269FE"/>
@@ -13076,7 +14961,7 @@
       </w:pPr>
     </w:lvl>
   </w:abstractNum>
-  <w:abstractNum w:abstractNumId="6" w15:restartNumberingAfterBreak="0">
+  <w:abstractNum w:abstractNumId="7" w15:restartNumberingAfterBreak="0">
     <w:nsid w:val="63CF3CB1"/>
     <w:multiLevelType w:val="hybridMultilevel"/>
     <w:tmpl w:val="61B82BCA"/>
@@ -13165,10 +15050,10 @@
       </w:pPr>
     </w:lvl>
   </w:abstractNum>
-  <w:abstractNum w:abstractNumId="7" w15:restartNumberingAfterBreak="0">
-    <w:nsid w:val="76E170C3"/>
+  <w:abstractNum w:abstractNumId="8" w15:restartNumberingAfterBreak="0">
+    <w:nsid w:val="6A1E3FB3"/>
     <w:multiLevelType w:val="hybridMultilevel"/>
-    <w:tmpl w:val="1D5A498E"/>
+    <w:tmpl w:val="E90E4128"/>
     <w:lvl w:ilvl="0" w:tplc="0C0A0011">
       <w:start w:val="1"/>
       <w:numFmt w:val="decimal"/>
@@ -13254,11 +15139,189 @@
       </w:pPr>
     </w:lvl>
   </w:abstractNum>
+  <w:abstractNum w:abstractNumId="9" w15:restartNumberingAfterBreak="0">
+    <w:nsid w:val="6DA220A3"/>
+    <w:multiLevelType w:val="hybridMultilevel"/>
+    <w:tmpl w:val="971A5CFA"/>
+    <w:lvl w:ilvl="0" w:tplc="FFFFFFFF">
+      <w:start w:val="1"/>
+      <w:numFmt w:val="decimal"/>
+      <w:lvlText w:val="%1)"/>
+      <w:lvlJc w:val="left"/>
+      <w:pPr>
+        <w:ind w:left="720" w:hanging="360"/>
+      </w:pPr>
+      <w:rPr>
+        <w:rFonts w:hint="default"/>
+      </w:rPr>
+    </w:lvl>
+    <w:lvl w:ilvl="1" w:tplc="FFFFFFFF" w:tentative="1">
+      <w:start w:val="1"/>
+      <w:numFmt w:val="lowerLetter"/>
+      <w:lvlText w:val="%2."/>
+      <w:lvlJc w:val="left"/>
+      <w:pPr>
+        <w:ind w:left="1440" w:hanging="360"/>
+      </w:pPr>
+    </w:lvl>
+    <w:lvl w:ilvl="2" w:tplc="FFFFFFFF" w:tentative="1">
+      <w:start w:val="1"/>
+      <w:numFmt w:val="lowerRoman"/>
+      <w:lvlText w:val="%3."/>
+      <w:lvlJc w:val="right"/>
+      <w:pPr>
+        <w:ind w:left="2160" w:hanging="180"/>
+      </w:pPr>
+    </w:lvl>
+    <w:lvl w:ilvl="3" w:tplc="FFFFFFFF" w:tentative="1">
+      <w:start w:val="1"/>
+      <w:numFmt w:val="decimal"/>
+      <w:lvlText w:val="%4."/>
+      <w:lvlJc w:val="left"/>
+      <w:pPr>
+        <w:ind w:left="2880" w:hanging="360"/>
+      </w:pPr>
+    </w:lvl>
+    <w:lvl w:ilvl="4" w:tplc="FFFFFFFF" w:tentative="1">
+      <w:start w:val="1"/>
+      <w:numFmt w:val="lowerLetter"/>
+      <w:lvlText w:val="%5."/>
+      <w:lvlJc w:val="left"/>
+      <w:pPr>
+        <w:ind w:left="3600" w:hanging="360"/>
+      </w:pPr>
+    </w:lvl>
+    <w:lvl w:ilvl="5" w:tplc="FFFFFFFF" w:tentative="1">
+      <w:start w:val="1"/>
+      <w:numFmt w:val="lowerRoman"/>
+      <w:lvlText w:val="%6."/>
+      <w:lvlJc w:val="right"/>
+      <w:pPr>
+        <w:ind w:left="4320" w:hanging="180"/>
+      </w:pPr>
+    </w:lvl>
+    <w:lvl w:ilvl="6" w:tplc="FFFFFFFF" w:tentative="1">
+      <w:start w:val="1"/>
+      <w:numFmt w:val="decimal"/>
+      <w:lvlText w:val="%7."/>
+      <w:lvlJc w:val="left"/>
+      <w:pPr>
+        <w:ind w:left="5040" w:hanging="360"/>
+      </w:pPr>
+    </w:lvl>
+    <w:lvl w:ilvl="7" w:tplc="FFFFFFFF" w:tentative="1">
+      <w:start w:val="1"/>
+      <w:numFmt w:val="lowerLetter"/>
+      <w:lvlText w:val="%8."/>
+      <w:lvlJc w:val="left"/>
+      <w:pPr>
+        <w:ind w:left="5760" w:hanging="360"/>
+      </w:pPr>
+    </w:lvl>
+    <w:lvl w:ilvl="8" w:tplc="FFFFFFFF" w:tentative="1">
+      <w:start w:val="1"/>
+      <w:numFmt w:val="lowerRoman"/>
+      <w:lvlText w:val="%9."/>
+      <w:lvlJc w:val="right"/>
+      <w:pPr>
+        <w:ind w:left="6480" w:hanging="180"/>
+      </w:pPr>
+    </w:lvl>
+  </w:abstractNum>
+  <w:abstractNum w:abstractNumId="10" w15:restartNumberingAfterBreak="0">
+    <w:nsid w:val="76E170C3"/>
+    <w:multiLevelType w:val="hybridMultilevel"/>
+    <w:tmpl w:val="1D5A498E"/>
+    <w:lvl w:ilvl="0" w:tplc="0C0A0011">
+      <w:start w:val="1"/>
+      <w:numFmt w:val="decimal"/>
+      <w:lvlText w:val="%1)"/>
+      <w:lvlJc w:val="left"/>
+      <w:pPr>
+        <w:ind w:left="720" w:hanging="360"/>
+      </w:pPr>
+      <w:rPr>
+        <w:rFonts w:hint="default"/>
+      </w:rPr>
+    </w:lvl>
+    <w:lvl w:ilvl="1" w:tplc="0C0A0019" w:tentative="1">
+      <w:start w:val="1"/>
+      <w:numFmt w:val="lowerLetter"/>
+      <w:lvlText w:val="%2."/>
+      <w:lvlJc w:val="left"/>
+      <w:pPr>
+        <w:ind w:left="1440" w:hanging="360"/>
+      </w:pPr>
+    </w:lvl>
+    <w:lvl w:ilvl="2" w:tplc="0C0A001B" w:tentative="1">
+      <w:start w:val="1"/>
+      <w:numFmt w:val="lowerRoman"/>
+      <w:lvlText w:val="%3."/>
+      <w:lvlJc w:val="right"/>
+      <w:pPr>
+        <w:ind w:left="2160" w:hanging="180"/>
+      </w:pPr>
+    </w:lvl>
+    <w:lvl w:ilvl="3" w:tplc="0C0A000F" w:tentative="1">
+      <w:start w:val="1"/>
+      <w:numFmt w:val="decimal"/>
+      <w:lvlText w:val="%4."/>
+      <w:lvlJc w:val="left"/>
+      <w:pPr>
+        <w:ind w:left="2880" w:hanging="360"/>
+      </w:pPr>
+    </w:lvl>
+    <w:lvl w:ilvl="4" w:tplc="0C0A0019" w:tentative="1">
+      <w:start w:val="1"/>
+      <w:numFmt w:val="lowerLetter"/>
+      <w:lvlText w:val="%5."/>
+      <w:lvlJc w:val="left"/>
+      <w:pPr>
+        <w:ind w:left="3600" w:hanging="360"/>
+      </w:pPr>
+    </w:lvl>
+    <w:lvl w:ilvl="5" w:tplc="0C0A001B" w:tentative="1">
+      <w:start w:val="1"/>
+      <w:numFmt w:val="lowerRoman"/>
+      <w:lvlText w:val="%6."/>
+      <w:lvlJc w:val="right"/>
+      <w:pPr>
+        <w:ind w:left="4320" w:hanging="180"/>
+      </w:pPr>
+    </w:lvl>
+    <w:lvl w:ilvl="6" w:tplc="0C0A000F" w:tentative="1">
+      <w:start w:val="1"/>
+      <w:numFmt w:val="decimal"/>
+      <w:lvlText w:val="%7."/>
+      <w:lvlJc w:val="left"/>
+      <w:pPr>
+        <w:ind w:left="5040" w:hanging="360"/>
+      </w:pPr>
+    </w:lvl>
+    <w:lvl w:ilvl="7" w:tplc="0C0A0019" w:tentative="1">
+      <w:start w:val="1"/>
+      <w:numFmt w:val="lowerLetter"/>
+      <w:lvlText w:val="%8."/>
+      <w:lvlJc w:val="left"/>
+      <w:pPr>
+        <w:ind w:left="5760" w:hanging="360"/>
+      </w:pPr>
+    </w:lvl>
+    <w:lvl w:ilvl="8" w:tplc="0C0A001B" w:tentative="1">
+      <w:start w:val="1"/>
+      <w:numFmt w:val="lowerRoman"/>
+      <w:lvlText w:val="%9."/>
+      <w:lvlJc w:val="right"/>
+      <w:pPr>
+        <w:ind w:left="6480" w:hanging="180"/>
+      </w:pPr>
+    </w:lvl>
+  </w:abstractNum>
   <w:num w:numId="1" w16cid:durableId="725614687">
-    <w:abstractNumId w:val="4"/>
+    <w:abstractNumId w:val="5"/>
   </w:num>
   <w:num w:numId="2" w16cid:durableId="1221283555">
-    <w:abstractNumId w:val="7"/>
+    <w:abstractNumId w:val="10"/>
   </w:num>
   <w:num w:numId="3" w16cid:durableId="1721131163">
     <w:abstractNumId w:val="0"/>
@@ -13267,16 +15330,25 @@
     <w:abstractNumId w:val="2"/>
   </w:num>
   <w:num w:numId="5" w16cid:durableId="620455840">
-    <w:abstractNumId w:val="3"/>
+    <w:abstractNumId w:val="4"/>
   </w:num>
   <w:num w:numId="6" w16cid:durableId="1761678271">
-    <w:abstractNumId w:val="6"/>
+    <w:abstractNumId w:val="7"/>
   </w:num>
   <w:num w:numId="7" w16cid:durableId="1103572579">
     <w:abstractNumId w:val="1"/>
   </w:num>
   <w:num w:numId="8" w16cid:durableId="249629923">
-    <w:abstractNumId w:val="5"/>
+    <w:abstractNumId w:val="6"/>
+  </w:num>
+  <w:num w:numId="9" w16cid:durableId="876695374">
+    <w:abstractNumId w:val="3"/>
+  </w:num>
+  <w:num w:numId="10" w16cid:durableId="1290818454">
+    <w:abstractNumId w:val="9"/>
+  </w:num>
+  <w:num w:numId="11" w16cid:durableId="837574134">
+    <w:abstractNumId w:val="8"/>
   </w:num>
 </w:numbering>
 </file>
@@ -13681,6 +15753,7 @@
   <w:style w:type="paragraph" w:default="1" w:styleId="Normal">
     <w:name w:val="Normal"/>
     <w:qFormat/>
+    <w:rsid w:val="00B12E9D"/>
   </w:style>
   <w:style w:type="paragraph" w:styleId="Ttulo1">
     <w:name w:val="heading 1"/>
@@ -13884,6 +15957,7 @@
   <w:style w:type="character" w:default="1" w:styleId="Fuentedeprrafopredeter">
     <w:name w:val="Default Paragraph Font"/>
     <w:uiPriority w:val="1"/>
+    <w:semiHidden/>
     <w:unhideWhenUsed/>
   </w:style>
   <w:style w:type="table" w:default="1" w:styleId="Tablanormal">

--- a/FAST API.docx
+++ b/FAST API.docx
@@ -7486,47 +7486,16 @@
           <w:szCs w:val="20"/>
           <w:lang w:val="es-ES_tradnl"/>
         </w:rPr>
-        <w:t xml:space="preserve"> </w:t>
-      </w:r>
-      <w:r>
-        <w:rPr>
-          <w:rFonts w:ascii="Verdana" w:hAnsi="Verdana"/>
-          <w:b/>
-          <w:bCs/>
-          <w:sz w:val="20"/>
-          <w:szCs w:val="20"/>
-          <w:lang w:val="es-ES_tradnl"/>
-        </w:rPr>
-        <w:t>production</w:t>
-      </w:r>
-      <w:r>
-        <w:rPr>
-          <w:rFonts w:ascii="Verdana" w:hAnsi="Verdana"/>
-          <w:b/>
-          <w:bCs/>
-          <w:sz w:val="20"/>
-          <w:szCs w:val="20"/>
-          <w:lang w:val="es-ES_tradnl"/>
-        </w:rPr>
-        <w:t>:</w:t>
-      </w:r>
-      <w:r>
-        <w:rPr>
-          <w:rFonts w:ascii="Verdana" w:hAnsi="Verdana"/>
-          <w:sz w:val="20"/>
-          <w:szCs w:val="20"/>
-          <w:lang w:val="es-ES_tradnl"/>
-        </w:rPr>
-        <w:t xml:space="preserve"> </w:t>
-      </w:r>
-      <w:r>
-        <w:rPr>
-          <w:rFonts w:ascii="Verdana" w:hAnsi="Verdana"/>
-          <w:sz w:val="20"/>
-          <w:szCs w:val="20"/>
-          <w:lang w:val="es-ES_tradnl"/>
-        </w:rPr>
-        <w:t>Lanza el servicio para producción y no tendremos ni Debug ni visualizar al vuelo</w:t>
+        <w:t xml:space="preserve"> production:</w:t>
+      </w:r>
+      <w:r>
+        <w:rPr>
+          <w:rFonts w:ascii="Verdana" w:hAnsi="Verdana"/>
+          <w:sz w:val="20"/>
+          <w:szCs w:val="20"/>
+          <w:lang w:val="es-ES_tradnl"/>
+        </w:rPr>
+        <w:t xml:space="preserve"> Lanza el servicio para producción y no tendremos ni Debug ni visualizar al vuelo</w:t>
       </w:r>
     </w:p>
     <w:p>
@@ -28730,77 +28699,1644 @@
         <w:spacing w:after="0" w:line="240" w:lineRule="auto"/>
         <w:rPr>
           <w:rFonts w:ascii="Verdana" w:hAnsi="Verdana"/>
-          <w:sz w:val="20"/>
-          <w:szCs w:val="20"/>
-          <w:lang w:val="es-ES_tradnl"/>
-        </w:rPr>
-      </w:pPr>
-    </w:p>
-    <w:p>
-      <w:pPr>
-        <w:spacing w:after="0" w:line="240" w:lineRule="auto"/>
-        <w:rPr>
-          <w:rFonts w:ascii="Verdana" w:hAnsi="Verdana"/>
-          <w:sz w:val="20"/>
-          <w:szCs w:val="20"/>
-          <w:lang w:val="es-ES_tradnl"/>
-        </w:rPr>
-      </w:pPr>
-    </w:p>
-    <w:p>
-      <w:pPr>
-        <w:spacing w:after="0" w:line="240" w:lineRule="auto"/>
-        <w:rPr>
-          <w:rFonts w:ascii="Verdana" w:hAnsi="Verdana"/>
-          <w:sz w:val="20"/>
-          <w:szCs w:val="20"/>
-          <w:lang w:val="es-ES_tradnl"/>
-        </w:rPr>
-      </w:pPr>
-    </w:p>
-    <w:p>
-      <w:pPr>
-        <w:spacing w:after="0" w:line="240" w:lineRule="auto"/>
-        <w:rPr>
-          <w:rFonts w:ascii="Verdana" w:hAnsi="Verdana"/>
-          <w:sz w:val="20"/>
-          <w:szCs w:val="20"/>
-          <w:lang w:val="es-ES_tradnl"/>
-        </w:rPr>
-      </w:pPr>
-    </w:p>
-    <w:p>
-      <w:pPr>
-        <w:spacing w:after="0" w:line="240" w:lineRule="auto"/>
-        <w:rPr>
-          <w:rFonts w:ascii="Verdana" w:hAnsi="Verdana"/>
-          <w:sz w:val="20"/>
-          <w:szCs w:val="20"/>
-          <w:lang w:val="es-ES_tradnl"/>
-        </w:rPr>
-      </w:pPr>
-    </w:p>
-    <w:p>
-      <w:pPr>
-        <w:spacing w:after="0" w:line="240" w:lineRule="auto"/>
-        <w:rPr>
-          <w:rFonts w:ascii="Verdana" w:hAnsi="Verdana"/>
-          <w:sz w:val="20"/>
-          <w:szCs w:val="20"/>
-          <w:lang w:val="es-ES_tradnl"/>
-        </w:rPr>
-      </w:pPr>
-    </w:p>
-    <w:p>
-      <w:pPr>
-        <w:spacing w:after="0" w:line="240" w:lineRule="auto"/>
-        <w:rPr>
-          <w:rFonts w:ascii="Verdana" w:hAnsi="Verdana"/>
-          <w:sz w:val="20"/>
-          <w:szCs w:val="20"/>
-          <w:lang w:val="es-ES_tradnl"/>
-        </w:rPr>
-      </w:pPr>
+          <w:b/>
+          <w:bCs/>
+          <w:sz w:val="20"/>
+          <w:szCs w:val="20"/>
+          <w:lang w:val="es-ES_tradnl"/>
+        </w:rPr>
+      </w:pPr>
+      <w:r>
+        <w:rPr>
+          <w:rFonts w:ascii="Verdana" w:hAnsi="Verdana"/>
+          <w:b/>
+          <w:bCs/>
+          <w:sz w:val="20"/>
+          <w:szCs w:val="20"/>
+          <w:lang w:val="es-ES_tradnl"/>
+        </w:rPr>
+        <w:t>RESPUESTA WRAPPER DE DATOS</w:t>
+      </w:r>
+    </w:p>
+    <w:p>
+      <w:pPr>
+        <w:spacing w:after="0" w:line="240" w:lineRule="auto"/>
+        <w:rPr>
+          <w:rFonts w:ascii="Verdana" w:hAnsi="Verdana"/>
+          <w:sz w:val="20"/>
+          <w:szCs w:val="20"/>
+          <w:lang w:val="es-ES_tradnl"/>
+        </w:rPr>
+      </w:pPr>
+    </w:p>
+    <w:p>
+      <w:pPr>
+        <w:spacing w:after="0" w:line="240" w:lineRule="auto"/>
+        <w:rPr>
+          <w:rFonts w:ascii="Verdana" w:hAnsi="Verdana"/>
+          <w:sz w:val="20"/>
+          <w:szCs w:val="20"/>
+          <w:lang w:val="es-ES_tradnl"/>
+        </w:rPr>
+      </w:pPr>
+      <w:r>
+        <w:rPr>
+          <w:rFonts w:ascii="Verdana" w:hAnsi="Verdana"/>
+          <w:sz w:val="20"/>
+          <w:szCs w:val="20"/>
+          <w:lang w:val="es-ES_tradnl"/>
+        </w:rPr>
+        <w:t>Todos los Apis son iguales, no existe diferencia.</w:t>
+      </w:r>
+    </w:p>
+    <w:p>
+      <w:pPr>
+        <w:spacing w:after="0" w:line="240" w:lineRule="auto"/>
+        <w:rPr>
+          <w:rFonts w:ascii="Verdana" w:hAnsi="Verdana"/>
+          <w:sz w:val="20"/>
+          <w:szCs w:val="20"/>
+          <w:lang w:val="es-ES_tradnl"/>
+        </w:rPr>
+      </w:pPr>
+      <w:r>
+        <w:rPr>
+          <w:rFonts w:ascii="Verdana" w:hAnsi="Verdana"/>
+          <w:sz w:val="20"/>
+          <w:szCs w:val="20"/>
+          <w:lang w:val="es-ES_tradnl"/>
+        </w:rPr>
+        <w:t>Nuestro Api devuelve diferentes respuestas dependiendo del método.</w:t>
+      </w:r>
+    </w:p>
+    <w:p>
+      <w:pPr>
+        <w:spacing w:after="0" w:line="240" w:lineRule="auto"/>
+        <w:rPr>
+          <w:rFonts w:ascii="Verdana" w:hAnsi="Verdana"/>
+          <w:sz w:val="20"/>
+          <w:szCs w:val="20"/>
+          <w:lang w:val="es-ES_tradnl"/>
+        </w:rPr>
+      </w:pPr>
+    </w:p>
+    <w:p>
+      <w:pPr>
+        <w:spacing w:after="0" w:line="240" w:lineRule="auto"/>
+        <w:rPr>
+          <w:rFonts w:ascii="Verdana" w:hAnsi="Verdana"/>
+          <w:sz w:val="20"/>
+          <w:szCs w:val="20"/>
+          <w:lang w:val="es-ES_tradnl"/>
+        </w:rPr>
+      </w:pPr>
+      <w:r>
+        <w:rPr>
+          <w:rFonts w:ascii="Verdana" w:hAnsi="Verdana"/>
+          <w:sz w:val="20"/>
+          <w:szCs w:val="20"/>
+          <w:lang w:val="es-ES_tradnl"/>
+        </w:rPr>
+        <w:t>En la arquitectura de cualquier Api, las respuestas deberían ser IGUALES</w:t>
+      </w:r>
+      <w:r>
+        <w:rPr>
+          <w:rFonts w:ascii="Verdana" w:hAnsi="Verdana"/>
+          <w:b/>
+          <w:bCs/>
+          <w:sz w:val="20"/>
+          <w:szCs w:val="20"/>
+          <w:lang w:val="es-ES_tradnl"/>
+        </w:rPr>
+        <w:t xml:space="preserve"> </w:t>
+      </w:r>
+      <w:r>
+        <w:rPr>
+          <w:rFonts w:ascii="Verdana" w:hAnsi="Verdana"/>
+          <w:sz w:val="20"/>
+          <w:szCs w:val="20"/>
+          <w:lang w:val="es-ES_tradnl"/>
+        </w:rPr>
+        <w:t>con independencia del método de la llamada, es decir, si nos fijamos en algún método nuestro:</w:t>
+      </w:r>
+    </w:p>
+    <w:p>
+      <w:pPr>
+        <w:spacing w:after="0" w:line="240" w:lineRule="auto"/>
+        <w:rPr>
+          <w:rFonts w:ascii="Verdana" w:hAnsi="Verdana"/>
+          <w:sz w:val="20"/>
+          <w:szCs w:val="20"/>
+          <w:lang w:val="es-ES_tradnl"/>
+        </w:rPr>
+      </w:pPr>
+    </w:p>
+    <w:p>
+      <w:pPr>
+        <w:spacing w:after="0" w:line="240" w:lineRule="auto"/>
+        <w:rPr>
+          <w:rFonts w:ascii="Verdana" w:hAnsi="Verdana"/>
+          <w:sz w:val="20"/>
+          <w:szCs w:val="20"/>
+          <w:lang w:val="es-ES_tradnl"/>
+        </w:rPr>
+      </w:pPr>
+      <w:r>
+        <w:rPr>
+          <w:noProof/>
+        </w:rPr>
+        <w:lastRenderedPageBreak/>
+        <w:drawing>
+          <wp:inline distT="0" distB="0" distL="0" distR="0" wp14:anchorId="29006063" wp14:editId="3CC6A58E">
+            <wp:extent cx="5400040" cy="2818130"/>
+            <wp:effectExtent l="0" t="0" r="0" b="1270"/>
+            <wp:docPr id="1356568025" name="Imagen 1" descr="Texto&#10;&#10;El contenido generado por IA puede ser incorrecto."/>
+            <wp:cNvGraphicFramePr>
+              <a:graphicFrameLocks xmlns:a="http://schemas.openxmlformats.org/drawingml/2006/main" noChangeAspect="1"/>
+            </wp:cNvGraphicFramePr>
+            <a:graphic xmlns:a="http://schemas.openxmlformats.org/drawingml/2006/main">
+              <a:graphicData uri="http://schemas.openxmlformats.org/drawingml/2006/picture">
+                <pic:pic xmlns:pic="http://schemas.openxmlformats.org/drawingml/2006/picture">
+                  <pic:nvPicPr>
+                    <pic:cNvPr id="1356568025" name="Imagen 1" descr="Texto&#10;&#10;El contenido generado por IA puede ser incorrecto."/>
+                    <pic:cNvPicPr/>
+                  </pic:nvPicPr>
+                  <pic:blipFill>
+                    <a:blip r:embed="rId71"/>
+                    <a:stretch>
+                      <a:fillRect/>
+                    </a:stretch>
+                  </pic:blipFill>
+                  <pic:spPr>
+                    <a:xfrm>
+                      <a:off x="0" y="0"/>
+                      <a:ext cx="5400040" cy="2818130"/>
+                    </a:xfrm>
+                    <a:prstGeom prst="rect">
+                      <a:avLst/>
+                    </a:prstGeom>
+                  </pic:spPr>
+                </pic:pic>
+              </a:graphicData>
+            </a:graphic>
+          </wp:inline>
+        </w:drawing>
+      </w:r>
+    </w:p>
+    <w:p>
+      <w:pPr>
+        <w:spacing w:after="0" w:line="240" w:lineRule="auto"/>
+        <w:rPr>
+          <w:rFonts w:ascii="Verdana" w:hAnsi="Verdana"/>
+          <w:sz w:val="20"/>
+          <w:szCs w:val="20"/>
+          <w:lang w:val="es-ES_tradnl"/>
+        </w:rPr>
+      </w:pPr>
+    </w:p>
+    <w:p>
+      <w:pPr>
+        <w:spacing w:after="0" w:line="240" w:lineRule="auto"/>
+        <w:rPr>
+          <w:rFonts w:ascii="Verdana" w:hAnsi="Verdana"/>
+          <w:b/>
+          <w:bCs/>
+          <w:sz w:val="20"/>
+          <w:szCs w:val="20"/>
+          <w:lang w:val="es-ES_tradnl"/>
+        </w:rPr>
+      </w:pPr>
+      <w:r>
+        <w:rPr>
+          <w:rFonts w:ascii="Verdana" w:hAnsi="Verdana"/>
+          <w:sz w:val="20"/>
+          <w:szCs w:val="20"/>
+          <w:lang w:val="es-ES_tradnl"/>
+        </w:rPr>
+        <w:t xml:space="preserve">Por un </w:t>
+      </w:r>
+      <w:proofErr w:type="gramStart"/>
+      <w:r>
+        <w:rPr>
+          <w:rFonts w:ascii="Verdana" w:hAnsi="Verdana"/>
+          <w:sz w:val="20"/>
+          <w:szCs w:val="20"/>
+          <w:lang w:val="es-ES_tradnl"/>
+        </w:rPr>
+        <w:t>lado</w:t>
+      </w:r>
+      <w:proofErr w:type="gramEnd"/>
+      <w:r>
+        <w:rPr>
+          <w:rFonts w:ascii="Verdana" w:hAnsi="Verdana"/>
+          <w:sz w:val="20"/>
+          <w:szCs w:val="20"/>
+          <w:lang w:val="es-ES_tradnl"/>
+        </w:rPr>
+        <w:t xml:space="preserve"> devolvemos </w:t>
+      </w:r>
+      <w:proofErr w:type="spellStart"/>
+      <w:r>
+        <w:rPr>
+          <w:rFonts w:ascii="Verdana" w:hAnsi="Verdana"/>
+          <w:b/>
+          <w:bCs/>
+          <w:sz w:val="20"/>
+          <w:szCs w:val="20"/>
+          <w:lang w:val="es-ES_tradnl"/>
+        </w:rPr>
+        <w:t>player</w:t>
+      </w:r>
+      <w:proofErr w:type="spellEnd"/>
+      <w:r>
+        <w:rPr>
+          <w:rFonts w:ascii="Verdana" w:hAnsi="Verdana"/>
+          <w:sz w:val="20"/>
+          <w:szCs w:val="20"/>
+          <w:lang w:val="es-ES_tradnl"/>
+        </w:rPr>
+        <w:t xml:space="preserve"> y por otro devolvemos </w:t>
+      </w:r>
+      <w:proofErr w:type="spellStart"/>
+      <w:r>
+        <w:rPr>
+          <w:rFonts w:ascii="Verdana" w:hAnsi="Verdana"/>
+          <w:b/>
+          <w:bCs/>
+          <w:sz w:val="20"/>
+          <w:szCs w:val="20"/>
+          <w:lang w:val="es-ES_tradnl"/>
+        </w:rPr>
+        <w:t>players</w:t>
+      </w:r>
+      <w:proofErr w:type="spellEnd"/>
+    </w:p>
+    <w:p>
+      <w:pPr>
+        <w:spacing w:after="0" w:line="240" w:lineRule="auto"/>
+        <w:rPr>
+          <w:rFonts w:ascii="Verdana" w:hAnsi="Verdana"/>
+          <w:sz w:val="20"/>
+          <w:szCs w:val="20"/>
+          <w:lang w:val="es-ES_tradnl"/>
+        </w:rPr>
+      </w:pPr>
+    </w:p>
+    <w:p>
+      <w:pPr>
+        <w:spacing w:after="0" w:line="240" w:lineRule="auto"/>
+        <w:rPr>
+          <w:rFonts w:ascii="Verdana" w:hAnsi="Verdana"/>
+          <w:sz w:val="20"/>
+          <w:szCs w:val="20"/>
+          <w:lang w:val="es-ES_tradnl"/>
+        </w:rPr>
+      </w:pPr>
+      <w:r>
+        <w:rPr>
+          <w:rFonts w:ascii="Verdana" w:hAnsi="Verdana"/>
+          <w:sz w:val="20"/>
+          <w:szCs w:val="20"/>
+          <w:lang w:val="es-ES_tradnl"/>
+        </w:rPr>
+        <w:t>Esto NO está mal, pero si devolvemos siempre lo mismo, el desarrollador que consuma nuestro Api ya tiene un patrón con independencia de lo que estemos realizando.</w:t>
+      </w:r>
+    </w:p>
+    <w:p>
+      <w:pPr>
+        <w:spacing w:after="0" w:line="240" w:lineRule="auto"/>
+        <w:rPr>
+          <w:rFonts w:ascii="Verdana" w:hAnsi="Verdana"/>
+          <w:sz w:val="20"/>
+          <w:szCs w:val="20"/>
+          <w:lang w:val="es-ES_tradnl"/>
+        </w:rPr>
+      </w:pPr>
+    </w:p>
+    <w:p>
+      <w:pPr>
+        <w:spacing w:after="0" w:line="240" w:lineRule="auto"/>
+        <w:rPr>
+          <w:rFonts w:ascii="Verdana" w:hAnsi="Verdana"/>
+          <w:sz w:val="20"/>
+          <w:szCs w:val="20"/>
+          <w:lang w:val="es-ES_tradnl"/>
+        </w:rPr>
+      </w:pPr>
+      <w:r>
+        <w:rPr>
+          <w:rFonts w:ascii="Verdana" w:hAnsi="Verdana"/>
+          <w:sz w:val="20"/>
+          <w:szCs w:val="20"/>
+          <w:lang w:val="es-ES_tradnl"/>
+        </w:rPr>
+        <w:t>A esta arquitectura se le denomina Patrón de respuesta Api o Response Wrapper</w:t>
+      </w:r>
+    </w:p>
+    <w:p>
+      <w:pPr>
+        <w:spacing w:after="0" w:line="240" w:lineRule="auto"/>
+        <w:rPr>
+          <w:rFonts w:ascii="Verdana" w:hAnsi="Verdana"/>
+          <w:sz w:val="20"/>
+          <w:szCs w:val="20"/>
+          <w:lang w:val="es-ES_tradnl"/>
+        </w:rPr>
+      </w:pPr>
+    </w:p>
+    <w:p>
+      <w:pPr>
+        <w:spacing w:after="0" w:line="240" w:lineRule="auto"/>
+        <w:rPr>
+          <w:rFonts w:ascii="Verdana" w:hAnsi="Verdana"/>
+          <w:sz w:val="20"/>
+          <w:szCs w:val="20"/>
+          <w:lang w:val="es-ES_tradnl"/>
+        </w:rPr>
+      </w:pPr>
+      <w:r>
+        <w:rPr>
+          <w:rFonts w:ascii="Verdana" w:hAnsi="Verdana"/>
+          <w:sz w:val="20"/>
+          <w:szCs w:val="20"/>
+          <w:lang w:val="es-ES_tradnl"/>
+        </w:rPr>
+        <w:t>Existen otras características dentro de los Apis que NO tienen que ver con Apis, son herramientas, por ejemplo, si tenemos una clase que se encarga de cifrar los datos en las peticiones.  La clase Response Wrapper tampoco tiene nada que ver con un Api, es una herramienta.</w:t>
+      </w:r>
+    </w:p>
+    <w:p>
+      <w:pPr>
+        <w:spacing w:after="0" w:line="240" w:lineRule="auto"/>
+        <w:rPr>
+          <w:rFonts w:ascii="Verdana" w:hAnsi="Verdana"/>
+          <w:sz w:val="20"/>
+          <w:szCs w:val="20"/>
+          <w:lang w:val="es-ES_tradnl"/>
+        </w:rPr>
+      </w:pPr>
+    </w:p>
+    <w:p>
+      <w:pPr>
+        <w:spacing w:after="0" w:line="240" w:lineRule="auto"/>
+        <w:rPr>
+          <w:rFonts w:ascii="Verdana" w:hAnsi="Verdana"/>
+          <w:sz w:val="20"/>
+          <w:szCs w:val="20"/>
+          <w:lang w:val="es-ES_tradnl"/>
+        </w:rPr>
+      </w:pPr>
+      <w:r>
+        <w:rPr>
+          <w:rFonts w:ascii="Verdana" w:hAnsi="Verdana"/>
+          <w:sz w:val="20"/>
+          <w:szCs w:val="20"/>
+          <w:lang w:val="es-ES_tradnl"/>
+        </w:rPr>
+        <w:t xml:space="preserve">A estas herramientas se les denomina </w:t>
+      </w:r>
+      <w:proofErr w:type="spellStart"/>
+      <w:r>
+        <w:rPr>
+          <w:rFonts w:ascii="Verdana" w:hAnsi="Verdana"/>
+          <w:b/>
+          <w:bCs/>
+          <w:sz w:val="20"/>
+          <w:szCs w:val="20"/>
+          <w:lang w:val="es-ES_tradnl"/>
+        </w:rPr>
+        <w:t>utils</w:t>
+      </w:r>
+      <w:proofErr w:type="spellEnd"/>
+      <w:r>
+        <w:rPr>
+          <w:rFonts w:ascii="Verdana" w:hAnsi="Verdana"/>
+          <w:sz w:val="20"/>
+          <w:szCs w:val="20"/>
+          <w:lang w:val="es-ES_tradnl"/>
+        </w:rPr>
+        <w:t xml:space="preserve"> dentro de </w:t>
+      </w:r>
+      <w:proofErr w:type="spellStart"/>
+      <w:r>
+        <w:rPr>
+          <w:rFonts w:ascii="Verdana" w:hAnsi="Verdana"/>
+          <w:sz w:val="20"/>
+          <w:szCs w:val="20"/>
+          <w:lang w:val="es-ES_tradnl"/>
+        </w:rPr>
+        <w:t>FastApi</w:t>
+      </w:r>
+      <w:proofErr w:type="spellEnd"/>
+    </w:p>
+    <w:p>
+      <w:pPr>
+        <w:spacing w:after="0" w:line="240" w:lineRule="auto"/>
+        <w:rPr>
+          <w:rFonts w:ascii="Verdana" w:hAnsi="Verdana"/>
+          <w:sz w:val="20"/>
+          <w:szCs w:val="20"/>
+          <w:lang w:val="es-ES_tradnl"/>
+        </w:rPr>
+      </w:pPr>
+    </w:p>
+    <w:p>
+      <w:pPr>
+        <w:spacing w:after="0" w:line="240" w:lineRule="auto"/>
+        <w:rPr>
+          <w:rFonts w:ascii="Verdana" w:hAnsi="Verdana"/>
+          <w:b/>
+          <w:bCs/>
+          <w:sz w:val="20"/>
+          <w:szCs w:val="20"/>
+          <w:lang w:val="es-ES_tradnl"/>
+        </w:rPr>
+      </w:pPr>
+      <w:r>
+        <w:rPr>
+          <w:rFonts w:ascii="Verdana" w:hAnsi="Verdana"/>
+          <w:sz w:val="20"/>
+          <w:szCs w:val="20"/>
+          <w:lang w:val="es-ES_tradnl"/>
+        </w:rPr>
+        <w:t xml:space="preserve">Vamos a crear </w:t>
+      </w:r>
+      <w:proofErr w:type="gramStart"/>
+      <w:r>
+        <w:rPr>
+          <w:rFonts w:ascii="Verdana" w:hAnsi="Verdana"/>
+          <w:sz w:val="20"/>
+          <w:szCs w:val="20"/>
+          <w:lang w:val="es-ES_tradnl"/>
+        </w:rPr>
+        <w:t>un carpeta llamada</w:t>
+      </w:r>
+      <w:proofErr w:type="gramEnd"/>
+      <w:r>
+        <w:rPr>
+          <w:rFonts w:ascii="Verdana" w:hAnsi="Verdana"/>
+          <w:sz w:val="20"/>
+          <w:szCs w:val="20"/>
+          <w:lang w:val="es-ES_tradnl"/>
+        </w:rPr>
+        <w:t xml:space="preserve"> </w:t>
+      </w:r>
+      <w:proofErr w:type="spellStart"/>
+      <w:r>
+        <w:rPr>
+          <w:rFonts w:ascii="Verdana" w:hAnsi="Verdana"/>
+          <w:b/>
+          <w:bCs/>
+          <w:sz w:val="20"/>
+          <w:szCs w:val="20"/>
+          <w:lang w:val="es-ES_tradnl"/>
+        </w:rPr>
+        <w:t>utils</w:t>
+      </w:r>
+      <w:proofErr w:type="spellEnd"/>
+      <w:r>
+        <w:rPr>
+          <w:rFonts w:ascii="Verdana" w:hAnsi="Verdana"/>
+          <w:sz w:val="20"/>
+          <w:szCs w:val="20"/>
+          <w:lang w:val="es-ES_tradnl"/>
+        </w:rPr>
+        <w:t xml:space="preserve"> y una clase llamada </w:t>
+      </w:r>
+      <w:r>
+        <w:rPr>
+          <w:rFonts w:ascii="Verdana" w:hAnsi="Verdana"/>
+          <w:b/>
+          <w:bCs/>
+          <w:sz w:val="20"/>
+          <w:szCs w:val="20"/>
+          <w:lang w:val="es-ES_tradnl"/>
+        </w:rPr>
+        <w:t>responsewrapper.py</w:t>
+      </w:r>
+    </w:p>
+    <w:p>
+      <w:pPr>
+        <w:spacing w:after="0" w:line="240" w:lineRule="auto"/>
+        <w:rPr>
+          <w:rFonts w:ascii="Verdana" w:hAnsi="Verdana"/>
+          <w:sz w:val="20"/>
+          <w:szCs w:val="20"/>
+          <w:lang w:val="es-ES_tradnl"/>
+        </w:rPr>
+      </w:pPr>
+    </w:p>
+    <w:p>
+      <w:pPr>
+        <w:spacing w:after="0" w:line="240" w:lineRule="auto"/>
+        <w:rPr>
+          <w:rFonts w:ascii="Verdana" w:hAnsi="Verdana"/>
+          <w:sz w:val="20"/>
+          <w:szCs w:val="20"/>
+          <w:lang w:val="es-ES_tradnl"/>
+        </w:rPr>
+      </w:pPr>
+      <w:r>
+        <w:rPr>
+          <w:noProof/>
+        </w:rPr>
+        <w:drawing>
+          <wp:inline distT="0" distB="0" distL="0" distR="0" wp14:anchorId="2334FCD8" wp14:editId="41F08E53">
+            <wp:extent cx="5400040" cy="1380490"/>
+            <wp:effectExtent l="0" t="0" r="0" b="0"/>
+            <wp:docPr id="921003314" name="Imagen 1" descr="Interfaz de usuario gráfica, Aplicación&#10;&#10;El contenido generado por IA puede ser incorrecto."/>
+            <wp:cNvGraphicFramePr>
+              <a:graphicFrameLocks xmlns:a="http://schemas.openxmlformats.org/drawingml/2006/main" noChangeAspect="1"/>
+            </wp:cNvGraphicFramePr>
+            <a:graphic xmlns:a="http://schemas.openxmlformats.org/drawingml/2006/main">
+              <a:graphicData uri="http://schemas.openxmlformats.org/drawingml/2006/picture">
+                <pic:pic xmlns:pic="http://schemas.openxmlformats.org/drawingml/2006/picture">
+                  <pic:nvPicPr>
+                    <pic:cNvPr id="921003314" name="Imagen 1" descr="Interfaz de usuario gráfica, Aplicación&#10;&#10;El contenido generado por IA puede ser incorrecto."/>
+                    <pic:cNvPicPr/>
+                  </pic:nvPicPr>
+                  <pic:blipFill>
+                    <a:blip r:embed="rId72"/>
+                    <a:stretch>
+                      <a:fillRect/>
+                    </a:stretch>
+                  </pic:blipFill>
+                  <pic:spPr>
+                    <a:xfrm>
+                      <a:off x="0" y="0"/>
+                      <a:ext cx="5400040" cy="1380490"/>
+                    </a:xfrm>
+                    <a:prstGeom prst="rect">
+                      <a:avLst/>
+                    </a:prstGeom>
+                  </pic:spPr>
+                </pic:pic>
+              </a:graphicData>
+            </a:graphic>
+          </wp:inline>
+        </w:drawing>
+      </w:r>
+    </w:p>
+    <w:p>
+      <w:pPr>
+        <w:spacing w:after="0" w:line="240" w:lineRule="auto"/>
+        <w:rPr>
+          <w:rFonts w:ascii="Verdana" w:hAnsi="Verdana"/>
+          <w:sz w:val="20"/>
+          <w:szCs w:val="20"/>
+          <w:lang w:val="es-ES_tradnl"/>
+        </w:rPr>
+      </w:pPr>
+    </w:p>
+    <w:p>
+      <w:pPr>
+        <w:spacing w:after="0" w:line="240" w:lineRule="auto"/>
+        <w:rPr>
+          <w:rFonts w:ascii="Verdana" w:hAnsi="Verdana"/>
+          <w:sz w:val="20"/>
+          <w:szCs w:val="20"/>
+          <w:lang w:val="es-ES_tradnl"/>
+        </w:rPr>
+      </w:pPr>
+      <w:r>
+        <w:rPr>
+          <w:rFonts w:ascii="Verdana" w:hAnsi="Verdana"/>
+          <w:sz w:val="20"/>
+          <w:szCs w:val="20"/>
+          <w:lang w:val="es-ES_tradnl"/>
+        </w:rPr>
+        <w:t>Utilizamos dicho Wrapper en las clases Controllers</w:t>
+      </w:r>
+    </w:p>
+    <w:p>
+      <w:pPr>
+        <w:spacing w:after="0" w:line="240" w:lineRule="auto"/>
+        <w:rPr>
+          <w:rFonts w:ascii="Verdana" w:hAnsi="Verdana"/>
+          <w:sz w:val="20"/>
+          <w:szCs w:val="20"/>
+          <w:lang w:val="es-ES_tradnl"/>
+        </w:rPr>
+      </w:pPr>
+    </w:p>
+    <w:p>
+      <w:pPr>
+        <w:spacing w:after="0" w:line="240" w:lineRule="auto"/>
+        <w:rPr>
+          <w:rFonts w:ascii="Verdana" w:hAnsi="Verdana"/>
+          <w:b/>
+          <w:bCs/>
+          <w:sz w:val="20"/>
+          <w:szCs w:val="20"/>
+          <w:lang w:val="es-ES_tradnl"/>
+        </w:rPr>
+      </w:pPr>
+      <w:r>
+        <w:rPr>
+          <w:rFonts w:ascii="Verdana" w:hAnsi="Verdana"/>
+          <w:b/>
+          <w:bCs/>
+          <w:sz w:val="20"/>
+          <w:szCs w:val="20"/>
+          <w:lang w:val="es-ES_tradnl"/>
+        </w:rPr>
+        <w:t>JUGADORESCONTROLLER.PY</w:t>
+      </w:r>
+    </w:p>
+    <w:p>
+      <w:pPr>
+        <w:spacing w:after="0" w:line="240" w:lineRule="auto"/>
+        <w:rPr>
+          <w:rFonts w:ascii="Verdana" w:hAnsi="Verdana"/>
+          <w:sz w:val="20"/>
+          <w:szCs w:val="20"/>
+          <w:lang w:val="es-ES_tradnl"/>
+        </w:rPr>
+      </w:pPr>
+    </w:p>
+    <w:p>
+      <w:pPr>
+        <w:spacing w:after="0" w:line="240" w:lineRule="auto"/>
+        <w:rPr>
+          <w:rFonts w:ascii="Verdana" w:hAnsi="Verdana"/>
+          <w:sz w:val="20"/>
+          <w:szCs w:val="20"/>
+          <w:lang w:val="es-ES_tradnl"/>
+        </w:rPr>
+      </w:pPr>
+      <w:r>
+        <w:rPr>
+          <w:noProof/>
+        </w:rPr>
+        <w:lastRenderedPageBreak/>
+        <w:drawing>
+          <wp:inline distT="0" distB="0" distL="0" distR="0" wp14:anchorId="3C25068A" wp14:editId="6F4D56B7">
+            <wp:extent cx="5400040" cy="3072765"/>
+            <wp:effectExtent l="0" t="0" r="0" b="0"/>
+            <wp:docPr id="873194731" name="Imagen 1" descr="Texto&#10;&#10;El contenido generado por IA puede ser incorrecto."/>
+            <wp:cNvGraphicFramePr>
+              <a:graphicFrameLocks xmlns:a="http://schemas.openxmlformats.org/drawingml/2006/main" noChangeAspect="1"/>
+            </wp:cNvGraphicFramePr>
+            <a:graphic xmlns:a="http://schemas.openxmlformats.org/drawingml/2006/main">
+              <a:graphicData uri="http://schemas.openxmlformats.org/drawingml/2006/picture">
+                <pic:pic xmlns:pic="http://schemas.openxmlformats.org/drawingml/2006/picture">
+                  <pic:nvPicPr>
+                    <pic:cNvPr id="873194731" name="Imagen 1" descr="Texto&#10;&#10;El contenido generado por IA puede ser incorrecto."/>
+                    <pic:cNvPicPr/>
+                  </pic:nvPicPr>
+                  <pic:blipFill>
+                    <a:blip r:embed="rId73"/>
+                    <a:stretch>
+                      <a:fillRect/>
+                    </a:stretch>
+                  </pic:blipFill>
+                  <pic:spPr>
+                    <a:xfrm>
+                      <a:off x="0" y="0"/>
+                      <a:ext cx="5400040" cy="3072765"/>
+                    </a:xfrm>
+                    <a:prstGeom prst="rect">
+                      <a:avLst/>
+                    </a:prstGeom>
+                  </pic:spPr>
+                </pic:pic>
+              </a:graphicData>
+            </a:graphic>
+          </wp:inline>
+        </w:drawing>
+      </w:r>
+    </w:p>
+    <w:p>
+      <w:pPr>
+        <w:spacing w:after="0" w:line="240" w:lineRule="auto"/>
+        <w:rPr>
+          <w:rFonts w:ascii="Verdana" w:hAnsi="Verdana"/>
+          <w:sz w:val="20"/>
+          <w:szCs w:val="20"/>
+          <w:lang w:val="es-ES_tradnl"/>
+        </w:rPr>
+      </w:pPr>
+    </w:p>
+    <w:p>
+      <w:pPr>
+        <w:spacing w:after="0" w:line="240" w:lineRule="auto"/>
+        <w:rPr>
+          <w:rFonts w:ascii="Verdana" w:hAnsi="Verdana"/>
+          <w:sz w:val="20"/>
+          <w:szCs w:val="20"/>
+          <w:lang w:val="es-ES_tradnl"/>
+        </w:rPr>
+      </w:pPr>
+      <w:r>
+        <w:rPr>
+          <w:noProof/>
+        </w:rPr>
+        <w:drawing>
+          <wp:inline distT="0" distB="0" distL="0" distR="0" wp14:anchorId="4ED93C65" wp14:editId="7B30BA90">
+            <wp:extent cx="5400040" cy="3444240"/>
+            <wp:effectExtent l="0" t="0" r="0" b="3810"/>
+            <wp:docPr id="1189056059" name="Imagen 1" descr="Interfaz de usuario gráfica, Texto, Aplicación, Chat o mensaje de texto&#10;&#10;El contenido generado por IA puede ser incorrecto."/>
+            <wp:cNvGraphicFramePr>
+              <a:graphicFrameLocks xmlns:a="http://schemas.openxmlformats.org/drawingml/2006/main" noChangeAspect="1"/>
+            </wp:cNvGraphicFramePr>
+            <a:graphic xmlns:a="http://schemas.openxmlformats.org/drawingml/2006/main">
+              <a:graphicData uri="http://schemas.openxmlformats.org/drawingml/2006/picture">
+                <pic:pic xmlns:pic="http://schemas.openxmlformats.org/drawingml/2006/picture">
+                  <pic:nvPicPr>
+                    <pic:cNvPr id="1189056059" name="Imagen 1" descr="Interfaz de usuario gráfica, Texto, Aplicación, Chat o mensaje de texto&#10;&#10;El contenido generado por IA puede ser incorrecto."/>
+                    <pic:cNvPicPr/>
+                  </pic:nvPicPr>
+                  <pic:blipFill>
+                    <a:blip r:embed="rId74"/>
+                    <a:stretch>
+                      <a:fillRect/>
+                    </a:stretch>
+                  </pic:blipFill>
+                  <pic:spPr>
+                    <a:xfrm>
+                      <a:off x="0" y="0"/>
+                      <a:ext cx="5400040" cy="3444240"/>
+                    </a:xfrm>
+                    <a:prstGeom prst="rect">
+                      <a:avLst/>
+                    </a:prstGeom>
+                  </pic:spPr>
+                </pic:pic>
+              </a:graphicData>
+            </a:graphic>
+          </wp:inline>
+        </w:drawing>
+      </w:r>
+    </w:p>
+    <w:p>
+      <w:pPr>
+        <w:spacing w:after="0" w:line="240" w:lineRule="auto"/>
+        <w:rPr>
+          <w:rFonts w:ascii="Verdana" w:hAnsi="Verdana"/>
+          <w:sz w:val="20"/>
+          <w:szCs w:val="20"/>
+          <w:lang w:val="es-ES_tradnl"/>
+        </w:rPr>
+      </w:pPr>
+    </w:p>
+    <w:p>
+      <w:pPr>
+        <w:spacing w:after="0" w:line="240" w:lineRule="auto"/>
+        <w:rPr>
+          <w:rFonts w:ascii="Verdana" w:hAnsi="Verdana"/>
+          <w:sz w:val="20"/>
+          <w:szCs w:val="20"/>
+          <w:lang w:val="es-ES_tradnl"/>
+        </w:rPr>
+      </w:pPr>
+      <w:r>
+        <w:rPr>
+          <w:rFonts w:ascii="Verdana" w:hAnsi="Verdana"/>
+          <w:sz w:val="20"/>
+          <w:szCs w:val="20"/>
+          <w:lang w:val="es-ES_tradnl"/>
+        </w:rPr>
+        <w:t>Con esta respuesta personalizada ya podemos decidir qué hacer con nuestras peticiones.</w:t>
+      </w:r>
+    </w:p>
+    <w:p>
+      <w:pPr>
+        <w:spacing w:after="0" w:line="240" w:lineRule="auto"/>
+        <w:rPr>
+          <w:rFonts w:ascii="Verdana" w:hAnsi="Verdana"/>
+          <w:sz w:val="20"/>
+          <w:szCs w:val="20"/>
+          <w:lang w:val="es-ES_tradnl"/>
+        </w:rPr>
+      </w:pPr>
+    </w:p>
+    <w:p>
+      <w:pPr>
+        <w:spacing w:after="0" w:line="240" w:lineRule="auto"/>
+        <w:rPr>
+          <w:rFonts w:ascii="Verdana" w:hAnsi="Verdana"/>
+          <w:sz w:val="20"/>
+          <w:szCs w:val="20"/>
+          <w:lang w:val="es-ES_tradnl"/>
+        </w:rPr>
+      </w:pPr>
+      <w:r>
+        <w:rPr>
+          <w:rFonts w:ascii="Verdana" w:hAnsi="Verdana"/>
+          <w:sz w:val="20"/>
+          <w:szCs w:val="20"/>
+          <w:lang w:val="es-ES_tradnl"/>
+        </w:rPr>
+        <w:t>Por ejemplo, he creado un método FIND que busca un jugador por su ID</w:t>
+      </w:r>
+    </w:p>
+    <w:p>
+      <w:pPr>
+        <w:spacing w:after="0" w:line="240" w:lineRule="auto"/>
+        <w:rPr>
+          <w:rFonts w:ascii="Verdana" w:hAnsi="Verdana"/>
+          <w:sz w:val="20"/>
+          <w:szCs w:val="20"/>
+          <w:lang w:val="es-ES_tradnl"/>
+        </w:rPr>
+      </w:pPr>
+    </w:p>
+    <w:p>
+      <w:pPr>
+        <w:spacing w:after="0" w:line="240" w:lineRule="auto"/>
+        <w:rPr>
+          <w:rFonts w:ascii="Verdana" w:hAnsi="Verdana"/>
+          <w:sz w:val="20"/>
+          <w:szCs w:val="20"/>
+          <w:lang w:val="es-ES_tradnl"/>
+        </w:rPr>
+      </w:pPr>
+      <w:r>
+        <w:rPr>
+          <w:rFonts w:ascii="Verdana" w:hAnsi="Verdana"/>
+          <w:sz w:val="20"/>
+          <w:szCs w:val="20"/>
+          <w:lang w:val="es-ES_tradnl"/>
+        </w:rPr>
+        <w:t>¿Qué sucede si no encuentra el jugador?</w:t>
+      </w:r>
+    </w:p>
+    <w:p>
+      <w:pPr>
+        <w:spacing w:after="0" w:line="240" w:lineRule="auto"/>
+        <w:rPr>
+          <w:rFonts w:ascii="Verdana" w:hAnsi="Verdana"/>
+          <w:sz w:val="20"/>
+          <w:szCs w:val="20"/>
+          <w:lang w:val="es-ES_tradnl"/>
+        </w:rPr>
+      </w:pPr>
+    </w:p>
+    <w:p>
+      <w:pPr>
+        <w:spacing w:after="0" w:line="240" w:lineRule="auto"/>
+        <w:rPr>
+          <w:rFonts w:ascii="Verdana" w:hAnsi="Verdana"/>
+          <w:sz w:val="20"/>
+          <w:szCs w:val="20"/>
+          <w:lang w:val="es-ES_tradnl"/>
+        </w:rPr>
+      </w:pPr>
+      <w:r>
+        <w:rPr>
+          <w:rFonts w:ascii="Verdana" w:hAnsi="Verdana"/>
+          <w:sz w:val="20"/>
+          <w:szCs w:val="20"/>
+          <w:lang w:val="es-ES_tradnl"/>
+        </w:rPr>
+        <w:t>Tenemos dos opciones:</w:t>
+      </w:r>
+    </w:p>
+    <w:p>
+      <w:pPr>
+        <w:spacing w:after="0" w:line="240" w:lineRule="auto"/>
+        <w:rPr>
+          <w:rFonts w:ascii="Verdana" w:hAnsi="Verdana"/>
+          <w:sz w:val="20"/>
+          <w:szCs w:val="20"/>
+          <w:lang w:val="es-ES_tradnl"/>
+        </w:rPr>
+      </w:pPr>
+    </w:p>
+    <w:p>
+      <w:pPr>
+        <w:pStyle w:val="Prrafodelista"/>
+        <w:numPr>
+          <w:ilvl w:val="0"/>
+          <w:numId w:val="12"/>
+        </w:numPr>
+        <w:spacing w:after="0" w:line="240" w:lineRule="auto"/>
+        <w:rPr>
+          <w:rFonts w:ascii="Verdana" w:hAnsi="Verdana"/>
+          <w:sz w:val="20"/>
+          <w:szCs w:val="20"/>
+          <w:lang w:val="es-ES_tradnl"/>
+        </w:rPr>
+      </w:pPr>
+      <w:r>
+        <w:rPr>
+          <w:rFonts w:ascii="Verdana" w:hAnsi="Verdana"/>
+          <w:sz w:val="20"/>
+          <w:szCs w:val="20"/>
+          <w:lang w:val="es-ES_tradnl"/>
+        </w:rPr>
+        <w:t>Devolver un response Wrapper formado con el error y lo que deseemos</w:t>
+      </w:r>
+    </w:p>
+    <w:p>
+      <w:pPr>
+        <w:spacing w:after="0" w:line="240" w:lineRule="auto"/>
+        <w:rPr>
+          <w:rFonts w:ascii="Verdana" w:hAnsi="Verdana"/>
+          <w:sz w:val="20"/>
+          <w:szCs w:val="20"/>
+          <w:lang w:val="es-ES_tradnl"/>
+        </w:rPr>
+      </w:pPr>
+    </w:p>
+    <w:p>
+      <w:pPr>
+        <w:spacing w:after="0" w:line="240" w:lineRule="auto"/>
+        <w:rPr>
+          <w:rFonts w:ascii="Verdana" w:hAnsi="Verdana"/>
+          <w:b/>
+          <w:bCs/>
+          <w:sz w:val="20"/>
+          <w:szCs w:val="20"/>
+          <w:lang w:val="es-ES_tradnl"/>
+        </w:rPr>
+      </w:pPr>
+      <w:r>
+        <w:rPr>
+          <w:rFonts w:ascii="Verdana" w:hAnsi="Verdana"/>
+          <w:b/>
+          <w:bCs/>
+          <w:sz w:val="20"/>
+          <w:szCs w:val="20"/>
+          <w:lang w:val="es-ES_tradnl"/>
+        </w:rPr>
+        <w:t>SERVICEJUGADORES</w:t>
+      </w:r>
+    </w:p>
+    <w:p>
+      <w:pPr>
+        <w:spacing w:after="0" w:line="240" w:lineRule="auto"/>
+        <w:rPr>
+          <w:rFonts w:ascii="Verdana" w:hAnsi="Verdana"/>
+          <w:sz w:val="20"/>
+          <w:szCs w:val="20"/>
+          <w:lang w:val="es-ES_tradnl"/>
+        </w:rPr>
+      </w:pPr>
+    </w:p>
+    <w:p>
+      <w:pPr>
+        <w:spacing w:after="0" w:line="240" w:lineRule="auto"/>
+        <w:rPr>
+          <w:rFonts w:ascii="Verdana" w:hAnsi="Verdana"/>
+          <w:sz w:val="20"/>
+          <w:szCs w:val="20"/>
+          <w:lang w:val="es-ES_tradnl"/>
+        </w:rPr>
+      </w:pPr>
+      <w:r>
+        <w:rPr>
+          <w:noProof/>
+        </w:rPr>
+        <w:lastRenderedPageBreak/>
+        <w:drawing>
+          <wp:inline distT="0" distB="0" distL="0" distR="0" wp14:anchorId="1041ECB1" wp14:editId="7907C969">
+            <wp:extent cx="5400040" cy="3421380"/>
+            <wp:effectExtent l="0" t="0" r="0" b="7620"/>
+            <wp:docPr id="409227432" name="Imagen 1" descr="Texto&#10;&#10;El contenido generado por IA puede ser incorrecto."/>
+            <wp:cNvGraphicFramePr>
+              <a:graphicFrameLocks xmlns:a="http://schemas.openxmlformats.org/drawingml/2006/main" noChangeAspect="1"/>
+            </wp:cNvGraphicFramePr>
+            <a:graphic xmlns:a="http://schemas.openxmlformats.org/drawingml/2006/main">
+              <a:graphicData uri="http://schemas.openxmlformats.org/drawingml/2006/picture">
+                <pic:pic xmlns:pic="http://schemas.openxmlformats.org/drawingml/2006/picture">
+                  <pic:nvPicPr>
+                    <pic:cNvPr id="409227432" name="Imagen 1" descr="Texto&#10;&#10;El contenido generado por IA puede ser incorrecto."/>
+                    <pic:cNvPicPr/>
+                  </pic:nvPicPr>
+                  <pic:blipFill>
+                    <a:blip r:embed="rId75"/>
+                    <a:stretch>
+                      <a:fillRect/>
+                    </a:stretch>
+                  </pic:blipFill>
+                  <pic:spPr>
+                    <a:xfrm>
+                      <a:off x="0" y="0"/>
+                      <a:ext cx="5400040" cy="3421380"/>
+                    </a:xfrm>
+                    <a:prstGeom prst="rect">
+                      <a:avLst/>
+                    </a:prstGeom>
+                  </pic:spPr>
+                </pic:pic>
+              </a:graphicData>
+            </a:graphic>
+          </wp:inline>
+        </w:drawing>
+      </w:r>
+    </w:p>
+    <w:p>
+      <w:pPr>
+        <w:spacing w:after="0" w:line="240" w:lineRule="auto"/>
+        <w:rPr>
+          <w:rFonts w:ascii="Verdana" w:hAnsi="Verdana"/>
+          <w:sz w:val="20"/>
+          <w:szCs w:val="20"/>
+          <w:lang w:val="es-ES_tradnl"/>
+        </w:rPr>
+      </w:pPr>
+    </w:p>
+    <w:p>
+      <w:pPr>
+        <w:spacing w:after="0" w:line="240" w:lineRule="auto"/>
+        <w:rPr>
+          <w:rFonts w:ascii="Verdana" w:hAnsi="Verdana"/>
+          <w:b/>
+          <w:bCs/>
+          <w:sz w:val="20"/>
+          <w:szCs w:val="20"/>
+          <w:lang w:val="es-ES_tradnl"/>
+        </w:rPr>
+      </w:pPr>
+      <w:r>
+        <w:rPr>
+          <w:rFonts w:ascii="Verdana" w:hAnsi="Verdana"/>
+          <w:b/>
+          <w:bCs/>
+          <w:sz w:val="20"/>
+          <w:szCs w:val="20"/>
+          <w:lang w:val="es-ES_tradnl"/>
+        </w:rPr>
+        <w:t>CONTROLLER</w:t>
+      </w:r>
+    </w:p>
+    <w:p>
+      <w:pPr>
+        <w:spacing w:after="0" w:line="240" w:lineRule="auto"/>
+        <w:rPr>
+          <w:rFonts w:ascii="Verdana" w:hAnsi="Verdana"/>
+          <w:sz w:val="20"/>
+          <w:szCs w:val="20"/>
+          <w:lang w:val="es-ES_tradnl"/>
+        </w:rPr>
+      </w:pPr>
+    </w:p>
+    <w:p>
+      <w:pPr>
+        <w:spacing w:after="0" w:line="240" w:lineRule="auto"/>
+        <w:rPr>
+          <w:rFonts w:ascii="Verdana" w:hAnsi="Verdana"/>
+          <w:sz w:val="20"/>
+          <w:szCs w:val="20"/>
+          <w:lang w:val="es-ES_tradnl"/>
+        </w:rPr>
+      </w:pPr>
+      <w:r>
+        <w:rPr>
+          <w:noProof/>
+        </w:rPr>
+        <w:drawing>
+          <wp:inline distT="0" distB="0" distL="0" distR="0" wp14:anchorId="11DF35D1" wp14:editId="777CD8E9">
+            <wp:extent cx="5400040" cy="1196340"/>
+            <wp:effectExtent l="0" t="0" r="0" b="3810"/>
+            <wp:docPr id="1213407655" name="Imagen 1" descr="Interfaz de usuario gráfica, Texto&#10;&#10;El contenido generado por IA puede ser incorrecto."/>
+            <wp:cNvGraphicFramePr>
+              <a:graphicFrameLocks xmlns:a="http://schemas.openxmlformats.org/drawingml/2006/main" noChangeAspect="1"/>
+            </wp:cNvGraphicFramePr>
+            <a:graphic xmlns:a="http://schemas.openxmlformats.org/drawingml/2006/main">
+              <a:graphicData uri="http://schemas.openxmlformats.org/drawingml/2006/picture">
+                <pic:pic xmlns:pic="http://schemas.openxmlformats.org/drawingml/2006/picture">
+                  <pic:nvPicPr>
+                    <pic:cNvPr id="1213407655" name="Imagen 1" descr="Interfaz de usuario gráfica, Texto&#10;&#10;El contenido generado por IA puede ser incorrecto."/>
+                    <pic:cNvPicPr/>
+                  </pic:nvPicPr>
+                  <pic:blipFill>
+                    <a:blip r:embed="rId76"/>
+                    <a:stretch>
+                      <a:fillRect/>
+                    </a:stretch>
+                  </pic:blipFill>
+                  <pic:spPr>
+                    <a:xfrm>
+                      <a:off x="0" y="0"/>
+                      <a:ext cx="5400040" cy="1196340"/>
+                    </a:xfrm>
+                    <a:prstGeom prst="rect">
+                      <a:avLst/>
+                    </a:prstGeom>
+                  </pic:spPr>
+                </pic:pic>
+              </a:graphicData>
+            </a:graphic>
+          </wp:inline>
+        </w:drawing>
+      </w:r>
+    </w:p>
+    <w:p>
+      <w:pPr>
+        <w:spacing w:after="0" w:line="240" w:lineRule="auto"/>
+        <w:rPr>
+          <w:rFonts w:ascii="Verdana" w:hAnsi="Verdana"/>
+          <w:sz w:val="20"/>
+          <w:szCs w:val="20"/>
+          <w:lang w:val="es-ES_tradnl"/>
+        </w:rPr>
+      </w:pPr>
+    </w:p>
+    <w:p>
+      <w:pPr>
+        <w:spacing w:after="0" w:line="240" w:lineRule="auto"/>
+        <w:rPr>
+          <w:rFonts w:ascii="Verdana" w:hAnsi="Verdana"/>
+          <w:sz w:val="20"/>
+          <w:szCs w:val="20"/>
+          <w:lang w:val="es-ES_tradnl"/>
+        </w:rPr>
+      </w:pPr>
+      <w:r>
+        <w:rPr>
+          <w:rFonts w:ascii="Verdana" w:hAnsi="Verdana"/>
+          <w:sz w:val="20"/>
+          <w:szCs w:val="20"/>
+          <w:lang w:val="es-ES_tradnl"/>
+        </w:rPr>
+        <w:t>Veremos la respuesta correcta</w:t>
+      </w:r>
+    </w:p>
+    <w:p>
+      <w:pPr>
+        <w:spacing w:after="0" w:line="240" w:lineRule="auto"/>
+        <w:rPr>
+          <w:rFonts w:ascii="Verdana" w:hAnsi="Verdana"/>
+          <w:sz w:val="20"/>
+          <w:szCs w:val="20"/>
+          <w:lang w:val="es-ES_tradnl"/>
+        </w:rPr>
+      </w:pPr>
+    </w:p>
+    <w:p>
+      <w:pPr>
+        <w:spacing w:after="0" w:line="240" w:lineRule="auto"/>
+        <w:rPr>
+          <w:rFonts w:ascii="Verdana" w:hAnsi="Verdana"/>
+          <w:sz w:val="20"/>
+          <w:szCs w:val="20"/>
+          <w:lang w:val="es-ES_tradnl"/>
+        </w:rPr>
+      </w:pPr>
+      <w:r>
+        <w:rPr>
+          <w:noProof/>
+        </w:rPr>
+        <w:drawing>
+          <wp:inline distT="0" distB="0" distL="0" distR="0" wp14:anchorId="3B0042BE" wp14:editId="7DF169D2">
+            <wp:extent cx="3141553" cy="1575578"/>
+            <wp:effectExtent l="0" t="0" r="1905" b="5715"/>
+            <wp:docPr id="2130666560" name="Imagen 1" descr="Interfaz de usuario gráfica, Texto, Aplicación, Chat o mensaje de texto&#10;&#10;El contenido generado por IA puede ser incorrecto."/>
+            <wp:cNvGraphicFramePr>
+              <a:graphicFrameLocks xmlns:a="http://schemas.openxmlformats.org/drawingml/2006/main" noChangeAspect="1"/>
+            </wp:cNvGraphicFramePr>
+            <a:graphic xmlns:a="http://schemas.openxmlformats.org/drawingml/2006/main">
+              <a:graphicData uri="http://schemas.openxmlformats.org/drawingml/2006/picture">
+                <pic:pic xmlns:pic="http://schemas.openxmlformats.org/drawingml/2006/picture">
+                  <pic:nvPicPr>
+                    <pic:cNvPr id="2130666560" name="Imagen 1" descr="Interfaz de usuario gráfica, Texto, Aplicación, Chat o mensaje de texto&#10;&#10;El contenido generado por IA puede ser incorrecto."/>
+                    <pic:cNvPicPr/>
+                  </pic:nvPicPr>
+                  <pic:blipFill>
+                    <a:blip r:embed="rId77"/>
+                    <a:stretch>
+                      <a:fillRect/>
+                    </a:stretch>
+                  </pic:blipFill>
+                  <pic:spPr>
+                    <a:xfrm>
+                      <a:off x="0" y="0"/>
+                      <a:ext cx="3150078" cy="1579853"/>
+                    </a:xfrm>
+                    <a:prstGeom prst="rect">
+                      <a:avLst/>
+                    </a:prstGeom>
+                  </pic:spPr>
+                </pic:pic>
+              </a:graphicData>
+            </a:graphic>
+          </wp:inline>
+        </w:drawing>
+      </w:r>
+    </w:p>
+    <w:p>
+      <w:pPr>
+        <w:spacing w:after="0" w:line="240" w:lineRule="auto"/>
+        <w:rPr>
+          <w:rFonts w:ascii="Verdana" w:hAnsi="Verdana"/>
+          <w:sz w:val="20"/>
+          <w:szCs w:val="20"/>
+          <w:lang w:val="es-ES_tradnl"/>
+        </w:rPr>
+      </w:pPr>
+    </w:p>
+    <w:p>
+      <w:pPr>
+        <w:spacing w:after="0" w:line="240" w:lineRule="auto"/>
+        <w:rPr>
+          <w:rFonts w:ascii="Verdana" w:hAnsi="Verdana"/>
+          <w:sz w:val="20"/>
+          <w:szCs w:val="20"/>
+          <w:lang w:val="es-ES_tradnl"/>
+        </w:rPr>
+      </w:pPr>
+    </w:p>
+    <w:p>
+      <w:pPr>
+        <w:pStyle w:val="Prrafodelista"/>
+        <w:numPr>
+          <w:ilvl w:val="0"/>
+          <w:numId w:val="12"/>
+        </w:numPr>
+        <w:spacing w:after="0" w:line="240" w:lineRule="auto"/>
+        <w:rPr>
+          <w:rFonts w:ascii="Verdana" w:hAnsi="Verdana"/>
+          <w:sz w:val="20"/>
+          <w:szCs w:val="20"/>
+          <w:lang w:val="es-ES_tradnl"/>
+        </w:rPr>
+      </w:pPr>
+      <w:r>
+        <w:rPr>
+          <w:rFonts w:ascii="Verdana" w:hAnsi="Verdana"/>
+          <w:sz w:val="20"/>
+          <w:szCs w:val="20"/>
+          <w:lang w:val="es-ES_tradnl"/>
+        </w:rPr>
+        <w:t xml:space="preserve">Lanzar una excepción HTTP dentro de </w:t>
+      </w:r>
+      <w:proofErr w:type="spellStart"/>
+      <w:r>
+        <w:rPr>
+          <w:rFonts w:ascii="Verdana" w:hAnsi="Verdana"/>
+          <w:sz w:val="20"/>
+          <w:szCs w:val="20"/>
+          <w:lang w:val="es-ES_tradnl"/>
+        </w:rPr>
+        <w:t>FastApi</w:t>
+      </w:r>
+      <w:proofErr w:type="spellEnd"/>
+    </w:p>
+    <w:p>
+      <w:pPr>
+        <w:spacing w:after="0" w:line="240" w:lineRule="auto"/>
+        <w:rPr>
+          <w:rFonts w:ascii="Verdana" w:hAnsi="Verdana"/>
+          <w:sz w:val="20"/>
+          <w:szCs w:val="20"/>
+          <w:lang w:val="es-ES_tradnl"/>
+        </w:rPr>
+      </w:pPr>
+    </w:p>
+    <w:p>
+      <w:pPr>
+        <w:spacing w:after="0" w:line="240" w:lineRule="auto"/>
+        <w:rPr>
+          <w:rFonts w:ascii="Verdana" w:hAnsi="Verdana"/>
+          <w:sz w:val="20"/>
+          <w:szCs w:val="20"/>
+          <w:lang w:val="es-ES_tradnl"/>
+        </w:rPr>
+      </w:pPr>
+      <w:r>
+        <w:rPr>
+          <w:rFonts w:ascii="Verdana" w:hAnsi="Verdana"/>
+          <w:sz w:val="20"/>
+          <w:szCs w:val="20"/>
+          <w:lang w:val="es-ES_tradnl"/>
+        </w:rPr>
+        <w:t xml:space="preserve">Dentro de </w:t>
+      </w:r>
+      <w:proofErr w:type="spellStart"/>
+      <w:r>
+        <w:rPr>
+          <w:rFonts w:ascii="Verdana" w:hAnsi="Verdana"/>
+          <w:sz w:val="20"/>
+          <w:szCs w:val="20"/>
+          <w:lang w:val="es-ES_tradnl"/>
+        </w:rPr>
+        <w:t>FastApi</w:t>
+      </w:r>
+      <w:proofErr w:type="spellEnd"/>
+      <w:r>
+        <w:rPr>
+          <w:rFonts w:ascii="Verdana" w:hAnsi="Verdana"/>
+          <w:sz w:val="20"/>
+          <w:szCs w:val="20"/>
+          <w:lang w:val="es-ES_tradnl"/>
+        </w:rPr>
+        <w:t xml:space="preserve"> tenemos una clase llamada </w:t>
+      </w:r>
+      <w:proofErr w:type="spellStart"/>
+      <w:r>
+        <w:rPr>
+          <w:rFonts w:ascii="Verdana" w:hAnsi="Verdana"/>
+          <w:b/>
+          <w:bCs/>
+          <w:sz w:val="20"/>
+          <w:szCs w:val="20"/>
+          <w:lang w:val="es-ES_tradnl"/>
+        </w:rPr>
+        <w:t>HttpException</w:t>
+      </w:r>
+      <w:proofErr w:type="spellEnd"/>
+      <w:r>
+        <w:rPr>
+          <w:rFonts w:ascii="Verdana" w:hAnsi="Verdana"/>
+          <w:sz w:val="20"/>
+          <w:szCs w:val="20"/>
+          <w:lang w:val="es-ES_tradnl"/>
+        </w:rPr>
+        <w:t xml:space="preserve"> que nos permite lanzar errores HTTP en nuestro Server</w:t>
+      </w:r>
+    </w:p>
+    <w:p>
+      <w:pPr>
+        <w:spacing w:after="0" w:line="240" w:lineRule="auto"/>
+        <w:rPr>
+          <w:rFonts w:ascii="Verdana" w:hAnsi="Verdana"/>
+          <w:b/>
+          <w:bCs/>
+          <w:sz w:val="20"/>
+          <w:szCs w:val="20"/>
+          <w:lang w:val="es-ES_tradnl"/>
+        </w:rPr>
+      </w:pPr>
+      <w:r>
+        <w:rPr>
+          <w:rFonts w:ascii="Verdana" w:hAnsi="Verdana"/>
+          <w:sz w:val="20"/>
+          <w:szCs w:val="20"/>
+          <w:lang w:val="es-ES_tradnl"/>
+        </w:rPr>
+        <w:t xml:space="preserve">Dichos errores son lanzados mediante un </w:t>
+      </w:r>
+      <w:proofErr w:type="spellStart"/>
+      <w:proofErr w:type="gramStart"/>
+      <w:r>
+        <w:rPr>
+          <w:rFonts w:ascii="Verdana" w:hAnsi="Verdana"/>
+          <w:b/>
+          <w:bCs/>
+          <w:sz w:val="20"/>
+          <w:szCs w:val="20"/>
+          <w:lang w:val="es-ES_tradnl"/>
+        </w:rPr>
+        <w:t>status</w:t>
+      </w:r>
+      <w:proofErr w:type="gramEnd"/>
+      <w:r>
+        <w:rPr>
+          <w:rFonts w:ascii="Verdana" w:hAnsi="Verdana"/>
+          <w:b/>
+          <w:bCs/>
+          <w:sz w:val="20"/>
+          <w:szCs w:val="20"/>
+          <w:lang w:val="es-ES_tradnl"/>
+        </w:rPr>
+        <w:t>_code</w:t>
+      </w:r>
+      <w:proofErr w:type="spellEnd"/>
+      <w:r>
+        <w:rPr>
+          <w:rFonts w:ascii="Verdana" w:hAnsi="Verdana"/>
+          <w:sz w:val="20"/>
+          <w:szCs w:val="20"/>
+          <w:lang w:val="es-ES_tradnl"/>
+        </w:rPr>
+        <w:t xml:space="preserve"> y </w:t>
+      </w:r>
+      <w:proofErr w:type="spellStart"/>
+      <w:r>
+        <w:rPr>
+          <w:rFonts w:ascii="Verdana" w:hAnsi="Verdana"/>
+          <w:b/>
+          <w:bCs/>
+          <w:sz w:val="20"/>
+          <w:szCs w:val="20"/>
+          <w:lang w:val="es-ES_tradnl"/>
+        </w:rPr>
+        <w:t>detail</w:t>
+      </w:r>
+      <w:proofErr w:type="spellEnd"/>
+    </w:p>
+    <w:p>
+      <w:pPr>
+        <w:spacing w:after="0" w:line="240" w:lineRule="auto"/>
+        <w:rPr>
+          <w:rFonts w:ascii="Verdana" w:hAnsi="Verdana"/>
+          <w:sz w:val="20"/>
+          <w:szCs w:val="20"/>
+          <w:lang w:val="es-ES_tradnl"/>
+        </w:rPr>
+      </w:pPr>
+    </w:p>
+    <w:p>
+      <w:pPr>
+        <w:spacing w:after="0" w:line="240" w:lineRule="auto"/>
+        <w:rPr>
+          <w:rFonts w:ascii="Verdana" w:hAnsi="Verdana"/>
+          <w:b/>
+          <w:bCs/>
+          <w:sz w:val="20"/>
+          <w:szCs w:val="20"/>
+          <w:lang w:val="es-ES_tradnl"/>
+        </w:rPr>
+      </w:pPr>
+      <w:r>
+        <w:rPr>
+          <w:rFonts w:ascii="Verdana" w:hAnsi="Verdana"/>
+          <w:b/>
+          <w:bCs/>
+          <w:sz w:val="20"/>
+          <w:szCs w:val="20"/>
+          <w:lang w:val="es-ES_tradnl"/>
+        </w:rPr>
+        <w:t>CONTROLLER</w:t>
+      </w:r>
+    </w:p>
+    <w:p>
+      <w:pPr>
+        <w:spacing w:after="0" w:line="240" w:lineRule="auto"/>
+        <w:rPr>
+          <w:rFonts w:ascii="Verdana" w:hAnsi="Verdana"/>
+          <w:sz w:val="20"/>
+          <w:szCs w:val="20"/>
+          <w:lang w:val="es-ES_tradnl"/>
+        </w:rPr>
+      </w:pPr>
+    </w:p>
+    <w:p>
+      <w:pPr>
+        <w:spacing w:after="0" w:line="240" w:lineRule="auto"/>
+        <w:rPr>
+          <w:rFonts w:ascii="Verdana" w:hAnsi="Verdana"/>
+          <w:sz w:val="20"/>
+          <w:szCs w:val="20"/>
+          <w:lang w:val="es-ES_tradnl"/>
+        </w:rPr>
+      </w:pPr>
+      <w:r>
+        <w:rPr>
+          <w:noProof/>
+        </w:rPr>
+        <w:lastRenderedPageBreak/>
+        <w:drawing>
+          <wp:inline distT="0" distB="0" distL="0" distR="0" wp14:anchorId="578DC5B4" wp14:editId="00889D85">
+            <wp:extent cx="5400040" cy="533400"/>
+            <wp:effectExtent l="0" t="0" r="0" b="0"/>
+            <wp:docPr id="56270137" name="Imagen 1"/>
+            <wp:cNvGraphicFramePr>
+              <a:graphicFrameLocks xmlns:a="http://schemas.openxmlformats.org/drawingml/2006/main" noChangeAspect="1"/>
+            </wp:cNvGraphicFramePr>
+            <a:graphic xmlns:a="http://schemas.openxmlformats.org/drawingml/2006/main">
+              <a:graphicData uri="http://schemas.openxmlformats.org/drawingml/2006/picture">
+                <pic:pic xmlns:pic="http://schemas.openxmlformats.org/drawingml/2006/picture">
+                  <pic:nvPicPr>
+                    <pic:cNvPr id="56270137" name=""/>
+                    <pic:cNvPicPr/>
+                  </pic:nvPicPr>
+                  <pic:blipFill>
+                    <a:blip r:embed="rId78"/>
+                    <a:stretch>
+                      <a:fillRect/>
+                    </a:stretch>
+                  </pic:blipFill>
+                  <pic:spPr>
+                    <a:xfrm>
+                      <a:off x="0" y="0"/>
+                      <a:ext cx="5400040" cy="533400"/>
+                    </a:xfrm>
+                    <a:prstGeom prst="rect">
+                      <a:avLst/>
+                    </a:prstGeom>
+                  </pic:spPr>
+                </pic:pic>
+              </a:graphicData>
+            </a:graphic>
+          </wp:inline>
+        </w:drawing>
+      </w:r>
+    </w:p>
+    <w:p>
+      <w:pPr>
+        <w:spacing w:after="0" w:line="240" w:lineRule="auto"/>
+        <w:rPr>
+          <w:rFonts w:ascii="Verdana" w:hAnsi="Verdana"/>
+          <w:sz w:val="20"/>
+          <w:szCs w:val="20"/>
+          <w:lang w:val="es-ES_tradnl"/>
+        </w:rPr>
+      </w:pPr>
+    </w:p>
+    <w:p>
+      <w:pPr>
+        <w:spacing w:after="0" w:line="240" w:lineRule="auto"/>
+        <w:rPr>
+          <w:rFonts w:ascii="Verdana" w:hAnsi="Verdana"/>
+          <w:sz w:val="20"/>
+          <w:szCs w:val="20"/>
+          <w:lang w:val="es-ES_tradnl"/>
+        </w:rPr>
+      </w:pPr>
+      <w:r>
+        <w:rPr>
+          <w:noProof/>
+        </w:rPr>
+        <w:drawing>
+          <wp:inline distT="0" distB="0" distL="0" distR="0" wp14:anchorId="2A08DF1F" wp14:editId="415C6C49">
+            <wp:extent cx="5400040" cy="1168400"/>
+            <wp:effectExtent l="0" t="0" r="0" b="0"/>
+            <wp:docPr id="1013956529" name="Imagen 1" descr="Interfaz de usuario gráfica, Texto, Aplicación&#10;&#10;El contenido generado por IA puede ser incorrecto."/>
+            <wp:cNvGraphicFramePr>
+              <a:graphicFrameLocks xmlns:a="http://schemas.openxmlformats.org/drawingml/2006/main" noChangeAspect="1"/>
+            </wp:cNvGraphicFramePr>
+            <a:graphic xmlns:a="http://schemas.openxmlformats.org/drawingml/2006/main">
+              <a:graphicData uri="http://schemas.openxmlformats.org/drawingml/2006/picture">
+                <pic:pic xmlns:pic="http://schemas.openxmlformats.org/drawingml/2006/picture">
+                  <pic:nvPicPr>
+                    <pic:cNvPr id="1013956529" name="Imagen 1" descr="Interfaz de usuario gráfica, Texto, Aplicación&#10;&#10;El contenido generado por IA puede ser incorrecto."/>
+                    <pic:cNvPicPr/>
+                  </pic:nvPicPr>
+                  <pic:blipFill>
+                    <a:blip r:embed="rId79"/>
+                    <a:stretch>
+                      <a:fillRect/>
+                    </a:stretch>
+                  </pic:blipFill>
+                  <pic:spPr>
+                    <a:xfrm>
+                      <a:off x="0" y="0"/>
+                      <a:ext cx="5400040" cy="1168400"/>
+                    </a:xfrm>
+                    <a:prstGeom prst="rect">
+                      <a:avLst/>
+                    </a:prstGeom>
+                  </pic:spPr>
+                </pic:pic>
+              </a:graphicData>
+            </a:graphic>
+          </wp:inline>
+        </w:drawing>
+      </w:r>
+    </w:p>
+    <w:p>
+      <w:pPr>
+        <w:spacing w:after="0" w:line="240" w:lineRule="auto"/>
+        <w:rPr>
+          <w:rFonts w:ascii="Verdana" w:hAnsi="Verdana"/>
+          <w:sz w:val="20"/>
+          <w:szCs w:val="20"/>
+          <w:lang w:val="es-ES_tradnl"/>
+        </w:rPr>
+      </w:pPr>
+    </w:p>
+    <w:p>
+      <w:pPr>
+        <w:spacing w:after="0" w:line="240" w:lineRule="auto"/>
+        <w:rPr>
+          <w:rFonts w:ascii="Verdana" w:hAnsi="Verdana"/>
+          <w:sz w:val="20"/>
+          <w:szCs w:val="20"/>
+          <w:lang w:val="es-ES_tradnl"/>
+        </w:rPr>
+      </w:pPr>
+      <w:r>
+        <w:rPr>
+          <w:noProof/>
+        </w:rPr>
+        <w:drawing>
+          <wp:inline distT="0" distB="0" distL="0" distR="0" wp14:anchorId="484BA218" wp14:editId="215793AB">
+            <wp:extent cx="3137026" cy="1091909"/>
+            <wp:effectExtent l="0" t="0" r="6350" b="0"/>
+            <wp:docPr id="1575481981" name="Imagen 1" descr="Interfaz de usuario gráfica, Texto, Aplicación&#10;&#10;El contenido generado por IA puede ser incorrecto."/>
+            <wp:cNvGraphicFramePr>
+              <a:graphicFrameLocks xmlns:a="http://schemas.openxmlformats.org/drawingml/2006/main" noChangeAspect="1"/>
+            </wp:cNvGraphicFramePr>
+            <a:graphic xmlns:a="http://schemas.openxmlformats.org/drawingml/2006/main">
+              <a:graphicData uri="http://schemas.openxmlformats.org/drawingml/2006/picture">
+                <pic:pic xmlns:pic="http://schemas.openxmlformats.org/drawingml/2006/picture">
+                  <pic:nvPicPr>
+                    <pic:cNvPr id="1575481981" name="Imagen 1" descr="Interfaz de usuario gráfica, Texto, Aplicación&#10;&#10;El contenido generado por IA puede ser incorrecto."/>
+                    <pic:cNvPicPr/>
+                  </pic:nvPicPr>
+                  <pic:blipFill>
+                    <a:blip r:embed="rId80"/>
+                    <a:stretch>
+                      <a:fillRect/>
+                    </a:stretch>
+                  </pic:blipFill>
+                  <pic:spPr>
+                    <a:xfrm>
+                      <a:off x="0" y="0"/>
+                      <a:ext cx="3146340" cy="1095151"/>
+                    </a:xfrm>
+                    <a:prstGeom prst="rect">
+                      <a:avLst/>
+                    </a:prstGeom>
+                  </pic:spPr>
+                </pic:pic>
+              </a:graphicData>
+            </a:graphic>
+          </wp:inline>
+        </w:drawing>
+      </w:r>
     </w:p>
     <w:p>
       <w:pPr>
@@ -28847,9 +30383,9 @@
       </w:pPr>
     </w:p>
     <w:sectPr>
-      <w:headerReference w:type="default" r:id="rId71"/>
-      <w:footerReference w:type="even" r:id="rId72"/>
-      <w:footerReference w:type="default" r:id="rId73"/>
+      <w:headerReference w:type="default" r:id="rId81"/>
+      <w:footerReference w:type="even" r:id="rId82"/>
+      <w:footerReference w:type="default" r:id="rId83"/>
       <w:pgSz w:w="11906" w:h="16838"/>
       <w:pgMar w:top="1417" w:right="1701" w:bottom="1417" w:left="1701" w:header="708" w:footer="708" w:gutter="0"/>
       <w:cols w:space="708"/>
@@ -29307,9 +30843,9 @@
     </w:lvl>
   </w:abstractNum>
   <w:abstractNum w:abstractNumId="2" w15:restartNumberingAfterBreak="0">
-    <w:nsid w:val="32175291"/>
+    <w:nsid w:val="1A236B54"/>
     <w:multiLevelType w:val="hybridMultilevel"/>
-    <w:tmpl w:val="239458BE"/>
+    <w:tmpl w:val="982AF7F4"/>
     <w:lvl w:ilvl="0" w:tplc="0C0A0011">
       <w:start w:val="1"/>
       <w:numFmt w:val="decimal"/>
@@ -29396,9 +30932,9 @@
     </w:lvl>
   </w:abstractNum>
   <w:abstractNum w:abstractNumId="3" w15:restartNumberingAfterBreak="0">
-    <w:nsid w:val="34DC0848"/>
+    <w:nsid w:val="32175291"/>
     <w:multiLevelType w:val="hybridMultilevel"/>
-    <w:tmpl w:val="3E5CCAC4"/>
+    <w:tmpl w:val="239458BE"/>
     <w:lvl w:ilvl="0" w:tplc="0C0A0011">
       <w:start w:val="1"/>
       <w:numFmt w:val="decimal"/>
@@ -29485,9 +31021,9 @@
     </w:lvl>
   </w:abstractNum>
   <w:abstractNum w:abstractNumId="4" w15:restartNumberingAfterBreak="0">
-    <w:nsid w:val="52C22801"/>
+    <w:nsid w:val="34DC0848"/>
     <w:multiLevelType w:val="hybridMultilevel"/>
-    <w:tmpl w:val="4D2620AA"/>
+    <w:tmpl w:val="3E5CCAC4"/>
     <w:lvl w:ilvl="0" w:tplc="0C0A0011">
       <w:start w:val="1"/>
       <w:numFmt w:val="decimal"/>
@@ -29574,6 +31110,95 @@
     </w:lvl>
   </w:abstractNum>
   <w:abstractNum w:abstractNumId="5" w15:restartNumberingAfterBreak="0">
+    <w:nsid w:val="52C22801"/>
+    <w:multiLevelType w:val="hybridMultilevel"/>
+    <w:tmpl w:val="4D2620AA"/>
+    <w:lvl w:ilvl="0" w:tplc="0C0A0011">
+      <w:start w:val="1"/>
+      <w:numFmt w:val="decimal"/>
+      <w:lvlText w:val="%1)"/>
+      <w:lvlJc w:val="left"/>
+      <w:pPr>
+        <w:ind w:left="720" w:hanging="360"/>
+      </w:pPr>
+      <w:rPr>
+        <w:rFonts w:hint="default"/>
+      </w:rPr>
+    </w:lvl>
+    <w:lvl w:ilvl="1" w:tplc="0C0A0019" w:tentative="1">
+      <w:start w:val="1"/>
+      <w:numFmt w:val="lowerLetter"/>
+      <w:lvlText w:val="%2."/>
+      <w:lvlJc w:val="left"/>
+      <w:pPr>
+        <w:ind w:left="1440" w:hanging="360"/>
+      </w:pPr>
+    </w:lvl>
+    <w:lvl w:ilvl="2" w:tplc="0C0A001B" w:tentative="1">
+      <w:start w:val="1"/>
+      <w:numFmt w:val="lowerRoman"/>
+      <w:lvlText w:val="%3."/>
+      <w:lvlJc w:val="right"/>
+      <w:pPr>
+        <w:ind w:left="2160" w:hanging="180"/>
+      </w:pPr>
+    </w:lvl>
+    <w:lvl w:ilvl="3" w:tplc="0C0A000F" w:tentative="1">
+      <w:start w:val="1"/>
+      <w:numFmt w:val="decimal"/>
+      <w:lvlText w:val="%4."/>
+      <w:lvlJc w:val="left"/>
+      <w:pPr>
+        <w:ind w:left="2880" w:hanging="360"/>
+      </w:pPr>
+    </w:lvl>
+    <w:lvl w:ilvl="4" w:tplc="0C0A0019" w:tentative="1">
+      <w:start w:val="1"/>
+      <w:numFmt w:val="lowerLetter"/>
+      <w:lvlText w:val="%5."/>
+      <w:lvlJc w:val="left"/>
+      <w:pPr>
+        <w:ind w:left="3600" w:hanging="360"/>
+      </w:pPr>
+    </w:lvl>
+    <w:lvl w:ilvl="5" w:tplc="0C0A001B" w:tentative="1">
+      <w:start w:val="1"/>
+      <w:numFmt w:val="lowerRoman"/>
+      <w:lvlText w:val="%6."/>
+      <w:lvlJc w:val="right"/>
+      <w:pPr>
+        <w:ind w:left="4320" w:hanging="180"/>
+      </w:pPr>
+    </w:lvl>
+    <w:lvl w:ilvl="6" w:tplc="0C0A000F" w:tentative="1">
+      <w:start w:val="1"/>
+      <w:numFmt w:val="decimal"/>
+      <w:lvlText w:val="%7."/>
+      <w:lvlJc w:val="left"/>
+      <w:pPr>
+        <w:ind w:left="5040" w:hanging="360"/>
+      </w:pPr>
+    </w:lvl>
+    <w:lvl w:ilvl="7" w:tplc="0C0A0019" w:tentative="1">
+      <w:start w:val="1"/>
+      <w:numFmt w:val="lowerLetter"/>
+      <w:lvlText w:val="%8."/>
+      <w:lvlJc w:val="left"/>
+      <w:pPr>
+        <w:ind w:left="5760" w:hanging="360"/>
+      </w:pPr>
+    </w:lvl>
+    <w:lvl w:ilvl="8" w:tplc="0C0A001B" w:tentative="1">
+      <w:start w:val="1"/>
+      <w:numFmt w:val="lowerRoman"/>
+      <w:lvlText w:val="%9."/>
+      <w:lvlJc w:val="right"/>
+      <w:pPr>
+        <w:ind w:left="6480" w:hanging="180"/>
+      </w:pPr>
+    </w:lvl>
+  </w:abstractNum>
+  <w:abstractNum w:abstractNumId="6" w15:restartNumberingAfterBreak="0">
     <w:nsid w:val="5B8368BF"/>
     <w:multiLevelType w:val="hybridMultilevel"/>
     <w:tmpl w:val="2B8AB834"/>
@@ -29685,7 +31310,7 @@
       </w:rPr>
     </w:lvl>
   </w:abstractNum>
-  <w:abstractNum w:abstractNumId="6" w15:restartNumberingAfterBreak="0">
+  <w:abstractNum w:abstractNumId="7" w15:restartNumberingAfterBreak="0">
     <w:nsid w:val="632311E3"/>
     <w:multiLevelType w:val="hybridMultilevel"/>
     <w:tmpl w:val="20A269FE"/>
@@ -29774,7 +31399,7 @@
       </w:pPr>
     </w:lvl>
   </w:abstractNum>
-  <w:abstractNum w:abstractNumId="7" w15:restartNumberingAfterBreak="0">
+  <w:abstractNum w:abstractNumId="8" w15:restartNumberingAfterBreak="0">
     <w:nsid w:val="63CF3CB1"/>
     <w:multiLevelType w:val="hybridMultilevel"/>
     <w:tmpl w:val="61B82BCA"/>
@@ -29863,7 +31488,7 @@
       </w:pPr>
     </w:lvl>
   </w:abstractNum>
-  <w:abstractNum w:abstractNumId="8" w15:restartNumberingAfterBreak="0">
+  <w:abstractNum w:abstractNumId="9" w15:restartNumberingAfterBreak="0">
     <w:nsid w:val="6A1E3FB3"/>
     <w:multiLevelType w:val="hybridMultilevel"/>
     <w:tmpl w:val="E90E4128"/>
@@ -29952,7 +31577,7 @@
       </w:pPr>
     </w:lvl>
   </w:abstractNum>
-  <w:abstractNum w:abstractNumId="9" w15:restartNumberingAfterBreak="0">
+  <w:abstractNum w:abstractNumId="10" w15:restartNumberingAfterBreak="0">
     <w:nsid w:val="6DA220A3"/>
     <w:multiLevelType w:val="hybridMultilevel"/>
     <w:tmpl w:val="971A5CFA"/>
@@ -30041,7 +31666,7 @@
       </w:pPr>
     </w:lvl>
   </w:abstractNum>
-  <w:abstractNum w:abstractNumId="10" w15:restartNumberingAfterBreak="0">
+  <w:abstractNum w:abstractNumId="11" w15:restartNumberingAfterBreak="0">
     <w:nsid w:val="76E170C3"/>
     <w:multiLevelType w:val="hybridMultilevel"/>
     <w:tmpl w:val="1D5A498E"/>
@@ -30131,37 +31756,40 @@
     </w:lvl>
   </w:abstractNum>
   <w:num w:numId="1" w16cid:durableId="725614687">
-    <w:abstractNumId w:val="5"/>
+    <w:abstractNumId w:val="6"/>
   </w:num>
   <w:num w:numId="2" w16cid:durableId="1221283555">
-    <w:abstractNumId w:val="10"/>
+    <w:abstractNumId w:val="11"/>
   </w:num>
   <w:num w:numId="3" w16cid:durableId="1721131163">
     <w:abstractNumId w:val="0"/>
   </w:num>
   <w:num w:numId="4" w16cid:durableId="811362097">
-    <w:abstractNumId w:val="2"/>
+    <w:abstractNumId w:val="3"/>
   </w:num>
   <w:num w:numId="5" w16cid:durableId="620455840">
-    <w:abstractNumId w:val="4"/>
+    <w:abstractNumId w:val="5"/>
   </w:num>
   <w:num w:numId="6" w16cid:durableId="1761678271">
-    <w:abstractNumId w:val="7"/>
+    <w:abstractNumId w:val="8"/>
   </w:num>
   <w:num w:numId="7" w16cid:durableId="1103572579">
     <w:abstractNumId w:val="1"/>
   </w:num>
   <w:num w:numId="8" w16cid:durableId="249629923">
-    <w:abstractNumId w:val="6"/>
+    <w:abstractNumId w:val="7"/>
   </w:num>
   <w:num w:numId="9" w16cid:durableId="876695374">
-    <w:abstractNumId w:val="3"/>
+    <w:abstractNumId w:val="4"/>
   </w:num>
   <w:num w:numId="10" w16cid:durableId="1290818454">
+    <w:abstractNumId w:val="10"/>
+  </w:num>
+  <w:num w:numId="11" w16cid:durableId="837574134">
     <w:abstractNumId w:val="9"/>
   </w:num>
-  <w:num w:numId="11" w16cid:durableId="837574134">
-    <w:abstractNumId w:val="8"/>
+  <w:num w:numId="12" w16cid:durableId="1817526948">
+    <w:abstractNumId w:val="2"/>
   </w:num>
 </w:numbering>
 </file>
@@ -30770,6 +32398,7 @@
   <w:style w:type="character" w:default="1" w:styleId="Fuentedeprrafopredeter">
     <w:name w:val="Default Paragraph Font"/>
     <w:uiPriority w:val="1"/>
+    <w:semiHidden/>
     <w:unhideWhenUsed/>
   </w:style>
   <w:style w:type="table" w:default="1" w:styleId="Tablanormal">

--- a/FAST API.docx
+++ b/FAST API.docx
@@ -40468,6 +40468,123 @@
           <w:lang w:val="es-ES_tradnl"/>
         </w:rPr>
       </w:pPr>
+      <w:r>
+        <w:rPr>
+          <w:rFonts w:ascii="Verdana" w:hAnsi="Verdana"/>
+          <w:sz w:val="20"/>
+          <w:szCs w:val="20"/>
+          <w:lang w:val="es-ES_tradnl"/>
+        </w:rPr>
+        <w:t>Vamos a realizar una aplicación con todos los métodos y conceptos vistos.</w:t>
+      </w:r>
+    </w:p>
+    <w:p>
+      <w:pPr>
+        <w:spacing w:after="0" w:line="240" w:lineRule="auto"/>
+        <w:rPr>
+          <w:rFonts w:ascii="Verdana" w:hAnsi="Verdana"/>
+          <w:sz w:val="20"/>
+          <w:szCs w:val="20"/>
+          <w:lang w:val="es-ES_tradnl"/>
+        </w:rPr>
+      </w:pPr>
+    </w:p>
+    <w:p>
+      <w:pPr>
+        <w:spacing w:after="0" w:line="240" w:lineRule="auto"/>
+        <w:rPr>
+          <w:rFonts w:ascii="Verdana" w:hAnsi="Verdana"/>
+          <w:sz w:val="20"/>
+          <w:szCs w:val="20"/>
+          <w:lang w:val="es-ES_tradnl"/>
+        </w:rPr>
+      </w:pPr>
+      <w:r>
+        <w:rPr>
+          <w:rFonts w:ascii="Verdana" w:hAnsi="Verdana"/>
+          <w:sz w:val="20"/>
+          <w:szCs w:val="20"/>
+          <w:lang w:val="es-ES_tradnl"/>
+        </w:rPr>
+        <w:t>Dicha aplicación llamará a una base de datos SQL Server en la nube</w:t>
+      </w:r>
+    </w:p>
+    <w:p>
+      <w:pPr>
+        <w:spacing w:after="0" w:line="240" w:lineRule="auto"/>
+        <w:rPr>
+          <w:rFonts w:ascii="Verdana" w:hAnsi="Verdana"/>
+          <w:sz w:val="20"/>
+          <w:szCs w:val="20"/>
+          <w:lang w:val="es-ES_tradnl"/>
+        </w:rPr>
+      </w:pPr>
+    </w:p>
+    <w:p>
+      <w:pPr>
+        <w:spacing w:after="0" w:line="240" w:lineRule="auto"/>
+        <w:rPr>
+          <w:rFonts w:ascii="Verdana" w:hAnsi="Verdana"/>
+          <w:sz w:val="20"/>
+          <w:szCs w:val="20"/>
+          <w:lang w:val="es-ES_tradnl"/>
+        </w:rPr>
+      </w:pPr>
+      <w:r>
+        <w:rPr>
+          <w:rFonts w:ascii="Verdana" w:hAnsi="Verdana"/>
+          <w:sz w:val="20"/>
+          <w:szCs w:val="20"/>
+          <w:lang w:val="es-ES_tradnl"/>
+        </w:rPr>
+        <w:t>Haremos un POST, PUT, DELETE y GET</w:t>
+      </w:r>
+    </w:p>
+    <w:p>
+      <w:pPr>
+        <w:spacing w:after="0" w:line="240" w:lineRule="auto"/>
+        <w:rPr>
+          <w:rFonts w:ascii="Verdana" w:hAnsi="Verdana"/>
+          <w:sz w:val="20"/>
+          <w:szCs w:val="20"/>
+          <w:lang w:val="es-ES_tradnl"/>
+        </w:rPr>
+      </w:pPr>
+    </w:p>
+    <w:p>
+      <w:pPr>
+        <w:spacing w:after="0" w:line="240" w:lineRule="auto"/>
+        <w:rPr>
+          <w:rFonts w:ascii="Verdana" w:hAnsi="Verdana"/>
+          <w:b/>
+          <w:bCs/>
+          <w:sz w:val="20"/>
+          <w:szCs w:val="20"/>
+          <w:lang w:val="es-ES_tradnl"/>
+        </w:rPr>
+      </w:pPr>
+      <w:r>
+        <w:rPr>
+          <w:rFonts w:ascii="Verdana" w:hAnsi="Verdana"/>
+          <w:sz w:val="20"/>
+          <w:szCs w:val="20"/>
+          <w:lang w:val="es-ES_tradnl"/>
+        </w:rPr>
+        <w:t xml:space="preserve">Creamos una nueva carpeta llamada </w:t>
+      </w:r>
+      <w:proofErr w:type="spellStart"/>
+      <w:r>
+        <w:rPr>
+          <w:rFonts w:ascii="Verdana" w:hAnsi="Verdana"/>
+          <w:b/>
+          <w:bCs/>
+          <w:sz w:val="20"/>
+          <w:szCs w:val="20"/>
+          <w:lang w:val="es-ES_tradnl"/>
+        </w:rPr>
+        <w:t>FastapiSeries</w:t>
+      </w:r>
+      <w:proofErr w:type="spellEnd"/>
     </w:p>
     <w:p>
       <w:pPr>
